--- a/Projektas_Jurgis_Mickevicius_DM_IIk_Ig.docx
+++ b/Projektas_Jurgis_Mickevicius_DM_IIk_Ig.docx
@@ -143,6 +143,107 @@
           <w:szCs w:val="28"/>
         </w:rPr>
       </w:pPr>
+      <w:r>
+        <w:rPr>
+          <w:rFonts w:ascii="Times New Roman" w:hAnsi="Times New Roman" w:cs="Times New Roman"/>
+          <w:b/>
+          <w:bCs/>
+          <w:sz w:val="28"/>
+          <w:szCs w:val="28"/>
+        </w:rPr>
+        <w:t>DUOMENŲ MOKSLAS 2KR. 1GR.</w:t>
+      </w:r>
+    </w:p>
+    <w:p>
+      <w:pPr>
+        <w:jc w:val="center"/>
+        <w:rPr>
+          <w:rFonts w:ascii="Times New Roman" w:hAnsi="Times New Roman" w:cs="Times New Roman"/>
+          <w:b/>
+          <w:bCs/>
+          <w:sz w:val="28"/>
+          <w:szCs w:val="28"/>
+        </w:rPr>
+      </w:pPr>
+      <w:r>
+        <w:rPr>
+          <w:rFonts w:ascii="Times New Roman" w:hAnsi="Times New Roman" w:cs="Times New Roman"/>
+          <w:b/>
+          <w:bCs/>
+          <w:sz w:val="28"/>
+          <w:szCs w:val="28"/>
+        </w:rPr>
+        <w:t>JURGIS MICKEVIČIUS</w:t>
+      </w:r>
+    </w:p>
+    <w:p>
+      <w:pPr>
+        <w:jc w:val="center"/>
+        <w:rPr>
+          <w:rFonts w:ascii="Times New Roman" w:hAnsi="Times New Roman" w:cs="Times New Roman"/>
+          <w:b/>
+          <w:bCs/>
+          <w:sz w:val="28"/>
+          <w:szCs w:val="28"/>
+        </w:rPr>
+      </w:pPr>
+    </w:p>
+    <w:p>
+      <w:pPr>
+        <w:jc w:val="center"/>
+        <w:rPr>
+          <w:rFonts w:ascii="Times New Roman" w:hAnsi="Times New Roman" w:cs="Times New Roman"/>
+          <w:b/>
+          <w:bCs/>
+          <w:sz w:val="28"/>
+          <w:szCs w:val="28"/>
+        </w:rPr>
+      </w:pPr>
+    </w:p>
+    <w:p>
+      <w:pPr>
+        <w:jc w:val="center"/>
+        <w:rPr>
+          <w:rFonts w:ascii="Times New Roman" w:hAnsi="Times New Roman" w:cs="Times New Roman"/>
+          <w:b/>
+          <w:bCs/>
+          <w:sz w:val="28"/>
+          <w:szCs w:val="28"/>
+        </w:rPr>
+      </w:pPr>
+    </w:p>
+    <w:p>
+      <w:pPr>
+        <w:rPr>
+          <w:rFonts w:ascii="Times New Roman" w:hAnsi="Times New Roman" w:cs="Times New Roman"/>
+          <w:b/>
+          <w:bCs/>
+          <w:sz w:val="28"/>
+          <w:szCs w:val="28"/>
+        </w:rPr>
+      </w:pPr>
+    </w:p>
+    <w:p>
+      <w:pPr>
+        <w:jc w:val="center"/>
+        <w:rPr>
+          <w:rFonts w:ascii="Times New Roman" w:hAnsi="Times New Roman" w:cs="Times New Roman"/>
+          <w:b/>
+          <w:bCs/>
+          <w:sz w:val="28"/>
+          <w:szCs w:val="28"/>
+        </w:rPr>
+      </w:pPr>
+      <w:r>
+        <w:rPr>
+          <w:rFonts w:ascii="Times New Roman" w:hAnsi="Times New Roman" w:cs="Times New Roman"/>
+          <w:b/>
+          <w:bCs/>
+          <w:sz w:val="28"/>
+          <w:szCs w:val="28"/>
+        </w:rPr>
+        <w:t>UŽDUOTIS 16</w:t>
+      </w:r>
     </w:p>
     <w:p>
       <w:pPr>
@@ -175,108 +276,56 @@
           <w:szCs w:val="28"/>
         </w:rPr>
       </w:pPr>
-      <w:r>
-        <w:rPr>
-          <w:rFonts w:ascii="Times New Roman" w:hAnsi="Times New Roman" w:cs="Times New Roman"/>
-          <w:b/>
-          <w:bCs/>
-          <w:sz w:val="28"/>
-          <w:szCs w:val="28"/>
-        </w:rPr>
-        <w:t>BICONNECTED COMPONENTS</w:t>
-      </w:r>
-    </w:p>
-    <w:p>
-      <w:pPr>
-        <w:jc w:val="center"/>
-        <w:rPr>
-          <w:rFonts w:ascii="Times New Roman" w:hAnsi="Times New Roman" w:cs="Times New Roman"/>
-          <w:sz w:val="28"/>
-          <w:szCs w:val="28"/>
-        </w:rPr>
-      </w:pPr>
-      <w:r>
-        <w:rPr>
-          <w:rFonts w:ascii="Times New Roman" w:hAnsi="Times New Roman" w:cs="Times New Roman"/>
-          <w:sz w:val="28"/>
-          <w:szCs w:val="28"/>
-        </w:rPr>
-        <w:t>JURGIS MICKEVIČIUS</w:t>
-      </w:r>
-    </w:p>
-    <w:p>
-      <w:pPr>
-        <w:jc w:val="center"/>
-        <w:rPr>
-          <w:rFonts w:ascii="Times New Roman" w:hAnsi="Times New Roman" w:cs="Times New Roman"/>
-          <w:sz w:val="28"/>
-          <w:szCs w:val="28"/>
-        </w:rPr>
-      </w:pPr>
-    </w:p>
-    <w:p>
-      <w:pPr>
-        <w:jc w:val="center"/>
-        <w:rPr>
-          <w:rFonts w:ascii="Times New Roman" w:hAnsi="Times New Roman" w:cs="Times New Roman"/>
-          <w:sz w:val="28"/>
-          <w:szCs w:val="28"/>
-        </w:rPr>
-      </w:pPr>
-    </w:p>
-    <w:p>
-      <w:pPr>
-        <w:jc w:val="center"/>
-        <w:rPr>
-          <w:rFonts w:ascii="Times New Roman" w:hAnsi="Times New Roman" w:cs="Times New Roman"/>
-          <w:sz w:val="28"/>
-          <w:szCs w:val="28"/>
-        </w:rPr>
-      </w:pPr>
-    </w:p>
-    <w:p>
-      <w:pPr>
-        <w:jc w:val="center"/>
-        <w:rPr>
-          <w:rFonts w:ascii="Times New Roman" w:hAnsi="Times New Roman" w:cs="Times New Roman"/>
-          <w:sz w:val="28"/>
-          <w:szCs w:val="28"/>
-        </w:rPr>
-      </w:pPr>
-    </w:p>
-    <w:p>
-      <w:pPr>
-        <w:jc w:val="center"/>
-        <w:rPr>
-          <w:rFonts w:ascii="Times New Roman" w:hAnsi="Times New Roman" w:cs="Times New Roman"/>
-          <w:sz w:val="28"/>
-          <w:szCs w:val="28"/>
-        </w:rPr>
-      </w:pPr>
-    </w:p>
-    <w:p>
-      <w:pPr>
-        <w:jc w:val="center"/>
-        <w:rPr>
-          <w:rFonts w:ascii="Times New Roman" w:hAnsi="Times New Roman" w:cs="Times New Roman"/>
-          <w:sz w:val="28"/>
-          <w:szCs w:val="28"/>
-        </w:rPr>
-      </w:pPr>
-    </w:p>
-    <w:p>
-      <w:pPr>
-        <w:jc w:val="center"/>
-        <w:rPr>
-          <w:rFonts w:ascii="Times New Roman" w:hAnsi="Times New Roman" w:cs="Times New Roman"/>
-          <w:sz w:val="28"/>
-          <w:szCs w:val="28"/>
-        </w:rPr>
-      </w:pPr>
-    </w:p>
-    <w:p>
-      <w:pPr>
-        <w:jc w:val="center"/>
+    </w:p>
+    <w:p>
+      <w:pPr>
+        <w:jc w:val="center"/>
+        <w:rPr>
+          <w:rFonts w:ascii="Times New Roman" w:hAnsi="Times New Roman" w:cs="Times New Roman"/>
+          <w:sz w:val="28"/>
+          <w:szCs w:val="28"/>
+        </w:rPr>
+      </w:pPr>
+    </w:p>
+    <w:p>
+      <w:pPr>
+        <w:jc w:val="center"/>
+        <w:rPr>
+          <w:rFonts w:ascii="Times New Roman" w:hAnsi="Times New Roman" w:cs="Times New Roman"/>
+          <w:sz w:val="28"/>
+          <w:szCs w:val="28"/>
+        </w:rPr>
+      </w:pPr>
+    </w:p>
+    <w:p>
+      <w:pPr>
+        <w:rPr>
+          <w:rFonts w:ascii="Times New Roman" w:hAnsi="Times New Roman" w:cs="Times New Roman"/>
+          <w:sz w:val="28"/>
+          <w:szCs w:val="28"/>
+        </w:rPr>
+      </w:pPr>
+    </w:p>
+    <w:p>
+      <w:pPr>
+        <w:rPr>
+          <w:rFonts w:ascii="Times New Roman" w:hAnsi="Times New Roman" w:cs="Times New Roman"/>
+          <w:sz w:val="28"/>
+          <w:szCs w:val="28"/>
+        </w:rPr>
+      </w:pPr>
+    </w:p>
+    <w:p>
+      <w:pPr>
+        <w:rPr>
+          <w:rFonts w:ascii="Times New Roman" w:hAnsi="Times New Roman" w:cs="Times New Roman"/>
+          <w:sz w:val="28"/>
+          <w:szCs w:val="28"/>
+        </w:rPr>
+      </w:pPr>
+    </w:p>
+    <w:p>
+      <w:pPr>
         <w:rPr>
           <w:rFonts w:ascii="Times New Roman" w:hAnsi="Times New Roman" w:cs="Times New Roman"/>
           <w:sz w:val="28"/>
@@ -334,44 +383,18 @@
           <w:sz w:val="28"/>
           <w:szCs w:val="28"/>
         </w:rPr>
-        <w:t>2023</w:t>
-      </w:r>
-    </w:p>
-    <w:p>
-      <w:pPr>
-        <w:jc w:val="center"/>
-        <w:rPr>
-          <w:rFonts w:ascii="Times New Roman" w:hAnsi="Times New Roman" w:cs="Times New Roman"/>
-          <w:b/>
-          <w:bCs/>
-          <w:sz w:val="28"/>
-          <w:szCs w:val="28"/>
-        </w:rPr>
-      </w:pPr>
-    </w:p>
-    <w:p>
-      <w:pPr>
-        <w:jc w:val="center"/>
-        <w:rPr>
-          <w:rFonts w:ascii="Times New Roman" w:hAnsi="Times New Roman" w:cs="Times New Roman"/>
-          <w:b/>
-          <w:bCs/>
-          <w:sz w:val="28"/>
-          <w:szCs w:val="28"/>
-        </w:rPr>
-      </w:pPr>
-    </w:p>
-    <w:p>
-      <w:pPr>
-        <w:jc w:val="center"/>
-        <w:rPr>
-          <w:rFonts w:ascii="Times New Roman" w:hAnsi="Times New Roman" w:cs="Times New Roman"/>
-          <w:b/>
-          <w:bCs/>
-          <w:sz w:val="28"/>
-          <w:szCs w:val="28"/>
-        </w:rPr>
-      </w:pPr>
+        <w:t>202</w:t>
+      </w:r>
+      <w:r>
+        <w:rPr>
+          <w:rFonts w:ascii="Times New Roman" w:hAnsi="Times New Roman" w:cs="Times New Roman"/>
+          <w:b/>
+          <w:bCs/>
+          <w:sz w:val="28"/>
+          <w:szCs w:val="28"/>
+        </w:rPr>
+        <w:t>3</w:t>
+      </w:r>
     </w:p>
     <w:p>
       <w:pPr>
@@ -413,6 +436,76 @@
           <w:b/>
           <w:bCs/>
         </w:rPr>
+        <w:t>Įvadas</w:t>
+      </w:r>
+      <w:r>
+        <w:rPr>
+          <w:rFonts w:ascii="Times New Roman" w:hAnsi="Times New Roman" w:cs="Times New Roman"/>
+        </w:rPr>
+        <w:t>................................................</w:t>
+      </w:r>
+      <w:r>
+        <w:rPr>
+          <w:rFonts w:ascii="Times New Roman" w:hAnsi="Times New Roman" w:cs="Times New Roman"/>
+        </w:rPr>
+        <w:t>..........................</w:t>
+      </w:r>
+      <w:r>
+        <w:rPr>
+          <w:rFonts w:ascii="Times New Roman" w:hAnsi="Times New Roman" w:cs="Times New Roman"/>
+        </w:rPr>
+        <w:t>.....................................................................</w:t>
+      </w:r>
+      <w:r>
+        <w:rPr>
+          <w:rFonts w:ascii="Times New Roman" w:hAnsi="Times New Roman" w:cs="Times New Roman"/>
+        </w:rPr>
+        <w:t>...</w:t>
+      </w:r>
+      <w:r>
+        <w:rPr>
+          <w:rFonts w:ascii="Times New Roman" w:hAnsi="Times New Roman" w:cs="Times New Roman"/>
+        </w:rPr>
+        <w:t>.</w:t>
+      </w:r>
+      <w:r>
+        <w:rPr>
+          <w:rFonts w:ascii="Times New Roman" w:hAnsi="Times New Roman" w:cs="Times New Roman"/>
+        </w:rPr>
+        <w:t>...</w:t>
+      </w:r>
+      <w:r>
+        <w:rPr>
+          <w:rFonts w:ascii="Times New Roman" w:hAnsi="Times New Roman" w:cs="Times New Roman"/>
+        </w:rPr>
+        <w:t xml:space="preserve">...... </w:t>
+      </w:r>
+      <w:r>
+        <w:rPr>
+          <w:rFonts w:ascii="Times New Roman" w:hAnsi="Times New Roman" w:cs="Times New Roman"/>
+          <w:b/>
+          <w:bCs/>
+        </w:rPr>
+        <w:t>2</w:t>
+      </w:r>
+    </w:p>
+    <w:p>
+      <w:pPr>
+        <w:pStyle w:val="Sraopastraipa"/>
+        <w:numPr>
+          <w:ilvl w:val="0"/>
+          <w:numId w:val="1"/>
+        </w:numPr>
+        <w:rPr>
+          <w:rFonts w:ascii="Times New Roman" w:hAnsi="Times New Roman" w:cs="Times New Roman"/>
+        </w:rPr>
+      </w:pPr>
+      <w:r>
+        <w:rPr>
+          <w:rFonts w:ascii="Times New Roman" w:hAnsi="Times New Roman" w:cs="Times New Roman"/>
+          <w:b/>
+          <w:bCs/>
+        </w:rPr>
         <w:t>Uždavinio formuluotė</w:t>
       </w:r>
       <w:r>
@@ -425,7 +518,19 @@
         <w:rPr>
           <w:rFonts w:ascii="Times New Roman" w:hAnsi="Times New Roman" w:cs="Times New Roman"/>
         </w:rPr>
-        <w:t>......</w:t>
+        <w:t>..</w:t>
+      </w:r>
+      <w:r>
+        <w:rPr>
+          <w:rFonts w:ascii="Times New Roman" w:hAnsi="Times New Roman" w:cs="Times New Roman"/>
+        </w:rPr>
+        <w:t>.</w:t>
+      </w:r>
+      <w:r>
+        <w:rPr>
+          <w:rFonts w:ascii="Times New Roman" w:hAnsi="Times New Roman" w:cs="Times New Roman"/>
+        </w:rPr>
+        <w:t>....</w:t>
       </w:r>
       <w:r>
         <w:rPr>
@@ -444,13 +549,1707 @@
     </w:p>
     <w:p>
       <w:pPr>
-        <w:jc w:val="center"/>
-        <w:rPr>
-          <w:rFonts w:ascii="Times New Roman" w:hAnsi="Times New Roman" w:cs="Times New Roman"/>
-          <w:b/>
-          <w:bCs/>
-          <w:sz w:val="28"/>
-          <w:szCs w:val="28"/>
+        <w:pStyle w:val="Sraopastraipa"/>
+        <w:numPr>
+          <w:ilvl w:val="0"/>
+          <w:numId w:val="1"/>
+        </w:numPr>
+        <w:rPr>
+          <w:rFonts w:ascii="Times New Roman" w:hAnsi="Times New Roman" w:cs="Times New Roman"/>
+        </w:rPr>
+      </w:pPr>
+      <w:r>
+        <w:rPr>
+          <w:rFonts w:ascii="Times New Roman" w:hAnsi="Times New Roman" w:cs="Times New Roman"/>
+          <w:b/>
+          <w:bCs/>
+        </w:rPr>
+        <w:t>Paprastas uždavinio pavyzdys</w:t>
+      </w:r>
+      <w:r>
+        <w:rPr>
+          <w:rFonts w:ascii="Times New Roman" w:hAnsi="Times New Roman" w:cs="Times New Roman"/>
+        </w:rPr>
+        <w:t>.....................................................................................................................</w:t>
+      </w:r>
+      <w:r>
+        <w:rPr>
+          <w:rFonts w:ascii="Times New Roman" w:hAnsi="Times New Roman" w:cs="Times New Roman"/>
+          <w:b/>
+          <w:bCs/>
+        </w:rPr>
+        <w:t>2</w:t>
+      </w:r>
+    </w:p>
+    <w:p>
+      <w:pPr>
+        <w:pStyle w:val="Sraopastraipa"/>
+        <w:numPr>
+          <w:ilvl w:val="0"/>
+          <w:numId w:val="1"/>
+        </w:numPr>
+        <w:rPr>
+          <w:rFonts w:ascii="Times New Roman" w:hAnsi="Times New Roman" w:cs="Times New Roman"/>
+        </w:rPr>
+      </w:pPr>
+      <w:r>
+        <w:rPr>
+          <w:rFonts w:ascii="Times New Roman" w:hAnsi="Times New Roman" w:cs="Times New Roman"/>
+          <w:b/>
+          <w:bCs/>
+        </w:rPr>
+        <w:t>Realizuoti algoritmai</w:t>
+      </w:r>
+      <w:r>
+        <w:rPr>
+          <w:rFonts w:ascii="Times New Roman" w:hAnsi="Times New Roman" w:cs="Times New Roman"/>
+        </w:rPr>
+        <w:t>....................................................................................................................................</w:t>
+      </w:r>
+      <w:r>
+        <w:rPr>
+          <w:rFonts w:ascii="Times New Roman" w:hAnsi="Times New Roman" w:cs="Times New Roman"/>
+          <w:b/>
+          <w:bCs/>
+        </w:rPr>
+        <w:t>3</w:t>
+      </w:r>
+    </w:p>
+    <w:p>
+      <w:pPr>
+        <w:pStyle w:val="Sraopastraipa"/>
+        <w:numPr>
+          <w:ilvl w:val="0"/>
+          <w:numId w:val="1"/>
+        </w:numPr>
+        <w:rPr>
+          <w:rFonts w:ascii="Times New Roman" w:hAnsi="Times New Roman" w:cs="Times New Roman"/>
+        </w:rPr>
+      </w:pPr>
+      <w:r>
+        <w:rPr>
+          <w:rFonts w:ascii="Times New Roman" w:hAnsi="Times New Roman" w:cs="Times New Roman"/>
+          <w:b/>
+          <w:bCs/>
+        </w:rPr>
+        <w:t>Eksperimentai</w:t>
+      </w:r>
+    </w:p>
+    <w:p>
+      <w:pPr>
+        <w:pStyle w:val="Sraopastraipa"/>
+        <w:numPr>
+          <w:ilvl w:val="0"/>
+          <w:numId w:val="1"/>
+        </w:numPr>
+        <w:rPr>
+          <w:rFonts w:ascii="Times New Roman" w:hAnsi="Times New Roman" w:cs="Times New Roman"/>
+        </w:rPr>
+      </w:pPr>
+      <w:r>
+        <w:rPr>
+          <w:rFonts w:ascii="Times New Roman" w:hAnsi="Times New Roman" w:cs="Times New Roman"/>
+        </w:rPr>
+        <w:t>Sudėtingumo analizė</w:t>
+      </w:r>
+    </w:p>
+    <w:p>
+      <w:pPr>
+        <w:pStyle w:val="Sraopastraipa"/>
+        <w:numPr>
+          <w:ilvl w:val="0"/>
+          <w:numId w:val="1"/>
+        </w:numPr>
+        <w:rPr>
+          <w:rFonts w:ascii="Times New Roman" w:hAnsi="Times New Roman" w:cs="Times New Roman"/>
+        </w:rPr>
+      </w:pPr>
+      <w:r>
+        <w:rPr>
+          <w:rFonts w:ascii="Times New Roman" w:hAnsi="Times New Roman" w:cs="Times New Roman"/>
+        </w:rPr>
+        <w:t>Išvados</w:t>
+      </w:r>
+    </w:p>
+    <w:p>
+      <w:pPr>
+        <w:pStyle w:val="Sraopastraipa"/>
+        <w:numPr>
+          <w:ilvl w:val="0"/>
+          <w:numId w:val="1"/>
+        </w:numPr>
+        <w:rPr>
+          <w:rFonts w:ascii="Times New Roman" w:hAnsi="Times New Roman" w:cs="Times New Roman"/>
+        </w:rPr>
+      </w:pPr>
+      <w:r>
+        <w:rPr>
+          <w:rFonts w:ascii="Times New Roman" w:hAnsi="Times New Roman" w:cs="Times New Roman"/>
+        </w:rPr>
+        <w:t>Paleidimo instrukcija</w:t>
+      </w:r>
+    </w:p>
+    <w:p>
+      <w:pPr>
+        <w:pStyle w:val="Sraopastraipa"/>
+        <w:numPr>
+          <w:ilvl w:val="0"/>
+          <w:numId w:val="1"/>
+        </w:numPr>
+        <w:rPr>
+          <w:rFonts w:ascii="Times New Roman" w:hAnsi="Times New Roman" w:cs="Times New Roman"/>
+        </w:rPr>
+      </w:pPr>
+      <w:r>
+        <w:rPr>
+          <w:rFonts w:ascii="Times New Roman" w:hAnsi="Times New Roman" w:cs="Times New Roman"/>
+        </w:rPr>
+        <w:t>Literatūra</w:t>
+      </w:r>
+    </w:p>
+    <w:p>
+      <w:pPr>
+        <w:pStyle w:val="Sraopastraipa"/>
+        <w:ind w:left="360"/>
+        <w:rPr>
+          <w:rFonts w:ascii="Times New Roman" w:hAnsi="Times New Roman" w:cs="Times New Roman"/>
+        </w:rPr>
+      </w:pPr>
+    </w:p>
+    <w:p>
+      <w:pPr>
+        <w:jc w:val="center"/>
+        <w:rPr>
+          <w:rFonts w:ascii="Times New Roman" w:hAnsi="Times New Roman" w:cs="Times New Roman"/>
+          <w:b/>
+          <w:bCs/>
+          <w:sz w:val="28"/>
+          <w:szCs w:val="28"/>
+        </w:rPr>
+      </w:pPr>
+      <w:r>
+        <w:rPr>
+          <w:rFonts w:ascii="Times New Roman" w:hAnsi="Times New Roman" w:cs="Times New Roman"/>
+          <w:b/>
+          <w:bCs/>
+          <w:sz w:val="28"/>
+          <w:szCs w:val="28"/>
+        </w:rPr>
+        <w:t>Įvadas</w:t>
+      </w:r>
+    </w:p>
+    <w:p>
+      <w:pPr>
+        <w:ind w:firstLine="1296"/>
+        <w:rPr>
+          <w:rFonts w:ascii="Times New Roman" w:hAnsi="Times New Roman" w:cs="Times New Roman"/>
+        </w:rPr>
+      </w:pPr>
+      <w:r>
+        <w:rPr>
+          <w:rFonts w:ascii="Times New Roman" w:hAnsi="Times New Roman" w:cs="Times New Roman"/>
+        </w:rPr>
+        <w:t>Šio projektinio darbo tikslas yra susipažinti su efektyv</w:t>
+      </w:r>
+      <w:r>
+        <w:rPr>
+          <w:rFonts w:ascii="Times New Roman" w:hAnsi="Times New Roman" w:cs="Times New Roman"/>
+        </w:rPr>
+        <w:t xml:space="preserve">iu dvigubai jungių grafo komponenčių radimo algoritmu, dar vadinamu </w:t>
+      </w:r>
+      <w:proofErr w:type="spellStart"/>
+      <w:r>
+        <w:rPr>
+          <w:rFonts w:ascii="Times New Roman" w:hAnsi="Times New Roman" w:cs="Times New Roman"/>
+        </w:rPr>
+        <w:t>Tarjano</w:t>
+      </w:r>
+      <w:proofErr w:type="spellEnd"/>
+      <w:r>
+        <w:rPr>
+          <w:rFonts w:ascii="Times New Roman" w:hAnsi="Times New Roman" w:cs="Times New Roman"/>
+        </w:rPr>
+        <w:t xml:space="preserve"> algoritmu, taip pat parašyti programą, kuri taikydama šio algoritmo veikimo principą jį įgyvendintų, tai pat išanalizuoti algoritmą, tai yra jo sudėtingumą teoriška ir praktiškai.</w:t>
+      </w:r>
+      <w:r>
+        <w:rPr>
+          <w:rFonts w:ascii="Times New Roman" w:hAnsi="Times New Roman" w:cs="Times New Roman"/>
+        </w:rPr>
+        <w:t xml:space="preserve"> </w:t>
+      </w:r>
+      <w:r>
+        <w:rPr>
+          <w:rFonts w:ascii="Times New Roman" w:hAnsi="Times New Roman" w:cs="Times New Roman"/>
+        </w:rPr>
+        <w:t xml:space="preserve">Programa bus įgyvendinam rašant kodą ,,C++“ kalba. Kodo paleidimo instrukcija yra pateikiama žemiau.  </w:t>
+      </w:r>
+    </w:p>
+    <w:p>
+      <w:pPr>
+        <w:ind w:firstLine="1296"/>
+        <w:rPr>
+          <w:rFonts w:ascii="Times New Roman" w:hAnsi="Times New Roman" w:cs="Times New Roman"/>
+        </w:rPr>
+      </w:pPr>
+    </w:p>
+    <w:p>
+      <w:pPr>
+        <w:jc w:val="center"/>
+        <w:rPr>
+          <w:rFonts w:ascii="Times New Roman" w:hAnsi="Times New Roman" w:cs="Times New Roman"/>
+          <w:b/>
+          <w:bCs/>
+          <w:sz w:val="28"/>
+          <w:szCs w:val="28"/>
+        </w:rPr>
+      </w:pPr>
+      <w:r>
+        <w:rPr>
+          <w:rFonts w:ascii="Times New Roman" w:hAnsi="Times New Roman" w:cs="Times New Roman"/>
+          <w:b/>
+          <w:bCs/>
+          <w:sz w:val="28"/>
+          <w:szCs w:val="28"/>
+        </w:rPr>
+        <w:t>Uždavinio formuluotė</w:t>
+      </w:r>
+    </w:p>
+    <w:p>
+      <w:pPr>
+        <w:rPr>
+          <w:rFonts w:ascii="Times New Roman" w:hAnsi="Times New Roman" w:cs="Times New Roman"/>
+        </w:rPr>
+      </w:pPr>
+      <w:r>
+        <w:rPr>
+          <w:rFonts w:ascii="Times New Roman" w:hAnsi="Times New Roman" w:cs="Times New Roman"/>
+          <w:b/>
+          <w:bCs/>
+        </w:rPr>
+        <w:t>Dvigubai jungios komponentės:</w:t>
+      </w:r>
+    </w:p>
+    <w:p>
+      <w:pPr>
+        <w:rPr>
+          <w:rFonts w:ascii="Times New Roman" w:hAnsi="Times New Roman" w:cs="Times New Roman"/>
+        </w:rPr>
+      </w:pPr>
+      <w:r>
+        <w:rPr>
+          <w:rFonts w:ascii="Times New Roman" w:hAnsi="Times New Roman" w:cs="Times New Roman"/>
+          <w:b/>
+          <w:bCs/>
+        </w:rPr>
+        <w:t>Duota:</w:t>
+      </w:r>
+      <w:r>
+        <w:rPr>
+          <w:rFonts w:ascii="Times New Roman" w:hAnsi="Times New Roman" w:cs="Times New Roman"/>
+        </w:rPr>
+        <w:t xml:space="preserve"> Neorientuotas grafas G, turintis </w:t>
+      </w:r>
+      <m:oMath>
+        <m:r>
+          <w:rPr>
+            <w:rFonts w:ascii="Cambria Math" w:hAnsi="Cambria Math" w:cs="Times New Roman"/>
+          </w:rPr>
+          <m:t>n</m:t>
+        </m:r>
+      </m:oMath>
+      <w:r>
+        <w:rPr>
+          <w:rFonts w:ascii="Times New Roman" w:hAnsi="Times New Roman" w:cs="Times New Roman"/>
+        </w:rPr>
+        <w:t xml:space="preserve"> viršūnių ir </w:t>
+      </w:r>
+      <m:oMath>
+        <m:r>
+          <w:rPr>
+            <w:rFonts w:ascii="Cambria Math" w:hAnsi="Cambria Math" w:cs="Times New Roman"/>
+          </w:rPr>
+          <m:t>m</m:t>
+        </m:r>
+      </m:oMath>
+      <w:r>
+        <w:rPr>
+          <w:rFonts w:ascii="Times New Roman" w:hAnsi="Times New Roman" w:cs="Times New Roman"/>
+        </w:rPr>
+        <w:t xml:space="preserve"> briaunų.</w:t>
+      </w:r>
+    </w:p>
+    <w:p>
+      <w:pPr>
+        <w:rPr>
+          <w:rFonts w:ascii="Times New Roman" w:hAnsi="Times New Roman" w:cs="Times New Roman"/>
+        </w:rPr>
+      </w:pPr>
+      <w:r>
+        <w:rPr>
+          <w:rFonts w:ascii="Times New Roman" w:hAnsi="Times New Roman" w:cs="Times New Roman"/>
+          <w:b/>
+          <w:bCs/>
+        </w:rPr>
+        <w:t>Rasti:</w:t>
+      </w:r>
+      <w:r>
+        <w:rPr>
+          <w:rFonts w:ascii="Times New Roman" w:hAnsi="Times New Roman" w:cs="Times New Roman"/>
+          <w:b/>
+          <w:bCs/>
+        </w:rPr>
+        <w:t xml:space="preserve"> </w:t>
+      </w:r>
+      <w:r>
+        <w:rPr>
+          <w:rFonts w:ascii="Times New Roman" w:hAnsi="Times New Roman" w:cs="Times New Roman"/>
+        </w:rPr>
+        <w:t>N</w:t>
+      </w:r>
+      <w:r>
+        <w:rPr>
+          <w:rFonts w:ascii="Times New Roman" w:hAnsi="Times New Roman" w:cs="Times New Roman"/>
+        </w:rPr>
+        <w:t>eorientuoto grafo G, turinčio n viršūnių ir m briaunų, dvigubai jungias</w:t>
+      </w:r>
+      <w:r>
+        <w:rPr>
+          <w:rFonts w:ascii="Times New Roman" w:hAnsi="Times New Roman" w:cs="Times New Roman"/>
+        </w:rPr>
+        <w:t xml:space="preserve"> (</w:t>
+      </w:r>
+      <w:proofErr w:type="spellStart"/>
+      <w:r>
+        <w:rPr>
+          <w:rFonts w:ascii="Times New Roman" w:hAnsi="Times New Roman" w:cs="Times New Roman"/>
+        </w:rPr>
+        <w:t>biconnected</w:t>
+      </w:r>
+      <w:proofErr w:type="spellEnd"/>
+      <w:r>
+        <w:rPr>
+          <w:rFonts w:ascii="Times New Roman" w:hAnsi="Times New Roman" w:cs="Times New Roman"/>
+        </w:rPr>
+        <w:t>, angl.)</w:t>
+      </w:r>
+      <w:r>
+        <w:rPr>
+          <w:rFonts w:ascii="Times New Roman" w:hAnsi="Times New Roman" w:cs="Times New Roman"/>
+        </w:rPr>
+        <w:t xml:space="preserve"> komponentes, naudojant paiešką </w:t>
+      </w:r>
+      <w:r>
+        <w:rPr>
+          <w:rFonts w:ascii="Times New Roman" w:hAnsi="Times New Roman" w:cs="Times New Roman"/>
+        </w:rPr>
+        <w:t>gilyn</w:t>
+      </w:r>
+      <w:r>
+        <w:rPr>
+          <w:rFonts w:ascii="Times New Roman" w:hAnsi="Times New Roman" w:cs="Times New Roman"/>
+        </w:rPr>
+        <w:t xml:space="preserve"> (DFS).</w:t>
+      </w:r>
+    </w:p>
+    <w:p>
+      <w:pPr>
+        <w:ind w:firstLine="1296"/>
+        <w:rPr>
+          <w:rFonts w:ascii="Times New Roman" w:hAnsi="Times New Roman" w:cs="Times New Roman"/>
+        </w:rPr>
+      </w:pPr>
+      <w:r>
+        <w:rPr>
+          <w:rFonts w:ascii="Times New Roman" w:hAnsi="Times New Roman" w:cs="Times New Roman"/>
+        </w:rPr>
+        <w:t>Uždavinyje naudosime dvigubai jungių grafo komponenčių radimo algoritmą</w:t>
+      </w:r>
+      <w:r>
+        <w:rPr>
+          <w:rFonts w:ascii="Times New Roman" w:hAnsi="Times New Roman" w:cs="Times New Roman"/>
+        </w:rPr>
+        <w:t xml:space="preserve">, naudojant paiešką </w:t>
+      </w:r>
+      <w:proofErr w:type="spellStart"/>
+      <w:r>
+        <w:rPr>
+          <w:rFonts w:ascii="Times New Roman" w:hAnsi="Times New Roman" w:cs="Times New Roman"/>
+        </w:rPr>
+        <w:t>gylyn</w:t>
+      </w:r>
+      <w:proofErr w:type="spellEnd"/>
+      <w:r>
+        <w:rPr>
+          <w:rFonts w:ascii="Times New Roman" w:hAnsi="Times New Roman" w:cs="Times New Roman"/>
+        </w:rPr>
+        <w:t xml:space="preserve"> (DFS). Šis algoritmas</w:t>
+      </w:r>
+      <w:r>
+        <w:rPr>
+          <w:rFonts w:ascii="Times New Roman" w:hAnsi="Times New Roman" w:cs="Times New Roman"/>
+        </w:rPr>
+        <w:t xml:space="preserve"> dar </w:t>
+      </w:r>
+      <w:r>
+        <w:rPr>
+          <w:rFonts w:ascii="Times New Roman" w:hAnsi="Times New Roman" w:cs="Times New Roman"/>
+        </w:rPr>
+        <w:t xml:space="preserve">yra </w:t>
+      </w:r>
+      <w:r>
+        <w:rPr>
+          <w:rFonts w:ascii="Times New Roman" w:hAnsi="Times New Roman" w:cs="Times New Roman"/>
+        </w:rPr>
+        <w:t xml:space="preserve">vadinama </w:t>
+      </w:r>
+      <w:proofErr w:type="spellStart"/>
+      <w:r>
+        <w:rPr>
+          <w:rFonts w:ascii="Times New Roman" w:hAnsi="Times New Roman" w:cs="Times New Roman"/>
+        </w:rPr>
+        <w:t>Tarjano</w:t>
+      </w:r>
+      <w:proofErr w:type="spellEnd"/>
+      <w:r>
+        <w:rPr>
+          <w:rFonts w:ascii="Times New Roman" w:hAnsi="Times New Roman" w:cs="Times New Roman"/>
+        </w:rPr>
+        <w:t xml:space="preserve"> algoritmu</w:t>
+      </w:r>
+      <w:r>
+        <w:rPr>
+          <w:rFonts w:ascii="Times New Roman" w:hAnsi="Times New Roman" w:cs="Times New Roman"/>
+        </w:rPr>
+        <w:t>.</w:t>
+      </w:r>
+      <w:r>
+        <w:rPr>
+          <w:rFonts w:ascii="Times New Roman" w:hAnsi="Times New Roman" w:cs="Times New Roman"/>
+        </w:rPr>
+        <w:t xml:space="preserve"> </w:t>
+      </w:r>
+      <w:r>
+        <w:rPr>
+          <w:rFonts w:ascii="Times New Roman" w:hAnsi="Times New Roman" w:cs="Times New Roman"/>
+        </w:rPr>
+        <w:t>Tokio tipo uždaviniai yra pritaikomi dažnai ir mūsų gyvenime, kaip eismo infrastruktūra, elektros tinklai ar kiti panašūs objektai, galime rasti tuos taškus, kurie yra kritiniai pavojaus atveju.</w:t>
+      </w:r>
+    </w:p>
+    <w:p>
+      <w:pPr>
+        <w:jc w:val="center"/>
+        <w:rPr>
+          <w:rFonts w:ascii="Times New Roman" w:hAnsi="Times New Roman" w:cs="Times New Roman"/>
+          <w:b/>
+          <w:bCs/>
+          <w:sz w:val="28"/>
+          <w:szCs w:val="28"/>
+        </w:rPr>
+      </w:pPr>
+      <w:r>
+        <w:rPr>
+          <w:rFonts w:ascii="Times New Roman" w:hAnsi="Times New Roman" w:cs="Times New Roman"/>
+          <w:b/>
+          <w:bCs/>
+          <w:sz w:val="28"/>
+          <w:szCs w:val="28"/>
+        </w:rPr>
+        <w:t>Paprastas uždavinio pavyzdys</w:t>
+      </w:r>
+    </w:p>
+    <w:p>
+      <w:pPr>
+        <w:rPr>
+          <w:rFonts w:ascii="Times New Roman" w:hAnsi="Times New Roman" w:cs="Times New Roman"/>
+        </w:rPr>
+      </w:pPr>
+      <w:r>
+        <w:rPr>
+          <w:rFonts w:ascii="Times New Roman" w:hAnsi="Times New Roman" w:cs="Times New Roman"/>
+          <w:b/>
+          <w:bCs/>
+        </w:rPr>
+        <w:t>Duota</w:t>
+      </w:r>
+      <w:r>
+        <w:rPr>
+          <w:rFonts w:ascii="Times New Roman" w:hAnsi="Times New Roman" w:cs="Times New Roman"/>
+          <w:b/>
+          <w:bCs/>
+        </w:rPr>
+        <w:t xml:space="preserve">: </w:t>
+      </w:r>
+      <w:r>
+        <w:rPr>
+          <w:rFonts w:ascii="Times New Roman" w:hAnsi="Times New Roman" w:cs="Times New Roman"/>
+        </w:rPr>
+        <w:t xml:space="preserve">Neorientuoto grafo G, turinčio </w:t>
+      </w:r>
+      <w:r>
+        <w:rPr>
+          <w:rFonts w:ascii="Times New Roman" w:hAnsi="Times New Roman" w:cs="Times New Roman"/>
+        </w:rPr>
+        <w:t>8</w:t>
+      </w:r>
+      <w:r>
+        <w:rPr>
+          <w:rFonts w:ascii="Times New Roman" w:hAnsi="Times New Roman" w:cs="Times New Roman"/>
+        </w:rPr>
+        <w:t xml:space="preserve"> viršūn</w:t>
+      </w:r>
+      <w:r>
+        <w:rPr>
+          <w:rFonts w:ascii="Times New Roman" w:hAnsi="Times New Roman" w:cs="Times New Roman"/>
+        </w:rPr>
+        <w:t>es</w:t>
+      </w:r>
+      <w:r>
+        <w:rPr>
+          <w:rFonts w:ascii="Times New Roman" w:hAnsi="Times New Roman" w:cs="Times New Roman"/>
+        </w:rPr>
+        <w:t xml:space="preserve"> ir </w:t>
+      </w:r>
+      <w:r>
+        <w:rPr>
+          <w:rFonts w:ascii="Times New Roman" w:hAnsi="Times New Roman" w:cs="Times New Roman"/>
+        </w:rPr>
+        <w:t>1</w:t>
+      </w:r>
+      <w:r>
+        <w:rPr>
+          <w:rFonts w:ascii="Times New Roman" w:hAnsi="Times New Roman" w:cs="Times New Roman"/>
+        </w:rPr>
+        <w:t>2</w:t>
+      </w:r>
+      <w:r>
+        <w:rPr>
+          <w:rFonts w:ascii="Times New Roman" w:hAnsi="Times New Roman" w:cs="Times New Roman"/>
+        </w:rPr>
+        <w:t xml:space="preserve"> briaunų</w:t>
+      </w:r>
+      <w:r>
+        <w:rPr>
+          <w:rFonts w:ascii="Times New Roman" w:hAnsi="Times New Roman" w:cs="Times New Roman"/>
+        </w:rPr>
+        <w:t>.</w:t>
+      </w:r>
+    </w:p>
+    <w:p>
+      <w:pPr>
+        <w:rPr>
+          <w:rFonts w:ascii="Times New Roman" w:hAnsi="Times New Roman" w:cs="Times New Roman"/>
+        </w:rPr>
+      </w:pPr>
+      <w:r>
+        <w:rPr>
+          <w:rFonts w:ascii="Times New Roman" w:hAnsi="Times New Roman" w:cs="Times New Roman"/>
+          <w:b/>
+          <w:bCs/>
+        </w:rPr>
+        <w:t>Briaunos</w:t>
+      </w:r>
+      <w:r>
+        <w:rPr>
+          <w:rFonts w:ascii="Times New Roman" w:hAnsi="Times New Roman" w:cs="Times New Roman"/>
+        </w:rPr>
+        <w:t>:</w:t>
+      </w:r>
+    </w:p>
+    <w:p>
+      <w:pPr>
+        <w:pStyle w:val="Sraopastraipa"/>
+        <w:numPr>
+          <w:ilvl w:val="0"/>
+          <w:numId w:val="2"/>
+        </w:numPr>
+        <w:rPr>
+          <w:rFonts w:ascii="Times New Roman" w:eastAsiaTheme="minorEastAsia" w:hAnsi="Times New Roman" w:cs="Times New Roman"/>
+        </w:rPr>
+      </w:pPr>
+      <m:oMath>
+        <m:sSub>
+          <m:sSubPr>
+            <m:ctrlPr>
+              <w:rPr>
+                <w:rFonts w:ascii="Cambria Math" w:eastAsiaTheme="minorEastAsia" w:hAnsi="Cambria Math" w:cs="Times New Roman"/>
+                <w:i/>
+              </w:rPr>
+            </m:ctrlPr>
+          </m:sSubPr>
+          <m:e>
+            <m:r>
+              <w:rPr>
+                <w:rFonts w:ascii="Cambria Math" w:eastAsiaTheme="minorEastAsia" w:hAnsi="Cambria Math" w:cs="Times New Roman"/>
+              </w:rPr>
+              <m:t>m</m:t>
+            </m:r>
+          </m:e>
+          <m:sub>
+            <m:r>
+              <w:rPr>
+                <w:rFonts w:ascii="Cambria Math" w:eastAsiaTheme="minorEastAsia" w:hAnsi="Cambria Math" w:cs="Times New Roman"/>
+              </w:rPr>
+              <m:t>1</m:t>
+            </m:r>
+          </m:sub>
+        </m:sSub>
+        <m:r>
+          <w:rPr>
+            <w:rFonts w:ascii="Cambria Math" w:eastAsiaTheme="minorEastAsia" w:hAnsi="Cambria Math" w:cs="Times New Roman"/>
+          </w:rPr>
+          <m:t>=()</m:t>
+        </m:r>
+      </m:oMath>
+    </w:p>
+    <w:p>
+      <w:pPr>
+        <w:pStyle w:val="Sraopastraipa"/>
+        <w:numPr>
+          <w:ilvl w:val="0"/>
+          <w:numId w:val="2"/>
+        </w:numPr>
+        <w:rPr>
+          <w:rFonts w:ascii="Times New Roman" w:eastAsiaTheme="minorEastAsia" w:hAnsi="Times New Roman" w:cs="Times New Roman"/>
+        </w:rPr>
+      </w:pPr>
+      <m:oMath>
+        <m:sSub>
+          <m:sSubPr>
+            <m:ctrlPr>
+              <w:rPr>
+                <w:rFonts w:ascii="Cambria Math" w:eastAsiaTheme="minorEastAsia" w:hAnsi="Cambria Math" w:cs="Times New Roman"/>
+                <w:i/>
+              </w:rPr>
+            </m:ctrlPr>
+          </m:sSubPr>
+          <m:e>
+            <m:r>
+              <w:rPr>
+                <w:rFonts w:ascii="Cambria Math" w:eastAsiaTheme="minorEastAsia" w:hAnsi="Cambria Math" w:cs="Times New Roman"/>
+              </w:rPr>
+              <m:t>m</m:t>
+            </m:r>
+          </m:e>
+          <m:sub>
+            <m:r>
+              <w:rPr>
+                <w:rFonts w:ascii="Cambria Math" w:eastAsiaTheme="minorEastAsia" w:hAnsi="Cambria Math" w:cs="Times New Roman"/>
+              </w:rPr>
+              <m:t>2</m:t>
+            </m:r>
+          </m:sub>
+        </m:sSub>
+        <m:r>
+          <w:rPr>
+            <w:rFonts w:ascii="Cambria Math" w:eastAsiaTheme="minorEastAsia" w:hAnsi="Cambria Math" w:cs="Times New Roman"/>
+          </w:rPr>
+          <m:t>=()</m:t>
+        </m:r>
+      </m:oMath>
+    </w:p>
+    <w:p>
+      <w:pPr>
+        <w:pStyle w:val="Sraopastraipa"/>
+        <w:numPr>
+          <w:ilvl w:val="0"/>
+          <w:numId w:val="2"/>
+        </w:numPr>
+        <w:rPr>
+          <w:rFonts w:ascii="Times New Roman" w:eastAsiaTheme="minorEastAsia" w:hAnsi="Times New Roman" w:cs="Times New Roman"/>
+        </w:rPr>
+      </w:pPr>
+      <m:oMath>
+        <m:sSub>
+          <m:sSubPr>
+            <m:ctrlPr>
+              <w:rPr>
+                <w:rFonts w:ascii="Cambria Math" w:eastAsiaTheme="minorEastAsia" w:hAnsi="Cambria Math" w:cs="Times New Roman"/>
+                <w:i/>
+              </w:rPr>
+            </m:ctrlPr>
+          </m:sSubPr>
+          <m:e>
+            <m:r>
+              <w:rPr>
+                <w:rFonts w:ascii="Cambria Math" w:eastAsiaTheme="minorEastAsia" w:hAnsi="Cambria Math" w:cs="Times New Roman"/>
+              </w:rPr>
+              <m:t>m</m:t>
+            </m:r>
+          </m:e>
+          <m:sub>
+            <m:r>
+              <w:rPr>
+                <w:rFonts w:ascii="Cambria Math" w:eastAsiaTheme="minorEastAsia" w:hAnsi="Cambria Math" w:cs="Times New Roman"/>
+              </w:rPr>
+              <m:t>3</m:t>
+            </m:r>
+          </m:sub>
+        </m:sSub>
+        <m:r>
+          <w:rPr>
+            <w:rFonts w:ascii="Cambria Math" w:eastAsiaTheme="minorEastAsia" w:hAnsi="Cambria Math" w:cs="Times New Roman"/>
+          </w:rPr>
+          <m:t>=()</m:t>
+        </m:r>
+      </m:oMath>
+    </w:p>
+    <w:p>
+      <w:pPr>
+        <w:pStyle w:val="Sraopastraipa"/>
+        <w:numPr>
+          <w:ilvl w:val="0"/>
+          <w:numId w:val="2"/>
+        </w:numPr>
+        <w:rPr>
+          <w:rFonts w:ascii="Times New Roman" w:eastAsiaTheme="minorEastAsia" w:hAnsi="Times New Roman" w:cs="Times New Roman"/>
+        </w:rPr>
+      </w:pPr>
+      <m:oMath>
+        <m:sSub>
+          <m:sSubPr>
+            <m:ctrlPr>
+              <w:rPr>
+                <w:rFonts w:ascii="Cambria Math" w:eastAsiaTheme="minorEastAsia" w:hAnsi="Cambria Math" w:cs="Times New Roman"/>
+                <w:i/>
+              </w:rPr>
+            </m:ctrlPr>
+          </m:sSubPr>
+          <m:e>
+            <m:r>
+              <w:rPr>
+                <w:rFonts w:ascii="Cambria Math" w:eastAsiaTheme="minorEastAsia" w:hAnsi="Cambria Math" w:cs="Times New Roman"/>
+              </w:rPr>
+              <m:t>m</m:t>
+            </m:r>
+          </m:e>
+          <m:sub>
+            <m:r>
+              <w:rPr>
+                <w:rFonts w:ascii="Cambria Math" w:eastAsiaTheme="minorEastAsia" w:hAnsi="Cambria Math" w:cs="Times New Roman"/>
+              </w:rPr>
+              <m:t>4</m:t>
+            </m:r>
+          </m:sub>
+        </m:sSub>
+        <m:r>
+          <w:rPr>
+            <w:rFonts w:ascii="Cambria Math" w:eastAsiaTheme="minorEastAsia" w:hAnsi="Cambria Math" w:cs="Times New Roman"/>
+          </w:rPr>
+          <m:t>=()</m:t>
+        </m:r>
+      </m:oMath>
+    </w:p>
+    <w:p>
+      <w:pPr>
+        <w:pStyle w:val="Sraopastraipa"/>
+        <w:numPr>
+          <w:ilvl w:val="0"/>
+          <w:numId w:val="2"/>
+        </w:numPr>
+        <w:rPr>
+          <w:rFonts w:ascii="Times New Roman" w:eastAsiaTheme="minorEastAsia" w:hAnsi="Times New Roman" w:cs="Times New Roman"/>
+        </w:rPr>
+      </w:pPr>
+      <m:oMath>
+        <m:sSub>
+          <m:sSubPr>
+            <m:ctrlPr>
+              <w:rPr>
+                <w:rFonts w:ascii="Cambria Math" w:eastAsiaTheme="minorEastAsia" w:hAnsi="Cambria Math" w:cs="Times New Roman"/>
+                <w:i/>
+              </w:rPr>
+            </m:ctrlPr>
+          </m:sSubPr>
+          <m:e>
+            <m:r>
+              <w:rPr>
+                <w:rFonts w:ascii="Cambria Math" w:eastAsiaTheme="minorEastAsia" w:hAnsi="Cambria Math" w:cs="Times New Roman"/>
+              </w:rPr>
+              <m:t>m</m:t>
+            </m:r>
+          </m:e>
+          <m:sub>
+            <m:r>
+              <w:rPr>
+                <w:rFonts w:ascii="Cambria Math" w:eastAsiaTheme="minorEastAsia" w:hAnsi="Cambria Math" w:cs="Times New Roman"/>
+              </w:rPr>
+              <m:t>5</m:t>
+            </m:r>
+          </m:sub>
+        </m:sSub>
+        <m:r>
+          <w:rPr>
+            <w:rFonts w:ascii="Cambria Math" w:eastAsiaTheme="minorEastAsia" w:hAnsi="Cambria Math" w:cs="Times New Roman"/>
+          </w:rPr>
+          <m:t>=()</m:t>
+        </m:r>
+      </m:oMath>
+    </w:p>
+    <w:p>
+      <w:pPr>
+        <w:pStyle w:val="Sraopastraipa"/>
+        <w:numPr>
+          <w:ilvl w:val="0"/>
+          <w:numId w:val="2"/>
+        </w:numPr>
+        <w:rPr>
+          <w:rFonts w:ascii="Times New Roman" w:eastAsiaTheme="minorEastAsia" w:hAnsi="Times New Roman" w:cs="Times New Roman"/>
+        </w:rPr>
+      </w:pPr>
+      <m:oMath>
+        <m:sSub>
+          <m:sSubPr>
+            <m:ctrlPr>
+              <w:rPr>
+                <w:rFonts w:ascii="Cambria Math" w:eastAsiaTheme="minorEastAsia" w:hAnsi="Cambria Math" w:cs="Times New Roman"/>
+                <w:i/>
+              </w:rPr>
+            </m:ctrlPr>
+          </m:sSubPr>
+          <m:e>
+            <m:r>
+              <w:rPr>
+                <w:rFonts w:ascii="Cambria Math" w:eastAsiaTheme="minorEastAsia" w:hAnsi="Cambria Math" w:cs="Times New Roman"/>
+              </w:rPr>
+              <m:t>m</m:t>
+            </m:r>
+          </m:e>
+          <m:sub>
+            <m:r>
+              <w:rPr>
+                <w:rFonts w:ascii="Cambria Math" w:eastAsiaTheme="minorEastAsia" w:hAnsi="Cambria Math" w:cs="Times New Roman"/>
+              </w:rPr>
+              <m:t>6</m:t>
+            </m:r>
+          </m:sub>
+        </m:sSub>
+        <m:r>
+          <w:rPr>
+            <w:rFonts w:ascii="Cambria Math" w:eastAsiaTheme="minorEastAsia" w:hAnsi="Cambria Math" w:cs="Times New Roman"/>
+          </w:rPr>
+          <m:t>=()</m:t>
+        </m:r>
+      </m:oMath>
+    </w:p>
+    <w:p>
+      <w:pPr>
+        <w:pStyle w:val="Sraopastraipa"/>
+        <w:numPr>
+          <w:ilvl w:val="0"/>
+          <w:numId w:val="2"/>
+        </w:numPr>
+        <w:rPr>
+          <w:rFonts w:ascii="Times New Roman" w:eastAsiaTheme="minorEastAsia" w:hAnsi="Times New Roman" w:cs="Times New Roman"/>
+        </w:rPr>
+      </w:pPr>
+      <m:oMath>
+        <m:sSub>
+          <m:sSubPr>
+            <m:ctrlPr>
+              <w:rPr>
+                <w:rFonts w:ascii="Cambria Math" w:eastAsiaTheme="minorEastAsia" w:hAnsi="Cambria Math" w:cs="Times New Roman"/>
+                <w:i/>
+              </w:rPr>
+            </m:ctrlPr>
+          </m:sSubPr>
+          <m:e>
+            <m:r>
+              <w:rPr>
+                <w:rFonts w:ascii="Cambria Math" w:eastAsiaTheme="minorEastAsia" w:hAnsi="Cambria Math" w:cs="Times New Roman"/>
+              </w:rPr>
+              <m:t>m</m:t>
+            </m:r>
+          </m:e>
+          <m:sub>
+            <m:r>
+              <w:rPr>
+                <w:rFonts w:ascii="Cambria Math" w:eastAsiaTheme="minorEastAsia" w:hAnsi="Cambria Math" w:cs="Times New Roman"/>
+              </w:rPr>
+              <m:t>7</m:t>
+            </m:r>
+          </m:sub>
+        </m:sSub>
+        <m:r>
+          <w:rPr>
+            <w:rFonts w:ascii="Cambria Math" w:eastAsiaTheme="minorEastAsia" w:hAnsi="Cambria Math" w:cs="Times New Roman"/>
+          </w:rPr>
+          <m:t>=()</m:t>
+        </m:r>
+      </m:oMath>
+    </w:p>
+    <w:p>
+      <w:pPr>
+        <w:pStyle w:val="Sraopastraipa"/>
+        <w:numPr>
+          <w:ilvl w:val="0"/>
+          <w:numId w:val="2"/>
+        </w:numPr>
+        <w:rPr>
+          <w:rFonts w:ascii="Times New Roman" w:eastAsiaTheme="minorEastAsia" w:hAnsi="Times New Roman" w:cs="Times New Roman"/>
+        </w:rPr>
+      </w:pPr>
+      <m:oMath>
+        <m:sSub>
+          <m:sSubPr>
+            <m:ctrlPr>
+              <w:rPr>
+                <w:rFonts w:ascii="Cambria Math" w:eastAsiaTheme="minorEastAsia" w:hAnsi="Cambria Math" w:cs="Times New Roman"/>
+                <w:i/>
+              </w:rPr>
+            </m:ctrlPr>
+          </m:sSubPr>
+          <m:e>
+            <m:r>
+              <w:rPr>
+                <w:rFonts w:ascii="Cambria Math" w:eastAsiaTheme="minorEastAsia" w:hAnsi="Cambria Math" w:cs="Times New Roman"/>
+              </w:rPr>
+              <m:t>m</m:t>
+            </m:r>
+          </m:e>
+          <m:sub>
+            <m:r>
+              <w:rPr>
+                <w:rFonts w:ascii="Cambria Math" w:eastAsiaTheme="minorEastAsia" w:hAnsi="Cambria Math" w:cs="Times New Roman"/>
+              </w:rPr>
+              <m:t>8</m:t>
+            </m:r>
+          </m:sub>
+        </m:sSub>
+        <m:r>
+          <w:rPr>
+            <w:rFonts w:ascii="Cambria Math" w:eastAsiaTheme="minorEastAsia" w:hAnsi="Cambria Math" w:cs="Times New Roman"/>
+          </w:rPr>
+          <m:t>=()</m:t>
+        </m:r>
+      </m:oMath>
+    </w:p>
+    <w:p>
+      <w:pPr>
+        <w:pStyle w:val="Sraopastraipa"/>
+        <w:numPr>
+          <w:ilvl w:val="0"/>
+          <w:numId w:val="2"/>
+        </w:numPr>
+        <w:rPr>
+          <w:rFonts w:ascii="Times New Roman" w:eastAsiaTheme="minorEastAsia" w:hAnsi="Times New Roman" w:cs="Times New Roman"/>
+        </w:rPr>
+      </w:pPr>
+      <m:oMath>
+        <m:sSub>
+          <m:sSubPr>
+            <m:ctrlPr>
+              <w:rPr>
+                <w:rFonts w:ascii="Cambria Math" w:eastAsiaTheme="minorEastAsia" w:hAnsi="Cambria Math" w:cs="Times New Roman"/>
+                <w:i/>
+              </w:rPr>
+            </m:ctrlPr>
+          </m:sSubPr>
+          <m:e>
+            <m:r>
+              <w:rPr>
+                <w:rFonts w:ascii="Cambria Math" w:eastAsiaTheme="minorEastAsia" w:hAnsi="Cambria Math" w:cs="Times New Roman"/>
+              </w:rPr>
+              <m:t>m</m:t>
+            </m:r>
+          </m:e>
+          <m:sub>
+            <m:r>
+              <w:rPr>
+                <w:rFonts w:ascii="Cambria Math" w:eastAsiaTheme="minorEastAsia" w:hAnsi="Cambria Math" w:cs="Times New Roman"/>
+              </w:rPr>
+              <m:t>9</m:t>
+            </m:r>
+          </m:sub>
+        </m:sSub>
+        <m:r>
+          <w:rPr>
+            <w:rFonts w:ascii="Cambria Math" w:eastAsiaTheme="minorEastAsia" w:hAnsi="Cambria Math" w:cs="Times New Roman"/>
+          </w:rPr>
+          <m:t>=()</m:t>
+        </m:r>
+      </m:oMath>
+    </w:p>
+    <w:p>
+      <w:pPr>
+        <w:pStyle w:val="Sraopastraipa"/>
+        <w:numPr>
+          <w:ilvl w:val="0"/>
+          <w:numId w:val="2"/>
+        </w:numPr>
+        <w:rPr>
+          <w:rFonts w:ascii="Times New Roman" w:eastAsiaTheme="minorEastAsia" w:hAnsi="Times New Roman" w:cs="Times New Roman"/>
+        </w:rPr>
+      </w:pPr>
+      <m:oMath>
+        <m:sSub>
+          <m:sSubPr>
+            <m:ctrlPr>
+              <w:rPr>
+                <w:rFonts w:ascii="Cambria Math" w:eastAsiaTheme="minorEastAsia" w:hAnsi="Cambria Math" w:cs="Times New Roman"/>
+                <w:i/>
+              </w:rPr>
+            </m:ctrlPr>
+          </m:sSubPr>
+          <m:e>
+            <m:r>
+              <w:rPr>
+                <w:rFonts w:ascii="Cambria Math" w:eastAsiaTheme="minorEastAsia" w:hAnsi="Cambria Math" w:cs="Times New Roman"/>
+              </w:rPr>
+              <m:t>m</m:t>
+            </m:r>
+          </m:e>
+          <m:sub>
+            <m:r>
+              <w:rPr>
+                <w:rFonts w:ascii="Cambria Math" w:eastAsiaTheme="minorEastAsia" w:hAnsi="Cambria Math" w:cs="Times New Roman"/>
+              </w:rPr>
+              <m:t>10</m:t>
+            </m:r>
+          </m:sub>
+        </m:sSub>
+        <m:r>
+          <w:rPr>
+            <w:rFonts w:ascii="Cambria Math" w:eastAsiaTheme="minorEastAsia" w:hAnsi="Cambria Math" w:cs="Times New Roman"/>
+          </w:rPr>
+          <m:t>=()</m:t>
+        </m:r>
+      </m:oMath>
+    </w:p>
+    <w:p>
+      <w:pPr>
+        <w:pStyle w:val="Sraopastraipa"/>
+        <w:numPr>
+          <w:ilvl w:val="0"/>
+          <w:numId w:val="2"/>
+        </w:numPr>
+        <w:rPr>
+          <w:rFonts w:ascii="Times New Roman" w:eastAsiaTheme="minorEastAsia" w:hAnsi="Times New Roman" w:cs="Times New Roman"/>
+        </w:rPr>
+      </w:pPr>
+      <m:oMath>
+        <m:sSub>
+          <m:sSubPr>
+            <m:ctrlPr>
+              <w:rPr>
+                <w:rFonts w:ascii="Cambria Math" w:eastAsiaTheme="minorEastAsia" w:hAnsi="Cambria Math" w:cs="Times New Roman"/>
+                <w:i/>
+              </w:rPr>
+            </m:ctrlPr>
+          </m:sSubPr>
+          <m:e>
+            <m:r>
+              <w:rPr>
+                <w:rFonts w:ascii="Cambria Math" w:eastAsiaTheme="minorEastAsia" w:hAnsi="Cambria Math" w:cs="Times New Roman"/>
+              </w:rPr>
+              <m:t>m</m:t>
+            </m:r>
+          </m:e>
+          <m:sub>
+            <m:r>
+              <w:rPr>
+                <w:rFonts w:ascii="Cambria Math" w:eastAsiaTheme="minorEastAsia" w:hAnsi="Cambria Math" w:cs="Times New Roman"/>
+              </w:rPr>
+              <m:t>11</m:t>
+            </m:r>
+          </m:sub>
+        </m:sSub>
+        <m:r>
+          <w:rPr>
+            <w:rFonts w:ascii="Cambria Math" w:eastAsiaTheme="minorEastAsia" w:hAnsi="Cambria Math" w:cs="Times New Roman"/>
+          </w:rPr>
+          <m:t>=()</m:t>
+        </m:r>
+      </m:oMath>
+    </w:p>
+    <w:p>
+      <w:pPr>
+        <w:pStyle w:val="Sraopastraipa"/>
+        <w:numPr>
+          <w:ilvl w:val="0"/>
+          <w:numId w:val="2"/>
+        </w:numPr>
+        <w:rPr>
+          <w:rFonts w:ascii="Times New Roman" w:eastAsiaTheme="minorEastAsia" w:hAnsi="Times New Roman" w:cs="Times New Roman"/>
+        </w:rPr>
+      </w:pPr>
+      <m:oMath>
+        <m:sSub>
+          <m:sSubPr>
+            <m:ctrlPr>
+              <w:rPr>
+                <w:rFonts w:ascii="Cambria Math" w:eastAsiaTheme="minorEastAsia" w:hAnsi="Cambria Math" w:cs="Times New Roman"/>
+                <w:i/>
+              </w:rPr>
+            </m:ctrlPr>
+          </m:sSubPr>
+          <m:e>
+            <m:r>
+              <w:rPr>
+                <w:rFonts w:ascii="Cambria Math" w:eastAsiaTheme="minorEastAsia" w:hAnsi="Cambria Math" w:cs="Times New Roman"/>
+              </w:rPr>
+              <m:t>m</m:t>
+            </m:r>
+          </m:e>
+          <m:sub>
+            <m:r>
+              <w:rPr>
+                <w:rFonts w:ascii="Cambria Math" w:eastAsiaTheme="minorEastAsia" w:hAnsi="Cambria Math" w:cs="Times New Roman"/>
+              </w:rPr>
+              <m:t>1</m:t>
+            </m:r>
+            <m:r>
+              <w:rPr>
+                <w:rFonts w:ascii="Cambria Math" w:eastAsiaTheme="minorEastAsia" w:hAnsi="Cambria Math" w:cs="Times New Roman"/>
+              </w:rPr>
+              <m:t>2</m:t>
+            </m:r>
+          </m:sub>
+        </m:sSub>
+        <m:r>
+          <w:rPr>
+            <w:rFonts w:ascii="Cambria Math" w:eastAsiaTheme="minorEastAsia" w:hAnsi="Cambria Math" w:cs="Times New Roman"/>
+          </w:rPr>
+          <m:t>=()</m:t>
+        </m:r>
+      </m:oMath>
+    </w:p>
+    <w:p>
+      <w:pPr>
+        <w:ind w:left="360"/>
+        <w:rPr>
+          <w:rFonts w:ascii="Times New Roman" w:eastAsiaTheme="minorEastAsia" w:hAnsi="Times New Roman" w:cs="Times New Roman"/>
+        </w:rPr>
+      </w:pPr>
+      <w:r>
+        <w:rPr>
+          <w:rFonts w:ascii="Times New Roman" w:eastAsiaTheme="minorEastAsia" w:hAnsi="Times New Roman" w:cs="Times New Roman"/>
+          <w:b/>
+          <w:bCs/>
+        </w:rPr>
+        <w:lastRenderedPageBreak/>
+        <w:t>Rasti</w:t>
+      </w:r>
+      <w:r>
+        <w:rPr>
+          <w:rFonts w:ascii="Times New Roman" w:eastAsiaTheme="minorEastAsia" w:hAnsi="Times New Roman" w:cs="Times New Roman"/>
+        </w:rPr>
+        <w:t>: dvigubai jungias grafo G komponentes</w:t>
+      </w:r>
+    </w:p>
+    <w:p>
+      <w:pPr>
+        <w:ind w:left="360"/>
+        <w:rPr>
+          <w:rFonts w:ascii="Times New Roman" w:eastAsiaTheme="minorEastAsia" w:hAnsi="Times New Roman" w:cs="Times New Roman"/>
+        </w:rPr>
+      </w:pPr>
+      <w:r>
+        <w:rPr>
+          <w:rFonts w:ascii="Times New Roman" w:eastAsiaTheme="minorEastAsia" w:hAnsi="Times New Roman" w:cs="Times New Roman"/>
+        </w:rPr>
+        <w:t>Sprendimas:</w:t>
+      </w:r>
+    </w:p>
+    <w:p>
+      <w:pPr>
+        <w:pStyle w:val="Sraopastraipa"/>
+        <w:rPr>
+          <w:rFonts w:ascii="Times New Roman" w:eastAsiaTheme="minorEastAsia" w:hAnsi="Times New Roman" w:cs="Times New Roman"/>
+        </w:rPr>
+      </w:pPr>
+    </w:p>
+    <w:p>
+      <w:pPr>
+        <w:rPr>
+          <w:rFonts w:ascii="Times New Roman" w:hAnsi="Times New Roman" w:cs="Times New Roman"/>
+          <w:sz w:val="24"/>
+          <w:szCs w:val="24"/>
+        </w:rPr>
+      </w:pPr>
+    </w:p>
+    <w:p>
+      <w:pPr>
+        <w:jc w:val="center"/>
+        <w:rPr>
+          <w:rFonts w:ascii="Times New Roman" w:hAnsi="Times New Roman" w:cs="Times New Roman"/>
+          <w:b/>
+          <w:bCs/>
+          <w:sz w:val="28"/>
+          <w:szCs w:val="28"/>
+        </w:rPr>
+      </w:pPr>
+      <w:r>
+        <w:rPr>
+          <w:rFonts w:ascii="Times New Roman" w:hAnsi="Times New Roman" w:cs="Times New Roman"/>
+          <w:b/>
+          <w:bCs/>
+          <w:sz w:val="28"/>
+          <w:szCs w:val="28"/>
+        </w:rPr>
+        <w:t>Realizuoti algoritmai</w:t>
+      </w:r>
+    </w:p>
+    <w:p>
+      <w:pPr>
+        <w:jc w:val="center"/>
+        <w:rPr>
+          <w:rFonts w:ascii="Times New Roman" w:hAnsi="Times New Roman" w:cs="Times New Roman"/>
+          <w:b/>
+          <w:bCs/>
+          <w:sz w:val="28"/>
+          <w:szCs w:val="28"/>
+        </w:rPr>
+      </w:pPr>
+      <w:r>
+        <w:rPr>
+          <w:rFonts w:ascii="Times New Roman" w:hAnsi="Times New Roman" w:cs="Times New Roman"/>
+          <w:b/>
+          <w:bCs/>
+          <w:sz w:val="28"/>
+          <w:szCs w:val="28"/>
+        </w:rPr>
+        <w:t>Eksperimentai</w:t>
+      </w:r>
+    </w:p>
+    <w:p>
+      <w:pPr>
+        <w:jc w:val="center"/>
+        <w:rPr>
+          <w:rFonts w:ascii="Times New Roman" w:hAnsi="Times New Roman" w:cs="Times New Roman"/>
+          <w:b/>
+          <w:bCs/>
+          <w:sz w:val="28"/>
+          <w:szCs w:val="28"/>
+        </w:rPr>
+      </w:pPr>
+      <w:r>
+        <w:rPr>
+          <w:rFonts w:ascii="Times New Roman" w:hAnsi="Times New Roman" w:cs="Times New Roman"/>
+          <w:b/>
+          <w:bCs/>
+          <w:sz w:val="28"/>
+          <w:szCs w:val="28"/>
+        </w:rPr>
+        <w:t>Sudėtingumo analizė</w:t>
+      </w:r>
+    </w:p>
+    <w:p>
+      <w:pPr>
+        <w:jc w:val="center"/>
+        <w:rPr>
+          <w:rFonts w:ascii="Times New Roman" w:hAnsi="Times New Roman" w:cs="Times New Roman"/>
+          <w:b/>
+          <w:bCs/>
+          <w:sz w:val="28"/>
+          <w:szCs w:val="28"/>
+        </w:rPr>
+      </w:pPr>
+      <w:r>
+        <w:rPr>
+          <w:rFonts w:ascii="Times New Roman" w:hAnsi="Times New Roman" w:cs="Times New Roman"/>
+          <w:b/>
+          <w:bCs/>
+          <w:sz w:val="28"/>
+          <w:szCs w:val="28"/>
+        </w:rPr>
+        <w:t>Išvados</w:t>
+      </w:r>
+    </w:p>
+    <w:p>
+      <w:pPr>
+        <w:jc w:val="center"/>
+        <w:rPr>
+          <w:rFonts w:ascii="Times New Roman" w:hAnsi="Times New Roman" w:cs="Times New Roman"/>
+          <w:b/>
+          <w:bCs/>
+          <w:sz w:val="28"/>
+          <w:szCs w:val="28"/>
+        </w:rPr>
+      </w:pPr>
+      <w:r>
+        <w:rPr>
+          <w:rFonts w:ascii="Times New Roman" w:hAnsi="Times New Roman" w:cs="Times New Roman"/>
+          <w:b/>
+          <w:bCs/>
+          <w:sz w:val="28"/>
+          <w:szCs w:val="28"/>
+        </w:rPr>
+        <w:t>Paleidimo instrukcija</w:t>
+      </w:r>
+    </w:p>
+    <w:p>
+      <w:pPr>
+        <w:jc w:val="center"/>
+        <w:rPr>
+          <w:rFonts w:ascii="Times New Roman" w:hAnsi="Times New Roman" w:cs="Times New Roman"/>
+          <w:b/>
+          <w:bCs/>
+          <w:sz w:val="28"/>
+          <w:szCs w:val="28"/>
+        </w:rPr>
+      </w:pPr>
+      <w:r>
+        <w:rPr>
+          <w:rFonts w:ascii="Times New Roman" w:hAnsi="Times New Roman" w:cs="Times New Roman"/>
+          <w:b/>
+          <w:bCs/>
+          <w:sz w:val="28"/>
+          <w:szCs w:val="28"/>
+        </w:rPr>
+        <w:t xml:space="preserve">Literatūra </w:t>
+      </w:r>
+    </w:p>
+    <w:p>
+      <w:pPr>
+        <w:pStyle w:val="Sraopastraipa"/>
+        <w:numPr>
+          <w:ilvl w:val="0"/>
+          <w:numId w:val="3"/>
+        </w:numPr>
+        <w:rPr>
+          <w:rFonts w:ascii="Times New Roman" w:hAnsi="Times New Roman" w:cs="Times New Roman"/>
+        </w:rPr>
+      </w:pPr>
+      <w:r>
+        <w:rPr>
+          <w:rFonts w:ascii="Times New Roman" w:hAnsi="Times New Roman" w:cs="Times New Roman"/>
+        </w:rPr>
+        <w:t xml:space="preserve">E.M. </w:t>
+      </w:r>
+      <w:proofErr w:type="spellStart"/>
+      <w:r>
+        <w:rPr>
+          <w:rFonts w:ascii="Times New Roman" w:hAnsi="Times New Roman" w:cs="Times New Roman"/>
+        </w:rPr>
+        <w:t>Reingold</w:t>
+      </w:r>
+      <w:proofErr w:type="spellEnd"/>
+      <w:r>
+        <w:rPr>
+          <w:rFonts w:ascii="Times New Roman" w:hAnsi="Times New Roman" w:cs="Times New Roman"/>
+        </w:rPr>
+        <w:t xml:space="preserve">, J. </w:t>
+      </w:r>
+      <w:proofErr w:type="spellStart"/>
+      <w:r>
+        <w:rPr>
+          <w:rFonts w:ascii="Times New Roman" w:hAnsi="Times New Roman" w:cs="Times New Roman"/>
+        </w:rPr>
+        <w:t>Nievergelt</w:t>
+      </w:r>
+      <w:proofErr w:type="spellEnd"/>
+      <w:r>
+        <w:rPr>
+          <w:rFonts w:ascii="Times New Roman" w:hAnsi="Times New Roman" w:cs="Times New Roman"/>
+        </w:rPr>
+        <w:t xml:space="preserve">, N. </w:t>
+      </w:r>
+      <w:proofErr w:type="spellStart"/>
+      <w:r>
+        <w:rPr>
+          <w:rFonts w:ascii="Times New Roman" w:hAnsi="Times New Roman" w:cs="Times New Roman"/>
+        </w:rPr>
+        <w:t>Deo</w:t>
+      </w:r>
+      <w:proofErr w:type="spellEnd"/>
+      <w:r>
+        <w:rPr>
+          <w:rFonts w:ascii="Times New Roman" w:hAnsi="Times New Roman" w:cs="Times New Roman"/>
+        </w:rPr>
+        <w:t xml:space="preserve">, </w:t>
+      </w:r>
+      <w:proofErr w:type="spellStart"/>
+      <w:r>
+        <w:rPr>
+          <w:rFonts w:ascii="Times New Roman" w:hAnsi="Times New Roman" w:cs="Times New Roman"/>
+        </w:rPr>
+        <w:t>Combinatorial</w:t>
+      </w:r>
+      <w:proofErr w:type="spellEnd"/>
+      <w:r>
+        <w:rPr>
+          <w:rFonts w:ascii="Times New Roman" w:hAnsi="Times New Roman" w:cs="Times New Roman"/>
+        </w:rPr>
+        <w:t xml:space="preserve"> </w:t>
+      </w:r>
+      <w:proofErr w:type="spellStart"/>
+      <w:r>
+        <w:rPr>
+          <w:rFonts w:ascii="Times New Roman" w:hAnsi="Times New Roman" w:cs="Times New Roman"/>
+        </w:rPr>
+        <w:t>Algorithms</w:t>
+      </w:r>
+      <w:proofErr w:type="spellEnd"/>
+      <w:r>
+        <w:rPr>
+          <w:rFonts w:ascii="Times New Roman" w:hAnsi="Times New Roman" w:cs="Times New Roman"/>
+        </w:rPr>
+        <w:t xml:space="preserve">: </w:t>
+      </w:r>
+      <w:proofErr w:type="spellStart"/>
+      <w:r>
+        <w:rPr>
+          <w:rFonts w:ascii="Times New Roman" w:hAnsi="Times New Roman" w:cs="Times New Roman"/>
+        </w:rPr>
+        <w:t>Theory</w:t>
+      </w:r>
+      <w:proofErr w:type="spellEnd"/>
+      <w:r>
+        <w:rPr>
+          <w:rFonts w:ascii="Times New Roman" w:hAnsi="Times New Roman" w:cs="Times New Roman"/>
+        </w:rPr>
+        <w:t xml:space="preserve"> </w:t>
+      </w:r>
+      <w:proofErr w:type="spellStart"/>
+      <w:r>
+        <w:rPr>
+          <w:rFonts w:ascii="Times New Roman" w:hAnsi="Times New Roman" w:cs="Times New Roman"/>
+        </w:rPr>
+        <w:t>and</w:t>
+      </w:r>
+      <w:proofErr w:type="spellEnd"/>
+      <w:r>
+        <w:rPr>
+          <w:rFonts w:ascii="Times New Roman" w:hAnsi="Times New Roman" w:cs="Times New Roman"/>
+        </w:rPr>
+        <w:t xml:space="preserve"> </w:t>
+      </w:r>
+      <w:proofErr w:type="spellStart"/>
+      <w:r>
+        <w:rPr>
+          <w:rFonts w:ascii="Times New Roman" w:hAnsi="Times New Roman" w:cs="Times New Roman"/>
+        </w:rPr>
+        <w:t>Practice</w:t>
+      </w:r>
+      <w:proofErr w:type="spellEnd"/>
+      <w:r>
+        <w:rPr>
+          <w:rFonts w:ascii="Times New Roman" w:hAnsi="Times New Roman" w:cs="Times New Roman"/>
+        </w:rPr>
+        <w:t xml:space="preserve">, </w:t>
+      </w:r>
+      <w:proofErr w:type="spellStart"/>
+      <w:r>
+        <w:rPr>
+          <w:rFonts w:ascii="Times New Roman" w:hAnsi="Times New Roman" w:cs="Times New Roman"/>
+        </w:rPr>
+        <w:t>Prentice-Hall</w:t>
+      </w:r>
+      <w:proofErr w:type="spellEnd"/>
+      <w:r>
+        <w:rPr>
+          <w:rFonts w:ascii="Times New Roman" w:hAnsi="Times New Roman" w:cs="Times New Roman"/>
+        </w:rPr>
+        <w:t xml:space="preserve">, </w:t>
+      </w:r>
+      <w:proofErr w:type="spellStart"/>
+      <w:r>
+        <w:rPr>
+          <w:rFonts w:ascii="Times New Roman" w:hAnsi="Times New Roman" w:cs="Times New Roman"/>
+        </w:rPr>
+        <w:t>Englewood</w:t>
+      </w:r>
+      <w:proofErr w:type="spellEnd"/>
+      <w:r>
+        <w:rPr>
+          <w:rFonts w:ascii="Times New Roman" w:hAnsi="Times New Roman" w:cs="Times New Roman"/>
+        </w:rPr>
+        <w:t xml:space="preserve"> </w:t>
+      </w:r>
+      <w:proofErr w:type="spellStart"/>
+      <w:r>
+        <w:rPr>
+          <w:rFonts w:ascii="Times New Roman" w:hAnsi="Times New Roman" w:cs="Times New Roman"/>
+        </w:rPr>
+        <w:t>Cliffs</w:t>
+      </w:r>
+      <w:proofErr w:type="spellEnd"/>
+      <w:r>
+        <w:rPr>
+          <w:rFonts w:ascii="Times New Roman" w:hAnsi="Times New Roman" w:cs="Times New Roman"/>
+        </w:rPr>
+        <w:t xml:space="preserve">, NJ, 1977, </w:t>
+      </w:r>
+      <w:proofErr w:type="spellStart"/>
+      <w:r>
+        <w:rPr>
+          <w:rFonts w:ascii="Times New Roman" w:hAnsi="Times New Roman" w:cs="Times New Roman"/>
+        </w:rPr>
+        <w:t>pp</w:t>
+      </w:r>
+      <w:proofErr w:type="spellEnd"/>
+      <w:r>
+        <w:rPr>
+          <w:rFonts w:ascii="Times New Roman" w:hAnsi="Times New Roman" w:cs="Times New Roman"/>
+        </w:rPr>
+        <w:t>. 331—33</w:t>
+      </w:r>
+      <w:r>
+        <w:rPr>
+          <w:rFonts w:ascii="Times New Roman" w:hAnsi="Times New Roman" w:cs="Times New Roman"/>
+        </w:rPr>
+        <w:t>5</w:t>
+      </w:r>
+      <w:r>
+        <w:rPr>
+          <w:rFonts w:ascii="Times New Roman" w:hAnsi="Times New Roman" w:cs="Times New Roman"/>
+        </w:rPr>
+        <w:t>.</w:t>
+      </w:r>
+    </w:p>
+    <w:p>
+      <w:pPr>
+        <w:pStyle w:val="Sraopastraipa"/>
+        <w:numPr>
+          <w:ilvl w:val="0"/>
+          <w:numId w:val="3"/>
+        </w:numPr>
+        <w:rPr>
+          <w:rFonts w:ascii="Times New Roman" w:hAnsi="Times New Roman" w:cs="Times New Roman"/>
+        </w:rPr>
+      </w:pPr>
+      <w:r>
+        <w:rPr>
+          <w:rFonts w:ascii="Times New Roman" w:hAnsi="Times New Roman" w:cs="Times New Roman"/>
+        </w:rPr>
+        <w:t xml:space="preserve">N. </w:t>
+      </w:r>
+      <w:proofErr w:type="spellStart"/>
+      <w:r>
+        <w:rPr>
+          <w:rFonts w:ascii="Times New Roman" w:hAnsi="Times New Roman" w:cs="Times New Roman"/>
+        </w:rPr>
+        <w:t>Christofides</w:t>
+      </w:r>
+      <w:proofErr w:type="spellEnd"/>
+      <w:r>
+        <w:rPr>
+          <w:rFonts w:ascii="Times New Roman" w:hAnsi="Times New Roman" w:cs="Times New Roman"/>
+        </w:rPr>
+        <w:t xml:space="preserve">, </w:t>
+      </w:r>
+      <w:proofErr w:type="spellStart"/>
+      <w:r>
+        <w:rPr>
+          <w:rFonts w:ascii="Times New Roman" w:hAnsi="Times New Roman" w:cs="Times New Roman"/>
+        </w:rPr>
+        <w:t>Graph</w:t>
+      </w:r>
+      <w:proofErr w:type="spellEnd"/>
+      <w:r>
+        <w:rPr>
+          <w:rFonts w:ascii="Times New Roman" w:hAnsi="Times New Roman" w:cs="Times New Roman"/>
+        </w:rPr>
+        <w:t xml:space="preserve"> </w:t>
+      </w:r>
+      <w:proofErr w:type="spellStart"/>
+      <w:r>
+        <w:rPr>
+          <w:rFonts w:ascii="Times New Roman" w:hAnsi="Times New Roman" w:cs="Times New Roman"/>
+        </w:rPr>
+        <w:t>Theory</w:t>
+      </w:r>
+      <w:proofErr w:type="spellEnd"/>
+      <w:r>
+        <w:rPr>
+          <w:rFonts w:ascii="Times New Roman" w:hAnsi="Times New Roman" w:cs="Times New Roman"/>
+        </w:rPr>
+        <w:t xml:space="preserve">, </w:t>
+      </w:r>
+      <w:proofErr w:type="spellStart"/>
+      <w:r>
+        <w:rPr>
+          <w:rFonts w:ascii="Times New Roman" w:hAnsi="Times New Roman" w:cs="Times New Roman"/>
+        </w:rPr>
+        <w:t>Academic</w:t>
+      </w:r>
+      <w:proofErr w:type="spellEnd"/>
+      <w:r>
+        <w:rPr>
+          <w:rFonts w:ascii="Times New Roman" w:hAnsi="Times New Roman" w:cs="Times New Roman"/>
+        </w:rPr>
+        <w:t xml:space="preserve"> Press, 1975, </w:t>
+      </w:r>
+      <w:proofErr w:type="spellStart"/>
+      <w:r>
+        <w:rPr>
+          <w:rFonts w:ascii="Times New Roman" w:hAnsi="Times New Roman" w:cs="Times New Roman"/>
+        </w:rPr>
+        <w:t>pp</w:t>
+      </w:r>
+      <w:proofErr w:type="spellEnd"/>
+      <w:r>
+        <w:rPr>
+          <w:rFonts w:ascii="Times New Roman" w:hAnsi="Times New Roman" w:cs="Times New Roman"/>
+        </w:rPr>
+        <w:t>. 331—336.</w:t>
+      </w:r>
+    </w:p>
+    <w:p>
+      <w:pPr>
+        <w:jc w:val="center"/>
+        <w:rPr>
+          <w:rFonts w:ascii="Times New Roman" w:hAnsi="Times New Roman" w:cs="Times New Roman"/>
+          <w:b/>
+          <w:bCs/>
+          <w:sz w:val="28"/>
+          <w:szCs w:val="28"/>
+        </w:rPr>
+      </w:pPr>
+    </w:p>
+    <w:p>
+      <w:pPr>
+        <w:jc w:val="center"/>
+        <w:rPr>
+          <w:rFonts w:ascii="Times New Roman" w:hAnsi="Times New Roman" w:cs="Times New Roman"/>
+          <w:b/>
+          <w:bCs/>
+          <w:sz w:val="28"/>
+          <w:szCs w:val="28"/>
+        </w:rPr>
+      </w:pPr>
+    </w:p>
+    <w:p>
+      <w:pPr>
+        <w:rPr>
+          <w:rFonts w:ascii="Times New Roman" w:hAnsi="Times New Roman" w:cs="Times New Roman"/>
+          <w:b/>
+          <w:bCs/>
+          <w:sz w:val="28"/>
+          <w:szCs w:val="28"/>
+        </w:rPr>
+      </w:pPr>
+    </w:p>
+    <w:p>
+      <w:pPr>
+        <w:jc w:val="center"/>
+        <w:rPr>
+          <w:rFonts w:ascii="Times New Roman" w:hAnsi="Times New Roman" w:cs="Times New Roman"/>
+          <w:b/>
+          <w:bCs/>
+          <w:sz w:val="28"/>
+          <w:szCs w:val="28"/>
+        </w:rPr>
+      </w:pPr>
+    </w:p>
+    <w:p>
+      <w:pPr>
+        <w:jc w:val="center"/>
+        <w:rPr>
+          <w:rFonts w:ascii="Times New Roman" w:hAnsi="Times New Roman" w:cs="Times New Roman"/>
+          <w:b/>
+          <w:bCs/>
+          <w:sz w:val="28"/>
+          <w:szCs w:val="28"/>
+        </w:rPr>
+      </w:pPr>
+    </w:p>
+    <w:p>
+      <w:pPr>
+        <w:rPr>
+          <w:rFonts w:ascii="Times New Roman" w:hAnsi="Times New Roman" w:cs="Times New Roman"/>
+          <w:b/>
+          <w:bCs/>
         </w:rPr>
       </w:pPr>
     </w:p>
@@ -687,8 +2486,186 @@
       </w:pPr>
     </w:lvl>
   </w:abstractNum>
+  <w:abstractNum w:abstractNumId="1" w15:restartNumberingAfterBreak="0">
+    <w:nsid w:val="5025549D"/>
+    <w:multiLevelType w:val="hybridMultilevel"/>
+    <w:tmpl w:val="81FAF398"/>
+    <w:lvl w:ilvl="0" w:tplc="0427000F">
+      <w:start w:val="1"/>
+      <w:numFmt w:val="decimal"/>
+      <w:lvlText w:val="%1."/>
+      <w:lvlJc w:val="left"/>
+      <w:pPr>
+        <w:ind w:left="720" w:hanging="360"/>
+      </w:pPr>
+    </w:lvl>
+    <w:lvl w:ilvl="1" w:tplc="04270019" w:tentative="1">
+      <w:start w:val="1"/>
+      <w:numFmt w:val="lowerLetter"/>
+      <w:lvlText w:val="%2."/>
+      <w:lvlJc w:val="left"/>
+      <w:pPr>
+        <w:ind w:left="1440" w:hanging="360"/>
+      </w:pPr>
+    </w:lvl>
+    <w:lvl w:ilvl="2" w:tplc="0427001B" w:tentative="1">
+      <w:start w:val="1"/>
+      <w:numFmt w:val="lowerRoman"/>
+      <w:lvlText w:val="%3."/>
+      <w:lvlJc w:val="right"/>
+      <w:pPr>
+        <w:ind w:left="2160" w:hanging="180"/>
+      </w:pPr>
+    </w:lvl>
+    <w:lvl w:ilvl="3" w:tplc="0427000F" w:tentative="1">
+      <w:start w:val="1"/>
+      <w:numFmt w:val="decimal"/>
+      <w:lvlText w:val="%4."/>
+      <w:lvlJc w:val="left"/>
+      <w:pPr>
+        <w:ind w:left="2880" w:hanging="360"/>
+      </w:pPr>
+    </w:lvl>
+    <w:lvl w:ilvl="4" w:tplc="04270019" w:tentative="1">
+      <w:start w:val="1"/>
+      <w:numFmt w:val="lowerLetter"/>
+      <w:lvlText w:val="%5."/>
+      <w:lvlJc w:val="left"/>
+      <w:pPr>
+        <w:ind w:left="3600" w:hanging="360"/>
+      </w:pPr>
+    </w:lvl>
+    <w:lvl w:ilvl="5" w:tplc="0427001B" w:tentative="1">
+      <w:start w:val="1"/>
+      <w:numFmt w:val="lowerRoman"/>
+      <w:lvlText w:val="%6."/>
+      <w:lvlJc w:val="right"/>
+      <w:pPr>
+        <w:ind w:left="4320" w:hanging="180"/>
+      </w:pPr>
+    </w:lvl>
+    <w:lvl w:ilvl="6" w:tplc="0427000F" w:tentative="1">
+      <w:start w:val="1"/>
+      <w:numFmt w:val="decimal"/>
+      <w:lvlText w:val="%7."/>
+      <w:lvlJc w:val="left"/>
+      <w:pPr>
+        <w:ind w:left="5040" w:hanging="360"/>
+      </w:pPr>
+    </w:lvl>
+    <w:lvl w:ilvl="7" w:tplc="04270019" w:tentative="1">
+      <w:start w:val="1"/>
+      <w:numFmt w:val="lowerLetter"/>
+      <w:lvlText w:val="%8."/>
+      <w:lvlJc w:val="left"/>
+      <w:pPr>
+        <w:ind w:left="5760" w:hanging="360"/>
+      </w:pPr>
+    </w:lvl>
+    <w:lvl w:ilvl="8" w:tplc="0427001B" w:tentative="1">
+      <w:start w:val="1"/>
+      <w:numFmt w:val="lowerRoman"/>
+      <w:lvlText w:val="%9."/>
+      <w:lvlJc w:val="right"/>
+      <w:pPr>
+        <w:ind w:left="6480" w:hanging="180"/>
+      </w:pPr>
+    </w:lvl>
+  </w:abstractNum>
+  <w:abstractNum w:abstractNumId="2" w15:restartNumberingAfterBreak="0">
+    <w:nsid w:val="69983BF0"/>
+    <w:multiLevelType w:val="hybridMultilevel"/>
+    <w:tmpl w:val="388EECCE"/>
+    <w:lvl w:ilvl="0" w:tplc="0427000F">
+      <w:start w:val="1"/>
+      <w:numFmt w:val="decimal"/>
+      <w:lvlText w:val="%1."/>
+      <w:lvlJc w:val="left"/>
+      <w:pPr>
+        <w:ind w:left="720" w:hanging="360"/>
+      </w:pPr>
+    </w:lvl>
+    <w:lvl w:ilvl="1" w:tplc="04270019" w:tentative="1">
+      <w:start w:val="1"/>
+      <w:numFmt w:val="lowerLetter"/>
+      <w:lvlText w:val="%2."/>
+      <w:lvlJc w:val="left"/>
+      <w:pPr>
+        <w:ind w:left="1440" w:hanging="360"/>
+      </w:pPr>
+    </w:lvl>
+    <w:lvl w:ilvl="2" w:tplc="0427001B" w:tentative="1">
+      <w:start w:val="1"/>
+      <w:numFmt w:val="lowerRoman"/>
+      <w:lvlText w:val="%3."/>
+      <w:lvlJc w:val="right"/>
+      <w:pPr>
+        <w:ind w:left="2160" w:hanging="180"/>
+      </w:pPr>
+    </w:lvl>
+    <w:lvl w:ilvl="3" w:tplc="0427000F" w:tentative="1">
+      <w:start w:val="1"/>
+      <w:numFmt w:val="decimal"/>
+      <w:lvlText w:val="%4."/>
+      <w:lvlJc w:val="left"/>
+      <w:pPr>
+        <w:ind w:left="2880" w:hanging="360"/>
+      </w:pPr>
+    </w:lvl>
+    <w:lvl w:ilvl="4" w:tplc="04270019" w:tentative="1">
+      <w:start w:val="1"/>
+      <w:numFmt w:val="lowerLetter"/>
+      <w:lvlText w:val="%5."/>
+      <w:lvlJc w:val="left"/>
+      <w:pPr>
+        <w:ind w:left="3600" w:hanging="360"/>
+      </w:pPr>
+    </w:lvl>
+    <w:lvl w:ilvl="5" w:tplc="0427001B" w:tentative="1">
+      <w:start w:val="1"/>
+      <w:numFmt w:val="lowerRoman"/>
+      <w:lvlText w:val="%6."/>
+      <w:lvlJc w:val="right"/>
+      <w:pPr>
+        <w:ind w:left="4320" w:hanging="180"/>
+      </w:pPr>
+    </w:lvl>
+    <w:lvl w:ilvl="6" w:tplc="0427000F" w:tentative="1">
+      <w:start w:val="1"/>
+      <w:numFmt w:val="decimal"/>
+      <w:lvlText w:val="%7."/>
+      <w:lvlJc w:val="left"/>
+      <w:pPr>
+        <w:ind w:left="5040" w:hanging="360"/>
+      </w:pPr>
+    </w:lvl>
+    <w:lvl w:ilvl="7" w:tplc="04270019" w:tentative="1">
+      <w:start w:val="1"/>
+      <w:numFmt w:val="lowerLetter"/>
+      <w:lvlText w:val="%8."/>
+      <w:lvlJc w:val="left"/>
+      <w:pPr>
+        <w:ind w:left="5760" w:hanging="360"/>
+      </w:pPr>
+    </w:lvl>
+    <w:lvl w:ilvl="8" w:tplc="0427001B" w:tentative="1">
+      <w:start w:val="1"/>
+      <w:numFmt w:val="lowerRoman"/>
+      <w:lvlText w:val="%9."/>
+      <w:lvlJc w:val="right"/>
+      <w:pPr>
+        <w:ind w:left="6480" w:hanging="180"/>
+      </w:pPr>
+    </w:lvl>
+  </w:abstractNum>
   <w:num w:numId="1" w16cid:durableId="627275225">
     <w:abstractNumId w:val="0"/>
+  </w:num>
+  <w:num w:numId="2" w16cid:durableId="1801339990">
+    <w:abstractNumId w:val="1"/>
+  </w:num>
+  <w:num w:numId="3" w16cid:durableId="392972131">
+    <w:abstractNumId w:val="2"/>
   </w:num>
 </w:numbering>
 </file>
@@ -1175,6 +3152,16 @@
     <w:uiPriority w:val="99"/>
     <w:rsid w:val="00B13F13"/>
   </w:style>
+  <w:style w:type="character" w:styleId="Vietosrezervavimoenklotekstas">
+    <w:name w:val="Placeholder Text"/>
+    <w:basedOn w:val="Numatytasispastraiposriftas"/>
+    <w:uiPriority w:val="99"/>
+    <w:semiHidden/>
+    <w:rsid w:val="00447490"/>
+    <w:rPr>
+      <w:color w:val="666666"/>
+    </w:rPr>
+  </w:style>
 </w:styles>
 </file>
 

--- a/Projektas_Jurgis_Mickevicius_DM_IIk_Ig.docx
+++ b/Projektas_Jurgis_Mickevicius_DM_IIk_Ig.docx
@@ -544,8 +544,58 @@
           <w:b/>
           <w:bCs/>
         </w:rPr>
-        <w:t>2</w:t>
-      </w:r>
+        <w:t>3</w:t>
+      </w:r>
+    </w:p>
+    <w:p>
+      <w:pPr>
+        <w:pStyle w:val="Sraopastraipa"/>
+        <w:ind w:left="360"/>
+        <w:rPr>
+          <w:rFonts w:ascii="Times New Roman" w:hAnsi="Times New Roman" w:cs="Times New Roman"/>
+          <w:b/>
+          <w:bCs/>
+        </w:rPr>
+      </w:pPr>
+      <w:r>
+        <w:rPr>
+          <w:rFonts w:ascii="Times New Roman" w:hAnsi="Times New Roman" w:cs="Times New Roman"/>
+          <w:b/>
+          <w:bCs/>
+        </w:rPr>
+        <w:t>2.1</w:t>
+      </w:r>
+      <w:r>
+        <w:rPr>
+          <w:rFonts w:ascii="Times New Roman" w:hAnsi="Times New Roman" w:cs="Times New Roman"/>
+          <w:b/>
+          <w:bCs/>
+        </w:rPr>
+        <w:t>Paprastas uždavinio pavyzdys</w:t>
+      </w:r>
+      <w:r>
+        <w:rPr>
+          <w:rFonts w:ascii="Times New Roman" w:hAnsi="Times New Roman" w:cs="Times New Roman"/>
+        </w:rPr>
+        <w:t>.....................................................................................................................</w:t>
+      </w:r>
+      <w:r>
+        <w:rPr>
+          <w:rFonts w:ascii="Times New Roman" w:hAnsi="Times New Roman" w:cs="Times New Roman"/>
+          <w:b/>
+          <w:bCs/>
+        </w:rPr>
+        <w:t>4</w:t>
+      </w:r>
+    </w:p>
+    <w:p>
+      <w:pPr>
+        <w:pStyle w:val="Sraopastraipa"/>
+        <w:ind w:left="360"/>
+        <w:rPr>
+          <w:rFonts w:ascii="Times New Roman" w:hAnsi="Times New Roman" w:cs="Times New Roman"/>
+        </w:rPr>
+      </w:pPr>
     </w:p>
     <w:p>
       <w:pPr>
@@ -564,21 +614,21 @@
           <w:b/>
           <w:bCs/>
         </w:rPr>
-        <w:t>Paprastas uždavinio pavyzdys</w:t>
-      </w:r>
-      <w:r>
-        <w:rPr>
-          <w:rFonts w:ascii="Times New Roman" w:hAnsi="Times New Roman" w:cs="Times New Roman"/>
-        </w:rPr>
-        <w:t>.....................................................................................................................</w:t>
-      </w:r>
-      <w:r>
-        <w:rPr>
-          <w:rFonts w:ascii="Times New Roman" w:hAnsi="Times New Roman" w:cs="Times New Roman"/>
-          <w:b/>
-          <w:bCs/>
-        </w:rPr>
-        <w:t>2</w:t>
+        <w:t>Realizuoti algoritmai</w:t>
+      </w:r>
+      <w:r>
+        <w:rPr>
+          <w:rFonts w:ascii="Times New Roman" w:hAnsi="Times New Roman" w:cs="Times New Roman"/>
+        </w:rPr>
+        <w:t>....................................................................................................................................</w:t>
+      </w:r>
+      <w:r>
+        <w:rPr>
+          <w:rFonts w:ascii="Times New Roman" w:hAnsi="Times New Roman" w:cs="Times New Roman"/>
+          <w:b/>
+          <w:bCs/>
+        </w:rPr>
+        <w:t>4</w:t>
       </w:r>
     </w:p>
     <w:p>
@@ -598,21 +648,7 @@
           <w:b/>
           <w:bCs/>
         </w:rPr>
-        <w:t>Realizuoti algoritmai</w:t>
-      </w:r>
-      <w:r>
-        <w:rPr>
-          <w:rFonts w:ascii="Times New Roman" w:hAnsi="Times New Roman" w:cs="Times New Roman"/>
-        </w:rPr>
-        <w:t>....................................................................................................................................</w:t>
-      </w:r>
-      <w:r>
-        <w:rPr>
-          <w:rFonts w:ascii="Times New Roman" w:hAnsi="Times New Roman" w:cs="Times New Roman"/>
-          <w:b/>
-          <w:bCs/>
-        </w:rPr>
-        <w:t>3</w:t>
+        <w:t>Eksperimentai</w:t>
       </w:r>
     </w:p>
     <w:p>
@@ -629,10 +665,8 @@
       <w:r>
         <w:rPr>
           <w:rFonts w:ascii="Times New Roman" w:hAnsi="Times New Roman" w:cs="Times New Roman"/>
-          <w:b/>
-          <w:bCs/>
-        </w:rPr>
-        <w:t>Eksperimentai</w:t>
+        </w:rPr>
+        <w:t>Sudėtingumo analizė</w:t>
       </w:r>
     </w:p>
     <w:p>
@@ -650,7 +684,7 @@
         <w:rPr>
           <w:rFonts w:ascii="Times New Roman" w:hAnsi="Times New Roman" w:cs="Times New Roman"/>
         </w:rPr>
-        <w:t>Sudėtingumo analizė</w:t>
+        <w:t>Išvados</w:t>
       </w:r>
     </w:p>
     <w:p>
@@ -668,7 +702,7 @@
         <w:rPr>
           <w:rFonts w:ascii="Times New Roman" w:hAnsi="Times New Roman" w:cs="Times New Roman"/>
         </w:rPr>
-        <w:t>Išvados</w:t>
+        <w:t>Paleidimo instrukcija</w:t>
       </w:r>
     </w:p>
     <w:p>
@@ -686,24 +720,6 @@
         <w:rPr>
           <w:rFonts w:ascii="Times New Roman" w:hAnsi="Times New Roman" w:cs="Times New Roman"/>
         </w:rPr>
-        <w:t>Paleidimo instrukcija</w:t>
-      </w:r>
-    </w:p>
-    <w:p>
-      <w:pPr>
-        <w:pStyle w:val="Sraopastraipa"/>
-        <w:numPr>
-          <w:ilvl w:val="0"/>
-          <w:numId w:val="1"/>
-        </w:numPr>
-        <w:rPr>
-          <w:rFonts w:ascii="Times New Roman" w:hAnsi="Times New Roman" w:cs="Times New Roman"/>
-        </w:rPr>
-      </w:pPr>
-      <w:r>
-        <w:rPr>
-          <w:rFonts w:ascii="Times New Roman" w:hAnsi="Times New Roman" w:cs="Times New Roman"/>
-        </w:rPr>
         <w:t>Literatūra</w:t>
       </w:r>
     </w:p>
@@ -727,6 +743,258 @@
           <w:szCs w:val="28"/>
         </w:rPr>
       </w:pPr>
+    </w:p>
+    <w:p>
+      <w:pPr>
+        <w:jc w:val="center"/>
+        <w:rPr>
+          <w:rFonts w:ascii="Times New Roman" w:hAnsi="Times New Roman" w:cs="Times New Roman"/>
+          <w:b/>
+          <w:bCs/>
+          <w:sz w:val="28"/>
+          <w:szCs w:val="28"/>
+        </w:rPr>
+      </w:pPr>
+    </w:p>
+    <w:p>
+      <w:pPr>
+        <w:jc w:val="center"/>
+        <w:rPr>
+          <w:rFonts w:ascii="Times New Roman" w:hAnsi="Times New Roman" w:cs="Times New Roman"/>
+          <w:b/>
+          <w:bCs/>
+          <w:sz w:val="28"/>
+          <w:szCs w:val="28"/>
+        </w:rPr>
+      </w:pPr>
+    </w:p>
+    <w:p>
+      <w:pPr>
+        <w:jc w:val="center"/>
+        <w:rPr>
+          <w:rFonts w:ascii="Times New Roman" w:hAnsi="Times New Roman" w:cs="Times New Roman"/>
+          <w:b/>
+          <w:bCs/>
+          <w:sz w:val="28"/>
+          <w:szCs w:val="28"/>
+        </w:rPr>
+      </w:pPr>
+    </w:p>
+    <w:p>
+      <w:pPr>
+        <w:jc w:val="center"/>
+        <w:rPr>
+          <w:rFonts w:ascii="Times New Roman" w:hAnsi="Times New Roman" w:cs="Times New Roman"/>
+          <w:b/>
+          <w:bCs/>
+          <w:sz w:val="28"/>
+          <w:szCs w:val="28"/>
+        </w:rPr>
+      </w:pPr>
+    </w:p>
+    <w:p>
+      <w:pPr>
+        <w:jc w:val="center"/>
+        <w:rPr>
+          <w:rFonts w:ascii="Times New Roman" w:hAnsi="Times New Roman" w:cs="Times New Roman"/>
+          <w:b/>
+          <w:bCs/>
+          <w:sz w:val="28"/>
+          <w:szCs w:val="28"/>
+        </w:rPr>
+      </w:pPr>
+    </w:p>
+    <w:p>
+      <w:pPr>
+        <w:jc w:val="center"/>
+        <w:rPr>
+          <w:rFonts w:ascii="Times New Roman" w:hAnsi="Times New Roman" w:cs="Times New Roman"/>
+          <w:b/>
+          <w:bCs/>
+          <w:sz w:val="28"/>
+          <w:szCs w:val="28"/>
+        </w:rPr>
+      </w:pPr>
+    </w:p>
+    <w:p>
+      <w:pPr>
+        <w:jc w:val="center"/>
+        <w:rPr>
+          <w:rFonts w:ascii="Times New Roman" w:hAnsi="Times New Roman" w:cs="Times New Roman"/>
+          <w:b/>
+          <w:bCs/>
+          <w:sz w:val="28"/>
+          <w:szCs w:val="28"/>
+        </w:rPr>
+      </w:pPr>
+    </w:p>
+    <w:p>
+      <w:pPr>
+        <w:jc w:val="center"/>
+        <w:rPr>
+          <w:rFonts w:ascii="Times New Roman" w:hAnsi="Times New Roman" w:cs="Times New Roman"/>
+          <w:b/>
+          <w:bCs/>
+          <w:sz w:val="28"/>
+          <w:szCs w:val="28"/>
+        </w:rPr>
+      </w:pPr>
+    </w:p>
+    <w:p>
+      <w:pPr>
+        <w:jc w:val="center"/>
+        <w:rPr>
+          <w:rFonts w:ascii="Times New Roman" w:hAnsi="Times New Roman" w:cs="Times New Roman"/>
+          <w:b/>
+          <w:bCs/>
+          <w:sz w:val="28"/>
+          <w:szCs w:val="28"/>
+        </w:rPr>
+      </w:pPr>
+    </w:p>
+    <w:p>
+      <w:pPr>
+        <w:jc w:val="center"/>
+        <w:rPr>
+          <w:rFonts w:ascii="Times New Roman" w:hAnsi="Times New Roman" w:cs="Times New Roman"/>
+          <w:b/>
+          <w:bCs/>
+          <w:sz w:val="28"/>
+          <w:szCs w:val="28"/>
+        </w:rPr>
+      </w:pPr>
+    </w:p>
+    <w:p>
+      <w:pPr>
+        <w:jc w:val="center"/>
+        <w:rPr>
+          <w:rFonts w:ascii="Times New Roman" w:hAnsi="Times New Roman" w:cs="Times New Roman"/>
+          <w:b/>
+          <w:bCs/>
+          <w:sz w:val="28"/>
+          <w:szCs w:val="28"/>
+        </w:rPr>
+      </w:pPr>
+    </w:p>
+    <w:p>
+      <w:pPr>
+        <w:jc w:val="center"/>
+        <w:rPr>
+          <w:rFonts w:ascii="Times New Roman" w:hAnsi="Times New Roman" w:cs="Times New Roman"/>
+          <w:b/>
+          <w:bCs/>
+          <w:sz w:val="28"/>
+          <w:szCs w:val="28"/>
+        </w:rPr>
+      </w:pPr>
+    </w:p>
+    <w:p>
+      <w:pPr>
+        <w:jc w:val="center"/>
+        <w:rPr>
+          <w:rFonts w:ascii="Times New Roman" w:hAnsi="Times New Roman" w:cs="Times New Roman"/>
+          <w:b/>
+          <w:bCs/>
+          <w:sz w:val="28"/>
+          <w:szCs w:val="28"/>
+        </w:rPr>
+      </w:pPr>
+    </w:p>
+    <w:p>
+      <w:pPr>
+        <w:jc w:val="center"/>
+        <w:rPr>
+          <w:rFonts w:ascii="Times New Roman" w:hAnsi="Times New Roman" w:cs="Times New Roman"/>
+          <w:b/>
+          <w:bCs/>
+          <w:sz w:val="28"/>
+          <w:szCs w:val="28"/>
+        </w:rPr>
+      </w:pPr>
+    </w:p>
+    <w:p>
+      <w:pPr>
+        <w:jc w:val="center"/>
+        <w:rPr>
+          <w:rFonts w:ascii="Times New Roman" w:hAnsi="Times New Roman" w:cs="Times New Roman"/>
+          <w:b/>
+          <w:bCs/>
+          <w:sz w:val="28"/>
+          <w:szCs w:val="28"/>
+        </w:rPr>
+      </w:pPr>
+    </w:p>
+    <w:p>
+      <w:pPr>
+        <w:jc w:val="center"/>
+        <w:rPr>
+          <w:rFonts w:ascii="Times New Roman" w:hAnsi="Times New Roman" w:cs="Times New Roman"/>
+          <w:b/>
+          <w:bCs/>
+          <w:sz w:val="28"/>
+          <w:szCs w:val="28"/>
+        </w:rPr>
+      </w:pPr>
+    </w:p>
+    <w:p>
+      <w:pPr>
+        <w:jc w:val="center"/>
+        <w:rPr>
+          <w:rFonts w:ascii="Times New Roman" w:hAnsi="Times New Roman" w:cs="Times New Roman"/>
+          <w:b/>
+          <w:bCs/>
+          <w:sz w:val="28"/>
+          <w:szCs w:val="28"/>
+        </w:rPr>
+      </w:pPr>
+    </w:p>
+    <w:p>
+      <w:pPr>
+        <w:jc w:val="center"/>
+        <w:rPr>
+          <w:rFonts w:ascii="Times New Roman" w:hAnsi="Times New Roman" w:cs="Times New Roman"/>
+          <w:b/>
+          <w:bCs/>
+          <w:sz w:val="28"/>
+          <w:szCs w:val="28"/>
+        </w:rPr>
+      </w:pPr>
+    </w:p>
+    <w:p>
+      <w:pPr>
+        <w:jc w:val="center"/>
+        <w:rPr>
+          <w:rFonts w:ascii="Times New Roman" w:hAnsi="Times New Roman" w:cs="Times New Roman"/>
+          <w:b/>
+          <w:bCs/>
+          <w:sz w:val="28"/>
+          <w:szCs w:val="28"/>
+        </w:rPr>
+      </w:pPr>
+    </w:p>
+    <w:p>
+      <w:pPr>
+        <w:jc w:val="center"/>
+        <w:rPr>
+          <w:rFonts w:ascii="Times New Roman" w:hAnsi="Times New Roman" w:cs="Times New Roman"/>
+          <w:b/>
+          <w:bCs/>
+          <w:sz w:val="28"/>
+          <w:szCs w:val="28"/>
+        </w:rPr>
+      </w:pPr>
+    </w:p>
+    <w:p>
+      <w:pPr>
+        <w:jc w:val="center"/>
+        <w:rPr>
+          <w:rFonts w:ascii="Times New Roman" w:hAnsi="Times New Roman" w:cs="Times New Roman"/>
+          <w:b/>
+          <w:bCs/>
+          <w:sz w:val="28"/>
+          <w:szCs w:val="28"/>
+        </w:rPr>
+      </w:pPr>
       <w:r>
         <w:rPr>
           <w:rFonts w:ascii="Times New Roman" w:hAnsi="Times New Roman" w:cs="Times New Roman"/>
@@ -755,21 +1023,7 @@
         <w:rPr>
           <w:rFonts w:ascii="Times New Roman" w:hAnsi="Times New Roman" w:cs="Times New Roman"/>
         </w:rPr>
-        <w:t xml:space="preserve">iu dvigubai jungių grafo komponenčių radimo algoritmu, dar vadinamu </w:t>
-      </w:r>
-      <w:proofErr w:type="spellStart"/>
-      <w:r>
-        <w:rPr>
-          <w:rFonts w:ascii="Times New Roman" w:hAnsi="Times New Roman" w:cs="Times New Roman"/>
-        </w:rPr>
-        <w:t>Tarjano</w:t>
-      </w:r>
-      <w:proofErr w:type="spellEnd"/>
-      <w:r>
-        <w:rPr>
-          <w:rFonts w:ascii="Times New Roman" w:hAnsi="Times New Roman" w:cs="Times New Roman"/>
-        </w:rPr>
-        <w:t xml:space="preserve"> algoritmu, taip pat parašyti programą, kuri taikydama šio algoritmo veikimo principą jį įgyvendintų, tai pat išanalizuoti algoritmą, tai yra jo sudėtingumą teoriška ir praktiškai.</w:t>
+        <w:t>iu dvigubai jungių grafo komponenčių radimo algoritmu, dar vadinamu Tarjano algoritmu, taip pat parašyti programą, kuri taikydama šio algoritmo veikimo principą jį įgyvendintų, tai pat išanalizuoti algoritmą, tai yra jo sudėtingumą teoriška ir praktiškai.</w:t>
       </w:r>
       <w:r>
         <w:rPr>
@@ -803,6 +1057,292 @@
           <w:szCs w:val="28"/>
         </w:rPr>
       </w:pPr>
+    </w:p>
+    <w:p>
+      <w:pPr>
+        <w:jc w:val="center"/>
+        <w:rPr>
+          <w:rFonts w:ascii="Times New Roman" w:hAnsi="Times New Roman" w:cs="Times New Roman"/>
+          <w:b/>
+          <w:bCs/>
+          <w:sz w:val="28"/>
+          <w:szCs w:val="28"/>
+        </w:rPr>
+      </w:pPr>
+    </w:p>
+    <w:p>
+      <w:pPr>
+        <w:jc w:val="center"/>
+        <w:rPr>
+          <w:rFonts w:ascii="Times New Roman" w:hAnsi="Times New Roman" w:cs="Times New Roman"/>
+          <w:b/>
+          <w:bCs/>
+          <w:sz w:val="28"/>
+          <w:szCs w:val="28"/>
+        </w:rPr>
+      </w:pPr>
+    </w:p>
+    <w:p>
+      <w:pPr>
+        <w:jc w:val="center"/>
+        <w:rPr>
+          <w:rFonts w:ascii="Times New Roman" w:hAnsi="Times New Roman" w:cs="Times New Roman"/>
+          <w:b/>
+          <w:bCs/>
+          <w:sz w:val="28"/>
+          <w:szCs w:val="28"/>
+        </w:rPr>
+      </w:pPr>
+    </w:p>
+    <w:p>
+      <w:pPr>
+        <w:jc w:val="center"/>
+        <w:rPr>
+          <w:rFonts w:ascii="Times New Roman" w:hAnsi="Times New Roman" w:cs="Times New Roman"/>
+          <w:b/>
+          <w:bCs/>
+          <w:sz w:val="28"/>
+          <w:szCs w:val="28"/>
+        </w:rPr>
+      </w:pPr>
+    </w:p>
+    <w:p>
+      <w:pPr>
+        <w:jc w:val="center"/>
+        <w:rPr>
+          <w:rFonts w:ascii="Times New Roman" w:hAnsi="Times New Roman" w:cs="Times New Roman"/>
+          <w:b/>
+          <w:bCs/>
+          <w:sz w:val="28"/>
+          <w:szCs w:val="28"/>
+        </w:rPr>
+      </w:pPr>
+    </w:p>
+    <w:p>
+      <w:pPr>
+        <w:jc w:val="center"/>
+        <w:rPr>
+          <w:rFonts w:ascii="Times New Roman" w:hAnsi="Times New Roman" w:cs="Times New Roman"/>
+          <w:b/>
+          <w:bCs/>
+          <w:sz w:val="28"/>
+          <w:szCs w:val="28"/>
+        </w:rPr>
+      </w:pPr>
+    </w:p>
+    <w:p>
+      <w:pPr>
+        <w:jc w:val="center"/>
+        <w:rPr>
+          <w:rFonts w:ascii="Times New Roman" w:hAnsi="Times New Roman" w:cs="Times New Roman"/>
+          <w:b/>
+          <w:bCs/>
+          <w:sz w:val="28"/>
+          <w:szCs w:val="28"/>
+        </w:rPr>
+      </w:pPr>
+    </w:p>
+    <w:p>
+      <w:pPr>
+        <w:jc w:val="center"/>
+        <w:rPr>
+          <w:rFonts w:ascii="Times New Roman" w:hAnsi="Times New Roman" w:cs="Times New Roman"/>
+          <w:b/>
+          <w:bCs/>
+          <w:sz w:val="28"/>
+          <w:szCs w:val="28"/>
+        </w:rPr>
+      </w:pPr>
+    </w:p>
+    <w:p>
+      <w:pPr>
+        <w:jc w:val="center"/>
+        <w:rPr>
+          <w:rFonts w:ascii="Times New Roman" w:hAnsi="Times New Roman" w:cs="Times New Roman"/>
+          <w:b/>
+          <w:bCs/>
+          <w:sz w:val="28"/>
+          <w:szCs w:val="28"/>
+        </w:rPr>
+      </w:pPr>
+    </w:p>
+    <w:p>
+      <w:pPr>
+        <w:jc w:val="center"/>
+        <w:rPr>
+          <w:rFonts w:ascii="Times New Roman" w:hAnsi="Times New Roman" w:cs="Times New Roman"/>
+          <w:b/>
+          <w:bCs/>
+          <w:sz w:val="28"/>
+          <w:szCs w:val="28"/>
+        </w:rPr>
+      </w:pPr>
+    </w:p>
+    <w:p>
+      <w:pPr>
+        <w:jc w:val="center"/>
+        <w:rPr>
+          <w:rFonts w:ascii="Times New Roman" w:hAnsi="Times New Roman" w:cs="Times New Roman"/>
+          <w:b/>
+          <w:bCs/>
+          <w:sz w:val="28"/>
+          <w:szCs w:val="28"/>
+        </w:rPr>
+      </w:pPr>
+    </w:p>
+    <w:p>
+      <w:pPr>
+        <w:jc w:val="center"/>
+        <w:rPr>
+          <w:rFonts w:ascii="Times New Roman" w:hAnsi="Times New Roman" w:cs="Times New Roman"/>
+          <w:b/>
+          <w:bCs/>
+          <w:sz w:val="28"/>
+          <w:szCs w:val="28"/>
+        </w:rPr>
+      </w:pPr>
+    </w:p>
+    <w:p>
+      <w:pPr>
+        <w:jc w:val="center"/>
+        <w:rPr>
+          <w:rFonts w:ascii="Times New Roman" w:hAnsi="Times New Roman" w:cs="Times New Roman"/>
+          <w:b/>
+          <w:bCs/>
+          <w:sz w:val="28"/>
+          <w:szCs w:val="28"/>
+        </w:rPr>
+      </w:pPr>
+    </w:p>
+    <w:p>
+      <w:pPr>
+        <w:jc w:val="center"/>
+        <w:rPr>
+          <w:rFonts w:ascii="Times New Roman" w:hAnsi="Times New Roman" w:cs="Times New Roman"/>
+          <w:b/>
+          <w:bCs/>
+          <w:sz w:val="28"/>
+          <w:szCs w:val="28"/>
+        </w:rPr>
+      </w:pPr>
+    </w:p>
+    <w:p>
+      <w:pPr>
+        <w:jc w:val="center"/>
+        <w:rPr>
+          <w:rFonts w:ascii="Times New Roman" w:hAnsi="Times New Roman" w:cs="Times New Roman"/>
+          <w:b/>
+          <w:bCs/>
+          <w:sz w:val="28"/>
+          <w:szCs w:val="28"/>
+        </w:rPr>
+      </w:pPr>
+    </w:p>
+    <w:p>
+      <w:pPr>
+        <w:jc w:val="center"/>
+        <w:rPr>
+          <w:rFonts w:ascii="Times New Roman" w:hAnsi="Times New Roman" w:cs="Times New Roman"/>
+          <w:b/>
+          <w:bCs/>
+          <w:sz w:val="28"/>
+          <w:szCs w:val="28"/>
+        </w:rPr>
+      </w:pPr>
+    </w:p>
+    <w:p>
+      <w:pPr>
+        <w:jc w:val="center"/>
+        <w:rPr>
+          <w:rFonts w:ascii="Times New Roman" w:hAnsi="Times New Roman" w:cs="Times New Roman"/>
+          <w:b/>
+          <w:bCs/>
+          <w:sz w:val="28"/>
+          <w:szCs w:val="28"/>
+        </w:rPr>
+      </w:pPr>
+    </w:p>
+    <w:p>
+      <w:pPr>
+        <w:jc w:val="center"/>
+        <w:rPr>
+          <w:rFonts w:ascii="Times New Roman" w:hAnsi="Times New Roman" w:cs="Times New Roman"/>
+          <w:b/>
+          <w:bCs/>
+          <w:sz w:val="28"/>
+          <w:szCs w:val="28"/>
+        </w:rPr>
+      </w:pPr>
+    </w:p>
+    <w:p>
+      <w:pPr>
+        <w:jc w:val="center"/>
+        <w:rPr>
+          <w:rFonts w:ascii="Times New Roman" w:hAnsi="Times New Roman" w:cs="Times New Roman"/>
+          <w:b/>
+          <w:bCs/>
+          <w:sz w:val="28"/>
+          <w:szCs w:val="28"/>
+        </w:rPr>
+      </w:pPr>
+    </w:p>
+    <w:p>
+      <w:pPr>
+        <w:jc w:val="center"/>
+        <w:rPr>
+          <w:rFonts w:ascii="Times New Roman" w:hAnsi="Times New Roman" w:cs="Times New Roman"/>
+          <w:b/>
+          <w:bCs/>
+          <w:sz w:val="28"/>
+          <w:szCs w:val="28"/>
+        </w:rPr>
+      </w:pPr>
+    </w:p>
+    <w:p>
+      <w:pPr>
+        <w:jc w:val="center"/>
+        <w:rPr>
+          <w:rFonts w:ascii="Times New Roman" w:hAnsi="Times New Roman" w:cs="Times New Roman"/>
+          <w:b/>
+          <w:bCs/>
+          <w:sz w:val="28"/>
+          <w:szCs w:val="28"/>
+        </w:rPr>
+      </w:pPr>
+    </w:p>
+    <w:p>
+      <w:pPr>
+        <w:jc w:val="center"/>
+        <w:rPr>
+          <w:rFonts w:ascii="Times New Roman" w:hAnsi="Times New Roman" w:cs="Times New Roman"/>
+          <w:b/>
+          <w:bCs/>
+          <w:sz w:val="28"/>
+          <w:szCs w:val="28"/>
+        </w:rPr>
+      </w:pPr>
+    </w:p>
+    <w:p>
+      <w:pPr>
+        <w:jc w:val="center"/>
+        <w:rPr>
+          <w:rFonts w:ascii="Times New Roman" w:hAnsi="Times New Roman" w:cs="Times New Roman"/>
+          <w:b/>
+          <w:bCs/>
+          <w:sz w:val="28"/>
+          <w:szCs w:val="28"/>
+        </w:rPr>
+      </w:pPr>
+      <w:r>
+        <w:rPr>
+          <w:rFonts w:ascii="Times New Roman" w:hAnsi="Times New Roman" w:cs="Times New Roman"/>
+          <w:b/>
+          <w:bCs/>
+          <w:sz w:val="28"/>
+          <w:szCs w:val="28"/>
+        </w:rPr>
+        <w:t xml:space="preserve">2. </w:t>
+      </w:r>
       <w:r>
         <w:rPr>
           <w:rFonts w:ascii="Times New Roman" w:hAnsi="Times New Roman" w:cs="Times New Roman"/>
@@ -910,33 +1450,7 @@
         <w:rPr>
           <w:rFonts w:ascii="Times New Roman" w:hAnsi="Times New Roman" w:cs="Times New Roman"/>
         </w:rPr>
-        <w:t>eorientuoto grafo G, turinčio n viršūnių ir m briaunų, dvigubai jungias</w:t>
-      </w:r>
-      <w:r>
-        <w:rPr>
-          <w:rFonts w:ascii="Times New Roman" w:hAnsi="Times New Roman" w:cs="Times New Roman"/>
-        </w:rPr>
-        <w:t xml:space="preserve"> (</w:t>
-      </w:r>
-      <w:proofErr w:type="spellStart"/>
-      <w:r>
-        <w:rPr>
-          <w:rFonts w:ascii="Times New Roman" w:hAnsi="Times New Roman" w:cs="Times New Roman"/>
-        </w:rPr>
-        <w:t>biconnected</w:t>
-      </w:r>
-      <w:proofErr w:type="spellEnd"/>
-      <w:r>
-        <w:rPr>
-          <w:rFonts w:ascii="Times New Roman" w:hAnsi="Times New Roman" w:cs="Times New Roman"/>
-        </w:rPr>
-        <w:t>, angl.)</w:t>
-      </w:r>
-      <w:r>
-        <w:rPr>
-          <w:rFonts w:ascii="Times New Roman" w:hAnsi="Times New Roman" w:cs="Times New Roman"/>
-        </w:rPr>
-        <w:t xml:space="preserve"> komponentes, naudojant paiešką </w:t>
+        <w:t xml:space="preserve">eorientuoto grafo G, turinčio n viršūnių ir m briaunų, dvigubai jungias (biconnected, angl.) komponentes, naudojant paiešką </w:t>
       </w:r>
       <w:r>
         <w:rPr>
@@ -968,21 +1482,7 @@
         <w:rPr>
           <w:rFonts w:ascii="Times New Roman" w:hAnsi="Times New Roman" w:cs="Times New Roman"/>
         </w:rPr>
-        <w:t xml:space="preserve">, naudojant paiešką </w:t>
-      </w:r>
-      <w:proofErr w:type="spellStart"/>
-      <w:r>
-        <w:rPr>
-          <w:rFonts w:ascii="Times New Roman" w:hAnsi="Times New Roman" w:cs="Times New Roman"/>
-        </w:rPr>
-        <w:t>gylyn</w:t>
-      </w:r>
-      <w:proofErr w:type="spellEnd"/>
-      <w:r>
-        <w:rPr>
-          <w:rFonts w:ascii="Times New Roman" w:hAnsi="Times New Roman" w:cs="Times New Roman"/>
-        </w:rPr>
-        <w:t xml:space="preserve"> (DFS). Šis algoritmas</w:t>
+        <w:t>, naudojant paiešką gylyn (DFS). Šis algoritmas</w:t>
       </w:r>
       <w:r>
         <w:rPr>
@@ -1000,21 +1500,7 @@
         <w:rPr>
           <w:rFonts w:ascii="Times New Roman" w:hAnsi="Times New Roman" w:cs="Times New Roman"/>
         </w:rPr>
-        <w:t xml:space="preserve">vadinama </w:t>
-      </w:r>
-      <w:proofErr w:type="spellStart"/>
-      <w:r>
-        <w:rPr>
-          <w:rFonts w:ascii="Times New Roman" w:hAnsi="Times New Roman" w:cs="Times New Roman"/>
-        </w:rPr>
-        <w:t>Tarjano</w:t>
-      </w:r>
-      <w:proofErr w:type="spellEnd"/>
-      <w:r>
-        <w:rPr>
-          <w:rFonts w:ascii="Times New Roman" w:hAnsi="Times New Roman" w:cs="Times New Roman"/>
-        </w:rPr>
-        <w:t xml:space="preserve"> algoritmu</w:t>
+        <w:t>vadinama Tarjano algoritmu</w:t>
       </w:r>
       <w:r>
         <w:rPr>
@@ -1026,70 +1512,116 @@
         <w:rPr>
           <w:rFonts w:ascii="Times New Roman" w:hAnsi="Times New Roman" w:cs="Times New Roman"/>
         </w:rPr>
+        <w:t xml:space="preserve"> Tokio tipo uždaviniai yra pritaikomi dažnai ir mūsų gyvenime, kaip eismo infrastruktūra, elektros tinklai ar kiti panašūs objektai, galime rasti tuos taškus, kurie yra kritiniai pavojaus atveju</w:t>
+      </w:r>
+      <w:r>
+        <w:rPr>
+          <w:rFonts w:ascii="Times New Roman" w:hAnsi="Times New Roman" w:cs="Times New Roman"/>
+        </w:rPr>
+        <w:t>, kuomet nebegalima pasiekti tam tikros vietovės ar objekto.</w:t>
+      </w:r>
+    </w:p>
+    <w:p>
+      <w:pPr>
+        <w:jc w:val="center"/>
+        <w:rPr>
+          <w:rFonts w:ascii="Times New Roman" w:hAnsi="Times New Roman" w:cs="Times New Roman"/>
+          <w:b/>
+          <w:bCs/>
+          <w:sz w:val="28"/>
+          <w:szCs w:val="28"/>
+        </w:rPr>
+      </w:pPr>
+      <w:r>
+        <w:rPr>
+          <w:rFonts w:ascii="Times New Roman" w:hAnsi="Times New Roman" w:cs="Times New Roman"/>
+          <w:b/>
+          <w:bCs/>
+          <w:sz w:val="28"/>
+          <w:szCs w:val="28"/>
+        </w:rPr>
+        <w:t xml:space="preserve">2.1 </w:t>
+      </w:r>
+      <w:r>
+        <w:rPr>
+          <w:rFonts w:ascii="Times New Roman" w:hAnsi="Times New Roman" w:cs="Times New Roman"/>
+          <w:b/>
+          <w:bCs/>
+          <w:sz w:val="28"/>
+          <w:szCs w:val="28"/>
+        </w:rPr>
+        <w:t>Paprastas uždavinio pavyzdys</w:t>
+      </w:r>
+    </w:p>
+    <w:p>
+      <w:pPr>
+        <w:rPr>
+          <w:rFonts w:ascii="Times New Roman" w:hAnsi="Times New Roman" w:cs="Times New Roman"/>
+        </w:rPr>
+      </w:pPr>
+      <w:r>
+        <w:rPr>
+          <w:rFonts w:ascii="Times New Roman" w:hAnsi="Times New Roman" w:cs="Times New Roman"/>
+          <w:b/>
+          <w:bCs/>
+        </w:rPr>
+        <w:t>Duota</w:t>
+      </w:r>
+      <w:r>
+        <w:rPr>
+          <w:rFonts w:ascii="Times New Roman" w:hAnsi="Times New Roman" w:cs="Times New Roman"/>
+          <w:b/>
+          <w:bCs/>
+        </w:rPr>
+        <w:t xml:space="preserve">: </w:t>
+      </w:r>
+      <w:r>
+        <w:rPr>
+          <w:rFonts w:ascii="Times New Roman" w:hAnsi="Times New Roman" w:cs="Times New Roman"/>
+        </w:rPr>
+        <w:t>Neorientuot</w:t>
+      </w:r>
+      <w:r>
+        <w:rPr>
+          <w:rFonts w:ascii="Times New Roman" w:hAnsi="Times New Roman" w:cs="Times New Roman"/>
+        </w:rPr>
+        <w:t>as</w:t>
+      </w:r>
+      <w:r>
+        <w:rPr>
+          <w:rFonts w:ascii="Times New Roman" w:hAnsi="Times New Roman" w:cs="Times New Roman"/>
+        </w:rPr>
+        <w:t xml:space="preserve"> graf</w:t>
+      </w:r>
+      <w:r>
+        <w:rPr>
+          <w:rFonts w:ascii="Times New Roman" w:hAnsi="Times New Roman" w:cs="Times New Roman"/>
+        </w:rPr>
+        <w:t>as</w:t>
+      </w:r>
+      <w:r>
+        <w:rPr>
+          <w:rFonts w:ascii="Times New Roman" w:hAnsi="Times New Roman" w:cs="Times New Roman"/>
+        </w:rPr>
+        <w:t xml:space="preserve"> G, turin</w:t>
+      </w:r>
+      <w:r>
+        <w:rPr>
+          <w:rFonts w:ascii="Times New Roman" w:hAnsi="Times New Roman" w:cs="Times New Roman"/>
+        </w:rPr>
+        <w:t>tis</w:t>
+      </w:r>
+      <w:r>
+        <w:rPr>
+          <w:rFonts w:ascii="Times New Roman" w:hAnsi="Times New Roman" w:cs="Times New Roman"/>
+        </w:rPr>
         <w:t xml:space="preserve"> </w:t>
       </w:r>
       <w:r>
         <w:rPr>
           <w:rFonts w:ascii="Times New Roman" w:hAnsi="Times New Roman" w:cs="Times New Roman"/>
         </w:rPr>
-        <w:t>Tokio tipo uždaviniai yra pritaikomi dažnai ir mūsų gyvenime, kaip eismo infrastruktūra, elektros tinklai ar kiti panašūs objektai, galime rasti tuos taškus, kurie yra kritiniai pavojaus atveju.</w:t>
-      </w:r>
-    </w:p>
-    <w:p>
-      <w:pPr>
-        <w:jc w:val="center"/>
-        <w:rPr>
-          <w:rFonts w:ascii="Times New Roman" w:hAnsi="Times New Roman" w:cs="Times New Roman"/>
-          <w:b/>
-          <w:bCs/>
-          <w:sz w:val="28"/>
-          <w:szCs w:val="28"/>
-        </w:rPr>
-      </w:pPr>
-      <w:r>
-        <w:rPr>
-          <w:rFonts w:ascii="Times New Roman" w:hAnsi="Times New Roman" w:cs="Times New Roman"/>
-          <w:b/>
-          <w:bCs/>
-          <w:sz w:val="28"/>
-          <w:szCs w:val="28"/>
-        </w:rPr>
-        <w:t>Paprastas uždavinio pavyzdys</w:t>
-      </w:r>
-    </w:p>
-    <w:p>
-      <w:pPr>
-        <w:rPr>
-          <w:rFonts w:ascii="Times New Roman" w:hAnsi="Times New Roman" w:cs="Times New Roman"/>
-        </w:rPr>
-      </w:pPr>
-      <w:r>
-        <w:rPr>
-          <w:rFonts w:ascii="Times New Roman" w:hAnsi="Times New Roman" w:cs="Times New Roman"/>
-          <w:b/>
-          <w:bCs/>
-        </w:rPr>
-        <w:t>Duota</w:t>
-      </w:r>
-      <w:r>
-        <w:rPr>
-          <w:rFonts w:ascii="Times New Roman" w:hAnsi="Times New Roman" w:cs="Times New Roman"/>
-          <w:b/>
-          <w:bCs/>
-        </w:rPr>
-        <w:t xml:space="preserve">: </w:t>
-      </w:r>
-      <w:r>
-        <w:rPr>
-          <w:rFonts w:ascii="Times New Roman" w:hAnsi="Times New Roman" w:cs="Times New Roman"/>
-        </w:rPr>
-        <w:t xml:space="preserve">Neorientuoto grafo G, turinčio </w:t>
-      </w:r>
-      <w:r>
-        <w:rPr>
-          <w:rFonts w:ascii="Times New Roman" w:hAnsi="Times New Roman" w:cs="Times New Roman"/>
-        </w:rPr>
-        <w:t>8</w:t>
+        <w:t>10</w:t>
       </w:r>
       <w:r>
         <w:rPr>
@@ -1101,7 +1633,7 @@
         <w:rPr>
           <w:rFonts w:ascii="Times New Roman" w:hAnsi="Times New Roman" w:cs="Times New Roman"/>
         </w:rPr>
-        <w:t>es</w:t>
+        <w:t>ių</w:t>
       </w:r>
       <w:r>
         <w:rPr>
@@ -1140,6 +1672,200 @@
           <w:rFonts w:ascii="Times New Roman" w:hAnsi="Times New Roman" w:cs="Times New Roman"/>
         </w:rPr>
       </w:pPr>
+      <w:r>
+        <w:rPr>
+          <w:noProof/>
+        </w:rPr>
+        <w:pict w14:anchorId="2DB2DE05">
+          <v:shapetype id="_x0000_t202" coordsize="21600,21600" o:spt="202" path="m,l,21600r21600,l21600,xe">
+            <v:stroke joinstyle="miter"/>
+            <v:path gradientshapeok="t" o:connecttype="rect"/>
+          </v:shapetype>
+          <v:shape id="Teksto laukas 19" o:spid="_x0000_s2116" type="#_x0000_t202" style="position:absolute;margin-left:188.5pt;margin-top:182.3pt;width:305pt;height:24.15pt;z-index:251727872;visibility:visible;mso-wrap-style:square;mso-width-percent:0;mso-height-percent:0;mso-wrap-distance-left:9pt;mso-wrap-distance-top:0;mso-wrap-distance-right:9pt;mso-wrap-distance-bottom:0;mso-position-horizontal:absolute;mso-position-horizontal-relative:text;mso-position-vertical:absolute;mso-position-vertical-relative:text;mso-width-percent:0;mso-height-percent:0;mso-width-relative:margin;mso-height-relative:margin;v-text-anchor:top" o:gfxdata="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" filled="f" stroked="f">
+            <v:textbox style="mso-next-textbox:#Teksto laukas 19">
+              <w:txbxContent>
+                <w:p>
+                  <w:pPr>
+                    <w:jc w:val="center"/>
+                    <w:rPr>
+                      <w:rFonts w:ascii="Times New Roman" w:hAnsi="Times New Roman" w:cs="Times New Roman"/>
+                      <w:i/>
+                      <w:iCs/>
+                      <w:sz w:val="20"/>
+                      <w:szCs w:val="20"/>
+                    </w:rPr>
+                  </w:pPr>
+                  <w:r>
+                    <w:rPr>
+                      <w:rFonts w:ascii="Times New Roman" w:hAnsi="Times New Roman" w:cs="Times New Roman"/>
+                      <w:i/>
+                      <w:iCs/>
+                      <w:sz w:val="20"/>
+                      <w:szCs w:val="20"/>
+                      <w:lang w:val="en-US"/>
+                    </w:rPr>
+                    <w:t xml:space="preserve">1.pav </w:t>
+                  </w:r>
+                  <w:proofErr w:type="spellStart"/>
+                  <w:r>
+                    <w:rPr>
+                      <w:rFonts w:ascii="Times New Roman" w:hAnsi="Times New Roman" w:cs="Times New Roman"/>
+                      <w:i/>
+                      <w:iCs/>
+                      <w:sz w:val="20"/>
+                      <w:szCs w:val="20"/>
+                      <w:lang w:val="en-US"/>
+                    </w:rPr>
+                    <w:t>Grafas</w:t>
+                  </w:r>
+                  <w:proofErr w:type="spellEnd"/>
+                  <w:r>
+                    <w:rPr>
+                      <w:rFonts w:ascii="Times New Roman" w:hAnsi="Times New Roman" w:cs="Times New Roman"/>
+                      <w:i/>
+                      <w:iCs/>
+                      <w:sz w:val="20"/>
+                      <w:szCs w:val="20"/>
+                      <w:lang w:val="en-US"/>
+                    </w:rPr>
+                    <w:t xml:space="preserve"> G </w:t>
+                  </w:r>
+                  <w:proofErr w:type="spellStart"/>
+                  <w:r>
+                    <w:rPr>
+                      <w:rFonts w:ascii="Times New Roman" w:hAnsi="Times New Roman" w:cs="Times New Roman"/>
+                      <w:i/>
+                      <w:iCs/>
+                      <w:sz w:val="20"/>
+                      <w:szCs w:val="20"/>
+                      <w:lang w:val="en-US"/>
+                    </w:rPr>
+                    <w:t>sudarytas</w:t>
+                  </w:r>
+                  <w:proofErr w:type="spellEnd"/>
+                  <w:r>
+                    <w:rPr>
+                      <w:rFonts w:ascii="Times New Roman" w:hAnsi="Times New Roman" w:cs="Times New Roman"/>
+                      <w:i/>
+                      <w:iCs/>
+                      <w:sz w:val="20"/>
+                      <w:szCs w:val="20"/>
+                      <w:lang w:val="en-US"/>
+                    </w:rPr>
+                    <w:t xml:space="preserve"> i</w:t>
+                  </w:r>
+                  <w:r>
+                    <w:rPr>
+                      <w:rFonts w:ascii="Times New Roman" w:hAnsi="Times New Roman" w:cs="Times New Roman"/>
+                      <w:i/>
+                      <w:iCs/>
+                      <w:sz w:val="20"/>
+                      <w:szCs w:val="20"/>
+                    </w:rPr>
+                    <w:t>š 10</w:t>
+                  </w:r>
+                  <w:r>
+                    <w:rPr>
+                      <w:rFonts w:ascii="Times New Roman" w:hAnsi="Times New Roman" w:cs="Times New Roman"/>
+                      <w:i/>
+                      <w:iCs/>
+                      <w:sz w:val="20"/>
+                      <w:szCs w:val="20"/>
+                      <w:lang w:val="en-US"/>
+                    </w:rPr>
+                    <w:t xml:space="preserve"> vir</w:t>
+                  </w:r>
+                  <w:r>
+                    <w:rPr>
+                      <w:rFonts w:ascii="Times New Roman" w:hAnsi="Times New Roman" w:cs="Times New Roman"/>
+                      <w:i/>
+                      <w:iCs/>
+                      <w:sz w:val="20"/>
+                      <w:szCs w:val="20"/>
+                    </w:rPr>
+                    <w:t>šūnių ir 12 briaunų</w:t>
+                  </w:r>
+                </w:p>
+              </w:txbxContent>
+            </v:textbox>
+          </v:shape>
+        </w:pict>
+      </w:r>
+      <w:r>
+        <w:rPr>
+          <w:noProof/>
+        </w:rPr>
+        <w:pict w14:anchorId="4B6BA878">
+          <v:shape id="Teksto laukas 18" o:spid="_x0000_s2115" type="#_x0000_t202" style="position:absolute;margin-left:158.05pt;margin-top:22.65pt;width:310.5pt;height:171.75pt;z-index:251726848;visibility:visible;mso-wrap-style:square;mso-wrap-distance-left:9pt;mso-wrap-distance-top:0;mso-wrap-distance-right:9pt;mso-wrap-distance-bottom:0;mso-position-horizontal:absolute;mso-position-horizontal-relative:margin;mso-position-vertical:absolute;mso-position-vertical-relative:text;v-text-anchor:top" o:gfxdata="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" filled="f" stroked="f">
+            <v:textbox style="mso-next-textbox:#Teksto laukas 18">
+              <w:txbxContent>
+                <w:p>
+                  <w:pPr>
+                    <w:jc w:val="right"/>
+                  </w:pPr>
+                  <w:r>
+                    <w:rPr>
+                      <w:noProof/>
+                    </w:rPr>
+                    <w:drawing>
+                      <wp:inline distT="0" distB="0" distL="0" distR="0" wp14:anchorId="6AC03630" wp14:editId="12D9FC04">
+                        <wp:extent cx="3448685" cy="2089785"/>
+                        <wp:effectExtent l="0" t="0" r="0" b="5715"/>
+                        <wp:docPr id="1332563944" name="Paveikslėlis 1332563944" descr="Paveikslėlis, kuriame yra eskizas, apskritimas, diagrama, piešimas&#10;&#10;Automatiškai sugeneruotas aprašymas"/>
+                        <wp:cNvGraphicFramePr>
+                          <a:graphicFrameLocks xmlns:a="http://schemas.openxmlformats.org/drawingml/2006/main" noChangeAspect="1"/>
+                        </wp:cNvGraphicFramePr>
+                        <a:graphic xmlns:a="http://schemas.openxmlformats.org/drawingml/2006/main">
+                          <a:graphicData uri="http://schemas.openxmlformats.org/drawingml/2006/picture">
+                            <pic:pic xmlns:pic="http://schemas.openxmlformats.org/drawingml/2006/picture">
+                              <pic:nvPicPr>
+                                <pic:cNvPr id="76160008" name="Paveikslėlis 1" descr="Paveikslėlis, kuriame yra eskizas, apskritimas, diagrama, piešimas&#10;&#10;Automatiškai sugeneruotas aprašymas"/>
+                                <pic:cNvPicPr/>
+                              </pic:nvPicPr>
+                              <pic:blipFill>
+                                <a:blip r:embed="rId8"/>
+                                <a:stretch>
+                                  <a:fillRect/>
+                                </a:stretch>
+                              </pic:blipFill>
+                              <pic:spPr>
+                                <a:xfrm>
+                                  <a:off x="0" y="0"/>
+                                  <a:ext cx="3448685" cy="2089785"/>
+                                </a:xfrm>
+                                <a:prstGeom prst="rect">
+                                  <a:avLst/>
+                                </a:prstGeom>
+                              </pic:spPr>
+                            </pic:pic>
+                          </a:graphicData>
+                        </a:graphic>
+                      </wp:inline>
+                    </w:drawing>
+                  </w:r>
+                </w:p>
+              </w:txbxContent>
+            </v:textbox>
+            <w10:wrap anchorx="margin"/>
+          </v:shape>
+        </w:pict>
+      </w:r>
+      <w:r>
+        <w:rPr>
+          <w:noProof/>
+        </w:rPr>
+        <w:pict w14:anchorId="202FD91B">
+          <v:rect id="Stačiakampis 15" o:spid="_x0000_s2114" style="position:absolute;margin-left:131pt;margin-top:15.65pt;width:385pt;height:197.5pt;z-index:251725824;visibility:visible;mso-wrap-style:square;mso-wrap-distance-left:9pt;mso-wrap-distance-top:0;mso-wrap-distance-right:9pt;mso-wrap-distance-bottom:0;mso-position-horizontal:absolute;mso-position-horizontal-relative:text;mso-position-vertical:absolute;mso-position-vertical-relative:text;v-text-anchor:middle" o:gfxdata="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" filled="f" stroked="f"/>
+        </w:pict>
+      </w:r>
+      <w:r>
+        <w:rPr>
+          <w:noProof/>
+        </w:rPr>
+        <w:pict w14:anchorId="7CDD2335">
+          <v:rect id="Stačiakampis 14" o:spid="_x0000_s2113" style="position:absolute;margin-left:152.8pt;margin-top:3.95pt;width:365pt;height:211.8pt;z-index:251724800;visibility:visible;mso-wrap-style:square;mso-wrap-distance-left:9pt;mso-wrap-distance-top:0;mso-wrap-distance-right:9pt;mso-wrap-distance-bottom:0;mso-position-horizontal:absolute;mso-position-horizontal-relative:text;mso-position-vertical:absolute;mso-position-vertical-relative:text;v-text-anchor:middle" o:gfxdata="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" filled="f" stroked="f"/>
+        </w:pict>
+      </w:r>
       <w:r>
         <w:rPr>
           <w:rFonts w:ascii="Times New Roman" w:hAnsi="Times New Roman" w:cs="Times New Roman"/>
@@ -1197,9 +1923,33 @@
           <w:rPr>
             <w:rFonts w:ascii="Cambria Math" w:eastAsiaTheme="minorEastAsia" w:hAnsi="Cambria Math" w:cs="Times New Roman"/>
           </w:rPr>
-          <m:t>=()</m:t>
+          <m:t>=(</m:t>
+        </m:r>
+        <m:r>
+          <w:rPr>
+            <w:rFonts w:ascii="Cambria Math" w:eastAsiaTheme="minorEastAsia" w:hAnsi="Cambria Math" w:cs="Times New Roman"/>
+          </w:rPr>
+          <m:t>J,H</m:t>
+        </m:r>
+        <m:r>
+          <w:rPr>
+            <w:rFonts w:ascii="Cambria Math" w:eastAsiaTheme="minorEastAsia" w:hAnsi="Cambria Math" w:cs="Times New Roman"/>
+          </w:rPr>
+          <m:t>)</m:t>
         </m:r>
       </m:oMath>
+      <w:r>
+        <w:rPr>
+          <w:rFonts w:ascii="Times New Roman" w:eastAsiaTheme="minorEastAsia" w:hAnsi="Times New Roman" w:cs="Times New Roman"/>
+        </w:rPr>
+        <w:t xml:space="preserve">  </w:t>
+      </w:r>
+      <w:r>
+        <w:rPr>
+          <w:rFonts w:ascii="Times New Roman" w:eastAsiaTheme="minorEastAsia" w:hAnsi="Times New Roman" w:cs="Times New Roman"/>
+        </w:rPr>
+        <w:t xml:space="preserve"> </w:t>
+      </w:r>
     </w:p>
     <w:p>
       <w:pPr>
@@ -1243,7 +1993,19 @@
           <w:rPr>
             <w:rFonts w:ascii="Cambria Math" w:eastAsiaTheme="minorEastAsia" w:hAnsi="Cambria Math" w:cs="Times New Roman"/>
           </w:rPr>
-          <m:t>=()</m:t>
+          <m:t>=(</m:t>
+        </m:r>
+        <m:r>
+          <w:rPr>
+            <w:rFonts w:ascii="Cambria Math" w:eastAsiaTheme="minorEastAsia" w:hAnsi="Cambria Math" w:cs="Times New Roman"/>
+          </w:rPr>
+          <m:t>J,I</m:t>
+        </m:r>
+        <m:r>
+          <w:rPr>
+            <w:rFonts w:ascii="Cambria Math" w:eastAsiaTheme="minorEastAsia" w:hAnsi="Cambria Math" w:cs="Times New Roman"/>
+          </w:rPr>
+          <m:t>)</m:t>
         </m:r>
       </m:oMath>
     </w:p>
@@ -1289,7 +2051,19 @@
           <w:rPr>
             <w:rFonts w:ascii="Cambria Math" w:eastAsiaTheme="minorEastAsia" w:hAnsi="Cambria Math" w:cs="Times New Roman"/>
           </w:rPr>
-          <m:t>=()</m:t>
+          <m:t>=(</m:t>
+        </m:r>
+        <m:r>
+          <w:rPr>
+            <w:rFonts w:ascii="Cambria Math" w:eastAsiaTheme="minorEastAsia" w:hAnsi="Cambria Math" w:cs="Times New Roman"/>
+          </w:rPr>
+          <m:t>I,H</m:t>
+        </m:r>
+        <m:r>
+          <w:rPr>
+            <w:rFonts w:ascii="Cambria Math" w:eastAsiaTheme="minorEastAsia" w:hAnsi="Cambria Math" w:cs="Times New Roman"/>
+          </w:rPr>
+          <m:t>)</m:t>
         </m:r>
       </m:oMath>
     </w:p>
@@ -1335,7 +2109,19 @@
           <w:rPr>
             <w:rFonts w:ascii="Cambria Math" w:eastAsiaTheme="minorEastAsia" w:hAnsi="Cambria Math" w:cs="Times New Roman"/>
           </w:rPr>
-          <m:t>=()</m:t>
+          <m:t>=(</m:t>
+        </m:r>
+        <m:r>
+          <w:rPr>
+            <w:rFonts w:ascii="Cambria Math" w:eastAsiaTheme="minorEastAsia" w:hAnsi="Cambria Math" w:cs="Times New Roman"/>
+          </w:rPr>
+          <m:t>H,B</m:t>
+        </m:r>
+        <m:r>
+          <w:rPr>
+            <w:rFonts w:ascii="Cambria Math" w:eastAsiaTheme="minorEastAsia" w:hAnsi="Cambria Math" w:cs="Times New Roman"/>
+          </w:rPr>
+          <m:t>)</m:t>
         </m:r>
       </m:oMath>
     </w:p>
@@ -1381,7 +2167,19 @@
           <w:rPr>
             <w:rFonts w:ascii="Cambria Math" w:eastAsiaTheme="minorEastAsia" w:hAnsi="Cambria Math" w:cs="Times New Roman"/>
           </w:rPr>
-          <m:t>=()</m:t>
+          <m:t>=(</m:t>
+        </m:r>
+        <m:r>
+          <w:rPr>
+            <w:rFonts w:ascii="Cambria Math" w:eastAsiaTheme="minorEastAsia" w:hAnsi="Cambria Math" w:cs="Times New Roman"/>
+          </w:rPr>
+          <m:t>B,A</m:t>
+        </m:r>
+        <m:r>
+          <w:rPr>
+            <w:rFonts w:ascii="Cambria Math" w:eastAsiaTheme="minorEastAsia" w:hAnsi="Cambria Math" w:cs="Times New Roman"/>
+          </w:rPr>
+          <m:t>)</m:t>
         </m:r>
       </m:oMath>
     </w:p>
@@ -1427,7 +2225,19 @@
           <w:rPr>
             <w:rFonts w:ascii="Cambria Math" w:eastAsiaTheme="minorEastAsia" w:hAnsi="Cambria Math" w:cs="Times New Roman"/>
           </w:rPr>
-          <m:t>=()</m:t>
+          <m:t>=(</m:t>
+        </m:r>
+        <m:r>
+          <w:rPr>
+            <w:rFonts w:ascii="Cambria Math" w:eastAsiaTheme="minorEastAsia" w:hAnsi="Cambria Math" w:cs="Times New Roman"/>
+          </w:rPr>
+          <m:t>B,D</m:t>
+        </m:r>
+        <m:r>
+          <w:rPr>
+            <w:rFonts w:ascii="Cambria Math" w:eastAsiaTheme="minorEastAsia" w:hAnsi="Cambria Math" w:cs="Times New Roman"/>
+          </w:rPr>
+          <m:t>)</m:t>
         </m:r>
       </m:oMath>
     </w:p>
@@ -1473,7 +2283,19 @@
           <w:rPr>
             <w:rFonts w:ascii="Cambria Math" w:eastAsiaTheme="minorEastAsia" w:hAnsi="Cambria Math" w:cs="Times New Roman"/>
           </w:rPr>
-          <m:t>=()</m:t>
+          <m:t>=(</m:t>
+        </m:r>
+        <m:r>
+          <w:rPr>
+            <w:rFonts w:ascii="Cambria Math" w:eastAsiaTheme="minorEastAsia" w:hAnsi="Cambria Math" w:cs="Times New Roman"/>
+          </w:rPr>
+          <m:t>D,C</m:t>
+        </m:r>
+        <m:r>
+          <w:rPr>
+            <w:rFonts w:ascii="Cambria Math" w:eastAsiaTheme="minorEastAsia" w:hAnsi="Cambria Math" w:cs="Times New Roman"/>
+          </w:rPr>
+          <m:t>)</m:t>
         </m:r>
       </m:oMath>
     </w:p>
@@ -1519,7 +2341,19 @@
           <w:rPr>
             <w:rFonts w:ascii="Cambria Math" w:eastAsiaTheme="minorEastAsia" w:hAnsi="Cambria Math" w:cs="Times New Roman"/>
           </w:rPr>
-          <m:t>=()</m:t>
+          <m:t>=(</m:t>
+        </m:r>
+        <m:r>
+          <w:rPr>
+            <w:rFonts w:ascii="Cambria Math" w:eastAsiaTheme="minorEastAsia" w:hAnsi="Cambria Math" w:cs="Times New Roman"/>
+          </w:rPr>
+          <m:t>A,C</m:t>
+        </m:r>
+        <m:r>
+          <w:rPr>
+            <w:rFonts w:ascii="Cambria Math" w:eastAsiaTheme="minorEastAsia" w:hAnsi="Cambria Math" w:cs="Times New Roman"/>
+          </w:rPr>
+          <m:t>)</m:t>
         </m:r>
       </m:oMath>
     </w:p>
@@ -1565,7 +2399,19 @@
           <w:rPr>
             <w:rFonts w:ascii="Cambria Math" w:eastAsiaTheme="minorEastAsia" w:hAnsi="Cambria Math" w:cs="Times New Roman"/>
           </w:rPr>
-          <m:t>=()</m:t>
+          <m:t>=(</m:t>
+        </m:r>
+        <m:r>
+          <w:rPr>
+            <w:rFonts w:ascii="Cambria Math" w:eastAsiaTheme="minorEastAsia" w:hAnsi="Cambria Math" w:cs="Times New Roman"/>
+          </w:rPr>
+          <m:t>C,E</m:t>
+        </m:r>
+        <m:r>
+          <w:rPr>
+            <w:rFonts w:ascii="Cambria Math" w:eastAsiaTheme="minorEastAsia" w:hAnsi="Cambria Math" w:cs="Times New Roman"/>
+          </w:rPr>
+          <m:t>)</m:t>
         </m:r>
       </m:oMath>
     </w:p>
@@ -1611,7 +2457,19 @@
           <w:rPr>
             <w:rFonts w:ascii="Cambria Math" w:eastAsiaTheme="minorEastAsia" w:hAnsi="Cambria Math" w:cs="Times New Roman"/>
           </w:rPr>
-          <m:t>=()</m:t>
+          <m:t>=(</m:t>
+        </m:r>
+        <m:r>
+          <w:rPr>
+            <w:rFonts w:ascii="Cambria Math" w:eastAsiaTheme="minorEastAsia" w:hAnsi="Cambria Math" w:cs="Times New Roman"/>
+          </w:rPr>
+          <m:t>C,F</m:t>
+        </m:r>
+        <m:r>
+          <w:rPr>
+            <w:rFonts w:ascii="Cambria Math" w:eastAsiaTheme="minorEastAsia" w:hAnsi="Cambria Math" w:cs="Times New Roman"/>
+          </w:rPr>
+          <m:t>)</m:t>
         </m:r>
       </m:oMath>
     </w:p>
@@ -1657,7 +2515,19 @@
           <w:rPr>
             <w:rFonts w:ascii="Cambria Math" w:eastAsiaTheme="minorEastAsia" w:hAnsi="Cambria Math" w:cs="Times New Roman"/>
           </w:rPr>
-          <m:t>=()</m:t>
+          <m:t>=(</m:t>
+        </m:r>
+        <m:r>
+          <w:rPr>
+            <w:rFonts w:ascii="Cambria Math" w:eastAsiaTheme="minorEastAsia" w:hAnsi="Cambria Math" w:cs="Times New Roman"/>
+          </w:rPr>
+          <m:t>E,G</m:t>
+        </m:r>
+        <m:r>
+          <w:rPr>
+            <w:rFonts w:ascii="Cambria Math" w:eastAsiaTheme="minorEastAsia" w:hAnsi="Cambria Math" w:cs="Times New Roman"/>
+          </w:rPr>
+          <m:t>)</m:t>
         </m:r>
       </m:oMath>
     </w:p>
@@ -1695,13 +2565,7 @@
               <w:rPr>
                 <w:rFonts w:ascii="Cambria Math" w:eastAsiaTheme="minorEastAsia" w:hAnsi="Cambria Math" w:cs="Times New Roman"/>
               </w:rPr>
-              <m:t>1</m:t>
-            </m:r>
-            <m:r>
-              <w:rPr>
-                <w:rFonts w:ascii="Cambria Math" w:eastAsiaTheme="minorEastAsia" w:hAnsi="Cambria Math" w:cs="Times New Roman"/>
-              </w:rPr>
-              <m:t>2</m:t>
+              <m:t>12</m:t>
             </m:r>
           </m:sub>
         </m:sSub>
@@ -1709,7 +2573,19 @@
           <w:rPr>
             <w:rFonts w:ascii="Cambria Math" w:eastAsiaTheme="minorEastAsia" w:hAnsi="Cambria Math" w:cs="Times New Roman"/>
           </w:rPr>
-          <m:t>=()</m:t>
+          <m:t>=(</m:t>
+        </m:r>
+        <m:r>
+          <w:rPr>
+            <w:rFonts w:ascii="Cambria Math" w:eastAsiaTheme="minorEastAsia" w:hAnsi="Cambria Math" w:cs="Times New Roman"/>
+          </w:rPr>
+          <m:t>F,G</m:t>
+        </m:r>
+        <m:r>
+          <w:rPr>
+            <w:rFonts w:ascii="Cambria Math" w:eastAsiaTheme="minorEastAsia" w:hAnsi="Cambria Math" w:cs="Times New Roman"/>
+          </w:rPr>
+          <m:t>)</m:t>
         </m:r>
       </m:oMath>
     </w:p>
@@ -1726,44 +2602,4856 @@
           <w:b/>
           <w:bCs/>
         </w:rPr>
+        <w:t>Rasti</w:t>
+      </w:r>
+      <w:r>
+        <w:rPr>
+          <w:rFonts w:ascii="Times New Roman" w:eastAsiaTheme="minorEastAsia" w:hAnsi="Times New Roman" w:cs="Times New Roman"/>
+        </w:rPr>
+        <w:t>: dvigubai jungias grafo G komponentes</w:t>
+      </w:r>
+    </w:p>
+    <w:p>
+      <w:pPr>
+        <w:rPr>
+          <w:rFonts w:ascii="Times New Roman" w:eastAsiaTheme="minorEastAsia" w:hAnsi="Times New Roman" w:cs="Times New Roman"/>
+        </w:rPr>
+      </w:pPr>
+      <w:r>
+        <w:rPr>
+          <w:rFonts w:ascii="Times New Roman" w:eastAsiaTheme="minorEastAsia" w:hAnsi="Times New Roman" w:cs="Times New Roman"/>
+        </w:rPr>
+        <w:t xml:space="preserve">      </w:t>
+      </w:r>
+      <w:r>
+        <w:rPr>
+          <w:rFonts w:ascii="Times New Roman" w:eastAsiaTheme="minorEastAsia" w:hAnsi="Times New Roman" w:cs="Times New Roman"/>
+          <w:b/>
+          <w:bCs/>
+        </w:rPr>
+        <w:t>Atsakymas</w:t>
+      </w:r>
+      <w:r>
+        <w:rPr>
+          <w:rFonts w:ascii="Times New Roman" w:eastAsiaTheme="minorEastAsia" w:hAnsi="Times New Roman" w:cs="Times New Roman"/>
+        </w:rPr>
+        <w:t>:</w:t>
+      </w:r>
+      <w:r>
+        <w:rPr>
+          <w:rFonts w:ascii="Times New Roman" w:eastAsiaTheme="minorEastAsia" w:hAnsi="Times New Roman" w:cs="Times New Roman"/>
+        </w:rPr>
+        <w:t xml:space="preserve"> Gauname, kad yra 4 dvigubai jungios grafo komponentes </w:t>
+      </w:r>
+    </w:p>
+    <w:p>
+      <w:pPr>
+        <w:rPr>
+          <w:rFonts w:ascii="Times New Roman" w:eastAsiaTheme="minorEastAsia" w:hAnsi="Times New Roman" w:cs="Times New Roman"/>
+        </w:rPr>
+      </w:pPr>
+      <w:r>
+        <w:rPr>
+          <w:noProof/>
+        </w:rPr>
+        <w:pict w14:anchorId="6A6120E0">
+          <v:shape id="Teksto laukas 20" o:spid="_x0000_s2112" type="#_x0000_t202" style="position:absolute;margin-left:0;margin-top:.85pt;width:401.45pt;height:105.3pt;z-index:251762688;visibility:visible;mso-wrap-style:square;mso-width-percent:0;mso-height-percent:0;mso-wrap-distance-left:9pt;mso-wrap-distance-top:0;mso-wrap-distance-right:9pt;mso-wrap-distance-bottom:0;mso-position-horizontal:center;mso-position-horizontal-relative:margin;mso-position-vertical:absolute;mso-position-vertical-relative:text;mso-width-percent:0;mso-height-percent:0;mso-width-relative:margin;mso-height-relative:margin;v-text-anchor:top" o:gfxdata="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" filled="f" stroked="f">
+            <v:textbox style="mso-next-textbox:#Teksto laukas 20">
+              <w:txbxContent>
+                <w:p>
+                  <w:r>
+                    <w:rPr>
+                      <w:rFonts w:ascii="Times New Roman" w:eastAsiaTheme="minorEastAsia" w:hAnsi="Times New Roman" w:cs="Times New Roman"/>
+                    </w:rPr>
+                    <w:drawing>
+                      <wp:inline distT="0" distB="0" distL="0" distR="0" wp14:anchorId="4CCBB14C" wp14:editId="3D5D8667">
+                        <wp:extent cx="1134110" cy="936530"/>
+                        <wp:effectExtent l="0" t="0" r="0" b="0"/>
+                        <wp:docPr id="1719469248" name="Paveikslėlis 1719469248" descr="Paveikslėlis, kuriame yra eskizas, apskritimas, diagrama, baltas&#10;&#10;Automatiškai sugeneruotas aprašymas"/>
+                        <wp:cNvGraphicFramePr>
+                          <a:graphicFrameLocks xmlns:a="http://schemas.openxmlformats.org/drawingml/2006/main" noChangeAspect="1"/>
+                        </wp:cNvGraphicFramePr>
+                        <a:graphic xmlns:a="http://schemas.openxmlformats.org/drawingml/2006/main">
+                          <a:graphicData uri="http://schemas.openxmlformats.org/drawingml/2006/picture">
+                            <pic:pic xmlns:pic="http://schemas.openxmlformats.org/drawingml/2006/picture">
+                              <pic:nvPicPr>
+                                <pic:cNvPr id="1167340381" name="Paveikslėlis 1" descr="Paveikslėlis, kuriame yra eskizas, apskritimas, diagrama, baltas&#10;&#10;Automatiškai sugeneruotas aprašymas"/>
+                                <pic:cNvPicPr/>
+                              </pic:nvPicPr>
+                              <pic:blipFill>
+                                <a:blip r:embed="rId9"/>
+                                <a:stretch>
+                                  <a:fillRect/>
+                                </a:stretch>
+                              </pic:blipFill>
+                              <pic:spPr>
+                                <a:xfrm>
+                                  <a:off x="0" y="0"/>
+                                  <a:ext cx="1146135" cy="946460"/>
+                                </a:xfrm>
+                                <a:prstGeom prst="rect">
+                                  <a:avLst/>
+                                </a:prstGeom>
+                              </pic:spPr>
+                            </pic:pic>
+                          </a:graphicData>
+                        </a:graphic>
+                      </wp:inline>
+                    </w:drawing>
+                  </w:r>
+                  <w:r>
+                    <w:rPr>
+                      <w:rFonts w:ascii="Times New Roman" w:eastAsiaTheme="minorEastAsia" w:hAnsi="Times New Roman" w:cs="Times New Roman"/>
+                    </w:rPr>
+                    <w:drawing>
+                      <wp:inline distT="0" distB="0" distL="0" distR="0" wp14:anchorId="25F0F5B8" wp14:editId="280F564F">
+                        <wp:extent cx="1066800" cy="407894"/>
+                        <wp:effectExtent l="0" t="0" r="0" b="0"/>
+                        <wp:docPr id="2037090407" name="Paveikslėlis 2037090407" descr="Paveikslėlis, kuriame yra simbolis, apskritimas, baltas&#10;&#10;Automatiškai sugeneruotas aprašymas"/>
+                        <wp:cNvGraphicFramePr>
+                          <a:graphicFrameLocks xmlns:a="http://schemas.openxmlformats.org/drawingml/2006/main" noChangeAspect="1"/>
+                        </wp:cNvGraphicFramePr>
+                        <a:graphic xmlns:a="http://schemas.openxmlformats.org/drawingml/2006/main">
+                          <a:graphicData uri="http://schemas.openxmlformats.org/drawingml/2006/picture">
+                            <pic:pic xmlns:pic="http://schemas.openxmlformats.org/drawingml/2006/picture">
+                              <pic:nvPicPr>
+                                <pic:cNvPr id="525586039" name="Paveikslėlis 1" descr="Paveikslėlis, kuriame yra simbolis, apskritimas, baltas&#10;&#10;Automatiškai sugeneruotas aprašymas"/>
+                                <pic:cNvPicPr/>
+                              </pic:nvPicPr>
+                              <pic:blipFill>
+                                <a:blip r:embed="rId10"/>
+                                <a:stretch>
+                                  <a:fillRect/>
+                                </a:stretch>
+                              </pic:blipFill>
+                              <pic:spPr>
+                                <a:xfrm>
+                                  <a:off x="0" y="0"/>
+                                  <a:ext cx="1076930" cy="411767"/>
+                                </a:xfrm>
+                                <a:prstGeom prst="rect">
+                                  <a:avLst/>
+                                </a:prstGeom>
+                              </pic:spPr>
+                            </pic:pic>
+                          </a:graphicData>
+                        </a:graphic>
+                      </wp:inline>
+                    </w:drawing>
+                  </w:r>
+                  <w:r>
+                    <w:rPr>
+                      <w:rFonts w:ascii="Times New Roman" w:eastAsiaTheme="minorEastAsia" w:hAnsi="Times New Roman" w:cs="Times New Roman"/>
+                    </w:rPr>
+                    <w:drawing>
+                      <wp:inline distT="0" distB="0" distL="0" distR="0" wp14:anchorId="3CAC658B" wp14:editId="3CC056F2">
+                        <wp:extent cx="1041400" cy="828199"/>
+                        <wp:effectExtent l="0" t="0" r="6350" b="0"/>
+                        <wp:docPr id="882360234" name="Paveikslėlis 882360234" descr="Paveikslėlis, kuriame yra apskritimas, baltas, iliustracija&#10;&#10;Automatiškai sugeneruotas aprašymas"/>
+                        <wp:cNvGraphicFramePr>
+                          <a:graphicFrameLocks xmlns:a="http://schemas.openxmlformats.org/drawingml/2006/main" noChangeAspect="1"/>
+                        </wp:cNvGraphicFramePr>
+                        <a:graphic xmlns:a="http://schemas.openxmlformats.org/drawingml/2006/main">
+                          <a:graphicData uri="http://schemas.openxmlformats.org/drawingml/2006/picture">
+                            <pic:pic xmlns:pic="http://schemas.openxmlformats.org/drawingml/2006/picture">
+                              <pic:nvPicPr>
+                                <pic:cNvPr id="1498678089" name="Paveikslėlis 1" descr="Paveikslėlis, kuriame yra apskritimas, baltas, iliustracija&#10;&#10;Automatiškai sugeneruotas aprašymas"/>
+                                <pic:cNvPicPr/>
+                              </pic:nvPicPr>
+                              <pic:blipFill>
+                                <a:blip r:embed="rId11"/>
+                                <a:stretch>
+                                  <a:fillRect/>
+                                </a:stretch>
+                              </pic:blipFill>
+                              <pic:spPr>
+                                <a:xfrm>
+                                  <a:off x="0" y="0"/>
+                                  <a:ext cx="1055664" cy="839543"/>
+                                </a:xfrm>
+                                <a:prstGeom prst="rect">
+                                  <a:avLst/>
+                                </a:prstGeom>
+                              </pic:spPr>
+                            </pic:pic>
+                          </a:graphicData>
+                        </a:graphic>
+                      </wp:inline>
+                    </w:drawing>
+                  </w:r>
+                  <w:r>
+                    <w:rPr>
+                      <w:rFonts w:ascii="Times New Roman" w:eastAsiaTheme="minorEastAsia" w:hAnsi="Times New Roman" w:cs="Times New Roman"/>
+                    </w:rPr>
+                    <w:drawing>
+                      <wp:inline distT="0" distB="0" distL="0" distR="0" wp14:anchorId="7D8468D9" wp14:editId="5BB75161">
+                        <wp:extent cx="1542851" cy="1060450"/>
+                        <wp:effectExtent l="0" t="0" r="635" b="6350"/>
+                        <wp:docPr id="961626524" name="Paveikslėlis 961626524" descr="Paveikslėlis, kuriame yra eskizas, apskritimas, baltas, piešimas&#10;&#10;Automatiškai sugeneruotas aprašymas"/>
+                        <wp:cNvGraphicFramePr>
+                          <a:graphicFrameLocks xmlns:a="http://schemas.openxmlformats.org/drawingml/2006/main" noChangeAspect="1"/>
+                        </wp:cNvGraphicFramePr>
+                        <a:graphic xmlns:a="http://schemas.openxmlformats.org/drawingml/2006/main">
+                          <a:graphicData uri="http://schemas.openxmlformats.org/drawingml/2006/picture">
+                            <pic:pic xmlns:pic="http://schemas.openxmlformats.org/drawingml/2006/picture">
+                              <pic:nvPicPr>
+                                <pic:cNvPr id="558810004" name="Paveikslėlis 1" descr="Paveikslėlis, kuriame yra eskizas, apskritimas, baltas, piešimas&#10;&#10;Automatiškai sugeneruotas aprašymas"/>
+                                <pic:cNvPicPr/>
+                              </pic:nvPicPr>
+                              <pic:blipFill>
+                                <a:blip r:embed="rId12"/>
+                                <a:stretch>
+                                  <a:fillRect/>
+                                </a:stretch>
+                              </pic:blipFill>
+                              <pic:spPr>
+                                <a:xfrm>
+                                  <a:off x="0" y="0"/>
+                                  <a:ext cx="1552741" cy="1067248"/>
+                                </a:xfrm>
+                                <a:prstGeom prst="rect">
+                                  <a:avLst/>
+                                </a:prstGeom>
+                              </pic:spPr>
+                            </pic:pic>
+                          </a:graphicData>
+                        </a:graphic>
+                      </wp:inline>
+                    </w:drawing>
+                  </w:r>
+                </w:p>
+              </w:txbxContent>
+            </v:textbox>
+            <w10:wrap anchorx="margin"/>
+          </v:shape>
+        </w:pict>
+      </w:r>
+    </w:p>
+    <w:p>
+      <w:pPr>
+        <w:rPr>
+          <w:rFonts w:ascii="Times New Roman" w:eastAsiaTheme="minorEastAsia" w:hAnsi="Times New Roman" w:cs="Times New Roman"/>
+        </w:rPr>
+      </w:pPr>
+    </w:p>
+    <w:p>
+      <w:pPr>
+        <w:rPr>
+          <w:rFonts w:ascii="Times New Roman" w:eastAsiaTheme="minorEastAsia" w:hAnsi="Times New Roman" w:cs="Times New Roman"/>
+        </w:rPr>
+      </w:pPr>
+    </w:p>
+    <w:p>
+      <w:pPr>
+        <w:rPr>
+          <w:rFonts w:ascii="Times New Roman" w:eastAsiaTheme="minorEastAsia" w:hAnsi="Times New Roman" w:cs="Times New Roman"/>
+        </w:rPr>
+      </w:pPr>
+    </w:p>
+    <w:p>
+      <w:pPr>
+        <w:rPr>
+          <w:rFonts w:ascii="Times New Roman" w:eastAsiaTheme="minorEastAsia" w:hAnsi="Times New Roman" w:cs="Times New Roman"/>
+        </w:rPr>
+      </w:pPr>
+      <w:r>
+        <w:rPr>
+          <w:noProof/>
+        </w:rPr>
+        <w:pict w14:anchorId="6AD35414">
+          <v:shape id="Teksto laukas 21" o:spid="_x0000_s2111" type="#_x0000_t202" style="position:absolute;margin-left:77.75pt;margin-top:10pt;width:319.9pt;height:26.5pt;z-index:251763712;visibility:visible;mso-wrap-style:square;mso-wrap-distance-left:9pt;mso-wrap-distance-top:0;mso-wrap-distance-right:9pt;mso-wrap-distance-bottom:0;mso-position-horizontal:absolute;mso-position-horizontal-relative:text;mso-position-vertical:absolute;mso-position-vertical-relative:text;v-text-anchor:top" o:gfxdata="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" filled="f" stroked="f">
+            <v:textbox style="mso-next-textbox:#Teksto laukas 21">
+              <w:txbxContent>
+                <w:p>
+                  <w:pPr>
+                    <w:jc w:val="center"/>
+                    <w:rPr>
+                      <w:i/>
+                      <w:iCs/>
+                      <w:sz w:val="20"/>
+                      <w:szCs w:val="20"/>
+                    </w:rPr>
+                  </w:pPr>
+                  <w:r>
+                    <w:rPr>
+                      <w:i/>
+                      <w:iCs/>
+                      <w:sz w:val="20"/>
+                      <w:szCs w:val="20"/>
+                    </w:rPr>
+                    <w:t>2.pav 4 grafo G dvigubai jungios komponentės</w:t>
+                  </w:r>
+                </w:p>
+              </w:txbxContent>
+            </v:textbox>
+          </v:shape>
+        </w:pict>
+      </w:r>
+    </w:p>
+    <w:p>
+      <w:pPr>
+        <w:rPr>
+          <w:rFonts w:ascii="Times New Roman" w:eastAsiaTheme="minorEastAsia" w:hAnsi="Times New Roman" w:cs="Times New Roman"/>
+        </w:rPr>
+      </w:pPr>
+    </w:p>
+    <w:p>
+      <w:pPr>
+        <w:jc w:val="center"/>
+        <w:rPr>
+          <w:rFonts w:ascii="Times New Roman" w:hAnsi="Times New Roman" w:cs="Times New Roman"/>
+          <w:b/>
+          <w:bCs/>
+          <w:sz w:val="28"/>
+          <w:szCs w:val="28"/>
+        </w:rPr>
+      </w:pPr>
+      <w:r>
+        <w:rPr>
+          <w:rFonts w:ascii="Times New Roman" w:hAnsi="Times New Roman" w:cs="Times New Roman"/>
+          <w:b/>
+          <w:bCs/>
+          <w:sz w:val="28"/>
+          <w:szCs w:val="28"/>
+        </w:rPr>
+        <w:t xml:space="preserve">3 </w:t>
+      </w:r>
+      <w:r>
+        <w:rPr>
+          <w:rFonts w:ascii="Times New Roman" w:hAnsi="Times New Roman" w:cs="Times New Roman"/>
+          <w:b/>
+          <w:bCs/>
+          <w:sz w:val="28"/>
+          <w:szCs w:val="28"/>
+        </w:rPr>
+        <w:t>Realizuoti algoritmai</w:t>
+      </w:r>
+    </w:p>
+    <w:p>
+      <w:pPr>
+        <w:ind w:firstLine="1296"/>
+        <w:rPr>
+          <w:rFonts w:ascii="Times New Roman" w:hAnsi="Times New Roman" w:cs="Times New Roman"/>
+        </w:rPr>
+      </w:pPr>
+      <w:r>
+        <w:rPr>
+          <w:rFonts w:ascii="Times New Roman" w:hAnsi="Times New Roman" w:cs="Times New Roman"/>
+        </w:rPr>
+        <w:t>Uždaviniu</w:t>
+      </w:r>
+      <w:r>
+        <w:rPr>
+          <w:rFonts w:ascii="Times New Roman" w:hAnsi="Times New Roman" w:cs="Times New Roman"/>
+        </w:rPr>
+        <w:t>i</w:t>
+      </w:r>
+      <w:r>
+        <w:rPr>
+          <w:rFonts w:ascii="Times New Roman" w:hAnsi="Times New Roman" w:cs="Times New Roman"/>
+        </w:rPr>
+        <w:t xml:space="preserve"> spręsti yra panaudojamas dvigubai jungių komponenčių radimo algoritmas</w:t>
+      </w:r>
+      <w:r>
+        <w:rPr>
+          <w:rFonts w:ascii="Times New Roman" w:hAnsi="Times New Roman" w:cs="Times New Roman"/>
+        </w:rPr>
+        <w:t>, kuris yra skirtas rasti neorientuoto grafo dvigubai jungias ( angl. bicconected.) komponentes</w:t>
+      </w:r>
+      <w:r>
+        <w:rPr>
+          <w:rFonts w:ascii="Times New Roman" w:hAnsi="Times New Roman" w:cs="Times New Roman"/>
+        </w:rPr>
+        <w:t xml:space="preserve"> ir artikuli</w:t>
+      </w:r>
+      <w:r>
+        <w:rPr>
+          <w:rFonts w:ascii="Times New Roman" w:hAnsi="Times New Roman" w:cs="Times New Roman"/>
+        </w:rPr>
+        <w:t>a</w:t>
+      </w:r>
+      <w:r>
+        <w:rPr>
+          <w:rFonts w:ascii="Times New Roman" w:hAnsi="Times New Roman" w:cs="Times New Roman"/>
+        </w:rPr>
+        <w:t>cinius-nutrūkimo taškus( angl. articulation points).</w:t>
+      </w:r>
+      <w:r>
+        <w:rPr>
+          <w:rFonts w:ascii="Times New Roman" w:hAnsi="Times New Roman" w:cs="Times New Roman"/>
+        </w:rPr>
+        <w:t xml:space="preserve"> </w:t>
+      </w:r>
+      <w:r>
+        <w:rPr>
+          <w:rFonts w:ascii="Times New Roman" w:hAnsi="Times New Roman" w:cs="Times New Roman"/>
+        </w:rPr>
+        <w:t>Toliau pateikiamas algoritmo veikimo principas, pseudokodas ir kodas pritaikytas programuojant.</w:t>
+      </w:r>
+    </w:p>
+    <w:p>
+      <w:pPr>
+        <w:rPr>
+          <w:rFonts w:ascii="Times New Roman" w:hAnsi="Times New Roman" w:cs="Times New Roman"/>
+        </w:rPr>
+      </w:pPr>
+      <w:r>
+        <w:rPr>
+          <w:rFonts w:ascii="Times New Roman" w:hAnsi="Times New Roman" w:cs="Times New Roman"/>
+          <w:b/>
+          <w:bCs/>
+        </w:rPr>
         <w:lastRenderedPageBreak/>
-        <w:t>Rasti</w:t>
-      </w:r>
-      <w:r>
+        <w:t xml:space="preserve">3.1 </w:t>
+      </w:r>
+      <w:r>
+        <w:rPr>
+          <w:rFonts w:ascii="Times New Roman" w:hAnsi="Times New Roman" w:cs="Times New Roman"/>
+          <w:b/>
+          <w:bCs/>
+        </w:rPr>
+        <w:t>Jo veikimo principas</w:t>
+      </w:r>
+      <w:r>
+        <w:rPr>
+          <w:rFonts w:ascii="Times New Roman" w:hAnsi="Times New Roman" w:cs="Times New Roman"/>
+        </w:rPr>
+        <w:t>:</w:t>
+      </w:r>
+    </w:p>
+    <w:p>
+      <w:pPr>
+        <w:pStyle w:val="Sraopastraipa"/>
+        <w:numPr>
+          <w:ilvl w:val="0"/>
+          <w:numId w:val="4"/>
+        </w:numPr>
+        <w:rPr>
+          <w:rFonts w:ascii="Times New Roman" w:hAnsi="Times New Roman" w:cs="Times New Roman"/>
+        </w:rPr>
+      </w:pPr>
+      <w:r>
+        <w:rPr>
+          <w:rFonts w:ascii="Times New Roman" w:hAnsi="Times New Roman" w:cs="Times New Roman"/>
+        </w:rPr>
+        <w:t>N</w:t>
+      </w:r>
+      <w:r>
+        <w:rPr>
+          <w:rFonts w:ascii="Times New Roman" w:hAnsi="Times New Roman" w:cs="Times New Roman"/>
+        </w:rPr>
+        <w:t>audojant paiešką gilyn (</w:t>
+      </w:r>
+      <w:r>
+        <w:t>angl. depth-first search, DFS)</w:t>
+      </w:r>
+      <w:r>
+        <w:t xml:space="preserve">, priskiriame kiekvienai viršūnei </w:t>
+      </w:r>
+      <w:r>
+        <w:t xml:space="preserve">n </w:t>
+      </w:r>
+      <w:r>
+        <w:t xml:space="preserve">atitinkama numerį, pagal tai kelinta ji buvo aplankyta paieškos gilyn metu. </w:t>
+      </w:r>
+    </w:p>
+    <w:p>
+      <w:pPr>
+        <w:pStyle w:val="Sraopastraipa"/>
+        <w:numPr>
+          <w:ilvl w:val="0"/>
+          <w:numId w:val="4"/>
+        </w:numPr>
+        <w:rPr>
+          <w:rFonts w:ascii="Times New Roman" w:hAnsi="Times New Roman" w:cs="Times New Roman"/>
+        </w:rPr>
+      </w:pPr>
+      <w:r>
+        <w:t>Aplankius visas viršūnes reikia nustatyti iš kiekvienos viršūnės mažiausią tašką[1] (angl. lowes</w:t>
+      </w:r>
+      <w:r>
+        <w:t>t</w:t>
+      </w:r>
+      <w:r>
+        <w:t xml:space="preserve"> </w:t>
+      </w:r>
+      <w:r>
+        <w:t>point) kiekvienai viršūnei</w:t>
+      </w:r>
+      <w:r>
+        <w:t xml:space="preserve"> n</w:t>
+      </w:r>
+      <w:r>
+        <w:t>.</w:t>
+      </w:r>
+      <w:r>
+        <w:t xml:space="preserve"> Tai yra mažiausia viršūnė, kurią galima pasiekti iš esamos viršūnės</w:t>
+      </w:r>
+      <w:r>
+        <w:t>.</w:t>
+      </w:r>
+    </w:p>
+    <w:p>
+      <w:pPr>
+        <w:pStyle w:val="Sraopastraipa"/>
+        <w:numPr>
+          <w:ilvl w:val="0"/>
+          <w:numId w:val="4"/>
+        </w:numPr>
+        <w:rPr>
+          <w:rFonts w:ascii="Times New Roman" w:hAnsi="Times New Roman" w:cs="Times New Roman"/>
+        </w:rPr>
+      </w:pPr>
+      <w:r>
+        <w:rPr>
+          <w:rFonts w:ascii="Times New Roman" w:hAnsi="Times New Roman" w:cs="Times New Roman"/>
+        </w:rPr>
+        <w:t>Turėdami paieškos gilyn priskirtus numerius kiekvienai viršūnei ir mažiausias viršūnes priskirtas kiekvienai viršūnei, galime rasti artikuliacinius /nutrūkimo taškus( angl. articulation points).</w:t>
+      </w:r>
+    </w:p>
+    <w:p>
+      <w:pPr>
+        <w:pStyle w:val="Sraopastraipa"/>
+        <w:numPr>
+          <w:ilvl w:val="0"/>
+          <w:numId w:val="4"/>
+        </w:numPr>
+        <w:rPr>
+          <w:rFonts w:ascii="Times New Roman" w:hAnsi="Times New Roman" w:cs="Times New Roman"/>
+        </w:rPr>
+      </w:pPr>
+      <w:r>
+        <w:rPr>
+          <w:rFonts w:ascii="Times New Roman" w:hAnsi="Times New Roman" w:cs="Times New Roman"/>
+        </w:rPr>
+        <w:t>Lyginame viršūnės numerį su mažiausia priskirta reikšme</w:t>
+      </w:r>
+      <w:r>
+        <w:rPr>
+          <w:rFonts w:ascii="Times New Roman" w:hAnsi="Times New Roman" w:cs="Times New Roman"/>
+        </w:rPr>
+        <w:t>.</w:t>
+      </w:r>
+    </w:p>
+    <w:p>
+      <w:pPr>
+        <w:pStyle w:val="Sraopastraipa"/>
+        <w:numPr>
+          <w:ilvl w:val="0"/>
+          <w:numId w:val="4"/>
+        </w:numPr>
+        <w:rPr>
+          <w:rFonts w:ascii="Times New Roman" w:hAnsi="Times New Roman" w:cs="Times New Roman"/>
+        </w:rPr>
+      </w:pPr>
+      <w:r>
+        <w:rPr>
+          <w:rFonts w:ascii="Times New Roman" w:hAnsi="Times New Roman" w:cs="Times New Roman"/>
+        </w:rPr>
+        <w:t xml:space="preserve">Jeigu mažiausia reikšmė yra didesnė </w:t>
+      </w:r>
+      <w:r>
+        <w:rPr>
+          <w:rFonts w:ascii="Times New Roman" w:hAnsi="Times New Roman" w:cs="Times New Roman"/>
+        </w:rPr>
+        <w:t xml:space="preserve">arba lygi </w:t>
+      </w:r>
+      <w:r>
+        <w:rPr>
+          <w:rFonts w:ascii="Times New Roman" w:hAnsi="Times New Roman" w:cs="Times New Roman"/>
+        </w:rPr>
+        <w:t>numer</w:t>
+      </w:r>
+      <w:r>
+        <w:rPr>
+          <w:rFonts w:ascii="Times New Roman" w:hAnsi="Times New Roman" w:cs="Times New Roman"/>
+        </w:rPr>
+        <w:t>iui</w:t>
+      </w:r>
+      <w:r>
+        <w:rPr>
+          <w:rFonts w:ascii="Times New Roman" w:hAnsi="Times New Roman" w:cs="Times New Roman"/>
+        </w:rPr>
+        <w:t>, tai tas eilės numeris bus artikuli</w:t>
+      </w:r>
+      <w:r>
+        <w:rPr>
+          <w:rFonts w:ascii="Times New Roman" w:hAnsi="Times New Roman" w:cs="Times New Roman"/>
+        </w:rPr>
+        <w:t>a</w:t>
+      </w:r>
+      <w:r>
+        <w:rPr>
+          <w:rFonts w:ascii="Times New Roman" w:hAnsi="Times New Roman" w:cs="Times New Roman"/>
+        </w:rPr>
+        <w:t>cinis taškas.</w:t>
+      </w:r>
+      <w:r>
+        <w:rPr>
+          <w:rFonts w:ascii="Times New Roman" w:hAnsi="Times New Roman" w:cs="Times New Roman"/>
+        </w:rPr>
+        <w:t xml:space="preserve"> </w:t>
+      </w:r>
+      <w:r>
+        <w:rPr>
+          <w:rFonts w:ascii="Times New Roman" w:hAnsi="Times New Roman" w:cs="Times New Roman"/>
+        </w:rPr>
+        <w:t>Visos briaunos kurios patenka į</w:t>
+      </w:r>
+      <w:r>
+        <w:rPr>
+          <w:rFonts w:ascii="Times New Roman" w:hAnsi="Times New Roman" w:cs="Times New Roman"/>
+        </w:rPr>
+        <w:t xml:space="preserve"> intervalą</w:t>
+      </w:r>
+      <w:r>
+        <w:rPr>
+          <w:rFonts w:ascii="Times New Roman" w:hAnsi="Times New Roman" w:cs="Times New Roman"/>
+        </w:rPr>
+        <w:t>-steką</w:t>
+      </w:r>
+      <w:r>
+        <w:rPr>
+          <w:rFonts w:ascii="Times New Roman" w:hAnsi="Times New Roman" w:cs="Times New Roman"/>
+        </w:rPr>
+        <w:t xml:space="preserve"> tarp</w:t>
+      </w:r>
+      <w:r>
+        <w:rPr>
+          <w:rFonts w:ascii="Times New Roman" w:hAnsi="Times New Roman" w:cs="Times New Roman"/>
+        </w:rPr>
+        <w:t xml:space="preserve"> lygin</w:t>
+      </w:r>
+      <w:r>
+        <w:rPr>
+          <w:rFonts w:ascii="Times New Roman" w:hAnsi="Times New Roman" w:cs="Times New Roman"/>
+        </w:rPr>
+        <w:t xml:space="preserve">tos </w:t>
+      </w:r>
+      <w:r>
+        <w:rPr>
+          <w:rFonts w:ascii="Times New Roman" w:hAnsi="Times New Roman" w:cs="Times New Roman"/>
+        </w:rPr>
+        <w:t>mažiausi</w:t>
+      </w:r>
+      <w:r>
+        <w:rPr>
+          <w:rFonts w:ascii="Times New Roman" w:hAnsi="Times New Roman" w:cs="Times New Roman"/>
+        </w:rPr>
+        <w:t>os</w:t>
+      </w:r>
+      <w:r>
+        <w:rPr>
+          <w:rFonts w:ascii="Times New Roman" w:hAnsi="Times New Roman" w:cs="Times New Roman"/>
+        </w:rPr>
+        <w:t xml:space="preserve"> reikšm</w:t>
+      </w:r>
+      <w:r>
+        <w:rPr>
+          <w:rFonts w:ascii="Times New Roman" w:hAnsi="Times New Roman" w:cs="Times New Roman"/>
+        </w:rPr>
+        <w:t>ės</w:t>
+      </w:r>
+      <w:r>
+        <w:rPr>
+          <w:rFonts w:ascii="Times New Roman" w:hAnsi="Times New Roman" w:cs="Times New Roman"/>
+        </w:rPr>
+        <w:t xml:space="preserve"> ir eilės numer</w:t>
+      </w:r>
+      <w:r>
+        <w:rPr>
+          <w:rFonts w:ascii="Times New Roman" w:hAnsi="Times New Roman" w:cs="Times New Roman"/>
+        </w:rPr>
+        <w:t>io, sudarys dvigubai jungią komponentę</w:t>
+      </w:r>
+      <w:r>
+        <w:rPr>
+          <w:rFonts w:ascii="Times New Roman" w:hAnsi="Times New Roman" w:cs="Times New Roman"/>
+        </w:rPr>
+        <w:t xml:space="preserve">, </w:t>
+      </w:r>
+      <w:r>
+        <w:rPr>
+          <w:rFonts w:ascii="Times New Roman" w:hAnsi="Times New Roman" w:cs="Times New Roman"/>
+        </w:rPr>
+        <w:t xml:space="preserve">tai yra </w:t>
+      </w:r>
+      <w:r>
+        <w:rPr>
+          <w:rFonts w:ascii="Times New Roman" w:hAnsi="Times New Roman" w:cs="Times New Roman"/>
+        </w:rPr>
+        <w:t>nuo</w:t>
+      </w:r>
+      <w:r>
+        <w:rPr>
+          <w:rFonts w:ascii="Times New Roman" w:hAnsi="Times New Roman" w:cs="Times New Roman"/>
+        </w:rPr>
+        <w:t xml:space="preserve"> esamos</w:t>
+      </w:r>
+      <w:r>
+        <w:rPr>
+          <w:rFonts w:ascii="Times New Roman" w:hAnsi="Times New Roman" w:cs="Times New Roman"/>
+        </w:rPr>
+        <w:t xml:space="preserve"> viršūnės iki jos tėvo, sudarys dvigubai jungią komponentę.</w:t>
+      </w:r>
+    </w:p>
+    <w:p>
+      <w:pPr>
+        <w:pStyle w:val="Sraopastraipa"/>
+        <w:numPr>
+          <w:ilvl w:val="0"/>
+          <w:numId w:val="4"/>
+        </w:numPr>
+        <w:rPr>
+          <w:rFonts w:ascii="Times New Roman" w:hAnsi="Times New Roman" w:cs="Times New Roman"/>
+        </w:rPr>
+      </w:pPr>
+      <w:r>
+        <w:rPr>
+          <w:rFonts w:ascii="Times New Roman" w:hAnsi="Times New Roman" w:cs="Times New Roman"/>
+        </w:rPr>
+        <w:t>Toliau vykdome algoritmą, kartojame jį tol kol palygina visas viršūnes iš eilės pagal paieška gilyn.</w:t>
+      </w:r>
+    </w:p>
+    <w:p>
+      <w:pPr>
+        <w:pStyle w:val="Sraopastraipa"/>
+        <w:numPr>
+          <w:ilvl w:val="0"/>
+          <w:numId w:val="4"/>
+        </w:numPr>
+        <w:rPr>
+          <w:rFonts w:ascii="Times New Roman" w:hAnsi="Times New Roman" w:cs="Times New Roman"/>
+        </w:rPr>
+      </w:pPr>
+      <w:r>
+        <w:rPr>
+          <w:rFonts w:ascii="Times New Roman" w:hAnsi="Times New Roman" w:cs="Times New Roman"/>
+        </w:rPr>
+        <w:t>Gauname vis</w:t>
+      </w:r>
+      <w:r>
+        <w:rPr>
+          <w:rFonts w:ascii="Times New Roman" w:hAnsi="Times New Roman" w:cs="Times New Roman"/>
+        </w:rPr>
+        <w:t xml:space="preserve">as dvigubai jungias komponentes ir </w:t>
+      </w:r>
+      <w:r>
+        <w:rPr>
+          <w:rFonts w:ascii="Times New Roman" w:hAnsi="Times New Roman" w:cs="Times New Roman"/>
+        </w:rPr>
+        <w:t>artikuliacinius taškus.</w:t>
+      </w:r>
+    </w:p>
+    <w:p>
+      <w:pPr>
+        <w:rPr>
+          <w:rFonts w:ascii="Times New Roman" w:hAnsi="Times New Roman" w:cs="Times New Roman"/>
+        </w:rPr>
+      </w:pPr>
+      <w:r>
+        <w:rPr>
+          <w:rFonts w:ascii="Times New Roman" w:hAnsi="Times New Roman" w:cs="Times New Roman"/>
+          <w:b/>
+          <w:bCs/>
+        </w:rPr>
+        <w:t xml:space="preserve">3.2 </w:t>
+      </w:r>
+      <w:proofErr w:type="spellStart"/>
+      <w:r>
+        <w:rPr>
+          <w:rFonts w:ascii="Times New Roman" w:hAnsi="Times New Roman" w:cs="Times New Roman"/>
+          <w:b/>
+          <w:bCs/>
+        </w:rPr>
+        <w:t>Pseudokodas</w:t>
+      </w:r>
+      <w:proofErr w:type="spellEnd"/>
+      <w:r>
+        <w:rPr>
+          <w:rFonts w:ascii="Times New Roman" w:hAnsi="Times New Roman" w:cs="Times New Roman"/>
+        </w:rPr>
+        <w:t>:</w:t>
+      </w:r>
+    </w:p>
+    <w:p>
+      <w:pPr>
+        <w:rPr>
+          <w:rFonts w:ascii="Times New Roman" w:hAnsi="Times New Roman" w:cs="Times New Roman"/>
+          <w:sz w:val="20"/>
+          <w:szCs w:val="20"/>
+        </w:rPr>
+      </w:pPr>
+      <w:r>
+        <w:rPr>
+          <w:rFonts w:ascii="Times New Roman" w:hAnsi="Times New Roman" w:cs="Times New Roman"/>
+          <w:sz w:val="20"/>
+          <w:szCs w:val="20"/>
+        </w:rPr>
+        <w:t xml:space="preserve">S yra tuščias stekas, v yra viršūnės ir V viršūnių aibė, </w:t>
+      </w:r>
+      <w:proofErr w:type="spellStart"/>
+      <w:r>
+        <w:rPr>
+          <w:rFonts w:ascii="Times New Roman" w:hAnsi="Times New Roman" w:cs="Times New Roman"/>
+          <w:sz w:val="20"/>
+          <w:szCs w:val="20"/>
+        </w:rPr>
+        <w:t>num</w:t>
+      </w:r>
+      <w:proofErr w:type="spellEnd"/>
+      <w:r>
+        <w:rPr>
+          <w:rFonts w:ascii="Times New Roman" w:hAnsi="Times New Roman" w:cs="Times New Roman"/>
+          <w:sz w:val="20"/>
+          <w:szCs w:val="20"/>
+        </w:rPr>
+        <w:t xml:space="preserve"> yra numeris, </w:t>
+      </w:r>
+      <w:proofErr w:type="spellStart"/>
+      <w:r>
+        <w:rPr>
+          <w:rFonts w:ascii="Times New Roman" w:hAnsi="Times New Roman" w:cs="Times New Roman"/>
+          <w:sz w:val="20"/>
+          <w:szCs w:val="20"/>
+        </w:rPr>
+        <w:t>adj</w:t>
+      </w:r>
+      <w:proofErr w:type="spellEnd"/>
+      <w:r>
+        <w:rPr>
+          <w:rFonts w:ascii="Times New Roman" w:hAnsi="Times New Roman" w:cs="Times New Roman"/>
+          <w:sz w:val="20"/>
+          <w:szCs w:val="20"/>
+        </w:rPr>
+        <w:t xml:space="preserve">(v) gražina gretimas viršūnes, </w:t>
+      </w:r>
+      <w:proofErr w:type="spellStart"/>
+      <w:r>
+        <w:rPr>
+          <w:rFonts w:ascii="Times New Roman" w:hAnsi="Times New Roman" w:cs="Times New Roman"/>
+          <w:sz w:val="20"/>
+          <w:szCs w:val="20"/>
+        </w:rPr>
+        <w:t>lowpt</w:t>
+      </w:r>
+      <w:proofErr w:type="spellEnd"/>
+      <w:r>
+        <w:rPr>
+          <w:rFonts w:ascii="Times New Roman" w:hAnsi="Times New Roman" w:cs="Times New Roman"/>
+          <w:sz w:val="20"/>
+          <w:szCs w:val="20"/>
+        </w:rPr>
+        <w:t xml:space="preserve"> yra mažiausia reikšmė.</w:t>
+      </w:r>
+    </w:p>
+    <w:p>
+      <w:pPr>
+        <w:ind w:left="-340" w:firstLine="1296"/>
+        <w:rPr>
+          <w:rFonts w:ascii="Times New Roman" w:hAnsi="Times New Roman" w:cs="Times New Roman"/>
+          <w:sz w:val="19"/>
+          <w:szCs w:val="19"/>
+        </w:rPr>
+      </w:pPr>
+      <w:r>
+        <w:rPr>
+          <w:rFonts w:ascii="Times New Roman" w:hAnsi="Times New Roman" w:cs="Times New Roman"/>
+          <w:sz w:val="19"/>
+          <w:szCs w:val="19"/>
+        </w:rPr>
+        <w:t>i &lt;- 0</w:t>
+      </w:r>
+    </w:p>
+    <w:p>
+      <w:pPr>
+        <w:ind w:left="-340"/>
+        <w:rPr>
+          <w:rFonts w:ascii="Times New Roman" w:hAnsi="Times New Roman" w:cs="Times New Roman"/>
+          <w:sz w:val="19"/>
+          <w:szCs w:val="19"/>
+        </w:rPr>
+      </w:pPr>
+      <w:r>
+        <w:rPr>
+          <w:rFonts w:ascii="Times New Roman" w:hAnsi="Times New Roman" w:cs="Times New Roman"/>
+          <w:sz w:val="19"/>
+          <w:szCs w:val="19"/>
+        </w:rPr>
+        <w:t xml:space="preserve">                          </w:t>
+      </w:r>
+      <w:r>
+        <w:rPr>
+          <w:rFonts w:ascii="Times New Roman" w:hAnsi="Times New Roman" w:cs="Times New Roman"/>
+          <w:sz w:val="19"/>
+          <w:szCs w:val="19"/>
+        </w:rPr>
+        <w:t>S &lt;- tuščias stekas</w:t>
+      </w:r>
+    </w:p>
+    <w:p>
+      <w:pPr>
+        <w:ind w:left="-340" w:firstLine="1296"/>
+        <w:rPr>
+          <w:rFonts w:ascii="Times New Roman" w:hAnsi="Times New Roman" w:cs="Times New Roman"/>
+          <w:sz w:val="19"/>
+          <w:szCs w:val="19"/>
+        </w:rPr>
+      </w:pPr>
+      <w:proofErr w:type="spellStart"/>
+      <w:r>
+        <w:rPr>
+          <w:rFonts w:ascii="Times New Roman" w:hAnsi="Times New Roman" w:cs="Times New Roman"/>
+          <w:b/>
+          <w:bCs/>
+          <w:sz w:val="19"/>
+          <w:szCs w:val="19"/>
+        </w:rPr>
+        <w:t>for</w:t>
+      </w:r>
+      <w:proofErr w:type="spellEnd"/>
+      <w:r>
+        <w:rPr>
+          <w:rFonts w:ascii="Times New Roman" w:hAnsi="Times New Roman" w:cs="Times New Roman"/>
+          <w:sz w:val="19"/>
+          <w:szCs w:val="19"/>
+        </w:rPr>
+        <w:t xml:space="preserve"> </w:t>
+      </w:r>
+      <m:oMath>
+        <m:r>
+          <w:rPr>
+            <w:rFonts w:ascii="Cambria Math" w:hAnsi="Cambria Math" w:cs="Times New Roman"/>
+            <w:sz w:val="19"/>
+            <w:szCs w:val="19"/>
+          </w:rPr>
+          <m:t>x∈V</m:t>
+        </m:r>
+      </m:oMath>
+      <w:r>
+        <w:rPr>
+          <w:rFonts w:ascii="Times New Roman" w:hAnsi="Times New Roman" w:cs="Times New Roman"/>
+          <w:sz w:val="19"/>
+          <w:szCs w:val="19"/>
+        </w:rPr>
+        <w:t xml:space="preserve"> </w:t>
+      </w:r>
+      <w:proofErr w:type="spellStart"/>
+      <w:r>
+        <w:rPr>
+          <w:rFonts w:ascii="Times New Roman" w:hAnsi="Times New Roman" w:cs="Times New Roman"/>
+          <w:b/>
+          <w:bCs/>
+          <w:sz w:val="19"/>
+          <w:szCs w:val="19"/>
+        </w:rPr>
+        <w:t>do</w:t>
+      </w:r>
+      <w:proofErr w:type="spellEnd"/>
+      <w:r>
+        <w:rPr>
+          <w:rFonts w:ascii="Times New Roman" w:hAnsi="Times New Roman" w:cs="Times New Roman"/>
+          <w:sz w:val="19"/>
+          <w:szCs w:val="19"/>
+        </w:rPr>
+        <w:t xml:space="preserve"> </w:t>
+      </w:r>
+      <w:proofErr w:type="spellStart"/>
+      <w:r>
+        <w:rPr>
+          <w:rFonts w:ascii="Times New Roman" w:hAnsi="Times New Roman" w:cs="Times New Roman"/>
+          <w:sz w:val="19"/>
+          <w:szCs w:val="19"/>
+        </w:rPr>
+        <w:t>num</w:t>
+      </w:r>
+      <w:proofErr w:type="spellEnd"/>
+      <w:r>
+        <w:rPr>
+          <w:rFonts w:ascii="Times New Roman" w:hAnsi="Times New Roman" w:cs="Times New Roman"/>
+          <w:sz w:val="19"/>
+          <w:szCs w:val="19"/>
+        </w:rPr>
+        <w:t>(x) &lt;- 0</w:t>
+      </w:r>
+    </w:p>
+    <w:p>
+      <w:pPr>
+        <w:ind w:left="-340" w:firstLine="1296"/>
+        <w:rPr>
+          <w:rFonts w:ascii="Times New Roman" w:hAnsi="Times New Roman" w:cs="Times New Roman"/>
+          <w:sz w:val="19"/>
+          <w:szCs w:val="19"/>
+        </w:rPr>
+      </w:pPr>
+      <w:r>
+        <w:rPr>
+          <w:rFonts w:ascii="Times New Roman" w:hAnsi="Times New Roman" w:cs="Times New Roman"/>
+          <w:b/>
+          <w:bCs/>
+          <w:sz w:val="19"/>
+          <w:szCs w:val="19"/>
+        </w:rPr>
+        <w:t>for</w:t>
+      </w:r>
+      <w:r>
+        <w:rPr>
+          <w:rFonts w:ascii="Times New Roman" w:hAnsi="Times New Roman" w:cs="Times New Roman"/>
+          <w:sz w:val="19"/>
+          <w:szCs w:val="19"/>
+        </w:rPr>
+        <w:t xml:space="preserve"> </w:t>
+      </w:r>
+      <m:oMath>
+        <m:r>
+          <w:rPr>
+            <w:rFonts w:ascii="Cambria Math" w:hAnsi="Cambria Math" w:cs="Times New Roman"/>
+            <w:sz w:val="19"/>
+            <w:szCs w:val="19"/>
+          </w:rPr>
+          <m:t>x∈V</m:t>
+        </m:r>
+      </m:oMath>
+      <w:r>
+        <w:rPr>
+          <w:rFonts w:ascii="Times New Roman" w:hAnsi="Times New Roman" w:cs="Times New Roman"/>
+          <w:sz w:val="19"/>
+          <w:szCs w:val="19"/>
+        </w:rPr>
+        <w:t xml:space="preserve">, </w:t>
+      </w:r>
+      <w:r>
+        <w:rPr>
+          <w:rFonts w:ascii="Times New Roman" w:hAnsi="Times New Roman" w:cs="Times New Roman"/>
+          <w:b/>
+          <w:bCs/>
+          <w:sz w:val="19"/>
+          <w:szCs w:val="19"/>
+        </w:rPr>
+        <w:t>do</w:t>
+      </w:r>
+      <w:r>
+        <w:rPr>
+          <w:rFonts w:ascii="Times New Roman" w:hAnsi="Times New Roman" w:cs="Times New Roman"/>
+          <w:sz w:val="19"/>
+          <w:szCs w:val="19"/>
+        </w:rPr>
+        <w:t xml:space="preserve"> </w:t>
+      </w:r>
+      <w:r>
+        <w:rPr>
+          <w:rFonts w:ascii="Times New Roman" w:hAnsi="Times New Roman" w:cs="Times New Roman"/>
+          <w:b/>
+          <w:bCs/>
+          <w:sz w:val="19"/>
+          <w:szCs w:val="19"/>
+        </w:rPr>
+        <w:t>if</w:t>
+      </w:r>
+      <w:r>
+        <w:rPr>
+          <w:rFonts w:ascii="Times New Roman" w:hAnsi="Times New Roman" w:cs="Times New Roman"/>
+          <w:sz w:val="19"/>
+          <w:szCs w:val="19"/>
+        </w:rPr>
+        <w:t xml:space="preserve"> num(x) = 0, </w:t>
+      </w:r>
+      <w:r>
+        <w:rPr>
+          <w:rFonts w:ascii="Times New Roman" w:hAnsi="Times New Roman" w:cs="Times New Roman"/>
+          <w:b/>
+          <w:bCs/>
+          <w:sz w:val="19"/>
+          <w:szCs w:val="19"/>
+        </w:rPr>
+        <w:t>then</w:t>
+      </w:r>
+      <w:r>
+        <w:rPr>
+          <w:rFonts w:ascii="Times New Roman" w:hAnsi="Times New Roman" w:cs="Times New Roman"/>
+          <w:sz w:val="19"/>
+          <w:szCs w:val="19"/>
+        </w:rPr>
+        <w:t xml:space="preserve"> BICON(x, 0)</w:t>
+      </w:r>
+    </w:p>
+    <w:p>
+      <w:pPr>
+        <w:ind w:left="-340" w:firstLine="1296"/>
+        <w:rPr>
+          <w:rFonts w:ascii="Times New Roman" w:hAnsi="Times New Roman" w:cs="Times New Roman"/>
+          <w:sz w:val="19"/>
+          <w:szCs w:val="19"/>
+        </w:rPr>
+      </w:pPr>
+      <w:r>
+        <w:rPr>
+          <w:rFonts w:ascii="Times New Roman" w:hAnsi="Times New Roman" w:cs="Times New Roman"/>
+          <w:b/>
+          <w:bCs/>
+          <w:sz w:val="19"/>
+          <w:szCs w:val="19"/>
+        </w:rPr>
+        <w:t>procedūra</w:t>
+      </w:r>
+      <w:r>
+        <w:rPr>
+          <w:rFonts w:ascii="Times New Roman" w:hAnsi="Times New Roman" w:cs="Times New Roman"/>
+          <w:sz w:val="19"/>
+          <w:szCs w:val="19"/>
+        </w:rPr>
+        <w:t xml:space="preserve"> BICON(v, u)</w:t>
+      </w:r>
+    </w:p>
+    <w:p>
+      <w:pPr>
+        <w:ind w:left="-340" w:firstLine="1296"/>
         <w:rPr>
           <w:rFonts w:ascii="Times New Roman" w:eastAsiaTheme="minorEastAsia" w:hAnsi="Times New Roman" w:cs="Times New Roman"/>
-        </w:rPr>
-        <w:t>: dvigubai jungias grafo G komponentes</w:t>
-      </w:r>
-    </w:p>
-    <w:p>
-      <w:pPr>
-        <w:ind w:left="360"/>
+          <w:sz w:val="19"/>
+          <w:szCs w:val="19"/>
+        </w:rPr>
+      </w:pPr>
+      <w:r>
         <w:rPr>
           <w:rFonts w:ascii="Times New Roman" w:eastAsiaTheme="minorEastAsia" w:hAnsi="Times New Roman" w:cs="Times New Roman"/>
-        </w:rPr>
-      </w:pPr>
-      <w:r>
+          <w:sz w:val="19"/>
+          <w:szCs w:val="19"/>
+        </w:rPr>
+        <w:t xml:space="preserve">         </w:t>
+      </w:r>
+      <m:oMath>
+        <m:r>
+          <w:rPr>
+            <w:rFonts w:ascii="Cambria Math" w:hAnsi="Cambria Math" w:cs="Times New Roman"/>
+            <w:sz w:val="19"/>
+            <w:szCs w:val="19"/>
+          </w:rPr>
+          <m:t>i←i+</m:t>
+        </m:r>
+        <m:r>
+          <w:rPr>
+            <w:rFonts w:ascii="Cambria Math" w:hAnsi="Cambria Math" w:cs="Times New Roman"/>
+            <w:sz w:val="19"/>
+            <w:szCs w:val="19"/>
+          </w:rPr>
+          <m:t>1</m:t>
+        </m:r>
+      </m:oMath>
+    </w:p>
+    <w:p>
+      <w:pPr>
+        <w:ind w:left="-340" w:firstLine="1296"/>
         <w:rPr>
           <w:rFonts w:ascii="Times New Roman" w:eastAsiaTheme="minorEastAsia" w:hAnsi="Times New Roman" w:cs="Times New Roman"/>
-        </w:rPr>
-        <w:t>Sprendimas:</w:t>
-      </w:r>
-    </w:p>
-    <w:p>
-      <w:pPr>
-        <w:pStyle w:val="Sraopastraipa"/>
+          <w:sz w:val="19"/>
+          <w:szCs w:val="19"/>
+        </w:rPr>
+      </w:pPr>
+      <m:oMathPara>
+        <m:oMathParaPr>
+          <m:jc m:val="left"/>
+        </m:oMathParaPr>
+        <m:oMath>
+          <m:r>
+            <w:rPr>
+              <w:rFonts w:ascii="Cambria Math" w:hAnsi="Cambria Math" w:cs="Times New Roman"/>
+              <w:sz w:val="19"/>
+              <w:szCs w:val="19"/>
+            </w:rPr>
+            <m:t xml:space="preserve">                               num(v)←</m:t>
+          </m:r>
+          <m:r>
+            <w:rPr>
+              <w:rFonts w:ascii="Cambria Math" w:hAnsi="Cambria Math" w:cs="Times New Roman"/>
+              <w:sz w:val="19"/>
+              <w:szCs w:val="19"/>
+            </w:rPr>
+            <m:t>i</m:t>
+          </m:r>
+        </m:oMath>
+      </m:oMathPara>
+    </w:p>
+    <w:p>
+      <w:pPr>
+        <w:ind w:left="-340" w:firstLine="1296"/>
+        <w:rPr>
+          <w:rFonts w:ascii="Times New Roman" w:hAnsi="Times New Roman" w:cs="Times New Roman"/>
+          <w:sz w:val="19"/>
+          <w:szCs w:val="19"/>
+        </w:rPr>
+      </w:pPr>
+      <m:oMathPara>
+        <m:oMathParaPr>
+          <m:jc m:val="left"/>
+        </m:oMathParaPr>
+        <m:oMath>
+          <m:r>
+            <w:rPr>
+              <w:rFonts w:ascii="Cambria Math" w:hAnsi="Cambria Math" w:cs="Times New Roman"/>
+              <w:sz w:val="19"/>
+              <w:szCs w:val="19"/>
+            </w:rPr>
+            <m:t xml:space="preserve">                               lowpt(v)←i</m:t>
+          </m:r>
+        </m:oMath>
+      </m:oMathPara>
+    </w:p>
+    <w:p>
+      <w:pPr>
+        <w:rPr>
+          <w:rFonts w:ascii="Times New Roman" w:hAnsi="Times New Roman" w:cs="Times New Roman"/>
+          <w:sz w:val="19"/>
+          <w:szCs w:val="19"/>
+        </w:rPr>
+      </w:pPr>
+      <w:r>
+        <w:rPr>
+          <w:rFonts w:ascii="Times New Roman" w:hAnsi="Times New Roman" w:cs="Times New Roman"/>
+          <w:b/>
+          <w:bCs/>
+          <w:noProof/>
+          <w:sz w:val="19"/>
+          <w:szCs w:val="19"/>
+        </w:rPr>
+        <w:pict w14:anchorId="7E769F3A">
+          <v:shape id="_x0000_s2118" type="#_x0000_t202" style="position:absolute;margin-left:367.3pt;margin-top:44.75pt;width:142pt;height:73.4pt;z-index:251764736" fillcolor="white [3201]" stroked="f" strokecolor="black [3200]" strokeweight="0">
+            <v:stroke dashstyle="dash"/>
+            <v:shadow color="#868686"/>
+            <v:textbox style="mso-next-textbox:#_x0000_s2118">
+              <w:txbxContent>
+                <w:p>
+                  <w:pPr>
+                    <w:rPr>
+                      <w:rFonts w:ascii="Times New Roman" w:hAnsi="Times New Roman" w:cs="Times New Roman"/>
+                      <w:sz w:val="19"/>
+                      <w:szCs w:val="19"/>
+                    </w:rPr>
+                  </w:pPr>
+                  <w:r>
+                    <w:rPr>
+                      <w:rFonts w:ascii="Times New Roman" w:hAnsi="Times New Roman" w:cs="Times New Roman"/>
+                      <w:sz w:val="19"/>
+                      <w:szCs w:val="19"/>
+                    </w:rPr>
+                    <w:t xml:space="preserve">Viršūnė v yra </w:t>
+                  </w:r>
+                  <w:proofErr w:type="spellStart"/>
+                  <w:r>
+                    <w:rPr>
+                      <w:rFonts w:ascii="Times New Roman" w:hAnsi="Times New Roman" w:cs="Times New Roman"/>
+                      <w:sz w:val="19"/>
+                      <w:szCs w:val="19"/>
+                    </w:rPr>
+                    <w:t>artikuliacinis</w:t>
+                  </w:r>
+                  <w:proofErr w:type="spellEnd"/>
+                  <w:r>
+                    <w:rPr>
+                      <w:rFonts w:ascii="Times New Roman" w:hAnsi="Times New Roman" w:cs="Times New Roman"/>
+                      <w:sz w:val="19"/>
+                      <w:szCs w:val="19"/>
+                    </w:rPr>
+                    <w:t>/lūžio taškas. Suformuojame naują dvigubai jungią kompone</w:t>
+                  </w:r>
+                  <w:r>
+                    <w:rPr>
+                      <w:rFonts w:ascii="Times New Roman" w:hAnsi="Times New Roman" w:cs="Times New Roman"/>
+                      <w:sz w:val="19"/>
+                      <w:szCs w:val="19"/>
+                    </w:rPr>
+                    <w:t>n</w:t>
+                  </w:r>
+                  <w:r>
+                    <w:rPr>
+                      <w:rFonts w:ascii="Times New Roman" w:hAnsi="Times New Roman" w:cs="Times New Roman"/>
+                      <w:sz w:val="19"/>
+                      <w:szCs w:val="19"/>
+                    </w:rPr>
+                    <w:t>tę, kurioje taip pat yra (</w:t>
+                  </w:r>
+                  <w:proofErr w:type="spellStart"/>
+                  <w:r>
+                    <w:rPr>
+                      <w:rFonts w:ascii="Times New Roman" w:hAnsi="Times New Roman" w:cs="Times New Roman"/>
+                      <w:sz w:val="19"/>
+                      <w:szCs w:val="19"/>
+                    </w:rPr>
+                    <w:t>v,w</w:t>
+                  </w:r>
+                  <w:proofErr w:type="spellEnd"/>
+                  <w:r>
+                    <w:rPr>
+                      <w:rFonts w:ascii="Times New Roman" w:hAnsi="Times New Roman" w:cs="Times New Roman"/>
+                      <w:sz w:val="19"/>
+                      <w:szCs w:val="19"/>
+                    </w:rPr>
+                    <w:t>). Pašaliname briaunas iš steko</w:t>
+                  </w:r>
+                  <w:r>
+                    <w:rPr>
+                      <w:rFonts w:ascii="Times New Roman" w:hAnsi="Times New Roman" w:cs="Times New Roman"/>
+                      <w:sz w:val="19"/>
+                      <w:szCs w:val="19"/>
+                    </w:rPr>
+                    <w:t>.</w:t>
+                  </w:r>
+                </w:p>
+                <w:p/>
+              </w:txbxContent>
+            </v:textbox>
+          </v:shape>
+        </w:pict>
+      </w:r>
+      <w:r>
+        <w:rPr>
+          <w:rFonts w:ascii="Times New Roman" w:hAnsi="Times New Roman" w:cs="Times New Roman"/>
+          <w:b/>
+          <w:bCs/>
+          <w:noProof/>
+          <w:sz w:val="19"/>
+          <w:szCs w:val="19"/>
+        </w:rPr>
+        <w:pict w14:anchorId="436006FC">
+          <v:shapetype id="_x0000_t87" coordsize="21600,21600" o:spt="87" adj="1800,10800" path="m21600,qx10800@0l10800@2qy0@11,10800@3l10800@1qy21600,21600e" filled="f">
+            <v:formulas>
+              <v:f eqn="val #0"/>
+              <v:f eqn="sum 21600 0 #0"/>
+              <v:f eqn="sum #1 0 #0"/>
+              <v:f eqn="sum #1 #0 0"/>
+              <v:f eqn="prod #0 9598 32768"/>
+              <v:f eqn="sum 21600 0 @4"/>
+              <v:f eqn="sum 21600 0 #1"/>
+              <v:f eqn="min #1 @6"/>
+              <v:f eqn="prod @7 1 2"/>
+              <v:f eqn="prod #0 2 1"/>
+              <v:f eqn="sum 21600 0 @9"/>
+              <v:f eqn="val #1"/>
+            </v:formulas>
+            <v:path arrowok="t" o:connecttype="custom" o:connectlocs="21600,0;0,10800;21600,21600" textboxrect="13963,@4,21600,@5"/>
+            <v:handles>
+              <v:h position="center,#0" yrange="0,@8"/>
+              <v:h position="topLeft,#1" yrange="@9,@10"/>
+            </v:handles>
+          </v:shapetype>
+          <v:shape id="_x0000_s2120" type="#_x0000_t87" style="position:absolute;margin-left:361.35pt;margin-top:47.65pt;width:7.15pt;height:55.7pt;z-index:251765760;mso-position-vertical:absolute" strokeweight="1pt"/>
+        </w:pict>
+      </w:r>
+      <w:r>
+        <w:rPr>
+          <w:rFonts w:ascii="Times New Roman" w:hAnsi="Times New Roman" w:cs="Times New Roman"/>
+          <w:b/>
+          <w:bCs/>
+          <w:sz w:val="19"/>
+          <w:szCs w:val="19"/>
+        </w:rPr>
+        <w:t xml:space="preserve">                          </w:t>
+      </w:r>
+      <w:proofErr w:type="spellStart"/>
+      <w:r>
+        <w:rPr>
+          <w:rFonts w:ascii="Times New Roman" w:hAnsi="Times New Roman" w:cs="Times New Roman"/>
+          <w:b/>
+          <w:bCs/>
+          <w:sz w:val="19"/>
+          <w:szCs w:val="19"/>
+        </w:rPr>
+        <w:t>for</w:t>
+      </w:r>
+      <w:proofErr w:type="spellEnd"/>
+      <w:r>
+        <w:rPr>
+          <w:rFonts w:ascii="Times New Roman" w:hAnsi="Times New Roman" w:cs="Times New Roman"/>
+          <w:b/>
+          <w:bCs/>
+          <w:sz w:val="19"/>
+          <w:szCs w:val="19"/>
+        </w:rPr>
+        <w:t xml:space="preserve"> </w:t>
+      </w:r>
+      <w:r>
+        <w:rPr>
+          <w:rFonts w:ascii="Times New Roman" w:hAnsi="Times New Roman" w:cs="Times New Roman"/>
+          <w:sz w:val="19"/>
+          <w:szCs w:val="19"/>
+        </w:rPr>
+        <w:t xml:space="preserve">w </w:t>
+      </w:r>
+      <m:oMath>
+        <m:r>
+          <w:rPr>
+            <w:rFonts w:ascii="Cambria Math" w:hAnsi="Cambria Math" w:cs="Times New Roman"/>
+            <w:sz w:val="19"/>
+            <w:szCs w:val="19"/>
+          </w:rPr>
+          <m:t>∈</m:t>
+        </m:r>
+      </m:oMath>
+      <w:r>
         <w:rPr>
           <w:rFonts w:ascii="Times New Roman" w:eastAsiaTheme="minorEastAsia" w:hAnsi="Times New Roman" w:cs="Times New Roman"/>
-        </w:rPr>
-      </w:pPr>
-    </w:p>
-    <w:p>
-      <w:pPr>
-        <w:rPr>
-          <w:rFonts w:ascii="Times New Roman" w:hAnsi="Times New Roman" w:cs="Times New Roman"/>
-          <w:sz w:val="24"/>
-          <w:szCs w:val="24"/>
+          <w:sz w:val="19"/>
+          <w:szCs w:val="19"/>
+        </w:rPr>
+        <w:t xml:space="preserve"> </w:t>
+      </w:r>
+      <w:proofErr w:type="spellStart"/>
+      <w:r>
+        <w:rPr>
+          <w:rFonts w:ascii="Times New Roman" w:eastAsiaTheme="minorEastAsia" w:hAnsi="Times New Roman" w:cs="Times New Roman"/>
+          <w:sz w:val="19"/>
+          <w:szCs w:val="19"/>
+        </w:rPr>
+        <w:t>Adj</w:t>
+      </w:r>
+      <w:proofErr w:type="spellEnd"/>
+      <w:r>
+        <w:rPr>
+          <w:rFonts w:ascii="Times New Roman" w:eastAsiaTheme="minorEastAsia" w:hAnsi="Times New Roman" w:cs="Times New Roman"/>
+          <w:sz w:val="19"/>
+          <w:szCs w:val="19"/>
+        </w:rPr>
+        <w:t xml:space="preserve">(v) </w:t>
+      </w:r>
+      <w:proofErr w:type="spellStart"/>
+      <w:r>
+        <w:rPr>
+          <w:rFonts w:ascii="Times New Roman" w:eastAsiaTheme="minorEastAsia" w:hAnsi="Times New Roman" w:cs="Times New Roman"/>
+          <w:b/>
+          <w:bCs/>
+          <w:sz w:val="19"/>
+          <w:szCs w:val="19"/>
+        </w:rPr>
+        <w:t>do</w:t>
+      </w:r>
+      <w:proofErr w:type="spellEnd"/>
+      <w:r>
+        <w:rPr>
+          <w:rFonts w:ascii="Times New Roman" w:eastAsiaTheme="minorEastAsia" w:hAnsi="Times New Roman" w:cs="Times New Roman"/>
+          <w:b/>
+          <w:bCs/>
+          <w:sz w:val="19"/>
+          <w:szCs w:val="19"/>
+        </w:rPr>
+        <w:t xml:space="preserve"> </w:t>
+      </w:r>
+      <w:proofErr w:type="spellStart"/>
+      <w:r>
+        <w:rPr>
+          <w:rFonts w:ascii="Times New Roman" w:eastAsiaTheme="minorEastAsia" w:hAnsi="Times New Roman" w:cs="Times New Roman"/>
+          <w:b/>
+          <w:bCs/>
+          <w:sz w:val="19"/>
+          <w:szCs w:val="19"/>
+        </w:rPr>
+        <w:t>if</w:t>
+      </w:r>
+      <w:proofErr w:type="spellEnd"/>
+      <w:r>
+        <w:rPr>
+          <w:rFonts w:ascii="Times New Roman" w:eastAsiaTheme="minorEastAsia" w:hAnsi="Times New Roman" w:cs="Times New Roman"/>
+          <w:sz w:val="19"/>
+          <w:szCs w:val="19"/>
+        </w:rPr>
+        <w:t xml:space="preserve"> </w:t>
+      </w:r>
+      <w:proofErr w:type="spellStart"/>
+      <w:r>
+        <w:rPr>
+          <w:rFonts w:ascii="Times New Roman" w:eastAsiaTheme="minorEastAsia" w:hAnsi="Times New Roman" w:cs="Times New Roman"/>
+          <w:sz w:val="19"/>
+          <w:szCs w:val="19"/>
+        </w:rPr>
+        <w:t>num</w:t>
+      </w:r>
+      <w:proofErr w:type="spellEnd"/>
+      <w:r>
+        <w:rPr>
+          <w:rFonts w:ascii="Times New Roman" w:eastAsiaTheme="minorEastAsia" w:hAnsi="Times New Roman" w:cs="Times New Roman"/>
+          <w:sz w:val="19"/>
+          <w:szCs w:val="19"/>
+        </w:rPr>
+        <w:t xml:space="preserve">(w) </w:t>
+      </w:r>
+      <w:r>
+        <w:rPr>
+          <w:rFonts w:ascii="Times New Roman" w:eastAsiaTheme="minorEastAsia" w:hAnsi="Times New Roman" w:cs="Times New Roman"/>
+          <w:sz w:val="19"/>
+          <w:szCs w:val="19"/>
+          <w:lang w:val="en-GB"/>
+        </w:rPr>
+        <w:t xml:space="preserve">=0 </w:t>
+      </w:r>
+      <w:r>
+        <w:rPr>
+          <w:rFonts w:ascii="Times New Roman" w:eastAsiaTheme="minorEastAsia" w:hAnsi="Times New Roman" w:cs="Times New Roman"/>
+          <w:b/>
+          <w:bCs/>
+          <w:sz w:val="19"/>
+          <w:szCs w:val="19"/>
+          <w:lang w:val="en-GB"/>
+        </w:rPr>
+        <w:t>then</w:t>
+      </w:r>
+      <w:r>
+        <w:rPr>
+          <w:rFonts w:ascii="Times New Roman" w:eastAsiaTheme="minorEastAsia" w:hAnsi="Times New Roman" w:cs="Times New Roman"/>
+          <w:b/>
+          <w:bCs/>
+          <w:sz w:val="19"/>
+          <w:szCs w:val="19"/>
+          <w:lang w:val="en-GB"/>
+        </w:rPr>
+        <w:t xml:space="preserve"> </w:t>
+      </w:r>
+      <m:oMath>
+        <m:d>
+          <m:dPr>
+            <m:begChr m:val="{"/>
+            <m:endChr m:val=""/>
+            <m:ctrlPr>
+              <w:rPr>
+                <w:rFonts w:ascii="Cambria Math" w:eastAsiaTheme="minorEastAsia" w:hAnsi="Cambria Math" w:cs="Times New Roman"/>
+                <w:b/>
+                <w:bCs/>
+                <w:i/>
+                <w:sz w:val="19"/>
+                <w:szCs w:val="19"/>
+                <w:lang w:val="en-GB"/>
+              </w:rPr>
+            </m:ctrlPr>
+          </m:dPr>
+          <m:e>
+            <m:eqArr>
+              <m:eqArrPr>
+                <m:ctrlPr>
+                  <w:rPr>
+                    <w:rFonts w:ascii="Cambria Math" w:eastAsiaTheme="minorEastAsia" w:hAnsi="Cambria Math" w:cs="Times New Roman"/>
+                    <w:i/>
+                    <w:sz w:val="19"/>
+                    <w:szCs w:val="19"/>
+                    <w:lang w:val="en-GB"/>
+                  </w:rPr>
+                </m:ctrlPr>
+              </m:eqArrPr>
+              <m:e>
+                <m:r>
+                  <w:rPr>
+                    <w:rFonts w:ascii="Cambria Math" w:eastAsiaTheme="minorEastAsia" w:hAnsi="Cambria Math" w:cs="Times New Roman"/>
+                    <w:sz w:val="19"/>
+                    <w:szCs w:val="19"/>
+                    <w:lang w:val="en-GB"/>
+                  </w:rPr>
+                  <m:t>(u, w) yra medžio briauna</m:t>
+                </m:r>
+              </m:e>
+              <m:e>
+                <m:r>
+                  <m:rPr>
+                    <m:sty m:val="bi"/>
+                  </m:rPr>
+                  <w:rPr>
+                    <w:rFonts w:ascii="Cambria Math" w:eastAsiaTheme="minorEastAsia" w:hAnsi="Cambria Math" w:cs="Times New Roman"/>
+                    <w:sz w:val="19"/>
+                    <w:szCs w:val="19"/>
+                    <w:lang w:val="en-GB"/>
+                  </w:rPr>
+                  <m:t>S</m:t>
+                </m:r>
+                <m:r>
+                  <w:rPr>
+                    <w:rFonts w:ascii="Cambria Math" w:eastAsiaTheme="minorEastAsia" w:hAnsi="Cambria Math" w:cs="Times New Roman"/>
+                    <w:sz w:val="19"/>
+                    <w:szCs w:val="19"/>
+                    <w:lang w:val="en-GB"/>
+                  </w:rPr>
+                  <m:t>←(v,w)</m:t>
+                </m:r>
+              </m:e>
+              <m:e>
+                <m:r>
+                  <w:rPr>
+                    <w:rFonts w:ascii="Cambria Math" w:eastAsiaTheme="minorEastAsia" w:hAnsi="Cambria Math" w:cs="Times New Roman"/>
+                    <w:sz w:val="19"/>
+                    <w:szCs w:val="19"/>
+                    <w:lang w:val="en-GB"/>
+                  </w:rPr>
+                  <m:t>BICON (w,v)</m:t>
+                </m:r>
+                <m:ctrlPr>
+                  <w:rPr>
+                    <w:rFonts w:ascii="Cambria Math" w:eastAsia="Cambria Math" w:hAnsi="Cambria Math" w:cs="Times New Roman"/>
+                    <w:i/>
+                    <w:sz w:val="19"/>
+                    <w:szCs w:val="19"/>
+                    <w:lang w:val="en-GB"/>
+                  </w:rPr>
+                </m:ctrlPr>
+              </m:e>
+              <m:e>
+                <m:r>
+                  <w:rPr>
+                    <w:rFonts w:ascii="Cambria Math" w:eastAsia="Cambria Math" w:hAnsi="Cambria Math" w:cs="Times New Roman"/>
+                    <w:sz w:val="19"/>
+                    <w:szCs w:val="19"/>
+                    <w:lang w:val="en-GB"/>
+                  </w:rPr>
+                  <m:t>lowpt(v) ←min(lowpt(v),lowpt(w))</m:t>
+                </m:r>
+                <m:ctrlPr>
+                  <w:rPr>
+                    <w:rFonts w:ascii="Cambria Math" w:eastAsia="Cambria Math" w:hAnsi="Cambria Math" w:cs="Times New Roman"/>
+                    <w:i/>
+                    <w:sz w:val="19"/>
+                    <w:szCs w:val="19"/>
+                    <w:lang w:val="en-GB"/>
+                  </w:rPr>
+                </m:ctrlPr>
+              </m:e>
+              <m:e>
+                <m:r>
+                  <w:rPr>
+                    <w:rFonts w:ascii="Cambria Math" w:eastAsia="Cambria Math" w:hAnsi="Cambria Math" w:cs="Times New Roman"/>
+                    <w:color w:val="FFFFFF" w:themeColor="background1"/>
+                    <w:sz w:val="19"/>
+                    <w:szCs w:val="19"/>
+                    <w:lang w:val="en-GB"/>
+                  </w:rPr>
+                  <m:t>0</m:t>
+                </m:r>
+                <m:ctrlPr>
+                  <w:rPr>
+                    <w:rFonts w:ascii="Cambria Math" w:eastAsia="Cambria Math" w:hAnsi="Cambria Math" w:cs="Times New Roman"/>
+                    <w:b/>
+                    <w:bCs/>
+                    <w:i/>
+                    <w:sz w:val="19"/>
+                    <w:szCs w:val="19"/>
+                    <w:lang w:val="en-GB"/>
+                  </w:rPr>
+                </m:ctrlPr>
+              </m:e>
+              <m:e>
+                <m:r>
+                  <m:rPr>
+                    <m:sty m:val="bi"/>
+                  </m:rPr>
+                  <w:rPr>
+                    <w:rFonts w:ascii="Cambria Math" w:eastAsia="Cambria Math" w:hAnsi="Cambria Math" w:cs="Times New Roman"/>
+                    <w:color w:val="FFFFFF" w:themeColor="background1"/>
+                    <w:sz w:val="19"/>
+                    <w:szCs w:val="19"/>
+                    <w:lang w:val="en-GB"/>
+                  </w:rPr>
+                  <m:t>0</m:t>
+                </m:r>
+                <m:ctrlPr>
+                  <w:rPr>
+                    <w:rFonts w:ascii="Cambria Math" w:eastAsia="Cambria Math" w:hAnsi="Cambria Math" w:cs="Times New Roman"/>
+                    <w:b/>
+                    <w:bCs/>
+                    <w:i/>
+                    <w:sz w:val="19"/>
+                    <w:szCs w:val="19"/>
+                    <w:lang w:val="en-GB"/>
+                  </w:rPr>
+                </m:ctrlPr>
+              </m:e>
+              <m:e>
+                <m:r>
+                  <m:rPr>
+                    <m:sty m:val="bi"/>
+                  </m:rPr>
+                  <w:rPr>
+                    <w:rFonts w:ascii="Cambria Math" w:eastAsia="Cambria Math" w:hAnsi="Cambria Math" w:cs="Times New Roman"/>
+                    <w:sz w:val="19"/>
+                    <w:szCs w:val="19"/>
+                    <w:lang w:val="en-GB"/>
+                  </w:rPr>
+                  <m:t>if</m:t>
+                </m:r>
+                <m:r>
+                  <w:rPr>
+                    <w:rFonts w:ascii="Cambria Math" w:eastAsia="Cambria Math" w:hAnsi="Cambria Math" w:cs="Times New Roman"/>
+                    <w:sz w:val="19"/>
+                    <w:szCs w:val="19"/>
+                    <w:lang w:val="en-GB"/>
+                  </w:rPr>
+                  <m:t xml:space="preserve"> lowpt(w)≥ num(v)    </m:t>
+                </m:r>
+                <m:r>
+                  <m:rPr>
+                    <m:sty m:val="bi"/>
+                  </m:rPr>
+                  <w:rPr>
+                    <w:rFonts w:ascii="Cambria Math" w:eastAsia="Cambria Math" w:hAnsi="Cambria Math" w:cs="Times New Roman"/>
+                    <w:sz w:val="19"/>
+                    <w:szCs w:val="19"/>
+                    <w:lang w:val="en-GB"/>
+                  </w:rPr>
+                  <m:t>then</m:t>
+                </m:r>
+                <m:r>
+                  <w:rPr>
+                    <w:rFonts w:ascii="Cambria Math" w:eastAsia="Cambria Math" w:hAnsi="Cambria Math" w:cs="Times New Roman"/>
+                    <w:sz w:val="19"/>
+                    <w:szCs w:val="19"/>
+                    <w:lang w:val="en-GB"/>
+                  </w:rPr>
+                  <m:t xml:space="preserve"> </m:t>
+                </m:r>
+                <m:ctrlPr>
+                  <w:rPr>
+                    <w:rFonts w:ascii="Cambria Math" w:eastAsia="Cambria Math" w:hAnsi="Cambria Math" w:cs="Times New Roman"/>
+                    <w:i/>
+                    <w:sz w:val="19"/>
+                    <w:szCs w:val="19"/>
+                    <w:lang w:val="en-GB"/>
+                  </w:rPr>
+                </m:ctrlPr>
+              </m:e>
+              <m:e>
+                <m:r>
+                  <w:rPr>
+                    <w:rFonts w:ascii="Cambria Math" w:eastAsia="Cambria Math" w:hAnsi="Cambria Math" w:cs="Times New Roman"/>
+                    <w:color w:val="FFFFFF" w:themeColor="background1"/>
+                    <w:sz w:val="19"/>
+                    <w:szCs w:val="19"/>
+                    <w:lang w:val="en-GB"/>
+                  </w:rPr>
+                  <m:t>0</m:t>
+                </m:r>
+              </m:e>
+            </m:eqArr>
+          </m:e>
+        </m:d>
+      </m:oMath>
+    </w:p>
+    <w:p>
+      <w:pPr>
+        <w:rPr>
+          <w:rFonts w:ascii="Times New Roman" w:hAnsi="Times New Roman" w:cs="Times New Roman"/>
+          <w:sz w:val="19"/>
+          <w:szCs w:val="19"/>
+        </w:rPr>
+      </w:pPr>
+      <w:r>
+        <w:rPr>
+          <w:rFonts w:ascii="Times New Roman" w:hAnsi="Times New Roman" w:cs="Times New Roman"/>
+          <w:sz w:val="19"/>
+          <w:szCs w:val="19"/>
+        </w:rPr>
+        <w:tab/>
+      </w:r>
+      <w:r>
+        <w:rPr>
+          <w:rFonts w:ascii="Times New Roman" w:hAnsi="Times New Roman" w:cs="Times New Roman"/>
+          <w:sz w:val="19"/>
+          <w:szCs w:val="19"/>
+        </w:rPr>
+        <w:tab/>
+      </w:r>
+      <w:r>
+        <w:rPr>
+          <w:rFonts w:ascii="Times New Roman" w:hAnsi="Times New Roman" w:cs="Times New Roman"/>
+          <w:sz w:val="19"/>
+          <w:szCs w:val="19"/>
+        </w:rPr>
+        <w:tab/>
+        <w:t xml:space="preserve">      </w:t>
+      </w:r>
+    </w:p>
+    <w:p>
+      <w:pPr>
+        <w:rPr>
+          <w:rFonts w:ascii="Times New Roman" w:eastAsiaTheme="minorEastAsia" w:hAnsi="Times New Roman" w:cs="Times New Roman"/>
+          <w:sz w:val="19"/>
+          <w:szCs w:val="19"/>
+        </w:rPr>
+      </w:pPr>
+      <w:r>
+        <w:rPr>
+          <w:rFonts w:ascii="Times New Roman" w:hAnsi="Times New Roman" w:cs="Times New Roman"/>
+          <w:sz w:val="19"/>
+          <w:szCs w:val="19"/>
+        </w:rPr>
+        <w:tab/>
+      </w:r>
+      <w:r>
+        <w:rPr>
+          <w:rFonts w:ascii="Times New Roman" w:hAnsi="Times New Roman" w:cs="Times New Roman"/>
+          <w:sz w:val="19"/>
+          <w:szCs w:val="19"/>
+        </w:rPr>
+        <w:tab/>
+      </w:r>
+      <w:r>
+        <w:rPr>
+          <w:rFonts w:ascii="Times New Roman" w:hAnsi="Times New Roman" w:cs="Times New Roman"/>
+          <w:sz w:val="19"/>
+          <w:szCs w:val="19"/>
+        </w:rPr>
+        <w:tab/>
+        <w:t xml:space="preserve">        </w:t>
+      </w:r>
+      <m:oMath>
+        <m:r>
+          <w:rPr>
+            <w:rFonts w:ascii="Cambria Math" w:hAnsi="Cambria Math" w:cs="Times New Roman"/>
+            <w:sz w:val="19"/>
+            <w:szCs w:val="19"/>
+          </w:rPr>
+          <m:t xml:space="preserve">   </m:t>
+        </m:r>
+      </m:oMath>
+    </w:p>
+    <w:p>
+      <w:pPr>
+        <w:rPr>
+          <w:rFonts w:ascii="Times New Roman" w:hAnsi="Times New Roman" w:cs="Times New Roman"/>
+          <w:i/>
+          <w:sz w:val="19"/>
+          <w:szCs w:val="19"/>
+        </w:rPr>
+      </w:pPr>
+      <m:oMathPara>
+        <m:oMath>
+          <m:r>
+            <m:rPr>
+              <m:sty m:val="bi"/>
+            </m:rPr>
+            <w:rPr>
+              <w:rFonts w:ascii="Cambria Math" w:hAnsi="Cambria Math" w:cs="Times New Roman"/>
+              <w:sz w:val="19"/>
+              <w:szCs w:val="19"/>
+            </w:rPr>
+            <m:t xml:space="preserve">                                          </m:t>
+          </m:r>
+          <m:r>
+            <m:rPr>
+              <m:sty m:val="bi"/>
+            </m:rPr>
+            <w:rPr>
+              <w:rFonts w:ascii="Cambria Math" w:hAnsi="Cambria Math" w:cs="Times New Roman"/>
+              <w:sz w:val="19"/>
+              <w:szCs w:val="19"/>
+            </w:rPr>
+            <m:t xml:space="preserve">                          </m:t>
+          </m:r>
+          <m:r>
+            <m:rPr>
+              <m:sty m:val="bi"/>
+            </m:rPr>
+            <w:rPr>
+              <w:rFonts w:ascii="Cambria Math" w:hAnsi="Cambria Math" w:cs="Times New Roman"/>
+              <w:sz w:val="19"/>
+              <w:szCs w:val="19"/>
+            </w:rPr>
+            <m:t xml:space="preserve">   </m:t>
+          </m:r>
+          <m:r>
+            <m:rPr>
+              <m:sty m:val="bi"/>
+            </m:rPr>
+            <w:rPr>
+              <w:rFonts w:ascii="Cambria Math" w:hAnsi="Cambria Math" w:cs="Times New Roman"/>
+              <w:sz w:val="19"/>
+              <w:szCs w:val="19"/>
+            </w:rPr>
+            <m:t>else if</m:t>
+          </m:r>
+          <m:r>
+            <w:rPr>
+              <w:rFonts w:ascii="Cambria Math" w:hAnsi="Cambria Math" w:cs="Times New Roman"/>
+              <w:sz w:val="19"/>
+              <w:szCs w:val="19"/>
+            </w:rPr>
+            <m:t xml:space="preserve"> num(w)&lt;num(v) and w≠u </m:t>
+          </m:r>
+          <m:r>
+            <m:rPr>
+              <m:sty m:val="bi"/>
+            </m:rPr>
+            <w:rPr>
+              <w:rFonts w:ascii="Cambria Math" w:hAnsi="Cambria Math" w:cs="Times New Roman"/>
+              <w:sz w:val="19"/>
+              <w:szCs w:val="19"/>
+            </w:rPr>
+            <m:t>then</m:t>
+          </m:r>
+          <m:r>
+            <w:rPr>
+              <w:rFonts w:ascii="Cambria Math" w:hAnsi="Cambria Math" w:cs="Times New Roman"/>
+              <w:sz w:val="19"/>
+              <w:szCs w:val="19"/>
+            </w:rPr>
+            <m:t xml:space="preserve"> </m:t>
+          </m:r>
+          <m:d>
+            <m:dPr>
+              <m:begChr m:val="{"/>
+              <m:endChr m:val=""/>
+              <m:ctrlPr>
+                <w:rPr>
+                  <w:rFonts w:ascii="Cambria Math" w:hAnsi="Cambria Math" w:cs="Times New Roman"/>
+                  <w:i/>
+                  <w:sz w:val="19"/>
+                  <w:szCs w:val="19"/>
+                </w:rPr>
+              </m:ctrlPr>
+            </m:dPr>
+            <m:e>
+              <m:eqArr>
+                <m:eqArrPr>
+                  <m:ctrlPr>
+                    <w:rPr>
+                      <w:rFonts w:ascii="Cambria Math" w:hAnsi="Cambria Math" w:cs="Times New Roman"/>
+                      <w:i/>
+                      <w:sz w:val="19"/>
+                      <w:szCs w:val="19"/>
+                    </w:rPr>
+                  </m:ctrlPr>
+                </m:eqArrPr>
+                <m:e>
+                  <m:r>
+                    <w:rPr>
+                      <w:rFonts w:ascii="Cambria Math" w:hAnsi="Cambria Math" w:cs="Times New Roman"/>
+                      <w:sz w:val="19"/>
+                      <w:szCs w:val="19"/>
+                    </w:rPr>
+                    <m:t>(u,v) yra paskutinė briauna)</m:t>
+                  </m:r>
+                </m:e>
+                <m:e>
+                  <m:r>
+                    <w:rPr>
+                      <w:rFonts w:ascii="Cambria Math" w:hAnsi="Cambria Math" w:cs="Times New Roman"/>
+                      <w:sz w:val="19"/>
+                      <w:szCs w:val="19"/>
+                    </w:rPr>
+                    <m:t>S←(v,w)</m:t>
+                  </m:r>
+                </m:e>
+                <m:e>
+                  <m:r>
+                    <w:rPr>
+                      <w:rFonts w:ascii="Cambria Math" w:hAnsi="Cambria Math" w:cs="Times New Roman"/>
+                      <w:sz w:val="19"/>
+                      <w:szCs w:val="19"/>
+                    </w:rPr>
+                    <m:t>lowpt(v)←min(lowpt(v),num(w))</m:t>
+                  </m:r>
+                </m:e>
+              </m:eqArr>
+            </m:e>
+          </m:d>
+        </m:oMath>
+      </m:oMathPara>
+    </w:p>
+    <w:p>
+      <w:pPr>
+        <w:rPr>
+          <w:rFonts w:ascii="Times New Roman" w:hAnsi="Times New Roman" w:cs="Times New Roman"/>
+          <w:sz w:val="20"/>
+          <w:szCs w:val="20"/>
+        </w:rPr>
+      </w:pPr>
+    </w:p>
+    <w:p>
+      <w:pPr>
+        <w:rPr>
+          <w:rFonts w:ascii="Times New Roman" w:hAnsi="Times New Roman" w:cs="Times New Roman"/>
+          <w:b/>
+          <w:bCs/>
+          <w:sz w:val="20"/>
+          <w:szCs w:val="20"/>
+        </w:rPr>
+      </w:pPr>
+      <w:r>
+        <w:rPr>
+          <w:rFonts w:ascii="Times New Roman" w:hAnsi="Times New Roman" w:cs="Times New Roman"/>
+          <w:sz w:val="20"/>
+          <w:szCs w:val="20"/>
+        </w:rPr>
+        <w:t xml:space="preserve">             </w:t>
+      </w:r>
+      <w:proofErr w:type="spellStart"/>
+      <w:r>
+        <w:rPr>
+          <w:rFonts w:ascii="Times New Roman" w:hAnsi="Times New Roman" w:cs="Times New Roman"/>
+          <w:b/>
+          <w:bCs/>
+          <w:sz w:val="20"/>
+          <w:szCs w:val="20"/>
+        </w:rPr>
+        <w:t>R</w:t>
+      </w:r>
+      <w:r>
+        <w:rPr>
+          <w:rFonts w:ascii="Times New Roman" w:hAnsi="Times New Roman" w:cs="Times New Roman"/>
+          <w:b/>
+          <w:bCs/>
+          <w:sz w:val="20"/>
+          <w:szCs w:val="20"/>
+        </w:rPr>
+        <w:t>eturn</w:t>
+      </w:r>
+      <w:proofErr w:type="spellEnd"/>
+    </w:p>
+    <w:p>
+      <w:pPr>
+        <w:rPr>
+          <w:rFonts w:ascii="Times New Roman" w:hAnsi="Times New Roman" w:cs="Times New Roman"/>
+          <w:b/>
+          <w:bCs/>
+          <w:sz w:val="20"/>
+          <w:szCs w:val="20"/>
+        </w:rPr>
+      </w:pPr>
+      <w:r>
+        <w:rPr>
+          <w:rFonts w:ascii="Times New Roman" w:hAnsi="Times New Roman" w:cs="Times New Roman"/>
+          <w:b/>
+          <w:bCs/>
+          <w:noProof/>
+          <w:sz w:val="20"/>
+          <w:szCs w:val="20"/>
+        </w:rPr>
+        <w:lastRenderedPageBreak/>
+        <w:pict w14:anchorId="6AD35414">
+          <v:shape id="_x0000_s2124" type="#_x0000_t202" style="position:absolute;margin-left:82.95pt;margin-top:2.05pt;width:319.9pt;height:26.5pt;z-index:251766784;visibility:visible;mso-wrap-style:square;mso-wrap-distance-left:9pt;mso-wrap-distance-top:0;mso-wrap-distance-right:9pt;mso-wrap-distance-bottom:0;mso-position-horizontal-relative:text;mso-position-vertical-relative:text;v-text-anchor:top" o:gfxdata="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" filled="f" stroked="f">
+            <v:textbox style="mso-next-textbox:#_x0000_s2124">
+              <w:txbxContent>
+                <w:p>
+                  <w:pPr>
+                    <w:jc w:val="center"/>
+                    <w:rPr>
+                      <w:i/>
+                      <w:iCs/>
+                      <w:sz w:val="20"/>
+                      <w:szCs w:val="20"/>
+                    </w:rPr>
+                  </w:pPr>
+                  <w:r>
+                    <w:rPr>
+                      <w:i/>
+                      <w:iCs/>
+                      <w:sz w:val="20"/>
+                      <w:szCs w:val="20"/>
+                    </w:rPr>
+                    <w:t>3</w:t>
+                  </w:r>
+                  <w:r>
+                    <w:rPr>
+                      <w:i/>
+                      <w:iCs/>
+                      <w:sz w:val="20"/>
+                      <w:szCs w:val="20"/>
+                    </w:rPr>
+                    <w:t xml:space="preserve">.pav </w:t>
+                  </w:r>
+                  <w:r>
+                    <w:rPr>
+                      <w:i/>
+                      <w:iCs/>
+                      <w:sz w:val="20"/>
+                      <w:szCs w:val="20"/>
+                    </w:rPr>
+                    <w:t xml:space="preserve">dvigubai jungių komponenčių radimo algoritmo </w:t>
+                  </w:r>
+                  <w:proofErr w:type="spellStart"/>
+                  <w:r>
+                    <w:rPr>
+                      <w:i/>
+                      <w:iCs/>
+                      <w:sz w:val="20"/>
+                      <w:szCs w:val="20"/>
+                    </w:rPr>
+                    <w:t>pseudokodas</w:t>
+                  </w:r>
+                  <w:proofErr w:type="spellEnd"/>
+                </w:p>
+              </w:txbxContent>
+            </v:textbox>
+          </v:shape>
+        </w:pict>
+      </w:r>
+    </w:p>
+    <w:p>
+      <w:pPr>
+        <w:rPr>
+          <w:rFonts w:ascii="Times New Roman" w:hAnsi="Times New Roman" w:cs="Times New Roman"/>
+          <w:b/>
+          <w:bCs/>
+          <w:sz w:val="20"/>
+          <w:szCs w:val="20"/>
+        </w:rPr>
+      </w:pPr>
+    </w:p>
+    <w:p>
+      <w:pPr>
+        <w:rPr>
+          <w:rFonts w:ascii="Times New Roman" w:hAnsi="Times New Roman" w:cs="Times New Roman"/>
+          <w:b/>
+          <w:bCs/>
+          <w:sz w:val="20"/>
+          <w:szCs w:val="20"/>
+        </w:rPr>
+      </w:pPr>
+      <w:r>
+        <w:rPr>
+          <w:rFonts w:ascii="Times New Roman" w:hAnsi="Times New Roman" w:cs="Times New Roman"/>
+          <w:b/>
+          <w:bCs/>
+          <w:sz w:val="20"/>
+          <w:szCs w:val="20"/>
+        </w:rPr>
+        <w:t xml:space="preserve">3.3 </w:t>
+      </w:r>
+      <w:r>
+        <w:rPr>
+          <w:rFonts w:ascii="Times New Roman" w:hAnsi="Times New Roman" w:cs="Times New Roman"/>
+          <w:b/>
+          <w:bCs/>
+          <w:sz w:val="20"/>
+          <w:szCs w:val="20"/>
+        </w:rPr>
+        <w:t>Kodas programoje:</w:t>
+      </w:r>
+    </w:p>
+    <w:p>
+      <w:pPr>
+        <w:autoSpaceDE w:val="0"/>
+        <w:autoSpaceDN w:val="0"/>
+        <w:adjustRightInd w:val="0"/>
+        <w:spacing w:after="0" w:line="240" w:lineRule="auto"/>
+        <w:rPr>
+          <w:rFonts w:ascii="Cascadia Mono" w:hAnsi="Cascadia Mono" w:cs="Cascadia Mono"/>
+          <w:color w:val="000000"/>
+          <w:sz w:val="19"/>
+          <w:szCs w:val="19"/>
+        </w:rPr>
+      </w:pPr>
+      <w:proofErr w:type="spellStart"/>
+      <w:r>
+        <w:rPr>
+          <w:rFonts w:ascii="Cascadia Mono" w:hAnsi="Cascadia Mono" w:cs="Cascadia Mono"/>
+          <w:color w:val="0000FF"/>
+          <w:sz w:val="19"/>
+          <w:szCs w:val="19"/>
+        </w:rPr>
+        <w:t>void</w:t>
+      </w:r>
+      <w:proofErr w:type="spellEnd"/>
+      <w:r>
+        <w:rPr>
+          <w:rFonts w:ascii="Cascadia Mono" w:hAnsi="Cascadia Mono" w:cs="Cascadia Mono"/>
+          <w:color w:val="000000"/>
+          <w:sz w:val="19"/>
+          <w:szCs w:val="19"/>
+        </w:rPr>
+        <w:t xml:space="preserve"> </w:t>
+      </w:r>
+      <w:proofErr w:type="spellStart"/>
+      <w:r>
+        <w:rPr>
+          <w:rFonts w:ascii="Cascadia Mono" w:hAnsi="Cascadia Mono" w:cs="Cascadia Mono"/>
+          <w:color w:val="000000"/>
+          <w:sz w:val="19"/>
+          <w:szCs w:val="19"/>
+        </w:rPr>
+        <w:t>DvigubaiJungikomponente</w:t>
+      </w:r>
+      <w:proofErr w:type="spellEnd"/>
+      <w:r>
+        <w:rPr>
+          <w:rFonts w:ascii="Cascadia Mono" w:hAnsi="Cascadia Mono" w:cs="Cascadia Mono"/>
+          <w:color w:val="000000"/>
+          <w:sz w:val="19"/>
+          <w:szCs w:val="19"/>
+        </w:rPr>
+        <w:t>(</w:t>
+      </w:r>
+      <w:proofErr w:type="spellStart"/>
+      <w:r>
+        <w:rPr>
+          <w:rFonts w:ascii="Cascadia Mono" w:hAnsi="Cascadia Mono" w:cs="Cascadia Mono"/>
+          <w:color w:val="0000FF"/>
+          <w:sz w:val="19"/>
+          <w:szCs w:val="19"/>
+        </w:rPr>
+        <w:t>int</w:t>
+      </w:r>
+      <w:proofErr w:type="spellEnd"/>
+      <w:r>
+        <w:rPr>
+          <w:rFonts w:ascii="Cascadia Mono" w:hAnsi="Cascadia Mono" w:cs="Cascadia Mono"/>
+          <w:color w:val="000000"/>
+          <w:sz w:val="19"/>
+          <w:szCs w:val="19"/>
+        </w:rPr>
+        <w:t xml:space="preserve"> </w:t>
+      </w:r>
+      <w:r>
+        <w:rPr>
+          <w:rFonts w:ascii="Cascadia Mono" w:hAnsi="Cascadia Mono" w:cs="Cascadia Mono"/>
+          <w:color w:val="808080"/>
+          <w:sz w:val="19"/>
+          <w:szCs w:val="19"/>
+        </w:rPr>
+        <w:t>v</w:t>
+      </w:r>
+      <w:r>
+        <w:rPr>
+          <w:rFonts w:ascii="Cascadia Mono" w:hAnsi="Cascadia Mono" w:cs="Cascadia Mono"/>
+          <w:color w:val="000000"/>
+          <w:sz w:val="19"/>
+          <w:szCs w:val="19"/>
+        </w:rPr>
+        <w:t xml:space="preserve">, </w:t>
+      </w:r>
+      <w:proofErr w:type="spellStart"/>
+      <w:r>
+        <w:rPr>
+          <w:rFonts w:ascii="Cascadia Mono" w:hAnsi="Cascadia Mono" w:cs="Cascadia Mono"/>
+          <w:color w:val="0000FF"/>
+          <w:sz w:val="19"/>
+          <w:szCs w:val="19"/>
+        </w:rPr>
+        <w:t>int</w:t>
+      </w:r>
+      <w:proofErr w:type="spellEnd"/>
+      <w:r>
+        <w:rPr>
+          <w:rFonts w:ascii="Cascadia Mono" w:hAnsi="Cascadia Mono" w:cs="Cascadia Mono"/>
+          <w:color w:val="000000"/>
+          <w:sz w:val="19"/>
+          <w:szCs w:val="19"/>
+        </w:rPr>
+        <w:t xml:space="preserve"> </w:t>
+      </w:r>
+      <w:r>
+        <w:rPr>
+          <w:rFonts w:ascii="Cascadia Mono" w:hAnsi="Cascadia Mono" w:cs="Cascadia Mono"/>
+          <w:color w:val="808080"/>
+          <w:sz w:val="19"/>
+          <w:szCs w:val="19"/>
+        </w:rPr>
+        <w:t>u</w:t>
+      </w:r>
+      <w:r>
+        <w:rPr>
+          <w:rFonts w:ascii="Cascadia Mono" w:hAnsi="Cascadia Mono" w:cs="Cascadia Mono"/>
+          <w:color w:val="000000"/>
+          <w:sz w:val="19"/>
+          <w:szCs w:val="19"/>
+        </w:rPr>
+        <w:t>) {</w:t>
+      </w:r>
+    </w:p>
+    <w:p>
+      <w:pPr>
+        <w:autoSpaceDE w:val="0"/>
+        <w:autoSpaceDN w:val="0"/>
+        <w:adjustRightInd w:val="0"/>
+        <w:spacing w:after="0" w:line="240" w:lineRule="auto"/>
+        <w:rPr>
+          <w:rFonts w:ascii="Cascadia Mono" w:hAnsi="Cascadia Mono" w:cs="Cascadia Mono"/>
+          <w:color w:val="000000"/>
+          <w:sz w:val="19"/>
+          <w:szCs w:val="19"/>
+        </w:rPr>
+      </w:pPr>
+      <w:r>
+        <w:rPr>
+          <w:rFonts w:ascii="Cascadia Mono" w:hAnsi="Cascadia Mono" w:cs="Cascadia Mono"/>
+          <w:color w:val="000000"/>
+          <w:sz w:val="19"/>
+          <w:szCs w:val="19"/>
+        </w:rPr>
+        <w:t xml:space="preserve">    </w:t>
+      </w:r>
+      <w:proofErr w:type="spellStart"/>
+      <w:r>
+        <w:rPr>
+          <w:rFonts w:ascii="Cascadia Mono" w:hAnsi="Cascadia Mono" w:cs="Cascadia Mono"/>
+          <w:color w:val="0000FF"/>
+          <w:sz w:val="19"/>
+          <w:szCs w:val="19"/>
+        </w:rPr>
+        <w:t>int</w:t>
+      </w:r>
+      <w:proofErr w:type="spellEnd"/>
+      <w:r>
+        <w:rPr>
+          <w:rFonts w:ascii="Cascadia Mono" w:hAnsi="Cascadia Mono" w:cs="Cascadia Mono"/>
+          <w:color w:val="000000"/>
+          <w:sz w:val="19"/>
+          <w:szCs w:val="19"/>
+        </w:rPr>
+        <w:t xml:space="preserve"> j = i++;</w:t>
+      </w:r>
+    </w:p>
+    <w:p>
+      <w:pPr>
+        <w:autoSpaceDE w:val="0"/>
+        <w:autoSpaceDN w:val="0"/>
+        <w:adjustRightInd w:val="0"/>
+        <w:spacing w:after="0" w:line="240" w:lineRule="auto"/>
+        <w:rPr>
+          <w:rFonts w:ascii="Cascadia Mono" w:hAnsi="Cascadia Mono" w:cs="Cascadia Mono"/>
+          <w:color w:val="000000"/>
+          <w:sz w:val="19"/>
+          <w:szCs w:val="19"/>
+        </w:rPr>
+      </w:pPr>
+      <w:r>
+        <w:rPr>
+          <w:rFonts w:ascii="Cascadia Mono" w:hAnsi="Cascadia Mono" w:cs="Cascadia Mono"/>
+          <w:color w:val="000000"/>
+          <w:sz w:val="19"/>
+          <w:szCs w:val="19"/>
+        </w:rPr>
+        <w:t xml:space="preserve">    </w:t>
+      </w:r>
+      <w:proofErr w:type="spellStart"/>
+      <w:r>
+        <w:rPr>
+          <w:rFonts w:ascii="Cascadia Mono" w:hAnsi="Cascadia Mono" w:cs="Cascadia Mono"/>
+          <w:color w:val="000000"/>
+          <w:sz w:val="19"/>
+          <w:szCs w:val="19"/>
+        </w:rPr>
+        <w:t>num</w:t>
+      </w:r>
+      <w:proofErr w:type="spellEnd"/>
+      <w:r>
+        <w:rPr>
+          <w:rFonts w:ascii="Cascadia Mono" w:hAnsi="Cascadia Mono" w:cs="Cascadia Mono"/>
+          <w:color w:val="008080"/>
+          <w:sz w:val="19"/>
+          <w:szCs w:val="19"/>
+        </w:rPr>
+        <w:t>[</w:t>
+      </w:r>
+      <w:r>
+        <w:rPr>
+          <w:rFonts w:ascii="Cascadia Mono" w:hAnsi="Cascadia Mono" w:cs="Cascadia Mono"/>
+          <w:color w:val="808080"/>
+          <w:sz w:val="19"/>
+          <w:szCs w:val="19"/>
+        </w:rPr>
+        <w:t>v</w:t>
+      </w:r>
+      <w:r>
+        <w:rPr>
+          <w:rFonts w:ascii="Cascadia Mono" w:hAnsi="Cascadia Mono" w:cs="Cascadia Mono"/>
+          <w:color w:val="008080"/>
+          <w:sz w:val="19"/>
+          <w:szCs w:val="19"/>
+        </w:rPr>
+        <w:t>]</w:t>
+      </w:r>
+      <w:r>
+        <w:rPr>
+          <w:rFonts w:ascii="Cascadia Mono" w:hAnsi="Cascadia Mono" w:cs="Cascadia Mono"/>
+          <w:color w:val="000000"/>
+          <w:sz w:val="19"/>
+          <w:szCs w:val="19"/>
+        </w:rPr>
+        <w:t xml:space="preserve"> = </w:t>
+      </w:r>
+      <w:proofErr w:type="spellStart"/>
+      <w:r>
+        <w:rPr>
+          <w:rFonts w:ascii="Cascadia Mono" w:hAnsi="Cascadia Mono" w:cs="Cascadia Mono"/>
+          <w:color w:val="000000"/>
+          <w:sz w:val="19"/>
+          <w:szCs w:val="19"/>
+        </w:rPr>
+        <w:t>lowpt</w:t>
+      </w:r>
+      <w:proofErr w:type="spellEnd"/>
+      <w:r>
+        <w:rPr>
+          <w:rFonts w:ascii="Cascadia Mono" w:hAnsi="Cascadia Mono" w:cs="Cascadia Mono"/>
+          <w:color w:val="008080"/>
+          <w:sz w:val="19"/>
+          <w:szCs w:val="19"/>
+        </w:rPr>
+        <w:t>[</w:t>
+      </w:r>
+      <w:r>
+        <w:rPr>
+          <w:rFonts w:ascii="Cascadia Mono" w:hAnsi="Cascadia Mono" w:cs="Cascadia Mono"/>
+          <w:color w:val="808080"/>
+          <w:sz w:val="19"/>
+          <w:szCs w:val="19"/>
+        </w:rPr>
+        <w:t>v</w:t>
+      </w:r>
+      <w:r>
+        <w:rPr>
+          <w:rFonts w:ascii="Cascadia Mono" w:hAnsi="Cascadia Mono" w:cs="Cascadia Mono"/>
+          <w:color w:val="008080"/>
+          <w:sz w:val="19"/>
+          <w:szCs w:val="19"/>
+        </w:rPr>
+        <w:t>]</w:t>
+      </w:r>
+      <w:r>
+        <w:rPr>
+          <w:rFonts w:ascii="Cascadia Mono" w:hAnsi="Cascadia Mono" w:cs="Cascadia Mono"/>
+          <w:color w:val="000000"/>
+          <w:sz w:val="19"/>
+          <w:szCs w:val="19"/>
+        </w:rPr>
+        <w:t xml:space="preserve"> = j;</w:t>
+      </w:r>
+    </w:p>
+    <w:p>
+      <w:pPr>
+        <w:autoSpaceDE w:val="0"/>
+        <w:autoSpaceDN w:val="0"/>
+        <w:adjustRightInd w:val="0"/>
+        <w:spacing w:after="0" w:line="240" w:lineRule="auto"/>
+        <w:rPr>
+          <w:rFonts w:ascii="Cascadia Mono" w:hAnsi="Cascadia Mono" w:cs="Cascadia Mono"/>
+          <w:color w:val="000000"/>
+          <w:sz w:val="19"/>
+          <w:szCs w:val="19"/>
+        </w:rPr>
+      </w:pPr>
+      <w:r>
+        <w:rPr>
+          <w:rFonts w:ascii="Cascadia Mono" w:hAnsi="Cascadia Mono" w:cs="Cascadia Mono"/>
+          <w:color w:val="000000"/>
+          <w:sz w:val="19"/>
+          <w:szCs w:val="19"/>
+        </w:rPr>
+        <w:t xml:space="preserve">    aplankyta</w:t>
+      </w:r>
+      <w:r>
+        <w:rPr>
+          <w:rFonts w:ascii="Cascadia Mono" w:hAnsi="Cascadia Mono" w:cs="Cascadia Mono"/>
+          <w:color w:val="008080"/>
+          <w:sz w:val="19"/>
+          <w:szCs w:val="19"/>
+        </w:rPr>
+        <w:t>[</w:t>
+      </w:r>
+      <w:r>
+        <w:rPr>
+          <w:rFonts w:ascii="Cascadia Mono" w:hAnsi="Cascadia Mono" w:cs="Cascadia Mono"/>
+          <w:color w:val="808080"/>
+          <w:sz w:val="19"/>
+          <w:szCs w:val="19"/>
+        </w:rPr>
+        <w:t>v</w:t>
+      </w:r>
+      <w:r>
+        <w:rPr>
+          <w:rFonts w:ascii="Cascadia Mono" w:hAnsi="Cascadia Mono" w:cs="Cascadia Mono"/>
+          <w:color w:val="008080"/>
+          <w:sz w:val="19"/>
+          <w:szCs w:val="19"/>
+        </w:rPr>
+        <w:t>]</w:t>
+      </w:r>
+      <w:r>
+        <w:rPr>
+          <w:rFonts w:ascii="Cascadia Mono" w:hAnsi="Cascadia Mono" w:cs="Cascadia Mono"/>
+          <w:color w:val="000000"/>
+          <w:sz w:val="19"/>
+          <w:szCs w:val="19"/>
+        </w:rPr>
+        <w:t xml:space="preserve"> = 1;</w:t>
+      </w:r>
+    </w:p>
+    <w:p>
+      <w:pPr>
+        <w:autoSpaceDE w:val="0"/>
+        <w:autoSpaceDN w:val="0"/>
+        <w:adjustRightInd w:val="0"/>
+        <w:spacing w:after="0" w:line="240" w:lineRule="auto"/>
+        <w:rPr>
+          <w:rFonts w:ascii="Cascadia Mono" w:hAnsi="Cascadia Mono" w:cs="Cascadia Mono"/>
+          <w:color w:val="000000"/>
+          <w:sz w:val="19"/>
+          <w:szCs w:val="19"/>
+        </w:rPr>
+      </w:pPr>
+      <w:r>
+        <w:rPr>
+          <w:rFonts w:ascii="Cascadia Mono" w:hAnsi="Cascadia Mono" w:cs="Cascadia Mono"/>
+          <w:color w:val="000000"/>
+          <w:sz w:val="19"/>
+          <w:szCs w:val="19"/>
+        </w:rPr>
+        <w:t xml:space="preserve">    </w:t>
+      </w:r>
+      <w:proofErr w:type="spellStart"/>
+      <w:r>
+        <w:rPr>
+          <w:rFonts w:ascii="Cascadia Mono" w:hAnsi="Cascadia Mono" w:cs="Cascadia Mono"/>
+          <w:color w:val="0000FF"/>
+          <w:sz w:val="19"/>
+          <w:szCs w:val="19"/>
+        </w:rPr>
+        <w:t>int</w:t>
+      </w:r>
+      <w:proofErr w:type="spellEnd"/>
+      <w:r>
+        <w:rPr>
+          <w:rFonts w:ascii="Cascadia Mono" w:hAnsi="Cascadia Mono" w:cs="Cascadia Mono"/>
+          <w:color w:val="000000"/>
+          <w:sz w:val="19"/>
+          <w:szCs w:val="19"/>
+        </w:rPr>
+        <w:t xml:space="preserve"> vaikas = 0;</w:t>
+      </w:r>
+    </w:p>
+    <w:p>
+      <w:pPr>
+        <w:autoSpaceDE w:val="0"/>
+        <w:autoSpaceDN w:val="0"/>
+        <w:adjustRightInd w:val="0"/>
+        <w:spacing w:after="0" w:line="240" w:lineRule="auto"/>
+        <w:rPr>
+          <w:rFonts w:ascii="Cascadia Mono" w:hAnsi="Cascadia Mono" w:cs="Cascadia Mono"/>
+          <w:color w:val="000000"/>
+          <w:sz w:val="19"/>
+          <w:szCs w:val="19"/>
+        </w:rPr>
+      </w:pPr>
+    </w:p>
+    <w:p>
+      <w:pPr>
+        <w:autoSpaceDE w:val="0"/>
+        <w:autoSpaceDN w:val="0"/>
+        <w:adjustRightInd w:val="0"/>
+        <w:spacing w:after="0" w:line="240" w:lineRule="auto"/>
+        <w:rPr>
+          <w:rFonts w:ascii="Cascadia Mono" w:hAnsi="Cascadia Mono" w:cs="Cascadia Mono"/>
+          <w:color w:val="000000"/>
+          <w:sz w:val="19"/>
+          <w:szCs w:val="19"/>
+        </w:rPr>
+      </w:pPr>
+      <w:r>
+        <w:rPr>
+          <w:rFonts w:ascii="Cascadia Mono" w:hAnsi="Cascadia Mono" w:cs="Cascadia Mono"/>
+          <w:color w:val="000000"/>
+          <w:sz w:val="19"/>
+          <w:szCs w:val="19"/>
+        </w:rPr>
+        <w:t xml:space="preserve">    </w:t>
+      </w:r>
+      <w:proofErr w:type="spellStart"/>
+      <w:r>
+        <w:rPr>
+          <w:rFonts w:ascii="Cascadia Mono" w:hAnsi="Cascadia Mono" w:cs="Cascadia Mono"/>
+          <w:color w:val="0000FF"/>
+          <w:sz w:val="19"/>
+          <w:szCs w:val="19"/>
+        </w:rPr>
+        <w:t>for</w:t>
+      </w:r>
+      <w:proofErr w:type="spellEnd"/>
+      <w:r>
+        <w:rPr>
+          <w:rFonts w:ascii="Cascadia Mono" w:hAnsi="Cascadia Mono" w:cs="Cascadia Mono"/>
+          <w:color w:val="000000"/>
+          <w:sz w:val="19"/>
+          <w:szCs w:val="19"/>
+        </w:rPr>
+        <w:t xml:space="preserve"> (</w:t>
+      </w:r>
+      <w:proofErr w:type="spellStart"/>
+      <w:r>
+        <w:rPr>
+          <w:rFonts w:ascii="Cascadia Mono" w:hAnsi="Cascadia Mono" w:cs="Cascadia Mono"/>
+          <w:color w:val="0000FF"/>
+          <w:sz w:val="19"/>
+          <w:szCs w:val="19"/>
+        </w:rPr>
+        <w:t>int</w:t>
+      </w:r>
+      <w:proofErr w:type="spellEnd"/>
+      <w:r>
+        <w:rPr>
+          <w:rFonts w:ascii="Cascadia Mono" w:hAnsi="Cascadia Mono" w:cs="Cascadia Mono"/>
+          <w:color w:val="000000"/>
+          <w:sz w:val="19"/>
+          <w:szCs w:val="19"/>
+        </w:rPr>
+        <w:t xml:space="preserve"> w : </w:t>
+      </w:r>
+      <w:proofErr w:type="spellStart"/>
+      <w:r>
+        <w:rPr>
+          <w:rFonts w:ascii="Cascadia Mono" w:hAnsi="Cascadia Mono" w:cs="Cascadia Mono"/>
+          <w:color w:val="000000"/>
+          <w:sz w:val="19"/>
+          <w:szCs w:val="19"/>
+        </w:rPr>
+        <w:t>adjList</w:t>
+      </w:r>
+      <w:proofErr w:type="spellEnd"/>
+      <w:r>
+        <w:rPr>
+          <w:rFonts w:ascii="Cascadia Mono" w:hAnsi="Cascadia Mono" w:cs="Cascadia Mono"/>
+          <w:color w:val="008080"/>
+          <w:sz w:val="19"/>
+          <w:szCs w:val="19"/>
+        </w:rPr>
+        <w:t>[</w:t>
+      </w:r>
+      <w:r>
+        <w:rPr>
+          <w:rFonts w:ascii="Cascadia Mono" w:hAnsi="Cascadia Mono" w:cs="Cascadia Mono"/>
+          <w:color w:val="808080"/>
+          <w:sz w:val="19"/>
+          <w:szCs w:val="19"/>
+        </w:rPr>
+        <w:t>v</w:t>
+      </w:r>
+      <w:r>
+        <w:rPr>
+          <w:rFonts w:ascii="Cascadia Mono" w:hAnsi="Cascadia Mono" w:cs="Cascadia Mono"/>
+          <w:color w:val="008080"/>
+          <w:sz w:val="19"/>
+          <w:szCs w:val="19"/>
+        </w:rPr>
+        <w:t>]</w:t>
+      </w:r>
+      <w:r>
+        <w:rPr>
+          <w:rFonts w:ascii="Cascadia Mono" w:hAnsi="Cascadia Mono" w:cs="Cascadia Mono"/>
+          <w:color w:val="000000"/>
+          <w:sz w:val="19"/>
+          <w:szCs w:val="19"/>
+        </w:rPr>
+        <w:t>) {</w:t>
+      </w:r>
+    </w:p>
+    <w:p>
+      <w:pPr>
+        <w:autoSpaceDE w:val="0"/>
+        <w:autoSpaceDN w:val="0"/>
+        <w:adjustRightInd w:val="0"/>
+        <w:spacing w:after="0" w:line="240" w:lineRule="auto"/>
+        <w:rPr>
+          <w:rFonts w:ascii="Cascadia Mono" w:hAnsi="Cascadia Mono" w:cs="Cascadia Mono"/>
+          <w:color w:val="000000"/>
+          <w:sz w:val="19"/>
+          <w:szCs w:val="19"/>
+        </w:rPr>
+      </w:pPr>
+      <w:r>
+        <w:rPr>
+          <w:rFonts w:ascii="Cascadia Mono" w:hAnsi="Cascadia Mono" w:cs="Cascadia Mono"/>
+          <w:color w:val="000000"/>
+          <w:sz w:val="19"/>
+          <w:szCs w:val="19"/>
+        </w:rPr>
+        <w:t xml:space="preserve">        </w:t>
+      </w:r>
+      <w:proofErr w:type="spellStart"/>
+      <w:r>
+        <w:rPr>
+          <w:rFonts w:ascii="Cascadia Mono" w:hAnsi="Cascadia Mono" w:cs="Cascadia Mono"/>
+          <w:color w:val="0000FF"/>
+          <w:sz w:val="19"/>
+          <w:szCs w:val="19"/>
+        </w:rPr>
+        <w:t>if</w:t>
+      </w:r>
+      <w:proofErr w:type="spellEnd"/>
+      <w:r>
+        <w:rPr>
+          <w:rFonts w:ascii="Cascadia Mono" w:hAnsi="Cascadia Mono" w:cs="Cascadia Mono"/>
+          <w:color w:val="000000"/>
+          <w:sz w:val="19"/>
+          <w:szCs w:val="19"/>
+        </w:rPr>
+        <w:t xml:space="preserve"> (!aplankyta</w:t>
+      </w:r>
+      <w:r>
+        <w:rPr>
+          <w:rFonts w:ascii="Cascadia Mono" w:hAnsi="Cascadia Mono" w:cs="Cascadia Mono"/>
+          <w:color w:val="008080"/>
+          <w:sz w:val="19"/>
+          <w:szCs w:val="19"/>
+        </w:rPr>
+        <w:t>[</w:t>
+      </w:r>
+      <w:r>
+        <w:rPr>
+          <w:rFonts w:ascii="Cascadia Mono" w:hAnsi="Cascadia Mono" w:cs="Cascadia Mono"/>
+          <w:color w:val="000000"/>
+          <w:sz w:val="19"/>
+          <w:szCs w:val="19"/>
+        </w:rPr>
+        <w:t>w</w:t>
+      </w:r>
+      <w:r>
+        <w:rPr>
+          <w:rFonts w:ascii="Cascadia Mono" w:hAnsi="Cascadia Mono" w:cs="Cascadia Mono"/>
+          <w:color w:val="008080"/>
+          <w:sz w:val="19"/>
+          <w:szCs w:val="19"/>
+        </w:rPr>
+        <w:t>]</w:t>
+      </w:r>
+      <w:r>
+        <w:rPr>
+          <w:rFonts w:ascii="Cascadia Mono" w:hAnsi="Cascadia Mono" w:cs="Cascadia Mono"/>
+          <w:color w:val="000000"/>
+          <w:sz w:val="19"/>
+          <w:szCs w:val="19"/>
+        </w:rPr>
+        <w:t>) {</w:t>
+      </w:r>
+    </w:p>
+    <w:p>
+      <w:pPr>
+        <w:autoSpaceDE w:val="0"/>
+        <w:autoSpaceDN w:val="0"/>
+        <w:adjustRightInd w:val="0"/>
+        <w:spacing w:after="0" w:line="240" w:lineRule="auto"/>
+        <w:rPr>
+          <w:rFonts w:ascii="Cascadia Mono" w:hAnsi="Cascadia Mono" w:cs="Cascadia Mono"/>
+          <w:color w:val="000000"/>
+          <w:sz w:val="19"/>
+          <w:szCs w:val="19"/>
+        </w:rPr>
+      </w:pPr>
+      <w:r>
+        <w:rPr>
+          <w:rFonts w:ascii="Cascadia Mono" w:hAnsi="Cascadia Mono" w:cs="Cascadia Mono"/>
+          <w:color w:val="000000"/>
+          <w:sz w:val="19"/>
+          <w:szCs w:val="19"/>
+        </w:rPr>
+        <w:t xml:space="preserve">            vaikas++;</w:t>
+      </w:r>
+    </w:p>
+    <w:p>
+      <w:pPr>
+        <w:autoSpaceDE w:val="0"/>
+        <w:autoSpaceDN w:val="0"/>
+        <w:adjustRightInd w:val="0"/>
+        <w:spacing w:after="0" w:line="240" w:lineRule="auto"/>
+        <w:rPr>
+          <w:rFonts w:ascii="Cascadia Mono" w:hAnsi="Cascadia Mono" w:cs="Cascadia Mono"/>
+          <w:color w:val="000000"/>
+          <w:sz w:val="19"/>
+          <w:szCs w:val="19"/>
+        </w:rPr>
+      </w:pPr>
+      <w:r>
+        <w:rPr>
+          <w:rFonts w:ascii="Cascadia Mono" w:hAnsi="Cascadia Mono" w:cs="Cascadia Mono"/>
+          <w:color w:val="000000"/>
+          <w:sz w:val="19"/>
+          <w:szCs w:val="19"/>
+        </w:rPr>
+        <w:t xml:space="preserve">            </w:t>
+      </w:r>
+      <w:proofErr w:type="spellStart"/>
+      <w:r>
+        <w:rPr>
+          <w:rFonts w:ascii="Cascadia Mono" w:hAnsi="Cascadia Mono" w:cs="Cascadia Mono"/>
+          <w:color w:val="000000"/>
+          <w:sz w:val="19"/>
+          <w:szCs w:val="19"/>
+        </w:rPr>
+        <w:t>S.push</w:t>
+      </w:r>
+      <w:proofErr w:type="spellEnd"/>
+      <w:r>
+        <w:rPr>
+          <w:rFonts w:ascii="Cascadia Mono" w:hAnsi="Cascadia Mono" w:cs="Cascadia Mono"/>
+          <w:color w:val="000000"/>
+          <w:sz w:val="19"/>
+          <w:szCs w:val="19"/>
+        </w:rPr>
+        <w:t xml:space="preserve">({ </w:t>
+      </w:r>
+      <w:r>
+        <w:rPr>
+          <w:rFonts w:ascii="Cascadia Mono" w:hAnsi="Cascadia Mono" w:cs="Cascadia Mono"/>
+          <w:color w:val="808080"/>
+          <w:sz w:val="19"/>
+          <w:szCs w:val="19"/>
+        </w:rPr>
+        <w:t>v</w:t>
+      </w:r>
+      <w:r>
+        <w:rPr>
+          <w:rFonts w:ascii="Cascadia Mono" w:hAnsi="Cascadia Mono" w:cs="Cascadia Mono"/>
+          <w:color w:val="000000"/>
+          <w:sz w:val="19"/>
+          <w:szCs w:val="19"/>
+        </w:rPr>
+        <w:t>, w });</w:t>
+      </w:r>
+    </w:p>
+    <w:p>
+      <w:pPr>
+        <w:autoSpaceDE w:val="0"/>
+        <w:autoSpaceDN w:val="0"/>
+        <w:adjustRightInd w:val="0"/>
+        <w:spacing w:after="0" w:line="240" w:lineRule="auto"/>
+        <w:rPr>
+          <w:rFonts w:ascii="Cascadia Mono" w:hAnsi="Cascadia Mono" w:cs="Cascadia Mono"/>
+          <w:color w:val="000000"/>
+          <w:sz w:val="19"/>
+          <w:szCs w:val="19"/>
+        </w:rPr>
+      </w:pPr>
+      <w:r>
+        <w:rPr>
+          <w:rFonts w:ascii="Cascadia Mono" w:hAnsi="Cascadia Mono" w:cs="Cascadia Mono"/>
+          <w:color w:val="000000"/>
+          <w:sz w:val="19"/>
+          <w:szCs w:val="19"/>
+        </w:rPr>
+        <w:t xml:space="preserve">            </w:t>
+      </w:r>
+      <w:proofErr w:type="spellStart"/>
+      <w:r>
+        <w:rPr>
+          <w:rFonts w:ascii="Cascadia Mono" w:hAnsi="Cascadia Mono" w:cs="Cascadia Mono"/>
+          <w:color w:val="000000"/>
+          <w:sz w:val="19"/>
+          <w:szCs w:val="19"/>
+        </w:rPr>
+        <w:t>tevas</w:t>
+      </w:r>
+      <w:proofErr w:type="spellEnd"/>
+      <w:r>
+        <w:rPr>
+          <w:rFonts w:ascii="Cascadia Mono" w:hAnsi="Cascadia Mono" w:cs="Cascadia Mono"/>
+          <w:color w:val="008080"/>
+          <w:sz w:val="19"/>
+          <w:szCs w:val="19"/>
+        </w:rPr>
+        <w:t>[</w:t>
+      </w:r>
+      <w:r>
+        <w:rPr>
+          <w:rFonts w:ascii="Cascadia Mono" w:hAnsi="Cascadia Mono" w:cs="Cascadia Mono"/>
+          <w:color w:val="000000"/>
+          <w:sz w:val="19"/>
+          <w:szCs w:val="19"/>
+        </w:rPr>
+        <w:t>w</w:t>
+      </w:r>
+      <w:r>
+        <w:rPr>
+          <w:rFonts w:ascii="Cascadia Mono" w:hAnsi="Cascadia Mono" w:cs="Cascadia Mono"/>
+          <w:color w:val="008080"/>
+          <w:sz w:val="19"/>
+          <w:szCs w:val="19"/>
+        </w:rPr>
+        <w:t>]</w:t>
+      </w:r>
+      <w:r>
+        <w:rPr>
+          <w:rFonts w:ascii="Cascadia Mono" w:hAnsi="Cascadia Mono" w:cs="Cascadia Mono"/>
+          <w:color w:val="000000"/>
+          <w:sz w:val="19"/>
+          <w:szCs w:val="19"/>
+        </w:rPr>
+        <w:t xml:space="preserve"> = </w:t>
+      </w:r>
+      <w:r>
+        <w:rPr>
+          <w:rFonts w:ascii="Cascadia Mono" w:hAnsi="Cascadia Mono" w:cs="Cascadia Mono"/>
+          <w:color w:val="808080"/>
+          <w:sz w:val="19"/>
+          <w:szCs w:val="19"/>
+        </w:rPr>
+        <w:t>v</w:t>
+      </w:r>
+      <w:r>
+        <w:rPr>
+          <w:rFonts w:ascii="Cascadia Mono" w:hAnsi="Cascadia Mono" w:cs="Cascadia Mono"/>
+          <w:color w:val="000000"/>
+          <w:sz w:val="19"/>
+          <w:szCs w:val="19"/>
+        </w:rPr>
+        <w:t>;</w:t>
+      </w:r>
+    </w:p>
+    <w:p>
+      <w:pPr>
+        <w:autoSpaceDE w:val="0"/>
+        <w:autoSpaceDN w:val="0"/>
+        <w:adjustRightInd w:val="0"/>
+        <w:spacing w:after="0" w:line="240" w:lineRule="auto"/>
+        <w:rPr>
+          <w:rFonts w:ascii="Cascadia Mono" w:hAnsi="Cascadia Mono" w:cs="Cascadia Mono"/>
+          <w:color w:val="000000"/>
+          <w:sz w:val="19"/>
+          <w:szCs w:val="19"/>
+        </w:rPr>
+      </w:pPr>
+      <w:r>
+        <w:rPr>
+          <w:rFonts w:ascii="Cascadia Mono" w:hAnsi="Cascadia Mono" w:cs="Cascadia Mono"/>
+          <w:color w:val="000000"/>
+          <w:sz w:val="19"/>
+          <w:szCs w:val="19"/>
+        </w:rPr>
+        <w:t xml:space="preserve">            </w:t>
+      </w:r>
+      <w:proofErr w:type="spellStart"/>
+      <w:r>
+        <w:rPr>
+          <w:rFonts w:ascii="Cascadia Mono" w:hAnsi="Cascadia Mono" w:cs="Cascadia Mono"/>
+          <w:color w:val="000000"/>
+          <w:sz w:val="19"/>
+          <w:szCs w:val="19"/>
+        </w:rPr>
+        <w:t>DvigubaiJungikomponente</w:t>
+      </w:r>
+      <w:proofErr w:type="spellEnd"/>
+      <w:r>
+        <w:rPr>
+          <w:rFonts w:ascii="Cascadia Mono" w:hAnsi="Cascadia Mono" w:cs="Cascadia Mono"/>
+          <w:color w:val="000000"/>
+          <w:sz w:val="19"/>
+          <w:szCs w:val="19"/>
+        </w:rPr>
+        <w:t xml:space="preserve">(w, </w:t>
+      </w:r>
+      <w:r>
+        <w:rPr>
+          <w:rFonts w:ascii="Cascadia Mono" w:hAnsi="Cascadia Mono" w:cs="Cascadia Mono"/>
+          <w:color w:val="808080"/>
+          <w:sz w:val="19"/>
+          <w:szCs w:val="19"/>
+        </w:rPr>
+        <w:t>v</w:t>
+      </w:r>
+      <w:r>
+        <w:rPr>
+          <w:rFonts w:ascii="Cascadia Mono" w:hAnsi="Cascadia Mono" w:cs="Cascadia Mono"/>
+          <w:color w:val="000000"/>
+          <w:sz w:val="19"/>
+          <w:szCs w:val="19"/>
+        </w:rPr>
+        <w:t>);</w:t>
+      </w:r>
+    </w:p>
+    <w:p>
+      <w:pPr>
+        <w:autoSpaceDE w:val="0"/>
+        <w:autoSpaceDN w:val="0"/>
+        <w:adjustRightInd w:val="0"/>
+        <w:spacing w:after="0" w:line="240" w:lineRule="auto"/>
+        <w:rPr>
+          <w:rFonts w:ascii="Cascadia Mono" w:hAnsi="Cascadia Mono" w:cs="Cascadia Mono"/>
+          <w:color w:val="000000"/>
+          <w:sz w:val="19"/>
+          <w:szCs w:val="19"/>
+        </w:rPr>
+      </w:pPr>
+      <w:r>
+        <w:rPr>
+          <w:rFonts w:ascii="Cascadia Mono" w:hAnsi="Cascadia Mono" w:cs="Cascadia Mono"/>
+          <w:color w:val="000000"/>
+          <w:sz w:val="19"/>
+          <w:szCs w:val="19"/>
+        </w:rPr>
+        <w:t xml:space="preserve">            </w:t>
+      </w:r>
+      <w:proofErr w:type="spellStart"/>
+      <w:r>
+        <w:rPr>
+          <w:rFonts w:ascii="Cascadia Mono" w:hAnsi="Cascadia Mono" w:cs="Cascadia Mono"/>
+          <w:color w:val="000000"/>
+          <w:sz w:val="19"/>
+          <w:szCs w:val="19"/>
+        </w:rPr>
+        <w:t>lowpt</w:t>
+      </w:r>
+      <w:proofErr w:type="spellEnd"/>
+      <w:r>
+        <w:rPr>
+          <w:rFonts w:ascii="Cascadia Mono" w:hAnsi="Cascadia Mono" w:cs="Cascadia Mono"/>
+          <w:color w:val="008080"/>
+          <w:sz w:val="19"/>
+          <w:szCs w:val="19"/>
+        </w:rPr>
+        <w:t>[</w:t>
+      </w:r>
+      <w:r>
+        <w:rPr>
+          <w:rFonts w:ascii="Cascadia Mono" w:hAnsi="Cascadia Mono" w:cs="Cascadia Mono"/>
+          <w:color w:val="808080"/>
+          <w:sz w:val="19"/>
+          <w:szCs w:val="19"/>
+        </w:rPr>
+        <w:t>v</w:t>
+      </w:r>
+      <w:r>
+        <w:rPr>
+          <w:rFonts w:ascii="Cascadia Mono" w:hAnsi="Cascadia Mono" w:cs="Cascadia Mono"/>
+          <w:color w:val="008080"/>
+          <w:sz w:val="19"/>
+          <w:szCs w:val="19"/>
+        </w:rPr>
+        <w:t>]</w:t>
+      </w:r>
+      <w:r>
+        <w:rPr>
+          <w:rFonts w:ascii="Cascadia Mono" w:hAnsi="Cascadia Mono" w:cs="Cascadia Mono"/>
+          <w:color w:val="000000"/>
+          <w:sz w:val="19"/>
+          <w:szCs w:val="19"/>
+        </w:rPr>
+        <w:t xml:space="preserve"> = </w:t>
+      </w:r>
+      <w:proofErr w:type="spellStart"/>
+      <w:r>
+        <w:rPr>
+          <w:rFonts w:ascii="Cascadia Mono" w:hAnsi="Cascadia Mono" w:cs="Cascadia Mono"/>
+          <w:color w:val="000000"/>
+          <w:sz w:val="19"/>
+          <w:szCs w:val="19"/>
+        </w:rPr>
+        <w:t>std</w:t>
+      </w:r>
+      <w:proofErr w:type="spellEnd"/>
+      <w:r>
+        <w:rPr>
+          <w:rFonts w:ascii="Cascadia Mono" w:hAnsi="Cascadia Mono" w:cs="Cascadia Mono"/>
+          <w:color w:val="000000"/>
+          <w:sz w:val="19"/>
+          <w:szCs w:val="19"/>
+        </w:rPr>
+        <w:t>::min(</w:t>
+      </w:r>
+      <w:proofErr w:type="spellStart"/>
+      <w:r>
+        <w:rPr>
+          <w:rFonts w:ascii="Cascadia Mono" w:hAnsi="Cascadia Mono" w:cs="Cascadia Mono"/>
+          <w:color w:val="000000"/>
+          <w:sz w:val="19"/>
+          <w:szCs w:val="19"/>
+        </w:rPr>
+        <w:t>lowpt</w:t>
+      </w:r>
+      <w:proofErr w:type="spellEnd"/>
+      <w:r>
+        <w:rPr>
+          <w:rFonts w:ascii="Cascadia Mono" w:hAnsi="Cascadia Mono" w:cs="Cascadia Mono"/>
+          <w:color w:val="008080"/>
+          <w:sz w:val="19"/>
+          <w:szCs w:val="19"/>
+        </w:rPr>
+        <w:t>[</w:t>
+      </w:r>
+      <w:r>
+        <w:rPr>
+          <w:rFonts w:ascii="Cascadia Mono" w:hAnsi="Cascadia Mono" w:cs="Cascadia Mono"/>
+          <w:color w:val="808080"/>
+          <w:sz w:val="19"/>
+          <w:szCs w:val="19"/>
+        </w:rPr>
+        <w:t>v</w:t>
+      </w:r>
+      <w:r>
+        <w:rPr>
+          <w:rFonts w:ascii="Cascadia Mono" w:hAnsi="Cascadia Mono" w:cs="Cascadia Mono"/>
+          <w:color w:val="008080"/>
+          <w:sz w:val="19"/>
+          <w:szCs w:val="19"/>
+        </w:rPr>
+        <w:t>]</w:t>
+      </w:r>
+      <w:r>
+        <w:rPr>
+          <w:rFonts w:ascii="Cascadia Mono" w:hAnsi="Cascadia Mono" w:cs="Cascadia Mono"/>
+          <w:color w:val="000000"/>
+          <w:sz w:val="19"/>
+          <w:szCs w:val="19"/>
+        </w:rPr>
+        <w:t xml:space="preserve">, </w:t>
+      </w:r>
+      <w:proofErr w:type="spellStart"/>
+      <w:r>
+        <w:rPr>
+          <w:rFonts w:ascii="Cascadia Mono" w:hAnsi="Cascadia Mono" w:cs="Cascadia Mono"/>
+          <w:color w:val="000000"/>
+          <w:sz w:val="19"/>
+          <w:szCs w:val="19"/>
+        </w:rPr>
+        <w:t>lowpt</w:t>
+      </w:r>
+      <w:proofErr w:type="spellEnd"/>
+      <w:r>
+        <w:rPr>
+          <w:rFonts w:ascii="Cascadia Mono" w:hAnsi="Cascadia Mono" w:cs="Cascadia Mono"/>
+          <w:color w:val="008080"/>
+          <w:sz w:val="19"/>
+          <w:szCs w:val="19"/>
+        </w:rPr>
+        <w:t>[</w:t>
+      </w:r>
+      <w:r>
+        <w:rPr>
+          <w:rFonts w:ascii="Cascadia Mono" w:hAnsi="Cascadia Mono" w:cs="Cascadia Mono"/>
+          <w:color w:val="000000"/>
+          <w:sz w:val="19"/>
+          <w:szCs w:val="19"/>
+        </w:rPr>
+        <w:t>w</w:t>
+      </w:r>
+      <w:r>
+        <w:rPr>
+          <w:rFonts w:ascii="Cascadia Mono" w:hAnsi="Cascadia Mono" w:cs="Cascadia Mono"/>
+          <w:color w:val="008080"/>
+          <w:sz w:val="19"/>
+          <w:szCs w:val="19"/>
+        </w:rPr>
+        <w:t>]</w:t>
+      </w:r>
+      <w:r>
+        <w:rPr>
+          <w:rFonts w:ascii="Cascadia Mono" w:hAnsi="Cascadia Mono" w:cs="Cascadia Mono"/>
+          <w:color w:val="000000"/>
+          <w:sz w:val="19"/>
+          <w:szCs w:val="19"/>
+        </w:rPr>
+        <w:t>);</w:t>
+      </w:r>
+    </w:p>
+    <w:p>
+      <w:pPr>
+        <w:autoSpaceDE w:val="0"/>
+        <w:autoSpaceDN w:val="0"/>
+        <w:adjustRightInd w:val="0"/>
+        <w:spacing w:after="0" w:line="240" w:lineRule="auto"/>
+        <w:rPr>
+          <w:rFonts w:ascii="Cascadia Mono" w:hAnsi="Cascadia Mono" w:cs="Cascadia Mono"/>
+          <w:color w:val="000000"/>
+          <w:sz w:val="19"/>
+          <w:szCs w:val="19"/>
+        </w:rPr>
+      </w:pPr>
+    </w:p>
+    <w:p>
+      <w:pPr>
+        <w:autoSpaceDE w:val="0"/>
+        <w:autoSpaceDN w:val="0"/>
+        <w:adjustRightInd w:val="0"/>
+        <w:spacing w:after="0" w:line="240" w:lineRule="auto"/>
+        <w:rPr>
+          <w:rFonts w:ascii="Cascadia Mono" w:hAnsi="Cascadia Mono" w:cs="Cascadia Mono"/>
+          <w:color w:val="000000"/>
+          <w:sz w:val="19"/>
+          <w:szCs w:val="19"/>
+        </w:rPr>
+      </w:pPr>
+      <w:r>
+        <w:rPr>
+          <w:rFonts w:ascii="Cascadia Mono" w:hAnsi="Cascadia Mono" w:cs="Cascadia Mono"/>
+          <w:color w:val="000000"/>
+          <w:sz w:val="19"/>
+          <w:szCs w:val="19"/>
+        </w:rPr>
+        <w:t xml:space="preserve">            </w:t>
+      </w:r>
+      <w:proofErr w:type="spellStart"/>
+      <w:r>
+        <w:rPr>
+          <w:rFonts w:ascii="Cascadia Mono" w:hAnsi="Cascadia Mono" w:cs="Cascadia Mono"/>
+          <w:color w:val="0000FF"/>
+          <w:sz w:val="19"/>
+          <w:szCs w:val="19"/>
+        </w:rPr>
+        <w:t>if</w:t>
+      </w:r>
+      <w:proofErr w:type="spellEnd"/>
+      <w:r>
+        <w:rPr>
+          <w:rFonts w:ascii="Cascadia Mono" w:hAnsi="Cascadia Mono" w:cs="Cascadia Mono"/>
+          <w:color w:val="000000"/>
+          <w:sz w:val="19"/>
+          <w:szCs w:val="19"/>
+        </w:rPr>
+        <w:t xml:space="preserve"> ((</w:t>
+      </w:r>
+      <w:r>
+        <w:rPr>
+          <w:rFonts w:ascii="Cascadia Mono" w:hAnsi="Cascadia Mono" w:cs="Cascadia Mono"/>
+          <w:color w:val="808080"/>
+          <w:sz w:val="19"/>
+          <w:szCs w:val="19"/>
+        </w:rPr>
+        <w:t>u</w:t>
+      </w:r>
+      <w:r>
+        <w:rPr>
+          <w:rFonts w:ascii="Cascadia Mono" w:hAnsi="Cascadia Mono" w:cs="Cascadia Mono"/>
+          <w:color w:val="000000"/>
+          <w:sz w:val="19"/>
+          <w:szCs w:val="19"/>
+        </w:rPr>
+        <w:t xml:space="preserve"> != -1 &amp;&amp; </w:t>
+      </w:r>
+      <w:proofErr w:type="spellStart"/>
+      <w:r>
+        <w:rPr>
+          <w:rFonts w:ascii="Cascadia Mono" w:hAnsi="Cascadia Mono" w:cs="Cascadia Mono"/>
+          <w:color w:val="000000"/>
+          <w:sz w:val="19"/>
+          <w:szCs w:val="19"/>
+        </w:rPr>
+        <w:t>lowpt</w:t>
+      </w:r>
+      <w:proofErr w:type="spellEnd"/>
+      <w:r>
+        <w:rPr>
+          <w:rFonts w:ascii="Cascadia Mono" w:hAnsi="Cascadia Mono" w:cs="Cascadia Mono"/>
+          <w:color w:val="008080"/>
+          <w:sz w:val="19"/>
+          <w:szCs w:val="19"/>
+        </w:rPr>
+        <w:t>[</w:t>
+      </w:r>
+      <w:r>
+        <w:rPr>
+          <w:rFonts w:ascii="Cascadia Mono" w:hAnsi="Cascadia Mono" w:cs="Cascadia Mono"/>
+          <w:color w:val="000000"/>
+          <w:sz w:val="19"/>
+          <w:szCs w:val="19"/>
+        </w:rPr>
+        <w:t>w</w:t>
+      </w:r>
+      <w:r>
+        <w:rPr>
+          <w:rFonts w:ascii="Cascadia Mono" w:hAnsi="Cascadia Mono" w:cs="Cascadia Mono"/>
+          <w:color w:val="008080"/>
+          <w:sz w:val="19"/>
+          <w:szCs w:val="19"/>
+        </w:rPr>
+        <w:t>]</w:t>
+      </w:r>
+      <w:r>
+        <w:rPr>
+          <w:rFonts w:ascii="Cascadia Mono" w:hAnsi="Cascadia Mono" w:cs="Cascadia Mono"/>
+          <w:color w:val="000000"/>
+          <w:sz w:val="19"/>
+          <w:szCs w:val="19"/>
+        </w:rPr>
+        <w:t xml:space="preserve"> &gt;= </w:t>
+      </w:r>
+      <w:proofErr w:type="spellStart"/>
+      <w:r>
+        <w:rPr>
+          <w:rFonts w:ascii="Cascadia Mono" w:hAnsi="Cascadia Mono" w:cs="Cascadia Mono"/>
+          <w:color w:val="000000"/>
+          <w:sz w:val="19"/>
+          <w:szCs w:val="19"/>
+        </w:rPr>
+        <w:t>num</w:t>
+      </w:r>
+      <w:proofErr w:type="spellEnd"/>
+      <w:r>
+        <w:rPr>
+          <w:rFonts w:ascii="Cascadia Mono" w:hAnsi="Cascadia Mono" w:cs="Cascadia Mono"/>
+          <w:color w:val="008080"/>
+          <w:sz w:val="19"/>
+          <w:szCs w:val="19"/>
+        </w:rPr>
+        <w:t>[</w:t>
+      </w:r>
+      <w:r>
+        <w:rPr>
+          <w:rFonts w:ascii="Cascadia Mono" w:hAnsi="Cascadia Mono" w:cs="Cascadia Mono"/>
+          <w:color w:val="808080"/>
+          <w:sz w:val="19"/>
+          <w:szCs w:val="19"/>
+        </w:rPr>
+        <w:t>v</w:t>
+      </w:r>
+      <w:r>
+        <w:rPr>
+          <w:rFonts w:ascii="Cascadia Mono" w:hAnsi="Cascadia Mono" w:cs="Cascadia Mono"/>
+          <w:color w:val="008080"/>
+          <w:sz w:val="19"/>
+          <w:szCs w:val="19"/>
+        </w:rPr>
+        <w:t>]</w:t>
+      </w:r>
+      <w:r>
+        <w:rPr>
+          <w:rFonts w:ascii="Cascadia Mono" w:hAnsi="Cascadia Mono" w:cs="Cascadia Mono"/>
+          <w:color w:val="000000"/>
+          <w:sz w:val="19"/>
+          <w:szCs w:val="19"/>
+        </w:rPr>
+        <w:t>) || (</w:t>
+      </w:r>
+      <w:r>
+        <w:rPr>
+          <w:rFonts w:ascii="Cascadia Mono" w:hAnsi="Cascadia Mono" w:cs="Cascadia Mono"/>
+          <w:color w:val="808080"/>
+          <w:sz w:val="19"/>
+          <w:szCs w:val="19"/>
+        </w:rPr>
+        <w:t>u</w:t>
+      </w:r>
+      <w:r>
+        <w:rPr>
+          <w:rFonts w:ascii="Cascadia Mono" w:hAnsi="Cascadia Mono" w:cs="Cascadia Mono"/>
+          <w:color w:val="000000"/>
+          <w:sz w:val="19"/>
+          <w:szCs w:val="19"/>
+        </w:rPr>
+        <w:t xml:space="preserve"> == -1 &amp;&amp; vaikas &gt; 1)) {</w:t>
+      </w:r>
+    </w:p>
+    <w:p>
+      <w:pPr>
+        <w:autoSpaceDE w:val="0"/>
+        <w:autoSpaceDN w:val="0"/>
+        <w:adjustRightInd w:val="0"/>
+        <w:spacing w:after="0" w:line="240" w:lineRule="auto"/>
+        <w:rPr>
+          <w:rFonts w:ascii="Cascadia Mono" w:hAnsi="Cascadia Mono" w:cs="Cascadia Mono"/>
+          <w:color w:val="000000"/>
+          <w:sz w:val="19"/>
+          <w:szCs w:val="19"/>
+        </w:rPr>
+      </w:pPr>
+      <w:r>
+        <w:rPr>
+          <w:rFonts w:ascii="Cascadia Mono" w:hAnsi="Cascadia Mono" w:cs="Cascadia Mono"/>
+          <w:color w:val="000000"/>
+          <w:sz w:val="19"/>
+          <w:szCs w:val="19"/>
+        </w:rPr>
+        <w:t xml:space="preserve">                </w:t>
+      </w:r>
+      <w:proofErr w:type="spellStart"/>
+      <w:r>
+        <w:rPr>
+          <w:rFonts w:ascii="Cascadia Mono" w:hAnsi="Cascadia Mono" w:cs="Cascadia Mono"/>
+          <w:color w:val="000000"/>
+          <w:sz w:val="19"/>
+          <w:szCs w:val="19"/>
+        </w:rPr>
+        <w:t>arrtikuliacinisTaskas.insert</w:t>
+      </w:r>
+      <w:proofErr w:type="spellEnd"/>
+      <w:r>
+        <w:rPr>
+          <w:rFonts w:ascii="Cascadia Mono" w:hAnsi="Cascadia Mono" w:cs="Cascadia Mono"/>
+          <w:color w:val="000000"/>
+          <w:sz w:val="19"/>
+          <w:szCs w:val="19"/>
+        </w:rPr>
+        <w:t>(</w:t>
+      </w:r>
+      <w:r>
+        <w:rPr>
+          <w:rFonts w:ascii="Cascadia Mono" w:hAnsi="Cascadia Mono" w:cs="Cascadia Mono"/>
+          <w:color w:val="808080"/>
+          <w:sz w:val="19"/>
+          <w:szCs w:val="19"/>
+        </w:rPr>
+        <w:t>v</w:t>
+      </w:r>
+      <w:r>
+        <w:rPr>
+          <w:rFonts w:ascii="Cascadia Mono" w:hAnsi="Cascadia Mono" w:cs="Cascadia Mono"/>
+          <w:color w:val="000000"/>
+          <w:sz w:val="19"/>
+          <w:szCs w:val="19"/>
+        </w:rPr>
+        <w:t>);</w:t>
+      </w:r>
+    </w:p>
+    <w:p>
+      <w:pPr>
+        <w:autoSpaceDE w:val="0"/>
+        <w:autoSpaceDN w:val="0"/>
+        <w:adjustRightInd w:val="0"/>
+        <w:spacing w:after="0" w:line="240" w:lineRule="auto"/>
+        <w:rPr>
+          <w:rFonts w:ascii="Cascadia Mono" w:hAnsi="Cascadia Mono" w:cs="Cascadia Mono"/>
+          <w:color w:val="000000"/>
+          <w:sz w:val="19"/>
+          <w:szCs w:val="19"/>
+        </w:rPr>
+      </w:pPr>
+      <w:r>
+        <w:rPr>
+          <w:rFonts w:ascii="Cascadia Mono" w:hAnsi="Cascadia Mono" w:cs="Cascadia Mono"/>
+          <w:color w:val="000000"/>
+          <w:sz w:val="19"/>
+          <w:szCs w:val="19"/>
+        </w:rPr>
+        <w:t xml:space="preserve">            }</w:t>
+      </w:r>
+    </w:p>
+    <w:p>
+      <w:pPr>
+        <w:autoSpaceDE w:val="0"/>
+        <w:autoSpaceDN w:val="0"/>
+        <w:adjustRightInd w:val="0"/>
+        <w:spacing w:after="0" w:line="240" w:lineRule="auto"/>
+        <w:rPr>
+          <w:rFonts w:ascii="Cascadia Mono" w:hAnsi="Cascadia Mono" w:cs="Cascadia Mono"/>
+          <w:color w:val="000000"/>
+          <w:sz w:val="19"/>
+          <w:szCs w:val="19"/>
+        </w:rPr>
+      </w:pPr>
+    </w:p>
+    <w:p>
+      <w:pPr>
+        <w:autoSpaceDE w:val="0"/>
+        <w:autoSpaceDN w:val="0"/>
+        <w:adjustRightInd w:val="0"/>
+        <w:spacing w:after="0" w:line="240" w:lineRule="auto"/>
+        <w:rPr>
+          <w:rFonts w:ascii="Cascadia Mono" w:hAnsi="Cascadia Mono" w:cs="Cascadia Mono"/>
+          <w:color w:val="000000"/>
+          <w:sz w:val="19"/>
+          <w:szCs w:val="19"/>
+        </w:rPr>
+      </w:pPr>
+      <w:r>
+        <w:rPr>
+          <w:rFonts w:ascii="Cascadia Mono" w:hAnsi="Cascadia Mono" w:cs="Cascadia Mono"/>
+          <w:color w:val="000000"/>
+          <w:sz w:val="19"/>
+          <w:szCs w:val="19"/>
+        </w:rPr>
+        <w:t xml:space="preserve">            </w:t>
+      </w:r>
+      <w:proofErr w:type="spellStart"/>
+      <w:r>
+        <w:rPr>
+          <w:rFonts w:ascii="Cascadia Mono" w:hAnsi="Cascadia Mono" w:cs="Cascadia Mono"/>
+          <w:color w:val="0000FF"/>
+          <w:sz w:val="19"/>
+          <w:szCs w:val="19"/>
+        </w:rPr>
+        <w:t>if</w:t>
+      </w:r>
+      <w:proofErr w:type="spellEnd"/>
+      <w:r>
+        <w:rPr>
+          <w:rFonts w:ascii="Cascadia Mono" w:hAnsi="Cascadia Mono" w:cs="Cascadia Mono"/>
+          <w:color w:val="000000"/>
+          <w:sz w:val="19"/>
+          <w:szCs w:val="19"/>
+        </w:rPr>
+        <w:t xml:space="preserve"> (</w:t>
+      </w:r>
+      <w:proofErr w:type="spellStart"/>
+      <w:r>
+        <w:rPr>
+          <w:rFonts w:ascii="Cascadia Mono" w:hAnsi="Cascadia Mono" w:cs="Cascadia Mono"/>
+          <w:color w:val="000000"/>
+          <w:sz w:val="19"/>
+          <w:szCs w:val="19"/>
+        </w:rPr>
+        <w:t>lowpt</w:t>
+      </w:r>
+      <w:proofErr w:type="spellEnd"/>
+      <w:r>
+        <w:rPr>
+          <w:rFonts w:ascii="Cascadia Mono" w:hAnsi="Cascadia Mono" w:cs="Cascadia Mono"/>
+          <w:color w:val="008080"/>
+          <w:sz w:val="19"/>
+          <w:szCs w:val="19"/>
+        </w:rPr>
+        <w:t>[</w:t>
+      </w:r>
+      <w:r>
+        <w:rPr>
+          <w:rFonts w:ascii="Cascadia Mono" w:hAnsi="Cascadia Mono" w:cs="Cascadia Mono"/>
+          <w:color w:val="000000"/>
+          <w:sz w:val="19"/>
+          <w:szCs w:val="19"/>
+        </w:rPr>
+        <w:t>w</w:t>
+      </w:r>
+      <w:r>
+        <w:rPr>
+          <w:rFonts w:ascii="Cascadia Mono" w:hAnsi="Cascadia Mono" w:cs="Cascadia Mono"/>
+          <w:color w:val="008080"/>
+          <w:sz w:val="19"/>
+          <w:szCs w:val="19"/>
+        </w:rPr>
+        <w:t>]</w:t>
+      </w:r>
+      <w:r>
+        <w:rPr>
+          <w:rFonts w:ascii="Cascadia Mono" w:hAnsi="Cascadia Mono" w:cs="Cascadia Mono"/>
+          <w:color w:val="000000"/>
+          <w:sz w:val="19"/>
+          <w:szCs w:val="19"/>
+        </w:rPr>
+        <w:t xml:space="preserve"> &gt;= </w:t>
+      </w:r>
+      <w:proofErr w:type="spellStart"/>
+      <w:r>
+        <w:rPr>
+          <w:rFonts w:ascii="Cascadia Mono" w:hAnsi="Cascadia Mono" w:cs="Cascadia Mono"/>
+          <w:color w:val="000000"/>
+          <w:sz w:val="19"/>
+          <w:szCs w:val="19"/>
+        </w:rPr>
+        <w:t>num</w:t>
+      </w:r>
+      <w:proofErr w:type="spellEnd"/>
+      <w:r>
+        <w:rPr>
+          <w:rFonts w:ascii="Cascadia Mono" w:hAnsi="Cascadia Mono" w:cs="Cascadia Mono"/>
+          <w:color w:val="008080"/>
+          <w:sz w:val="19"/>
+          <w:szCs w:val="19"/>
+        </w:rPr>
+        <w:t>[</w:t>
+      </w:r>
+      <w:r>
+        <w:rPr>
+          <w:rFonts w:ascii="Cascadia Mono" w:hAnsi="Cascadia Mono" w:cs="Cascadia Mono"/>
+          <w:color w:val="808080"/>
+          <w:sz w:val="19"/>
+          <w:szCs w:val="19"/>
+        </w:rPr>
+        <w:t>v</w:t>
+      </w:r>
+      <w:r>
+        <w:rPr>
+          <w:rFonts w:ascii="Cascadia Mono" w:hAnsi="Cascadia Mono" w:cs="Cascadia Mono"/>
+          <w:color w:val="008080"/>
+          <w:sz w:val="19"/>
+          <w:szCs w:val="19"/>
+        </w:rPr>
+        <w:t>]</w:t>
+      </w:r>
+      <w:r>
+        <w:rPr>
+          <w:rFonts w:ascii="Cascadia Mono" w:hAnsi="Cascadia Mono" w:cs="Cascadia Mono"/>
+          <w:color w:val="000000"/>
+          <w:sz w:val="19"/>
+          <w:szCs w:val="19"/>
+        </w:rPr>
+        <w:t>) {</w:t>
+      </w:r>
+    </w:p>
+    <w:p>
+      <w:pPr>
+        <w:autoSpaceDE w:val="0"/>
+        <w:autoSpaceDN w:val="0"/>
+        <w:adjustRightInd w:val="0"/>
+        <w:spacing w:after="0" w:line="240" w:lineRule="auto"/>
+        <w:rPr>
+          <w:rFonts w:ascii="Cascadia Mono" w:hAnsi="Cascadia Mono" w:cs="Cascadia Mono"/>
+          <w:color w:val="000000"/>
+          <w:sz w:val="19"/>
+          <w:szCs w:val="19"/>
+        </w:rPr>
+      </w:pPr>
+      <w:r>
+        <w:rPr>
+          <w:rFonts w:ascii="Cascadia Mono" w:hAnsi="Cascadia Mono" w:cs="Cascadia Mono"/>
+          <w:color w:val="000000"/>
+          <w:sz w:val="19"/>
+          <w:szCs w:val="19"/>
+        </w:rPr>
+        <w:t xml:space="preserve">                </w:t>
+      </w:r>
+      <w:proofErr w:type="spellStart"/>
+      <w:r>
+        <w:rPr>
+          <w:rFonts w:ascii="Cascadia Mono" w:hAnsi="Cascadia Mono" w:cs="Cascadia Mono"/>
+          <w:color w:val="000000"/>
+          <w:sz w:val="19"/>
+          <w:szCs w:val="19"/>
+        </w:rPr>
+        <w:t>std</w:t>
+      </w:r>
+      <w:proofErr w:type="spellEnd"/>
+      <w:r>
+        <w:rPr>
+          <w:rFonts w:ascii="Cascadia Mono" w:hAnsi="Cascadia Mono" w:cs="Cascadia Mono"/>
+          <w:color w:val="000000"/>
+          <w:sz w:val="19"/>
+          <w:szCs w:val="19"/>
+        </w:rPr>
+        <w:t>::</w:t>
+      </w:r>
+      <w:proofErr w:type="spellStart"/>
+      <w:r>
+        <w:rPr>
+          <w:rFonts w:ascii="Cascadia Mono" w:hAnsi="Cascadia Mono" w:cs="Cascadia Mono"/>
+          <w:color w:val="2B91AF"/>
+          <w:sz w:val="19"/>
+          <w:szCs w:val="19"/>
+        </w:rPr>
+        <w:t>vector</w:t>
+      </w:r>
+      <w:proofErr w:type="spellEnd"/>
+      <w:r>
+        <w:rPr>
+          <w:rFonts w:ascii="Cascadia Mono" w:hAnsi="Cascadia Mono" w:cs="Cascadia Mono"/>
+          <w:color w:val="000000"/>
+          <w:sz w:val="19"/>
+          <w:szCs w:val="19"/>
+        </w:rPr>
+        <w:t>&lt;</w:t>
+      </w:r>
+      <w:proofErr w:type="spellStart"/>
+      <w:r>
+        <w:rPr>
+          <w:rFonts w:ascii="Cascadia Mono" w:hAnsi="Cascadia Mono" w:cs="Cascadia Mono"/>
+          <w:color w:val="000000"/>
+          <w:sz w:val="19"/>
+          <w:szCs w:val="19"/>
+        </w:rPr>
+        <w:t>std</w:t>
+      </w:r>
+      <w:proofErr w:type="spellEnd"/>
+      <w:r>
+        <w:rPr>
+          <w:rFonts w:ascii="Cascadia Mono" w:hAnsi="Cascadia Mono" w:cs="Cascadia Mono"/>
+          <w:color w:val="000000"/>
+          <w:sz w:val="19"/>
+          <w:szCs w:val="19"/>
+        </w:rPr>
+        <w:t>::</w:t>
+      </w:r>
+      <w:proofErr w:type="spellStart"/>
+      <w:r>
+        <w:rPr>
+          <w:rFonts w:ascii="Cascadia Mono" w:hAnsi="Cascadia Mono" w:cs="Cascadia Mono"/>
+          <w:color w:val="2B91AF"/>
+          <w:sz w:val="19"/>
+          <w:szCs w:val="19"/>
+        </w:rPr>
+        <w:t>pair</w:t>
+      </w:r>
+      <w:proofErr w:type="spellEnd"/>
+      <w:r>
+        <w:rPr>
+          <w:rFonts w:ascii="Cascadia Mono" w:hAnsi="Cascadia Mono" w:cs="Cascadia Mono"/>
+          <w:color w:val="000000"/>
+          <w:sz w:val="19"/>
+          <w:szCs w:val="19"/>
+        </w:rPr>
+        <w:t>&lt;</w:t>
+      </w:r>
+      <w:proofErr w:type="spellStart"/>
+      <w:r>
+        <w:rPr>
+          <w:rFonts w:ascii="Cascadia Mono" w:hAnsi="Cascadia Mono" w:cs="Cascadia Mono"/>
+          <w:color w:val="0000FF"/>
+          <w:sz w:val="19"/>
+          <w:szCs w:val="19"/>
+        </w:rPr>
+        <w:t>int</w:t>
+      </w:r>
+      <w:proofErr w:type="spellEnd"/>
+      <w:r>
+        <w:rPr>
+          <w:rFonts w:ascii="Cascadia Mono" w:hAnsi="Cascadia Mono" w:cs="Cascadia Mono"/>
+          <w:color w:val="000000"/>
+          <w:sz w:val="19"/>
+          <w:szCs w:val="19"/>
+        </w:rPr>
+        <w:t xml:space="preserve">, </w:t>
+      </w:r>
+      <w:proofErr w:type="spellStart"/>
+      <w:r>
+        <w:rPr>
+          <w:rFonts w:ascii="Cascadia Mono" w:hAnsi="Cascadia Mono" w:cs="Cascadia Mono"/>
+          <w:color w:val="0000FF"/>
+          <w:sz w:val="19"/>
+          <w:szCs w:val="19"/>
+        </w:rPr>
+        <w:t>int</w:t>
+      </w:r>
+      <w:proofErr w:type="spellEnd"/>
+      <w:r>
+        <w:rPr>
+          <w:rFonts w:ascii="Cascadia Mono" w:hAnsi="Cascadia Mono" w:cs="Cascadia Mono"/>
+          <w:color w:val="000000"/>
+          <w:sz w:val="19"/>
+          <w:szCs w:val="19"/>
+        </w:rPr>
+        <w:t>&gt;&gt; komponente;</w:t>
+      </w:r>
+    </w:p>
+    <w:p>
+      <w:pPr>
+        <w:autoSpaceDE w:val="0"/>
+        <w:autoSpaceDN w:val="0"/>
+        <w:adjustRightInd w:val="0"/>
+        <w:spacing w:after="0" w:line="240" w:lineRule="auto"/>
+        <w:rPr>
+          <w:rFonts w:ascii="Cascadia Mono" w:hAnsi="Cascadia Mono" w:cs="Cascadia Mono"/>
+          <w:color w:val="000000"/>
+          <w:sz w:val="19"/>
+          <w:szCs w:val="19"/>
+        </w:rPr>
+      </w:pPr>
+      <w:r>
+        <w:rPr>
+          <w:rFonts w:ascii="Cascadia Mono" w:hAnsi="Cascadia Mono" w:cs="Cascadia Mono"/>
+          <w:color w:val="000000"/>
+          <w:sz w:val="19"/>
+          <w:szCs w:val="19"/>
+        </w:rPr>
+        <w:t xml:space="preserve">                </w:t>
+      </w:r>
+      <w:proofErr w:type="spellStart"/>
+      <w:r>
+        <w:rPr>
+          <w:rFonts w:ascii="Cascadia Mono" w:hAnsi="Cascadia Mono" w:cs="Cascadia Mono"/>
+          <w:color w:val="000000"/>
+          <w:sz w:val="19"/>
+          <w:szCs w:val="19"/>
+        </w:rPr>
+        <w:t>std</w:t>
+      </w:r>
+      <w:proofErr w:type="spellEnd"/>
+      <w:r>
+        <w:rPr>
+          <w:rFonts w:ascii="Cascadia Mono" w:hAnsi="Cascadia Mono" w:cs="Cascadia Mono"/>
+          <w:color w:val="000000"/>
+          <w:sz w:val="19"/>
+          <w:szCs w:val="19"/>
+        </w:rPr>
+        <w:t>::</w:t>
+      </w:r>
+      <w:proofErr w:type="spellStart"/>
+      <w:r>
+        <w:rPr>
+          <w:rFonts w:ascii="Cascadia Mono" w:hAnsi="Cascadia Mono" w:cs="Cascadia Mono"/>
+          <w:color w:val="2B91AF"/>
+          <w:sz w:val="19"/>
+          <w:szCs w:val="19"/>
+        </w:rPr>
+        <w:t>pair</w:t>
+      </w:r>
+      <w:proofErr w:type="spellEnd"/>
+      <w:r>
+        <w:rPr>
+          <w:rFonts w:ascii="Cascadia Mono" w:hAnsi="Cascadia Mono" w:cs="Cascadia Mono"/>
+          <w:color w:val="000000"/>
+          <w:sz w:val="19"/>
+          <w:szCs w:val="19"/>
+        </w:rPr>
+        <w:t>&lt;</w:t>
+      </w:r>
+      <w:proofErr w:type="spellStart"/>
+      <w:r>
+        <w:rPr>
+          <w:rFonts w:ascii="Cascadia Mono" w:hAnsi="Cascadia Mono" w:cs="Cascadia Mono"/>
+          <w:color w:val="0000FF"/>
+          <w:sz w:val="19"/>
+          <w:szCs w:val="19"/>
+        </w:rPr>
+        <w:t>int</w:t>
+      </w:r>
+      <w:proofErr w:type="spellEnd"/>
+      <w:r>
+        <w:rPr>
+          <w:rFonts w:ascii="Cascadia Mono" w:hAnsi="Cascadia Mono" w:cs="Cascadia Mono"/>
+          <w:color w:val="000000"/>
+          <w:sz w:val="19"/>
+          <w:szCs w:val="19"/>
+        </w:rPr>
+        <w:t xml:space="preserve">, </w:t>
+      </w:r>
+      <w:proofErr w:type="spellStart"/>
+      <w:r>
+        <w:rPr>
+          <w:rFonts w:ascii="Cascadia Mono" w:hAnsi="Cascadia Mono" w:cs="Cascadia Mono"/>
+          <w:color w:val="0000FF"/>
+          <w:sz w:val="19"/>
+          <w:szCs w:val="19"/>
+        </w:rPr>
+        <w:t>int</w:t>
+      </w:r>
+      <w:proofErr w:type="spellEnd"/>
+      <w:r>
+        <w:rPr>
+          <w:rFonts w:ascii="Cascadia Mono" w:hAnsi="Cascadia Mono" w:cs="Cascadia Mono"/>
+          <w:color w:val="000000"/>
+          <w:sz w:val="19"/>
+          <w:szCs w:val="19"/>
+        </w:rPr>
+        <w:t>&gt; briauna;</w:t>
+      </w:r>
+    </w:p>
+    <w:p>
+      <w:pPr>
+        <w:autoSpaceDE w:val="0"/>
+        <w:autoSpaceDN w:val="0"/>
+        <w:adjustRightInd w:val="0"/>
+        <w:spacing w:after="0" w:line="240" w:lineRule="auto"/>
+        <w:rPr>
+          <w:rFonts w:ascii="Cascadia Mono" w:hAnsi="Cascadia Mono" w:cs="Cascadia Mono"/>
+          <w:color w:val="000000"/>
+          <w:sz w:val="19"/>
+          <w:szCs w:val="19"/>
+        </w:rPr>
+      </w:pPr>
+      <w:r>
+        <w:rPr>
+          <w:rFonts w:ascii="Cascadia Mono" w:hAnsi="Cascadia Mono" w:cs="Cascadia Mono"/>
+          <w:color w:val="000000"/>
+          <w:sz w:val="19"/>
+          <w:szCs w:val="19"/>
+        </w:rPr>
+        <w:t xml:space="preserve">                </w:t>
+      </w:r>
+      <w:proofErr w:type="spellStart"/>
+      <w:r>
+        <w:rPr>
+          <w:rFonts w:ascii="Cascadia Mono" w:hAnsi="Cascadia Mono" w:cs="Cascadia Mono"/>
+          <w:color w:val="0000FF"/>
+          <w:sz w:val="19"/>
+          <w:szCs w:val="19"/>
+        </w:rPr>
+        <w:t>do</w:t>
+      </w:r>
+      <w:proofErr w:type="spellEnd"/>
+      <w:r>
+        <w:rPr>
+          <w:rFonts w:ascii="Cascadia Mono" w:hAnsi="Cascadia Mono" w:cs="Cascadia Mono"/>
+          <w:color w:val="000000"/>
+          <w:sz w:val="19"/>
+          <w:szCs w:val="19"/>
+        </w:rPr>
+        <w:t xml:space="preserve"> {</w:t>
+      </w:r>
+    </w:p>
+    <w:p>
+      <w:pPr>
+        <w:autoSpaceDE w:val="0"/>
+        <w:autoSpaceDN w:val="0"/>
+        <w:adjustRightInd w:val="0"/>
+        <w:spacing w:after="0" w:line="240" w:lineRule="auto"/>
+        <w:rPr>
+          <w:rFonts w:ascii="Cascadia Mono" w:hAnsi="Cascadia Mono" w:cs="Cascadia Mono"/>
+          <w:color w:val="000000"/>
+          <w:sz w:val="19"/>
+          <w:szCs w:val="19"/>
+        </w:rPr>
+      </w:pPr>
+      <w:r>
+        <w:rPr>
+          <w:rFonts w:ascii="Cascadia Mono" w:hAnsi="Cascadia Mono" w:cs="Cascadia Mono"/>
+          <w:color w:val="000000"/>
+          <w:sz w:val="19"/>
+          <w:szCs w:val="19"/>
+        </w:rPr>
+        <w:t xml:space="preserve">                    briauna </w:t>
+      </w:r>
+      <w:r>
+        <w:rPr>
+          <w:rFonts w:ascii="Cascadia Mono" w:hAnsi="Cascadia Mono" w:cs="Cascadia Mono"/>
+          <w:color w:val="008080"/>
+          <w:sz w:val="19"/>
+          <w:szCs w:val="19"/>
+        </w:rPr>
+        <w:t>=</w:t>
+      </w:r>
+      <w:r>
+        <w:rPr>
+          <w:rFonts w:ascii="Cascadia Mono" w:hAnsi="Cascadia Mono" w:cs="Cascadia Mono"/>
+          <w:color w:val="000000"/>
+          <w:sz w:val="19"/>
+          <w:szCs w:val="19"/>
+        </w:rPr>
+        <w:t xml:space="preserve"> </w:t>
+      </w:r>
+      <w:proofErr w:type="spellStart"/>
+      <w:r>
+        <w:rPr>
+          <w:rFonts w:ascii="Cascadia Mono" w:hAnsi="Cascadia Mono" w:cs="Cascadia Mono"/>
+          <w:color w:val="000000"/>
+          <w:sz w:val="19"/>
+          <w:szCs w:val="19"/>
+        </w:rPr>
+        <w:t>S.top</w:t>
+      </w:r>
+      <w:proofErr w:type="spellEnd"/>
+      <w:r>
+        <w:rPr>
+          <w:rFonts w:ascii="Cascadia Mono" w:hAnsi="Cascadia Mono" w:cs="Cascadia Mono"/>
+          <w:color w:val="000000"/>
+          <w:sz w:val="19"/>
+          <w:szCs w:val="19"/>
+        </w:rPr>
+        <w:t>();</w:t>
+      </w:r>
+    </w:p>
+    <w:p>
+      <w:pPr>
+        <w:autoSpaceDE w:val="0"/>
+        <w:autoSpaceDN w:val="0"/>
+        <w:adjustRightInd w:val="0"/>
+        <w:spacing w:after="0" w:line="240" w:lineRule="auto"/>
+        <w:rPr>
+          <w:rFonts w:ascii="Cascadia Mono" w:hAnsi="Cascadia Mono" w:cs="Cascadia Mono"/>
+          <w:color w:val="000000"/>
+          <w:sz w:val="19"/>
+          <w:szCs w:val="19"/>
+        </w:rPr>
+      </w:pPr>
+      <w:r>
+        <w:rPr>
+          <w:rFonts w:ascii="Cascadia Mono" w:hAnsi="Cascadia Mono" w:cs="Cascadia Mono"/>
+          <w:color w:val="000000"/>
+          <w:sz w:val="19"/>
+          <w:szCs w:val="19"/>
+        </w:rPr>
+        <w:t xml:space="preserve">                    </w:t>
+      </w:r>
+      <w:proofErr w:type="spellStart"/>
+      <w:r>
+        <w:rPr>
+          <w:rFonts w:ascii="Cascadia Mono" w:hAnsi="Cascadia Mono" w:cs="Cascadia Mono"/>
+          <w:color w:val="000000"/>
+          <w:sz w:val="19"/>
+          <w:szCs w:val="19"/>
+        </w:rPr>
+        <w:t>S.pop</w:t>
+      </w:r>
+      <w:proofErr w:type="spellEnd"/>
+      <w:r>
+        <w:rPr>
+          <w:rFonts w:ascii="Cascadia Mono" w:hAnsi="Cascadia Mono" w:cs="Cascadia Mono"/>
+          <w:color w:val="000000"/>
+          <w:sz w:val="19"/>
+          <w:szCs w:val="19"/>
+        </w:rPr>
+        <w:t>();</w:t>
+      </w:r>
+    </w:p>
+    <w:p>
+      <w:pPr>
+        <w:autoSpaceDE w:val="0"/>
+        <w:autoSpaceDN w:val="0"/>
+        <w:adjustRightInd w:val="0"/>
+        <w:spacing w:after="0" w:line="240" w:lineRule="auto"/>
+        <w:rPr>
+          <w:rFonts w:ascii="Cascadia Mono" w:hAnsi="Cascadia Mono" w:cs="Cascadia Mono"/>
+          <w:color w:val="000000"/>
+          <w:sz w:val="19"/>
+          <w:szCs w:val="19"/>
+        </w:rPr>
+      </w:pPr>
+      <w:r>
+        <w:rPr>
+          <w:rFonts w:ascii="Cascadia Mono" w:hAnsi="Cascadia Mono" w:cs="Cascadia Mono"/>
+          <w:color w:val="000000"/>
+          <w:sz w:val="19"/>
+          <w:szCs w:val="19"/>
+        </w:rPr>
+        <w:t xml:space="preserve">                    </w:t>
+      </w:r>
+      <w:proofErr w:type="spellStart"/>
+      <w:r>
+        <w:rPr>
+          <w:rFonts w:ascii="Cascadia Mono" w:hAnsi="Cascadia Mono" w:cs="Cascadia Mono"/>
+          <w:color w:val="000000"/>
+          <w:sz w:val="19"/>
+          <w:szCs w:val="19"/>
+        </w:rPr>
+        <w:t>komponente.push_back</w:t>
+      </w:r>
+      <w:proofErr w:type="spellEnd"/>
+      <w:r>
+        <w:rPr>
+          <w:rFonts w:ascii="Cascadia Mono" w:hAnsi="Cascadia Mono" w:cs="Cascadia Mono"/>
+          <w:color w:val="000000"/>
+          <w:sz w:val="19"/>
+          <w:szCs w:val="19"/>
+        </w:rPr>
+        <w:t>(briauna);</w:t>
+      </w:r>
+    </w:p>
+    <w:p>
+      <w:pPr>
+        <w:autoSpaceDE w:val="0"/>
+        <w:autoSpaceDN w:val="0"/>
+        <w:adjustRightInd w:val="0"/>
+        <w:spacing w:after="0" w:line="240" w:lineRule="auto"/>
+        <w:rPr>
+          <w:rFonts w:ascii="Cascadia Mono" w:hAnsi="Cascadia Mono" w:cs="Cascadia Mono"/>
+          <w:color w:val="000000"/>
+          <w:sz w:val="19"/>
+          <w:szCs w:val="19"/>
+        </w:rPr>
+      </w:pPr>
+      <w:r>
+        <w:rPr>
+          <w:rFonts w:ascii="Cascadia Mono" w:hAnsi="Cascadia Mono" w:cs="Cascadia Mono"/>
+          <w:color w:val="000000"/>
+          <w:sz w:val="19"/>
+          <w:szCs w:val="19"/>
+        </w:rPr>
+        <w:t xml:space="preserve">                } </w:t>
+      </w:r>
+      <w:proofErr w:type="spellStart"/>
+      <w:r>
+        <w:rPr>
+          <w:rFonts w:ascii="Cascadia Mono" w:hAnsi="Cascadia Mono" w:cs="Cascadia Mono"/>
+          <w:color w:val="0000FF"/>
+          <w:sz w:val="19"/>
+          <w:szCs w:val="19"/>
+        </w:rPr>
+        <w:t>while</w:t>
+      </w:r>
+      <w:proofErr w:type="spellEnd"/>
+      <w:r>
+        <w:rPr>
+          <w:rFonts w:ascii="Cascadia Mono" w:hAnsi="Cascadia Mono" w:cs="Cascadia Mono"/>
+          <w:color w:val="000000"/>
+          <w:sz w:val="19"/>
+          <w:szCs w:val="19"/>
+        </w:rPr>
+        <w:t xml:space="preserve"> (briauna </w:t>
+      </w:r>
+      <w:r>
+        <w:rPr>
+          <w:rFonts w:ascii="Cascadia Mono" w:hAnsi="Cascadia Mono" w:cs="Cascadia Mono"/>
+          <w:color w:val="008080"/>
+          <w:sz w:val="19"/>
+          <w:szCs w:val="19"/>
+        </w:rPr>
+        <w:t>!=</w:t>
+      </w:r>
+      <w:r>
+        <w:rPr>
+          <w:rFonts w:ascii="Cascadia Mono" w:hAnsi="Cascadia Mono" w:cs="Cascadia Mono"/>
+          <w:color w:val="000000"/>
+          <w:sz w:val="19"/>
+          <w:szCs w:val="19"/>
+        </w:rPr>
+        <w:t xml:space="preserve"> </w:t>
+      </w:r>
+      <w:proofErr w:type="spellStart"/>
+      <w:r>
+        <w:rPr>
+          <w:rFonts w:ascii="Cascadia Mono" w:hAnsi="Cascadia Mono" w:cs="Cascadia Mono"/>
+          <w:color w:val="000000"/>
+          <w:sz w:val="19"/>
+          <w:szCs w:val="19"/>
+        </w:rPr>
+        <w:t>std</w:t>
+      </w:r>
+      <w:proofErr w:type="spellEnd"/>
+      <w:r>
+        <w:rPr>
+          <w:rFonts w:ascii="Cascadia Mono" w:hAnsi="Cascadia Mono" w:cs="Cascadia Mono"/>
+          <w:color w:val="000000"/>
+          <w:sz w:val="19"/>
+          <w:szCs w:val="19"/>
+        </w:rPr>
+        <w:t>::</w:t>
+      </w:r>
+      <w:proofErr w:type="spellStart"/>
+      <w:r>
+        <w:rPr>
+          <w:rFonts w:ascii="Cascadia Mono" w:hAnsi="Cascadia Mono" w:cs="Cascadia Mono"/>
+          <w:color w:val="000000"/>
+          <w:sz w:val="19"/>
+          <w:szCs w:val="19"/>
+        </w:rPr>
+        <w:t>make_pair</w:t>
+      </w:r>
+      <w:proofErr w:type="spellEnd"/>
+      <w:r>
+        <w:rPr>
+          <w:rFonts w:ascii="Cascadia Mono" w:hAnsi="Cascadia Mono" w:cs="Cascadia Mono"/>
+          <w:color w:val="000000"/>
+          <w:sz w:val="19"/>
+          <w:szCs w:val="19"/>
+        </w:rPr>
+        <w:t>(</w:t>
+      </w:r>
+      <w:r>
+        <w:rPr>
+          <w:rFonts w:ascii="Cascadia Mono" w:hAnsi="Cascadia Mono" w:cs="Cascadia Mono"/>
+          <w:color w:val="808080"/>
+          <w:sz w:val="19"/>
+          <w:szCs w:val="19"/>
+        </w:rPr>
+        <w:t>v</w:t>
+      </w:r>
+      <w:r>
+        <w:rPr>
+          <w:rFonts w:ascii="Cascadia Mono" w:hAnsi="Cascadia Mono" w:cs="Cascadia Mono"/>
+          <w:color w:val="000000"/>
+          <w:sz w:val="19"/>
+          <w:szCs w:val="19"/>
+        </w:rPr>
+        <w:t>, w));</w:t>
+      </w:r>
+    </w:p>
+    <w:p>
+      <w:pPr>
+        <w:autoSpaceDE w:val="0"/>
+        <w:autoSpaceDN w:val="0"/>
+        <w:adjustRightInd w:val="0"/>
+        <w:spacing w:after="0" w:line="240" w:lineRule="auto"/>
+        <w:rPr>
+          <w:rFonts w:ascii="Cascadia Mono" w:hAnsi="Cascadia Mono" w:cs="Cascadia Mono"/>
+          <w:color w:val="000000"/>
+          <w:sz w:val="19"/>
+          <w:szCs w:val="19"/>
+        </w:rPr>
+      </w:pPr>
+      <w:r>
+        <w:rPr>
+          <w:rFonts w:ascii="Cascadia Mono" w:hAnsi="Cascadia Mono" w:cs="Cascadia Mono"/>
+          <w:color w:val="000000"/>
+          <w:sz w:val="19"/>
+          <w:szCs w:val="19"/>
+        </w:rPr>
+        <w:t xml:space="preserve">                </w:t>
+      </w:r>
+      <w:proofErr w:type="spellStart"/>
+      <w:r>
+        <w:rPr>
+          <w:rFonts w:ascii="Cascadia Mono" w:hAnsi="Cascadia Mono" w:cs="Cascadia Mono"/>
+          <w:color w:val="000000"/>
+          <w:sz w:val="19"/>
+          <w:szCs w:val="19"/>
+        </w:rPr>
+        <w:t>dvigubai_jungios_komponentes.push_back</w:t>
+      </w:r>
+      <w:proofErr w:type="spellEnd"/>
+      <w:r>
+        <w:rPr>
+          <w:rFonts w:ascii="Cascadia Mono" w:hAnsi="Cascadia Mono" w:cs="Cascadia Mono"/>
+          <w:color w:val="000000"/>
+          <w:sz w:val="19"/>
+          <w:szCs w:val="19"/>
+        </w:rPr>
+        <w:t>(komponente);</w:t>
+      </w:r>
+    </w:p>
+    <w:p>
+      <w:pPr>
+        <w:autoSpaceDE w:val="0"/>
+        <w:autoSpaceDN w:val="0"/>
+        <w:adjustRightInd w:val="0"/>
+        <w:spacing w:after="0" w:line="240" w:lineRule="auto"/>
+        <w:rPr>
+          <w:rFonts w:ascii="Cascadia Mono" w:hAnsi="Cascadia Mono" w:cs="Cascadia Mono"/>
+          <w:color w:val="000000"/>
+          <w:sz w:val="19"/>
+          <w:szCs w:val="19"/>
+        </w:rPr>
+      </w:pPr>
+      <w:r>
+        <w:rPr>
+          <w:rFonts w:ascii="Cascadia Mono" w:hAnsi="Cascadia Mono" w:cs="Cascadia Mono"/>
+          <w:color w:val="000000"/>
+          <w:sz w:val="19"/>
+          <w:szCs w:val="19"/>
+        </w:rPr>
+        <w:t xml:space="preserve">            }</w:t>
+      </w:r>
+    </w:p>
+    <w:p>
+      <w:pPr>
+        <w:autoSpaceDE w:val="0"/>
+        <w:autoSpaceDN w:val="0"/>
+        <w:adjustRightInd w:val="0"/>
+        <w:spacing w:after="0" w:line="240" w:lineRule="auto"/>
+        <w:rPr>
+          <w:rFonts w:ascii="Cascadia Mono" w:hAnsi="Cascadia Mono" w:cs="Cascadia Mono"/>
+          <w:color w:val="000000"/>
+          <w:sz w:val="19"/>
+          <w:szCs w:val="19"/>
+        </w:rPr>
+      </w:pPr>
+      <w:r>
+        <w:rPr>
+          <w:rFonts w:ascii="Cascadia Mono" w:hAnsi="Cascadia Mono" w:cs="Cascadia Mono"/>
+          <w:color w:val="000000"/>
+          <w:sz w:val="19"/>
+          <w:szCs w:val="19"/>
+        </w:rPr>
+        <w:t xml:space="preserve">        }</w:t>
+      </w:r>
+    </w:p>
+    <w:p>
+      <w:pPr>
+        <w:autoSpaceDE w:val="0"/>
+        <w:autoSpaceDN w:val="0"/>
+        <w:adjustRightInd w:val="0"/>
+        <w:spacing w:after="0" w:line="240" w:lineRule="auto"/>
+        <w:rPr>
+          <w:rFonts w:ascii="Cascadia Mono" w:hAnsi="Cascadia Mono" w:cs="Cascadia Mono"/>
+          <w:color w:val="000000"/>
+          <w:sz w:val="19"/>
+          <w:szCs w:val="19"/>
+        </w:rPr>
+      </w:pPr>
+      <w:r>
+        <w:rPr>
+          <w:rFonts w:ascii="Cascadia Mono" w:hAnsi="Cascadia Mono" w:cs="Cascadia Mono"/>
+          <w:color w:val="000000"/>
+          <w:sz w:val="19"/>
+          <w:szCs w:val="19"/>
+        </w:rPr>
+        <w:t xml:space="preserve">        </w:t>
+      </w:r>
+      <w:proofErr w:type="spellStart"/>
+      <w:r>
+        <w:rPr>
+          <w:rFonts w:ascii="Cascadia Mono" w:hAnsi="Cascadia Mono" w:cs="Cascadia Mono"/>
+          <w:color w:val="0000FF"/>
+          <w:sz w:val="19"/>
+          <w:szCs w:val="19"/>
+        </w:rPr>
+        <w:t>else</w:t>
+      </w:r>
+      <w:proofErr w:type="spellEnd"/>
+      <w:r>
+        <w:rPr>
+          <w:rFonts w:ascii="Cascadia Mono" w:hAnsi="Cascadia Mono" w:cs="Cascadia Mono"/>
+          <w:color w:val="000000"/>
+          <w:sz w:val="19"/>
+          <w:szCs w:val="19"/>
+        </w:rPr>
+        <w:t xml:space="preserve"> </w:t>
+      </w:r>
+      <w:proofErr w:type="spellStart"/>
+      <w:r>
+        <w:rPr>
+          <w:rFonts w:ascii="Cascadia Mono" w:hAnsi="Cascadia Mono" w:cs="Cascadia Mono"/>
+          <w:color w:val="0000FF"/>
+          <w:sz w:val="19"/>
+          <w:szCs w:val="19"/>
+        </w:rPr>
+        <w:t>if</w:t>
+      </w:r>
+      <w:proofErr w:type="spellEnd"/>
+      <w:r>
+        <w:rPr>
+          <w:rFonts w:ascii="Cascadia Mono" w:hAnsi="Cascadia Mono" w:cs="Cascadia Mono"/>
+          <w:color w:val="000000"/>
+          <w:sz w:val="19"/>
+          <w:szCs w:val="19"/>
+        </w:rPr>
+        <w:t xml:space="preserve"> (w != </w:t>
+      </w:r>
+      <w:r>
+        <w:rPr>
+          <w:rFonts w:ascii="Cascadia Mono" w:hAnsi="Cascadia Mono" w:cs="Cascadia Mono"/>
+          <w:color w:val="808080"/>
+          <w:sz w:val="19"/>
+          <w:szCs w:val="19"/>
+        </w:rPr>
+        <w:t>u</w:t>
+      </w:r>
+      <w:r>
+        <w:rPr>
+          <w:rFonts w:ascii="Cascadia Mono" w:hAnsi="Cascadia Mono" w:cs="Cascadia Mono"/>
+          <w:color w:val="000000"/>
+          <w:sz w:val="19"/>
+          <w:szCs w:val="19"/>
+        </w:rPr>
+        <w:t xml:space="preserve"> &amp;&amp; </w:t>
+      </w:r>
+      <w:proofErr w:type="spellStart"/>
+      <w:r>
+        <w:rPr>
+          <w:rFonts w:ascii="Cascadia Mono" w:hAnsi="Cascadia Mono" w:cs="Cascadia Mono"/>
+          <w:color w:val="000000"/>
+          <w:sz w:val="19"/>
+          <w:szCs w:val="19"/>
+        </w:rPr>
+        <w:t>num</w:t>
+      </w:r>
+      <w:proofErr w:type="spellEnd"/>
+      <w:r>
+        <w:rPr>
+          <w:rFonts w:ascii="Cascadia Mono" w:hAnsi="Cascadia Mono" w:cs="Cascadia Mono"/>
+          <w:color w:val="008080"/>
+          <w:sz w:val="19"/>
+          <w:szCs w:val="19"/>
+        </w:rPr>
+        <w:t>[</w:t>
+      </w:r>
+      <w:r>
+        <w:rPr>
+          <w:rFonts w:ascii="Cascadia Mono" w:hAnsi="Cascadia Mono" w:cs="Cascadia Mono"/>
+          <w:color w:val="000000"/>
+          <w:sz w:val="19"/>
+          <w:szCs w:val="19"/>
+        </w:rPr>
+        <w:t>w</w:t>
+      </w:r>
+      <w:r>
+        <w:rPr>
+          <w:rFonts w:ascii="Cascadia Mono" w:hAnsi="Cascadia Mono" w:cs="Cascadia Mono"/>
+          <w:color w:val="008080"/>
+          <w:sz w:val="19"/>
+          <w:szCs w:val="19"/>
+        </w:rPr>
+        <w:t>]</w:t>
+      </w:r>
+      <w:r>
+        <w:rPr>
+          <w:rFonts w:ascii="Cascadia Mono" w:hAnsi="Cascadia Mono" w:cs="Cascadia Mono"/>
+          <w:color w:val="000000"/>
+          <w:sz w:val="19"/>
+          <w:szCs w:val="19"/>
+        </w:rPr>
+        <w:t xml:space="preserve"> &lt; </w:t>
+      </w:r>
+      <w:proofErr w:type="spellStart"/>
+      <w:r>
+        <w:rPr>
+          <w:rFonts w:ascii="Cascadia Mono" w:hAnsi="Cascadia Mono" w:cs="Cascadia Mono"/>
+          <w:color w:val="000000"/>
+          <w:sz w:val="19"/>
+          <w:szCs w:val="19"/>
+        </w:rPr>
+        <w:t>num</w:t>
+      </w:r>
+      <w:proofErr w:type="spellEnd"/>
+      <w:r>
+        <w:rPr>
+          <w:rFonts w:ascii="Cascadia Mono" w:hAnsi="Cascadia Mono" w:cs="Cascadia Mono"/>
+          <w:color w:val="008080"/>
+          <w:sz w:val="19"/>
+          <w:szCs w:val="19"/>
+        </w:rPr>
+        <w:t>[</w:t>
+      </w:r>
+      <w:r>
+        <w:rPr>
+          <w:rFonts w:ascii="Cascadia Mono" w:hAnsi="Cascadia Mono" w:cs="Cascadia Mono"/>
+          <w:color w:val="808080"/>
+          <w:sz w:val="19"/>
+          <w:szCs w:val="19"/>
+        </w:rPr>
+        <w:t>v</w:t>
+      </w:r>
+      <w:r>
+        <w:rPr>
+          <w:rFonts w:ascii="Cascadia Mono" w:hAnsi="Cascadia Mono" w:cs="Cascadia Mono"/>
+          <w:color w:val="008080"/>
+          <w:sz w:val="19"/>
+          <w:szCs w:val="19"/>
+        </w:rPr>
+        <w:t>]</w:t>
+      </w:r>
+      <w:r>
+        <w:rPr>
+          <w:rFonts w:ascii="Cascadia Mono" w:hAnsi="Cascadia Mono" w:cs="Cascadia Mono"/>
+          <w:color w:val="000000"/>
+          <w:sz w:val="19"/>
+          <w:szCs w:val="19"/>
+        </w:rPr>
+        <w:t>) {</w:t>
+      </w:r>
+    </w:p>
+    <w:p>
+      <w:pPr>
+        <w:autoSpaceDE w:val="0"/>
+        <w:autoSpaceDN w:val="0"/>
+        <w:adjustRightInd w:val="0"/>
+        <w:spacing w:after="0" w:line="240" w:lineRule="auto"/>
+        <w:rPr>
+          <w:rFonts w:ascii="Cascadia Mono" w:hAnsi="Cascadia Mono" w:cs="Cascadia Mono"/>
+          <w:color w:val="000000"/>
+          <w:sz w:val="19"/>
+          <w:szCs w:val="19"/>
+        </w:rPr>
+      </w:pPr>
+      <w:r>
+        <w:rPr>
+          <w:rFonts w:ascii="Cascadia Mono" w:hAnsi="Cascadia Mono" w:cs="Cascadia Mono"/>
+          <w:color w:val="000000"/>
+          <w:sz w:val="19"/>
+          <w:szCs w:val="19"/>
+        </w:rPr>
+        <w:t xml:space="preserve">            </w:t>
+      </w:r>
+      <w:proofErr w:type="spellStart"/>
+      <w:r>
+        <w:rPr>
+          <w:rFonts w:ascii="Cascadia Mono" w:hAnsi="Cascadia Mono" w:cs="Cascadia Mono"/>
+          <w:color w:val="000000"/>
+          <w:sz w:val="19"/>
+          <w:szCs w:val="19"/>
+        </w:rPr>
+        <w:t>S.push</w:t>
+      </w:r>
+      <w:proofErr w:type="spellEnd"/>
+      <w:r>
+        <w:rPr>
+          <w:rFonts w:ascii="Cascadia Mono" w:hAnsi="Cascadia Mono" w:cs="Cascadia Mono"/>
+          <w:color w:val="000000"/>
+          <w:sz w:val="19"/>
+          <w:szCs w:val="19"/>
+        </w:rPr>
+        <w:t xml:space="preserve">({ </w:t>
+      </w:r>
+      <w:r>
+        <w:rPr>
+          <w:rFonts w:ascii="Cascadia Mono" w:hAnsi="Cascadia Mono" w:cs="Cascadia Mono"/>
+          <w:color w:val="808080"/>
+          <w:sz w:val="19"/>
+          <w:szCs w:val="19"/>
+        </w:rPr>
+        <w:t>v</w:t>
+      </w:r>
+      <w:r>
+        <w:rPr>
+          <w:rFonts w:ascii="Cascadia Mono" w:hAnsi="Cascadia Mono" w:cs="Cascadia Mono"/>
+          <w:color w:val="000000"/>
+          <w:sz w:val="19"/>
+          <w:szCs w:val="19"/>
+        </w:rPr>
+        <w:t>, w });</w:t>
+      </w:r>
+    </w:p>
+    <w:p>
+      <w:pPr>
+        <w:autoSpaceDE w:val="0"/>
+        <w:autoSpaceDN w:val="0"/>
+        <w:adjustRightInd w:val="0"/>
+        <w:spacing w:after="0" w:line="240" w:lineRule="auto"/>
+        <w:rPr>
+          <w:rFonts w:ascii="Cascadia Mono" w:hAnsi="Cascadia Mono" w:cs="Cascadia Mono"/>
+          <w:color w:val="000000"/>
+          <w:sz w:val="19"/>
+          <w:szCs w:val="19"/>
+        </w:rPr>
+      </w:pPr>
+      <w:r>
+        <w:rPr>
+          <w:rFonts w:ascii="Cascadia Mono" w:hAnsi="Cascadia Mono" w:cs="Cascadia Mono"/>
+          <w:color w:val="000000"/>
+          <w:sz w:val="19"/>
+          <w:szCs w:val="19"/>
+        </w:rPr>
+        <w:t xml:space="preserve">            </w:t>
+      </w:r>
+      <w:proofErr w:type="spellStart"/>
+      <w:r>
+        <w:rPr>
+          <w:rFonts w:ascii="Cascadia Mono" w:hAnsi="Cascadia Mono" w:cs="Cascadia Mono"/>
+          <w:color w:val="000000"/>
+          <w:sz w:val="19"/>
+          <w:szCs w:val="19"/>
+        </w:rPr>
+        <w:t>lowpt</w:t>
+      </w:r>
+      <w:proofErr w:type="spellEnd"/>
+      <w:r>
+        <w:rPr>
+          <w:rFonts w:ascii="Cascadia Mono" w:hAnsi="Cascadia Mono" w:cs="Cascadia Mono"/>
+          <w:color w:val="008080"/>
+          <w:sz w:val="19"/>
+          <w:szCs w:val="19"/>
+        </w:rPr>
+        <w:t>[</w:t>
+      </w:r>
+      <w:r>
+        <w:rPr>
+          <w:rFonts w:ascii="Cascadia Mono" w:hAnsi="Cascadia Mono" w:cs="Cascadia Mono"/>
+          <w:color w:val="808080"/>
+          <w:sz w:val="19"/>
+          <w:szCs w:val="19"/>
+        </w:rPr>
+        <w:t>v</w:t>
+      </w:r>
+      <w:r>
+        <w:rPr>
+          <w:rFonts w:ascii="Cascadia Mono" w:hAnsi="Cascadia Mono" w:cs="Cascadia Mono"/>
+          <w:color w:val="008080"/>
+          <w:sz w:val="19"/>
+          <w:szCs w:val="19"/>
+        </w:rPr>
+        <w:t>]</w:t>
+      </w:r>
+      <w:r>
+        <w:rPr>
+          <w:rFonts w:ascii="Cascadia Mono" w:hAnsi="Cascadia Mono" w:cs="Cascadia Mono"/>
+          <w:color w:val="000000"/>
+          <w:sz w:val="19"/>
+          <w:szCs w:val="19"/>
+        </w:rPr>
+        <w:t xml:space="preserve"> = </w:t>
+      </w:r>
+      <w:proofErr w:type="spellStart"/>
+      <w:r>
+        <w:rPr>
+          <w:rFonts w:ascii="Cascadia Mono" w:hAnsi="Cascadia Mono" w:cs="Cascadia Mono"/>
+          <w:color w:val="000000"/>
+          <w:sz w:val="19"/>
+          <w:szCs w:val="19"/>
+        </w:rPr>
+        <w:t>std</w:t>
+      </w:r>
+      <w:proofErr w:type="spellEnd"/>
+      <w:r>
+        <w:rPr>
+          <w:rFonts w:ascii="Cascadia Mono" w:hAnsi="Cascadia Mono" w:cs="Cascadia Mono"/>
+          <w:color w:val="000000"/>
+          <w:sz w:val="19"/>
+          <w:szCs w:val="19"/>
+        </w:rPr>
+        <w:t>::min(</w:t>
+      </w:r>
+      <w:proofErr w:type="spellStart"/>
+      <w:r>
+        <w:rPr>
+          <w:rFonts w:ascii="Cascadia Mono" w:hAnsi="Cascadia Mono" w:cs="Cascadia Mono"/>
+          <w:color w:val="000000"/>
+          <w:sz w:val="19"/>
+          <w:szCs w:val="19"/>
+        </w:rPr>
+        <w:t>lowpt</w:t>
+      </w:r>
+      <w:proofErr w:type="spellEnd"/>
+      <w:r>
+        <w:rPr>
+          <w:rFonts w:ascii="Cascadia Mono" w:hAnsi="Cascadia Mono" w:cs="Cascadia Mono"/>
+          <w:color w:val="008080"/>
+          <w:sz w:val="19"/>
+          <w:szCs w:val="19"/>
+        </w:rPr>
+        <w:t>[</w:t>
+      </w:r>
+      <w:r>
+        <w:rPr>
+          <w:rFonts w:ascii="Cascadia Mono" w:hAnsi="Cascadia Mono" w:cs="Cascadia Mono"/>
+          <w:color w:val="808080"/>
+          <w:sz w:val="19"/>
+          <w:szCs w:val="19"/>
+        </w:rPr>
+        <w:t>v</w:t>
+      </w:r>
+      <w:r>
+        <w:rPr>
+          <w:rFonts w:ascii="Cascadia Mono" w:hAnsi="Cascadia Mono" w:cs="Cascadia Mono"/>
+          <w:color w:val="008080"/>
+          <w:sz w:val="19"/>
+          <w:szCs w:val="19"/>
+        </w:rPr>
+        <w:t>]</w:t>
+      </w:r>
+      <w:r>
+        <w:rPr>
+          <w:rFonts w:ascii="Cascadia Mono" w:hAnsi="Cascadia Mono" w:cs="Cascadia Mono"/>
+          <w:color w:val="000000"/>
+          <w:sz w:val="19"/>
+          <w:szCs w:val="19"/>
+        </w:rPr>
+        <w:t xml:space="preserve">, </w:t>
+      </w:r>
+      <w:proofErr w:type="spellStart"/>
+      <w:r>
+        <w:rPr>
+          <w:rFonts w:ascii="Cascadia Mono" w:hAnsi="Cascadia Mono" w:cs="Cascadia Mono"/>
+          <w:color w:val="000000"/>
+          <w:sz w:val="19"/>
+          <w:szCs w:val="19"/>
+        </w:rPr>
+        <w:t>num</w:t>
+      </w:r>
+      <w:proofErr w:type="spellEnd"/>
+      <w:r>
+        <w:rPr>
+          <w:rFonts w:ascii="Cascadia Mono" w:hAnsi="Cascadia Mono" w:cs="Cascadia Mono"/>
+          <w:color w:val="008080"/>
+          <w:sz w:val="19"/>
+          <w:szCs w:val="19"/>
+        </w:rPr>
+        <w:t>[</w:t>
+      </w:r>
+      <w:r>
+        <w:rPr>
+          <w:rFonts w:ascii="Cascadia Mono" w:hAnsi="Cascadia Mono" w:cs="Cascadia Mono"/>
+          <w:color w:val="000000"/>
+          <w:sz w:val="19"/>
+          <w:szCs w:val="19"/>
+        </w:rPr>
+        <w:t>w</w:t>
+      </w:r>
+      <w:r>
+        <w:rPr>
+          <w:rFonts w:ascii="Cascadia Mono" w:hAnsi="Cascadia Mono" w:cs="Cascadia Mono"/>
+          <w:color w:val="008080"/>
+          <w:sz w:val="19"/>
+          <w:szCs w:val="19"/>
+        </w:rPr>
+        <w:t>]</w:t>
+      </w:r>
+      <w:r>
+        <w:rPr>
+          <w:rFonts w:ascii="Cascadia Mono" w:hAnsi="Cascadia Mono" w:cs="Cascadia Mono"/>
+          <w:color w:val="000000"/>
+          <w:sz w:val="19"/>
+          <w:szCs w:val="19"/>
+        </w:rPr>
+        <w:t>);</w:t>
+      </w:r>
+    </w:p>
+    <w:p>
+      <w:pPr>
+        <w:autoSpaceDE w:val="0"/>
+        <w:autoSpaceDN w:val="0"/>
+        <w:adjustRightInd w:val="0"/>
+        <w:spacing w:after="0" w:line="240" w:lineRule="auto"/>
+        <w:rPr>
+          <w:rFonts w:ascii="Cascadia Mono" w:hAnsi="Cascadia Mono" w:cs="Cascadia Mono"/>
+          <w:color w:val="000000"/>
+          <w:sz w:val="19"/>
+          <w:szCs w:val="19"/>
+        </w:rPr>
+      </w:pPr>
+      <w:r>
+        <w:rPr>
+          <w:rFonts w:ascii="Cascadia Mono" w:hAnsi="Cascadia Mono" w:cs="Cascadia Mono"/>
+          <w:color w:val="000000"/>
+          <w:sz w:val="19"/>
+          <w:szCs w:val="19"/>
+        </w:rPr>
+        <w:t xml:space="preserve">        }</w:t>
+      </w:r>
+    </w:p>
+    <w:p>
+      <w:pPr>
+        <w:autoSpaceDE w:val="0"/>
+        <w:autoSpaceDN w:val="0"/>
+        <w:adjustRightInd w:val="0"/>
+        <w:spacing w:after="0" w:line="240" w:lineRule="auto"/>
+        <w:rPr>
+          <w:rFonts w:ascii="Cascadia Mono" w:hAnsi="Cascadia Mono" w:cs="Cascadia Mono"/>
+          <w:color w:val="000000"/>
+          <w:sz w:val="19"/>
+          <w:szCs w:val="19"/>
+        </w:rPr>
+      </w:pPr>
+      <w:r>
+        <w:rPr>
+          <w:rFonts w:ascii="Cascadia Mono" w:hAnsi="Cascadia Mono" w:cs="Cascadia Mono"/>
+          <w:color w:val="000000"/>
+          <w:sz w:val="19"/>
+          <w:szCs w:val="19"/>
+        </w:rPr>
+        <w:t xml:space="preserve">    }</w:t>
+      </w:r>
+    </w:p>
+    <w:p>
+      <w:pPr>
+        <w:rPr>
+          <w:rFonts w:ascii="Cascadia Mono" w:hAnsi="Cascadia Mono" w:cs="Cascadia Mono"/>
+          <w:color w:val="000000"/>
+          <w:sz w:val="19"/>
+          <w:szCs w:val="19"/>
+        </w:rPr>
+      </w:pPr>
+      <w:r>
+        <w:rPr>
+          <w:rFonts w:ascii="Cascadia Mono" w:hAnsi="Cascadia Mono" w:cs="Cascadia Mono"/>
+          <w:color w:val="000000"/>
+          <w:sz w:val="19"/>
+          <w:szCs w:val="19"/>
+        </w:rPr>
+        <w:t>}</w:t>
+      </w:r>
+    </w:p>
+    <w:p>
+      <w:pPr>
+        <w:rPr>
+          <w:rFonts w:ascii="Times New Roman" w:hAnsi="Times New Roman" w:cs="Times New Roman"/>
+          <w:b/>
+          <w:bCs/>
+          <w:sz w:val="20"/>
+          <w:szCs w:val="20"/>
+        </w:rPr>
+      </w:pPr>
+      <w:r>
+        <w:rPr>
+          <w:rFonts w:ascii="Times New Roman" w:hAnsi="Times New Roman" w:cs="Times New Roman"/>
+          <w:noProof/>
+          <w:sz w:val="20"/>
+          <w:szCs w:val="20"/>
+        </w:rPr>
+        <w:pict w14:anchorId="6AD35414">
+          <v:shape id="_x0000_s2126" type="#_x0000_t202" style="position:absolute;margin-left:83pt;margin-top:4.05pt;width:319.9pt;height:26.5pt;z-index:251767808;visibility:visible;mso-wrap-style:square;mso-wrap-distance-left:9pt;mso-wrap-distance-top:0;mso-wrap-distance-right:9pt;mso-wrap-distance-bottom:0;mso-position-horizontal-relative:text;mso-position-vertical-relative:text;v-text-anchor:top" o:gfxdata="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" filled="f" stroked="f">
+            <v:textbox style="mso-next-textbox:#_x0000_s2126">
+              <w:txbxContent>
+                <w:p>
+                  <w:pPr>
+                    <w:jc w:val="center"/>
+                    <w:rPr>
+                      <w:i/>
+                      <w:iCs/>
+                      <w:sz w:val="20"/>
+                      <w:szCs w:val="20"/>
+                    </w:rPr>
+                  </w:pPr>
+                  <w:r>
+                    <w:rPr>
+                      <w:i/>
+                      <w:iCs/>
+                      <w:sz w:val="20"/>
+                      <w:szCs w:val="20"/>
+                    </w:rPr>
+                    <w:t>4</w:t>
+                  </w:r>
+                  <w:r>
+                    <w:rPr>
+                      <w:i/>
+                      <w:iCs/>
+                      <w:sz w:val="20"/>
+                      <w:szCs w:val="20"/>
+                    </w:rPr>
+                    <w:t xml:space="preserve">.pav </w:t>
+                  </w:r>
+                  <w:r>
+                    <w:rPr>
+                      <w:i/>
+                      <w:iCs/>
+                      <w:sz w:val="20"/>
+                      <w:szCs w:val="20"/>
+                    </w:rPr>
+                    <w:t>dvigubai jungių komponenčių algoritmo taikymo kodas programoje</w:t>
+                  </w:r>
+                </w:p>
+              </w:txbxContent>
+            </v:textbox>
+          </v:shape>
+        </w:pict>
+      </w:r>
+    </w:p>
+    <w:p>
+      <w:pPr>
+        <w:rPr>
+          <w:rFonts w:ascii="Times New Roman" w:hAnsi="Times New Roman" w:cs="Times New Roman"/>
+          <w:sz w:val="20"/>
+          <w:szCs w:val="20"/>
+        </w:rPr>
+      </w:pPr>
+      <w:commentRangeStart w:id="0"/>
+      <w:commentRangeStart w:id="1"/>
+      <w:commentRangeStart w:id="2"/>
+      <w:commentRangeEnd w:id="0"/>
+      <w:r>
+        <w:rPr>
+          <w:rStyle w:val="Komentaronuoroda"/>
+        </w:rPr>
+        <w:commentReference w:id="0"/>
+      </w:r>
+      <w:commentRangeEnd w:id="1"/>
+      <w:r>
+        <w:rPr>
+          <w:rStyle w:val="Komentaronuoroda"/>
+        </w:rPr>
+        <w:commentReference w:id="1"/>
+      </w:r>
+      <w:commentRangeEnd w:id="2"/>
+      <w:r>
+        <w:rPr>
+          <w:rStyle w:val="Komentaronuoroda"/>
+        </w:rPr>
+        <w:commentReference w:id="2"/>
+      </w:r>
+    </w:p>
+    <w:p>
+      <w:pPr>
+        <w:rPr>
+          <w:rFonts w:ascii="Times New Roman" w:hAnsi="Times New Roman" w:cs="Times New Roman"/>
+          <w:sz w:val="20"/>
+          <w:szCs w:val="20"/>
+        </w:rPr>
+      </w:pPr>
+    </w:p>
+    <w:p>
+      <w:pPr>
+        <w:rPr>
+          <w:rFonts w:ascii="Times New Roman" w:hAnsi="Times New Roman" w:cs="Times New Roman"/>
+          <w:sz w:val="20"/>
+          <w:szCs w:val="20"/>
+        </w:rPr>
+      </w:pPr>
+    </w:p>
+    <w:p>
+      <w:pPr>
+        <w:rPr>
+          <w:rFonts w:ascii="Times New Roman" w:hAnsi="Times New Roman" w:cs="Times New Roman"/>
+          <w:sz w:val="20"/>
+          <w:szCs w:val="20"/>
+        </w:rPr>
+      </w:pPr>
+    </w:p>
+    <w:p>
+      <w:pPr>
+        <w:rPr>
+          <w:rFonts w:ascii="Times New Roman" w:hAnsi="Times New Roman" w:cs="Times New Roman"/>
+          <w:sz w:val="20"/>
+          <w:szCs w:val="20"/>
+        </w:rPr>
+      </w:pPr>
+    </w:p>
+    <w:p>
+      <w:pPr>
+        <w:rPr>
+          <w:rFonts w:ascii="Times New Roman" w:hAnsi="Times New Roman" w:cs="Times New Roman"/>
+          <w:sz w:val="20"/>
+          <w:szCs w:val="20"/>
+        </w:rPr>
+      </w:pPr>
+      <w:r>
+        <w:rPr>
+          <w:rFonts w:ascii="Times New Roman" w:hAnsi="Times New Roman" w:cs="Times New Roman"/>
+          <w:sz w:val="20"/>
+          <w:szCs w:val="20"/>
+        </w:rPr>
+        <w:t xml:space="preserve"> </w:t>
+      </w:r>
+    </w:p>
+    <w:p>
+      <w:pPr>
+        <w:rPr>
+          <w:rFonts w:ascii="Times New Roman" w:hAnsi="Times New Roman" w:cs="Times New Roman"/>
+          <w:b/>
+          <w:bCs/>
+          <w:sz w:val="28"/>
+          <w:szCs w:val="28"/>
+        </w:rPr>
+      </w:pPr>
+    </w:p>
+    <w:p>
+      <w:pPr>
+        <w:rPr>
+          <w:rFonts w:ascii="Times New Roman" w:hAnsi="Times New Roman" w:cs="Times New Roman"/>
+          <w:b/>
+          <w:bCs/>
+          <w:sz w:val="28"/>
+          <w:szCs w:val="28"/>
         </w:rPr>
       </w:pPr>
     </w:p>
@@ -1786,8 +7474,252 @@
           <w:sz w:val="28"/>
           <w:szCs w:val="28"/>
         </w:rPr>
-        <w:t>Realizuoti algoritmai</w:t>
-      </w:r>
+        <w:t xml:space="preserve">4. </w:t>
+      </w:r>
+      <w:r>
+        <w:rPr>
+          <w:rFonts w:ascii="Times New Roman" w:hAnsi="Times New Roman" w:cs="Times New Roman"/>
+          <w:b/>
+          <w:bCs/>
+          <w:sz w:val="28"/>
+          <w:szCs w:val="28"/>
+        </w:rPr>
+        <w:t>Eksperimentai</w:t>
+      </w:r>
+    </w:p>
+    <w:p>
+      <w:pPr>
+        <w:ind w:firstLine="1296"/>
+        <w:rPr>
+          <w:rFonts w:ascii="Times New Roman" w:hAnsi="Times New Roman" w:cs="Times New Roman"/>
+        </w:rPr>
+      </w:pPr>
+      <w:r>
+        <w:rPr>
+          <w:rFonts w:ascii="Times New Roman" w:hAnsi="Times New Roman" w:cs="Times New Roman"/>
+        </w:rPr>
+        <w:lastRenderedPageBreak/>
+        <w:t>Atlikau 4 eksperimentus išsiaiškinti, kaip ki</w:t>
+      </w:r>
+      <w:r>
+        <w:rPr>
+          <w:rFonts w:ascii="Times New Roman" w:hAnsi="Times New Roman" w:cs="Times New Roman"/>
+        </w:rPr>
+        <w:t>nta</w:t>
+      </w:r>
+      <w:r>
+        <w:rPr>
+          <w:rFonts w:ascii="Times New Roman" w:hAnsi="Times New Roman" w:cs="Times New Roman"/>
+        </w:rPr>
+        <w:t xml:space="preserve"> kodo veikimo greitis esant rankiniam </w:t>
+      </w:r>
+      <w:r>
+        <w:rPr>
+          <w:rFonts w:ascii="Times New Roman" w:hAnsi="Times New Roman" w:cs="Times New Roman"/>
+        </w:rPr>
+        <w:t>duomenų įvedimui, kai žinome duomenis ir kai programa automatiškai generuoja. Rankiniam įvedimui naudojau paprasto uždavinio pavyzdžio pateikto grafo briaunas, o automatiniam generavimui pasirinkau, jog bus pirmu variantu 10 briaunų ir 12 viršūnių, tam, kad būtų galima palyginti kiek skiriasi laikas, jeigu žinai briaunas ir jeigu automatiškai generuoja programa grafa. Antru</w:t>
+      </w:r>
+      <w:r>
+        <w:rPr>
+          <w:rFonts w:ascii="Times New Roman" w:hAnsi="Times New Roman" w:cs="Times New Roman"/>
+        </w:rPr>
+        <w:t xml:space="preserve"> variantu su automatiniu grafo generavimu pasirinkau, kad būtų 10 viršūnių ir 24 briaunos. Trečiu eksperimento variantu su automatiniu generavimu pasirinkau 10 viršūnių ir 50 briaunų. </w:t>
+      </w:r>
+    </w:p>
+    <w:p>
+      <w:pPr>
+        <w:rPr>
+          <w:rFonts w:ascii="Times New Roman" w:hAnsi="Times New Roman" w:cs="Times New Roman"/>
+          <w:b/>
+          <w:bCs/>
+        </w:rPr>
+      </w:pPr>
+      <w:r>
+        <w:rPr>
+          <w:rFonts w:ascii="Times New Roman" w:hAnsi="Times New Roman" w:cs="Times New Roman"/>
+          <w:b/>
+          <w:bCs/>
+        </w:rPr>
+        <w:t xml:space="preserve">4.1 </w:t>
+      </w:r>
+      <w:r>
+        <w:rPr>
+          <w:rFonts w:ascii="Times New Roman" w:hAnsi="Times New Roman" w:cs="Times New Roman"/>
+          <w:b/>
+          <w:bCs/>
+        </w:rPr>
+        <w:t>Eksperimentas 1:</w:t>
+      </w:r>
+    </w:p>
+    <w:p>
+      <w:pPr>
+        <w:rPr>
+          <w:rFonts w:ascii="Times New Roman" w:hAnsi="Times New Roman" w:cs="Times New Roman"/>
+          <w:b/>
+          <w:bCs/>
+        </w:rPr>
+      </w:pPr>
+      <w:r>
+        <w:rPr>
+          <w:rFonts w:ascii="Times New Roman" w:hAnsi="Times New Roman" w:cs="Times New Roman"/>
+          <w:b/>
+          <w:bCs/>
+        </w:rPr>
+        <w:t xml:space="preserve">4.2 </w:t>
+      </w:r>
+      <w:r>
+        <w:rPr>
+          <w:rFonts w:ascii="Times New Roman" w:hAnsi="Times New Roman" w:cs="Times New Roman"/>
+          <w:b/>
+          <w:bCs/>
+        </w:rPr>
+        <w:t xml:space="preserve">Eksperimentas </w:t>
+      </w:r>
+      <w:r>
+        <w:rPr>
+          <w:rFonts w:ascii="Times New Roman" w:hAnsi="Times New Roman" w:cs="Times New Roman"/>
+          <w:b/>
+          <w:bCs/>
+        </w:rPr>
+        <w:t>2</w:t>
+      </w:r>
+      <w:r>
+        <w:rPr>
+          <w:rFonts w:ascii="Times New Roman" w:hAnsi="Times New Roman" w:cs="Times New Roman"/>
+          <w:b/>
+          <w:bCs/>
+        </w:rPr>
+        <w:t>:</w:t>
+      </w:r>
+    </w:p>
+    <w:p>
+      <w:pPr>
+        <w:rPr>
+          <w:rFonts w:ascii="Times New Roman" w:hAnsi="Times New Roman" w:cs="Times New Roman"/>
+          <w:b/>
+          <w:bCs/>
+        </w:rPr>
+      </w:pPr>
+      <w:r>
+        <w:rPr>
+          <w:rFonts w:ascii="Times New Roman" w:hAnsi="Times New Roman" w:cs="Times New Roman"/>
+          <w:b/>
+          <w:bCs/>
+        </w:rPr>
+        <w:t xml:space="preserve">4.3 </w:t>
+      </w:r>
+      <w:r>
+        <w:rPr>
+          <w:rFonts w:ascii="Times New Roman" w:hAnsi="Times New Roman" w:cs="Times New Roman"/>
+          <w:b/>
+          <w:bCs/>
+        </w:rPr>
+        <w:t xml:space="preserve">Eksperimentas </w:t>
+      </w:r>
+      <w:r>
+        <w:rPr>
+          <w:rFonts w:ascii="Times New Roman" w:hAnsi="Times New Roman" w:cs="Times New Roman"/>
+          <w:b/>
+          <w:bCs/>
+        </w:rPr>
+        <w:t>3</w:t>
+      </w:r>
+      <w:r>
+        <w:rPr>
+          <w:rFonts w:ascii="Times New Roman" w:hAnsi="Times New Roman" w:cs="Times New Roman"/>
+          <w:b/>
+          <w:bCs/>
+        </w:rPr>
+        <w:t>:</w:t>
+      </w:r>
+    </w:p>
+    <w:p>
+      <w:pPr>
+        <w:rPr>
+          <w:rFonts w:ascii="Times New Roman" w:hAnsi="Times New Roman" w:cs="Times New Roman"/>
+          <w:b/>
+          <w:bCs/>
+        </w:rPr>
+      </w:pPr>
+      <w:r>
+        <w:rPr>
+          <w:rFonts w:ascii="Times New Roman" w:hAnsi="Times New Roman" w:cs="Times New Roman"/>
+          <w:b/>
+          <w:bCs/>
+        </w:rPr>
+        <w:t xml:space="preserve">4.4 </w:t>
+      </w:r>
+      <w:r>
+        <w:rPr>
+          <w:rFonts w:ascii="Times New Roman" w:hAnsi="Times New Roman" w:cs="Times New Roman"/>
+          <w:b/>
+          <w:bCs/>
+        </w:rPr>
+        <w:t xml:space="preserve">Eksperimentas </w:t>
+      </w:r>
+      <w:r>
+        <w:rPr>
+          <w:rFonts w:ascii="Times New Roman" w:hAnsi="Times New Roman" w:cs="Times New Roman"/>
+          <w:b/>
+          <w:bCs/>
+        </w:rPr>
+        <w:t>4</w:t>
+      </w:r>
+      <w:r>
+        <w:rPr>
+          <w:rFonts w:ascii="Times New Roman" w:hAnsi="Times New Roman" w:cs="Times New Roman"/>
+          <w:b/>
+          <w:bCs/>
+        </w:rPr>
+        <w:t>:</w:t>
+      </w:r>
+    </w:p>
+    <w:p>
+      <w:pPr>
+        <w:rPr>
+          <w:rFonts w:ascii="Times New Roman" w:hAnsi="Times New Roman" w:cs="Times New Roman"/>
+          <w:b/>
+          <w:bCs/>
+        </w:rPr>
+      </w:pPr>
+      <w:r>
+        <w:rPr>
+          <w:rFonts w:ascii="Times New Roman" w:hAnsi="Times New Roman" w:cs="Times New Roman"/>
+          <w:b/>
+          <w:bCs/>
+        </w:rPr>
+        <w:t xml:space="preserve">4.5 </w:t>
+      </w:r>
+      <w:r>
+        <w:rPr>
+          <w:rFonts w:ascii="Times New Roman" w:hAnsi="Times New Roman" w:cs="Times New Roman"/>
+          <w:b/>
+          <w:bCs/>
+        </w:rPr>
+        <w:t>Išvados</w:t>
+      </w:r>
+      <w:r>
+        <w:rPr>
+          <w:rFonts w:ascii="Times New Roman" w:hAnsi="Times New Roman" w:cs="Times New Roman"/>
+          <w:b/>
+          <w:bCs/>
+        </w:rPr>
+        <w:t>:</w:t>
+      </w:r>
+    </w:p>
+    <w:p>
+      <w:pPr>
+        <w:rPr>
+          <w:rFonts w:ascii="Times New Roman" w:hAnsi="Times New Roman" w:cs="Times New Roman"/>
+        </w:rPr>
+      </w:pPr>
+    </w:p>
+    <w:p>
+      <w:pPr>
+        <w:rPr>
+          <w:rFonts w:ascii="Times New Roman" w:hAnsi="Times New Roman" w:cs="Times New Roman"/>
+        </w:rPr>
+      </w:pPr>
     </w:p>
     <w:p>
       <w:pPr>
@@ -1808,7 +7740,17 @@
           <w:sz w:val="28"/>
           <w:szCs w:val="28"/>
         </w:rPr>
-        <w:t>Eksperimentai</w:t>
+        <w:t xml:space="preserve">5. </w:t>
+      </w:r>
+      <w:r>
+        <w:rPr>
+          <w:rFonts w:ascii="Times New Roman" w:hAnsi="Times New Roman" w:cs="Times New Roman"/>
+          <w:b/>
+          <w:bCs/>
+          <w:sz w:val="28"/>
+          <w:szCs w:val="28"/>
+        </w:rPr>
+        <w:t>Sudėtingumo analizė</w:t>
       </w:r>
     </w:p>
     <w:p>
@@ -1830,7 +7772,17 @@
           <w:sz w:val="28"/>
           <w:szCs w:val="28"/>
         </w:rPr>
-        <w:t>Sudėtingumo analizė</w:t>
+        <w:t xml:space="preserve">6. </w:t>
+      </w:r>
+      <w:r>
+        <w:rPr>
+          <w:rFonts w:ascii="Times New Roman" w:hAnsi="Times New Roman" w:cs="Times New Roman"/>
+          <w:b/>
+          <w:bCs/>
+          <w:sz w:val="28"/>
+          <w:szCs w:val="28"/>
+        </w:rPr>
+        <w:t>Išvados</w:t>
       </w:r>
     </w:p>
     <w:p>
@@ -1852,7 +7804,17 @@
           <w:sz w:val="28"/>
           <w:szCs w:val="28"/>
         </w:rPr>
-        <w:t>Išvados</w:t>
+        <w:t xml:space="preserve">7. </w:t>
+      </w:r>
+      <w:r>
+        <w:rPr>
+          <w:rFonts w:ascii="Times New Roman" w:hAnsi="Times New Roman" w:cs="Times New Roman"/>
+          <w:b/>
+          <w:bCs/>
+          <w:sz w:val="28"/>
+          <w:szCs w:val="28"/>
+        </w:rPr>
+        <w:t>Paleidimo instrukcija</w:t>
       </w:r>
     </w:p>
     <w:p>
@@ -1864,30 +7826,19 @@
           <w:bCs/>
           <w:sz w:val="28"/>
           <w:szCs w:val="28"/>
-        </w:rPr>
-      </w:pPr>
-      <w:r>
-        <w:rPr>
-          <w:rFonts w:ascii="Times New Roman" w:hAnsi="Times New Roman" w:cs="Times New Roman"/>
-          <w:b/>
-          <w:bCs/>
-          <w:sz w:val="28"/>
-          <w:szCs w:val="28"/>
-        </w:rPr>
-        <w:t>Paleidimo instrukcija</w:t>
-      </w:r>
-    </w:p>
-    <w:p>
-      <w:pPr>
-        <w:jc w:val="center"/>
-        <w:rPr>
-          <w:rFonts w:ascii="Times New Roman" w:hAnsi="Times New Roman" w:cs="Times New Roman"/>
-          <w:b/>
-          <w:bCs/>
-          <w:sz w:val="28"/>
-          <w:szCs w:val="28"/>
-        </w:rPr>
-      </w:pPr>
+          <w:lang w:val="en-US"/>
+        </w:rPr>
+      </w:pPr>
+      <w:r>
+        <w:rPr>
+          <w:rFonts w:ascii="Times New Roman" w:hAnsi="Times New Roman" w:cs="Times New Roman"/>
+          <w:b/>
+          <w:bCs/>
+          <w:sz w:val="28"/>
+          <w:szCs w:val="28"/>
+        </w:rPr>
+        <w:t xml:space="preserve">8. </w:t>
+      </w:r>
       <w:r>
         <w:rPr>
           <w:rFonts w:ascii="Times New Roman" w:hAnsi="Times New Roman" w:cs="Times New Roman"/>
@@ -1914,175 +7865,7 @@
         <w:rPr>
           <w:rFonts w:ascii="Times New Roman" w:hAnsi="Times New Roman" w:cs="Times New Roman"/>
         </w:rPr>
-        <w:t xml:space="preserve">E.M. </w:t>
-      </w:r>
-      <w:proofErr w:type="spellStart"/>
-      <w:r>
-        <w:rPr>
-          <w:rFonts w:ascii="Times New Roman" w:hAnsi="Times New Roman" w:cs="Times New Roman"/>
-        </w:rPr>
-        <w:t>Reingold</w:t>
-      </w:r>
-      <w:proofErr w:type="spellEnd"/>
-      <w:r>
-        <w:rPr>
-          <w:rFonts w:ascii="Times New Roman" w:hAnsi="Times New Roman" w:cs="Times New Roman"/>
-        </w:rPr>
-        <w:t xml:space="preserve">, J. </w:t>
-      </w:r>
-      <w:proofErr w:type="spellStart"/>
-      <w:r>
-        <w:rPr>
-          <w:rFonts w:ascii="Times New Roman" w:hAnsi="Times New Roman" w:cs="Times New Roman"/>
-        </w:rPr>
-        <w:t>Nievergelt</w:t>
-      </w:r>
-      <w:proofErr w:type="spellEnd"/>
-      <w:r>
-        <w:rPr>
-          <w:rFonts w:ascii="Times New Roman" w:hAnsi="Times New Roman" w:cs="Times New Roman"/>
-        </w:rPr>
-        <w:t xml:space="preserve">, N. </w:t>
-      </w:r>
-      <w:proofErr w:type="spellStart"/>
-      <w:r>
-        <w:rPr>
-          <w:rFonts w:ascii="Times New Roman" w:hAnsi="Times New Roman" w:cs="Times New Roman"/>
-        </w:rPr>
-        <w:t>Deo</w:t>
-      </w:r>
-      <w:proofErr w:type="spellEnd"/>
-      <w:r>
-        <w:rPr>
-          <w:rFonts w:ascii="Times New Roman" w:hAnsi="Times New Roman" w:cs="Times New Roman"/>
-        </w:rPr>
-        <w:t xml:space="preserve">, </w:t>
-      </w:r>
-      <w:proofErr w:type="spellStart"/>
-      <w:r>
-        <w:rPr>
-          <w:rFonts w:ascii="Times New Roman" w:hAnsi="Times New Roman" w:cs="Times New Roman"/>
-        </w:rPr>
-        <w:t>Combinatorial</w:t>
-      </w:r>
-      <w:proofErr w:type="spellEnd"/>
-      <w:r>
-        <w:rPr>
-          <w:rFonts w:ascii="Times New Roman" w:hAnsi="Times New Roman" w:cs="Times New Roman"/>
-        </w:rPr>
-        <w:t xml:space="preserve"> </w:t>
-      </w:r>
-      <w:proofErr w:type="spellStart"/>
-      <w:r>
-        <w:rPr>
-          <w:rFonts w:ascii="Times New Roman" w:hAnsi="Times New Roman" w:cs="Times New Roman"/>
-        </w:rPr>
-        <w:t>Algorithms</w:t>
-      </w:r>
-      <w:proofErr w:type="spellEnd"/>
-      <w:r>
-        <w:rPr>
-          <w:rFonts w:ascii="Times New Roman" w:hAnsi="Times New Roman" w:cs="Times New Roman"/>
-        </w:rPr>
-        <w:t xml:space="preserve">: </w:t>
-      </w:r>
-      <w:proofErr w:type="spellStart"/>
-      <w:r>
-        <w:rPr>
-          <w:rFonts w:ascii="Times New Roman" w:hAnsi="Times New Roman" w:cs="Times New Roman"/>
-        </w:rPr>
-        <w:t>Theory</w:t>
-      </w:r>
-      <w:proofErr w:type="spellEnd"/>
-      <w:r>
-        <w:rPr>
-          <w:rFonts w:ascii="Times New Roman" w:hAnsi="Times New Roman" w:cs="Times New Roman"/>
-        </w:rPr>
-        <w:t xml:space="preserve"> </w:t>
-      </w:r>
-      <w:proofErr w:type="spellStart"/>
-      <w:r>
-        <w:rPr>
-          <w:rFonts w:ascii="Times New Roman" w:hAnsi="Times New Roman" w:cs="Times New Roman"/>
-        </w:rPr>
-        <w:t>and</w:t>
-      </w:r>
-      <w:proofErr w:type="spellEnd"/>
-      <w:r>
-        <w:rPr>
-          <w:rFonts w:ascii="Times New Roman" w:hAnsi="Times New Roman" w:cs="Times New Roman"/>
-        </w:rPr>
-        <w:t xml:space="preserve"> </w:t>
-      </w:r>
-      <w:proofErr w:type="spellStart"/>
-      <w:r>
-        <w:rPr>
-          <w:rFonts w:ascii="Times New Roman" w:hAnsi="Times New Roman" w:cs="Times New Roman"/>
-        </w:rPr>
-        <w:t>Practice</w:t>
-      </w:r>
-      <w:proofErr w:type="spellEnd"/>
-      <w:r>
-        <w:rPr>
-          <w:rFonts w:ascii="Times New Roman" w:hAnsi="Times New Roman" w:cs="Times New Roman"/>
-        </w:rPr>
-        <w:t xml:space="preserve">, </w:t>
-      </w:r>
-      <w:proofErr w:type="spellStart"/>
-      <w:r>
-        <w:rPr>
-          <w:rFonts w:ascii="Times New Roman" w:hAnsi="Times New Roman" w:cs="Times New Roman"/>
-        </w:rPr>
-        <w:t>Prentice-Hall</w:t>
-      </w:r>
-      <w:proofErr w:type="spellEnd"/>
-      <w:r>
-        <w:rPr>
-          <w:rFonts w:ascii="Times New Roman" w:hAnsi="Times New Roman" w:cs="Times New Roman"/>
-        </w:rPr>
-        <w:t xml:space="preserve">, </w:t>
-      </w:r>
-      <w:proofErr w:type="spellStart"/>
-      <w:r>
-        <w:rPr>
-          <w:rFonts w:ascii="Times New Roman" w:hAnsi="Times New Roman" w:cs="Times New Roman"/>
-        </w:rPr>
-        <w:t>Englewood</w:t>
-      </w:r>
-      <w:proofErr w:type="spellEnd"/>
-      <w:r>
-        <w:rPr>
-          <w:rFonts w:ascii="Times New Roman" w:hAnsi="Times New Roman" w:cs="Times New Roman"/>
-        </w:rPr>
-        <w:t xml:space="preserve"> </w:t>
-      </w:r>
-      <w:proofErr w:type="spellStart"/>
-      <w:r>
-        <w:rPr>
-          <w:rFonts w:ascii="Times New Roman" w:hAnsi="Times New Roman" w:cs="Times New Roman"/>
-        </w:rPr>
-        <w:t>Cliffs</w:t>
-      </w:r>
-      <w:proofErr w:type="spellEnd"/>
-      <w:r>
-        <w:rPr>
-          <w:rFonts w:ascii="Times New Roman" w:hAnsi="Times New Roman" w:cs="Times New Roman"/>
-        </w:rPr>
-        <w:t xml:space="preserve">, NJ, 1977, </w:t>
-      </w:r>
-      <w:proofErr w:type="spellStart"/>
-      <w:r>
-        <w:rPr>
-          <w:rFonts w:ascii="Times New Roman" w:hAnsi="Times New Roman" w:cs="Times New Roman"/>
-        </w:rPr>
-        <w:t>pp</w:t>
-      </w:r>
-      <w:proofErr w:type="spellEnd"/>
-      <w:r>
-        <w:rPr>
-          <w:rFonts w:ascii="Times New Roman" w:hAnsi="Times New Roman" w:cs="Times New Roman"/>
-        </w:rPr>
-        <w:t>. 331—33</w:t>
+        <w:t>E.M. Reingold, J. Nievergelt, N. Deo, Combinatorial Algorithms: Theory and Practice, Prentice-Hall, Englewood Cliffs, NJ, 1977, pp. 331—33</w:t>
       </w:r>
       <w:r>
         <w:rPr>
@@ -2112,78 +7895,62 @@
         <w:rPr>
           <w:rFonts w:ascii="Times New Roman" w:hAnsi="Times New Roman" w:cs="Times New Roman"/>
         </w:rPr>
-        <w:t xml:space="preserve">N. </w:t>
-      </w:r>
-      <w:proofErr w:type="spellStart"/>
-      <w:r>
-        <w:rPr>
-          <w:rFonts w:ascii="Times New Roman" w:hAnsi="Times New Roman" w:cs="Times New Roman"/>
-        </w:rPr>
-        <w:t>Christofides</w:t>
-      </w:r>
-      <w:proofErr w:type="spellEnd"/>
-      <w:r>
-        <w:rPr>
-          <w:rFonts w:ascii="Times New Roman" w:hAnsi="Times New Roman" w:cs="Times New Roman"/>
-        </w:rPr>
-        <w:t xml:space="preserve">, </w:t>
-      </w:r>
-      <w:proofErr w:type="spellStart"/>
-      <w:r>
-        <w:rPr>
-          <w:rFonts w:ascii="Times New Roman" w:hAnsi="Times New Roman" w:cs="Times New Roman"/>
-        </w:rPr>
-        <w:t>Graph</w:t>
-      </w:r>
-      <w:proofErr w:type="spellEnd"/>
-      <w:r>
-        <w:rPr>
-          <w:rFonts w:ascii="Times New Roman" w:hAnsi="Times New Roman" w:cs="Times New Roman"/>
-        </w:rPr>
-        <w:t xml:space="preserve"> </w:t>
-      </w:r>
-      <w:proofErr w:type="spellStart"/>
-      <w:r>
-        <w:rPr>
-          <w:rFonts w:ascii="Times New Roman" w:hAnsi="Times New Roman" w:cs="Times New Roman"/>
-        </w:rPr>
-        <w:t>Theory</w:t>
-      </w:r>
-      <w:proofErr w:type="spellEnd"/>
-      <w:r>
-        <w:rPr>
-          <w:rFonts w:ascii="Times New Roman" w:hAnsi="Times New Roman" w:cs="Times New Roman"/>
-        </w:rPr>
-        <w:t xml:space="preserve">, </w:t>
-      </w:r>
-      <w:proofErr w:type="spellStart"/>
-      <w:r>
-        <w:rPr>
-          <w:rFonts w:ascii="Times New Roman" w:hAnsi="Times New Roman" w:cs="Times New Roman"/>
-        </w:rPr>
-        <w:t>Academic</w:t>
-      </w:r>
-      <w:proofErr w:type="spellEnd"/>
-      <w:r>
-        <w:rPr>
-          <w:rFonts w:ascii="Times New Roman" w:hAnsi="Times New Roman" w:cs="Times New Roman"/>
-        </w:rPr>
-        <w:t xml:space="preserve"> Press, 1975, </w:t>
-      </w:r>
-      <w:proofErr w:type="spellStart"/>
-      <w:r>
-        <w:rPr>
-          <w:rFonts w:ascii="Times New Roman" w:hAnsi="Times New Roman" w:cs="Times New Roman"/>
-        </w:rPr>
-        <w:t>pp</w:t>
-      </w:r>
-      <w:proofErr w:type="spellEnd"/>
-      <w:r>
-        <w:rPr>
-          <w:rFonts w:ascii="Times New Roman" w:hAnsi="Times New Roman" w:cs="Times New Roman"/>
-        </w:rPr>
-        <w:t>. 331—336.</w:t>
-      </w:r>
+        <w:t>N. Christofides, Graph Theory, Academic Press, 1975, pp. 331—336.</w:t>
+      </w:r>
+    </w:p>
+    <w:p>
+      <w:pPr>
+        <w:pStyle w:val="Sraopastraipa"/>
+        <w:numPr>
+          <w:ilvl w:val="0"/>
+          <w:numId w:val="3"/>
+        </w:numPr>
+        <w:spacing w:before="40" w:after="40"/>
+        <w:rPr>
+          <w:rFonts w:ascii="Times New Roman" w:hAnsi="Times New Roman" w:cs="Times New Roman"/>
+        </w:rPr>
+      </w:pPr>
+      <w:r>
+        <w:rPr>
+          <w:rFonts w:ascii="Times New Roman" w:hAnsi="Times New Roman" w:cs="Times New Roman"/>
+        </w:rPr>
+        <w:t xml:space="preserve">V. Dičiūnas. ‚‚Algoritmų analizės pagrindai‘‘ </w:t>
+      </w:r>
+      <w:r>
+        <w:rPr>
+          <w:rFonts w:ascii="Times New Roman" w:hAnsi="Times New Roman" w:cs="Times New Roman"/>
+        </w:rPr>
+        <w:t xml:space="preserve"> PUSLAPIAI???????????????????????????????????????</w:t>
+      </w:r>
+      <w:r>
+        <w:rPr>
+          <w:rFonts w:ascii="Times New Roman" w:hAnsi="Times New Roman" w:cs="Times New Roman"/>
+        </w:rPr>
+        <w:t>.</w:t>
+      </w:r>
+    </w:p>
+    <w:p>
+      <w:pPr>
+        <w:pStyle w:val="Sraopastraipa"/>
+        <w:spacing w:before="40" w:after="40"/>
+        <w:rPr>
+          <w:rFonts w:ascii="Times New Roman" w:hAnsi="Times New Roman" w:cs="Times New Roman"/>
+        </w:rPr>
+      </w:pPr>
+      <w:r>
+        <w:rPr>
+          <w:rFonts w:ascii="Times New Roman" w:hAnsi="Times New Roman" w:cs="Times New Roman"/>
+        </w:rPr>
+        <w:t xml:space="preserve">https://www.mif.vu.lt/katedros/cs/Asmen/algoritmu_analize.pdf </w:t>
+      </w:r>
+    </w:p>
+    <w:p>
+      <w:pPr>
+        <w:pStyle w:val="Sraopastraipa"/>
+        <w:rPr>
+          <w:rFonts w:ascii="Times New Roman" w:hAnsi="Times New Roman" w:cs="Times New Roman"/>
+        </w:rPr>
+      </w:pPr>
     </w:p>
     <w:p>
       <w:pPr>
@@ -2199,6 +7966,18 @@
     </w:p>
     <w:p>
       <w:pPr>
+        <w:jc w:val="right"/>
+        <w:rPr>
+          <w:rFonts w:ascii="Times New Roman" w:hAnsi="Times New Roman" w:cs="Times New Roman"/>
+          <w:b/>
+          <w:bCs/>
+          <w:sz w:val="28"/>
+          <w:szCs w:val="28"/>
+        </w:rPr>
+      </w:pPr>
+    </w:p>
+    <w:p>
+      <w:pPr>
         <w:jc w:val="center"/>
         <w:rPr>
           <w:rFonts w:ascii="Times New Roman" w:hAnsi="Times New Roman" w:cs="Times New Roman"/>
@@ -2211,17 +7990,6 @@
     </w:p>
     <w:p>
       <w:pPr>
-        <w:rPr>
-          <w:rFonts w:ascii="Times New Roman" w:hAnsi="Times New Roman" w:cs="Times New Roman"/>
-          <w:b/>
-          <w:bCs/>
-          <w:sz w:val="28"/>
-          <w:szCs w:val="28"/>
-        </w:rPr>
-      </w:pPr>
-    </w:p>
-    <w:p>
-      <w:pPr>
         <w:jc w:val="center"/>
         <w:rPr>
           <w:rFonts w:ascii="Times New Roman" w:hAnsi="Times New Roman" w:cs="Times New Roman"/>
@@ -2234,6 +8002,17 @@
     </w:p>
     <w:p>
       <w:pPr>
+        <w:rPr>
+          <w:rFonts w:ascii="Times New Roman" w:hAnsi="Times New Roman" w:cs="Times New Roman"/>
+          <w:b/>
+          <w:bCs/>
+          <w:sz w:val="28"/>
+          <w:szCs w:val="28"/>
+        </w:rPr>
+      </w:pPr>
+    </w:p>
+    <w:p>
+      <w:pPr>
         <w:jc w:val="center"/>
         <w:rPr>
           <w:rFonts w:ascii="Times New Roman" w:hAnsi="Times New Roman" w:cs="Times New Roman"/>
@@ -2246,15 +8025,6 @@
     </w:p>
     <w:p>
       <w:pPr>
-        <w:rPr>
-          <w:rFonts w:ascii="Times New Roman" w:hAnsi="Times New Roman" w:cs="Times New Roman"/>
-          <w:b/>
-          <w:bCs/>
-        </w:rPr>
-      </w:pPr>
-    </w:p>
-    <w:p>
-      <w:pPr>
         <w:jc w:val="center"/>
         <w:rPr>
           <w:rFonts w:ascii="Times New Roman" w:hAnsi="Times New Roman" w:cs="Times New Roman"/>
@@ -2265,9 +8035,1034 @@
         </w:rPr>
       </w:pPr>
     </w:p>
+    <w:p>
+      <w:pPr>
+        <w:jc w:val="center"/>
+        <w:rPr>
+          <w:rFonts w:ascii="Times New Roman" w:hAnsi="Times New Roman" w:cs="Times New Roman"/>
+          <w:b/>
+          <w:bCs/>
+          <w:sz w:val="28"/>
+          <w:szCs w:val="28"/>
+        </w:rPr>
+      </w:pPr>
+    </w:p>
+    <w:p>
+      <w:pPr>
+        <w:rPr>
+          <w:rFonts w:ascii="Times New Roman" w:hAnsi="Times New Roman" w:cs="Times New Roman"/>
+          <w:b/>
+          <w:bCs/>
+          <w:sz w:val="28"/>
+          <w:szCs w:val="28"/>
+        </w:rPr>
+      </w:pPr>
+      <w:r>
+        <w:rPr>
+          <w:noProof/>
+        </w:rPr>
+        <w:pict w14:anchorId="279FE92D">
+          <v:shape id="_x0000_s2110" type="#_x0000_t202" style="position:absolute;margin-left:300.65pt;margin-top:6.8pt;width:19.6pt;height:23.15pt;z-index:251713536;visibility:visible;mso-wrap-style:square;mso-width-percent:0;mso-height-percent:0;mso-wrap-distance-left:9pt;mso-wrap-distance-top:0;mso-wrap-distance-right:9pt;mso-wrap-distance-bottom:0;mso-position-horizontal:absolute;mso-position-horizontal-relative:text;mso-position-vertical:absolute;mso-position-vertical-relative:text;mso-width-percent:0;mso-height-percent:0;mso-width-relative:margin;mso-height-relative:margin;v-text-anchor:top" o:gfxdata="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" filled="f" stroked="f">
+            <v:textbox style="mso-next-textbox:#_x0000_s2110">
+              <w:txbxContent>
+                <w:p>
+                  <w:pPr>
+                    <w:rPr>
+                      <w:lang w:val="en-US"/>
+                    </w:rPr>
+                  </w:pPr>
+                  <w:r>
+                    <w:rPr>
+                      <w:lang w:val="en-US"/>
+                    </w:rPr>
+                    <w:t>E</w:t>
+                  </w:r>
+                </w:p>
+              </w:txbxContent>
+            </v:textbox>
+          </v:shape>
+        </w:pict>
+      </w:r>
+      <w:r>
+        <w:rPr>
+          <w:noProof/>
+        </w:rPr>
+        <w:pict w14:anchorId="01783AD7">
+          <v:line id="_x0000_s2109" style="position:absolute;flip:x y;z-index:251704320;visibility:visible;mso-wrap-style:square;mso-width-percent:0;mso-height-percent:0;mso-wrap-distance-left:9pt;mso-wrap-distance-top:0;mso-wrap-distance-right:9pt;mso-wrap-distance-bottom:0;mso-position-horizontal:absolute;mso-position-horizontal-relative:text;mso-position-vertical:absolute;mso-position-vertical-relative:text;mso-width-percent:0;mso-height-percent:0;mso-width-relative:margin;mso-height-relative:margin" from="319.55pt,21.4pt" to="343.05pt,30.65pt" o:gfxdata="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" strokecolor="black [3200]" strokeweight="1.5pt">
+            <v:stroke joinstyle="miter"/>
+          </v:line>
+        </w:pict>
+      </w:r>
+      <w:r>
+        <w:rPr>
+          <w:noProof/>
+        </w:rPr>
+        <w:pict w14:anchorId="6CBFE0E6">
+          <v:line id="_x0000_s2108" style="position:absolute;flip:x;z-index:251700224;visibility:visible;mso-wrap-style:square;mso-width-percent:0;mso-height-percent:0;mso-wrap-distance-left:9pt;mso-wrap-distance-top:0;mso-wrap-distance-right:9pt;mso-wrap-distance-bottom:0;mso-position-horizontal:absolute;mso-position-horizontal-relative:text;mso-position-vertical:absolute;mso-position-vertical-relative:text;mso-width-percent:0;mso-height-percent:0;mso-width-relative:margin;mso-height-relative:margin" from="279.05pt,20.25pt" to="301.85pt,35.25pt" o:gfxdata="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" strokecolor="black [3200]" strokeweight="1.5pt">
+            <v:stroke joinstyle="miter"/>
+          </v:line>
+        </w:pict>
+      </w:r>
+      <w:r>
+        <w:rPr>
+          <w:noProof/>
+        </w:rPr>
+        <w:pict w14:anchorId="61C98F7B">
+          <v:oval id="_x0000_s2107" style="position:absolute;margin-left:300.5pt;margin-top:6.85pt;width:20.75pt;height:19.5pt;z-index:251676672;visibility:visible;mso-wrap-style:square;mso-width-percent:0;mso-height-percent:0;mso-wrap-distance-left:9pt;mso-wrap-distance-top:0;mso-wrap-distance-right:9pt;mso-wrap-distance-bottom:0;mso-position-horizontal:absolute;mso-position-horizontal-relative:text;mso-position-vertical:absolute;mso-position-vertical-relative:text;mso-width-percent:0;mso-height-percent:0;mso-width-relative:margin;mso-height-relative:margin;v-text-anchor:middle" o:gfxdata="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" fillcolor="white [3201]" strokecolor="black [3200]" strokeweight="1pt">
+            <v:stroke joinstyle="miter"/>
+          </v:oval>
+        </w:pict>
+      </w:r>
+    </w:p>
+    <w:p>
+      <w:pPr>
+        <w:jc w:val="center"/>
+        <w:rPr>
+          <w:rFonts w:ascii="Times New Roman" w:hAnsi="Times New Roman" w:cs="Times New Roman"/>
+          <w:b/>
+          <w:bCs/>
+        </w:rPr>
+      </w:pPr>
+      <w:r>
+        <w:rPr>
+          <w:noProof/>
+        </w:rPr>
+        <w:lastRenderedPageBreak/>
+        <w:pict w14:anchorId="04B62C57">
+          <v:shape id="_x0000_s2106" type="#_x0000_t202" style="position:absolute;left:0;text-align:left;margin-left:260.55pt;margin-top:5.2pt;width:19.6pt;height:23.15pt;z-index:251707392;visibility:visible;mso-wrap-style:square;mso-width-percent:0;mso-height-percent:0;mso-wrap-distance-left:9pt;mso-wrap-distance-top:0;mso-wrap-distance-right:9pt;mso-wrap-distance-bottom:0;mso-position-horizontal:absolute;mso-position-horizontal-relative:text;mso-position-vertical:absolute;mso-position-vertical-relative:text;mso-width-percent:0;mso-height-percent:0;mso-width-relative:margin;mso-height-relative:margin;v-text-anchor:top" o:gfxdata="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" filled="f" stroked="f">
+            <v:textbox style="mso-next-textbox:#_x0000_s2106">
+              <w:txbxContent>
+                <w:p>
+                  <w:pPr>
+                    <w:rPr>
+                      <w:lang w:val="en-US"/>
+                    </w:rPr>
+                  </w:pPr>
+                  <w:r>
+                    <w:rPr>
+                      <w:noProof/>
+                      <w:lang w:val="en-US"/>
+                    </w:rPr>
+                    <w:t>C</w:t>
+                  </w:r>
+                </w:p>
+              </w:txbxContent>
+            </v:textbox>
+          </v:shape>
+        </w:pict>
+      </w:r>
+      <w:r>
+        <w:rPr>
+          <w:noProof/>
+        </w:rPr>
+        <w:pict w14:anchorId="39F4838F">
+          <v:shape id="_x0000_s2105" type="#_x0000_t202" style="position:absolute;left:0;text-align:left;margin-left:333.8pt;margin-top:5.35pt;width:19.6pt;height:23.15pt;z-index:251715584;visibility:visible;mso-wrap-style:square;mso-width-percent:0;mso-height-percent:0;mso-wrap-distance-left:9pt;mso-wrap-distance-top:0;mso-wrap-distance-right:9pt;mso-wrap-distance-bottom:0;mso-position-horizontal:absolute;mso-position-horizontal-relative:text;mso-position-vertical:absolute;mso-position-vertical-relative:text;mso-width-percent:0;mso-height-percent:0;mso-width-relative:margin;mso-height-relative:margin;v-text-anchor:top" o:gfxdata="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" filled="f" stroked="f">
+            <v:textbox style="mso-next-textbox:#_x0000_s2105">
+              <w:txbxContent>
+                <w:p>
+                  <w:r>
+                    <w:t>G</w:t>
+                  </w:r>
+                </w:p>
+              </w:txbxContent>
+            </v:textbox>
+          </v:shape>
+        </w:pict>
+      </w:r>
+      <w:r>
+        <w:rPr>
+          <w:noProof/>
+        </w:rPr>
+        <w:pict w14:anchorId="3B718FA2">
+          <v:shape id="Teksto laukas 9" o:spid="_x0000_s2104" type="#_x0000_t202" style="position:absolute;left:0;text-align:left;margin-left:214pt;margin-top:4.25pt;width:19.6pt;height:23.15pt;z-index:251705344;visibility:visible;mso-wrap-style:square;mso-width-percent:0;mso-height-percent:0;mso-wrap-distance-left:9pt;mso-wrap-distance-top:0;mso-wrap-distance-right:9pt;mso-wrap-distance-bottom:0;mso-position-horizontal:absolute;mso-position-horizontal-relative:text;mso-position-vertical:absolute;mso-position-vertical-relative:text;mso-width-percent:0;mso-height-percent:0;mso-width-relative:margin;mso-height-relative:margin;v-text-anchor:top" o:gfxdata="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" filled="f" stroked="f">
+            <v:textbox style="mso-next-textbox:#Teksto laukas 9">
+              <w:txbxContent>
+                <w:p>
+                  <w:pPr>
+                    <w:rPr>
+                      <w:lang w:val="en-US"/>
+                    </w:rPr>
+                  </w:pPr>
+                  <w:r>
+                    <w:rPr>
+                      <w:lang w:val="en-US"/>
+                    </w:rPr>
+                    <w:t>A</w:t>
+                  </w:r>
+                </w:p>
+              </w:txbxContent>
+            </v:textbox>
+          </v:shape>
+        </w:pict>
+      </w:r>
+      <w:r>
+        <w:rPr>
+          <w:noProof/>
+        </w:rPr>
+        <w:pict w14:anchorId="30947520">
+          <v:oval id="_x0000_s2103" style="position:absolute;left:0;text-align:left;margin-left:333.95pt;margin-top:5.5pt;width:20.75pt;height:19.5pt;z-index:251678720;visibility:visible;mso-wrap-style:square;mso-width-percent:0;mso-height-percent:0;mso-wrap-distance-left:9pt;mso-wrap-distance-top:0;mso-wrap-distance-right:9pt;mso-wrap-distance-bottom:0;mso-position-horizontal:absolute;mso-position-horizontal-relative:text;mso-position-vertical:absolute;mso-position-vertical-relative:text;mso-width-percent:0;mso-height-percent:0;mso-width-relative:margin;mso-height-relative:margin;v-text-anchor:middle" o:gfxdata="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" fillcolor="white [3201]" strokecolor="black [3200]" strokeweight="1pt">
+            <v:stroke joinstyle="miter"/>
+          </v:oval>
+        </w:pict>
+      </w:r>
+      <w:r>
+        <w:rPr>
+          <w:noProof/>
+        </w:rPr>
+        <w:pict w14:anchorId="04D12BEC">
+          <v:line id="_x0000_s2102" style="position:absolute;left:0;text-align:left;flip:x y;z-index:251702272;visibility:visible;mso-wrap-style:square;mso-width-percent:0;mso-height-percent:0;mso-wrap-distance-left:9pt;mso-wrap-distance-top:0;mso-wrap-distance-right:9pt;mso-wrap-distance-bottom:0;mso-position-horizontal:absolute;mso-position-horizontal-relative:text;mso-position-vertical:absolute;mso-position-vertical-relative:text;mso-width-percent:0;mso-height-percent:0;mso-width-relative:margin;mso-height-relative:margin" from="279.6pt,21pt" to="301.6pt,35.95pt" o:gfxdata="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" strokecolor="black [3200]" strokeweight="1.5pt">
+            <v:stroke joinstyle="miter"/>
+          </v:line>
+        </w:pict>
+      </w:r>
+      <w:r>
+        <w:rPr>
+          <w:noProof/>
+        </w:rPr>
+        <w:pict w14:anchorId="0548789B">
+          <v:line id="Tiesioji jungtis 8" o:spid="_x0000_s2101" style="position:absolute;left:0;text-align:left;z-index:251681792;visibility:visible;mso-wrap-style:square;mso-wrap-distance-left:9pt;mso-wrap-distance-top:0;mso-wrap-distance-right:9pt;mso-wrap-distance-bottom:0;mso-position-horizontal:absolute;mso-position-horizontal-relative:text;mso-position-vertical:absolute;mso-position-vertical-relative:text" from="234.4pt,15.3pt" to="261.1pt,15.3pt" o:gfxdata="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" strokecolor="black [3200]" strokeweight="1.5pt">
+            <v:stroke joinstyle="miter"/>
+          </v:line>
+        </w:pict>
+      </w:r>
+      <w:r>
+        <w:rPr>
+          <w:noProof/>
+        </w:rPr>
+        <w:pict w14:anchorId="71245923">
+          <v:oval id="_x0000_s2100" style="position:absolute;left:0;text-align:left;margin-left:213.85pt;margin-top:5.5pt;width:20.75pt;height:19.5pt;z-index:251663360;visibility:visible;mso-wrap-style:square;mso-width-percent:0;mso-height-percent:0;mso-wrap-distance-left:9pt;mso-wrap-distance-top:0;mso-wrap-distance-right:9pt;mso-wrap-distance-bottom:0;mso-position-horizontal:absolute;mso-position-horizontal-relative:text;mso-position-vertical:absolute;mso-position-vertical-relative:text;mso-width-percent:0;mso-height-percent:0;mso-width-relative:margin;mso-height-relative:margin;v-text-anchor:middle" o:gfxdata="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" fillcolor="white [3201]" strokecolor="black [3200]" strokeweight="1pt">
+            <v:stroke joinstyle="miter"/>
+          </v:oval>
+        </w:pict>
+      </w:r>
+      <w:r>
+        <w:rPr>
+          <w:noProof/>
+        </w:rPr>
+        <w:pict w14:anchorId="4F7E926A">
+          <v:oval id="Ovalas 1" o:spid="_x0000_s2099" style="position:absolute;left:0;text-align:left;margin-left:260.4pt;margin-top:6.35pt;width:20.75pt;height:19.5pt;z-index:251661312;visibility:visible;mso-wrap-style:square;mso-width-percent:0;mso-height-percent:0;mso-wrap-distance-left:9pt;mso-wrap-distance-top:0;mso-wrap-distance-right:9pt;mso-wrap-distance-bottom:0;mso-position-horizontal:absolute;mso-position-horizontal-relative:margin;mso-position-vertical:absolute;mso-position-vertical-relative:text;mso-width-percent:0;mso-height-percent:0;mso-width-relative:margin;mso-height-relative:margin;v-text-anchor:middle" o:gfxdata="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" fillcolor="white [3201]" strokecolor="black [3200]" strokeweight="1pt">
+            <v:stroke joinstyle="miter"/>
+            <w10:wrap anchorx="margin"/>
+          </v:oval>
+        </w:pict>
+      </w:r>
+    </w:p>
+    <w:p>
+      <w:pPr>
+        <w:jc w:val="center"/>
+        <w:rPr>
+          <w:rFonts w:ascii="Times New Roman" w:hAnsi="Times New Roman" w:cs="Times New Roman"/>
+          <w:b/>
+          <w:bCs/>
+          <w:sz w:val="28"/>
+          <w:szCs w:val="28"/>
+        </w:rPr>
+      </w:pPr>
+      <w:r>
+        <w:rPr>
+          <w:noProof/>
+        </w:rPr>
+        <w:pict w14:anchorId="19755B44">
+          <v:shape id="_x0000_s2098" type="#_x0000_t202" style="position:absolute;left:0;text-align:left;margin-left:301pt;margin-top:6.5pt;width:19.6pt;height:23.15pt;z-index:251717632;visibility:visible;mso-wrap-style:square;mso-width-percent:0;mso-height-percent:0;mso-wrap-distance-left:9pt;mso-wrap-distance-top:0;mso-wrap-distance-right:9pt;mso-wrap-distance-bottom:0;mso-position-horizontal:absolute;mso-position-horizontal-relative:text;mso-position-vertical:absolute;mso-position-vertical-relative:text;mso-width-percent:0;mso-height-percent:0;mso-width-relative:margin;mso-height-relative:margin;v-text-anchor:top" o:gfxdata="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" filled="f" stroked="f">
+            <v:textbox style="mso-next-textbox:#_x0000_s2098">
+              <w:txbxContent>
+                <w:p>
+                  <w:pPr>
+                    <w:jc w:val="center"/>
+                  </w:pPr>
+                  <w:r>
+                    <w:t>F</w:t>
+                  </w:r>
+                </w:p>
+              </w:txbxContent>
+            </v:textbox>
+          </v:shape>
+        </w:pict>
+      </w:r>
+      <w:r>
+        <w:rPr>
+          <w:noProof/>
+        </w:rPr>
+        <w:pict w14:anchorId="6584A7EB">
+          <v:shape id="_x0000_s2097" type="#_x0000_t202" style="position:absolute;left:0;text-align:left;margin-left:261.1pt;margin-top:16.15pt;width:19.6pt;height:23.15pt;z-index:251711488;visibility:visible;mso-wrap-style:square;mso-width-percent:0;mso-height-percent:0;mso-wrap-distance-left:9pt;mso-wrap-distance-top:0;mso-wrap-distance-right:9pt;mso-wrap-distance-bottom:0;mso-position-horizontal:absolute;mso-position-horizontal-relative:text;mso-position-vertical:absolute;mso-position-vertical-relative:text;mso-width-percent:0;mso-height-percent:0;mso-width-relative:margin;mso-height-relative:margin;v-text-anchor:top" o:gfxdata="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" filled="f" stroked="f">
+            <v:textbox style="mso-next-textbox:#_x0000_s2097">
+              <w:txbxContent>
+                <w:p>
+                  <w:pPr>
+                    <w:rPr>
+                      <w:lang w:val="en-US"/>
+                    </w:rPr>
+                  </w:pPr>
+                  <w:r>
+                    <w:rPr>
+                      <w:lang w:val="en-US"/>
+                    </w:rPr>
+                    <w:t>D</w:t>
+                  </w:r>
+                </w:p>
+              </w:txbxContent>
+            </v:textbox>
+          </v:shape>
+        </w:pict>
+      </w:r>
+      <w:r>
+        <w:rPr>
+          <w:noProof/>
+        </w:rPr>
+        <w:pict w14:anchorId="1B3C0C5D">
+          <v:shape id="_x0000_s2096" type="#_x0000_t202" style="position:absolute;left:0;text-align:left;margin-left:214.65pt;margin-top:15.5pt;width:19.6pt;height:23.15pt;z-index:251709440;visibility:visible;mso-wrap-style:square;mso-width-percent:0;mso-height-percent:0;mso-wrap-distance-left:9pt;mso-wrap-distance-top:0;mso-wrap-distance-right:9pt;mso-wrap-distance-bottom:0;mso-position-horizontal:absolute;mso-position-horizontal-relative:text;mso-position-vertical:absolute;mso-position-vertical-relative:text;mso-width-percent:0;mso-height-percent:0;mso-width-relative:margin;mso-height-relative:margin;v-text-anchor:top" o:gfxdata="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" filled="f" stroked="f">
+            <v:textbox style="mso-next-textbox:#_x0000_s2096">
+              <w:txbxContent>
+                <w:p>
+                  <w:pPr>
+                    <w:rPr>
+                      <w:lang w:val="en-US"/>
+                    </w:rPr>
+                  </w:pPr>
+                  <w:r>
+                    <w:rPr>
+                      <w:lang w:val="en-US"/>
+                    </w:rPr>
+                    <w:t>B</w:t>
+                  </w:r>
+                </w:p>
+              </w:txbxContent>
+            </v:textbox>
+          </v:shape>
+        </w:pict>
+      </w:r>
+      <w:r>
+        <w:rPr>
+          <w:noProof/>
+        </w:rPr>
+        <w:pict w14:anchorId="78C82CB8">
+          <v:line id="_x0000_s2095" style="position:absolute;left:0;text-align:left;flip:x;z-index:251698176;visibility:visible;mso-wrap-style:square;mso-width-percent:0;mso-height-percent:0;mso-wrap-distance-left:9pt;mso-wrap-distance-top:0;mso-wrap-distance-right:9pt;mso-wrap-distance-bottom:0;mso-position-horizontal:absolute;mso-position-horizontal-relative:text;mso-position-vertical:absolute;mso-position-vertical-relative:text;mso-width-percent:0;mso-height-percent:0;mso-width-relative:margin;mso-height-relative:margin" from="321.7pt,3.2pt" to="344.5pt,13.6pt" o:gfxdata="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" strokecolor="black [3200]" strokeweight="1.5pt">
+            <v:stroke joinstyle="miter"/>
+          </v:line>
+        </w:pict>
+      </w:r>
+      <w:r>
+        <w:rPr>
+          <w:noProof/>
+        </w:rPr>
+        <w:pict w14:anchorId="0038FAA5">
+          <v:line id="_x0000_s2094" style="position:absolute;left:0;text-align:left;z-index:251696128;visibility:visible;mso-wrap-style:square;mso-width-percent:0;mso-height-percent:0;mso-wrap-distance-left:9pt;mso-wrap-distance-top:0;mso-wrap-distance-right:9pt;mso-wrap-distance-bottom:0;mso-position-horizontal:absolute;mso-position-horizontal-relative:text;mso-position-vertical:absolute;mso-position-vertical-relative:text;mso-width-percent:0;mso-height-percent:0;mso-width-relative:margin;mso-height-relative:margin" from="224.75pt,3.55pt" to="224.9pt,15.6pt" o:gfxdata="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" strokecolor="black [3200]" strokeweight="1.5pt">
+            <v:stroke joinstyle="miter"/>
+          </v:line>
+        </w:pict>
+      </w:r>
+      <w:r>
+        <w:rPr>
+          <w:noProof/>
+        </w:rPr>
+        <w:pict w14:anchorId="7496F1AC">
+          <v:line id="_x0000_s2093" style="position:absolute;left:0;text-align:left;z-index:251694080;visibility:visible;mso-wrap-style:square;mso-width-percent:0;mso-height-percent:0;mso-wrap-distance-left:9pt;mso-wrap-distance-top:0;mso-wrap-distance-right:9pt;mso-wrap-distance-bottom:0;mso-position-horizontal:absolute;mso-position-horizontal-relative:text;mso-position-vertical:absolute;mso-position-vertical-relative:text;mso-width-percent:0;mso-height-percent:0;mso-width-relative:margin;mso-height-relative:margin" from="271.15pt,4.35pt" to="271.3pt,16.4pt" o:gfxdata="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" strokecolor="black [3200]" strokeweight="1.5pt">
+            <v:stroke joinstyle="miter"/>
+          </v:line>
+        </w:pict>
+      </w:r>
+      <w:r>
+        <w:rPr>
+          <w:noProof/>
+        </w:rPr>
+        <w:pict w14:anchorId="381E7D27">
+          <v:line id="_x0000_s2092" style="position:absolute;left:0;text-align:left;z-index:251683840;visibility:visible;mso-wrap-style:square;mso-wrap-distance-left:9pt;mso-wrap-distance-top:0;mso-wrap-distance-right:9pt;mso-wrap-distance-bottom:0;mso-position-horizontal:absolute;mso-position-horizontal-relative:text;mso-position-vertical:absolute;mso-position-vertical-relative:text" from="234.9pt,25.35pt" to="261.6pt,25.35pt" o:gfxdata="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" strokecolor="black [3200]" strokeweight="1.5pt">
+            <v:stroke joinstyle="miter"/>
+          </v:line>
+        </w:pict>
+      </w:r>
+      <w:r>
+        <w:rPr>
+          <w:noProof/>
+        </w:rPr>
+        <w:pict w14:anchorId="7E488E37">
+          <v:oval id="_x0000_s2091" style="position:absolute;left:0;text-align:left;margin-left:301pt;margin-top:6.45pt;width:20.75pt;height:19.5pt;z-index:251680768;visibility:visible;mso-wrap-style:square;mso-width-percent:0;mso-height-percent:0;mso-wrap-distance-left:9pt;mso-wrap-distance-top:0;mso-wrap-distance-right:9pt;mso-wrap-distance-bottom:0;mso-position-horizontal:absolute;mso-position-horizontal-relative:text;mso-position-vertical:absolute;mso-position-vertical-relative:text;mso-width-percent:0;mso-height-percent:0;mso-width-relative:margin;mso-height-relative:margin;v-text-anchor:middle" o:gfxdata="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" fillcolor="white [3201]" strokecolor="black [3200]" strokeweight="1pt">
+            <v:stroke joinstyle="miter"/>
+          </v:oval>
+        </w:pict>
+      </w:r>
+      <w:r>
+        <w:rPr>
+          <w:noProof/>
+        </w:rPr>
+        <w:pict w14:anchorId="55EDD3AC">
+          <v:oval id="_x0000_s2090" style="position:absolute;left:0;text-align:left;margin-left:214.25pt;margin-top:16.1pt;width:20.75pt;height:19.5pt;z-index:251667456;visibility:visible;mso-wrap-style:square;mso-width-percent:0;mso-height-percent:0;mso-wrap-distance-left:9pt;mso-wrap-distance-top:0;mso-wrap-distance-right:9pt;mso-wrap-distance-bottom:0;mso-position-horizontal:absolute;mso-position-horizontal-relative:text;mso-position-vertical:absolute;mso-position-vertical-relative:text;mso-width-percent:0;mso-height-percent:0;mso-width-relative:margin;mso-height-relative:margin;v-text-anchor:middle" o:gfxdata="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" fillcolor="white [3201]" strokecolor="black [3200]" strokeweight="1pt">
+            <v:stroke joinstyle="miter"/>
+          </v:oval>
+        </w:pict>
+      </w:r>
+      <w:r>
+        <w:rPr>
+          <w:noProof/>
+        </w:rPr>
+        <w:pict w14:anchorId="3651437F">
+          <v:oval id="_x0000_s2089" style="position:absolute;left:0;text-align:left;margin-left:261pt;margin-top:16.1pt;width:20.75pt;height:19.5pt;z-index:251669504;visibility:visible;mso-wrap-style:square;mso-width-percent:0;mso-height-percent:0;mso-wrap-distance-left:9pt;mso-wrap-distance-top:0;mso-wrap-distance-right:9pt;mso-wrap-distance-bottom:0;mso-position-horizontal:absolute;mso-position-horizontal-relative:text;mso-position-vertical:absolute;mso-position-vertical-relative:text;mso-width-percent:0;mso-height-percent:0;mso-width-relative:margin;mso-height-relative:margin;v-text-anchor:middle" o:gfxdata="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" fillcolor="white [3201]" strokecolor="black [3200]" strokeweight="1pt">
+            <v:stroke joinstyle="miter"/>
+          </v:oval>
+        </w:pict>
+      </w:r>
+    </w:p>
+    <w:p>
+      <w:r>
+        <w:rPr>
+          <w:noProof/>
+        </w:rPr>
+        <w:pict w14:anchorId="1AB2EE1D">
+          <v:shape id="_x0000_s2088" type="#_x0000_t202" style="position:absolute;margin-left:135.25pt;margin-top:15pt;width:19.6pt;height:23.15pt;z-index:251723776;visibility:visible;mso-wrap-style:square;mso-width-percent:0;mso-height-percent:0;mso-wrap-distance-left:9pt;mso-wrap-distance-top:0;mso-wrap-distance-right:9pt;mso-wrap-distance-bottom:0;mso-position-horizontal:absolute;mso-position-horizontal-relative:text;mso-position-vertical:absolute;mso-position-vertical-relative:text;mso-width-percent:0;mso-height-percent:0;mso-width-relative:margin;mso-height-relative:margin;v-text-anchor:top" o:gfxdata="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" filled="f" stroked="f">
+            <v:textbox style="mso-next-textbox:#_x0000_s2088">
+              <w:txbxContent>
+                <w:p>
+                  <w:pPr>
+                    <w:jc w:val="center"/>
+                    <w:rPr>
+                      <w:lang w:val="en-US"/>
+                    </w:rPr>
+                  </w:pPr>
+                  <w:r>
+                    <w:rPr>
+                      <w:lang w:val="en-US"/>
+                    </w:rPr>
+                    <w:t>J</w:t>
+                  </w:r>
+                </w:p>
+              </w:txbxContent>
+            </v:textbox>
+          </v:shape>
+        </w:pict>
+      </w:r>
+      <w:r>
+        <w:rPr>
+          <w:noProof/>
+        </w:rPr>
+        <w:pict w14:anchorId="6805EFAC">
+          <v:shape id="_x0000_s2087" type="#_x0000_t202" style="position:absolute;margin-left:158.1pt;margin-top:48.15pt;width:19.6pt;height:23.15pt;z-index:251721728;visibility:visible;mso-wrap-style:square;mso-width-percent:0;mso-height-percent:0;mso-wrap-distance-left:9pt;mso-wrap-distance-top:0;mso-wrap-distance-right:9pt;mso-wrap-distance-bottom:0;mso-position-horizontal:absolute;mso-position-horizontal-relative:text;mso-position-vertical:absolute;mso-position-vertical-relative:text;mso-width-percent:0;mso-height-percent:0;mso-width-relative:margin;mso-height-relative:margin;v-text-anchor:top" o:gfxdata="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" filled="f" stroked="f">
+            <v:textbox style="mso-next-textbox:#_x0000_s2087">
+              <w:txbxContent>
+                <w:p>
+                  <w:pPr>
+                    <w:jc w:val="center"/>
+                    <w:rPr>
+                      <w:lang w:val="en-US"/>
+                    </w:rPr>
+                  </w:pPr>
+                  <w:r>
+                    <w:rPr>
+                      <w:lang w:val="en-US"/>
+                    </w:rPr>
+                    <w:t>I</w:t>
+                  </w:r>
+                </w:p>
+              </w:txbxContent>
+            </v:textbox>
+          </v:shape>
+        </w:pict>
+      </w:r>
+      <w:r>
+        <w:rPr>
+          <w:noProof/>
+        </w:rPr>
+        <w:pict w14:anchorId="22CCFCBF">
+          <v:shape id="_x0000_s2086" type="#_x0000_t202" style="position:absolute;margin-left:181.95pt;margin-top:15pt;width:19.6pt;height:23.15pt;z-index:251719680;visibility:visible;mso-wrap-style:square;mso-width-percent:0;mso-height-percent:0;mso-wrap-distance-left:9pt;mso-wrap-distance-top:0;mso-wrap-distance-right:9pt;mso-wrap-distance-bottom:0;mso-position-horizontal:absolute;mso-position-horizontal-relative:text;mso-position-vertical:absolute;mso-position-vertical-relative:text;mso-width-percent:0;mso-height-percent:0;mso-width-relative:margin;mso-height-relative:margin;v-text-anchor:top" o:gfxdata="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" filled="f" stroked="f">
+            <v:textbox style="mso-next-textbox:#_x0000_s2086">
+              <w:txbxContent>
+                <w:p>
+                  <w:pPr>
+                    <w:rPr>
+                      <w:lang w:val="en-US"/>
+                    </w:rPr>
+                  </w:pPr>
+                  <w:r>
+                    <w:rPr>
+                      <w:lang w:val="en-US"/>
+                    </w:rPr>
+                    <w:t>H</w:t>
+                  </w:r>
+                </w:p>
+              </w:txbxContent>
+            </v:textbox>
+          </v:shape>
+        </w:pict>
+      </w:r>
+      <w:r>
+        <w:rPr>
+          <w:noProof/>
+        </w:rPr>
+        <w:pict w14:anchorId="715CCCFE">
+          <v:line id="_x0000_s2085" style="position:absolute;flip:y;z-index:251692032;visibility:visible;mso-wrap-style:square;mso-width-percent:0;mso-height-percent:0;mso-wrap-distance-left:9pt;mso-wrap-distance-top:0;mso-wrap-distance-right:9pt;mso-wrap-distance-bottom:0;mso-position-horizontal:absolute;mso-position-horizontal-relative:text;mso-position-vertical:absolute;mso-position-vertical-relative:text;mso-width-percent:0;mso-height-percent:0;mso-width-relative:margin;mso-height-relative:margin" from="199.8pt,7.55pt" to="216.9pt,18.95pt" o:gfxdata="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" strokecolor="black [3200]" strokeweight="1.5pt">
+            <v:stroke joinstyle="miter"/>
+          </v:line>
+        </w:pict>
+      </w:r>
+      <w:r>
+        <w:rPr>
+          <w:noProof/>
+        </w:rPr>
+        <w:pict w14:anchorId="32E31023">
+          <v:line id="_x0000_s2084" style="position:absolute;flip:x y;z-index:251689984;visibility:visible;mso-wrap-style:square;mso-width-percent:0;mso-height-percent:0;mso-wrap-distance-left:9pt;mso-wrap-distance-top:0;mso-wrap-distance-right:9pt;mso-wrap-distance-bottom:0;mso-position-horizontal:absolute;mso-position-horizontal-relative:text;mso-position-vertical:absolute;mso-position-vertical-relative:text;mso-width-percent:0;mso-height-percent:0;mso-width-relative:margin;mso-height-relative:margin" from="150.25pt,33.55pt" to="161.3pt,50.3pt" o:gfxdata="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" strokecolor="black [3200]" strokeweight="1.5pt">
+            <v:stroke joinstyle="miter"/>
+          </v:line>
+        </w:pict>
+      </w:r>
+      <w:r>
+        <w:rPr>
+          <w:noProof/>
+        </w:rPr>
+        <w:pict w14:anchorId="3B58D3A6">
+          <v:line id="_x0000_s2083" style="position:absolute;flip:y;z-index:251687936;visibility:visible;mso-wrap-style:square;mso-width-percent:0;mso-height-percent:0;mso-wrap-distance-left:9pt;mso-wrap-distance-top:0;mso-wrap-distance-right:9pt;mso-wrap-distance-bottom:0;mso-position-horizontal:absolute;mso-position-horizontal-relative:text;mso-position-vertical:absolute;mso-position-vertical-relative:text;mso-width-percent:0;mso-height-percent:0;mso-width-relative:margin;mso-height-relative:margin" from="176.95pt,34.5pt" to="188pt,51.7pt" o:gfxdata="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" strokecolor="black [3200]" strokeweight="1.5pt">
+            <v:stroke joinstyle="miter"/>
+          </v:line>
+        </w:pict>
+      </w:r>
+      <w:r>
+        <w:rPr>
+          <w:noProof/>
+        </w:rPr>
+        <w:pict w14:anchorId="34CA587B">
+          <v:line id="_x0000_s2082" style="position:absolute;z-index:251685888;visibility:visible;mso-wrap-style:square;mso-wrap-distance-left:9pt;mso-wrap-distance-top:0;mso-wrap-distance-right:9pt;mso-wrap-distance-bottom:0;mso-position-horizontal:absolute;mso-position-horizontal-relative:text;mso-position-vertical:absolute;mso-position-vertical-relative:text" from="156.5pt,24.95pt" to="183.2pt,24.95pt" o:gfxdata="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" strokecolor="black [3200]" strokeweight="1.5pt">
+            <v:stroke joinstyle="miter"/>
+          </v:line>
+        </w:pict>
+      </w:r>
+      <w:r>
+        <w:rPr>
+          <w:noProof/>
+        </w:rPr>
+        <w:pict w14:anchorId="281CDCCB">
+          <v:oval id="_x0000_s2081" style="position:absolute;margin-left:158pt;margin-top:48pt;width:20.75pt;height:19.5pt;z-index:251672576;visibility:visible;mso-wrap-style:square;mso-width-percent:0;mso-height-percent:0;mso-wrap-distance-left:9pt;mso-wrap-distance-top:0;mso-wrap-distance-right:9pt;mso-wrap-distance-bottom:0;mso-position-horizontal:absolute;mso-position-horizontal-relative:text;mso-position-vertical:absolute;mso-position-vertical-relative:text;mso-width-percent:0;mso-height-percent:0;mso-width-relative:margin;mso-height-relative:margin;v-text-anchor:middle" o:gfxdata="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" fillcolor="white [3201]" strokecolor="black [3200]" strokeweight="1pt">
+            <v:stroke joinstyle="miter"/>
+          </v:oval>
+        </w:pict>
+      </w:r>
+      <w:r>
+        <w:rPr>
+          <w:noProof/>
+        </w:rPr>
+        <w:pict w14:anchorId="466149BF">
+          <v:oval id="_x0000_s2080" style="position:absolute;margin-left:135.25pt;margin-top:15pt;width:20.75pt;height:19.5pt;z-index:251674624;visibility:visible;mso-wrap-style:square;mso-width-percent:0;mso-height-percent:0;mso-wrap-distance-left:9pt;mso-wrap-distance-top:0;mso-wrap-distance-right:9pt;mso-wrap-distance-bottom:0;mso-position-horizontal:absolute;mso-position-horizontal-relative:text;mso-position-vertical:absolute;mso-position-vertical-relative:text;mso-width-percent:0;mso-height-percent:0;mso-width-relative:margin;mso-height-relative:margin;v-text-anchor:middle" o:gfxdata="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" fillcolor="white [3201]" strokecolor="black [3200]" strokeweight="1pt">
+            <v:stroke joinstyle="miter"/>
+          </v:oval>
+        </w:pict>
+      </w:r>
+      <w:r>
+        <w:rPr>
+          <w:noProof/>
+        </w:rPr>
+        <w:pict w14:anchorId="72CBE1C6">
+          <v:oval id="_x0000_s2079" style="position:absolute;margin-left:182pt;margin-top:15pt;width:20.75pt;height:19.5pt;z-index:251665408;visibility:visible;mso-wrap-style:square;mso-width-percent:0;mso-height-percent:0;mso-wrap-distance-left:9pt;mso-wrap-distance-top:0;mso-wrap-distance-right:9pt;mso-wrap-distance-bottom:0;mso-position-horizontal:absolute;mso-position-horizontal-relative:text;mso-position-vertical:absolute;mso-position-vertical-relative:text;mso-width-percent:0;mso-height-percent:0;mso-width-relative:margin;mso-height-relative:margin;v-text-anchor:middle" o:gfxdata="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" fillcolor="white [3201]" strokecolor="black [3200]" strokeweight="1pt">
+            <v:stroke joinstyle="miter"/>
+          </v:oval>
+        </w:pict>
+      </w:r>
+    </w:p>
     <w:p/>
+    <w:p/>
+    <w:p>
+      <w:pPr>
+        <w:tabs>
+          <w:tab w:val="left" w:pos="4202"/>
+        </w:tabs>
+      </w:pPr>
+      <w:r>
+        <w:tab/>
+      </w:r>
+    </w:p>
+    <w:p>
+      <w:pPr>
+        <w:tabs>
+          <w:tab w:val="left" w:pos="4202"/>
+        </w:tabs>
+      </w:pPr>
+    </w:p>
+    <w:p>
+      <w:pPr>
+        <w:tabs>
+          <w:tab w:val="left" w:pos="4202"/>
+        </w:tabs>
+      </w:pPr>
+    </w:p>
+    <w:p>
+      <w:pPr>
+        <w:jc w:val="center"/>
+        <w:rPr>
+          <w:rFonts w:ascii="Times New Roman" w:hAnsi="Times New Roman" w:cs="Times New Roman"/>
+          <w:b/>
+          <w:bCs/>
+          <w:sz w:val="28"/>
+          <w:szCs w:val="28"/>
+        </w:rPr>
+      </w:pPr>
+    </w:p>
+    <w:p>
+      <w:pPr>
+        <w:rPr>
+          <w:rFonts w:ascii="Times New Roman" w:hAnsi="Times New Roman" w:cs="Times New Roman"/>
+          <w:b/>
+          <w:bCs/>
+          <w:sz w:val="28"/>
+          <w:szCs w:val="28"/>
+        </w:rPr>
+      </w:pPr>
+      <w:r>
+        <w:rPr>
+          <w:noProof/>
+        </w:rPr>
+        <w:pict w14:anchorId="4BD95A2F">
+          <v:shape id="_x0000_s2078" type="#_x0000_t202" style="position:absolute;margin-left:300.65pt;margin-top:6.8pt;width:19.6pt;height:23.15pt;z-index:251756544;visibility:visible;mso-wrap-style:square;mso-width-percent:0;mso-height-percent:0;mso-wrap-distance-left:9pt;mso-wrap-distance-top:0;mso-wrap-distance-right:9pt;mso-wrap-distance-bottom:0;mso-position-horizontal:absolute;mso-position-horizontal-relative:text;mso-position-vertical:absolute;mso-position-vertical-relative:text;mso-width-percent:0;mso-height-percent:0;mso-width-relative:margin;mso-height-relative:margin;v-text-anchor:top" o:gfxdata="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" filled="f" stroked="f">
+            <v:textbox style="mso-next-textbox:#_x0000_s2078">
+              <w:txbxContent>
+                <w:p>
+                  <w:pPr>
+                    <w:rPr>
+                      <w:lang w:val="en-US"/>
+                    </w:rPr>
+                  </w:pPr>
+                  <w:r>
+                    <w:rPr>
+                      <w:lang w:val="en-US"/>
+                    </w:rPr>
+                    <w:t>E</w:t>
+                  </w:r>
+                </w:p>
+              </w:txbxContent>
+            </v:textbox>
+          </v:shape>
+        </w:pict>
+      </w:r>
+      <w:r>
+        <w:rPr>
+          <w:noProof/>
+        </w:rPr>
+        <w:pict w14:anchorId="3534FCB1">
+          <v:line id="_x0000_s2077" style="position:absolute;flip:x y;z-index:251751424;visibility:visible;mso-wrap-style:square;mso-width-percent:0;mso-height-percent:0;mso-wrap-distance-left:9pt;mso-wrap-distance-top:0;mso-wrap-distance-right:9pt;mso-wrap-distance-bottom:0;mso-position-horizontal:absolute;mso-position-horizontal-relative:text;mso-position-vertical:absolute;mso-position-vertical-relative:text;mso-width-percent:0;mso-height-percent:0;mso-width-relative:margin;mso-height-relative:margin" from="319.55pt,21.4pt" to="343.05pt,30.65pt" o:gfxdata="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" strokecolor="black [3200]" strokeweight="1.5pt">
+            <v:stroke joinstyle="miter"/>
+          </v:line>
+        </w:pict>
+      </w:r>
+      <w:r>
+        <w:rPr>
+          <w:noProof/>
+        </w:rPr>
+        <w:pict w14:anchorId="62864A9E">
+          <v:line id="_x0000_s2076" style="position:absolute;flip:x;z-index:251749376;visibility:visible;mso-wrap-style:square;mso-width-percent:0;mso-height-percent:0;mso-wrap-distance-left:9pt;mso-wrap-distance-top:0;mso-wrap-distance-right:9pt;mso-wrap-distance-bottom:0;mso-position-horizontal:absolute;mso-position-horizontal-relative:text;mso-position-vertical:absolute;mso-position-vertical-relative:text;mso-width-percent:0;mso-height-percent:0;mso-width-relative:margin;mso-height-relative:margin" from="279.05pt,20.25pt" to="301.85pt,35.25pt" o:gfxdata="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" strokecolor="black [3200]" strokeweight="1.5pt">
+            <v:stroke joinstyle="miter"/>
+          </v:line>
+        </w:pict>
+      </w:r>
+      <w:r>
+        <w:rPr>
+          <w:noProof/>
+        </w:rPr>
+        <w:pict w14:anchorId="3593260D">
+          <v:oval id="_x0000_s2075" style="position:absolute;margin-left:300.5pt;margin-top:6.85pt;width:20.75pt;height:19.5pt;z-index:251737088;visibility:visible;mso-wrap-style:square;mso-width-percent:0;mso-height-percent:0;mso-wrap-distance-left:9pt;mso-wrap-distance-top:0;mso-wrap-distance-right:9pt;mso-wrap-distance-bottom:0;mso-position-horizontal:absolute;mso-position-horizontal-relative:text;mso-position-vertical:absolute;mso-position-vertical-relative:text;mso-width-percent:0;mso-height-percent:0;mso-width-relative:margin;mso-height-relative:margin;v-text-anchor:middle" o:gfxdata="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" fillcolor="white [3201]" strokecolor="black [3200]" strokeweight="1pt">
+            <v:stroke joinstyle="miter"/>
+          </v:oval>
+        </w:pict>
+      </w:r>
+    </w:p>
+    <w:p>
+      <w:pPr>
+        <w:jc w:val="center"/>
+        <w:rPr>
+          <w:rFonts w:ascii="Times New Roman" w:hAnsi="Times New Roman" w:cs="Times New Roman"/>
+          <w:b/>
+          <w:bCs/>
+        </w:rPr>
+      </w:pPr>
+      <w:r>
+        <w:rPr>
+          <w:noProof/>
+        </w:rPr>
+        <w:pict w14:anchorId="0145BFD9">
+          <v:shape id="_x0000_s2074" type="#_x0000_t202" style="position:absolute;left:0;text-align:left;margin-left:260.55pt;margin-top:5.2pt;width:19.6pt;height:23.15pt;z-index:251753472;visibility:visible;mso-wrap-style:square;mso-width-percent:0;mso-height-percent:0;mso-wrap-distance-left:9pt;mso-wrap-distance-top:0;mso-wrap-distance-right:9pt;mso-wrap-distance-bottom:0;mso-position-horizontal:absolute;mso-position-horizontal-relative:text;mso-position-vertical:absolute;mso-position-vertical-relative:text;mso-width-percent:0;mso-height-percent:0;mso-width-relative:margin;mso-height-relative:margin;v-text-anchor:top" o:gfxdata="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" filled="f" stroked="f">
+            <v:textbox style="mso-next-textbox:#_x0000_s2074">
+              <w:txbxContent>
+                <w:p>
+                  <w:pPr>
+                    <w:rPr>
+                      <w:lang w:val="en-US"/>
+                    </w:rPr>
+                  </w:pPr>
+                  <w:r>
+                    <w:rPr>
+                      <w:noProof/>
+                      <w:lang w:val="en-US"/>
+                    </w:rPr>
+                    <w:t>C</w:t>
+                  </w:r>
+                </w:p>
+              </w:txbxContent>
+            </v:textbox>
+          </v:shape>
+        </w:pict>
+      </w:r>
+      <w:r>
+        <w:rPr>
+          <w:noProof/>
+        </w:rPr>
+        <w:pict w14:anchorId="0C69AFD9">
+          <v:shape id="_x0000_s2073" type="#_x0000_t202" style="position:absolute;left:0;text-align:left;margin-left:333.8pt;margin-top:5.35pt;width:19.6pt;height:23.15pt;z-index:251757568;visibility:visible;mso-wrap-style:square;mso-width-percent:0;mso-height-percent:0;mso-wrap-distance-left:9pt;mso-wrap-distance-top:0;mso-wrap-distance-right:9pt;mso-wrap-distance-bottom:0;mso-position-horizontal:absolute;mso-position-horizontal-relative:text;mso-position-vertical:absolute;mso-position-vertical-relative:text;mso-width-percent:0;mso-height-percent:0;mso-width-relative:margin;mso-height-relative:margin;v-text-anchor:top" o:gfxdata="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" filled="f" stroked="f">
+            <v:textbox style="mso-next-textbox:#_x0000_s2073">
+              <w:txbxContent>
+                <w:p>
+                  <w:r>
+                    <w:t>G</w:t>
+                  </w:r>
+                </w:p>
+              </w:txbxContent>
+            </v:textbox>
+          </v:shape>
+        </w:pict>
+      </w:r>
+      <w:r>
+        <w:rPr>
+          <w:noProof/>
+        </w:rPr>
+        <w:pict w14:anchorId="798482E1">
+          <v:shape id="_x0000_s2072" type="#_x0000_t202" style="position:absolute;left:0;text-align:left;margin-left:214pt;margin-top:4.25pt;width:19.6pt;height:23.15pt;z-index:251752448;visibility:visible;mso-wrap-style:square;mso-width-percent:0;mso-height-percent:0;mso-wrap-distance-left:9pt;mso-wrap-distance-top:0;mso-wrap-distance-right:9pt;mso-wrap-distance-bottom:0;mso-position-horizontal:absolute;mso-position-horizontal-relative:text;mso-position-vertical:absolute;mso-position-vertical-relative:text;mso-width-percent:0;mso-height-percent:0;mso-width-relative:margin;mso-height-relative:margin;v-text-anchor:top" o:gfxdata="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" filled="f" stroked="f">
+            <v:textbox style="mso-next-textbox:#_x0000_s2072">
+              <w:txbxContent>
+                <w:p>
+                  <w:pPr>
+                    <w:rPr>
+                      <w:lang w:val="en-US"/>
+                    </w:rPr>
+                  </w:pPr>
+                  <w:r>
+                    <w:rPr>
+                      <w:lang w:val="en-US"/>
+                    </w:rPr>
+                    <w:t>A</w:t>
+                  </w:r>
+                </w:p>
+              </w:txbxContent>
+            </v:textbox>
+          </v:shape>
+        </w:pict>
+      </w:r>
+      <w:r>
+        <w:rPr>
+          <w:noProof/>
+        </w:rPr>
+        <w:pict w14:anchorId="417A6DBB">
+          <v:oval id="_x0000_s2071" style="position:absolute;left:0;text-align:left;margin-left:333.95pt;margin-top:5.5pt;width:20.75pt;height:19.5pt;z-index:251738112;visibility:visible;mso-wrap-style:square;mso-width-percent:0;mso-height-percent:0;mso-wrap-distance-left:9pt;mso-wrap-distance-top:0;mso-wrap-distance-right:9pt;mso-wrap-distance-bottom:0;mso-position-horizontal:absolute;mso-position-horizontal-relative:text;mso-position-vertical:absolute;mso-position-vertical-relative:text;mso-width-percent:0;mso-height-percent:0;mso-width-relative:margin;mso-height-relative:margin;v-text-anchor:middle" o:gfxdata="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" fillcolor="white [3201]" strokecolor="black [3200]" strokeweight="1pt">
+            <v:stroke joinstyle="miter"/>
+          </v:oval>
+        </w:pict>
+      </w:r>
+      <w:r>
+        <w:rPr>
+          <w:noProof/>
+        </w:rPr>
+        <w:pict w14:anchorId="1735684B">
+          <v:line id="_x0000_s2070" style="position:absolute;left:0;text-align:left;flip:x y;z-index:251750400;visibility:visible;mso-wrap-style:square;mso-width-percent:0;mso-height-percent:0;mso-wrap-distance-left:9pt;mso-wrap-distance-top:0;mso-wrap-distance-right:9pt;mso-wrap-distance-bottom:0;mso-position-horizontal:absolute;mso-position-horizontal-relative:text;mso-position-vertical:absolute;mso-position-vertical-relative:text;mso-width-percent:0;mso-height-percent:0;mso-width-relative:margin;mso-height-relative:margin" from="279.6pt,21pt" to="301.6pt,35.95pt" o:gfxdata="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" strokecolor="black [3200]" strokeweight="1.5pt">
+            <v:stroke joinstyle="miter"/>
+          </v:line>
+        </w:pict>
+      </w:r>
+      <w:r>
+        <w:rPr>
+          <w:noProof/>
+        </w:rPr>
+        <w:pict w14:anchorId="57A8827B">
+          <v:line id="_x0000_s2069" style="position:absolute;left:0;text-align:left;z-index:251740160;visibility:visible;mso-wrap-style:square;mso-wrap-distance-left:9pt;mso-wrap-distance-top:0;mso-wrap-distance-right:9pt;mso-wrap-distance-bottom:0;mso-position-horizontal:absolute;mso-position-horizontal-relative:text;mso-position-vertical:absolute;mso-position-vertical-relative:text" from="234.4pt,15.3pt" to="261.1pt,15.3pt" o:gfxdata="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" strokecolor="black [3200]" strokeweight="1.5pt">
+            <v:stroke joinstyle="miter"/>
+          </v:line>
+        </w:pict>
+      </w:r>
+      <w:r>
+        <w:rPr>
+          <w:noProof/>
+        </w:rPr>
+        <w:pict w14:anchorId="2DBCBE63">
+          <v:oval id="_x0000_s2068" style="position:absolute;left:0;text-align:left;margin-left:213.85pt;margin-top:5.5pt;width:20.75pt;height:19.5pt;z-index:251730944;visibility:visible;mso-wrap-style:square;mso-width-percent:0;mso-height-percent:0;mso-wrap-distance-left:9pt;mso-wrap-distance-top:0;mso-wrap-distance-right:9pt;mso-wrap-distance-bottom:0;mso-position-horizontal:absolute;mso-position-horizontal-relative:text;mso-position-vertical:absolute;mso-position-vertical-relative:text;mso-width-percent:0;mso-height-percent:0;mso-width-relative:margin;mso-height-relative:margin;v-text-anchor:middle" o:gfxdata="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" fillcolor="white [3201]" strokecolor="black [3200]" strokeweight="1pt">
+            <v:stroke joinstyle="miter"/>
+          </v:oval>
+        </w:pict>
+      </w:r>
+      <w:r>
+        <w:rPr>
+          <w:noProof/>
+        </w:rPr>
+        <w:pict w14:anchorId="11F7F513">
+          <v:oval id="_x0000_s2067" style="position:absolute;left:0;text-align:left;margin-left:260.4pt;margin-top:6.35pt;width:20.75pt;height:19.5pt;z-index:251729920;visibility:visible;mso-wrap-style:square;mso-width-percent:0;mso-height-percent:0;mso-wrap-distance-left:9pt;mso-wrap-distance-top:0;mso-wrap-distance-right:9pt;mso-wrap-distance-bottom:0;mso-position-horizontal:absolute;mso-position-horizontal-relative:margin;mso-position-vertical:absolute;mso-position-vertical-relative:text;mso-width-percent:0;mso-height-percent:0;mso-width-relative:margin;mso-height-relative:margin;v-text-anchor:middle" o:gfxdata="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" fillcolor="white [3201]" strokecolor="black [3200]" strokeweight="1pt">
+            <v:stroke joinstyle="miter"/>
+            <w10:wrap anchorx="margin"/>
+          </v:oval>
+        </w:pict>
+      </w:r>
+    </w:p>
+    <w:p>
+      <w:pPr>
+        <w:jc w:val="center"/>
+        <w:rPr>
+          <w:rFonts w:ascii="Times New Roman" w:hAnsi="Times New Roman" w:cs="Times New Roman"/>
+          <w:b/>
+          <w:bCs/>
+          <w:sz w:val="28"/>
+          <w:szCs w:val="28"/>
+        </w:rPr>
+      </w:pPr>
+      <w:r>
+        <w:rPr>
+          <w:noProof/>
+        </w:rPr>
+        <w:pict w14:anchorId="04F968D3">
+          <v:shape id="_x0000_s2066" type="#_x0000_t202" style="position:absolute;left:0;text-align:left;margin-left:301pt;margin-top:6.5pt;width:19.6pt;height:23.15pt;z-index:251758592;visibility:visible;mso-wrap-style:square;mso-width-percent:0;mso-height-percent:0;mso-wrap-distance-left:9pt;mso-wrap-distance-top:0;mso-wrap-distance-right:9pt;mso-wrap-distance-bottom:0;mso-position-horizontal:absolute;mso-position-horizontal-relative:text;mso-position-vertical:absolute;mso-position-vertical-relative:text;mso-width-percent:0;mso-height-percent:0;mso-width-relative:margin;mso-height-relative:margin;v-text-anchor:top" o:gfxdata="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" filled="f" stroked="f">
+            <v:textbox style="mso-next-textbox:#_x0000_s2066">
+              <w:txbxContent>
+                <w:p>
+                  <w:pPr>
+                    <w:jc w:val="center"/>
+                  </w:pPr>
+                  <w:r>
+                    <w:t>F</w:t>
+                  </w:r>
+                </w:p>
+              </w:txbxContent>
+            </v:textbox>
+          </v:shape>
+        </w:pict>
+      </w:r>
+      <w:r>
+        <w:rPr>
+          <w:noProof/>
+        </w:rPr>
+        <w:pict w14:anchorId="3ED10AE1">
+          <v:shape id="_x0000_s2065" type="#_x0000_t202" style="position:absolute;left:0;text-align:left;margin-left:261.1pt;margin-top:16.15pt;width:19.6pt;height:23.15pt;z-index:251755520;visibility:visible;mso-wrap-style:square;mso-width-percent:0;mso-height-percent:0;mso-wrap-distance-left:9pt;mso-wrap-distance-top:0;mso-wrap-distance-right:9pt;mso-wrap-distance-bottom:0;mso-position-horizontal:absolute;mso-position-horizontal-relative:text;mso-position-vertical:absolute;mso-position-vertical-relative:text;mso-width-percent:0;mso-height-percent:0;mso-width-relative:margin;mso-height-relative:margin;v-text-anchor:top" o:gfxdata="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" filled="f" stroked="f">
+            <v:textbox style="mso-next-textbox:#_x0000_s2065">
+              <w:txbxContent>
+                <w:p>
+                  <w:pPr>
+                    <w:rPr>
+                      <w:lang w:val="en-US"/>
+                    </w:rPr>
+                  </w:pPr>
+                  <w:r>
+                    <w:rPr>
+                      <w:lang w:val="en-US"/>
+                    </w:rPr>
+                    <w:t>D</w:t>
+                  </w:r>
+                </w:p>
+              </w:txbxContent>
+            </v:textbox>
+          </v:shape>
+        </w:pict>
+      </w:r>
+      <w:r>
+        <w:rPr>
+          <w:noProof/>
+        </w:rPr>
+        <w:pict w14:anchorId="56648B0D">
+          <v:shape id="_x0000_s2064" type="#_x0000_t202" style="position:absolute;left:0;text-align:left;margin-left:214.65pt;margin-top:15.5pt;width:19.6pt;height:23.15pt;z-index:251754496;visibility:visible;mso-wrap-style:square;mso-width-percent:0;mso-height-percent:0;mso-wrap-distance-left:9pt;mso-wrap-distance-top:0;mso-wrap-distance-right:9pt;mso-wrap-distance-bottom:0;mso-position-horizontal:absolute;mso-position-horizontal-relative:text;mso-position-vertical:absolute;mso-position-vertical-relative:text;mso-width-percent:0;mso-height-percent:0;mso-width-relative:margin;mso-height-relative:margin;v-text-anchor:top" o:gfxdata="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" filled="f" stroked="f">
+            <v:textbox style="mso-next-textbox:#_x0000_s2064">
+              <w:txbxContent>
+                <w:p>
+                  <w:pPr>
+                    <w:rPr>
+                      <w:lang w:val="en-US"/>
+                    </w:rPr>
+                  </w:pPr>
+                  <w:r>
+                    <w:rPr>
+                      <w:lang w:val="en-US"/>
+                    </w:rPr>
+                    <w:t>B</w:t>
+                  </w:r>
+                </w:p>
+              </w:txbxContent>
+            </v:textbox>
+          </v:shape>
+        </w:pict>
+      </w:r>
+      <w:r>
+        <w:rPr>
+          <w:noProof/>
+        </w:rPr>
+        <w:pict w14:anchorId="19F06E6F">
+          <v:line id="_x0000_s2063" style="position:absolute;left:0;text-align:left;flip:x;z-index:251748352;visibility:visible;mso-wrap-style:square;mso-width-percent:0;mso-height-percent:0;mso-wrap-distance-left:9pt;mso-wrap-distance-top:0;mso-wrap-distance-right:9pt;mso-wrap-distance-bottom:0;mso-position-horizontal:absolute;mso-position-horizontal-relative:text;mso-position-vertical:absolute;mso-position-vertical-relative:text;mso-width-percent:0;mso-height-percent:0;mso-width-relative:margin;mso-height-relative:margin" from="321.7pt,3.2pt" to="344.5pt,13.6pt" o:gfxdata="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" strokecolor="black [3200]" strokeweight="1.5pt">
+            <v:stroke joinstyle="miter"/>
+          </v:line>
+        </w:pict>
+      </w:r>
+      <w:r>
+        <w:rPr>
+          <w:noProof/>
+        </w:rPr>
+        <w:pict w14:anchorId="76543040">
+          <v:line id="_x0000_s2062" style="position:absolute;left:0;text-align:left;z-index:251747328;visibility:visible;mso-wrap-style:square;mso-width-percent:0;mso-height-percent:0;mso-wrap-distance-left:9pt;mso-wrap-distance-top:0;mso-wrap-distance-right:9pt;mso-wrap-distance-bottom:0;mso-position-horizontal:absolute;mso-position-horizontal-relative:text;mso-position-vertical:absolute;mso-position-vertical-relative:text;mso-width-percent:0;mso-height-percent:0;mso-width-relative:margin;mso-height-relative:margin" from="224.75pt,3.55pt" to="224.9pt,15.6pt" o:gfxdata="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" strokecolor="black [3200]" strokeweight="1.5pt">
+            <v:stroke joinstyle="miter"/>
+          </v:line>
+        </w:pict>
+      </w:r>
+      <w:r>
+        <w:rPr>
+          <w:noProof/>
+        </w:rPr>
+        <w:pict w14:anchorId="2CB75794">
+          <v:line id="_x0000_s2061" style="position:absolute;left:0;text-align:left;z-index:251746304;visibility:visible;mso-wrap-style:square;mso-width-percent:0;mso-height-percent:0;mso-wrap-distance-left:9pt;mso-wrap-distance-top:0;mso-wrap-distance-right:9pt;mso-wrap-distance-bottom:0;mso-position-horizontal:absolute;mso-position-horizontal-relative:text;mso-position-vertical:absolute;mso-position-vertical-relative:text;mso-width-percent:0;mso-height-percent:0;mso-width-relative:margin;mso-height-relative:margin" from="271.15pt,4.35pt" to="271.3pt,16.4pt" o:gfxdata="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" strokecolor="black [3200]" strokeweight="1.5pt">
+            <v:stroke joinstyle="miter"/>
+          </v:line>
+        </w:pict>
+      </w:r>
+      <w:r>
+        <w:rPr>
+          <w:noProof/>
+        </w:rPr>
+        <w:pict w14:anchorId="63C0975B">
+          <v:line id="_x0000_s2060" style="position:absolute;left:0;text-align:left;z-index:251741184;visibility:visible;mso-wrap-style:square;mso-wrap-distance-left:9pt;mso-wrap-distance-top:0;mso-wrap-distance-right:9pt;mso-wrap-distance-bottom:0;mso-position-horizontal:absolute;mso-position-horizontal-relative:text;mso-position-vertical:absolute;mso-position-vertical-relative:text" from="234.9pt,25.35pt" to="261.6pt,25.35pt" o:gfxdata="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" strokecolor="black [3200]" strokeweight="1.5pt">
+            <v:stroke joinstyle="miter"/>
+          </v:line>
+        </w:pict>
+      </w:r>
+      <w:r>
+        <w:rPr>
+          <w:noProof/>
+        </w:rPr>
+        <w:pict w14:anchorId="35F29FA1">
+          <v:oval id="_x0000_s2059" style="position:absolute;left:0;text-align:left;margin-left:301pt;margin-top:6.45pt;width:20.75pt;height:19.5pt;z-index:251739136;visibility:visible;mso-wrap-style:square;mso-width-percent:0;mso-height-percent:0;mso-wrap-distance-left:9pt;mso-wrap-distance-top:0;mso-wrap-distance-right:9pt;mso-wrap-distance-bottom:0;mso-position-horizontal:absolute;mso-position-horizontal-relative:text;mso-position-vertical:absolute;mso-position-vertical-relative:text;mso-width-percent:0;mso-height-percent:0;mso-width-relative:margin;mso-height-relative:margin;v-text-anchor:middle" o:gfxdata="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" fillcolor="white [3201]" strokecolor="black [3200]" strokeweight="1pt">
+            <v:stroke joinstyle="miter"/>
+          </v:oval>
+        </w:pict>
+      </w:r>
+      <w:r>
+        <w:rPr>
+          <w:noProof/>
+        </w:rPr>
+        <w:pict w14:anchorId="724EC214">
+          <v:oval id="_x0000_s2058" style="position:absolute;left:0;text-align:left;margin-left:214.25pt;margin-top:16.1pt;width:20.75pt;height:19.5pt;z-index:251732992;visibility:visible;mso-wrap-style:square;mso-width-percent:0;mso-height-percent:0;mso-wrap-distance-left:9pt;mso-wrap-distance-top:0;mso-wrap-distance-right:9pt;mso-wrap-distance-bottom:0;mso-position-horizontal:absolute;mso-position-horizontal-relative:text;mso-position-vertical:absolute;mso-position-vertical-relative:text;mso-width-percent:0;mso-height-percent:0;mso-width-relative:margin;mso-height-relative:margin;v-text-anchor:middle" o:gfxdata="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" fillcolor="white [3201]" strokecolor="black [3200]" strokeweight="1pt">
+            <v:stroke joinstyle="miter"/>
+          </v:oval>
+        </w:pict>
+      </w:r>
+      <w:r>
+        <w:rPr>
+          <w:noProof/>
+        </w:rPr>
+        <w:pict w14:anchorId="68BD337D">
+          <v:oval id="_x0000_s2057" style="position:absolute;left:0;text-align:left;margin-left:261pt;margin-top:16.1pt;width:20.75pt;height:19.5pt;z-index:251734016;visibility:visible;mso-wrap-style:square;mso-width-percent:0;mso-height-percent:0;mso-wrap-distance-left:9pt;mso-wrap-distance-top:0;mso-wrap-distance-right:9pt;mso-wrap-distance-bottom:0;mso-position-horizontal:absolute;mso-position-horizontal-relative:text;mso-position-vertical:absolute;mso-position-vertical-relative:text;mso-width-percent:0;mso-height-percent:0;mso-width-relative:margin;mso-height-relative:margin;v-text-anchor:middle" o:gfxdata="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" fillcolor="white [3201]" strokecolor="black [3200]" strokeweight="1pt">
+            <v:stroke joinstyle="miter"/>
+          </v:oval>
+        </w:pict>
+      </w:r>
+    </w:p>
+    <w:p>
+      <w:r>
+        <w:rPr>
+          <w:noProof/>
+        </w:rPr>
+        <w:pict w14:anchorId="14EF24B1">
+          <v:shape id="_x0000_s2056" type="#_x0000_t202" style="position:absolute;margin-left:135.25pt;margin-top:15pt;width:19.6pt;height:23.15pt;z-index:251761664;visibility:visible;mso-wrap-style:square;mso-width-percent:0;mso-height-percent:0;mso-wrap-distance-left:9pt;mso-wrap-distance-top:0;mso-wrap-distance-right:9pt;mso-wrap-distance-bottom:0;mso-position-horizontal:absolute;mso-position-horizontal-relative:text;mso-position-vertical:absolute;mso-position-vertical-relative:text;mso-width-percent:0;mso-height-percent:0;mso-width-relative:margin;mso-height-relative:margin;v-text-anchor:top" o:gfxdata="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" filled="f" stroked="f">
+            <v:textbox style="mso-next-textbox:#_x0000_s2056">
+              <w:txbxContent>
+                <w:p>
+                  <w:pPr>
+                    <w:jc w:val="center"/>
+                  </w:pPr>
+                  <w:r>
+                    <w:t>H</w:t>
+                  </w:r>
+                </w:p>
+              </w:txbxContent>
+            </v:textbox>
+          </v:shape>
+        </w:pict>
+      </w:r>
+      <w:r>
+        <w:rPr>
+          <w:noProof/>
+        </w:rPr>
+        <w:pict w14:anchorId="4538A8C1">
+          <v:shape id="_x0000_s2055" type="#_x0000_t202" style="position:absolute;margin-left:158.1pt;margin-top:48.15pt;width:19.6pt;height:23.15pt;z-index:251760640;visibility:visible;mso-wrap-style:square;mso-width-percent:0;mso-height-percent:0;mso-wrap-distance-left:9pt;mso-wrap-distance-top:0;mso-wrap-distance-right:9pt;mso-wrap-distance-bottom:0;mso-position-horizontal:absolute;mso-position-horizontal-relative:text;mso-position-vertical:absolute;mso-position-vertical-relative:text;mso-width-percent:0;mso-height-percent:0;mso-width-relative:margin;mso-height-relative:margin;v-text-anchor:top" o:gfxdata="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" filled="f" stroked="f">
+            <v:textbox style="mso-next-textbox:#_x0000_s2055">
+              <w:txbxContent>
+                <w:p>
+                  <w:pPr>
+                    <w:jc w:val="center"/>
+                    <w:rPr>
+                      <w:lang w:val="en-US"/>
+                    </w:rPr>
+                  </w:pPr>
+                  <w:r>
+                    <w:rPr>
+                      <w:lang w:val="en-US"/>
+                    </w:rPr>
+                    <w:t>I</w:t>
+                  </w:r>
+                </w:p>
+              </w:txbxContent>
+            </v:textbox>
+          </v:shape>
+        </w:pict>
+      </w:r>
+      <w:r>
+        <w:rPr>
+          <w:noProof/>
+        </w:rPr>
+        <w:pict w14:anchorId="07576E4C">
+          <v:shape id="_x0000_s2054" type="#_x0000_t202" style="position:absolute;margin-left:181.95pt;margin-top:15pt;width:19.6pt;height:23.15pt;z-index:251759616;visibility:visible;mso-wrap-style:square;mso-width-percent:0;mso-height-percent:0;mso-wrap-distance-left:9pt;mso-wrap-distance-top:0;mso-wrap-distance-right:9pt;mso-wrap-distance-bottom:0;mso-position-horizontal:absolute;mso-position-horizontal-relative:text;mso-position-vertical:absolute;mso-position-vertical-relative:text;mso-width-percent:0;mso-height-percent:0;mso-width-relative:margin;mso-height-relative:margin;v-text-anchor:top" o:gfxdata="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" filled="f" stroked="f">
+            <v:textbox style="mso-next-textbox:#_x0000_s2054">
+              <w:txbxContent>
+                <w:p>
+                  <w:r>
+                    <w:t>B</w:t>
+                  </w:r>
+                </w:p>
+              </w:txbxContent>
+            </v:textbox>
+          </v:shape>
+        </w:pict>
+      </w:r>
+      <w:r>
+        <w:rPr>
+          <w:noProof/>
+        </w:rPr>
+        <w:pict w14:anchorId="6ECE95B4">
+          <v:line id="_x0000_s2053" style="position:absolute;z-index:251742208;visibility:visible;mso-wrap-style:square;mso-wrap-distance-left:9pt;mso-wrap-distance-top:0;mso-wrap-distance-right:9pt;mso-wrap-distance-bottom:0;mso-position-horizontal:absolute;mso-position-horizontal-relative:text;mso-position-vertical:absolute;mso-position-vertical-relative:text" from="156.5pt,24.95pt" to="183.2pt,24.95pt" o:gfxdata="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" strokecolor="black [3200]" strokeweight="1.5pt">
+            <v:stroke joinstyle="miter"/>
+          </v:line>
+        </w:pict>
+      </w:r>
+      <w:r>
+        <w:rPr>
+          <w:noProof/>
+        </w:rPr>
+        <w:pict w14:anchorId="1EA6A1FE">
+          <v:oval id="_x0000_s2052" style="position:absolute;margin-left:158pt;margin-top:48pt;width:20.75pt;height:19.5pt;z-index:251735040;visibility:visible;mso-wrap-style:square;mso-width-percent:0;mso-height-percent:0;mso-wrap-distance-left:9pt;mso-wrap-distance-top:0;mso-wrap-distance-right:9pt;mso-wrap-distance-bottom:0;mso-position-horizontal:absolute;mso-position-horizontal-relative:text;mso-position-vertical:absolute;mso-position-vertical-relative:text;mso-width-percent:0;mso-height-percent:0;mso-width-relative:margin;mso-height-relative:margin;v-text-anchor:middle" o:gfxdata="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" fillcolor="white [3201]" strokecolor="black [3200]" strokeweight="1pt">
+            <v:stroke joinstyle="miter"/>
+          </v:oval>
+        </w:pict>
+      </w:r>
+      <w:r>
+        <w:rPr>
+          <w:noProof/>
+        </w:rPr>
+        <w:pict w14:anchorId="21E719FD">
+          <v:oval id="_x0000_s2051" style="position:absolute;margin-left:135.25pt;margin-top:15pt;width:20.75pt;height:19.5pt;z-index:251736064;visibility:visible;mso-wrap-style:square;mso-width-percent:0;mso-height-percent:0;mso-wrap-distance-left:9pt;mso-wrap-distance-top:0;mso-wrap-distance-right:9pt;mso-wrap-distance-bottom:0;mso-position-horizontal:absolute;mso-position-horizontal-relative:text;mso-position-vertical:absolute;mso-position-vertical-relative:text;mso-width-percent:0;mso-height-percent:0;mso-width-relative:margin;mso-height-relative:margin;v-text-anchor:middle" o:gfxdata="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" fillcolor="white [3201]" strokecolor="black [3200]" strokeweight="1pt">
+            <v:stroke joinstyle="miter"/>
+          </v:oval>
+        </w:pict>
+      </w:r>
+      <w:r>
+        <w:rPr>
+          <w:noProof/>
+        </w:rPr>
+        <w:pict w14:anchorId="32822E51">
+          <v:oval id="_x0000_s2050" style="position:absolute;margin-left:182pt;margin-top:15pt;width:20.75pt;height:19.5pt;z-index:251731968;visibility:visible;mso-wrap-style:square;mso-width-percent:0;mso-height-percent:0;mso-wrap-distance-left:9pt;mso-wrap-distance-top:0;mso-wrap-distance-right:9pt;mso-wrap-distance-bottom:0;mso-position-horizontal:absolute;mso-position-horizontal-relative:text;mso-position-vertical:absolute;mso-position-vertical-relative:text;mso-width-percent:0;mso-height-percent:0;mso-width-relative:margin;mso-height-relative:margin;v-text-anchor:middle" o:gfxdata="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" fillcolor="white [3201]" strokecolor="black [3200]" strokeweight="1pt">
+            <v:stroke joinstyle="miter"/>
+          </v:oval>
+        </w:pict>
+      </w:r>
+    </w:p>
+    <w:p>
+      <w:pPr>
+        <w:tabs>
+          <w:tab w:val="left" w:pos="4202"/>
+        </w:tabs>
+      </w:pPr>
+    </w:p>
     <w:sectPr>
-      <w:footerReference w:type="default" r:id="rId8"/>
+      <w:footerReference w:type="default" r:id="rId17"/>
       <w:pgSz w:w="11906" w:h="16838"/>
       <w:pgMar w:top="1440" w:right="1080" w:bottom="1440" w:left="1080" w:header="567" w:footer="567" w:gutter="0"/>
       <w:cols w:space="1296"/>
@@ -2275,6 +9070,83 @@
     </w:sectPr>
   </w:body>
 </w:document>
+</file>
+
+<file path=word/comments.xml><?xml version="1.0" encoding="utf-8"?>
+<w:comments xmlns:wpc="http://schemas.microsoft.com/office/word/2010/wordprocessingCanvas" xmlns:cx="http://schemas.microsoft.com/office/drawing/2014/chartex" xmlns:cx1="http://schemas.microsoft.com/office/drawing/2015/9/8/chartex" xmlns:cx2="http://schemas.microsoft.com/office/drawing/2015/10/21/chartex" xmlns:cx3="http://schemas.microsoft.com/office/drawing/2016/5/9/chartex" xmlns:cx4="http://schemas.microsoft.com/office/drawing/2016/5/10/chartex" xmlns:cx5="http://schemas.microsoft.com/office/drawing/2016/5/11/chartex" xmlns:cx6="http://schemas.microsoft.com/office/drawing/2016/5/12/chartex" xmlns:cx7="http://schemas.microsoft.com/office/drawing/2016/5/13/chartex" xmlns:cx8="http://schemas.microsoft.com/office/drawing/2016/5/14/chartex" xmlns:mc="http://schemas.openxmlformats.org/markup-compatibility/2006" xmlns:aink="http://schemas.microsoft.com/office/drawing/2016/ink" xmlns:am3d="http://schemas.microsoft.com/office/drawing/2017/model3d" xmlns:o="urn:schemas-microsoft-com:office:office" xmlns:oel="http://schemas.microsoft.com/office/2019/extlst" xmlns:r="http://schemas.openxmlformats.org/officeDocument/2006/relationships" xmlns:m="http://schemas.openxmlformats.org/officeDocument/2006/math" xmlns:v="urn:schemas-microsoft-com:vml" xmlns:wp14="http://schemas.microsoft.com/office/word/2010/wordprocessingDrawing" xmlns:wp="http://schemas.openxmlformats.org/drawingml/2006/wordprocessingDrawing" xmlns:w10="urn:schemas-microsoft-com:office:word" xmlns:w="http://schemas.openxmlformats.org/wordprocessingml/2006/main" xmlns:w14="http://schemas.microsoft.com/office/word/2010/wordml" xmlns:w15="http://schemas.microsoft.com/office/word/2012/wordml" xmlns:w16cex="http://schemas.microsoft.com/office/word/2018/wordml/cex" xmlns:w16cid="http://schemas.microsoft.com/office/word/2016/wordml/cid" xmlns:w16="http://schemas.microsoft.com/office/word/2018/wordml" xmlns:w16sdtdh="http://schemas.microsoft.com/office/word/2020/wordml/sdtdatahash" xmlns:w16se="http://schemas.microsoft.com/office/word/2015/wordml/symex" xmlns:wpg="http://schemas.microsoft.com/office/word/2010/wordprocessingGroup" xmlns:wpi="http://schemas.microsoft.com/office/word/2010/wordprocessingInk" xmlns:wne="http://schemas.microsoft.com/office/word/2006/wordml" xmlns:wps="http://schemas.microsoft.com/office/word/2010/wordprocessingShape" mc:Ignorable="w14 w15 w16se w16cid w16 w16cex w16sdtdh wp14">
+  <w:comment w:id="0" w:author="Jurgis Mikevicius" w:date="2023-12-11T00:50:00Z" w:initials="JM">
+    <w:p>
+      <w:pPr>
+        <w:pStyle w:val="Komentarotekstas"/>
+      </w:pPr>
+      <w:r>
+        <w:rPr>
+          <w:rStyle w:val="Komentaronuoroda"/>
+        </w:rPr>
+        <w:annotationRef/>
+      </w:r>
+      <w:r>
+        <w:t>Del u w biruanu ir virsuniu ivardyjimo kad sietinumas butu su uzduoties formuluote</w:t>
+      </w:r>
+    </w:p>
+  </w:comment>
+  <w:comment w:id="1" w:author="Jurgis Mikevicius" w:date="2023-12-11T00:54:00Z" w:initials="JM">
+    <w:p>
+      <w:pPr>
+        <w:pStyle w:val="Komentarotekstas"/>
+      </w:pPr>
+      <w:r>
+        <w:rPr>
+          <w:rStyle w:val="Komentaronuoroda"/>
+        </w:rPr>
+        <w:annotationRef/>
+      </w:r>
+      <w:r>
+        <w:t>Kometarai kode butinai</w:t>
+      </w:r>
+    </w:p>
+  </w:comment>
+  <w:comment w:id="2" w:author="Jurgis Mikevicius" w:date="2023-12-11T01:05:00Z" w:initials="JM">
+    <w:p>
+      <w:pPr>
+        <w:pStyle w:val="Komentarotekstas"/>
+      </w:pPr>
+      <w:r>
+        <w:rPr>
+          <w:rStyle w:val="Komentaronuoroda"/>
+        </w:rPr>
+        <w:annotationRef/>
+      </w:r>
+      <w:r>
+        <w:t xml:space="preserve">Padaryti 3.1 3.2 skyrius ir turini pakeisti </w:t>
+      </w:r>
+    </w:p>
+  </w:comment>
+</w:comments>
+</file>
+
+<file path=word/commentsExtended.xml><?xml version="1.0" encoding="utf-8"?>
+<w15:commentsEx xmlns:wpc="http://schemas.microsoft.com/office/word/2010/wordprocessingCanvas" xmlns:cx="http://schemas.microsoft.com/office/drawing/2014/chartex" xmlns:cx1="http://schemas.microsoft.com/office/drawing/2015/9/8/chartex" xmlns:cx2="http://schemas.microsoft.com/office/drawing/2015/10/21/chartex" xmlns:cx3="http://schemas.microsoft.com/office/drawing/2016/5/9/chartex" xmlns:cx4="http://schemas.microsoft.com/office/drawing/2016/5/10/chartex" xmlns:cx5="http://schemas.microsoft.com/office/drawing/2016/5/11/chartex" xmlns:cx6="http://schemas.microsoft.com/office/drawing/2016/5/12/chartex" xmlns:cx7="http://schemas.microsoft.com/office/drawing/2016/5/13/chartex" xmlns:cx8="http://schemas.microsoft.com/office/drawing/2016/5/14/chartex" xmlns:mc="http://schemas.openxmlformats.org/markup-compatibility/2006" xmlns:aink="http://schemas.microsoft.com/office/drawing/2016/ink" xmlns:am3d="http://schemas.microsoft.com/office/drawing/2017/model3d" xmlns:o="urn:schemas-microsoft-com:office:office" xmlns:oel="http://schemas.microsoft.com/office/2019/extlst" xmlns:r="http://schemas.openxmlformats.org/officeDocument/2006/relationships" xmlns:m="http://schemas.openxmlformats.org/officeDocument/2006/math" xmlns:v="urn:schemas-microsoft-com:vml" xmlns:wp14="http://schemas.microsoft.com/office/word/2010/wordprocessingDrawing" xmlns:wp="http://schemas.openxmlformats.org/drawingml/2006/wordprocessingDrawing" xmlns:w10="urn:schemas-microsoft-com:office:word" xmlns:w="http://schemas.openxmlformats.org/wordprocessingml/2006/main" xmlns:w14="http://schemas.microsoft.com/office/word/2010/wordml" xmlns:w15="http://schemas.microsoft.com/office/word/2012/wordml" xmlns:w16cex="http://schemas.microsoft.com/office/word/2018/wordml/cex" xmlns:w16cid="http://schemas.microsoft.com/office/word/2016/wordml/cid" xmlns:w16="http://schemas.microsoft.com/office/word/2018/wordml" xmlns:w16sdtdh="http://schemas.microsoft.com/office/word/2020/wordml/sdtdatahash" xmlns:w16se="http://schemas.microsoft.com/office/word/2015/wordml/symex" xmlns:wpg="http://schemas.microsoft.com/office/word/2010/wordprocessingGroup" xmlns:wpi="http://schemas.microsoft.com/office/word/2010/wordprocessingInk" xmlns:wne="http://schemas.microsoft.com/office/word/2006/wordml" xmlns:wps="http://schemas.microsoft.com/office/word/2010/wordprocessingShape" mc:Ignorable="w14 w15 w16se w16cid w16 w16cex w16sdtdh wp14">
+  <w15:commentEx w15:paraId="3B9A75D3" w15:done="0"/>
+  <w15:commentEx w15:paraId="776ABA82" w15:paraIdParent="3B9A75D3" w15:done="0"/>
+  <w15:commentEx w15:paraId="6BE26048" w15:paraIdParent="3B9A75D3" w15:done="0"/>
+</w15:commentsEx>
+</file>
+
+<file path=word/commentsExtensible.xml><?xml version="1.0" encoding="utf-8"?>
+<w16cex:commentsExtensible xmlns:wpc="http://schemas.microsoft.com/office/word/2010/wordprocessingCanvas" xmlns:cx="http://schemas.microsoft.com/office/drawing/2014/chartex" xmlns:cx1="http://schemas.microsoft.com/office/drawing/2015/9/8/chartex" xmlns:cx2="http://schemas.microsoft.com/office/drawing/2015/10/21/chartex" xmlns:cx3="http://schemas.microsoft.com/office/drawing/2016/5/9/chartex" xmlns:cx4="http://schemas.microsoft.com/office/drawing/2016/5/10/chartex" xmlns:cx5="http://schemas.microsoft.com/office/drawing/2016/5/11/chartex" xmlns:cx6="http://schemas.microsoft.com/office/drawing/2016/5/12/chartex" xmlns:cx7="http://schemas.microsoft.com/office/drawing/2016/5/13/chartex" xmlns:cx8="http://schemas.microsoft.com/office/drawing/2016/5/14/chartex" xmlns:cr="http://schemas.microsoft.com/office/comments/2020/reactions" xmlns:mc="http://schemas.openxmlformats.org/markup-compatibility/2006" xmlns:aink="http://schemas.microsoft.com/office/drawing/2016/ink" xmlns:am3d="http://schemas.microsoft.com/office/drawing/2017/model3d" xmlns:o="urn:schemas-microsoft-com:office:office" xmlns:oel="http://schemas.microsoft.com/office/2019/extlst" xmlns:r="http://schemas.openxmlformats.org/officeDocument/2006/relationships" xmlns:m="http://schemas.openxmlformats.org/officeDocument/2006/math" xmlns:v="urn:schemas-microsoft-com:vml" xmlns:wp14="http://schemas.microsoft.com/office/word/2010/wordprocessingDrawing" xmlns:wp="http://schemas.openxmlformats.org/drawingml/2006/wordprocessingDrawing" xmlns:w10="urn:schemas-microsoft-com:office:word" xmlns:w="http://schemas.openxmlformats.org/wordprocessingml/2006/main" xmlns:w14="http://schemas.microsoft.com/office/word/2010/wordml" xmlns:w15="http://schemas.microsoft.com/office/word/2012/wordml" xmlns:w16cex="http://schemas.microsoft.com/office/word/2018/wordml/cex" xmlns:w16cid="http://schemas.microsoft.com/office/word/2016/wordml/cid" xmlns:w16="http://schemas.microsoft.com/office/word/2018/wordml" xmlns:w16sdtdh="http://schemas.microsoft.com/office/word/2020/wordml/sdtdatahash" xmlns:w16se="http://schemas.microsoft.com/office/word/2015/wordml/symex" xmlns:wpg="http://schemas.microsoft.com/office/word/2010/wordprocessingGroup" xmlns:wpi="http://schemas.microsoft.com/office/word/2010/wordprocessingInk" xmlns:wne="http://schemas.microsoft.com/office/word/2006/wordml" xmlns:wps="http://schemas.microsoft.com/office/word/2010/wordprocessingShape" mc:Ignorable="w14 w15 w16se w16cid w16 w16cex w16sdtdh cr wp14">
+  <w16cex:commentExtensible w16cex:durableId="0A5FBF53" w16cex:dateUtc="2023-12-10T22:50:00Z"/>
+  <w16cex:commentExtensible w16cex:durableId="53171A83" w16cex:dateUtc="2023-12-10T22:54:00Z"/>
+  <w16cex:commentExtensible w16cex:durableId="181F1DFD" w16cex:dateUtc="2023-12-10T23:05:00Z"/>
+</w16cex:commentsExtensible>
+</file>
+
+<file path=word/commentsIds.xml><?xml version="1.0" encoding="utf-8"?>
+<w16cid:commentsIds xmlns:wpc="http://schemas.microsoft.com/office/word/2010/wordprocessingCanvas" xmlns:cx="http://schemas.microsoft.com/office/drawing/2014/chartex" xmlns:cx1="http://schemas.microsoft.com/office/drawing/2015/9/8/chartex" xmlns:cx2="http://schemas.microsoft.com/office/drawing/2015/10/21/chartex" xmlns:cx3="http://schemas.microsoft.com/office/drawing/2016/5/9/chartex" xmlns:cx4="http://schemas.microsoft.com/office/drawing/2016/5/10/chartex" xmlns:cx5="http://schemas.microsoft.com/office/drawing/2016/5/11/chartex" xmlns:cx6="http://schemas.microsoft.com/office/drawing/2016/5/12/chartex" xmlns:cx7="http://schemas.microsoft.com/office/drawing/2016/5/13/chartex" xmlns:cx8="http://schemas.microsoft.com/office/drawing/2016/5/14/chartex" xmlns:mc="http://schemas.openxmlformats.org/markup-compatibility/2006" xmlns:aink="http://schemas.microsoft.com/office/drawing/2016/ink" xmlns:am3d="http://schemas.microsoft.com/office/drawing/2017/model3d" xmlns:o="urn:schemas-microsoft-com:office:office" xmlns:oel="http://schemas.microsoft.com/office/2019/extlst" xmlns:r="http://schemas.openxmlformats.org/officeDocument/2006/relationships" xmlns:m="http://schemas.openxmlformats.org/officeDocument/2006/math" xmlns:v="urn:schemas-microsoft-com:vml" xmlns:wp14="http://schemas.microsoft.com/office/word/2010/wordprocessingDrawing" xmlns:wp="http://schemas.openxmlformats.org/drawingml/2006/wordprocessingDrawing" xmlns:w10="urn:schemas-microsoft-com:office:word" xmlns:w="http://schemas.openxmlformats.org/wordprocessingml/2006/main" xmlns:w14="http://schemas.microsoft.com/office/word/2010/wordml" xmlns:w15="http://schemas.microsoft.com/office/word/2012/wordml" xmlns:w16cex="http://schemas.microsoft.com/office/word/2018/wordml/cex" xmlns:w16cid="http://schemas.microsoft.com/office/word/2016/wordml/cid" xmlns:w16="http://schemas.microsoft.com/office/word/2018/wordml" xmlns:w16sdtdh="http://schemas.microsoft.com/office/word/2020/wordml/sdtdatahash" xmlns:w16se="http://schemas.microsoft.com/office/word/2015/wordml/symex" xmlns:wpg="http://schemas.microsoft.com/office/word/2010/wordprocessingGroup" xmlns:wpi="http://schemas.microsoft.com/office/word/2010/wordprocessingInk" xmlns:wne="http://schemas.microsoft.com/office/word/2006/wordml" xmlns:wps="http://schemas.microsoft.com/office/word/2010/wordprocessingShape" mc:Ignorable="w14 w15 w16se w16cid w16 w16cex w16sdtdh wp14">
+  <w16cid:commentId w16cid:paraId="3B9A75D3" w16cid:durableId="0A5FBF53"/>
+  <w16cid:commentId w16cid:paraId="776ABA82" w16cid:durableId="53171A83"/>
+  <w16cid:commentId w16cid:paraId="6BE26048" w16cid:durableId="181F1DFD"/>
+</w16cid:commentsIds>
 </file>
 
 <file path=word/endnotes.xml><?xml version="1.0" encoding="utf-8"?>
@@ -2487,6 +9359,95 @@
     </w:lvl>
   </w:abstractNum>
   <w:abstractNum w:abstractNumId="1" w15:restartNumberingAfterBreak="0">
+    <w:nsid w:val="399B2FFA"/>
+    <w:multiLevelType w:val="hybridMultilevel"/>
+    <w:tmpl w:val="E6FAC436"/>
+    <w:lvl w:ilvl="0" w:tplc="AEFED834">
+      <w:start w:val="1"/>
+      <w:numFmt w:val="decimal"/>
+      <w:lvlText w:val="%1)"/>
+      <w:lvlJc w:val="left"/>
+      <w:pPr>
+        <w:ind w:left="1352" w:hanging="360"/>
+      </w:pPr>
+      <w:rPr>
+        <w:rFonts w:hint="default"/>
+      </w:rPr>
+    </w:lvl>
+    <w:lvl w:ilvl="1" w:tplc="04270019" w:tentative="1">
+      <w:start w:val="1"/>
+      <w:numFmt w:val="lowerLetter"/>
+      <w:lvlText w:val="%2."/>
+      <w:lvlJc w:val="left"/>
+      <w:pPr>
+        <w:ind w:left="2072" w:hanging="360"/>
+      </w:pPr>
+    </w:lvl>
+    <w:lvl w:ilvl="2" w:tplc="0427001B" w:tentative="1">
+      <w:start w:val="1"/>
+      <w:numFmt w:val="lowerRoman"/>
+      <w:lvlText w:val="%3."/>
+      <w:lvlJc w:val="right"/>
+      <w:pPr>
+        <w:ind w:left="2792" w:hanging="180"/>
+      </w:pPr>
+    </w:lvl>
+    <w:lvl w:ilvl="3" w:tplc="0427000F" w:tentative="1">
+      <w:start w:val="1"/>
+      <w:numFmt w:val="decimal"/>
+      <w:lvlText w:val="%4."/>
+      <w:lvlJc w:val="left"/>
+      <w:pPr>
+        <w:ind w:left="3512" w:hanging="360"/>
+      </w:pPr>
+    </w:lvl>
+    <w:lvl w:ilvl="4" w:tplc="04270019" w:tentative="1">
+      <w:start w:val="1"/>
+      <w:numFmt w:val="lowerLetter"/>
+      <w:lvlText w:val="%5."/>
+      <w:lvlJc w:val="left"/>
+      <w:pPr>
+        <w:ind w:left="4232" w:hanging="360"/>
+      </w:pPr>
+    </w:lvl>
+    <w:lvl w:ilvl="5" w:tplc="0427001B" w:tentative="1">
+      <w:start w:val="1"/>
+      <w:numFmt w:val="lowerRoman"/>
+      <w:lvlText w:val="%6."/>
+      <w:lvlJc w:val="right"/>
+      <w:pPr>
+        <w:ind w:left="4952" w:hanging="180"/>
+      </w:pPr>
+    </w:lvl>
+    <w:lvl w:ilvl="6" w:tplc="0427000F" w:tentative="1">
+      <w:start w:val="1"/>
+      <w:numFmt w:val="decimal"/>
+      <w:lvlText w:val="%7."/>
+      <w:lvlJc w:val="left"/>
+      <w:pPr>
+        <w:ind w:left="5672" w:hanging="360"/>
+      </w:pPr>
+    </w:lvl>
+    <w:lvl w:ilvl="7" w:tplc="04270019" w:tentative="1">
+      <w:start w:val="1"/>
+      <w:numFmt w:val="lowerLetter"/>
+      <w:lvlText w:val="%8."/>
+      <w:lvlJc w:val="left"/>
+      <w:pPr>
+        <w:ind w:left="6392" w:hanging="360"/>
+      </w:pPr>
+    </w:lvl>
+    <w:lvl w:ilvl="8" w:tplc="0427001B" w:tentative="1">
+      <w:start w:val="1"/>
+      <w:numFmt w:val="lowerRoman"/>
+      <w:lvlText w:val="%9."/>
+      <w:lvlJc w:val="right"/>
+      <w:pPr>
+        <w:ind w:left="7112" w:hanging="180"/>
+      </w:pPr>
+    </w:lvl>
+  </w:abstractNum>
+  <w:abstractNum w:abstractNumId="2" w15:restartNumberingAfterBreak="0">
     <w:nsid w:val="5025549D"/>
     <w:multiLevelType w:val="hybridMultilevel"/>
     <w:tmpl w:val="81FAF398"/>
@@ -2572,7 +9533,7 @@
       </w:pPr>
     </w:lvl>
   </w:abstractNum>
-  <w:abstractNum w:abstractNumId="2" w15:restartNumberingAfterBreak="0">
+  <w:abstractNum w:abstractNumId="3" w15:restartNumberingAfterBreak="0">
     <w:nsid w:val="69983BF0"/>
     <w:multiLevelType w:val="hybridMultilevel"/>
     <w:tmpl w:val="388EECCE"/>
@@ -2662,12 +9623,23 @@
     <w:abstractNumId w:val="0"/>
   </w:num>
   <w:num w:numId="2" w16cid:durableId="1801339990">
+    <w:abstractNumId w:val="2"/>
+  </w:num>
+  <w:num w:numId="3" w16cid:durableId="392972131">
+    <w:abstractNumId w:val="3"/>
+  </w:num>
+  <w:num w:numId="4" w16cid:durableId="643199933">
     <w:abstractNumId w:val="1"/>
   </w:num>
-  <w:num w:numId="3" w16cid:durableId="392972131">
-    <w:abstractNumId w:val="2"/>
-  </w:num>
 </w:numbering>
+</file>
+
+<file path=word/people.xml><?xml version="1.0" encoding="utf-8"?>
+<w15:people xmlns:wpc="http://schemas.microsoft.com/office/word/2010/wordprocessingCanvas" xmlns:cx="http://schemas.microsoft.com/office/drawing/2014/chartex" xmlns:cx1="http://schemas.microsoft.com/office/drawing/2015/9/8/chartex" xmlns:cx2="http://schemas.microsoft.com/office/drawing/2015/10/21/chartex" xmlns:cx3="http://schemas.microsoft.com/office/drawing/2016/5/9/chartex" xmlns:cx4="http://schemas.microsoft.com/office/drawing/2016/5/10/chartex" xmlns:cx5="http://schemas.microsoft.com/office/drawing/2016/5/11/chartex" xmlns:cx6="http://schemas.microsoft.com/office/drawing/2016/5/12/chartex" xmlns:cx7="http://schemas.microsoft.com/office/drawing/2016/5/13/chartex" xmlns:cx8="http://schemas.microsoft.com/office/drawing/2016/5/14/chartex" xmlns:mc="http://schemas.openxmlformats.org/markup-compatibility/2006" xmlns:aink="http://schemas.microsoft.com/office/drawing/2016/ink" xmlns:am3d="http://schemas.microsoft.com/office/drawing/2017/model3d" xmlns:o="urn:schemas-microsoft-com:office:office" xmlns:oel="http://schemas.microsoft.com/office/2019/extlst" xmlns:r="http://schemas.openxmlformats.org/officeDocument/2006/relationships" xmlns:m="http://schemas.openxmlformats.org/officeDocument/2006/math" xmlns:v="urn:schemas-microsoft-com:vml" xmlns:wp14="http://schemas.microsoft.com/office/word/2010/wordprocessingDrawing" xmlns:wp="http://schemas.openxmlformats.org/drawingml/2006/wordprocessingDrawing" xmlns:w10="urn:schemas-microsoft-com:office:word" xmlns:w="http://schemas.openxmlformats.org/wordprocessingml/2006/main" xmlns:w14="http://schemas.microsoft.com/office/word/2010/wordml" xmlns:w15="http://schemas.microsoft.com/office/word/2012/wordml" xmlns:w16cex="http://schemas.microsoft.com/office/word/2018/wordml/cex" xmlns:w16cid="http://schemas.microsoft.com/office/word/2016/wordml/cid" xmlns:w16="http://schemas.microsoft.com/office/word/2018/wordml" xmlns:w16sdtdh="http://schemas.microsoft.com/office/word/2020/wordml/sdtdatahash" xmlns:w16se="http://schemas.microsoft.com/office/word/2015/wordml/symex" xmlns:wpg="http://schemas.microsoft.com/office/word/2010/wordprocessingGroup" xmlns:wpi="http://schemas.microsoft.com/office/word/2010/wordprocessingInk" xmlns:wne="http://schemas.microsoft.com/office/word/2006/wordml" xmlns:wps="http://schemas.microsoft.com/office/word/2010/wordprocessingShape" mc:Ignorable="w14 w15 w16se w16cid w16 w16cex w16sdtdh wp14">
+  <w15:person w15:author="Jurgis Mikevicius">
+    <w15:presenceInfo w15:providerId="Windows Live" w15:userId="89d51457fdda9ca3"/>
+  </w15:person>
+</w15:people>
 </file>
 
 <file path=word/styles.xml><?xml version="1.0" encoding="utf-8"?>
@@ -3073,7 +10045,6 @@
   <w:style w:type="character" w:default="1" w:styleId="Numatytasispastraiposriftas">
     <w:name w:val="Default Paragraph Font"/>
     <w:uiPriority w:val="1"/>
-    <w:semiHidden/>
     <w:unhideWhenUsed/>
   </w:style>
   <w:style w:type="table" w:default="1" w:styleId="prastojilentel">
@@ -3160,6 +10131,72 @@
     <w:rsid w:val="00447490"/>
     <w:rPr>
       <w:color w:val="666666"/>
+    </w:rPr>
+  </w:style>
+  <w:style w:type="character" w:styleId="Komentaronuoroda">
+    <w:name w:val="annotation reference"/>
+    <w:basedOn w:val="Numatytasispastraiposriftas"/>
+    <w:uiPriority w:val="99"/>
+    <w:semiHidden/>
+    <w:unhideWhenUsed/>
+    <w:rsid w:val="00A873AD"/>
+    <w:rPr>
+      <w:sz w:val="16"/>
+      <w:szCs w:val="16"/>
+    </w:rPr>
+  </w:style>
+  <w:style w:type="paragraph" w:styleId="Komentarotekstas">
+    <w:name w:val="annotation text"/>
+    <w:basedOn w:val="prastasis"/>
+    <w:link w:val="KomentarotekstasDiagrama"/>
+    <w:uiPriority w:val="99"/>
+    <w:unhideWhenUsed/>
+    <w:rsid w:val="00A873AD"/>
+    <w:pPr>
+      <w:spacing w:line="240" w:lineRule="auto"/>
+    </w:pPr>
+    <w:rPr>
+      <w:sz w:val="20"/>
+      <w:szCs w:val="20"/>
+    </w:rPr>
+  </w:style>
+  <w:style w:type="character" w:customStyle="1" w:styleId="KomentarotekstasDiagrama">
+    <w:name w:val="Komentaro tekstas Diagrama"/>
+    <w:basedOn w:val="Numatytasispastraiposriftas"/>
+    <w:link w:val="Komentarotekstas"/>
+    <w:uiPriority w:val="99"/>
+    <w:rsid w:val="00A873AD"/>
+    <w:rPr>
+      <w:sz w:val="20"/>
+      <w:szCs w:val="20"/>
+    </w:rPr>
+  </w:style>
+  <w:style w:type="paragraph" w:styleId="Komentarotema">
+    <w:name w:val="annotation subject"/>
+    <w:basedOn w:val="Komentarotekstas"/>
+    <w:next w:val="Komentarotekstas"/>
+    <w:link w:val="KomentarotemaDiagrama"/>
+    <w:uiPriority w:val="99"/>
+    <w:semiHidden/>
+    <w:unhideWhenUsed/>
+    <w:rsid w:val="00A873AD"/>
+    <w:rPr>
+      <w:b/>
+      <w:bCs/>
+    </w:rPr>
+  </w:style>
+  <w:style w:type="character" w:customStyle="1" w:styleId="KomentarotemaDiagrama">
+    <w:name w:val="Komentaro tema Diagrama"/>
+    <w:basedOn w:val="KomentarotekstasDiagrama"/>
+    <w:link w:val="Komentarotema"/>
+    <w:uiPriority w:val="99"/>
+    <w:semiHidden/>
+    <w:rsid w:val="00A873AD"/>
+    <w:rPr>
+      <w:b/>
+      <w:bCs/>
+      <w:sz w:val="20"/>
+      <w:szCs w:val="20"/>
     </w:rPr>
   </w:style>
 </w:styles>

--- a/Projektas_Jurgis_Mickevicius_DM_IIk_Ig.docx
+++ b/Projektas_Jurgis_Mickevicius_DM_IIk_Ig.docx
@@ -13,6 +13,8 @@
           <w:szCs w:val="28"/>
         </w:rPr>
       </w:pPr>
+      <w:bookmarkStart w:id="0" w:name="_Hlk153227704"/>
+      <w:bookmarkEnd w:id="0"/>
       <w:r>
         <w:rPr>
           <w:rFonts w:ascii="Times New Roman" w:hAnsi="Times New Roman" w:cs="Times New Roman"/>
@@ -398,16 +400,1472 @@
     </w:p>
     <w:p>
       <w:pPr>
-        <w:jc w:val="center"/>
-        <w:rPr>
-          <w:rFonts w:ascii="Times New Roman" w:hAnsi="Times New Roman" w:cs="Times New Roman"/>
-          <w:b/>
-          <w:bCs/>
+        <w:rPr>
+          <w:rFonts w:ascii="Times New Roman" w:hAnsi="Times New Roman" w:cs="Times New Roman"/>
+          <w:b/>
+          <w:bCs/>
+        </w:rPr>
+      </w:pPr>
+    </w:p>
+    <w:sdt>
+      <w:sdtPr>
+        <w:rPr>
+          <w:rFonts w:ascii="Times New Roman" w:hAnsi="Times New Roman" w:cs="Times New Roman"/>
+          <w:b/>
+          <w:bCs/>
+          <w:color w:val="auto"/>
           <w:sz w:val="28"/>
           <w:szCs w:val="28"/>
         </w:rPr>
-      </w:pPr>
-      <w:r>
+        <w:id w:val="-55253713"/>
+        <w:docPartObj>
+          <w:docPartGallery w:val="Table of Contents"/>
+          <w:docPartUnique/>
+        </w:docPartObj>
+      </w:sdtPr>
+      <w:sdtEndPr>
+        <w:rPr>
+          <w:rFonts w:asciiTheme="minorHAnsi" w:eastAsiaTheme="minorHAnsi" w:hAnsiTheme="minorHAnsi" w:cstheme="minorBidi"/>
+          <w:sz w:val="22"/>
+          <w:szCs w:val="22"/>
+          <w:lang w:eastAsia="en-US"/>
+        </w:rPr>
+      </w:sdtEndPr>
+      <w:sdtContent>
+        <w:p>
+          <w:pPr>
+            <w:pStyle w:val="Turinioantrat"/>
+            <w:jc w:val="center"/>
+            <w:rPr>
+              <w:rFonts w:ascii="Times New Roman" w:hAnsi="Times New Roman" w:cs="Times New Roman"/>
+              <w:b/>
+              <w:bCs/>
+              <w:color w:val="auto"/>
+              <w:sz w:val="28"/>
+              <w:szCs w:val="28"/>
+            </w:rPr>
+          </w:pPr>
+          <w:r>
+            <w:rPr>
+              <w:rFonts w:ascii="Times New Roman" w:hAnsi="Times New Roman" w:cs="Times New Roman"/>
+              <w:b/>
+              <w:bCs/>
+              <w:color w:val="auto"/>
+              <w:sz w:val="28"/>
+              <w:szCs w:val="28"/>
+            </w:rPr>
+            <w:t>Turinys</w:t>
+          </w:r>
+        </w:p>
+        <w:p>
+          <w:pPr>
+            <w:pStyle w:val="Turinys1"/>
+            <w:tabs>
+              <w:tab w:val="right" w:leader="dot" w:pos="9742"/>
+            </w:tabs>
+            <w:rPr>
+              <w:noProof/>
+            </w:rPr>
+          </w:pPr>
+          <w:r>
+            <w:rPr>
+              <w:rFonts w:ascii="Times New Roman" w:hAnsi="Times New Roman" w:cs="Times New Roman"/>
+            </w:rPr>
+            <w:t xml:space="preserve">1. </w:t>
+          </w:r>
+          <w:r>
+            <w:rPr>
+              <w:rFonts w:ascii="Times New Roman" w:hAnsi="Times New Roman" w:cs="Times New Roman"/>
+            </w:rPr>
+            <w:fldChar w:fldCharType="begin"/>
+          </w:r>
+          <w:r>
+            <w:rPr>
+              <w:rFonts w:ascii="Times New Roman" w:hAnsi="Times New Roman" w:cs="Times New Roman"/>
+            </w:rPr>
+            <w:instrText xml:space="preserve"> TOC \o "1-3" \h \z \u </w:instrText>
+          </w:r>
+          <w:r>
+            <w:rPr>
+              <w:rFonts w:ascii="Times New Roman" w:hAnsi="Times New Roman" w:cs="Times New Roman"/>
+            </w:rPr>
+            <w:fldChar w:fldCharType="separate"/>
+          </w:r>
+        </w:p>
+        <w:p>
+          <w:pPr>
+            <w:pStyle w:val="Turinys1"/>
+            <w:tabs>
+              <w:tab w:val="right" w:leader="dot" w:pos="9742"/>
+            </w:tabs>
+            <w:rPr>
+              <w:rFonts w:eastAsiaTheme="minorEastAsia"/>
+              <w:noProof/>
+              <w:kern w:val="2"/>
+              <w:lang w:eastAsia="lt-LT"/>
+              <w14:ligatures w14:val="standardContextual"/>
+            </w:rPr>
+          </w:pPr>
+          <w:hyperlink w:anchor="_Toc153228557" w:history="1">
+            <w:r>
+              <w:rPr>
+                <w:rStyle w:val="Hipersaitas"/>
+                <w:rFonts w:ascii="Times New Roman" w:hAnsi="Times New Roman" w:cs="Times New Roman"/>
+                <w:b/>
+                <w:bCs/>
+                <w:noProof/>
+              </w:rPr>
+              <w:t>Įvadas</w:t>
+            </w:r>
+            <w:r>
+              <w:rPr>
+                <w:noProof/>
+                <w:webHidden/>
+              </w:rPr>
+              <w:tab/>
+            </w:r>
+            <w:r>
+              <w:rPr>
+                <w:noProof/>
+                <w:webHidden/>
+              </w:rPr>
+              <w:fldChar w:fldCharType="begin"/>
+            </w:r>
+            <w:r>
+              <w:rPr>
+                <w:noProof/>
+                <w:webHidden/>
+              </w:rPr>
+              <w:instrText xml:space="preserve"> PAGEREF _Toc153228557 \h </w:instrText>
+            </w:r>
+            <w:r>
+              <w:rPr>
+                <w:noProof/>
+                <w:webHidden/>
+              </w:rPr>
+            </w:r>
+            <w:r>
+              <w:rPr>
+                <w:noProof/>
+                <w:webHidden/>
+              </w:rPr>
+              <w:fldChar w:fldCharType="separate"/>
+            </w:r>
+            <w:r>
+              <w:rPr>
+                <w:noProof/>
+                <w:webHidden/>
+              </w:rPr>
+              <w:t>3</w:t>
+            </w:r>
+            <w:r>
+              <w:rPr>
+                <w:noProof/>
+                <w:webHidden/>
+              </w:rPr>
+              <w:fldChar w:fldCharType="end"/>
+            </w:r>
+          </w:hyperlink>
+        </w:p>
+        <w:p>
+          <w:pPr>
+            <w:pStyle w:val="Turinys1"/>
+            <w:tabs>
+              <w:tab w:val="right" w:leader="dot" w:pos="9742"/>
+            </w:tabs>
+            <w:rPr>
+              <w:rFonts w:eastAsiaTheme="minorEastAsia"/>
+              <w:noProof/>
+              <w:kern w:val="2"/>
+              <w:lang w:eastAsia="lt-LT"/>
+              <w14:ligatures w14:val="standardContextual"/>
+            </w:rPr>
+          </w:pPr>
+          <w:hyperlink w:anchor="_Toc153228558" w:history="1">
+            <w:r>
+              <w:rPr>
+                <w:rStyle w:val="Hipersaitas"/>
+                <w:rFonts w:ascii="Times New Roman" w:hAnsi="Times New Roman" w:cs="Times New Roman"/>
+                <w:b/>
+                <w:bCs/>
+                <w:noProof/>
+              </w:rPr>
+              <w:t>2. Uždavinio formuluotė</w:t>
+            </w:r>
+            <w:r>
+              <w:rPr>
+                <w:noProof/>
+                <w:webHidden/>
+              </w:rPr>
+              <w:tab/>
+            </w:r>
+            <w:r>
+              <w:rPr>
+                <w:noProof/>
+                <w:webHidden/>
+              </w:rPr>
+              <w:fldChar w:fldCharType="begin"/>
+            </w:r>
+            <w:r>
+              <w:rPr>
+                <w:noProof/>
+                <w:webHidden/>
+              </w:rPr>
+              <w:instrText xml:space="preserve"> PAGEREF _Toc153228558 \h </w:instrText>
+            </w:r>
+            <w:r>
+              <w:rPr>
+                <w:noProof/>
+                <w:webHidden/>
+              </w:rPr>
+            </w:r>
+            <w:r>
+              <w:rPr>
+                <w:noProof/>
+                <w:webHidden/>
+              </w:rPr>
+              <w:fldChar w:fldCharType="separate"/>
+            </w:r>
+            <w:r>
+              <w:rPr>
+                <w:noProof/>
+                <w:webHidden/>
+              </w:rPr>
+              <w:t>4</w:t>
+            </w:r>
+            <w:r>
+              <w:rPr>
+                <w:noProof/>
+                <w:webHidden/>
+              </w:rPr>
+              <w:fldChar w:fldCharType="end"/>
+            </w:r>
+          </w:hyperlink>
+        </w:p>
+        <w:p>
+          <w:pPr>
+            <w:pStyle w:val="Turinys2"/>
+            <w:tabs>
+              <w:tab w:val="right" w:leader="dot" w:pos="9742"/>
+            </w:tabs>
+            <w:rPr>
+              <w:rFonts w:eastAsiaTheme="minorEastAsia"/>
+              <w:noProof/>
+              <w:kern w:val="2"/>
+              <w:lang w:eastAsia="lt-LT"/>
+              <w14:ligatures w14:val="standardContextual"/>
+            </w:rPr>
+          </w:pPr>
+          <w:hyperlink w:anchor="_Toc153228559" w:history="1">
+            <w:r>
+              <w:rPr>
+                <w:rStyle w:val="Hipersaitas"/>
+                <w:rFonts w:ascii="Times New Roman" w:hAnsi="Times New Roman" w:cs="Times New Roman"/>
+                <w:b/>
+                <w:bCs/>
+                <w:noProof/>
+              </w:rPr>
+              <w:t>2.1 Paprastas uždavinio pavyzdys</w:t>
+            </w:r>
+            <w:r>
+              <w:rPr>
+                <w:noProof/>
+                <w:webHidden/>
+              </w:rPr>
+              <w:tab/>
+            </w:r>
+            <w:r>
+              <w:rPr>
+                <w:noProof/>
+                <w:webHidden/>
+              </w:rPr>
+              <w:fldChar w:fldCharType="begin"/>
+            </w:r>
+            <w:r>
+              <w:rPr>
+                <w:noProof/>
+                <w:webHidden/>
+              </w:rPr>
+              <w:instrText xml:space="preserve"> PAGEREF _Toc153228559 \h </w:instrText>
+            </w:r>
+            <w:r>
+              <w:rPr>
+                <w:noProof/>
+                <w:webHidden/>
+              </w:rPr>
+            </w:r>
+            <w:r>
+              <w:rPr>
+                <w:noProof/>
+                <w:webHidden/>
+              </w:rPr>
+              <w:fldChar w:fldCharType="separate"/>
+            </w:r>
+            <w:r>
+              <w:rPr>
+                <w:noProof/>
+                <w:webHidden/>
+              </w:rPr>
+              <w:t>4</w:t>
+            </w:r>
+            <w:r>
+              <w:rPr>
+                <w:noProof/>
+                <w:webHidden/>
+              </w:rPr>
+              <w:fldChar w:fldCharType="end"/>
+            </w:r>
+          </w:hyperlink>
+        </w:p>
+        <w:p>
+          <w:pPr>
+            <w:pStyle w:val="Turinys1"/>
+            <w:tabs>
+              <w:tab w:val="right" w:leader="dot" w:pos="9742"/>
+            </w:tabs>
+            <w:rPr>
+              <w:rFonts w:eastAsiaTheme="minorEastAsia"/>
+              <w:noProof/>
+              <w:kern w:val="2"/>
+              <w:lang w:eastAsia="lt-LT"/>
+              <w14:ligatures w14:val="standardContextual"/>
+            </w:rPr>
+          </w:pPr>
+          <w:hyperlink w:anchor="_Toc153228560" w:history="1">
+            <w:r>
+              <w:rPr>
+                <w:rStyle w:val="Hipersaitas"/>
+                <w:rFonts w:ascii="Times New Roman" w:hAnsi="Times New Roman" w:cs="Times New Roman"/>
+                <w:b/>
+                <w:bCs/>
+                <w:noProof/>
+              </w:rPr>
+              <w:t>3 Realizuoti algoritmai</w:t>
+            </w:r>
+            <w:r>
+              <w:rPr>
+                <w:noProof/>
+                <w:webHidden/>
+              </w:rPr>
+              <w:tab/>
+            </w:r>
+            <w:r>
+              <w:rPr>
+                <w:noProof/>
+                <w:webHidden/>
+              </w:rPr>
+              <w:fldChar w:fldCharType="begin"/>
+            </w:r>
+            <w:r>
+              <w:rPr>
+                <w:noProof/>
+                <w:webHidden/>
+              </w:rPr>
+              <w:instrText xml:space="preserve"> PAGEREF _Toc153228560 \h </w:instrText>
+            </w:r>
+            <w:r>
+              <w:rPr>
+                <w:noProof/>
+                <w:webHidden/>
+              </w:rPr>
+            </w:r>
+            <w:r>
+              <w:rPr>
+                <w:noProof/>
+                <w:webHidden/>
+              </w:rPr>
+              <w:fldChar w:fldCharType="separate"/>
+            </w:r>
+            <w:r>
+              <w:rPr>
+                <w:noProof/>
+                <w:webHidden/>
+              </w:rPr>
+              <w:t>4</w:t>
+            </w:r>
+            <w:r>
+              <w:rPr>
+                <w:noProof/>
+                <w:webHidden/>
+              </w:rPr>
+              <w:fldChar w:fldCharType="end"/>
+            </w:r>
+          </w:hyperlink>
+        </w:p>
+        <w:p>
+          <w:pPr>
+            <w:pStyle w:val="Turinys2"/>
+            <w:tabs>
+              <w:tab w:val="right" w:leader="dot" w:pos="9742"/>
+            </w:tabs>
+            <w:rPr>
+              <w:rFonts w:eastAsiaTheme="minorEastAsia"/>
+              <w:noProof/>
+              <w:kern w:val="2"/>
+              <w:lang w:eastAsia="lt-LT"/>
+              <w14:ligatures w14:val="standardContextual"/>
+            </w:rPr>
+          </w:pPr>
+          <w:hyperlink w:anchor="_Toc153228561" w:history="1">
+            <w:r>
+              <w:rPr>
+                <w:rStyle w:val="Hipersaitas"/>
+                <w:rFonts w:ascii="Times New Roman" w:hAnsi="Times New Roman" w:cs="Times New Roman"/>
+                <w:b/>
+                <w:bCs/>
+                <w:noProof/>
+              </w:rPr>
+              <w:t>3.1 Algoritmo veikimo principas:</w:t>
+            </w:r>
+            <w:r>
+              <w:rPr>
+                <w:noProof/>
+                <w:webHidden/>
+              </w:rPr>
+              <w:tab/>
+            </w:r>
+            <w:r>
+              <w:rPr>
+                <w:noProof/>
+                <w:webHidden/>
+              </w:rPr>
+              <w:fldChar w:fldCharType="begin"/>
+            </w:r>
+            <w:r>
+              <w:rPr>
+                <w:noProof/>
+                <w:webHidden/>
+              </w:rPr>
+              <w:instrText xml:space="preserve"> PAGEREF _Toc153228561 \h </w:instrText>
+            </w:r>
+            <w:r>
+              <w:rPr>
+                <w:noProof/>
+                <w:webHidden/>
+              </w:rPr>
+            </w:r>
+            <w:r>
+              <w:rPr>
+                <w:noProof/>
+                <w:webHidden/>
+              </w:rPr>
+              <w:fldChar w:fldCharType="separate"/>
+            </w:r>
+            <w:r>
+              <w:rPr>
+                <w:noProof/>
+                <w:webHidden/>
+              </w:rPr>
+              <w:t>5</w:t>
+            </w:r>
+            <w:r>
+              <w:rPr>
+                <w:noProof/>
+                <w:webHidden/>
+              </w:rPr>
+              <w:fldChar w:fldCharType="end"/>
+            </w:r>
+          </w:hyperlink>
+        </w:p>
+        <w:p>
+          <w:pPr>
+            <w:pStyle w:val="Turinys2"/>
+            <w:tabs>
+              <w:tab w:val="right" w:leader="dot" w:pos="9742"/>
+            </w:tabs>
+            <w:rPr>
+              <w:rFonts w:eastAsiaTheme="minorEastAsia"/>
+              <w:noProof/>
+              <w:kern w:val="2"/>
+              <w:lang w:eastAsia="lt-LT"/>
+              <w14:ligatures w14:val="standardContextual"/>
+            </w:rPr>
+          </w:pPr>
+          <w:hyperlink w:anchor="_Toc153228562" w:history="1">
+            <w:r>
+              <w:rPr>
+                <w:rStyle w:val="Hipersaitas"/>
+                <w:rFonts w:ascii="Times New Roman" w:hAnsi="Times New Roman" w:cs="Times New Roman"/>
+                <w:b/>
+                <w:bCs/>
+                <w:noProof/>
+              </w:rPr>
+              <w:t>3.2 Pseudokodas:</w:t>
+            </w:r>
+            <w:r>
+              <w:rPr>
+                <w:noProof/>
+                <w:webHidden/>
+              </w:rPr>
+              <w:tab/>
+            </w:r>
+            <w:r>
+              <w:rPr>
+                <w:noProof/>
+                <w:webHidden/>
+              </w:rPr>
+              <w:fldChar w:fldCharType="begin"/>
+            </w:r>
+            <w:r>
+              <w:rPr>
+                <w:noProof/>
+                <w:webHidden/>
+              </w:rPr>
+              <w:instrText xml:space="preserve"> PAGEREF _Toc153228562 \h </w:instrText>
+            </w:r>
+            <w:r>
+              <w:rPr>
+                <w:noProof/>
+                <w:webHidden/>
+              </w:rPr>
+            </w:r>
+            <w:r>
+              <w:rPr>
+                <w:noProof/>
+                <w:webHidden/>
+              </w:rPr>
+              <w:fldChar w:fldCharType="separate"/>
+            </w:r>
+            <w:r>
+              <w:rPr>
+                <w:noProof/>
+                <w:webHidden/>
+              </w:rPr>
+              <w:t>5</w:t>
+            </w:r>
+            <w:r>
+              <w:rPr>
+                <w:noProof/>
+                <w:webHidden/>
+              </w:rPr>
+              <w:fldChar w:fldCharType="end"/>
+            </w:r>
+          </w:hyperlink>
+        </w:p>
+        <w:p>
+          <w:pPr>
+            <w:pStyle w:val="Turinys2"/>
+            <w:tabs>
+              <w:tab w:val="right" w:leader="dot" w:pos="9742"/>
+            </w:tabs>
+            <w:rPr>
+              <w:rFonts w:eastAsiaTheme="minorEastAsia"/>
+              <w:noProof/>
+              <w:kern w:val="2"/>
+              <w:lang w:eastAsia="lt-LT"/>
+              <w14:ligatures w14:val="standardContextual"/>
+            </w:rPr>
+          </w:pPr>
+          <w:hyperlink w:anchor="_Toc153228563" w:history="1">
+            <w:r>
+              <w:rPr>
+                <w:rStyle w:val="Hipersaitas"/>
+                <w:rFonts w:ascii="Times New Roman" w:hAnsi="Times New Roman" w:cs="Times New Roman"/>
+                <w:b/>
+                <w:bCs/>
+                <w:noProof/>
+              </w:rPr>
+              <w:t>3.3 Taikymas algoritmo programoje:</w:t>
+            </w:r>
+            <w:r>
+              <w:rPr>
+                <w:noProof/>
+                <w:webHidden/>
+              </w:rPr>
+              <w:tab/>
+            </w:r>
+            <w:r>
+              <w:rPr>
+                <w:noProof/>
+                <w:webHidden/>
+              </w:rPr>
+              <w:fldChar w:fldCharType="begin"/>
+            </w:r>
+            <w:r>
+              <w:rPr>
+                <w:noProof/>
+                <w:webHidden/>
+              </w:rPr>
+              <w:instrText xml:space="preserve"> PAGEREF _Toc153228563 \h </w:instrText>
+            </w:r>
+            <w:r>
+              <w:rPr>
+                <w:noProof/>
+                <w:webHidden/>
+              </w:rPr>
+            </w:r>
+            <w:r>
+              <w:rPr>
+                <w:noProof/>
+                <w:webHidden/>
+              </w:rPr>
+              <w:fldChar w:fldCharType="separate"/>
+            </w:r>
+            <w:r>
+              <w:rPr>
+                <w:noProof/>
+                <w:webHidden/>
+              </w:rPr>
+              <w:t>6</w:t>
+            </w:r>
+            <w:r>
+              <w:rPr>
+                <w:noProof/>
+                <w:webHidden/>
+              </w:rPr>
+              <w:fldChar w:fldCharType="end"/>
+            </w:r>
+          </w:hyperlink>
+        </w:p>
+        <w:p>
+          <w:pPr>
+            <w:pStyle w:val="Turinys1"/>
+            <w:tabs>
+              <w:tab w:val="right" w:leader="dot" w:pos="9742"/>
+            </w:tabs>
+            <w:rPr>
+              <w:rFonts w:eastAsiaTheme="minorEastAsia"/>
+              <w:noProof/>
+              <w:kern w:val="2"/>
+              <w:lang w:eastAsia="lt-LT"/>
+              <w14:ligatures w14:val="standardContextual"/>
+            </w:rPr>
+          </w:pPr>
+          <w:hyperlink w:anchor="_Toc153228564" w:history="1">
+            <w:r>
+              <w:rPr>
+                <w:rStyle w:val="Hipersaitas"/>
+                <w:rFonts w:ascii="Times New Roman" w:hAnsi="Times New Roman" w:cs="Times New Roman"/>
+                <w:b/>
+                <w:bCs/>
+                <w:noProof/>
+              </w:rPr>
+              <w:t>4. Eksperimentai</w:t>
+            </w:r>
+            <w:r>
+              <w:rPr>
+                <w:noProof/>
+                <w:webHidden/>
+              </w:rPr>
+              <w:tab/>
+            </w:r>
+            <w:r>
+              <w:rPr>
+                <w:noProof/>
+                <w:webHidden/>
+              </w:rPr>
+              <w:fldChar w:fldCharType="begin"/>
+            </w:r>
+            <w:r>
+              <w:rPr>
+                <w:noProof/>
+                <w:webHidden/>
+              </w:rPr>
+              <w:instrText xml:space="preserve"> PAGEREF _Toc153228564 \h </w:instrText>
+            </w:r>
+            <w:r>
+              <w:rPr>
+                <w:noProof/>
+                <w:webHidden/>
+              </w:rPr>
+            </w:r>
+            <w:r>
+              <w:rPr>
+                <w:noProof/>
+                <w:webHidden/>
+              </w:rPr>
+              <w:fldChar w:fldCharType="separate"/>
+            </w:r>
+            <w:r>
+              <w:rPr>
+                <w:noProof/>
+                <w:webHidden/>
+              </w:rPr>
+              <w:t>6</w:t>
+            </w:r>
+            <w:r>
+              <w:rPr>
+                <w:noProof/>
+                <w:webHidden/>
+              </w:rPr>
+              <w:fldChar w:fldCharType="end"/>
+            </w:r>
+          </w:hyperlink>
+        </w:p>
+        <w:p>
+          <w:pPr>
+            <w:pStyle w:val="Turinys2"/>
+            <w:tabs>
+              <w:tab w:val="right" w:leader="dot" w:pos="9742"/>
+            </w:tabs>
+            <w:rPr>
+              <w:rFonts w:eastAsiaTheme="minorEastAsia"/>
+              <w:noProof/>
+              <w:kern w:val="2"/>
+              <w:lang w:eastAsia="lt-LT"/>
+              <w14:ligatures w14:val="standardContextual"/>
+            </w:rPr>
+          </w:pPr>
+          <w:hyperlink w:anchor="_Toc153228565" w:history="1">
+            <w:r>
+              <w:rPr>
+                <w:rStyle w:val="Hipersaitas"/>
+                <w:rFonts w:ascii="Times New Roman" w:hAnsi="Times New Roman" w:cs="Times New Roman"/>
+                <w:b/>
+                <w:bCs/>
+                <w:noProof/>
+              </w:rPr>
+              <w:t>4.1 Eksperimentas 1:</w:t>
+            </w:r>
+            <w:r>
+              <w:rPr>
+                <w:noProof/>
+                <w:webHidden/>
+              </w:rPr>
+              <w:tab/>
+            </w:r>
+            <w:r>
+              <w:rPr>
+                <w:noProof/>
+                <w:webHidden/>
+              </w:rPr>
+              <w:fldChar w:fldCharType="begin"/>
+            </w:r>
+            <w:r>
+              <w:rPr>
+                <w:noProof/>
+                <w:webHidden/>
+              </w:rPr>
+              <w:instrText xml:space="preserve"> PAGEREF _Toc153228565 \h </w:instrText>
+            </w:r>
+            <w:r>
+              <w:rPr>
+                <w:noProof/>
+                <w:webHidden/>
+              </w:rPr>
+            </w:r>
+            <w:r>
+              <w:rPr>
+                <w:noProof/>
+                <w:webHidden/>
+              </w:rPr>
+              <w:fldChar w:fldCharType="separate"/>
+            </w:r>
+            <w:r>
+              <w:rPr>
+                <w:noProof/>
+                <w:webHidden/>
+              </w:rPr>
+              <w:t>7</w:t>
+            </w:r>
+            <w:r>
+              <w:rPr>
+                <w:noProof/>
+                <w:webHidden/>
+              </w:rPr>
+              <w:fldChar w:fldCharType="end"/>
+            </w:r>
+          </w:hyperlink>
+        </w:p>
+        <w:p>
+          <w:pPr>
+            <w:pStyle w:val="Turinys2"/>
+            <w:tabs>
+              <w:tab w:val="right" w:leader="dot" w:pos="9742"/>
+            </w:tabs>
+            <w:rPr>
+              <w:rFonts w:eastAsiaTheme="minorEastAsia"/>
+              <w:noProof/>
+              <w:kern w:val="2"/>
+              <w:lang w:eastAsia="lt-LT"/>
+              <w14:ligatures w14:val="standardContextual"/>
+            </w:rPr>
+          </w:pPr>
+          <w:hyperlink w:anchor="_Toc153228566" w:history="1">
+            <w:r>
+              <w:rPr>
+                <w:rStyle w:val="Hipersaitas"/>
+                <w:rFonts w:ascii="Times New Roman" w:hAnsi="Times New Roman" w:cs="Times New Roman"/>
+                <w:b/>
+                <w:bCs/>
+                <w:noProof/>
+              </w:rPr>
+              <w:t>4.2 Eksperimentas 2:</w:t>
+            </w:r>
+            <w:r>
+              <w:rPr>
+                <w:noProof/>
+                <w:webHidden/>
+              </w:rPr>
+              <w:tab/>
+            </w:r>
+            <w:r>
+              <w:rPr>
+                <w:noProof/>
+                <w:webHidden/>
+              </w:rPr>
+              <w:fldChar w:fldCharType="begin"/>
+            </w:r>
+            <w:r>
+              <w:rPr>
+                <w:noProof/>
+                <w:webHidden/>
+              </w:rPr>
+              <w:instrText xml:space="preserve"> PAGEREF _Toc153228566 \h </w:instrText>
+            </w:r>
+            <w:r>
+              <w:rPr>
+                <w:noProof/>
+                <w:webHidden/>
+              </w:rPr>
+            </w:r>
+            <w:r>
+              <w:rPr>
+                <w:noProof/>
+                <w:webHidden/>
+              </w:rPr>
+              <w:fldChar w:fldCharType="separate"/>
+            </w:r>
+            <w:r>
+              <w:rPr>
+                <w:noProof/>
+                <w:webHidden/>
+              </w:rPr>
+              <w:t>7</w:t>
+            </w:r>
+            <w:r>
+              <w:rPr>
+                <w:noProof/>
+                <w:webHidden/>
+              </w:rPr>
+              <w:fldChar w:fldCharType="end"/>
+            </w:r>
+          </w:hyperlink>
+        </w:p>
+        <w:p>
+          <w:pPr>
+            <w:pStyle w:val="Turinys2"/>
+            <w:tabs>
+              <w:tab w:val="right" w:leader="dot" w:pos="9742"/>
+            </w:tabs>
+            <w:rPr>
+              <w:rFonts w:eastAsiaTheme="minorEastAsia"/>
+              <w:noProof/>
+              <w:kern w:val="2"/>
+              <w:lang w:eastAsia="lt-LT"/>
+              <w14:ligatures w14:val="standardContextual"/>
+            </w:rPr>
+          </w:pPr>
+          <w:hyperlink w:anchor="_Toc153228567" w:history="1">
+            <w:r>
+              <w:rPr>
+                <w:rStyle w:val="Hipersaitas"/>
+                <w:rFonts w:ascii="Times New Roman" w:hAnsi="Times New Roman" w:cs="Times New Roman"/>
+                <w:b/>
+                <w:bCs/>
+                <w:noProof/>
+              </w:rPr>
+              <w:t>4.3 Eksperimentas 3:</w:t>
+            </w:r>
+            <w:r>
+              <w:rPr>
+                <w:noProof/>
+                <w:webHidden/>
+              </w:rPr>
+              <w:tab/>
+            </w:r>
+            <w:r>
+              <w:rPr>
+                <w:noProof/>
+                <w:webHidden/>
+              </w:rPr>
+              <w:fldChar w:fldCharType="begin"/>
+            </w:r>
+            <w:r>
+              <w:rPr>
+                <w:noProof/>
+                <w:webHidden/>
+              </w:rPr>
+              <w:instrText xml:space="preserve"> PAGEREF _Toc153228567 \h </w:instrText>
+            </w:r>
+            <w:r>
+              <w:rPr>
+                <w:noProof/>
+                <w:webHidden/>
+              </w:rPr>
+            </w:r>
+            <w:r>
+              <w:rPr>
+                <w:noProof/>
+                <w:webHidden/>
+              </w:rPr>
+              <w:fldChar w:fldCharType="separate"/>
+            </w:r>
+            <w:r>
+              <w:rPr>
+                <w:noProof/>
+                <w:webHidden/>
+              </w:rPr>
+              <w:t>7</w:t>
+            </w:r>
+            <w:r>
+              <w:rPr>
+                <w:noProof/>
+                <w:webHidden/>
+              </w:rPr>
+              <w:fldChar w:fldCharType="end"/>
+            </w:r>
+          </w:hyperlink>
+        </w:p>
+        <w:p>
+          <w:pPr>
+            <w:pStyle w:val="Turinys2"/>
+            <w:tabs>
+              <w:tab w:val="right" w:leader="dot" w:pos="9742"/>
+            </w:tabs>
+            <w:rPr>
+              <w:rFonts w:eastAsiaTheme="minorEastAsia"/>
+              <w:noProof/>
+              <w:kern w:val="2"/>
+              <w:lang w:eastAsia="lt-LT"/>
+              <w14:ligatures w14:val="standardContextual"/>
+            </w:rPr>
+          </w:pPr>
+          <w:hyperlink w:anchor="_Toc153228568" w:history="1">
+            <w:r>
+              <w:rPr>
+                <w:rStyle w:val="Hipersaitas"/>
+                <w:rFonts w:ascii="Times New Roman" w:hAnsi="Times New Roman" w:cs="Times New Roman"/>
+                <w:b/>
+                <w:bCs/>
+                <w:noProof/>
+              </w:rPr>
+              <w:t>4.4 Eksperimentas 4:</w:t>
+            </w:r>
+            <w:r>
+              <w:rPr>
+                <w:noProof/>
+                <w:webHidden/>
+              </w:rPr>
+              <w:tab/>
+            </w:r>
+            <w:r>
+              <w:rPr>
+                <w:noProof/>
+                <w:webHidden/>
+              </w:rPr>
+              <w:fldChar w:fldCharType="begin"/>
+            </w:r>
+            <w:r>
+              <w:rPr>
+                <w:noProof/>
+                <w:webHidden/>
+              </w:rPr>
+              <w:instrText xml:space="preserve"> PAGEREF _Toc153228568 \h </w:instrText>
+            </w:r>
+            <w:r>
+              <w:rPr>
+                <w:noProof/>
+                <w:webHidden/>
+              </w:rPr>
+            </w:r>
+            <w:r>
+              <w:rPr>
+                <w:noProof/>
+                <w:webHidden/>
+              </w:rPr>
+              <w:fldChar w:fldCharType="separate"/>
+            </w:r>
+            <w:r>
+              <w:rPr>
+                <w:noProof/>
+                <w:webHidden/>
+              </w:rPr>
+              <w:t>8</w:t>
+            </w:r>
+            <w:r>
+              <w:rPr>
+                <w:noProof/>
+                <w:webHidden/>
+              </w:rPr>
+              <w:fldChar w:fldCharType="end"/>
+            </w:r>
+          </w:hyperlink>
+        </w:p>
+        <w:p>
+          <w:pPr>
+            <w:pStyle w:val="Turinys2"/>
+            <w:tabs>
+              <w:tab w:val="right" w:leader="dot" w:pos="9742"/>
+            </w:tabs>
+            <w:rPr>
+              <w:rFonts w:eastAsiaTheme="minorEastAsia"/>
+              <w:noProof/>
+              <w:kern w:val="2"/>
+              <w:lang w:eastAsia="lt-LT"/>
+              <w14:ligatures w14:val="standardContextual"/>
+            </w:rPr>
+          </w:pPr>
+          <w:hyperlink w:anchor="_Toc153228569" w:history="1">
+            <w:r>
+              <w:rPr>
+                <w:rStyle w:val="Hipersaitas"/>
+                <w:rFonts w:ascii="Times New Roman" w:hAnsi="Times New Roman" w:cs="Times New Roman"/>
+                <w:b/>
+                <w:bCs/>
+                <w:noProof/>
+              </w:rPr>
+              <w:t>4.5 Eksperimentas 5:</w:t>
+            </w:r>
+            <w:r>
+              <w:rPr>
+                <w:noProof/>
+                <w:webHidden/>
+              </w:rPr>
+              <w:tab/>
+            </w:r>
+            <w:r>
+              <w:rPr>
+                <w:noProof/>
+                <w:webHidden/>
+              </w:rPr>
+              <w:fldChar w:fldCharType="begin"/>
+            </w:r>
+            <w:r>
+              <w:rPr>
+                <w:noProof/>
+                <w:webHidden/>
+              </w:rPr>
+              <w:instrText xml:space="preserve"> PAGEREF _Toc153228569 \h </w:instrText>
+            </w:r>
+            <w:r>
+              <w:rPr>
+                <w:noProof/>
+                <w:webHidden/>
+              </w:rPr>
+            </w:r>
+            <w:r>
+              <w:rPr>
+                <w:noProof/>
+                <w:webHidden/>
+              </w:rPr>
+              <w:fldChar w:fldCharType="separate"/>
+            </w:r>
+            <w:r>
+              <w:rPr>
+                <w:noProof/>
+                <w:webHidden/>
+              </w:rPr>
+              <w:t>8</w:t>
+            </w:r>
+            <w:r>
+              <w:rPr>
+                <w:noProof/>
+                <w:webHidden/>
+              </w:rPr>
+              <w:fldChar w:fldCharType="end"/>
+            </w:r>
+          </w:hyperlink>
+        </w:p>
+        <w:p>
+          <w:pPr>
+            <w:pStyle w:val="Turinys2"/>
+            <w:tabs>
+              <w:tab w:val="right" w:leader="dot" w:pos="9742"/>
+            </w:tabs>
+            <w:rPr>
+              <w:rFonts w:eastAsiaTheme="minorEastAsia"/>
+              <w:noProof/>
+              <w:kern w:val="2"/>
+              <w:lang w:eastAsia="lt-LT"/>
+              <w14:ligatures w14:val="standardContextual"/>
+            </w:rPr>
+          </w:pPr>
+          <w:hyperlink w:anchor="_Toc153228570" w:history="1">
+            <w:r>
+              <w:rPr>
+                <w:rStyle w:val="Hipersaitas"/>
+                <w:rFonts w:ascii="Times New Roman" w:hAnsi="Times New Roman" w:cs="Times New Roman"/>
+                <w:b/>
+                <w:bCs/>
+                <w:noProof/>
+              </w:rPr>
+              <w:t>4.6 Išvados:</w:t>
+            </w:r>
+            <w:r>
+              <w:rPr>
+                <w:noProof/>
+                <w:webHidden/>
+              </w:rPr>
+              <w:tab/>
+            </w:r>
+            <w:r>
+              <w:rPr>
+                <w:noProof/>
+                <w:webHidden/>
+              </w:rPr>
+              <w:fldChar w:fldCharType="begin"/>
+            </w:r>
+            <w:r>
+              <w:rPr>
+                <w:noProof/>
+                <w:webHidden/>
+              </w:rPr>
+              <w:instrText xml:space="preserve"> PAGEREF _Toc153228570 \h </w:instrText>
+            </w:r>
+            <w:r>
+              <w:rPr>
+                <w:noProof/>
+                <w:webHidden/>
+              </w:rPr>
+            </w:r>
+            <w:r>
+              <w:rPr>
+                <w:noProof/>
+                <w:webHidden/>
+              </w:rPr>
+              <w:fldChar w:fldCharType="separate"/>
+            </w:r>
+            <w:r>
+              <w:rPr>
+                <w:noProof/>
+                <w:webHidden/>
+              </w:rPr>
+              <w:t>8</w:t>
+            </w:r>
+            <w:r>
+              <w:rPr>
+                <w:noProof/>
+                <w:webHidden/>
+              </w:rPr>
+              <w:fldChar w:fldCharType="end"/>
+            </w:r>
+          </w:hyperlink>
+        </w:p>
+        <w:p>
+          <w:pPr>
+            <w:pStyle w:val="Turinys1"/>
+            <w:tabs>
+              <w:tab w:val="right" w:leader="dot" w:pos="9742"/>
+            </w:tabs>
+            <w:rPr>
+              <w:rFonts w:eastAsiaTheme="minorEastAsia"/>
+              <w:noProof/>
+              <w:kern w:val="2"/>
+              <w:lang w:eastAsia="lt-LT"/>
+              <w14:ligatures w14:val="standardContextual"/>
+            </w:rPr>
+          </w:pPr>
+          <w:hyperlink w:anchor="_Toc153228571" w:history="1">
+            <w:r>
+              <w:rPr>
+                <w:rStyle w:val="Hipersaitas"/>
+                <w:rFonts w:ascii="Times New Roman" w:hAnsi="Times New Roman" w:cs="Times New Roman"/>
+                <w:b/>
+                <w:bCs/>
+                <w:noProof/>
+              </w:rPr>
+              <w:t>5. Sudėtingumo analizė</w:t>
+            </w:r>
+            <w:r>
+              <w:rPr>
+                <w:noProof/>
+                <w:webHidden/>
+              </w:rPr>
+              <w:tab/>
+            </w:r>
+            <w:r>
+              <w:rPr>
+                <w:noProof/>
+                <w:webHidden/>
+              </w:rPr>
+              <w:fldChar w:fldCharType="begin"/>
+            </w:r>
+            <w:r>
+              <w:rPr>
+                <w:noProof/>
+                <w:webHidden/>
+              </w:rPr>
+              <w:instrText xml:space="preserve"> PAGEREF _Toc153228571 \h </w:instrText>
+            </w:r>
+            <w:r>
+              <w:rPr>
+                <w:noProof/>
+                <w:webHidden/>
+              </w:rPr>
+            </w:r>
+            <w:r>
+              <w:rPr>
+                <w:noProof/>
+                <w:webHidden/>
+              </w:rPr>
+              <w:fldChar w:fldCharType="separate"/>
+            </w:r>
+            <w:r>
+              <w:rPr>
+                <w:noProof/>
+                <w:webHidden/>
+              </w:rPr>
+              <w:t>8</w:t>
+            </w:r>
+            <w:r>
+              <w:rPr>
+                <w:noProof/>
+                <w:webHidden/>
+              </w:rPr>
+              <w:fldChar w:fldCharType="end"/>
+            </w:r>
+          </w:hyperlink>
+        </w:p>
+        <w:p>
+          <w:pPr>
+            <w:pStyle w:val="Turinys1"/>
+            <w:tabs>
+              <w:tab w:val="right" w:leader="dot" w:pos="9742"/>
+            </w:tabs>
+            <w:rPr>
+              <w:rFonts w:eastAsiaTheme="minorEastAsia"/>
+              <w:noProof/>
+              <w:kern w:val="2"/>
+              <w:lang w:eastAsia="lt-LT"/>
+              <w14:ligatures w14:val="standardContextual"/>
+            </w:rPr>
+          </w:pPr>
+          <w:hyperlink w:anchor="_Toc153228572" w:history="1">
+            <w:r>
+              <w:rPr>
+                <w:rStyle w:val="Hipersaitas"/>
+                <w:rFonts w:ascii="Times New Roman" w:hAnsi="Times New Roman" w:cs="Times New Roman"/>
+                <w:b/>
+                <w:bCs/>
+                <w:noProof/>
+              </w:rPr>
+              <w:t>6. Išvados</w:t>
+            </w:r>
+            <w:r>
+              <w:rPr>
+                <w:noProof/>
+                <w:webHidden/>
+              </w:rPr>
+              <w:tab/>
+            </w:r>
+            <w:r>
+              <w:rPr>
+                <w:noProof/>
+                <w:webHidden/>
+              </w:rPr>
+              <w:fldChar w:fldCharType="begin"/>
+            </w:r>
+            <w:r>
+              <w:rPr>
+                <w:noProof/>
+                <w:webHidden/>
+              </w:rPr>
+              <w:instrText xml:space="preserve"> PAGEREF _Toc153228572 \h </w:instrText>
+            </w:r>
+            <w:r>
+              <w:rPr>
+                <w:noProof/>
+                <w:webHidden/>
+              </w:rPr>
+            </w:r>
+            <w:r>
+              <w:rPr>
+                <w:noProof/>
+                <w:webHidden/>
+              </w:rPr>
+              <w:fldChar w:fldCharType="separate"/>
+            </w:r>
+            <w:r>
+              <w:rPr>
+                <w:noProof/>
+                <w:webHidden/>
+              </w:rPr>
+              <w:t>8</w:t>
+            </w:r>
+            <w:r>
+              <w:rPr>
+                <w:noProof/>
+                <w:webHidden/>
+              </w:rPr>
+              <w:fldChar w:fldCharType="end"/>
+            </w:r>
+          </w:hyperlink>
+        </w:p>
+        <w:p>
+          <w:pPr>
+            <w:pStyle w:val="Turinys1"/>
+            <w:tabs>
+              <w:tab w:val="right" w:leader="dot" w:pos="9742"/>
+            </w:tabs>
+            <w:rPr>
+              <w:rFonts w:eastAsiaTheme="minorEastAsia"/>
+              <w:noProof/>
+              <w:kern w:val="2"/>
+              <w:lang w:eastAsia="lt-LT"/>
+              <w14:ligatures w14:val="standardContextual"/>
+            </w:rPr>
+          </w:pPr>
+          <w:hyperlink w:anchor="_Toc153228573" w:history="1">
+            <w:r>
+              <w:rPr>
+                <w:rStyle w:val="Hipersaitas"/>
+                <w:rFonts w:ascii="Times New Roman" w:hAnsi="Times New Roman" w:cs="Times New Roman"/>
+                <w:b/>
+                <w:bCs/>
+                <w:noProof/>
+              </w:rPr>
+              <w:t>7. Paleidimo instrukcija</w:t>
+            </w:r>
+            <w:r>
+              <w:rPr>
+                <w:noProof/>
+                <w:webHidden/>
+              </w:rPr>
+              <w:tab/>
+            </w:r>
+            <w:r>
+              <w:rPr>
+                <w:noProof/>
+                <w:webHidden/>
+              </w:rPr>
+              <w:fldChar w:fldCharType="begin"/>
+            </w:r>
+            <w:r>
+              <w:rPr>
+                <w:noProof/>
+                <w:webHidden/>
+              </w:rPr>
+              <w:instrText xml:space="preserve"> PAGEREF _Toc153228573 \h </w:instrText>
+            </w:r>
+            <w:r>
+              <w:rPr>
+                <w:noProof/>
+                <w:webHidden/>
+              </w:rPr>
+            </w:r>
+            <w:r>
+              <w:rPr>
+                <w:noProof/>
+                <w:webHidden/>
+              </w:rPr>
+              <w:fldChar w:fldCharType="separate"/>
+            </w:r>
+            <w:r>
+              <w:rPr>
+                <w:noProof/>
+                <w:webHidden/>
+              </w:rPr>
+              <w:t>8</w:t>
+            </w:r>
+            <w:r>
+              <w:rPr>
+                <w:noProof/>
+                <w:webHidden/>
+              </w:rPr>
+              <w:fldChar w:fldCharType="end"/>
+            </w:r>
+          </w:hyperlink>
+        </w:p>
+        <w:p>
+          <w:pPr>
+            <w:pStyle w:val="Turinys1"/>
+            <w:tabs>
+              <w:tab w:val="right" w:leader="dot" w:pos="9742"/>
+            </w:tabs>
+            <w:rPr>
+              <w:rFonts w:eastAsiaTheme="minorEastAsia"/>
+              <w:noProof/>
+              <w:kern w:val="2"/>
+              <w:lang w:eastAsia="lt-LT"/>
+              <w14:ligatures w14:val="standardContextual"/>
+            </w:rPr>
+          </w:pPr>
+          <w:hyperlink w:anchor="_Toc153228574" w:history="1">
+            <w:r>
+              <w:rPr>
+                <w:rStyle w:val="Hipersaitas"/>
+                <w:rFonts w:ascii="Times New Roman" w:hAnsi="Times New Roman" w:cs="Times New Roman"/>
+                <w:b/>
+                <w:bCs/>
+                <w:noProof/>
+              </w:rPr>
+              <w:t>8. Literatūra</w:t>
+            </w:r>
+            <w:r>
+              <w:rPr>
+                <w:noProof/>
+                <w:webHidden/>
+              </w:rPr>
+              <w:tab/>
+            </w:r>
+            <w:r>
+              <w:rPr>
+                <w:noProof/>
+                <w:webHidden/>
+              </w:rPr>
+              <w:fldChar w:fldCharType="begin"/>
+            </w:r>
+            <w:r>
+              <w:rPr>
+                <w:noProof/>
+                <w:webHidden/>
+              </w:rPr>
+              <w:instrText xml:space="preserve"> PAGEREF _Toc153228574 \h </w:instrText>
+            </w:r>
+            <w:r>
+              <w:rPr>
+                <w:noProof/>
+                <w:webHidden/>
+              </w:rPr>
+            </w:r>
+            <w:r>
+              <w:rPr>
+                <w:noProof/>
+                <w:webHidden/>
+              </w:rPr>
+              <w:fldChar w:fldCharType="separate"/>
+            </w:r>
+            <w:r>
+              <w:rPr>
+                <w:noProof/>
+                <w:webHidden/>
+              </w:rPr>
+              <w:t>8</w:t>
+            </w:r>
+            <w:r>
+              <w:rPr>
+                <w:noProof/>
+                <w:webHidden/>
+              </w:rPr>
+              <w:fldChar w:fldCharType="end"/>
+            </w:r>
+          </w:hyperlink>
+        </w:p>
+        <w:p>
+          <w:r>
+            <w:rPr>
+              <w:rFonts w:ascii="Times New Roman" w:hAnsi="Times New Roman" w:cs="Times New Roman"/>
+              <w:b/>
+              <w:bCs/>
+            </w:rPr>
+            <w:fldChar w:fldCharType="end"/>
+          </w:r>
+        </w:p>
+      </w:sdtContent>
+    </w:sdt>
+    <w:p>
+      <w:pPr>
+        <w:pStyle w:val="Sraopastraipa"/>
+        <w:ind w:left="360"/>
+        <w:rPr>
+          <w:rFonts w:ascii="Times New Roman" w:hAnsi="Times New Roman" w:cs="Times New Roman"/>
+        </w:rPr>
+      </w:pPr>
+    </w:p>
+    <w:p>
+      <w:pPr>
+        <w:jc w:val="center"/>
         <w:rPr>
           <w:rFonts w:ascii="Times New Roman" w:hAnsi="Times New Roman" w:cs="Times New Roman"/>
           <w:b/>
@@ -415,326 +1873,13 @@
           <w:sz w:val="28"/>
           <w:szCs w:val="28"/>
         </w:rPr>
-        <w:lastRenderedPageBreak/>
-        <w:t>TURINYS</w:t>
-      </w:r>
-    </w:p>
-    <w:p>
-      <w:pPr>
-        <w:pStyle w:val="Sraopastraipa"/>
-        <w:numPr>
-          <w:ilvl w:val="0"/>
-          <w:numId w:val="1"/>
-        </w:numPr>
-        <w:rPr>
-          <w:rFonts w:ascii="Times New Roman" w:hAnsi="Times New Roman" w:cs="Times New Roman"/>
-        </w:rPr>
-      </w:pPr>
-      <w:r>
-        <w:rPr>
-          <w:rFonts w:ascii="Times New Roman" w:hAnsi="Times New Roman" w:cs="Times New Roman"/>
-          <w:b/>
-          <w:bCs/>
-        </w:rPr>
-        <w:t>Įvadas</w:t>
-      </w:r>
-      <w:r>
-        <w:rPr>
-          <w:rFonts w:ascii="Times New Roman" w:hAnsi="Times New Roman" w:cs="Times New Roman"/>
-        </w:rPr>
-        <w:t>................................................</w:t>
-      </w:r>
-      <w:r>
-        <w:rPr>
-          <w:rFonts w:ascii="Times New Roman" w:hAnsi="Times New Roman" w:cs="Times New Roman"/>
-        </w:rPr>
-        <w:t>..........................</w:t>
-      </w:r>
-      <w:r>
-        <w:rPr>
-          <w:rFonts w:ascii="Times New Roman" w:hAnsi="Times New Roman" w:cs="Times New Roman"/>
-        </w:rPr>
-        <w:t>.....................................................................</w:t>
-      </w:r>
-      <w:r>
-        <w:rPr>
-          <w:rFonts w:ascii="Times New Roman" w:hAnsi="Times New Roman" w:cs="Times New Roman"/>
-        </w:rPr>
-        <w:t>...</w:t>
-      </w:r>
-      <w:r>
-        <w:rPr>
-          <w:rFonts w:ascii="Times New Roman" w:hAnsi="Times New Roman" w:cs="Times New Roman"/>
-        </w:rPr>
-        <w:t>.</w:t>
-      </w:r>
-      <w:r>
-        <w:rPr>
-          <w:rFonts w:ascii="Times New Roman" w:hAnsi="Times New Roman" w:cs="Times New Roman"/>
-        </w:rPr>
-        <w:t>...</w:t>
-      </w:r>
-      <w:r>
-        <w:rPr>
-          <w:rFonts w:ascii="Times New Roman" w:hAnsi="Times New Roman" w:cs="Times New Roman"/>
-        </w:rPr>
-        <w:t xml:space="preserve">...... </w:t>
-      </w:r>
-      <w:r>
-        <w:rPr>
-          <w:rFonts w:ascii="Times New Roman" w:hAnsi="Times New Roman" w:cs="Times New Roman"/>
-          <w:b/>
-          <w:bCs/>
-        </w:rPr>
-        <w:t>2</w:t>
-      </w:r>
-    </w:p>
-    <w:p>
-      <w:pPr>
-        <w:pStyle w:val="Sraopastraipa"/>
-        <w:numPr>
-          <w:ilvl w:val="0"/>
-          <w:numId w:val="1"/>
-        </w:numPr>
-        <w:rPr>
-          <w:rFonts w:ascii="Times New Roman" w:hAnsi="Times New Roman" w:cs="Times New Roman"/>
-        </w:rPr>
-      </w:pPr>
-      <w:r>
-        <w:rPr>
-          <w:rFonts w:ascii="Times New Roman" w:hAnsi="Times New Roman" w:cs="Times New Roman"/>
-          <w:b/>
-          <w:bCs/>
-        </w:rPr>
-        <w:t>Uždavinio formuluotė</w:t>
-      </w:r>
-      <w:r>
-        <w:rPr>
-          <w:rFonts w:ascii="Times New Roman" w:hAnsi="Times New Roman" w:cs="Times New Roman"/>
-        </w:rPr>
-        <w:t>.....................................................................................................................</w:t>
-      </w:r>
-      <w:r>
-        <w:rPr>
-          <w:rFonts w:ascii="Times New Roman" w:hAnsi="Times New Roman" w:cs="Times New Roman"/>
-        </w:rPr>
-        <w:t>..</w:t>
-      </w:r>
-      <w:r>
-        <w:rPr>
-          <w:rFonts w:ascii="Times New Roman" w:hAnsi="Times New Roman" w:cs="Times New Roman"/>
-        </w:rPr>
-        <w:t>.</w:t>
-      </w:r>
-      <w:r>
-        <w:rPr>
-          <w:rFonts w:ascii="Times New Roman" w:hAnsi="Times New Roman" w:cs="Times New Roman"/>
-        </w:rPr>
-        <w:t>....</w:t>
-      </w:r>
-      <w:r>
-        <w:rPr>
-          <w:rFonts w:ascii="Times New Roman" w:hAnsi="Times New Roman" w:cs="Times New Roman"/>
-        </w:rPr>
-        <w:t xml:space="preserve">...... </w:t>
-      </w:r>
-      <w:r>
-        <w:rPr>
-          <w:rFonts w:ascii="Times New Roman" w:hAnsi="Times New Roman" w:cs="Times New Roman"/>
-          <w:b/>
-          <w:bCs/>
-        </w:rPr>
-        <w:t>3</w:t>
-      </w:r>
-    </w:p>
-    <w:p>
-      <w:pPr>
-        <w:pStyle w:val="Sraopastraipa"/>
-        <w:ind w:left="360"/>
-        <w:rPr>
-          <w:rFonts w:ascii="Times New Roman" w:hAnsi="Times New Roman" w:cs="Times New Roman"/>
-          <w:b/>
-          <w:bCs/>
-        </w:rPr>
-      </w:pPr>
-      <w:r>
-        <w:rPr>
-          <w:rFonts w:ascii="Times New Roman" w:hAnsi="Times New Roman" w:cs="Times New Roman"/>
-          <w:b/>
-          <w:bCs/>
-        </w:rPr>
-        <w:t>2.1</w:t>
-      </w:r>
-      <w:r>
-        <w:rPr>
-          <w:rFonts w:ascii="Times New Roman" w:hAnsi="Times New Roman" w:cs="Times New Roman"/>
-          <w:b/>
-          <w:bCs/>
-        </w:rPr>
-        <w:t>Paprastas uždavinio pavyzdys</w:t>
-      </w:r>
-      <w:r>
-        <w:rPr>
-          <w:rFonts w:ascii="Times New Roman" w:hAnsi="Times New Roman" w:cs="Times New Roman"/>
-        </w:rPr>
-        <w:t>.....................................................................................................................</w:t>
-      </w:r>
-      <w:r>
-        <w:rPr>
-          <w:rFonts w:ascii="Times New Roman" w:hAnsi="Times New Roman" w:cs="Times New Roman"/>
-          <w:b/>
-          <w:bCs/>
-        </w:rPr>
-        <w:t>4</w:t>
-      </w:r>
-    </w:p>
-    <w:p>
-      <w:pPr>
-        <w:pStyle w:val="Sraopastraipa"/>
-        <w:ind w:left="360"/>
-        <w:rPr>
-          <w:rFonts w:ascii="Times New Roman" w:hAnsi="Times New Roman" w:cs="Times New Roman"/>
-        </w:rPr>
-      </w:pPr>
-    </w:p>
-    <w:p>
-      <w:pPr>
-        <w:pStyle w:val="Sraopastraipa"/>
-        <w:numPr>
-          <w:ilvl w:val="0"/>
-          <w:numId w:val="1"/>
-        </w:numPr>
-        <w:rPr>
-          <w:rFonts w:ascii="Times New Roman" w:hAnsi="Times New Roman" w:cs="Times New Roman"/>
-        </w:rPr>
-      </w:pPr>
-      <w:r>
-        <w:rPr>
-          <w:rFonts w:ascii="Times New Roman" w:hAnsi="Times New Roman" w:cs="Times New Roman"/>
-          <w:b/>
-          <w:bCs/>
-        </w:rPr>
-        <w:t>Realizuoti algoritmai</w:t>
-      </w:r>
-      <w:r>
-        <w:rPr>
-          <w:rFonts w:ascii="Times New Roman" w:hAnsi="Times New Roman" w:cs="Times New Roman"/>
-        </w:rPr>
-        <w:t>....................................................................................................................................</w:t>
-      </w:r>
-      <w:r>
-        <w:rPr>
-          <w:rFonts w:ascii="Times New Roman" w:hAnsi="Times New Roman" w:cs="Times New Roman"/>
-          <w:b/>
-          <w:bCs/>
-        </w:rPr>
-        <w:t>4</w:t>
-      </w:r>
-    </w:p>
-    <w:p>
-      <w:pPr>
-        <w:pStyle w:val="Sraopastraipa"/>
-        <w:numPr>
-          <w:ilvl w:val="0"/>
-          <w:numId w:val="1"/>
-        </w:numPr>
-        <w:rPr>
-          <w:rFonts w:ascii="Times New Roman" w:hAnsi="Times New Roman" w:cs="Times New Roman"/>
-        </w:rPr>
-      </w:pPr>
-      <w:r>
-        <w:rPr>
-          <w:rFonts w:ascii="Times New Roman" w:hAnsi="Times New Roman" w:cs="Times New Roman"/>
-          <w:b/>
-          <w:bCs/>
-        </w:rPr>
-        <w:t>Eksperimentai</w:t>
-      </w:r>
-    </w:p>
-    <w:p>
-      <w:pPr>
-        <w:pStyle w:val="Sraopastraipa"/>
-        <w:numPr>
-          <w:ilvl w:val="0"/>
-          <w:numId w:val="1"/>
-        </w:numPr>
-        <w:rPr>
-          <w:rFonts w:ascii="Times New Roman" w:hAnsi="Times New Roman" w:cs="Times New Roman"/>
-        </w:rPr>
-      </w:pPr>
-      <w:r>
-        <w:rPr>
-          <w:rFonts w:ascii="Times New Roman" w:hAnsi="Times New Roman" w:cs="Times New Roman"/>
-        </w:rPr>
-        <w:t>Sudėtingumo analizė</w:t>
-      </w:r>
-    </w:p>
-    <w:p>
-      <w:pPr>
-        <w:pStyle w:val="Sraopastraipa"/>
-        <w:numPr>
-          <w:ilvl w:val="0"/>
-          <w:numId w:val="1"/>
-        </w:numPr>
-        <w:rPr>
-          <w:rFonts w:ascii="Times New Roman" w:hAnsi="Times New Roman" w:cs="Times New Roman"/>
-        </w:rPr>
-      </w:pPr>
-      <w:r>
-        <w:rPr>
-          <w:rFonts w:ascii="Times New Roman" w:hAnsi="Times New Roman" w:cs="Times New Roman"/>
-        </w:rPr>
-        <w:t>Išvados</w:t>
-      </w:r>
-    </w:p>
-    <w:p>
-      <w:pPr>
-        <w:pStyle w:val="Sraopastraipa"/>
-        <w:numPr>
-          <w:ilvl w:val="0"/>
-          <w:numId w:val="1"/>
-        </w:numPr>
-        <w:rPr>
-          <w:rFonts w:ascii="Times New Roman" w:hAnsi="Times New Roman" w:cs="Times New Roman"/>
-        </w:rPr>
-      </w:pPr>
-      <w:r>
-        <w:rPr>
-          <w:rFonts w:ascii="Times New Roman" w:hAnsi="Times New Roman" w:cs="Times New Roman"/>
-        </w:rPr>
-        <w:t>Paleidimo instrukcija</w:t>
-      </w:r>
-    </w:p>
-    <w:p>
-      <w:pPr>
-        <w:pStyle w:val="Sraopastraipa"/>
-        <w:numPr>
-          <w:ilvl w:val="0"/>
-          <w:numId w:val="1"/>
-        </w:numPr>
-        <w:rPr>
-          <w:rFonts w:ascii="Times New Roman" w:hAnsi="Times New Roman" w:cs="Times New Roman"/>
-        </w:rPr>
-      </w:pPr>
-      <w:r>
-        <w:rPr>
-          <w:rFonts w:ascii="Times New Roman" w:hAnsi="Times New Roman" w:cs="Times New Roman"/>
-        </w:rPr>
-        <w:t>Literatūra</w:t>
-      </w:r>
-    </w:p>
-    <w:p>
-      <w:pPr>
-        <w:pStyle w:val="Sraopastraipa"/>
-        <w:ind w:left="360"/>
-        <w:rPr>
-          <w:rFonts w:ascii="Times New Roman" w:hAnsi="Times New Roman" w:cs="Times New Roman"/>
-        </w:rPr>
-      </w:pPr>
-    </w:p>
-    <w:p>
-      <w:pPr>
-        <w:jc w:val="center"/>
+      </w:pPr>
+    </w:p>
+    <w:p>
+      <w:pPr>
+        <w:tabs>
+          <w:tab w:val="left" w:pos="2486"/>
+        </w:tabs>
         <w:rPr>
           <w:rFonts w:ascii="Times New Roman" w:hAnsi="Times New Roman" w:cs="Times New Roman"/>
           <w:b/>
@@ -743,10 +1888,7 @@
           <w:szCs w:val="28"/>
         </w:rPr>
       </w:pPr>
-    </w:p>
-    <w:p>
-      <w:pPr>
-        <w:jc w:val="center"/>
+      <w:r>
         <w:rPr>
           <w:rFonts w:ascii="Times New Roman" w:hAnsi="Times New Roman" w:cs="Times New Roman"/>
           <w:b/>
@@ -754,7 +1896,8 @@
           <w:sz w:val="28"/>
           <w:szCs w:val="28"/>
         </w:rPr>
-      </w:pPr>
+        <w:tab/>
+      </w:r>
     </w:p>
     <w:p>
       <w:pPr>
@@ -854,7 +1997,6 @@
     </w:p>
     <w:p>
       <w:pPr>
-        <w:jc w:val="center"/>
         <w:rPr>
           <w:rFonts w:ascii="Times New Roman" w:hAnsi="Times New Roman" w:cs="Times New Roman"/>
           <w:b/>
@@ -866,26 +2008,101 @@
     </w:p>
     <w:p>
       <w:pPr>
+        <w:pStyle w:val="Antrat1"/>
         <w:jc w:val="center"/>
         <w:rPr>
           <w:rFonts w:ascii="Times New Roman" w:hAnsi="Times New Roman" w:cs="Times New Roman"/>
           <w:b/>
           <w:bCs/>
+          <w:color w:val="auto"/>
           <w:sz w:val="28"/>
           <w:szCs w:val="28"/>
         </w:rPr>
       </w:pPr>
-    </w:p>
-    <w:p>
-      <w:pPr>
-        <w:jc w:val="center"/>
-        <w:rPr>
-          <w:rFonts w:ascii="Times New Roman" w:hAnsi="Times New Roman" w:cs="Times New Roman"/>
-          <w:b/>
-          <w:bCs/>
+      <w:bookmarkStart w:id="1" w:name="_Toc153228557"/>
+      <w:r>
+        <w:rPr>
+          <w:rFonts w:ascii="Times New Roman" w:hAnsi="Times New Roman" w:cs="Times New Roman"/>
+          <w:b/>
+          <w:bCs/>
+          <w:color w:val="auto"/>
           <w:sz w:val="28"/>
           <w:szCs w:val="28"/>
         </w:rPr>
+        <w:lastRenderedPageBreak/>
+        <w:t>Įvadas</w:t>
+      </w:r>
+      <w:bookmarkEnd w:id="1"/>
+    </w:p>
+    <w:p/>
+    <w:p>
+      <w:pPr>
+        <w:ind w:firstLine="1296"/>
+        <w:rPr>
+          <w:rFonts w:ascii="Times New Roman" w:hAnsi="Times New Roman" w:cs="Times New Roman"/>
+        </w:rPr>
+      </w:pPr>
+      <w:r>
+        <w:rPr>
+          <w:rFonts w:ascii="Times New Roman" w:hAnsi="Times New Roman" w:cs="Times New Roman"/>
+        </w:rPr>
+        <w:t>Šio projektinio darbo tikslas yra susipažinti su efektyv</w:t>
+      </w:r>
+      <w:r>
+        <w:rPr>
+          <w:rFonts w:ascii="Times New Roman" w:hAnsi="Times New Roman" w:cs="Times New Roman"/>
+        </w:rPr>
+        <w:t xml:space="preserve">iu dvigubai jungių grafo komponenčių radimo algoritmu, taip pat parašyti programą, kuri taikydama šio algoritmo veikimo principą jį įgyvendintų, </w:t>
+      </w:r>
+      <w:r>
+        <w:rPr>
+          <w:rFonts w:ascii="Times New Roman" w:hAnsi="Times New Roman" w:cs="Times New Roman"/>
+        </w:rPr>
+        <w:t>bei</w:t>
+      </w:r>
+      <w:r>
+        <w:rPr>
+          <w:rFonts w:ascii="Times New Roman" w:hAnsi="Times New Roman" w:cs="Times New Roman"/>
+        </w:rPr>
+        <w:t xml:space="preserve"> išanalizuoti </w:t>
+      </w:r>
+      <w:r>
+        <w:rPr>
+          <w:rFonts w:ascii="Times New Roman" w:hAnsi="Times New Roman" w:cs="Times New Roman"/>
+        </w:rPr>
+        <w:t xml:space="preserve">patį </w:t>
+      </w:r>
+      <w:r>
+        <w:rPr>
+          <w:rFonts w:ascii="Times New Roman" w:hAnsi="Times New Roman" w:cs="Times New Roman"/>
+        </w:rPr>
+        <w:t>algoritmą, tai yra jo sudėtingumą teoriška ir praktiškai.</w:t>
+      </w:r>
+      <w:r>
+        <w:rPr>
+          <w:rFonts w:ascii="Times New Roman" w:hAnsi="Times New Roman" w:cs="Times New Roman"/>
+        </w:rPr>
+        <w:t xml:space="preserve"> </w:t>
+      </w:r>
+      <w:r>
+        <w:rPr>
+          <w:rFonts w:ascii="Times New Roman" w:hAnsi="Times New Roman" w:cs="Times New Roman"/>
+        </w:rPr>
+        <w:t>Programa bus įgyvendinam rašant kodą ,,C++“ kalba. Kodo paleidimo instrukcija yra pateikiama žemiau</w:t>
+      </w:r>
+      <w:r>
+        <w:rPr>
+          <w:rFonts w:ascii="Times New Roman" w:hAnsi="Times New Roman" w:cs="Times New Roman"/>
+        </w:rPr>
+        <w:t xml:space="preserve"> (,,7.Paleidimo instrukcijos“).</w:t>
+      </w:r>
+    </w:p>
+    <w:p>
+      <w:pPr>
+        <w:ind w:firstLine="1296"/>
+        <w:rPr>
+          <w:rFonts w:ascii="Times New Roman" w:hAnsi="Times New Roman" w:cs="Times New Roman"/>
+        </w:rPr>
       </w:pPr>
     </w:p>
     <w:p>
@@ -995,7 +2212,10 @@
           <w:szCs w:val="28"/>
         </w:rPr>
       </w:pPr>
-      <w:r>
+    </w:p>
+    <w:p>
+      <w:pPr>
+        <w:jc w:val="center"/>
         <w:rPr>
           <w:rFonts w:ascii="Times New Roman" w:hAnsi="Times New Roman" w:cs="Times New Roman"/>
           <w:b/>
@@ -1003,47 +2223,6 @@
           <w:sz w:val="28"/>
           <w:szCs w:val="28"/>
         </w:rPr>
-        <w:t>Įvadas</w:t>
-      </w:r>
-    </w:p>
-    <w:p>
-      <w:pPr>
-        <w:ind w:firstLine="1296"/>
-        <w:rPr>
-          <w:rFonts w:ascii="Times New Roman" w:hAnsi="Times New Roman" w:cs="Times New Roman"/>
-        </w:rPr>
-      </w:pPr>
-      <w:r>
-        <w:rPr>
-          <w:rFonts w:ascii="Times New Roman" w:hAnsi="Times New Roman" w:cs="Times New Roman"/>
-        </w:rPr>
-        <w:t>Šio projektinio darbo tikslas yra susipažinti su efektyv</w:t>
-      </w:r>
-      <w:r>
-        <w:rPr>
-          <w:rFonts w:ascii="Times New Roman" w:hAnsi="Times New Roman" w:cs="Times New Roman"/>
-        </w:rPr>
-        <w:t>iu dvigubai jungių grafo komponenčių radimo algoritmu, dar vadinamu Tarjano algoritmu, taip pat parašyti programą, kuri taikydama šio algoritmo veikimo principą jį įgyvendintų, tai pat išanalizuoti algoritmą, tai yra jo sudėtingumą teoriška ir praktiškai.</w:t>
-      </w:r>
-      <w:r>
-        <w:rPr>
-          <w:rFonts w:ascii="Times New Roman" w:hAnsi="Times New Roman" w:cs="Times New Roman"/>
-        </w:rPr>
-        <w:t xml:space="preserve"> </w:t>
-      </w:r>
-      <w:r>
-        <w:rPr>
-          <w:rFonts w:ascii="Times New Roman" w:hAnsi="Times New Roman" w:cs="Times New Roman"/>
-        </w:rPr>
-        <w:t xml:space="preserve">Programa bus įgyvendinam rašant kodą ,,C++“ kalba. Kodo paleidimo instrukcija yra pateikiama žemiau.  </w:t>
-      </w:r>
-    </w:p>
-    <w:p>
-      <w:pPr>
-        <w:ind w:firstLine="1296"/>
-        <w:rPr>
-          <w:rFonts w:ascii="Times New Roman" w:hAnsi="Times New Roman" w:cs="Times New Roman"/>
-        </w:rPr>
       </w:pPr>
     </w:p>
     <w:p>
@@ -1204,155 +2383,42 @@
     </w:p>
     <w:p>
       <w:pPr>
+        <w:pStyle w:val="Antrat1"/>
         <w:jc w:val="center"/>
         <w:rPr>
           <w:rFonts w:ascii="Times New Roman" w:hAnsi="Times New Roman" w:cs="Times New Roman"/>
           <w:b/>
           <w:bCs/>
+          <w:color w:val="auto"/>
           <w:sz w:val="28"/>
           <w:szCs w:val="28"/>
         </w:rPr>
       </w:pPr>
-    </w:p>
-    <w:p>
-      <w:pPr>
-        <w:jc w:val="center"/>
-        <w:rPr>
-          <w:rFonts w:ascii="Times New Roman" w:hAnsi="Times New Roman" w:cs="Times New Roman"/>
-          <w:b/>
-          <w:bCs/>
+      <w:bookmarkStart w:id="2" w:name="_Toc153228558"/>
+      <w:r>
+        <w:rPr>
+          <w:rFonts w:ascii="Times New Roman" w:hAnsi="Times New Roman" w:cs="Times New Roman"/>
+          <w:b/>
+          <w:bCs/>
+          <w:color w:val="auto"/>
           <w:sz w:val="28"/>
           <w:szCs w:val="28"/>
         </w:rPr>
-      </w:pPr>
-    </w:p>
-    <w:p>
-      <w:pPr>
-        <w:jc w:val="center"/>
-        <w:rPr>
-          <w:rFonts w:ascii="Times New Roman" w:hAnsi="Times New Roman" w:cs="Times New Roman"/>
-          <w:b/>
-          <w:bCs/>
+        <w:lastRenderedPageBreak/>
+        <w:t xml:space="preserve">2. </w:t>
+      </w:r>
+      <w:r>
+        <w:rPr>
+          <w:rFonts w:ascii="Times New Roman" w:hAnsi="Times New Roman" w:cs="Times New Roman"/>
+          <w:b/>
+          <w:bCs/>
+          <w:color w:val="auto"/>
           <w:sz w:val="28"/>
           <w:szCs w:val="28"/>
         </w:rPr>
-      </w:pPr>
-    </w:p>
-    <w:p>
-      <w:pPr>
-        <w:jc w:val="center"/>
-        <w:rPr>
-          <w:rFonts w:ascii="Times New Roman" w:hAnsi="Times New Roman" w:cs="Times New Roman"/>
-          <w:b/>
-          <w:bCs/>
-          <w:sz w:val="28"/>
-          <w:szCs w:val="28"/>
-        </w:rPr>
-      </w:pPr>
-    </w:p>
-    <w:p>
-      <w:pPr>
-        <w:jc w:val="center"/>
-        <w:rPr>
-          <w:rFonts w:ascii="Times New Roman" w:hAnsi="Times New Roman" w:cs="Times New Roman"/>
-          <w:b/>
-          <w:bCs/>
-          <w:sz w:val="28"/>
-          <w:szCs w:val="28"/>
-        </w:rPr>
-      </w:pPr>
-    </w:p>
-    <w:p>
-      <w:pPr>
-        <w:jc w:val="center"/>
-        <w:rPr>
-          <w:rFonts w:ascii="Times New Roman" w:hAnsi="Times New Roman" w:cs="Times New Roman"/>
-          <w:b/>
-          <w:bCs/>
-          <w:sz w:val="28"/>
-          <w:szCs w:val="28"/>
-        </w:rPr>
-      </w:pPr>
-    </w:p>
-    <w:p>
-      <w:pPr>
-        <w:jc w:val="center"/>
-        <w:rPr>
-          <w:rFonts w:ascii="Times New Roman" w:hAnsi="Times New Roman" w:cs="Times New Roman"/>
-          <w:b/>
-          <w:bCs/>
-          <w:sz w:val="28"/>
-          <w:szCs w:val="28"/>
-        </w:rPr>
-      </w:pPr>
-    </w:p>
-    <w:p>
-      <w:pPr>
-        <w:jc w:val="center"/>
-        <w:rPr>
-          <w:rFonts w:ascii="Times New Roman" w:hAnsi="Times New Roman" w:cs="Times New Roman"/>
-          <w:b/>
-          <w:bCs/>
-          <w:sz w:val="28"/>
-          <w:szCs w:val="28"/>
-        </w:rPr>
-      </w:pPr>
-    </w:p>
-    <w:p>
-      <w:pPr>
-        <w:jc w:val="center"/>
-        <w:rPr>
-          <w:rFonts w:ascii="Times New Roman" w:hAnsi="Times New Roman" w:cs="Times New Roman"/>
-          <w:b/>
-          <w:bCs/>
-          <w:sz w:val="28"/>
-          <w:szCs w:val="28"/>
-        </w:rPr>
-      </w:pPr>
-    </w:p>
-    <w:p>
-      <w:pPr>
-        <w:jc w:val="center"/>
-        <w:rPr>
-          <w:rFonts w:ascii="Times New Roman" w:hAnsi="Times New Roman" w:cs="Times New Roman"/>
-          <w:b/>
-          <w:bCs/>
-          <w:sz w:val="28"/>
-          <w:szCs w:val="28"/>
-        </w:rPr>
-      </w:pPr>
-    </w:p>
-    <w:p>
-      <w:pPr>
-        <w:jc w:val="center"/>
-        <w:rPr>
-          <w:rFonts w:ascii="Times New Roman" w:hAnsi="Times New Roman" w:cs="Times New Roman"/>
-          <w:b/>
-          <w:bCs/>
-          <w:sz w:val="28"/>
-          <w:szCs w:val="28"/>
-        </w:rPr>
-      </w:pPr>
-      <w:r>
-        <w:rPr>
-          <w:rFonts w:ascii="Times New Roman" w:hAnsi="Times New Roman" w:cs="Times New Roman"/>
-          <w:b/>
-          <w:bCs/>
-          <w:sz w:val="28"/>
-          <w:szCs w:val="28"/>
-        </w:rPr>
-        <w:t xml:space="preserve">2. </w:t>
-      </w:r>
-      <w:r>
-        <w:rPr>
-          <w:rFonts w:ascii="Times New Roman" w:hAnsi="Times New Roman" w:cs="Times New Roman"/>
-          <w:b/>
-          <w:bCs/>
-          <w:sz w:val="28"/>
-          <w:szCs w:val="28"/>
-        </w:rPr>
         <w:t>Uždavinio formuluotė</w:t>
       </w:r>
+      <w:bookmarkEnd w:id="2"/>
     </w:p>
     <w:p>
       <w:pPr>
@@ -1482,63 +2548,80 @@
         <w:rPr>
           <w:rFonts w:ascii="Times New Roman" w:hAnsi="Times New Roman" w:cs="Times New Roman"/>
         </w:rPr>
-        <w:t>, naudojant paiešką gylyn (DFS). Šis algoritmas</w:t>
-      </w:r>
-      <w:r>
-        <w:rPr>
-          <w:rFonts w:ascii="Times New Roman" w:hAnsi="Times New Roman" w:cs="Times New Roman"/>
-        </w:rPr>
-        <w:t xml:space="preserve"> dar </w:t>
-      </w:r>
-      <w:r>
-        <w:rPr>
-          <w:rFonts w:ascii="Times New Roman" w:hAnsi="Times New Roman" w:cs="Times New Roman"/>
-        </w:rPr>
-        <w:t xml:space="preserve">yra </w:t>
-      </w:r>
-      <w:r>
-        <w:rPr>
-          <w:rFonts w:ascii="Times New Roman" w:hAnsi="Times New Roman" w:cs="Times New Roman"/>
-        </w:rPr>
-        <w:t>vadinama Tarjano algoritmu</w:t>
-      </w:r>
-      <w:r>
-        <w:rPr>
-          <w:rFonts w:ascii="Times New Roman" w:hAnsi="Times New Roman" w:cs="Times New Roman"/>
-        </w:rPr>
-        <w:t>.</w:t>
-      </w:r>
-      <w:r>
-        <w:rPr>
-          <w:rFonts w:ascii="Times New Roman" w:hAnsi="Times New Roman" w:cs="Times New Roman"/>
-        </w:rPr>
-        <w:t xml:space="preserve"> Tokio tipo uždaviniai yra pritaikomi dažnai ir mūsų gyvenime, kaip eismo infrastruktūra, elektros tinklai ar kiti panašūs objektai, galime rasti tuos taškus, kurie yra kritiniai pavojaus atveju</w:t>
-      </w:r>
-      <w:r>
-        <w:rPr>
-          <w:rFonts w:ascii="Times New Roman" w:hAnsi="Times New Roman" w:cs="Times New Roman"/>
-        </w:rPr>
-        <w:t>, kuomet nebegalima pasiekti tam tikros vietovės ar objekto.</w:t>
-      </w:r>
-    </w:p>
-    <w:p>
-      <w:pPr>
-        <w:jc w:val="center"/>
-        <w:rPr>
-          <w:rFonts w:ascii="Times New Roman" w:hAnsi="Times New Roman" w:cs="Times New Roman"/>
-          <w:b/>
-          <w:bCs/>
-          <w:sz w:val="28"/>
-          <w:szCs w:val="28"/>
-        </w:rPr>
-      </w:pPr>
-      <w:r>
-        <w:rPr>
-          <w:rFonts w:ascii="Times New Roman" w:hAnsi="Times New Roman" w:cs="Times New Roman"/>
-          <w:b/>
-          <w:bCs/>
-          <w:sz w:val="28"/>
-          <w:szCs w:val="28"/>
+        <w:t>[1]</w:t>
+      </w:r>
+      <w:r>
+        <w:rPr>
+          <w:rFonts w:ascii="Times New Roman" w:hAnsi="Times New Roman" w:cs="Times New Roman"/>
+        </w:rPr>
+        <w:t xml:space="preserve">, naudojant paiešką </w:t>
+      </w:r>
+      <w:r>
+        <w:rPr>
+          <w:rFonts w:ascii="Times New Roman" w:hAnsi="Times New Roman" w:cs="Times New Roman"/>
+        </w:rPr>
+        <w:t>gilyn</w:t>
+      </w:r>
+      <w:r>
+        <w:rPr>
+          <w:rFonts w:ascii="Times New Roman" w:hAnsi="Times New Roman" w:cs="Times New Roman"/>
+        </w:rPr>
+        <w:t xml:space="preserve"> (DFS). </w:t>
+      </w:r>
+      <w:r>
+        <w:rPr>
+          <w:rFonts w:ascii="Times New Roman" w:hAnsi="Times New Roman" w:cs="Times New Roman"/>
+        </w:rPr>
+        <w:t xml:space="preserve">Tokio tipo uždaviniai yra  svarbūs, nes galime daug kur </w:t>
+      </w:r>
+      <w:r>
+        <w:rPr>
+          <w:rFonts w:ascii="Times New Roman" w:hAnsi="Times New Roman" w:cs="Times New Roman"/>
+        </w:rPr>
+        <w:t>pritaik</w:t>
+      </w:r>
+      <w:r>
+        <w:rPr>
+          <w:rFonts w:ascii="Times New Roman" w:hAnsi="Times New Roman" w:cs="Times New Roman"/>
+        </w:rPr>
+        <w:t>yti gyvenime, kaip pavyzdžiui</w:t>
+      </w:r>
+      <w:r>
+        <w:rPr>
+          <w:rFonts w:ascii="Times New Roman" w:hAnsi="Times New Roman" w:cs="Times New Roman"/>
+        </w:rPr>
+        <w:t xml:space="preserve"> eismo infrastruktūra, elektros tinklai ar kiti panašūs objektai, galime rasti tuos taškus, kurie yra kritiniai pavojaus atveju</w:t>
+      </w:r>
+      <w:r>
+        <w:rPr>
+          <w:rFonts w:ascii="Times New Roman" w:hAnsi="Times New Roman" w:cs="Times New Roman"/>
+        </w:rPr>
+        <w:t>, kuomet nebegalima pasiekti tam tikros vietovės ar objekto</w:t>
+      </w:r>
+      <w:r>
+        <w:rPr>
+          <w:rFonts w:ascii="Times New Roman" w:hAnsi="Times New Roman" w:cs="Times New Roman"/>
+        </w:rPr>
+        <w:t>, nes nebėra kelio iki jo.</w:t>
+      </w:r>
+    </w:p>
+    <w:p>
+      <w:pPr>
+        <w:pStyle w:val="Antrat2"/>
+        <w:rPr>
+          <w:rFonts w:ascii="Times New Roman" w:hAnsi="Times New Roman" w:cs="Times New Roman"/>
+          <w:b/>
+          <w:bCs/>
+          <w:color w:val="auto"/>
+        </w:rPr>
+      </w:pPr>
+      <w:bookmarkStart w:id="3" w:name="_Toc153228559"/>
+      <w:r>
+        <w:rPr>
+          <w:rFonts w:ascii="Times New Roman" w:hAnsi="Times New Roman" w:cs="Times New Roman"/>
+          <w:b/>
+          <w:bCs/>
+          <w:color w:val="auto"/>
         </w:rPr>
         <w:t xml:space="preserve">2.1 </w:t>
       </w:r>
@@ -1547,12 +2630,13 @@
           <w:rFonts w:ascii="Times New Roman" w:hAnsi="Times New Roman" w:cs="Times New Roman"/>
           <w:b/>
           <w:bCs/>
-          <w:sz w:val="28"/>
-          <w:szCs w:val="28"/>
+          <w:color w:val="auto"/>
         </w:rPr>
         <w:t>Paprastas uždavinio pavyzdys</w:t>
       </w:r>
-    </w:p>
+      <w:bookmarkEnd w:id="3"/>
+    </w:p>
+    <w:p/>
     <w:p>
       <w:pPr>
         <w:rPr>
@@ -1704,55 +2788,7 @@
                       <w:szCs w:val="20"/>
                       <w:lang w:val="en-US"/>
                     </w:rPr>
-                    <w:t xml:space="preserve">1.pav </w:t>
-                  </w:r>
-                  <w:proofErr w:type="spellStart"/>
-                  <w:r>
-                    <w:rPr>
-                      <w:rFonts w:ascii="Times New Roman" w:hAnsi="Times New Roman" w:cs="Times New Roman"/>
-                      <w:i/>
-                      <w:iCs/>
-                      <w:sz w:val="20"/>
-                      <w:szCs w:val="20"/>
-                      <w:lang w:val="en-US"/>
-                    </w:rPr>
-                    <w:t>Grafas</w:t>
-                  </w:r>
-                  <w:proofErr w:type="spellEnd"/>
-                  <w:r>
-                    <w:rPr>
-                      <w:rFonts w:ascii="Times New Roman" w:hAnsi="Times New Roman" w:cs="Times New Roman"/>
-                      <w:i/>
-                      <w:iCs/>
-                      <w:sz w:val="20"/>
-                      <w:szCs w:val="20"/>
-                      <w:lang w:val="en-US"/>
-                    </w:rPr>
-                    <w:t xml:space="preserve"> G </w:t>
-                  </w:r>
-                  <w:proofErr w:type="spellStart"/>
-                  <w:r>
-                    <w:rPr>
-                      <w:rFonts w:ascii="Times New Roman" w:hAnsi="Times New Roman" w:cs="Times New Roman"/>
-                      <w:i/>
-                      <w:iCs/>
-                      <w:sz w:val="20"/>
-                      <w:szCs w:val="20"/>
-                      <w:lang w:val="en-US"/>
-                    </w:rPr>
-                    <w:t>sudarytas</w:t>
-                  </w:r>
-                  <w:proofErr w:type="spellEnd"/>
-                  <w:r>
-                    <w:rPr>
-                      <w:rFonts w:ascii="Times New Roman" w:hAnsi="Times New Roman" w:cs="Times New Roman"/>
-                      <w:i/>
-                      <w:iCs/>
-                      <w:sz w:val="20"/>
-                      <w:szCs w:val="20"/>
-                      <w:lang w:val="en-US"/>
-                    </w:rPr>
-                    <w:t xml:space="preserve"> i</w:t>
+                    <w:t>1.pav Grafas G sudarytas i</w:t>
                   </w:r>
                   <w:r>
                     <w:rPr>
@@ -1929,7 +2965,7 @@
           <w:rPr>
             <w:rFonts w:ascii="Cambria Math" w:eastAsiaTheme="minorEastAsia" w:hAnsi="Cambria Math" w:cs="Times New Roman"/>
           </w:rPr>
-          <m:t>J,H</m:t>
+          <m:t>A,B</m:t>
         </m:r>
         <m:r>
           <w:rPr>
@@ -1986,238 +3022,6 @@
                 <w:rFonts w:ascii="Cambria Math" w:eastAsiaTheme="minorEastAsia" w:hAnsi="Cambria Math" w:cs="Times New Roman"/>
               </w:rPr>
               <m:t>2</m:t>
-            </m:r>
-          </m:sub>
-        </m:sSub>
-        <m:r>
-          <w:rPr>
-            <w:rFonts w:ascii="Cambria Math" w:eastAsiaTheme="minorEastAsia" w:hAnsi="Cambria Math" w:cs="Times New Roman"/>
-          </w:rPr>
-          <m:t>=(</m:t>
-        </m:r>
-        <m:r>
-          <w:rPr>
-            <w:rFonts w:ascii="Cambria Math" w:eastAsiaTheme="minorEastAsia" w:hAnsi="Cambria Math" w:cs="Times New Roman"/>
-          </w:rPr>
-          <m:t>J,I</m:t>
-        </m:r>
-        <m:r>
-          <w:rPr>
-            <w:rFonts w:ascii="Cambria Math" w:eastAsiaTheme="minorEastAsia" w:hAnsi="Cambria Math" w:cs="Times New Roman"/>
-          </w:rPr>
-          <m:t>)</m:t>
-        </m:r>
-      </m:oMath>
-    </w:p>
-    <w:p>
-      <w:pPr>
-        <w:pStyle w:val="Sraopastraipa"/>
-        <w:numPr>
-          <w:ilvl w:val="0"/>
-          <w:numId w:val="2"/>
-        </w:numPr>
-        <w:rPr>
-          <w:rFonts w:ascii="Times New Roman" w:eastAsiaTheme="minorEastAsia" w:hAnsi="Times New Roman" w:cs="Times New Roman"/>
-        </w:rPr>
-      </w:pPr>
-      <m:oMath>
-        <m:sSub>
-          <m:sSubPr>
-            <m:ctrlPr>
-              <w:rPr>
-                <w:rFonts w:ascii="Cambria Math" w:eastAsiaTheme="minorEastAsia" w:hAnsi="Cambria Math" w:cs="Times New Roman"/>
-                <w:i/>
-              </w:rPr>
-            </m:ctrlPr>
-          </m:sSubPr>
-          <m:e>
-            <m:r>
-              <w:rPr>
-                <w:rFonts w:ascii="Cambria Math" w:eastAsiaTheme="minorEastAsia" w:hAnsi="Cambria Math" w:cs="Times New Roman"/>
-              </w:rPr>
-              <m:t>m</m:t>
-            </m:r>
-          </m:e>
-          <m:sub>
-            <m:r>
-              <w:rPr>
-                <w:rFonts w:ascii="Cambria Math" w:eastAsiaTheme="minorEastAsia" w:hAnsi="Cambria Math" w:cs="Times New Roman"/>
-              </w:rPr>
-              <m:t>3</m:t>
-            </m:r>
-          </m:sub>
-        </m:sSub>
-        <m:r>
-          <w:rPr>
-            <w:rFonts w:ascii="Cambria Math" w:eastAsiaTheme="minorEastAsia" w:hAnsi="Cambria Math" w:cs="Times New Roman"/>
-          </w:rPr>
-          <m:t>=(</m:t>
-        </m:r>
-        <m:r>
-          <w:rPr>
-            <w:rFonts w:ascii="Cambria Math" w:eastAsiaTheme="minorEastAsia" w:hAnsi="Cambria Math" w:cs="Times New Roman"/>
-          </w:rPr>
-          <m:t>I,H</m:t>
-        </m:r>
-        <m:r>
-          <w:rPr>
-            <w:rFonts w:ascii="Cambria Math" w:eastAsiaTheme="minorEastAsia" w:hAnsi="Cambria Math" w:cs="Times New Roman"/>
-          </w:rPr>
-          <m:t>)</m:t>
-        </m:r>
-      </m:oMath>
-    </w:p>
-    <w:p>
-      <w:pPr>
-        <w:pStyle w:val="Sraopastraipa"/>
-        <w:numPr>
-          <w:ilvl w:val="0"/>
-          <w:numId w:val="2"/>
-        </w:numPr>
-        <w:rPr>
-          <w:rFonts w:ascii="Times New Roman" w:eastAsiaTheme="minorEastAsia" w:hAnsi="Times New Roman" w:cs="Times New Roman"/>
-        </w:rPr>
-      </w:pPr>
-      <m:oMath>
-        <m:sSub>
-          <m:sSubPr>
-            <m:ctrlPr>
-              <w:rPr>
-                <w:rFonts w:ascii="Cambria Math" w:eastAsiaTheme="minorEastAsia" w:hAnsi="Cambria Math" w:cs="Times New Roman"/>
-                <w:i/>
-              </w:rPr>
-            </m:ctrlPr>
-          </m:sSubPr>
-          <m:e>
-            <m:r>
-              <w:rPr>
-                <w:rFonts w:ascii="Cambria Math" w:eastAsiaTheme="minorEastAsia" w:hAnsi="Cambria Math" w:cs="Times New Roman"/>
-              </w:rPr>
-              <m:t>m</m:t>
-            </m:r>
-          </m:e>
-          <m:sub>
-            <m:r>
-              <w:rPr>
-                <w:rFonts w:ascii="Cambria Math" w:eastAsiaTheme="minorEastAsia" w:hAnsi="Cambria Math" w:cs="Times New Roman"/>
-              </w:rPr>
-              <m:t>4</m:t>
-            </m:r>
-          </m:sub>
-        </m:sSub>
-        <m:r>
-          <w:rPr>
-            <w:rFonts w:ascii="Cambria Math" w:eastAsiaTheme="minorEastAsia" w:hAnsi="Cambria Math" w:cs="Times New Roman"/>
-          </w:rPr>
-          <m:t>=(</m:t>
-        </m:r>
-        <m:r>
-          <w:rPr>
-            <w:rFonts w:ascii="Cambria Math" w:eastAsiaTheme="minorEastAsia" w:hAnsi="Cambria Math" w:cs="Times New Roman"/>
-          </w:rPr>
-          <m:t>H,B</m:t>
-        </m:r>
-        <m:r>
-          <w:rPr>
-            <w:rFonts w:ascii="Cambria Math" w:eastAsiaTheme="minorEastAsia" w:hAnsi="Cambria Math" w:cs="Times New Roman"/>
-          </w:rPr>
-          <m:t>)</m:t>
-        </m:r>
-      </m:oMath>
-    </w:p>
-    <w:p>
-      <w:pPr>
-        <w:pStyle w:val="Sraopastraipa"/>
-        <w:numPr>
-          <w:ilvl w:val="0"/>
-          <w:numId w:val="2"/>
-        </w:numPr>
-        <w:rPr>
-          <w:rFonts w:ascii="Times New Roman" w:eastAsiaTheme="minorEastAsia" w:hAnsi="Times New Roman" w:cs="Times New Roman"/>
-        </w:rPr>
-      </w:pPr>
-      <m:oMath>
-        <m:sSub>
-          <m:sSubPr>
-            <m:ctrlPr>
-              <w:rPr>
-                <w:rFonts w:ascii="Cambria Math" w:eastAsiaTheme="minorEastAsia" w:hAnsi="Cambria Math" w:cs="Times New Roman"/>
-                <w:i/>
-              </w:rPr>
-            </m:ctrlPr>
-          </m:sSubPr>
-          <m:e>
-            <m:r>
-              <w:rPr>
-                <w:rFonts w:ascii="Cambria Math" w:eastAsiaTheme="minorEastAsia" w:hAnsi="Cambria Math" w:cs="Times New Roman"/>
-              </w:rPr>
-              <m:t>m</m:t>
-            </m:r>
-          </m:e>
-          <m:sub>
-            <m:r>
-              <w:rPr>
-                <w:rFonts w:ascii="Cambria Math" w:eastAsiaTheme="minorEastAsia" w:hAnsi="Cambria Math" w:cs="Times New Roman"/>
-              </w:rPr>
-              <m:t>5</m:t>
-            </m:r>
-          </m:sub>
-        </m:sSub>
-        <m:r>
-          <w:rPr>
-            <w:rFonts w:ascii="Cambria Math" w:eastAsiaTheme="minorEastAsia" w:hAnsi="Cambria Math" w:cs="Times New Roman"/>
-          </w:rPr>
-          <m:t>=(</m:t>
-        </m:r>
-        <m:r>
-          <w:rPr>
-            <w:rFonts w:ascii="Cambria Math" w:eastAsiaTheme="minorEastAsia" w:hAnsi="Cambria Math" w:cs="Times New Roman"/>
-          </w:rPr>
-          <m:t>B,A</m:t>
-        </m:r>
-        <m:r>
-          <w:rPr>
-            <w:rFonts w:ascii="Cambria Math" w:eastAsiaTheme="minorEastAsia" w:hAnsi="Cambria Math" w:cs="Times New Roman"/>
-          </w:rPr>
-          <m:t>)</m:t>
-        </m:r>
-      </m:oMath>
-    </w:p>
-    <w:p>
-      <w:pPr>
-        <w:pStyle w:val="Sraopastraipa"/>
-        <w:numPr>
-          <w:ilvl w:val="0"/>
-          <w:numId w:val="2"/>
-        </w:numPr>
-        <w:rPr>
-          <w:rFonts w:ascii="Times New Roman" w:eastAsiaTheme="minorEastAsia" w:hAnsi="Times New Roman" w:cs="Times New Roman"/>
-        </w:rPr>
-      </w:pPr>
-      <m:oMath>
-        <m:sSub>
-          <m:sSubPr>
-            <m:ctrlPr>
-              <w:rPr>
-                <w:rFonts w:ascii="Cambria Math" w:eastAsiaTheme="minorEastAsia" w:hAnsi="Cambria Math" w:cs="Times New Roman"/>
-                <w:i/>
-              </w:rPr>
-            </m:ctrlPr>
-          </m:sSubPr>
-          <m:e>
-            <m:r>
-              <w:rPr>
-                <w:rFonts w:ascii="Cambria Math" w:eastAsiaTheme="minorEastAsia" w:hAnsi="Cambria Math" w:cs="Times New Roman"/>
-              </w:rPr>
-              <m:t>m</m:t>
-            </m:r>
-          </m:e>
-          <m:sub>
-            <m:r>
-              <w:rPr>
-                <w:rFonts w:ascii="Cambria Math" w:eastAsiaTheme="minorEastAsia" w:hAnsi="Cambria Math" w:cs="Times New Roman"/>
-              </w:rPr>
-              <m:t>6</m:t>
             </m:r>
           </m:sub>
         </m:sSub>
@@ -2275,7 +3079,7 @@
               <w:rPr>
                 <w:rFonts w:ascii="Cambria Math" w:eastAsiaTheme="minorEastAsia" w:hAnsi="Cambria Math" w:cs="Times New Roman"/>
               </w:rPr>
-              <m:t>7</m:t>
+              <m:t>3</m:t>
             </m:r>
           </m:sub>
         </m:sSub>
@@ -2333,7 +3137,7 @@
               <w:rPr>
                 <w:rFonts w:ascii="Cambria Math" w:eastAsiaTheme="minorEastAsia" w:hAnsi="Cambria Math" w:cs="Times New Roman"/>
               </w:rPr>
-              <m:t>8</m:t>
+              <m:t>4</m:t>
             </m:r>
           </m:sub>
         </m:sSub>
@@ -2347,7 +3151,19 @@
           <w:rPr>
             <w:rFonts w:ascii="Cambria Math" w:eastAsiaTheme="minorEastAsia" w:hAnsi="Cambria Math" w:cs="Times New Roman"/>
           </w:rPr>
-          <m:t>A,C</m:t>
+          <m:t>C</m:t>
+        </m:r>
+        <m:r>
+          <w:rPr>
+            <w:rFonts w:ascii="Cambria Math" w:eastAsiaTheme="minorEastAsia" w:hAnsi="Cambria Math" w:cs="Times New Roman"/>
+          </w:rPr>
+          <m:t>,</m:t>
+        </m:r>
+        <m:r>
+          <w:rPr>
+            <w:rFonts w:ascii="Cambria Math" w:eastAsiaTheme="minorEastAsia" w:hAnsi="Cambria Math" w:cs="Times New Roman"/>
+          </w:rPr>
+          <m:t>A</m:t>
         </m:r>
         <m:r>
           <w:rPr>
@@ -2391,7 +3207,7 @@
               <w:rPr>
                 <w:rFonts w:ascii="Cambria Math" w:eastAsiaTheme="minorEastAsia" w:hAnsi="Cambria Math" w:cs="Times New Roman"/>
               </w:rPr>
-              <m:t>9</m:t>
+              <m:t>5</m:t>
             </m:r>
           </m:sub>
         </m:sSub>
@@ -2449,7 +3265,7 @@
               <w:rPr>
                 <w:rFonts w:ascii="Cambria Math" w:eastAsiaTheme="minorEastAsia" w:hAnsi="Cambria Math" w:cs="Times New Roman"/>
               </w:rPr>
-              <m:t>10</m:t>
+              <m:t>6</m:t>
             </m:r>
           </m:sub>
         </m:sSub>
@@ -2507,7 +3323,7 @@
               <w:rPr>
                 <w:rFonts w:ascii="Cambria Math" w:eastAsiaTheme="minorEastAsia" w:hAnsi="Cambria Math" w:cs="Times New Roman"/>
               </w:rPr>
-              <m:t>11</m:t>
+              <m:t>7</m:t>
             </m:r>
           </m:sub>
         </m:sSub>
@@ -2565,6 +3381,274 @@
               <w:rPr>
                 <w:rFonts w:ascii="Cambria Math" w:eastAsiaTheme="minorEastAsia" w:hAnsi="Cambria Math" w:cs="Times New Roman"/>
               </w:rPr>
+              <m:t>8</m:t>
+            </m:r>
+          </m:sub>
+        </m:sSub>
+        <m:r>
+          <w:rPr>
+            <w:rFonts w:ascii="Cambria Math" w:eastAsiaTheme="minorEastAsia" w:hAnsi="Cambria Math" w:cs="Times New Roman"/>
+          </w:rPr>
+          <m:t>=(</m:t>
+        </m:r>
+        <m:r>
+          <w:rPr>
+            <w:rFonts w:ascii="Cambria Math" w:eastAsiaTheme="minorEastAsia" w:hAnsi="Cambria Math" w:cs="Times New Roman"/>
+          </w:rPr>
+          <m:t>G,F</m:t>
+        </m:r>
+        <m:r>
+          <w:rPr>
+            <w:rFonts w:ascii="Cambria Math" w:eastAsiaTheme="minorEastAsia" w:hAnsi="Cambria Math" w:cs="Times New Roman"/>
+          </w:rPr>
+          <m:t>)</m:t>
+        </m:r>
+      </m:oMath>
+    </w:p>
+    <w:p>
+      <w:pPr>
+        <w:pStyle w:val="Sraopastraipa"/>
+        <w:numPr>
+          <w:ilvl w:val="0"/>
+          <w:numId w:val="2"/>
+        </w:numPr>
+        <w:rPr>
+          <w:rFonts w:ascii="Times New Roman" w:eastAsiaTheme="minorEastAsia" w:hAnsi="Times New Roman" w:cs="Times New Roman"/>
+        </w:rPr>
+      </w:pPr>
+      <m:oMath>
+        <m:sSub>
+          <m:sSubPr>
+            <m:ctrlPr>
+              <w:rPr>
+                <w:rFonts w:ascii="Cambria Math" w:eastAsiaTheme="minorEastAsia" w:hAnsi="Cambria Math" w:cs="Times New Roman"/>
+                <w:i/>
+              </w:rPr>
+            </m:ctrlPr>
+          </m:sSubPr>
+          <m:e>
+            <m:r>
+              <w:rPr>
+                <w:rFonts w:ascii="Cambria Math" w:eastAsiaTheme="minorEastAsia" w:hAnsi="Cambria Math" w:cs="Times New Roman"/>
+              </w:rPr>
+              <m:t>m</m:t>
+            </m:r>
+          </m:e>
+          <m:sub>
+            <m:r>
+              <w:rPr>
+                <w:rFonts w:ascii="Cambria Math" w:eastAsiaTheme="minorEastAsia" w:hAnsi="Cambria Math" w:cs="Times New Roman"/>
+              </w:rPr>
+              <m:t>9</m:t>
+            </m:r>
+          </m:sub>
+        </m:sSub>
+        <m:r>
+          <w:rPr>
+            <w:rFonts w:ascii="Cambria Math" w:eastAsiaTheme="minorEastAsia" w:hAnsi="Cambria Math" w:cs="Times New Roman"/>
+          </w:rPr>
+          <m:t>=(</m:t>
+        </m:r>
+        <m:r>
+          <w:rPr>
+            <w:rFonts w:ascii="Cambria Math" w:eastAsiaTheme="minorEastAsia" w:hAnsi="Cambria Math" w:cs="Times New Roman"/>
+          </w:rPr>
+          <m:t>B</m:t>
+        </m:r>
+        <m:r>
+          <w:rPr>
+            <w:rFonts w:ascii="Cambria Math" w:eastAsiaTheme="minorEastAsia" w:hAnsi="Cambria Math" w:cs="Times New Roman"/>
+          </w:rPr>
+          <m:t>,</m:t>
+        </m:r>
+        <m:r>
+          <w:rPr>
+            <w:rFonts w:ascii="Cambria Math" w:eastAsiaTheme="minorEastAsia" w:hAnsi="Cambria Math" w:cs="Times New Roman"/>
+          </w:rPr>
+          <m:t>H</m:t>
+        </m:r>
+        <m:r>
+          <w:rPr>
+            <w:rFonts w:ascii="Cambria Math" w:eastAsiaTheme="minorEastAsia" w:hAnsi="Cambria Math" w:cs="Times New Roman"/>
+          </w:rPr>
+          <m:t>)</m:t>
+        </m:r>
+      </m:oMath>
+    </w:p>
+    <w:p>
+      <w:pPr>
+        <w:pStyle w:val="Sraopastraipa"/>
+        <w:numPr>
+          <w:ilvl w:val="0"/>
+          <w:numId w:val="2"/>
+        </w:numPr>
+        <w:rPr>
+          <w:rFonts w:ascii="Times New Roman" w:eastAsiaTheme="minorEastAsia" w:hAnsi="Times New Roman" w:cs="Times New Roman"/>
+        </w:rPr>
+      </w:pPr>
+      <m:oMath>
+        <m:sSub>
+          <m:sSubPr>
+            <m:ctrlPr>
+              <w:rPr>
+                <w:rFonts w:ascii="Cambria Math" w:eastAsiaTheme="minorEastAsia" w:hAnsi="Cambria Math" w:cs="Times New Roman"/>
+                <w:i/>
+              </w:rPr>
+            </m:ctrlPr>
+          </m:sSubPr>
+          <m:e>
+            <m:r>
+              <w:rPr>
+                <w:rFonts w:ascii="Cambria Math" w:eastAsiaTheme="minorEastAsia" w:hAnsi="Cambria Math" w:cs="Times New Roman"/>
+              </w:rPr>
+              <m:t>m</m:t>
+            </m:r>
+          </m:e>
+          <m:sub>
+            <m:r>
+              <w:rPr>
+                <w:rFonts w:ascii="Cambria Math" w:eastAsiaTheme="minorEastAsia" w:hAnsi="Cambria Math" w:cs="Times New Roman"/>
+              </w:rPr>
+              <m:t>10</m:t>
+            </m:r>
+          </m:sub>
+        </m:sSub>
+        <m:r>
+          <w:rPr>
+            <w:rFonts w:ascii="Cambria Math" w:eastAsiaTheme="minorEastAsia" w:hAnsi="Cambria Math" w:cs="Times New Roman"/>
+          </w:rPr>
+          <m:t>=(</m:t>
+        </m:r>
+        <m:r>
+          <w:rPr>
+            <w:rFonts w:ascii="Cambria Math" w:eastAsiaTheme="minorEastAsia" w:hAnsi="Cambria Math" w:cs="Times New Roman"/>
+          </w:rPr>
+          <m:t>H</m:t>
+        </m:r>
+        <m:r>
+          <w:rPr>
+            <w:rFonts w:ascii="Cambria Math" w:eastAsiaTheme="minorEastAsia" w:hAnsi="Cambria Math" w:cs="Times New Roman"/>
+          </w:rPr>
+          <m:t>,</m:t>
+        </m:r>
+        <m:r>
+          <w:rPr>
+            <w:rFonts w:ascii="Cambria Math" w:eastAsiaTheme="minorEastAsia" w:hAnsi="Cambria Math" w:cs="Times New Roman"/>
+          </w:rPr>
+          <m:t>I</m:t>
+        </m:r>
+        <m:r>
+          <w:rPr>
+            <w:rFonts w:ascii="Cambria Math" w:eastAsiaTheme="minorEastAsia" w:hAnsi="Cambria Math" w:cs="Times New Roman"/>
+          </w:rPr>
+          <m:t>)</m:t>
+        </m:r>
+      </m:oMath>
+    </w:p>
+    <w:p>
+      <w:pPr>
+        <w:pStyle w:val="Sraopastraipa"/>
+        <w:numPr>
+          <w:ilvl w:val="0"/>
+          <w:numId w:val="2"/>
+        </w:numPr>
+        <w:rPr>
+          <w:rFonts w:ascii="Times New Roman" w:eastAsiaTheme="minorEastAsia" w:hAnsi="Times New Roman" w:cs="Times New Roman"/>
+        </w:rPr>
+      </w:pPr>
+      <m:oMath>
+        <m:sSub>
+          <m:sSubPr>
+            <m:ctrlPr>
+              <w:rPr>
+                <w:rFonts w:ascii="Cambria Math" w:eastAsiaTheme="minorEastAsia" w:hAnsi="Cambria Math" w:cs="Times New Roman"/>
+                <w:i/>
+              </w:rPr>
+            </m:ctrlPr>
+          </m:sSubPr>
+          <m:e>
+            <m:r>
+              <w:rPr>
+                <w:rFonts w:ascii="Cambria Math" w:eastAsiaTheme="minorEastAsia" w:hAnsi="Cambria Math" w:cs="Times New Roman"/>
+              </w:rPr>
+              <m:t>m</m:t>
+            </m:r>
+          </m:e>
+          <m:sub>
+            <m:r>
+              <w:rPr>
+                <w:rFonts w:ascii="Cambria Math" w:eastAsiaTheme="minorEastAsia" w:hAnsi="Cambria Math" w:cs="Times New Roman"/>
+              </w:rPr>
+              <m:t>11</m:t>
+            </m:r>
+          </m:sub>
+        </m:sSub>
+        <m:r>
+          <w:rPr>
+            <w:rFonts w:ascii="Cambria Math" w:eastAsiaTheme="minorEastAsia" w:hAnsi="Cambria Math" w:cs="Times New Roman"/>
+          </w:rPr>
+          <m:t>=(</m:t>
+        </m:r>
+        <m:r>
+          <w:rPr>
+            <w:rFonts w:ascii="Cambria Math" w:eastAsiaTheme="minorEastAsia" w:hAnsi="Cambria Math" w:cs="Times New Roman"/>
+          </w:rPr>
+          <m:t>H</m:t>
+        </m:r>
+        <m:r>
+          <w:rPr>
+            <w:rFonts w:ascii="Cambria Math" w:eastAsiaTheme="minorEastAsia" w:hAnsi="Cambria Math" w:cs="Times New Roman"/>
+          </w:rPr>
+          <m:t>,</m:t>
+        </m:r>
+        <m:r>
+          <w:rPr>
+            <w:rFonts w:ascii="Cambria Math" w:eastAsiaTheme="minorEastAsia" w:hAnsi="Cambria Math" w:cs="Times New Roman"/>
+          </w:rPr>
+          <m:t>J</m:t>
+        </m:r>
+        <m:r>
+          <w:rPr>
+            <w:rFonts w:ascii="Cambria Math" w:eastAsiaTheme="minorEastAsia" w:hAnsi="Cambria Math" w:cs="Times New Roman"/>
+          </w:rPr>
+          <m:t>)</m:t>
+        </m:r>
+      </m:oMath>
+    </w:p>
+    <w:p>
+      <w:pPr>
+        <w:pStyle w:val="Sraopastraipa"/>
+        <w:numPr>
+          <w:ilvl w:val="0"/>
+          <w:numId w:val="2"/>
+        </w:numPr>
+        <w:rPr>
+          <w:rFonts w:ascii="Times New Roman" w:eastAsiaTheme="minorEastAsia" w:hAnsi="Times New Roman" w:cs="Times New Roman"/>
+        </w:rPr>
+      </w:pPr>
+      <m:oMath>
+        <m:sSub>
+          <m:sSubPr>
+            <m:ctrlPr>
+              <w:rPr>
+                <w:rFonts w:ascii="Cambria Math" w:eastAsiaTheme="minorEastAsia" w:hAnsi="Cambria Math" w:cs="Times New Roman"/>
+                <w:i/>
+              </w:rPr>
+            </m:ctrlPr>
+          </m:sSubPr>
+          <m:e>
+            <m:r>
+              <w:rPr>
+                <w:rFonts w:ascii="Cambria Math" w:eastAsiaTheme="minorEastAsia" w:hAnsi="Cambria Math" w:cs="Times New Roman"/>
+              </w:rPr>
+              <m:t>m</m:t>
+            </m:r>
+          </m:e>
+          <m:sub>
+            <m:r>
+              <w:rPr>
+                <w:rFonts w:ascii="Cambria Math" w:eastAsiaTheme="minorEastAsia" w:hAnsi="Cambria Math" w:cs="Times New Roman"/>
+              </w:rPr>
               <m:t>12</m:t>
             </m:r>
           </m:sub>
@@ -2579,7 +3663,7 @@
           <w:rPr>
             <w:rFonts w:ascii="Cambria Math" w:eastAsiaTheme="minorEastAsia" w:hAnsi="Cambria Math" w:cs="Times New Roman"/>
           </w:rPr>
-          <m:t>F,G</m:t>
+          <m:t>I,J</m:t>
         </m:r>
         <m:r>
           <w:rPr>
@@ -2662,6 +3746,7 @@
                   <w:r>
                     <w:rPr>
                       <w:rFonts w:ascii="Times New Roman" w:eastAsiaTheme="minorEastAsia" w:hAnsi="Times New Roman" w:cs="Times New Roman"/>
+                      <w:noProof/>
                     </w:rPr>
                     <w:drawing>
                       <wp:inline distT="0" distB="0" distL="0" distR="0" wp14:anchorId="4CCBB14C" wp14:editId="3D5D8667">
@@ -2702,6 +3787,7 @@
                   <w:r>
                     <w:rPr>
                       <w:rFonts w:ascii="Times New Roman" w:eastAsiaTheme="minorEastAsia" w:hAnsi="Times New Roman" w:cs="Times New Roman"/>
+                      <w:noProof/>
                     </w:rPr>
                     <w:drawing>
                       <wp:inline distT="0" distB="0" distL="0" distR="0" wp14:anchorId="25F0F5B8" wp14:editId="280F564F">
@@ -2742,6 +3828,7 @@
                   <w:r>
                     <w:rPr>
                       <w:rFonts w:ascii="Times New Roman" w:eastAsiaTheme="minorEastAsia" w:hAnsi="Times New Roman" w:cs="Times New Roman"/>
+                      <w:noProof/>
                     </w:rPr>
                     <w:drawing>
                       <wp:inline distT="0" distB="0" distL="0" distR="0" wp14:anchorId="3CAC658B" wp14:editId="3CC056F2">
@@ -2782,6 +3869,7 @@
                   <w:r>
                     <w:rPr>
                       <w:rFonts w:ascii="Times New Roman" w:eastAsiaTheme="minorEastAsia" w:hAnsi="Times New Roman" w:cs="Times New Roman"/>
+                      <w:noProof/>
                     </w:rPr>
                     <w:drawing>
                       <wp:inline distT="0" distB="0" distL="0" distR="0" wp14:anchorId="7D8468D9" wp14:editId="5BB75161">
@@ -2897,20 +3985,24 @@
     </w:p>
     <w:p>
       <w:pPr>
+        <w:pStyle w:val="Antrat1"/>
         <w:jc w:val="center"/>
         <w:rPr>
           <w:rFonts w:ascii="Times New Roman" w:hAnsi="Times New Roman" w:cs="Times New Roman"/>
           <w:b/>
           <w:bCs/>
+          <w:color w:val="auto"/>
           <w:sz w:val="28"/>
           <w:szCs w:val="28"/>
         </w:rPr>
       </w:pPr>
-      <w:r>
-        <w:rPr>
-          <w:rFonts w:ascii="Times New Roman" w:hAnsi="Times New Roman" w:cs="Times New Roman"/>
-          <w:b/>
-          <w:bCs/>
+      <w:bookmarkStart w:id="4" w:name="_Toc153228560"/>
+      <w:r>
+        <w:rPr>
+          <w:rFonts w:ascii="Times New Roman" w:hAnsi="Times New Roman" w:cs="Times New Roman"/>
+          <w:b/>
+          <w:bCs/>
+          <w:color w:val="auto"/>
           <w:sz w:val="28"/>
           <w:szCs w:val="28"/>
         </w:rPr>
@@ -2921,11 +4013,13 @@
           <w:rFonts w:ascii="Times New Roman" w:hAnsi="Times New Roman" w:cs="Times New Roman"/>
           <w:b/>
           <w:bCs/>
+          <w:color w:val="auto"/>
           <w:sz w:val="28"/>
           <w:szCs w:val="28"/>
         </w:rPr>
         <w:t>Realizuoti algoritmai</w:t>
       </w:r>
+      <w:bookmarkEnd w:id="4"/>
     </w:p>
     <w:p>
       <w:pPr>
@@ -2962,19 +4056,7 @@
         <w:rPr>
           <w:rFonts w:ascii="Times New Roman" w:hAnsi="Times New Roman" w:cs="Times New Roman"/>
         </w:rPr>
-        <w:t xml:space="preserve"> ir artikuli</w:t>
-      </w:r>
-      <w:r>
-        <w:rPr>
-          <w:rFonts w:ascii="Times New Roman" w:hAnsi="Times New Roman" w:cs="Times New Roman"/>
-        </w:rPr>
-        <w:t>a</w:t>
-      </w:r>
-      <w:r>
-        <w:rPr>
-          <w:rFonts w:ascii="Times New Roman" w:hAnsi="Times New Roman" w:cs="Times New Roman"/>
-        </w:rPr>
-        <w:t>cinius-nutrūkimo taškus( angl. articulation points).</w:t>
+        <w:t xml:space="preserve"> ir nutrūkimo taškus( angl. articulation points).</w:t>
       </w:r>
       <w:r>
         <w:rPr>
@@ -2991,15 +4073,21 @@
     </w:p>
     <w:p>
       <w:pPr>
-        <w:rPr>
-          <w:rFonts w:ascii="Times New Roman" w:hAnsi="Times New Roman" w:cs="Times New Roman"/>
-        </w:rPr>
-      </w:pPr>
-      <w:r>
-        <w:rPr>
-          <w:rFonts w:ascii="Times New Roman" w:hAnsi="Times New Roman" w:cs="Times New Roman"/>
-          <w:b/>
-          <w:bCs/>
+        <w:pStyle w:val="Antrat2"/>
+        <w:rPr>
+          <w:rFonts w:ascii="Times New Roman" w:hAnsi="Times New Roman" w:cs="Times New Roman"/>
+          <w:b/>
+          <w:bCs/>
+          <w:color w:val="auto"/>
+        </w:rPr>
+      </w:pPr>
+      <w:bookmarkStart w:id="5" w:name="_Toc153228561"/>
+      <w:r>
+        <w:rPr>
+          <w:rFonts w:ascii="Times New Roman" w:hAnsi="Times New Roman" w:cs="Times New Roman"/>
+          <w:b/>
+          <w:bCs/>
+          <w:color w:val="auto"/>
         </w:rPr>
         <w:lastRenderedPageBreak/>
         <w:t xml:space="preserve">3.1 </w:t>
@@ -3009,15 +4097,29 @@
           <w:rFonts w:ascii="Times New Roman" w:hAnsi="Times New Roman" w:cs="Times New Roman"/>
           <w:b/>
           <w:bCs/>
-        </w:rPr>
-        <w:t>Jo veikimo principas</w:t>
-      </w:r>
-      <w:r>
-        <w:rPr>
-          <w:rFonts w:ascii="Times New Roman" w:hAnsi="Times New Roman" w:cs="Times New Roman"/>
+          <w:color w:val="auto"/>
+        </w:rPr>
+        <w:t>Algoritmo v</w:t>
+      </w:r>
+      <w:r>
+        <w:rPr>
+          <w:rFonts w:ascii="Times New Roman" w:hAnsi="Times New Roman" w:cs="Times New Roman"/>
+          <w:b/>
+          <w:bCs/>
+          <w:color w:val="auto"/>
+        </w:rPr>
+        <w:t>eikimo principas</w:t>
+      </w:r>
+      <w:r>
+        <w:rPr>
+          <w:rFonts w:ascii="Times New Roman" w:hAnsi="Times New Roman" w:cs="Times New Roman"/>
+          <w:b/>
+          <w:bCs/>
+          <w:color w:val="auto"/>
         </w:rPr>
         <w:t>:</w:t>
       </w:r>
+      <w:bookmarkEnd w:id="5"/>
     </w:p>
     <w:p>
       <w:pPr>
@@ -3046,7 +4148,10 @@
         <w:t>angl. depth-first search, DFS)</w:t>
       </w:r>
       <w:r>
-        <w:t xml:space="preserve">, priskiriame kiekvienai viršūnei </w:t>
+        <w:t xml:space="preserve"> einame per visas viršūnes ir</w:t>
+      </w:r>
+      <w:r>
+        <w:t xml:space="preserve"> priskiriame kiekvienai viršūnei </w:t>
       </w:r>
       <w:r>
         <w:t xml:space="preserve">n </w:t>
@@ -3106,7 +4211,7 @@
         <w:rPr>
           <w:rFonts w:ascii="Times New Roman" w:hAnsi="Times New Roman" w:cs="Times New Roman"/>
         </w:rPr>
-        <w:t>Turėdami paieškos gilyn priskirtus numerius kiekvienai viršūnei ir mažiausias viršūnes priskirtas kiekvienai viršūnei, galime rasti artikuliacinius /nutrūkimo taškus( angl. articulation points).</w:t>
+        <w:t>Turėdami paieškos gilyn priskirtus numerius kiekvienai viršūnei ir mažiausias viršūnes priskirtas kiekvienai viršūnei, galime rasti nutrūkimo taškus( angl. articulation points).</w:t>
       </w:r>
     </w:p>
     <w:p>
@@ -3124,7 +4229,49 @@
         <w:rPr>
           <w:rFonts w:ascii="Times New Roman" w:hAnsi="Times New Roman" w:cs="Times New Roman"/>
         </w:rPr>
-        <w:t>Lyginame viršūnės numerį su mažiausia priskirta reikšme</w:t>
+        <w:t>Lyginame viršūnės</w:t>
+      </w:r>
+      <w:r>
+        <w:rPr>
+          <w:rFonts w:ascii="Times New Roman" w:hAnsi="Times New Roman" w:cs="Times New Roman"/>
+        </w:rPr>
+        <w:t xml:space="preserve"> eilės</w:t>
+      </w:r>
+      <w:r>
+        <w:rPr>
+          <w:rFonts w:ascii="Times New Roman" w:hAnsi="Times New Roman" w:cs="Times New Roman"/>
+        </w:rPr>
+        <w:t xml:space="preserve"> numerį</w:t>
+      </w:r>
+      <w:r>
+        <w:rPr>
+          <w:rFonts w:ascii="Times New Roman" w:hAnsi="Times New Roman" w:cs="Times New Roman"/>
+        </w:rPr>
+        <w:t>, kuris buvo gautas paieškos gilyn metu,</w:t>
+      </w:r>
+      <w:r>
+        <w:rPr>
+          <w:rFonts w:ascii="Times New Roman" w:hAnsi="Times New Roman" w:cs="Times New Roman"/>
+        </w:rPr>
+        <w:t xml:space="preserve"> su mažiausia priskirta reikšme</w:t>
+      </w:r>
+      <w:r>
+        <w:rPr>
+          <w:rFonts w:ascii="Times New Roman" w:hAnsi="Times New Roman" w:cs="Times New Roman"/>
+        </w:rPr>
+        <w:t xml:space="preserve"> </w:t>
+      </w:r>
+      <w:r>
+        <w:rPr>
+          <w:rFonts w:ascii="Times New Roman" w:hAnsi="Times New Roman" w:cs="Times New Roman"/>
+        </w:rPr>
+        <w:t xml:space="preserve">sekančiai </w:t>
+      </w:r>
+      <w:r>
+        <w:rPr>
+          <w:rFonts w:ascii="Times New Roman" w:hAnsi="Times New Roman" w:cs="Times New Roman"/>
+        </w:rPr>
+        <w:t>viršūnei</w:t>
       </w:r>
       <w:r>
         <w:rPr>
@@ -3154,37 +4301,37 @@
         <w:rPr>
           <w:rFonts w:ascii="Times New Roman" w:hAnsi="Times New Roman" w:cs="Times New Roman"/>
         </w:rPr>
-        <w:t xml:space="preserve">arba lygi </w:t>
-      </w:r>
-      <w:r>
-        <w:rPr>
-          <w:rFonts w:ascii="Times New Roman" w:hAnsi="Times New Roman" w:cs="Times New Roman"/>
-        </w:rPr>
-        <w:t>numer</w:t>
-      </w:r>
-      <w:r>
-        <w:rPr>
-          <w:rFonts w:ascii="Times New Roman" w:hAnsi="Times New Roman" w:cs="Times New Roman"/>
-        </w:rPr>
-        <w:t>iui</w:t>
-      </w:r>
-      <w:r>
-        <w:rPr>
-          <w:rFonts w:ascii="Times New Roman" w:hAnsi="Times New Roman" w:cs="Times New Roman"/>
-        </w:rPr>
-        <w:t>, tai tas eilės numeris bus artikuli</w:t>
-      </w:r>
-      <w:r>
-        <w:rPr>
-          <w:rFonts w:ascii="Times New Roman" w:hAnsi="Times New Roman" w:cs="Times New Roman"/>
-        </w:rPr>
-        <w:t>a</w:t>
-      </w:r>
-      <w:r>
-        <w:rPr>
-          <w:rFonts w:ascii="Times New Roman" w:hAnsi="Times New Roman" w:cs="Times New Roman"/>
-        </w:rPr>
-        <w:t>cinis taškas.</w:t>
+        <w:t>arba lygi</w:t>
+      </w:r>
+      <w:r>
+        <w:rPr>
+          <w:rFonts w:ascii="Times New Roman" w:hAnsi="Times New Roman" w:cs="Times New Roman"/>
+        </w:rPr>
+        <w:t>, tai eilės numeris</w:t>
+      </w:r>
+      <w:r>
+        <w:rPr>
+          <w:rFonts w:ascii="Times New Roman" w:hAnsi="Times New Roman" w:cs="Times New Roman"/>
+        </w:rPr>
+        <w:t>, kuris žymi viršūnę,</w:t>
+      </w:r>
+      <w:r>
+        <w:rPr>
+          <w:rFonts w:ascii="Times New Roman" w:hAnsi="Times New Roman" w:cs="Times New Roman"/>
+        </w:rPr>
+        <w:t xml:space="preserve"> bus </w:t>
+      </w:r>
+      <w:r>
+        <w:rPr>
+          <w:rFonts w:ascii="Times New Roman" w:hAnsi="Times New Roman" w:cs="Times New Roman"/>
+        </w:rPr>
+        <w:t>nutrūkimo taškas(angl. articulation point)</w:t>
+      </w:r>
+      <w:r>
+        <w:rPr>
+          <w:rFonts w:ascii="Times New Roman" w:hAnsi="Times New Roman" w:cs="Times New Roman"/>
+        </w:rPr>
+        <w:t>.</w:t>
       </w:r>
       <w:r>
         <w:rPr>
@@ -3292,7 +4439,19 @@
         <w:rPr>
           <w:rFonts w:ascii="Times New Roman" w:hAnsi="Times New Roman" w:cs="Times New Roman"/>
         </w:rPr>
-        <w:t xml:space="preserve"> viršūnės iki jos tėvo, sudarys dvigubai jungią komponentę.</w:t>
+        <w:t xml:space="preserve"> viršūnės iki jos tėvo, sudarys dvigubai jungią komponentę</w:t>
+      </w:r>
+      <w:r>
+        <w:rPr>
+          <w:rFonts w:ascii="Times New Roman" w:hAnsi="Times New Roman" w:cs="Times New Roman"/>
+        </w:rPr>
+        <w:t>, įskaitant ir pačią viršūnę</w:t>
+      </w:r>
+      <w:r>
+        <w:rPr>
+          <w:rFonts w:ascii="Times New Roman" w:hAnsi="Times New Roman" w:cs="Times New Roman"/>
+        </w:rPr>
+        <w:t>.</w:t>
       </w:r>
     </w:p>
     <w:p>
@@ -3310,7 +4469,19 @@
         <w:rPr>
           <w:rFonts w:ascii="Times New Roman" w:hAnsi="Times New Roman" w:cs="Times New Roman"/>
         </w:rPr>
-        <w:t>Toliau vykdome algoritmą, kartojame jį tol kol palygina visas viršūnes iš eilės pagal paieška gilyn.</w:t>
+        <w:t>Toliau vykdome algoritmą, kartojame jį tol</w:t>
+      </w:r>
+      <w:r>
+        <w:rPr>
+          <w:rFonts w:ascii="Times New Roman" w:hAnsi="Times New Roman" w:cs="Times New Roman"/>
+        </w:rPr>
+        <w:t>,</w:t>
+      </w:r>
+      <w:r>
+        <w:rPr>
+          <w:rFonts w:ascii="Times New Roman" w:hAnsi="Times New Roman" w:cs="Times New Roman"/>
+        </w:rPr>
+        <w:t xml:space="preserve"> kol palygina visas viršūnes iš eilės pagal paieška gilyn.</w:t>
       </w:r>
     </w:p>
     <w:p>
@@ -3340,39 +4511,57 @@
         <w:rPr>
           <w:rFonts w:ascii="Times New Roman" w:hAnsi="Times New Roman" w:cs="Times New Roman"/>
         </w:rPr>
-        <w:t>artikuliacinius taškus.</w:t>
-      </w:r>
-    </w:p>
-    <w:p>
-      <w:pPr>
-        <w:rPr>
-          <w:rFonts w:ascii="Times New Roman" w:hAnsi="Times New Roman" w:cs="Times New Roman"/>
-        </w:rPr>
-      </w:pPr>
-      <w:r>
-        <w:rPr>
-          <w:rFonts w:ascii="Times New Roman" w:hAnsi="Times New Roman" w:cs="Times New Roman"/>
-          <w:b/>
-          <w:bCs/>
+        <w:t>nutrūkimo</w:t>
+      </w:r>
+      <w:r>
+        <w:rPr>
+          <w:rFonts w:ascii="Times New Roman" w:hAnsi="Times New Roman" w:cs="Times New Roman"/>
+        </w:rPr>
+        <w:t xml:space="preserve"> taškus</w:t>
+      </w:r>
+      <w:r>
+        <w:rPr>
+          <w:rFonts w:ascii="Times New Roman" w:hAnsi="Times New Roman" w:cs="Times New Roman"/>
+        </w:rPr>
+        <w:t>(angl. articulation points)</w:t>
+      </w:r>
+      <w:r>
+        <w:rPr>
+          <w:rFonts w:ascii="Times New Roman" w:hAnsi="Times New Roman" w:cs="Times New Roman"/>
+        </w:rPr>
+        <w:t>.</w:t>
+      </w:r>
+    </w:p>
+    <w:p>
+      <w:pPr>
+        <w:pStyle w:val="Antrat2"/>
+        <w:rPr>
+          <w:rFonts w:ascii="Times New Roman" w:hAnsi="Times New Roman" w:cs="Times New Roman"/>
+          <w:b/>
+          <w:bCs/>
+          <w:color w:val="auto"/>
+        </w:rPr>
+      </w:pPr>
+      <w:bookmarkStart w:id="6" w:name="_Toc153228562"/>
+      <w:r>
+        <w:rPr>
+          <w:rFonts w:ascii="Times New Roman" w:hAnsi="Times New Roman" w:cs="Times New Roman"/>
+          <w:b/>
+          <w:bCs/>
+          <w:color w:val="auto"/>
         </w:rPr>
         <w:t xml:space="preserve">3.2 </w:t>
       </w:r>
-      <w:proofErr w:type="spellStart"/>
-      <w:r>
-        <w:rPr>
-          <w:rFonts w:ascii="Times New Roman" w:hAnsi="Times New Roman" w:cs="Times New Roman"/>
-          <w:b/>
-          <w:bCs/>
-        </w:rPr>
-        <w:t>Pseudokodas</w:t>
-      </w:r>
-      <w:proofErr w:type="spellEnd"/>
-      <w:r>
-        <w:rPr>
-          <w:rFonts w:ascii="Times New Roman" w:hAnsi="Times New Roman" w:cs="Times New Roman"/>
-        </w:rPr>
-        <w:t>:</w:t>
-      </w:r>
+      <w:r>
+        <w:rPr>
+          <w:rFonts w:ascii="Times New Roman" w:hAnsi="Times New Roman" w:cs="Times New Roman"/>
+          <w:b/>
+          <w:bCs/>
+          <w:color w:val="auto"/>
+        </w:rPr>
+        <w:t>Pseudokodas:</w:t>
+      </w:r>
+      <w:bookmarkEnd w:id="6"/>
     </w:p>
     <w:p>
       <w:pPr>
@@ -3388,61 +4577,79 @@
           <w:sz w:val="20"/>
           <w:szCs w:val="20"/>
         </w:rPr>
-        <w:t xml:space="preserve">S yra tuščias stekas, v yra viršūnės ir V viršūnių aibė, </w:t>
-      </w:r>
-      <w:proofErr w:type="spellStart"/>
+        <w:t xml:space="preserve">S yra tuščias stekas, </w:t>
+      </w:r>
       <w:r>
         <w:rPr>
           <w:rFonts w:ascii="Times New Roman" w:hAnsi="Times New Roman" w:cs="Times New Roman"/>
           <w:sz w:val="20"/>
           <w:szCs w:val="20"/>
         </w:rPr>
-        <w:t>num</w:t>
-      </w:r>
-      <w:proofErr w:type="spellEnd"/>
+        <w:t>i-kintamasis (eilės numeri</w:t>
+      </w:r>
       <w:r>
         <w:rPr>
           <w:rFonts w:ascii="Times New Roman" w:hAnsi="Times New Roman" w:cs="Times New Roman"/>
           <w:sz w:val="20"/>
           <w:szCs w:val="20"/>
         </w:rPr>
-        <w:t xml:space="preserve"> yra numeris, </w:t>
-      </w:r>
-      <w:proofErr w:type="spellStart"/>
+        <w:t>s</w:t>
+      </w:r>
       <w:r>
         <w:rPr>
           <w:rFonts w:ascii="Times New Roman" w:hAnsi="Times New Roman" w:cs="Times New Roman"/>
           <w:sz w:val="20"/>
           <w:szCs w:val="20"/>
         </w:rPr>
-        <w:t>adj</w:t>
-      </w:r>
-      <w:proofErr w:type="spellEnd"/>
+        <w:t>),</w:t>
+      </w:r>
       <w:r>
         <w:rPr>
           <w:rFonts w:ascii="Times New Roman" w:hAnsi="Times New Roman" w:cs="Times New Roman"/>
           <w:sz w:val="20"/>
           <w:szCs w:val="20"/>
         </w:rPr>
-        <w:t xml:space="preserve">(v) gražina gretimas viršūnes, </w:t>
-      </w:r>
-      <w:proofErr w:type="spellStart"/>
+        <w:t>v yra viršūnė ir V viršūnių aibė, num yra numeris</w:t>
+      </w:r>
       <w:r>
         <w:rPr>
           <w:rFonts w:ascii="Times New Roman" w:hAnsi="Times New Roman" w:cs="Times New Roman"/>
           <w:sz w:val="20"/>
           <w:szCs w:val="20"/>
         </w:rPr>
-        <w:t>lowpt</w:t>
-      </w:r>
-      <w:proofErr w:type="spellEnd"/>
+        <w:t>, kuris priskiriamas paieškos gilyn metu</w:t>
+      </w:r>
       <w:r>
         <w:rPr>
           <w:rFonts w:ascii="Times New Roman" w:hAnsi="Times New Roman" w:cs="Times New Roman"/>
           <w:sz w:val="20"/>
           <w:szCs w:val="20"/>
         </w:rPr>
-        <w:t xml:space="preserve"> yra mažiausia reikšmė.</w:t>
+        <w:t xml:space="preserve">, adj(v) </w:t>
+      </w:r>
+      <w:r>
+        <w:rPr>
+          <w:rFonts w:ascii="Times New Roman" w:hAnsi="Times New Roman" w:cs="Times New Roman"/>
+          <w:sz w:val="20"/>
+          <w:szCs w:val="20"/>
+        </w:rPr>
+        <w:t>sąrašas viršūnių kurios siejasi su esama viršūne</w:t>
+      </w:r>
+      <w:r>
+        <w:rPr>
+          <w:rFonts w:ascii="Times New Roman" w:hAnsi="Times New Roman" w:cs="Times New Roman"/>
+          <w:sz w:val="20"/>
+          <w:szCs w:val="20"/>
+        </w:rPr>
+        <w:t>, lowpt yra mažiausia reikšmė</w:t>
+      </w:r>
+      <w:r>
+        <w:rPr>
+          <w:rFonts w:ascii="Times New Roman" w:hAnsi="Times New Roman" w:cs="Times New Roman"/>
+          <w:sz w:val="20"/>
+          <w:szCs w:val="20"/>
+        </w:rPr>
+        <w:t>, kurią galima pasiekti iš viršūnės v.</w:t>
       </w:r>
     </w:p>
     <w:p>
@@ -3498,7 +4705,6 @@
           <w:szCs w:val="19"/>
         </w:rPr>
       </w:pPr>
-      <w:proofErr w:type="spellStart"/>
       <w:r>
         <w:rPr>
           <w:rFonts w:ascii="Times New Roman" w:hAnsi="Times New Roman" w:cs="Times New Roman"/>
@@ -3509,7 +4715,6 @@
         </w:rPr>
         <w:t>for</w:t>
       </w:r>
-      <w:proofErr w:type="spellEnd"/>
       <w:r>
         <w:rPr>
           <w:rFonts w:ascii="Times New Roman" w:hAnsi="Times New Roman" w:cs="Times New Roman"/>
@@ -3536,7 +4741,6 @@
         </w:rPr>
         <w:t xml:space="preserve"> </w:t>
       </w:r>
-      <w:proofErr w:type="spellStart"/>
       <w:r>
         <w:rPr>
           <w:rFonts w:ascii="Times New Roman" w:hAnsi="Times New Roman" w:cs="Times New Roman"/>
@@ -3547,32 +4751,13 @@
         </w:rPr>
         <w:t>do</w:t>
       </w:r>
-      <w:proofErr w:type="spellEnd"/>
-      <w:r>
-        <w:rPr>
-          <w:rFonts w:ascii="Times New Roman" w:hAnsi="Times New Roman" w:cs="Times New Roman"/>
-          <w:sz w:val="19"/>
-          <w:szCs w:val="19"/>
-        </w:rPr>
-        <w:t xml:space="preserve"> </w:t>
-      </w:r>
-      <w:proofErr w:type="spellStart"/>
-      <w:r>
-        <w:rPr>
-          <w:rFonts w:ascii="Times New Roman" w:hAnsi="Times New Roman" w:cs="Times New Roman"/>
-          <w:sz w:val="19"/>
-          <w:szCs w:val="19"/>
-        </w:rPr>
-        <w:t>num</w:t>
-      </w:r>
-      <w:proofErr w:type="spellEnd"/>
-      <w:r>
-        <w:rPr>
-          <w:rFonts w:ascii="Times New Roman" w:hAnsi="Times New Roman" w:cs="Times New Roman"/>
-          <w:sz w:val="19"/>
-          <w:szCs w:val="19"/>
-        </w:rPr>
-        <w:t>(x) &lt;- 0</w:t>
+      <w:r>
+        <w:rPr>
+          <w:rFonts w:ascii="Times New Roman" w:hAnsi="Times New Roman" w:cs="Times New Roman"/>
+          <w:sz w:val="19"/>
+          <w:szCs w:val="19"/>
+        </w:rPr>
+        <w:t xml:space="preserve"> num(x) &lt;- 0</w:t>
       </w:r>
     </w:p>
     <w:p>
@@ -3727,15 +4912,7 @@
             <w:sz w:val="19"/>
             <w:szCs w:val="19"/>
           </w:rPr>
-          <m:t>i←i+</m:t>
-        </m:r>
-        <m:r>
-          <w:rPr>
-            <w:rFonts w:ascii="Cambria Math" w:hAnsi="Cambria Math" w:cs="Times New Roman"/>
-            <w:sz w:val="19"/>
-            <w:szCs w:val="19"/>
-          </w:rPr>
-          <m:t>1</m:t>
+          <m:t>i←i+1</m:t>
         </m:r>
       </m:oMath>
     </w:p>
@@ -3759,15 +4936,7 @@
               <w:sz w:val="19"/>
               <w:szCs w:val="19"/>
             </w:rPr>
-            <m:t xml:space="preserve">                               num(v)←</m:t>
-          </m:r>
-          <m:r>
-            <w:rPr>
-              <w:rFonts w:ascii="Cambria Math" w:hAnsi="Cambria Math" w:cs="Times New Roman"/>
-              <w:sz w:val="19"/>
-              <w:szCs w:val="19"/>
-            </w:rPr>
-            <m:t>i</m:t>
+            <m:t xml:space="preserve">                               num(v)←i</m:t>
           </m:r>
         </m:oMath>
       </m:oMathPara>
@@ -3805,104 +4974,6 @@
           <w:szCs w:val="19"/>
         </w:rPr>
       </w:pPr>
-      <w:r>
-        <w:rPr>
-          <w:rFonts w:ascii="Times New Roman" w:hAnsi="Times New Roman" w:cs="Times New Roman"/>
-          <w:b/>
-          <w:bCs/>
-          <w:noProof/>
-          <w:sz w:val="19"/>
-          <w:szCs w:val="19"/>
-        </w:rPr>
-        <w:pict w14:anchorId="7E769F3A">
-          <v:shape id="_x0000_s2118" type="#_x0000_t202" style="position:absolute;margin-left:367.3pt;margin-top:44.75pt;width:142pt;height:73.4pt;z-index:251764736" fillcolor="white [3201]" stroked="f" strokecolor="black [3200]" strokeweight="0">
-            <v:stroke dashstyle="dash"/>
-            <v:shadow color="#868686"/>
-            <v:textbox style="mso-next-textbox:#_x0000_s2118">
-              <w:txbxContent>
-                <w:p>
-                  <w:pPr>
-                    <w:rPr>
-                      <w:rFonts w:ascii="Times New Roman" w:hAnsi="Times New Roman" w:cs="Times New Roman"/>
-                      <w:sz w:val="19"/>
-                      <w:szCs w:val="19"/>
-                    </w:rPr>
-                  </w:pPr>
-                  <w:r>
-                    <w:rPr>
-                      <w:rFonts w:ascii="Times New Roman" w:hAnsi="Times New Roman" w:cs="Times New Roman"/>
-                      <w:sz w:val="19"/>
-                      <w:szCs w:val="19"/>
-                    </w:rPr>
-                    <w:t xml:space="preserve">Viršūnė v yra </w:t>
-                  </w:r>
-                  <w:proofErr w:type="spellStart"/>
-                  <w:r>
-                    <w:rPr>
-                      <w:rFonts w:ascii="Times New Roman" w:hAnsi="Times New Roman" w:cs="Times New Roman"/>
-                      <w:sz w:val="19"/>
-                      <w:szCs w:val="19"/>
-                    </w:rPr>
-                    <w:t>artikuliacinis</w:t>
-                  </w:r>
-                  <w:proofErr w:type="spellEnd"/>
-                  <w:r>
-                    <w:rPr>
-                      <w:rFonts w:ascii="Times New Roman" w:hAnsi="Times New Roman" w:cs="Times New Roman"/>
-                      <w:sz w:val="19"/>
-                      <w:szCs w:val="19"/>
-                    </w:rPr>
-                    <w:t>/lūžio taškas. Suformuojame naują dvigubai jungią kompone</w:t>
-                  </w:r>
-                  <w:r>
-                    <w:rPr>
-                      <w:rFonts w:ascii="Times New Roman" w:hAnsi="Times New Roman" w:cs="Times New Roman"/>
-                      <w:sz w:val="19"/>
-                      <w:szCs w:val="19"/>
-                    </w:rPr>
-                    <w:t>n</w:t>
-                  </w:r>
-                  <w:r>
-                    <w:rPr>
-                      <w:rFonts w:ascii="Times New Roman" w:hAnsi="Times New Roman" w:cs="Times New Roman"/>
-                      <w:sz w:val="19"/>
-                      <w:szCs w:val="19"/>
-                    </w:rPr>
-                    <w:t>tę, kurioje taip pat yra (</w:t>
-                  </w:r>
-                  <w:proofErr w:type="spellStart"/>
-                  <w:r>
-                    <w:rPr>
-                      <w:rFonts w:ascii="Times New Roman" w:hAnsi="Times New Roman" w:cs="Times New Roman"/>
-                      <w:sz w:val="19"/>
-                      <w:szCs w:val="19"/>
-                    </w:rPr>
-                    <w:t>v,w</w:t>
-                  </w:r>
-                  <w:proofErr w:type="spellEnd"/>
-                  <w:r>
-                    <w:rPr>
-                      <w:rFonts w:ascii="Times New Roman" w:hAnsi="Times New Roman" w:cs="Times New Roman"/>
-                      <w:sz w:val="19"/>
-                      <w:szCs w:val="19"/>
-                    </w:rPr>
-                    <w:t>). Pašaliname briaunas iš steko</w:t>
-                  </w:r>
-                  <w:r>
-                    <w:rPr>
-                      <w:rFonts w:ascii="Times New Roman" w:hAnsi="Times New Roman" w:cs="Times New Roman"/>
-                      <w:sz w:val="19"/>
-                      <w:szCs w:val="19"/>
-                    </w:rPr>
-                    <w:t>.</w:t>
-                  </w:r>
-                </w:p>
-                <w:p/>
-              </w:txbxContent>
-            </v:textbox>
-          </v:shape>
-        </w:pict>
-      </w:r>
       <w:r>
         <w:rPr>
           <w:rFonts w:ascii="Times New Roman" w:hAnsi="Times New Roman" w:cs="Times New Roman"/>
@@ -3934,7 +5005,7 @@
               <v:h position="topLeft,#1" yrange="@9,@10"/>
             </v:handles>
           </v:shapetype>
-          <v:shape id="_x0000_s2120" type="#_x0000_t87" style="position:absolute;margin-left:361.35pt;margin-top:47.65pt;width:7.15pt;height:55.7pt;z-index:251765760;mso-position-vertical:absolute" strokeweight="1pt"/>
+          <v:shape id="_x0000_s2120" type="#_x0000_t87" style="position:absolute;margin-left:363.4pt;margin-top:47.65pt;width:7.15pt;height:55.7pt;z-index:251765760" strokeweight="1pt"/>
         </w:pict>
       </w:r>
       <w:r>
@@ -3942,12 +5013,125 @@
           <w:rFonts w:ascii="Times New Roman" w:hAnsi="Times New Roman" w:cs="Times New Roman"/>
           <w:b/>
           <w:bCs/>
-          <w:sz w:val="19"/>
-          <w:szCs w:val="19"/>
-        </w:rPr>
-        <w:t xml:space="preserve">                          </w:t>
-      </w:r>
-      <w:proofErr w:type="spellStart"/>
+          <w:noProof/>
+          <w:sz w:val="19"/>
+          <w:szCs w:val="19"/>
+        </w:rPr>
+        <w:pict w14:anchorId="7E769F3A">
+          <v:shape id="_x0000_s2118" type="#_x0000_t202" style="position:absolute;margin-left:367.3pt;margin-top:44.75pt;width:161.5pt;height:73.4pt;z-index:251764736" fillcolor="white [3201]" stroked="f" strokecolor="black [3200]" strokeweight="0">
+            <v:stroke dashstyle="dash"/>
+            <v:shadow color="#868686"/>
+            <v:textbox style="mso-next-textbox:#_x0000_s2118">
+              <w:txbxContent>
+                <w:p>
+                  <w:pPr>
+                    <w:rPr>
+                      <w:rFonts w:ascii="Times New Roman" w:hAnsi="Times New Roman" w:cs="Times New Roman"/>
+                      <w:sz w:val="19"/>
+                      <w:szCs w:val="19"/>
+                    </w:rPr>
+                  </w:pPr>
+                  <w:r>
+                    <w:rPr>
+                      <w:rFonts w:ascii="Times New Roman" w:hAnsi="Times New Roman" w:cs="Times New Roman"/>
+                      <w:sz w:val="19"/>
+                      <w:szCs w:val="19"/>
+                    </w:rPr>
+                    <w:t xml:space="preserve">Viršūnė v yra </w:t>
+                  </w:r>
+                  <w:r>
+                    <w:rPr>
+                      <w:rFonts w:ascii="Times New Roman" w:hAnsi="Times New Roman" w:cs="Times New Roman"/>
+                      <w:sz w:val="19"/>
+                      <w:szCs w:val="19"/>
+                    </w:rPr>
+                    <w:t xml:space="preserve">nutrūkimo </w:t>
+                  </w:r>
+                  <w:r>
+                    <w:rPr>
+                      <w:rFonts w:ascii="Times New Roman" w:hAnsi="Times New Roman" w:cs="Times New Roman"/>
+                      <w:sz w:val="19"/>
+                      <w:szCs w:val="19"/>
+                    </w:rPr>
+                    <w:t>taškas</w:t>
+                  </w:r>
+                  <w:r>
+                    <w:rPr>
+                      <w:rFonts w:ascii="Times New Roman" w:hAnsi="Times New Roman" w:cs="Times New Roman"/>
+                      <w:sz w:val="19"/>
+                      <w:szCs w:val="19"/>
+                    </w:rPr>
+                    <w:t>(angl. articulation point)</w:t>
+                  </w:r>
+                  <w:r>
+                    <w:rPr>
+                      <w:rFonts w:ascii="Times New Roman" w:hAnsi="Times New Roman" w:cs="Times New Roman"/>
+                      <w:sz w:val="19"/>
+                      <w:szCs w:val="19"/>
+                    </w:rPr>
+                    <w:t>. Suformuojame naują dvigubai jungią kompone</w:t>
+                  </w:r>
+                  <w:r>
+                    <w:rPr>
+                      <w:rFonts w:ascii="Times New Roman" w:hAnsi="Times New Roman" w:cs="Times New Roman"/>
+                      <w:sz w:val="19"/>
+                      <w:szCs w:val="19"/>
+                    </w:rPr>
+                    <w:t>n</w:t>
+                  </w:r>
+                  <w:r>
+                    <w:rPr>
+                      <w:rFonts w:ascii="Times New Roman" w:hAnsi="Times New Roman" w:cs="Times New Roman"/>
+                      <w:sz w:val="19"/>
+                      <w:szCs w:val="19"/>
+                    </w:rPr>
+                    <w:t>tę, kurioje taip pat yra (v,w). Pašaliname briaunas iš steko</w:t>
+                  </w:r>
+                  <w:r>
+                    <w:rPr>
+                      <w:rFonts w:ascii="Times New Roman" w:hAnsi="Times New Roman" w:cs="Times New Roman"/>
+                      <w:sz w:val="19"/>
+                      <w:szCs w:val="19"/>
+                    </w:rPr>
+                    <w:t>.</w:t>
+                  </w:r>
+                </w:p>
+                <w:p/>
+              </w:txbxContent>
+            </v:textbox>
+          </v:shape>
+        </w:pict>
+      </w:r>
+      <w:r>
+        <w:rPr>
+          <w:rFonts w:ascii="Times New Roman" w:hAnsi="Times New Roman" w:cs="Times New Roman"/>
+          <w:b/>
+          <w:bCs/>
+          <w:sz w:val="19"/>
+          <w:szCs w:val="19"/>
+        </w:rPr>
+        <w:t xml:space="preserve">                    </w:t>
+      </w:r>
+      <w:r>
+        <w:rPr>
+          <w:rFonts w:ascii="Times New Roman" w:hAnsi="Times New Roman" w:cs="Times New Roman"/>
+          <w:b/>
+          <w:bCs/>
+          <w:sz w:val="19"/>
+          <w:szCs w:val="19"/>
+        </w:rPr>
+        <w:t xml:space="preserve">    </w:t>
+      </w:r>
+      <w:r>
+        <w:rPr>
+          <w:rFonts w:ascii="Times New Roman" w:hAnsi="Times New Roman" w:cs="Times New Roman"/>
+          <w:b/>
+          <w:bCs/>
+          <w:sz w:val="19"/>
+          <w:szCs w:val="19"/>
+        </w:rPr>
+        <w:t xml:space="preserve">   </w:t>
+      </w:r>
       <w:r>
         <w:rPr>
           <w:rFonts w:ascii="Times New Roman" w:hAnsi="Times New Roman" w:cs="Times New Roman"/>
@@ -3958,7 +5142,6 @@
         </w:rPr>
         <w:t>for</w:t>
       </w:r>
-      <w:proofErr w:type="spellEnd"/>
       <w:r>
         <w:rPr>
           <w:rFonts w:ascii="Times New Roman" w:hAnsi="Times New Roman" w:cs="Times New Roman"/>
@@ -3993,85 +5176,25 @@
           <w:sz w:val="19"/>
           <w:szCs w:val="19"/>
         </w:rPr>
-        <w:t xml:space="preserve"> </w:t>
-      </w:r>
-      <w:proofErr w:type="spellStart"/>
+        <w:t xml:space="preserve"> Adj(v) </w:t>
+      </w:r>
       <w:r>
         <w:rPr>
           <w:rFonts w:ascii="Times New Roman" w:eastAsiaTheme="minorEastAsia" w:hAnsi="Times New Roman" w:cs="Times New Roman"/>
-          <w:sz w:val="19"/>
-          <w:szCs w:val="19"/>
-        </w:rPr>
-        <w:t>Adj</w:t>
-      </w:r>
-      <w:proofErr w:type="spellEnd"/>
+          <w:b/>
+          <w:bCs/>
+          <w:sz w:val="19"/>
+          <w:szCs w:val="19"/>
+        </w:rPr>
+        <w:t>do if</w:t>
+      </w:r>
       <w:r>
         <w:rPr>
           <w:rFonts w:ascii="Times New Roman" w:eastAsiaTheme="minorEastAsia" w:hAnsi="Times New Roman" w:cs="Times New Roman"/>
           <w:sz w:val="19"/>
           <w:szCs w:val="19"/>
         </w:rPr>
-        <w:t xml:space="preserve">(v) </w:t>
-      </w:r>
-      <w:proofErr w:type="spellStart"/>
-      <w:r>
-        <w:rPr>
-          <w:rFonts w:ascii="Times New Roman" w:eastAsiaTheme="minorEastAsia" w:hAnsi="Times New Roman" w:cs="Times New Roman"/>
-          <w:b/>
-          <w:bCs/>
-          <w:sz w:val="19"/>
-          <w:szCs w:val="19"/>
-        </w:rPr>
-        <w:t>do</w:t>
-      </w:r>
-      <w:proofErr w:type="spellEnd"/>
-      <w:r>
-        <w:rPr>
-          <w:rFonts w:ascii="Times New Roman" w:eastAsiaTheme="minorEastAsia" w:hAnsi="Times New Roman" w:cs="Times New Roman"/>
-          <w:b/>
-          <w:bCs/>
-          <w:sz w:val="19"/>
-          <w:szCs w:val="19"/>
-        </w:rPr>
-        <w:t xml:space="preserve"> </w:t>
-      </w:r>
-      <w:proofErr w:type="spellStart"/>
-      <w:r>
-        <w:rPr>
-          <w:rFonts w:ascii="Times New Roman" w:eastAsiaTheme="minorEastAsia" w:hAnsi="Times New Roman" w:cs="Times New Roman"/>
-          <w:b/>
-          <w:bCs/>
-          <w:sz w:val="19"/>
-          <w:szCs w:val="19"/>
-        </w:rPr>
-        <w:t>if</w:t>
-      </w:r>
-      <w:proofErr w:type="spellEnd"/>
-      <w:r>
-        <w:rPr>
-          <w:rFonts w:ascii="Times New Roman" w:eastAsiaTheme="minorEastAsia" w:hAnsi="Times New Roman" w:cs="Times New Roman"/>
-          <w:sz w:val="19"/>
-          <w:szCs w:val="19"/>
-        </w:rPr>
-        <w:t xml:space="preserve"> </w:t>
-      </w:r>
-      <w:proofErr w:type="spellStart"/>
-      <w:r>
-        <w:rPr>
-          <w:rFonts w:ascii="Times New Roman" w:eastAsiaTheme="minorEastAsia" w:hAnsi="Times New Roman" w:cs="Times New Roman"/>
-          <w:sz w:val="19"/>
-          <w:szCs w:val="19"/>
-        </w:rPr>
-        <w:t>num</w:t>
-      </w:r>
-      <w:proofErr w:type="spellEnd"/>
-      <w:r>
-        <w:rPr>
-          <w:rFonts w:ascii="Times New Roman" w:eastAsiaTheme="minorEastAsia" w:hAnsi="Times New Roman" w:cs="Times New Roman"/>
-          <w:sz w:val="19"/>
-          <w:szCs w:val="19"/>
-        </w:rPr>
-        <w:t xml:space="preserve">(w) </w:t>
+        <w:t xml:space="preserve"> num(w) </w:t>
       </w:r>
       <w:r>
         <w:rPr>
@@ -4372,6 +5495,191 @@
       <w:r>
         <w:rPr>
           <w:rFonts w:ascii="Times New Roman" w:hAnsi="Times New Roman" w:cs="Times New Roman"/>
+          <w:noProof/>
+          <w:sz w:val="20"/>
+          <w:szCs w:val="20"/>
+        </w:rPr>
+        <w:pict w14:anchorId="5C16C50B">
+          <v:shape id="_x0000_s2128" type="#_x0000_t202" style="position:absolute;margin-left:162.75pt;margin-top:1.75pt;width:380.25pt;height:75pt;z-index:251768832" strokecolor="white">
+            <v:textbox>
+              <w:txbxContent>
+                <w:p>
+                  <w:pPr>
+                    <w:rPr>
+                      <w:rFonts w:eastAsiaTheme="minorEastAsia"/>
+                      <w:sz w:val="19"/>
+                      <w:szCs w:val="19"/>
+                    </w:rPr>
+                  </w:pPr>
+                  <m:oMathPara>
+                    <m:oMath>
+                      <m:r>
+                        <m:rPr>
+                          <m:sty m:val="bi"/>
+                        </m:rPr>
+                        <w:rPr>
+                          <w:rFonts w:ascii="Cambria Math" w:hAnsi="Cambria Math" w:cs="Times New Roman"/>
+                          <w:sz w:val="18"/>
+                          <w:szCs w:val="18"/>
+                        </w:rPr>
+                        <m:t>else if</m:t>
+                      </m:r>
+                      <m:r>
+                        <w:rPr>
+                          <w:rFonts w:ascii="Cambria Math" w:hAnsi="Cambria Math" w:cs="Times New Roman"/>
+                          <w:sz w:val="18"/>
+                          <w:szCs w:val="18"/>
+                        </w:rPr>
+                        <m:t>num</m:t>
+                      </m:r>
+                      <m:d>
+                        <m:dPr>
+                          <m:ctrlPr>
+                            <w:rPr>
+                              <w:rFonts w:ascii="Cambria Math" w:hAnsi="Cambria Math" w:cs="Times New Roman"/>
+                              <w:i/>
+                              <w:sz w:val="18"/>
+                              <w:szCs w:val="18"/>
+                            </w:rPr>
+                          </m:ctrlPr>
+                        </m:dPr>
+                        <m:e>
+                          <m:r>
+                            <w:rPr>
+                              <w:rFonts w:ascii="Cambria Math" w:hAnsi="Cambria Math" w:cs="Times New Roman"/>
+                              <w:sz w:val="18"/>
+                              <w:szCs w:val="18"/>
+                            </w:rPr>
+                            <m:t>w</m:t>
+                          </m:r>
+                        </m:e>
+                      </m:d>
+                      <m:r>
+                        <w:rPr>
+                          <w:rFonts w:ascii="Cambria Math" w:hAnsi="Cambria Math" w:cs="Times New Roman"/>
+                          <w:sz w:val="18"/>
+                          <w:szCs w:val="18"/>
+                        </w:rPr>
+                        <m:t>&lt;num</m:t>
+                      </m:r>
+                      <m:d>
+                        <m:dPr>
+                          <m:ctrlPr>
+                            <w:rPr>
+                              <w:rFonts w:ascii="Cambria Math" w:hAnsi="Cambria Math" w:cs="Times New Roman"/>
+                              <w:i/>
+                              <w:sz w:val="18"/>
+                              <w:szCs w:val="18"/>
+                            </w:rPr>
+                          </m:ctrlPr>
+                        </m:dPr>
+                        <m:e>
+                          <m:r>
+                            <w:rPr>
+                              <w:rFonts w:ascii="Cambria Math" w:hAnsi="Cambria Math" w:cs="Times New Roman"/>
+                              <w:sz w:val="18"/>
+                              <w:szCs w:val="18"/>
+                            </w:rPr>
+                            <m:t>v</m:t>
+                          </m:r>
+                        </m:e>
+                      </m:d>
+                      <m:r>
+                        <w:rPr>
+                          <w:rFonts w:ascii="Cambria Math" w:hAnsi="Cambria Math" w:cs="Times New Roman"/>
+                          <w:sz w:val="18"/>
+                          <w:szCs w:val="18"/>
+                        </w:rPr>
+                        <m:t xml:space="preserve"> and w ≠u </m:t>
+                      </m:r>
+                      <m:r>
+                        <m:rPr>
+                          <m:sty m:val="bi"/>
+                        </m:rPr>
+                        <w:rPr>
+                          <w:rFonts w:ascii="Cambria Math" w:hAnsi="Cambria Math" w:cs="Times New Roman"/>
+                          <w:sz w:val="18"/>
+                          <w:szCs w:val="18"/>
+                        </w:rPr>
+                        <m:t>then</m:t>
+                      </m:r>
+                      <m:r>
+                        <w:rPr>
+                          <w:rFonts w:ascii="Cambria Math" w:hAnsi="Cambria Math" w:cs="Times New Roman"/>
+                          <w:sz w:val="18"/>
+                          <w:szCs w:val="18"/>
+                        </w:rPr>
+                        <m:t xml:space="preserve"> </m:t>
+                      </m:r>
+                      <m:d>
+                        <m:dPr>
+                          <m:begChr m:val="{"/>
+                          <m:endChr m:val=""/>
+                          <m:ctrlPr>
+                            <w:rPr>
+                              <w:rFonts w:ascii="Cambria Math" w:hAnsi="Cambria Math" w:cs="Times New Roman"/>
+                              <w:i/>
+                              <w:sz w:val="18"/>
+                              <w:szCs w:val="18"/>
+                            </w:rPr>
+                          </m:ctrlPr>
+                        </m:dPr>
+                        <m:e>
+                          <m:eqArr>
+                            <m:eqArrPr>
+                              <m:ctrlPr>
+                                <w:rPr>
+                                  <w:rFonts w:ascii="Cambria Math" w:hAnsi="Cambria Math" w:cs="Times New Roman"/>
+                                  <w:i/>
+                                  <w:sz w:val="18"/>
+                                  <w:szCs w:val="18"/>
+                                </w:rPr>
+                              </m:ctrlPr>
+                            </m:eqArrPr>
+                            <m:e>
+                              <m:r>
+                                <w:rPr>
+                                  <w:rFonts w:ascii="Cambria Math" w:hAnsi="Cambria Math" w:cs="Times New Roman"/>
+                                  <w:sz w:val="18"/>
+                                  <w:szCs w:val="18"/>
+                                </w:rPr>
+                                <m:t>(u,v) yra paskutinė briauna)</m:t>
+                              </m:r>
+                            </m:e>
+                            <m:e>
+                              <m:r>
+                                <w:rPr>
+                                  <w:rFonts w:ascii="Cambria Math" w:hAnsi="Cambria Math" w:cs="Times New Roman"/>
+                                  <w:sz w:val="18"/>
+                                  <w:szCs w:val="18"/>
+                                </w:rPr>
+                                <m:t>S←(v,w)</m:t>
+                              </m:r>
+                            </m:e>
+                            <m:e>
+                              <m:r>
+                                <w:rPr>
+                                  <w:rFonts w:ascii="Cambria Math" w:hAnsi="Cambria Math" w:cs="Times New Roman"/>
+                                  <w:sz w:val="18"/>
+                                  <w:szCs w:val="18"/>
+                                </w:rPr>
+                                <m:t>lowpt(v)←min(lowpt(v),num(w))</m:t>
+                              </m:r>
+                            </m:e>
+                          </m:eqArr>
+                        </m:e>
+                      </m:d>
+                    </m:oMath>
+                  </m:oMathPara>
+                </w:p>
+              </w:txbxContent>
+            </v:textbox>
+          </v:shape>
+        </w:pict>
+      </w:r>
+      <w:r>
+        <w:rPr>
+          <w:rFonts w:ascii="Times New Roman" w:hAnsi="Times New Roman" w:cs="Times New Roman"/>
           <w:sz w:val="19"/>
           <w:szCs w:val="19"/>
         </w:rPr>
@@ -4425,40 +5733,7 @@
               <w:sz w:val="19"/>
               <w:szCs w:val="19"/>
             </w:rPr>
-            <m:t xml:space="preserve">                                          </m:t>
-          </m:r>
-          <m:r>
-            <m:rPr>
-              <m:sty m:val="bi"/>
-            </m:rPr>
-            <w:rPr>
-              <w:rFonts w:ascii="Cambria Math" w:hAnsi="Cambria Math" w:cs="Times New Roman"/>
-              <w:sz w:val="19"/>
-              <w:szCs w:val="19"/>
-            </w:rPr>
-            <m:t xml:space="preserve">                          </m:t>
-          </m:r>
-          <m:r>
-            <m:rPr>
-              <m:sty m:val="bi"/>
-            </m:rPr>
-            <w:rPr>
-              <w:rFonts w:ascii="Cambria Math" w:hAnsi="Cambria Math" w:cs="Times New Roman"/>
-              <w:sz w:val="19"/>
-              <w:szCs w:val="19"/>
-            </w:rPr>
-            <m:t xml:space="preserve">   </m:t>
-          </m:r>
-          <m:r>
-            <m:rPr>
-              <m:sty m:val="bi"/>
-            </m:rPr>
-            <w:rPr>
-              <w:rFonts w:ascii="Cambria Math" w:hAnsi="Cambria Math" w:cs="Times New Roman"/>
-              <w:sz w:val="19"/>
-              <w:szCs w:val="19"/>
-            </w:rPr>
-            <m:t>else if</m:t>
+            <m:t xml:space="preserve">                                                                       else if</m:t>
           </m:r>
           <m:r>
             <w:rPr>
@@ -4550,56 +5825,7 @@
     </w:p>
     <w:p>
       <w:pPr>
-        <w:rPr>
-          <w:rFonts w:ascii="Times New Roman" w:hAnsi="Times New Roman" w:cs="Times New Roman"/>
-          <w:sz w:val="20"/>
-          <w:szCs w:val="20"/>
-        </w:rPr>
-      </w:pPr>
-    </w:p>
-    <w:p>
-      <w:pPr>
-        <w:rPr>
-          <w:rFonts w:ascii="Times New Roman" w:hAnsi="Times New Roman" w:cs="Times New Roman"/>
-          <w:b/>
-          <w:bCs/>
-          <w:sz w:val="20"/>
-          <w:szCs w:val="20"/>
-        </w:rPr>
-      </w:pPr>
-      <w:r>
-        <w:rPr>
-          <w:rFonts w:ascii="Times New Roman" w:hAnsi="Times New Roman" w:cs="Times New Roman"/>
-          <w:sz w:val="20"/>
-          <w:szCs w:val="20"/>
-        </w:rPr>
-        <w:t xml:space="preserve">             </w:t>
-      </w:r>
-      <w:proofErr w:type="spellStart"/>
-      <w:r>
-        <w:rPr>
-          <w:rFonts w:ascii="Times New Roman" w:hAnsi="Times New Roman" w:cs="Times New Roman"/>
-          <w:b/>
-          <w:bCs/>
-          <w:sz w:val="20"/>
-          <w:szCs w:val="20"/>
-        </w:rPr>
-        <w:t>R</w:t>
-      </w:r>
-      <w:r>
-        <w:rPr>
-          <w:rFonts w:ascii="Times New Roman" w:hAnsi="Times New Roman" w:cs="Times New Roman"/>
-          <w:b/>
-          <w:bCs/>
-          <w:sz w:val="20"/>
-          <w:szCs w:val="20"/>
-        </w:rPr>
-        <w:t>eturn</w:t>
-      </w:r>
-      <w:proofErr w:type="spellEnd"/>
-    </w:p>
-    <w:p>
-      <w:pPr>
+        <w:ind w:firstLine="1296"/>
         <w:rPr>
           <w:rFonts w:ascii="Times New Roman" w:hAnsi="Times New Roman" w:cs="Times New Roman"/>
           <w:b/>
@@ -4617,9 +5843,8 @@
           <w:sz w:val="20"/>
           <w:szCs w:val="20"/>
         </w:rPr>
-        <w:lastRenderedPageBreak/>
         <w:pict w14:anchorId="6AD35414">
-          <v:shape id="_x0000_s2124" type="#_x0000_t202" style="position:absolute;margin-left:82.95pt;margin-top:2.05pt;width:319.9pt;height:26.5pt;z-index:251766784;visibility:visible;mso-wrap-style:square;mso-wrap-distance-left:9pt;mso-wrap-distance-top:0;mso-wrap-distance-right:9pt;mso-wrap-distance-bottom:0;mso-position-horizontal-relative:text;mso-position-vertical-relative:text;v-text-anchor:top" o:gfxdata="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" filled="f" stroked="f">
+          <v:shape id="_x0000_s2124" type="#_x0000_t202" style="position:absolute;left:0;text-align:left;margin-left:83.65pt;margin-top:13.85pt;width:319.9pt;height:26.5pt;z-index:251766784;visibility:visible;mso-wrap-style:square;mso-wrap-distance-left:9pt;mso-wrap-distance-top:0;mso-wrap-distance-right:9pt;mso-wrap-distance-bottom:0;mso-position-horizontal-relative:text;mso-position-vertical-relative:text;v-text-anchor:top" o:gfxdata="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" filled="f" stroked="f">
             <v:textbox style="mso-next-textbox:#_x0000_s2124">
               <w:txbxContent>
                 <w:p>
@@ -4657,28 +5882,15 @@
                       <w:sz w:val="20"/>
                       <w:szCs w:val="20"/>
                     </w:rPr>
-                    <w:t xml:space="preserve">dvigubai jungių komponenčių radimo algoritmo </w:t>
+                    <w:t>dvigubai jungių komponenčių radimo algoritmo pseudokodas</w:t>
                   </w:r>
-                  <w:proofErr w:type="spellStart"/>
-                  <w:r>
-                    <w:rPr>
-                      <w:i/>
-                      <w:iCs/>
-                      <w:sz w:val="20"/>
-                      <w:szCs w:val="20"/>
-                    </w:rPr>
-                    <w:t>pseudokodas</w:t>
-                  </w:r>
-                  <w:proofErr w:type="spellEnd"/>
                 </w:p>
               </w:txbxContent>
             </v:textbox>
           </v:shape>
         </w:pict>
       </w:r>
-    </w:p>
-    <w:p>
-      <w:pPr>
+      <w:r>
         <w:rPr>
           <w:rFonts w:ascii="Times New Roman" w:hAnsi="Times New Roman" w:cs="Times New Roman"/>
           <w:b/>
@@ -4686,10 +5898,9 @@
           <w:sz w:val="20"/>
           <w:szCs w:val="20"/>
         </w:rPr>
-      </w:pPr>
-    </w:p>
-    <w:p>
-      <w:pPr>
+        <w:t>r</w:t>
+      </w:r>
+      <w:r>
         <w:rPr>
           <w:rFonts w:ascii="Times New Roman" w:hAnsi="Times New Roman" w:cs="Times New Roman"/>
           <w:b/>
@@ -4697,15 +5908,28 @@
           <w:sz w:val="20"/>
           <w:szCs w:val="20"/>
         </w:rPr>
-      </w:pPr>
-      <w:r>
-        <w:rPr>
-          <w:rFonts w:ascii="Times New Roman" w:hAnsi="Times New Roman" w:cs="Times New Roman"/>
-          <w:b/>
-          <w:bCs/>
-          <w:sz w:val="20"/>
-          <w:szCs w:val="20"/>
-        </w:rPr>
+        <w:t>eturn</w:t>
+      </w:r>
+    </w:p>
+    <w:p>
+      <w:pPr>
+        <w:pStyle w:val="Antrat2"/>
+        <w:rPr>
+          <w:rFonts w:ascii="Times New Roman" w:hAnsi="Times New Roman" w:cs="Times New Roman"/>
+          <w:b/>
+          <w:bCs/>
+          <w:color w:val="auto"/>
+        </w:rPr>
+      </w:pPr>
+      <w:bookmarkStart w:id="7" w:name="_Toc153228563"/>
+      <w:r>
+        <w:rPr>
+          <w:rFonts w:ascii="Times New Roman" w:hAnsi="Times New Roman" w:cs="Times New Roman"/>
+          <w:b/>
+          <w:bCs/>
+          <w:color w:val="auto"/>
+        </w:rPr>
+        <w:lastRenderedPageBreak/>
         <w:t xml:space="preserve">3.3 </w:t>
       </w:r>
       <w:r>
@@ -4713,11 +5937,20 @@
           <w:rFonts w:ascii="Times New Roman" w:hAnsi="Times New Roman" w:cs="Times New Roman"/>
           <w:b/>
           <w:bCs/>
-          <w:sz w:val="20"/>
-          <w:szCs w:val="20"/>
-        </w:rPr>
-        <w:t>Kodas programoje:</w:t>
-      </w:r>
+          <w:color w:val="auto"/>
+        </w:rPr>
+        <w:t>Taikymas algoritmo</w:t>
+      </w:r>
+      <w:r>
+        <w:rPr>
+          <w:rFonts w:ascii="Times New Roman" w:hAnsi="Times New Roman" w:cs="Times New Roman"/>
+          <w:b/>
+          <w:bCs/>
+          <w:color w:val="auto"/>
+        </w:rPr>
+        <w:t xml:space="preserve"> programoje:</w:t>
+      </w:r>
+      <w:bookmarkEnd w:id="7"/>
     </w:p>
     <w:p>
       <w:pPr>
@@ -4732,7 +5965,6 @@
           <w:szCs w:val="19"/>
         </w:rPr>
       </w:pPr>
-      <w:proofErr w:type="spellStart"/>
       <w:r>
         <w:rPr>
           <w:rFonts w:ascii="Cascadia Mono" w:hAnsi="Cascadia Mono" w:cs="Cascadia Mono"/>
@@ -4742,7 +5974,6 @@
         </w:rPr>
         <w:t>void</w:t>
       </w:r>
-      <w:proofErr w:type="spellEnd"/>
       <w:r>
         <w:rPr>
           <w:rFonts w:ascii="Cascadia Mono" w:hAnsi="Cascadia Mono" w:cs="Cascadia Mono"/>
@@ -4750,9 +5981,35 @@
           <w:sz w:val="19"/>
           <w:szCs w:val="19"/>
         </w:rPr>
+        <w:t xml:space="preserve"> DvigubaiJungikomponente(</w:t>
+      </w:r>
+      <w:r>
+        <w:rPr>
+          <w:rFonts w:ascii="Cascadia Mono" w:hAnsi="Cascadia Mono" w:cs="Cascadia Mono"/>
+          <w:color w:val="0000FF"/>
+          <w:sz w:val="19"/>
+          <w:szCs w:val="19"/>
+        </w:rPr>
+        <w:t>int</w:t>
+      </w:r>
+      <w:r>
+        <w:rPr>
+          <w:rFonts w:ascii="Cascadia Mono" w:hAnsi="Cascadia Mono" w:cs="Cascadia Mono"/>
+          <w:color w:val="000000"/>
+          <w:sz w:val="19"/>
+          <w:szCs w:val="19"/>
+        </w:rPr>
         <w:t xml:space="preserve"> </w:t>
       </w:r>
-      <w:proofErr w:type="spellStart"/>
+      <w:r>
+        <w:rPr>
+          <w:rFonts w:ascii="Cascadia Mono" w:hAnsi="Cascadia Mono" w:cs="Cascadia Mono"/>
+          <w:color w:val="808080"/>
+          <w:sz w:val="19"/>
+          <w:szCs w:val="19"/>
+        </w:rPr>
+        <w:t>v</w:t>
+      </w:r>
       <w:r>
         <w:rPr>
           <w:rFonts w:ascii="Cascadia Mono" w:hAnsi="Cascadia Mono" w:cs="Cascadia Mono"/>
@@ -4760,19 +6017,8 @@
           <w:sz w:val="19"/>
           <w:szCs w:val="19"/>
         </w:rPr>
-        <w:t>DvigubaiJungikomponente</w:t>
-      </w:r>
-      <w:proofErr w:type="spellEnd"/>
-      <w:r>
-        <w:rPr>
-          <w:rFonts w:ascii="Cascadia Mono" w:hAnsi="Cascadia Mono" w:cs="Cascadia Mono"/>
-          <w:color w:val="000000"/>
-          <w:sz w:val="19"/>
-          <w:szCs w:val="19"/>
-        </w:rPr>
-        <w:t>(</w:t>
-      </w:r>
-      <w:proofErr w:type="spellStart"/>
+        <w:t xml:space="preserve">, </w:t>
+      </w:r>
       <w:r>
         <w:rPr>
           <w:rFonts w:ascii="Cascadia Mono" w:hAnsi="Cascadia Mono" w:cs="Cascadia Mono"/>
@@ -4782,45 +6028,6 @@
         </w:rPr>
         <w:t>int</w:t>
       </w:r>
-      <w:proofErr w:type="spellEnd"/>
-      <w:r>
-        <w:rPr>
-          <w:rFonts w:ascii="Cascadia Mono" w:hAnsi="Cascadia Mono" w:cs="Cascadia Mono"/>
-          <w:color w:val="000000"/>
-          <w:sz w:val="19"/>
-          <w:szCs w:val="19"/>
-        </w:rPr>
-        <w:t xml:space="preserve"> </w:t>
-      </w:r>
-      <w:r>
-        <w:rPr>
-          <w:rFonts w:ascii="Cascadia Mono" w:hAnsi="Cascadia Mono" w:cs="Cascadia Mono"/>
-          <w:color w:val="808080"/>
-          <w:sz w:val="19"/>
-          <w:szCs w:val="19"/>
-        </w:rPr>
-        <w:t>v</w:t>
-      </w:r>
-      <w:r>
-        <w:rPr>
-          <w:rFonts w:ascii="Cascadia Mono" w:hAnsi="Cascadia Mono" w:cs="Cascadia Mono"/>
-          <w:color w:val="000000"/>
-          <w:sz w:val="19"/>
-          <w:szCs w:val="19"/>
-        </w:rPr>
-        <w:t xml:space="preserve">, </w:t>
-      </w:r>
-      <w:proofErr w:type="spellStart"/>
-      <w:r>
-        <w:rPr>
-          <w:rFonts w:ascii="Cascadia Mono" w:hAnsi="Cascadia Mono" w:cs="Cascadia Mono"/>
-          <w:color w:val="0000FF"/>
-          <w:sz w:val="19"/>
-          <w:szCs w:val="19"/>
-        </w:rPr>
-        <w:t>int</w:t>
-      </w:r>
-      <w:proofErr w:type="spellEnd"/>
       <w:r>
         <w:rPr>
           <w:rFonts w:ascii="Cascadia Mono" w:hAnsi="Cascadia Mono" w:cs="Cascadia Mono"/>
@@ -4871,7 +6078,6 @@
         </w:rPr>
         <w:t xml:space="preserve">    </w:t>
       </w:r>
-      <w:proofErr w:type="spellStart"/>
       <w:r>
         <w:rPr>
           <w:rFonts w:ascii="Cascadia Mono" w:hAnsi="Cascadia Mono" w:cs="Cascadia Mono"/>
@@ -4881,7 +6087,6 @@
         </w:rPr>
         <w:t>int</w:t>
       </w:r>
-      <w:proofErr w:type="spellEnd"/>
       <w:r>
         <w:rPr>
           <w:rFonts w:ascii="Cascadia Mono" w:hAnsi="Cascadia Mono" w:cs="Cascadia Mono"/>
@@ -4912,9 +6117,35 @@
           <w:sz w:val="19"/>
           <w:szCs w:val="19"/>
         </w:rPr>
-        <w:t xml:space="preserve">    </w:t>
-      </w:r>
-      <w:proofErr w:type="spellStart"/>
+        <w:t xml:space="preserve">    numeris</w:t>
+      </w:r>
+      <w:r>
+        <w:rPr>
+          <w:rFonts w:ascii="Cascadia Mono" w:hAnsi="Cascadia Mono" w:cs="Cascadia Mono"/>
+          <w:color w:val="008080"/>
+          <w:sz w:val="19"/>
+          <w:szCs w:val="19"/>
+        </w:rPr>
+        <w:t>[</w:t>
+      </w:r>
+      <w:r>
+        <w:rPr>
+          <w:rFonts w:ascii="Cascadia Mono" w:hAnsi="Cascadia Mono" w:cs="Cascadia Mono"/>
+          <w:color w:val="808080"/>
+          <w:sz w:val="19"/>
+          <w:szCs w:val="19"/>
+        </w:rPr>
+        <w:t>v</w:t>
+      </w:r>
+      <w:r>
+        <w:rPr>
+          <w:rFonts w:ascii="Cascadia Mono" w:hAnsi="Cascadia Mono" w:cs="Cascadia Mono"/>
+          <w:color w:val="008080"/>
+          <w:sz w:val="19"/>
+          <w:szCs w:val="19"/>
+        </w:rPr>
+        <w:t>]</w:t>
+      </w:r>
       <w:r>
         <w:rPr>
           <w:rFonts w:ascii="Cascadia Mono" w:hAnsi="Cascadia Mono" w:cs="Cascadia Mono"/>
@@ -4922,56 +6153,8 @@
           <w:sz w:val="19"/>
           <w:szCs w:val="19"/>
         </w:rPr>
-        <w:t>num</w:t>
-      </w:r>
-      <w:proofErr w:type="spellEnd"/>
-      <w:r>
-        <w:rPr>
-          <w:rFonts w:ascii="Cascadia Mono" w:hAnsi="Cascadia Mono" w:cs="Cascadia Mono"/>
-          <w:color w:val="008080"/>
-          <w:sz w:val="19"/>
-          <w:szCs w:val="19"/>
-        </w:rPr>
-        <w:t>[</w:t>
-      </w:r>
-      <w:r>
-        <w:rPr>
-          <w:rFonts w:ascii="Cascadia Mono" w:hAnsi="Cascadia Mono" w:cs="Cascadia Mono"/>
-          <w:color w:val="808080"/>
-          <w:sz w:val="19"/>
-          <w:szCs w:val="19"/>
-        </w:rPr>
-        <w:t>v</w:t>
-      </w:r>
-      <w:r>
-        <w:rPr>
-          <w:rFonts w:ascii="Cascadia Mono" w:hAnsi="Cascadia Mono" w:cs="Cascadia Mono"/>
-          <w:color w:val="008080"/>
-          <w:sz w:val="19"/>
-          <w:szCs w:val="19"/>
-        </w:rPr>
-        <w:t>]</w:t>
-      </w:r>
-      <w:r>
-        <w:rPr>
-          <w:rFonts w:ascii="Cascadia Mono" w:hAnsi="Cascadia Mono" w:cs="Cascadia Mono"/>
-          <w:color w:val="000000"/>
-          <w:sz w:val="19"/>
-          <w:szCs w:val="19"/>
-        </w:rPr>
-        <w:t xml:space="preserve"> = </w:t>
-      </w:r>
-      <w:proofErr w:type="spellStart"/>
-      <w:r>
-        <w:rPr>
-          <w:rFonts w:ascii="Cascadia Mono" w:hAnsi="Cascadia Mono" w:cs="Cascadia Mono"/>
-          <w:color w:val="000000"/>
-          <w:sz w:val="19"/>
-          <w:szCs w:val="19"/>
-        </w:rPr>
-        <w:t>lowpt</w:t>
-      </w:r>
-      <w:proofErr w:type="spellEnd"/>
+        <w:t xml:space="preserve"> = low_taskas</w:t>
+      </w:r>
       <w:r>
         <w:rPr>
           <w:rFonts w:ascii="Cascadia Mono" w:hAnsi="Cascadia Mono" w:cs="Cascadia Mono"/>
@@ -5090,7 +6273,6 @@
         </w:rPr>
         <w:t xml:space="preserve">    </w:t>
       </w:r>
-      <w:proofErr w:type="spellStart"/>
       <w:r>
         <w:rPr>
           <w:rFonts w:ascii="Cascadia Mono" w:hAnsi="Cascadia Mono" w:cs="Cascadia Mono"/>
@@ -5100,7 +6282,6 @@
         </w:rPr>
         <w:t>int</w:t>
       </w:r>
-      <w:proofErr w:type="spellEnd"/>
       <w:r>
         <w:rPr>
           <w:rFonts w:ascii="Cascadia Mono" w:hAnsi="Cascadia Mono" w:cs="Cascadia Mono"/>
@@ -5147,7 +6328,6 @@
         </w:rPr>
         <w:t xml:space="preserve">    </w:t>
       </w:r>
-      <w:proofErr w:type="spellStart"/>
       <w:r>
         <w:rPr>
           <w:rFonts w:ascii="Cascadia Mono" w:hAnsi="Cascadia Mono" w:cs="Cascadia Mono"/>
@@ -5157,7 +6337,6 @@
         </w:rPr>
         <w:t>for</w:t>
       </w:r>
-      <w:proofErr w:type="spellEnd"/>
       <w:r>
         <w:rPr>
           <w:rFonts w:ascii="Cascadia Mono" w:hAnsi="Cascadia Mono" w:cs="Cascadia Mono"/>
@@ -5167,7 +6346,6 @@
         </w:rPr>
         <w:t xml:space="preserve"> (</w:t>
       </w:r>
-      <w:proofErr w:type="spellStart"/>
       <w:r>
         <w:rPr>
           <w:rFonts w:ascii="Cascadia Mono" w:hAnsi="Cascadia Mono" w:cs="Cascadia Mono"/>
@@ -5177,7 +6355,6 @@
         </w:rPr>
         <w:t>int</w:t>
       </w:r>
-      <w:proofErr w:type="spellEnd"/>
       <w:r>
         <w:rPr>
           <w:rFonts w:ascii="Cascadia Mono" w:hAnsi="Cascadia Mono" w:cs="Cascadia Mono"/>
@@ -5185,19 +6362,8 @@
           <w:sz w:val="19"/>
           <w:szCs w:val="19"/>
         </w:rPr>
-        <w:t xml:space="preserve"> w : </w:t>
-      </w:r>
-      <w:proofErr w:type="spellStart"/>
-      <w:r>
-        <w:rPr>
-          <w:rFonts w:ascii="Cascadia Mono" w:hAnsi="Cascadia Mono" w:cs="Cascadia Mono"/>
-          <w:color w:val="000000"/>
-          <w:sz w:val="19"/>
-          <w:szCs w:val="19"/>
-        </w:rPr>
-        <w:t>adjList</w:t>
-      </w:r>
-      <w:proofErr w:type="spellEnd"/>
+        <w:t xml:space="preserve"> w : adjList</w:t>
+      </w:r>
       <w:r>
         <w:rPr>
           <w:rFonts w:ascii="Cascadia Mono" w:hAnsi="Cascadia Mono" w:cs="Cascadia Mono"/>
@@ -5257,7 +6423,6 @@
         </w:rPr>
         <w:t xml:space="preserve">        </w:t>
       </w:r>
-      <w:proofErr w:type="spellStart"/>
       <w:r>
         <w:rPr>
           <w:rFonts w:ascii="Cascadia Mono" w:hAnsi="Cascadia Mono" w:cs="Cascadia Mono"/>
@@ -5267,7 +6432,6 @@
         </w:rPr>
         <w:t>if</w:t>
       </w:r>
-      <w:proofErr w:type="spellEnd"/>
       <w:r>
         <w:rPr>
           <w:rFonts w:ascii="Cascadia Mono" w:hAnsi="Cascadia Mono" w:cs="Cascadia Mono"/>
@@ -5357,27 +6521,7 @@
           <w:sz w:val="19"/>
           <w:szCs w:val="19"/>
         </w:rPr>
-        <w:t xml:space="preserve">            </w:t>
-      </w:r>
-      <w:proofErr w:type="spellStart"/>
-      <w:r>
-        <w:rPr>
-          <w:rFonts w:ascii="Cascadia Mono" w:hAnsi="Cascadia Mono" w:cs="Cascadia Mono"/>
-          <w:color w:val="000000"/>
-          <w:sz w:val="19"/>
-          <w:szCs w:val="19"/>
-        </w:rPr>
-        <w:t>S.push</w:t>
-      </w:r>
-      <w:proofErr w:type="spellEnd"/>
-      <w:r>
-        <w:rPr>
-          <w:rFonts w:ascii="Cascadia Mono" w:hAnsi="Cascadia Mono" w:cs="Cascadia Mono"/>
-          <w:color w:val="000000"/>
-          <w:sz w:val="19"/>
-          <w:szCs w:val="19"/>
-        </w:rPr>
-        <w:t xml:space="preserve">({ </w:t>
+        <w:t xml:space="preserve">            S.push({ </w:t>
       </w:r>
       <w:r>
         <w:rPr>
@@ -5418,19 +6562,8 @@
           <w:sz w:val="19"/>
           <w:szCs w:val="19"/>
         </w:rPr>
-        <w:t xml:space="preserve">            </w:t>
-      </w:r>
-      <w:proofErr w:type="spellStart"/>
-      <w:r>
-        <w:rPr>
-          <w:rFonts w:ascii="Cascadia Mono" w:hAnsi="Cascadia Mono" w:cs="Cascadia Mono"/>
-          <w:color w:val="000000"/>
-          <w:sz w:val="19"/>
-          <w:szCs w:val="19"/>
-        </w:rPr>
-        <w:t>tevas</w:t>
-      </w:r>
-      <w:proofErr w:type="spellEnd"/>
+        <w:t xml:space="preserve">            tevas</w:t>
+      </w:r>
       <w:r>
         <w:rPr>
           <w:rFonts w:ascii="Cascadia Mono" w:hAnsi="Cascadia Mono" w:cs="Cascadia Mono"/>
@@ -5506,27 +6639,7 @@
           <w:sz w:val="19"/>
           <w:szCs w:val="19"/>
         </w:rPr>
-        <w:t xml:space="preserve">            </w:t>
-      </w:r>
-      <w:proofErr w:type="spellStart"/>
-      <w:r>
-        <w:rPr>
-          <w:rFonts w:ascii="Cascadia Mono" w:hAnsi="Cascadia Mono" w:cs="Cascadia Mono"/>
-          <w:color w:val="000000"/>
-          <w:sz w:val="19"/>
-          <w:szCs w:val="19"/>
-        </w:rPr>
-        <w:t>DvigubaiJungikomponente</w:t>
-      </w:r>
-      <w:proofErr w:type="spellEnd"/>
-      <w:r>
-        <w:rPr>
-          <w:rFonts w:ascii="Cascadia Mono" w:hAnsi="Cascadia Mono" w:cs="Cascadia Mono"/>
-          <w:color w:val="000000"/>
-          <w:sz w:val="19"/>
-          <w:szCs w:val="19"/>
-        </w:rPr>
-        <w:t xml:space="preserve">(w, </w:t>
+        <w:t xml:space="preserve">            DvigubaiJungikomponente(w, </w:t>
       </w:r>
       <w:r>
         <w:rPr>
@@ -5567,9 +6680,35 @@
           <w:sz w:val="19"/>
           <w:szCs w:val="19"/>
         </w:rPr>
-        <w:t xml:space="preserve">            </w:t>
-      </w:r>
-      <w:proofErr w:type="spellStart"/>
+        <w:t xml:space="preserve">            low_taskas</w:t>
+      </w:r>
+      <w:r>
+        <w:rPr>
+          <w:rFonts w:ascii="Cascadia Mono" w:hAnsi="Cascadia Mono" w:cs="Cascadia Mono"/>
+          <w:color w:val="008080"/>
+          <w:sz w:val="19"/>
+          <w:szCs w:val="19"/>
+        </w:rPr>
+        <w:t>[</w:t>
+      </w:r>
+      <w:r>
+        <w:rPr>
+          <w:rFonts w:ascii="Cascadia Mono" w:hAnsi="Cascadia Mono" w:cs="Cascadia Mono"/>
+          <w:color w:val="808080"/>
+          <w:sz w:val="19"/>
+          <w:szCs w:val="19"/>
+        </w:rPr>
+        <w:t>v</w:t>
+      </w:r>
+      <w:r>
+        <w:rPr>
+          <w:rFonts w:ascii="Cascadia Mono" w:hAnsi="Cascadia Mono" w:cs="Cascadia Mono"/>
+          <w:color w:val="008080"/>
+          <w:sz w:val="19"/>
+          <w:szCs w:val="19"/>
+        </w:rPr>
+        <w:t>]</w:t>
+      </w:r>
       <w:r>
         <w:rPr>
           <w:rFonts w:ascii="Cascadia Mono" w:hAnsi="Cascadia Mono" w:cs="Cascadia Mono"/>
@@ -5577,9 +6716,8 @@
           <w:sz w:val="19"/>
           <w:szCs w:val="19"/>
         </w:rPr>
-        <w:t>lowpt</w:t>
-      </w:r>
-      <w:proofErr w:type="spellEnd"/>
+        <w:t xml:space="preserve"> = std::min(low_taskas</w:t>
+      </w:r>
       <w:r>
         <w:rPr>
           <w:rFonts w:ascii="Cascadia Mono" w:hAnsi="Cascadia Mono" w:cs="Cascadia Mono"/>
@@ -5614,86 +6752,8 @@
           <w:sz w:val="19"/>
           <w:szCs w:val="19"/>
         </w:rPr>
-        <w:t xml:space="preserve"> = </w:t>
-      </w:r>
-      <w:proofErr w:type="spellStart"/>
-      <w:r>
-        <w:rPr>
-          <w:rFonts w:ascii="Cascadia Mono" w:hAnsi="Cascadia Mono" w:cs="Cascadia Mono"/>
-          <w:color w:val="000000"/>
-          <w:sz w:val="19"/>
-          <w:szCs w:val="19"/>
-        </w:rPr>
-        <w:t>std</w:t>
-      </w:r>
-      <w:proofErr w:type="spellEnd"/>
-      <w:r>
-        <w:rPr>
-          <w:rFonts w:ascii="Cascadia Mono" w:hAnsi="Cascadia Mono" w:cs="Cascadia Mono"/>
-          <w:color w:val="000000"/>
-          <w:sz w:val="19"/>
-          <w:szCs w:val="19"/>
-        </w:rPr>
-        <w:t>::min(</w:t>
-      </w:r>
-      <w:proofErr w:type="spellStart"/>
-      <w:r>
-        <w:rPr>
-          <w:rFonts w:ascii="Cascadia Mono" w:hAnsi="Cascadia Mono" w:cs="Cascadia Mono"/>
-          <w:color w:val="000000"/>
-          <w:sz w:val="19"/>
-          <w:szCs w:val="19"/>
-        </w:rPr>
-        <w:t>lowpt</w:t>
-      </w:r>
-      <w:proofErr w:type="spellEnd"/>
-      <w:r>
-        <w:rPr>
-          <w:rFonts w:ascii="Cascadia Mono" w:hAnsi="Cascadia Mono" w:cs="Cascadia Mono"/>
-          <w:color w:val="008080"/>
-          <w:sz w:val="19"/>
-          <w:szCs w:val="19"/>
-        </w:rPr>
-        <w:t>[</w:t>
-      </w:r>
-      <w:r>
-        <w:rPr>
-          <w:rFonts w:ascii="Cascadia Mono" w:hAnsi="Cascadia Mono" w:cs="Cascadia Mono"/>
-          <w:color w:val="808080"/>
-          <w:sz w:val="19"/>
-          <w:szCs w:val="19"/>
-        </w:rPr>
-        <w:t>v</w:t>
-      </w:r>
-      <w:r>
-        <w:rPr>
-          <w:rFonts w:ascii="Cascadia Mono" w:hAnsi="Cascadia Mono" w:cs="Cascadia Mono"/>
-          <w:color w:val="008080"/>
-          <w:sz w:val="19"/>
-          <w:szCs w:val="19"/>
-        </w:rPr>
-        <w:t>]</w:t>
-      </w:r>
-      <w:r>
-        <w:rPr>
-          <w:rFonts w:ascii="Cascadia Mono" w:hAnsi="Cascadia Mono" w:cs="Cascadia Mono"/>
-          <w:color w:val="000000"/>
-          <w:sz w:val="19"/>
-          <w:szCs w:val="19"/>
-        </w:rPr>
-        <w:t xml:space="preserve">, </w:t>
-      </w:r>
-      <w:proofErr w:type="spellStart"/>
-      <w:r>
-        <w:rPr>
-          <w:rFonts w:ascii="Cascadia Mono" w:hAnsi="Cascadia Mono" w:cs="Cascadia Mono"/>
-          <w:color w:val="000000"/>
-          <w:sz w:val="19"/>
-          <w:szCs w:val="19"/>
-        </w:rPr>
-        <w:t>lowpt</w:t>
-      </w:r>
-      <w:proofErr w:type="spellEnd"/>
+        <w:t>, low_taskas</w:t>
+      </w:r>
       <w:r>
         <w:rPr>
           <w:rFonts w:ascii="Cascadia Mono" w:hAnsi="Cascadia Mono" w:cs="Cascadia Mono"/>
@@ -5767,7 +6827,6 @@
         </w:rPr>
         <w:t xml:space="preserve">            </w:t>
       </w:r>
-      <w:proofErr w:type="spellStart"/>
       <w:r>
         <w:rPr>
           <w:rFonts w:ascii="Cascadia Mono" w:hAnsi="Cascadia Mono" w:cs="Cascadia Mono"/>
@@ -5777,7 +6836,6 @@
         </w:rPr>
         <w:t>if</w:t>
       </w:r>
-      <w:proofErr w:type="spellEnd"/>
       <w:r>
         <w:rPr>
           <w:rFonts w:ascii="Cascadia Mono" w:hAnsi="Cascadia Mono" w:cs="Cascadia Mono"/>
@@ -5803,9 +6861,17 @@
           <w:sz w:val="19"/>
           <w:szCs w:val="19"/>
         </w:rPr>
-        <w:t xml:space="preserve"> != -1 &amp;&amp; </w:t>
-      </w:r>
-      <w:proofErr w:type="spellStart"/>
+        <w:t xml:space="preserve"> != -1 &amp;&amp; low_taskas</w:t>
+      </w:r>
+      <w:r>
+        <w:rPr>
+          <w:rFonts w:ascii="Cascadia Mono" w:hAnsi="Cascadia Mono" w:cs="Cascadia Mono"/>
+          <w:color w:val="008080"/>
+          <w:sz w:val="19"/>
+          <w:szCs w:val="19"/>
+        </w:rPr>
+        <w:t>[</w:t>
+      </w:r>
       <w:r>
         <w:rPr>
           <w:rFonts w:ascii="Cascadia Mono" w:hAnsi="Cascadia Mono" w:cs="Cascadia Mono"/>
@@ -5813,9 +6879,8 @@
           <w:sz w:val="19"/>
           <w:szCs w:val="19"/>
         </w:rPr>
-        <w:t>lowpt</w:t>
-      </w:r>
-      <w:proofErr w:type="spellEnd"/>
+        <w:t>w</w:t>
+      </w:r>
       <w:r>
         <w:rPr>
           <w:rFonts w:ascii="Cascadia Mono" w:hAnsi="Cascadia Mono" w:cs="Cascadia Mono"/>
@@ -5823,7 +6888,7 @@
           <w:sz w:val="19"/>
           <w:szCs w:val="19"/>
         </w:rPr>
-        <w:t>[</w:t>
+        <w:t>]</w:t>
       </w:r>
       <w:r>
         <w:rPr>
@@ -5832,37 +6897,8 @@
           <w:sz w:val="19"/>
           <w:szCs w:val="19"/>
         </w:rPr>
-        <w:t>w</w:t>
-      </w:r>
-      <w:r>
-        <w:rPr>
-          <w:rFonts w:ascii="Cascadia Mono" w:hAnsi="Cascadia Mono" w:cs="Cascadia Mono"/>
-          <w:color w:val="008080"/>
-          <w:sz w:val="19"/>
-          <w:szCs w:val="19"/>
-        </w:rPr>
-        <w:t>]</w:t>
-      </w:r>
-      <w:r>
-        <w:rPr>
-          <w:rFonts w:ascii="Cascadia Mono" w:hAnsi="Cascadia Mono" w:cs="Cascadia Mono"/>
-          <w:color w:val="000000"/>
-          <w:sz w:val="19"/>
-          <w:szCs w:val="19"/>
-        </w:rPr>
-        <w:t xml:space="preserve"> &gt;= </w:t>
-      </w:r>
-      <w:proofErr w:type="spellStart"/>
-      <w:r>
-        <w:rPr>
-          <w:rFonts w:ascii="Cascadia Mono" w:hAnsi="Cascadia Mono" w:cs="Cascadia Mono"/>
-          <w:color w:val="000000"/>
-          <w:sz w:val="19"/>
-          <w:szCs w:val="19"/>
-        </w:rPr>
-        <w:t>num</w:t>
-      </w:r>
-      <w:proofErr w:type="spellEnd"/>
+        <w:t xml:space="preserve"> &gt;= numeris</w:t>
+      </w:r>
       <w:r>
         <w:rPr>
           <w:rFonts w:ascii="Cascadia Mono" w:hAnsi="Cascadia Mono" w:cs="Cascadia Mono"/>
@@ -5938,27 +6974,7 @@
           <w:sz w:val="19"/>
           <w:szCs w:val="19"/>
         </w:rPr>
-        <w:t xml:space="preserve">                </w:t>
-      </w:r>
-      <w:proofErr w:type="spellStart"/>
-      <w:r>
-        <w:rPr>
-          <w:rFonts w:ascii="Cascadia Mono" w:hAnsi="Cascadia Mono" w:cs="Cascadia Mono"/>
-          <w:color w:val="000000"/>
-          <w:sz w:val="19"/>
-          <w:szCs w:val="19"/>
-        </w:rPr>
-        <w:t>arrtikuliacinisTaskas.insert</w:t>
-      </w:r>
-      <w:proofErr w:type="spellEnd"/>
-      <w:r>
-        <w:rPr>
-          <w:rFonts w:ascii="Cascadia Mono" w:hAnsi="Cascadia Mono" w:cs="Cascadia Mono"/>
-          <w:color w:val="000000"/>
-          <w:sz w:val="19"/>
-          <w:szCs w:val="19"/>
-        </w:rPr>
-        <w:t>(</w:t>
+        <w:t xml:space="preserve">                NutrukimoTaskas.insert(</w:t>
       </w:r>
       <w:r>
         <w:rPr>
@@ -6038,7 +7054,6 @@
         </w:rPr>
         <w:t xml:space="preserve">            </w:t>
       </w:r>
-      <w:proofErr w:type="spellStart"/>
       <w:r>
         <w:rPr>
           <w:rFonts w:ascii="Cascadia Mono" w:hAnsi="Cascadia Mono" w:cs="Cascadia Mono"/>
@@ -6048,7 +7063,6 @@
         </w:rPr>
         <w:t>if</w:t>
       </w:r>
-      <w:proofErr w:type="spellEnd"/>
       <w:r>
         <w:rPr>
           <w:rFonts w:ascii="Cascadia Mono" w:hAnsi="Cascadia Mono" w:cs="Cascadia Mono"/>
@@ -6056,9 +7070,17 @@
           <w:sz w:val="19"/>
           <w:szCs w:val="19"/>
         </w:rPr>
-        <w:t xml:space="preserve"> (</w:t>
-      </w:r>
-      <w:proofErr w:type="spellStart"/>
+        <w:t xml:space="preserve"> (low_taskas</w:t>
+      </w:r>
+      <w:r>
+        <w:rPr>
+          <w:rFonts w:ascii="Cascadia Mono" w:hAnsi="Cascadia Mono" w:cs="Cascadia Mono"/>
+          <w:color w:val="008080"/>
+          <w:sz w:val="19"/>
+          <w:szCs w:val="19"/>
+        </w:rPr>
+        <w:t>[</w:t>
+      </w:r>
       <w:r>
         <w:rPr>
           <w:rFonts w:ascii="Cascadia Mono" w:hAnsi="Cascadia Mono" w:cs="Cascadia Mono"/>
@@ -6066,9 +7088,8 @@
           <w:sz w:val="19"/>
           <w:szCs w:val="19"/>
         </w:rPr>
-        <w:t>lowpt</w:t>
-      </w:r>
-      <w:proofErr w:type="spellEnd"/>
+        <w:t>w</w:t>
+      </w:r>
       <w:r>
         <w:rPr>
           <w:rFonts w:ascii="Cascadia Mono" w:hAnsi="Cascadia Mono" w:cs="Cascadia Mono"/>
@@ -6076,7 +7097,7 @@
           <w:sz w:val="19"/>
           <w:szCs w:val="19"/>
         </w:rPr>
-        <w:t>[</w:t>
+        <w:t>]</w:t>
       </w:r>
       <w:r>
         <w:rPr>
@@ -6085,37 +7106,8 @@
           <w:sz w:val="19"/>
           <w:szCs w:val="19"/>
         </w:rPr>
-        <w:t>w</w:t>
-      </w:r>
-      <w:r>
-        <w:rPr>
-          <w:rFonts w:ascii="Cascadia Mono" w:hAnsi="Cascadia Mono" w:cs="Cascadia Mono"/>
-          <w:color w:val="008080"/>
-          <w:sz w:val="19"/>
-          <w:szCs w:val="19"/>
-        </w:rPr>
-        <w:t>]</w:t>
-      </w:r>
-      <w:r>
-        <w:rPr>
-          <w:rFonts w:ascii="Cascadia Mono" w:hAnsi="Cascadia Mono" w:cs="Cascadia Mono"/>
-          <w:color w:val="000000"/>
-          <w:sz w:val="19"/>
-          <w:szCs w:val="19"/>
-        </w:rPr>
-        <w:t xml:space="preserve"> &gt;= </w:t>
-      </w:r>
-      <w:proofErr w:type="spellStart"/>
-      <w:r>
-        <w:rPr>
-          <w:rFonts w:ascii="Cascadia Mono" w:hAnsi="Cascadia Mono" w:cs="Cascadia Mono"/>
-          <w:color w:val="000000"/>
-          <w:sz w:val="19"/>
-          <w:szCs w:val="19"/>
-        </w:rPr>
-        <w:t>num</w:t>
-      </w:r>
-      <w:proofErr w:type="spellEnd"/>
+        <w:t xml:space="preserve"> &gt;= numeris</w:t>
+      </w:r>
       <w:r>
         <w:rPr>
           <w:rFonts w:ascii="Cascadia Mono" w:hAnsi="Cascadia Mono" w:cs="Cascadia Mono"/>
@@ -6173,9 +7165,17 @@
           <w:sz w:val="19"/>
           <w:szCs w:val="19"/>
         </w:rPr>
-        <w:t xml:space="preserve">                </w:t>
-      </w:r>
-      <w:proofErr w:type="spellStart"/>
+        <w:t xml:space="preserve">                std::</w:t>
+      </w:r>
+      <w:r>
+        <w:rPr>
+          <w:rFonts w:ascii="Cascadia Mono" w:hAnsi="Cascadia Mono" w:cs="Cascadia Mono"/>
+          <w:color w:val="2B91AF"/>
+          <w:sz w:val="19"/>
+          <w:szCs w:val="19"/>
+        </w:rPr>
+        <w:t>vector</w:t>
+      </w:r>
       <w:r>
         <w:rPr>
           <w:rFonts w:ascii="Cascadia Mono" w:hAnsi="Cascadia Mono" w:cs="Cascadia Mono"/>
@@ -6183,9 +7183,17 @@
           <w:sz w:val="19"/>
           <w:szCs w:val="19"/>
         </w:rPr>
-        <w:t>std</w:t>
-      </w:r>
-      <w:proofErr w:type="spellEnd"/>
+        <w:t>&lt;std::</w:t>
+      </w:r>
+      <w:r>
+        <w:rPr>
+          <w:rFonts w:ascii="Cascadia Mono" w:hAnsi="Cascadia Mono" w:cs="Cascadia Mono"/>
+          <w:color w:val="2B91AF"/>
+          <w:sz w:val="19"/>
+          <w:szCs w:val="19"/>
+        </w:rPr>
+        <w:t>pair</w:t>
+      </w:r>
       <w:r>
         <w:rPr>
           <w:rFonts w:ascii="Cascadia Mono" w:hAnsi="Cascadia Mono" w:cs="Cascadia Mono"/>
@@ -6193,19 +7201,17 @@
           <w:sz w:val="19"/>
           <w:szCs w:val="19"/>
         </w:rPr>
-        <w:t>::</w:t>
-      </w:r>
-      <w:proofErr w:type="spellStart"/>
-      <w:r>
-        <w:rPr>
-          <w:rFonts w:ascii="Cascadia Mono" w:hAnsi="Cascadia Mono" w:cs="Cascadia Mono"/>
-          <w:color w:val="2B91AF"/>
-          <w:sz w:val="19"/>
-          <w:szCs w:val="19"/>
-        </w:rPr>
-        <w:t>vector</w:t>
-      </w:r>
-      <w:proofErr w:type="spellEnd"/>
+        <w:t>&lt;</w:t>
+      </w:r>
+      <w:r>
+        <w:rPr>
+          <w:rFonts w:ascii="Cascadia Mono" w:hAnsi="Cascadia Mono" w:cs="Cascadia Mono"/>
+          <w:color w:val="0000FF"/>
+          <w:sz w:val="19"/>
+          <w:szCs w:val="19"/>
+        </w:rPr>
+        <w:t>int</w:t>
+      </w:r>
       <w:r>
         <w:rPr>
           <w:rFonts w:ascii="Cascadia Mono" w:hAnsi="Cascadia Mono" w:cs="Cascadia Mono"/>
@@ -6213,49 +7219,8 @@
           <w:sz w:val="19"/>
           <w:szCs w:val="19"/>
         </w:rPr>
-        <w:t>&lt;</w:t>
-      </w:r>
-      <w:proofErr w:type="spellStart"/>
-      <w:r>
-        <w:rPr>
-          <w:rFonts w:ascii="Cascadia Mono" w:hAnsi="Cascadia Mono" w:cs="Cascadia Mono"/>
-          <w:color w:val="000000"/>
-          <w:sz w:val="19"/>
-          <w:szCs w:val="19"/>
-        </w:rPr>
-        <w:t>std</w:t>
-      </w:r>
-      <w:proofErr w:type="spellEnd"/>
-      <w:r>
-        <w:rPr>
-          <w:rFonts w:ascii="Cascadia Mono" w:hAnsi="Cascadia Mono" w:cs="Cascadia Mono"/>
-          <w:color w:val="000000"/>
-          <w:sz w:val="19"/>
-          <w:szCs w:val="19"/>
-        </w:rPr>
-        <w:t>::</w:t>
-      </w:r>
-      <w:proofErr w:type="spellStart"/>
-      <w:r>
-        <w:rPr>
-          <w:rFonts w:ascii="Cascadia Mono" w:hAnsi="Cascadia Mono" w:cs="Cascadia Mono"/>
-          <w:color w:val="2B91AF"/>
-          <w:sz w:val="19"/>
-          <w:szCs w:val="19"/>
-        </w:rPr>
-        <w:t>pair</w:t>
-      </w:r>
-      <w:proofErr w:type="spellEnd"/>
-      <w:r>
-        <w:rPr>
-          <w:rFonts w:ascii="Cascadia Mono" w:hAnsi="Cascadia Mono" w:cs="Cascadia Mono"/>
-          <w:color w:val="000000"/>
-          <w:sz w:val="19"/>
-          <w:szCs w:val="19"/>
-        </w:rPr>
-        <w:t>&lt;</w:t>
-      </w:r>
-      <w:proofErr w:type="spellStart"/>
+        <w:t xml:space="preserve">, </w:t>
+      </w:r>
       <w:r>
         <w:rPr>
           <w:rFonts w:ascii="Cascadia Mono" w:hAnsi="Cascadia Mono" w:cs="Cascadia Mono"/>
@@ -6265,27 +7230,6 @@
         </w:rPr>
         <w:t>int</w:t>
       </w:r>
-      <w:proofErr w:type="spellEnd"/>
-      <w:r>
-        <w:rPr>
-          <w:rFonts w:ascii="Cascadia Mono" w:hAnsi="Cascadia Mono" w:cs="Cascadia Mono"/>
-          <w:color w:val="000000"/>
-          <w:sz w:val="19"/>
-          <w:szCs w:val="19"/>
-        </w:rPr>
-        <w:t xml:space="preserve">, </w:t>
-      </w:r>
-      <w:proofErr w:type="spellStart"/>
-      <w:r>
-        <w:rPr>
-          <w:rFonts w:ascii="Cascadia Mono" w:hAnsi="Cascadia Mono" w:cs="Cascadia Mono"/>
-          <w:color w:val="0000FF"/>
-          <w:sz w:val="19"/>
-          <w:szCs w:val="19"/>
-        </w:rPr>
-        <w:t>int</w:t>
-      </w:r>
-      <w:proofErr w:type="spellEnd"/>
       <w:r>
         <w:rPr>
           <w:rFonts w:ascii="Cascadia Mono" w:hAnsi="Cascadia Mono" w:cs="Cascadia Mono"/>
@@ -6316,9 +7260,17 @@
           <w:sz w:val="19"/>
           <w:szCs w:val="19"/>
         </w:rPr>
-        <w:t xml:space="preserve">                </w:t>
-      </w:r>
-      <w:proofErr w:type="spellStart"/>
+        <w:t xml:space="preserve">                std::</w:t>
+      </w:r>
+      <w:r>
+        <w:rPr>
+          <w:rFonts w:ascii="Cascadia Mono" w:hAnsi="Cascadia Mono" w:cs="Cascadia Mono"/>
+          <w:color w:val="2B91AF"/>
+          <w:sz w:val="19"/>
+          <w:szCs w:val="19"/>
+        </w:rPr>
+        <w:t>pair</w:t>
+      </w:r>
       <w:r>
         <w:rPr>
           <w:rFonts w:ascii="Cascadia Mono" w:hAnsi="Cascadia Mono" w:cs="Cascadia Mono"/>
@@ -6326,9 +7278,17 @@
           <w:sz w:val="19"/>
           <w:szCs w:val="19"/>
         </w:rPr>
-        <w:t>std</w:t>
-      </w:r>
-      <w:proofErr w:type="spellEnd"/>
+        <w:t>&lt;</w:t>
+      </w:r>
+      <w:r>
+        <w:rPr>
+          <w:rFonts w:ascii="Cascadia Mono" w:hAnsi="Cascadia Mono" w:cs="Cascadia Mono"/>
+          <w:color w:val="0000FF"/>
+          <w:sz w:val="19"/>
+          <w:szCs w:val="19"/>
+        </w:rPr>
+        <w:t>int</w:t>
+      </w:r>
       <w:r>
         <w:rPr>
           <w:rFonts w:ascii="Cascadia Mono" w:hAnsi="Cascadia Mono" w:cs="Cascadia Mono"/>
@@ -6336,29 +7296,8 @@
           <w:sz w:val="19"/>
           <w:szCs w:val="19"/>
         </w:rPr>
-        <w:t>::</w:t>
-      </w:r>
-      <w:proofErr w:type="spellStart"/>
-      <w:r>
-        <w:rPr>
-          <w:rFonts w:ascii="Cascadia Mono" w:hAnsi="Cascadia Mono" w:cs="Cascadia Mono"/>
-          <w:color w:val="2B91AF"/>
-          <w:sz w:val="19"/>
-          <w:szCs w:val="19"/>
-        </w:rPr>
-        <w:t>pair</w:t>
-      </w:r>
-      <w:proofErr w:type="spellEnd"/>
-      <w:r>
-        <w:rPr>
-          <w:rFonts w:ascii="Cascadia Mono" w:hAnsi="Cascadia Mono" w:cs="Cascadia Mono"/>
-          <w:color w:val="000000"/>
-          <w:sz w:val="19"/>
-          <w:szCs w:val="19"/>
-        </w:rPr>
-        <w:t>&lt;</w:t>
-      </w:r>
-      <w:proofErr w:type="spellStart"/>
+        <w:t xml:space="preserve">, </w:t>
+      </w:r>
       <w:r>
         <w:rPr>
           <w:rFonts w:ascii="Cascadia Mono" w:hAnsi="Cascadia Mono" w:cs="Cascadia Mono"/>
@@ -6368,27 +7307,6 @@
         </w:rPr>
         <w:t>int</w:t>
       </w:r>
-      <w:proofErr w:type="spellEnd"/>
-      <w:r>
-        <w:rPr>
-          <w:rFonts w:ascii="Cascadia Mono" w:hAnsi="Cascadia Mono" w:cs="Cascadia Mono"/>
-          <w:color w:val="000000"/>
-          <w:sz w:val="19"/>
-          <w:szCs w:val="19"/>
-        </w:rPr>
-        <w:t xml:space="preserve">, </w:t>
-      </w:r>
-      <w:proofErr w:type="spellStart"/>
-      <w:r>
-        <w:rPr>
-          <w:rFonts w:ascii="Cascadia Mono" w:hAnsi="Cascadia Mono" w:cs="Cascadia Mono"/>
-          <w:color w:val="0000FF"/>
-          <w:sz w:val="19"/>
-          <w:szCs w:val="19"/>
-        </w:rPr>
-        <w:t>int</w:t>
-      </w:r>
-      <w:proofErr w:type="spellEnd"/>
       <w:r>
         <w:rPr>
           <w:rFonts w:ascii="Cascadia Mono" w:hAnsi="Cascadia Mono" w:cs="Cascadia Mono"/>
@@ -6421,7 +7339,6 @@
         </w:rPr>
         <w:t xml:space="preserve">                </w:t>
       </w:r>
-      <w:proofErr w:type="spellStart"/>
       <w:r>
         <w:rPr>
           <w:rFonts w:ascii="Cascadia Mono" w:hAnsi="Cascadia Mono" w:cs="Cascadia Mono"/>
@@ -6431,7 +7348,6 @@
         </w:rPr>
         <w:t>do</w:t>
       </w:r>
-      <w:proofErr w:type="spellEnd"/>
       <w:r>
         <w:rPr>
           <w:rFonts w:ascii="Cascadia Mono" w:hAnsi="Cascadia Mono" w:cs="Cascadia Mono"/>
@@ -6480,27 +7396,7 @@
           <w:sz w:val="19"/>
           <w:szCs w:val="19"/>
         </w:rPr>
-        <w:t xml:space="preserve"> </w:t>
-      </w:r>
-      <w:proofErr w:type="spellStart"/>
-      <w:r>
-        <w:rPr>
-          <w:rFonts w:ascii="Cascadia Mono" w:hAnsi="Cascadia Mono" w:cs="Cascadia Mono"/>
-          <w:color w:val="000000"/>
-          <w:sz w:val="19"/>
-          <w:szCs w:val="19"/>
-        </w:rPr>
-        <w:t>S.top</w:t>
-      </w:r>
-      <w:proofErr w:type="spellEnd"/>
-      <w:r>
-        <w:rPr>
-          <w:rFonts w:ascii="Cascadia Mono" w:hAnsi="Cascadia Mono" w:cs="Cascadia Mono"/>
-          <w:color w:val="000000"/>
-          <w:sz w:val="19"/>
-          <w:szCs w:val="19"/>
-        </w:rPr>
-        <w:t>();</w:t>
+        <w:t xml:space="preserve"> S.top();</w:t>
       </w:r>
     </w:p>
     <w:p>
@@ -6523,27 +7419,7 @@
           <w:sz w:val="19"/>
           <w:szCs w:val="19"/>
         </w:rPr>
-        <w:t xml:space="preserve">                    </w:t>
-      </w:r>
-      <w:proofErr w:type="spellStart"/>
-      <w:r>
-        <w:rPr>
-          <w:rFonts w:ascii="Cascadia Mono" w:hAnsi="Cascadia Mono" w:cs="Cascadia Mono"/>
-          <w:color w:val="000000"/>
-          <w:sz w:val="19"/>
-          <w:szCs w:val="19"/>
-        </w:rPr>
-        <w:t>S.pop</w:t>
-      </w:r>
-      <w:proofErr w:type="spellEnd"/>
-      <w:r>
-        <w:rPr>
-          <w:rFonts w:ascii="Cascadia Mono" w:hAnsi="Cascadia Mono" w:cs="Cascadia Mono"/>
-          <w:color w:val="000000"/>
-          <w:sz w:val="19"/>
-          <w:szCs w:val="19"/>
-        </w:rPr>
-        <w:t>();</w:t>
+        <w:t xml:space="preserve">                    S.pop();</w:t>
       </w:r>
     </w:p>
     <w:p>
@@ -6566,27 +7442,7 @@
           <w:sz w:val="19"/>
           <w:szCs w:val="19"/>
         </w:rPr>
-        <w:t xml:space="preserve">                    </w:t>
-      </w:r>
-      <w:proofErr w:type="spellStart"/>
-      <w:r>
-        <w:rPr>
-          <w:rFonts w:ascii="Cascadia Mono" w:hAnsi="Cascadia Mono" w:cs="Cascadia Mono"/>
-          <w:color w:val="000000"/>
-          <w:sz w:val="19"/>
-          <w:szCs w:val="19"/>
-        </w:rPr>
-        <w:t>komponente.push_back</w:t>
-      </w:r>
-      <w:proofErr w:type="spellEnd"/>
-      <w:r>
-        <w:rPr>
-          <w:rFonts w:ascii="Cascadia Mono" w:hAnsi="Cascadia Mono" w:cs="Cascadia Mono"/>
-          <w:color w:val="000000"/>
-          <w:sz w:val="19"/>
-          <w:szCs w:val="19"/>
-        </w:rPr>
-        <w:t>(briauna);</w:t>
+        <w:t xml:space="preserve">                    komponente.push_back(briauna);</w:t>
       </w:r>
     </w:p>
     <w:p>
@@ -6611,7 +7467,6 @@
         </w:rPr>
         <w:t xml:space="preserve">                } </w:t>
       </w:r>
-      <w:proofErr w:type="spellStart"/>
       <w:r>
         <w:rPr>
           <w:rFonts w:ascii="Cascadia Mono" w:hAnsi="Cascadia Mono" w:cs="Cascadia Mono"/>
@@ -6621,7 +7476,6 @@
         </w:rPr>
         <w:t>while</w:t>
       </w:r>
-      <w:proofErr w:type="spellEnd"/>
       <w:r>
         <w:rPr>
           <w:rFonts w:ascii="Cascadia Mono" w:hAnsi="Cascadia Mono" w:cs="Cascadia Mono"/>
@@ -6647,47 +7501,7 @@
           <w:sz w:val="19"/>
           <w:szCs w:val="19"/>
         </w:rPr>
-        <w:t xml:space="preserve"> </w:t>
-      </w:r>
-      <w:proofErr w:type="spellStart"/>
-      <w:r>
-        <w:rPr>
-          <w:rFonts w:ascii="Cascadia Mono" w:hAnsi="Cascadia Mono" w:cs="Cascadia Mono"/>
-          <w:color w:val="000000"/>
-          <w:sz w:val="19"/>
-          <w:szCs w:val="19"/>
-        </w:rPr>
-        <w:t>std</w:t>
-      </w:r>
-      <w:proofErr w:type="spellEnd"/>
-      <w:r>
-        <w:rPr>
-          <w:rFonts w:ascii="Cascadia Mono" w:hAnsi="Cascadia Mono" w:cs="Cascadia Mono"/>
-          <w:color w:val="000000"/>
-          <w:sz w:val="19"/>
-          <w:szCs w:val="19"/>
-        </w:rPr>
-        <w:t>::</w:t>
-      </w:r>
-      <w:proofErr w:type="spellStart"/>
-      <w:r>
-        <w:rPr>
-          <w:rFonts w:ascii="Cascadia Mono" w:hAnsi="Cascadia Mono" w:cs="Cascadia Mono"/>
-          <w:color w:val="000000"/>
-          <w:sz w:val="19"/>
-          <w:szCs w:val="19"/>
-        </w:rPr>
-        <w:t>make_pair</w:t>
-      </w:r>
-      <w:proofErr w:type="spellEnd"/>
-      <w:r>
-        <w:rPr>
-          <w:rFonts w:ascii="Cascadia Mono" w:hAnsi="Cascadia Mono" w:cs="Cascadia Mono"/>
-          <w:color w:val="000000"/>
-          <w:sz w:val="19"/>
-          <w:szCs w:val="19"/>
-        </w:rPr>
-        <w:t>(</w:t>
+        <w:t xml:space="preserve"> std::make_pair(</w:t>
       </w:r>
       <w:r>
         <w:rPr>
@@ -6728,27 +7542,7 @@
           <w:sz w:val="19"/>
           <w:szCs w:val="19"/>
         </w:rPr>
-        <w:t xml:space="preserve">                </w:t>
-      </w:r>
-      <w:proofErr w:type="spellStart"/>
-      <w:r>
-        <w:rPr>
-          <w:rFonts w:ascii="Cascadia Mono" w:hAnsi="Cascadia Mono" w:cs="Cascadia Mono"/>
-          <w:color w:val="000000"/>
-          <w:sz w:val="19"/>
-          <w:szCs w:val="19"/>
-        </w:rPr>
-        <w:t>dvigubai_jungios_komponentes.push_back</w:t>
-      </w:r>
-      <w:proofErr w:type="spellEnd"/>
-      <w:r>
-        <w:rPr>
-          <w:rFonts w:ascii="Cascadia Mono" w:hAnsi="Cascadia Mono" w:cs="Cascadia Mono"/>
-          <w:color w:val="000000"/>
-          <w:sz w:val="19"/>
-          <w:szCs w:val="19"/>
-        </w:rPr>
-        <w:t>(komponente);</w:t>
+        <w:t xml:space="preserve">                dvigubai_jungios_komponentes.push_back(komponente);</w:t>
       </w:r>
     </w:p>
     <w:p>
@@ -6819,7 +7613,6 @@
         </w:rPr>
         <w:t xml:space="preserve">        </w:t>
       </w:r>
-      <w:proofErr w:type="spellStart"/>
       <w:r>
         <w:rPr>
           <w:rFonts w:ascii="Cascadia Mono" w:hAnsi="Cascadia Mono" w:cs="Cascadia Mono"/>
@@ -6829,7 +7622,6 @@
         </w:rPr>
         <w:t>else</w:t>
       </w:r>
-      <w:proofErr w:type="spellEnd"/>
       <w:r>
         <w:rPr>
           <w:rFonts w:ascii="Cascadia Mono" w:hAnsi="Cascadia Mono" w:cs="Cascadia Mono"/>
@@ -6839,7 +7631,6 @@
         </w:rPr>
         <w:t xml:space="preserve"> </w:t>
       </w:r>
-      <w:proofErr w:type="spellStart"/>
       <w:r>
         <w:rPr>
           <w:rFonts w:ascii="Cascadia Mono" w:hAnsi="Cascadia Mono" w:cs="Cascadia Mono"/>
@@ -6849,7 +7640,6 @@
         </w:rPr>
         <w:t>if</w:t>
       </w:r>
-      <w:proofErr w:type="spellEnd"/>
       <w:r>
         <w:rPr>
           <w:rFonts w:ascii="Cascadia Mono" w:hAnsi="Cascadia Mono" w:cs="Cascadia Mono"/>
@@ -6875,9 +7665,17 @@
           <w:sz w:val="19"/>
           <w:szCs w:val="19"/>
         </w:rPr>
-        <w:t xml:space="preserve"> &amp;&amp; </w:t>
-      </w:r>
-      <w:proofErr w:type="spellStart"/>
+        <w:t xml:space="preserve"> &amp;&amp; numeris</w:t>
+      </w:r>
+      <w:r>
+        <w:rPr>
+          <w:rFonts w:ascii="Cascadia Mono" w:hAnsi="Cascadia Mono" w:cs="Cascadia Mono"/>
+          <w:color w:val="008080"/>
+          <w:sz w:val="19"/>
+          <w:szCs w:val="19"/>
+        </w:rPr>
+        <w:t>[</w:t>
+      </w:r>
       <w:r>
         <w:rPr>
           <w:rFonts w:ascii="Cascadia Mono" w:hAnsi="Cascadia Mono" w:cs="Cascadia Mono"/>
@@ -6885,9 +7683,8 @@
           <w:sz w:val="19"/>
           <w:szCs w:val="19"/>
         </w:rPr>
-        <w:t>num</w:t>
-      </w:r>
-      <w:proofErr w:type="spellEnd"/>
+        <w:t>w</w:t>
+      </w:r>
       <w:r>
         <w:rPr>
           <w:rFonts w:ascii="Cascadia Mono" w:hAnsi="Cascadia Mono" w:cs="Cascadia Mono"/>
@@ -6895,7 +7692,7 @@
           <w:sz w:val="19"/>
           <w:szCs w:val="19"/>
         </w:rPr>
-        <w:t>[</w:t>
+        <w:t>]</w:t>
       </w:r>
       <w:r>
         <w:rPr>
@@ -6904,37 +7701,8 @@
           <w:sz w:val="19"/>
           <w:szCs w:val="19"/>
         </w:rPr>
-        <w:t>w</w:t>
-      </w:r>
-      <w:r>
-        <w:rPr>
-          <w:rFonts w:ascii="Cascadia Mono" w:hAnsi="Cascadia Mono" w:cs="Cascadia Mono"/>
-          <w:color w:val="008080"/>
-          <w:sz w:val="19"/>
-          <w:szCs w:val="19"/>
-        </w:rPr>
-        <w:t>]</w:t>
-      </w:r>
-      <w:r>
-        <w:rPr>
-          <w:rFonts w:ascii="Cascadia Mono" w:hAnsi="Cascadia Mono" w:cs="Cascadia Mono"/>
-          <w:color w:val="000000"/>
-          <w:sz w:val="19"/>
-          <w:szCs w:val="19"/>
-        </w:rPr>
-        <w:t xml:space="preserve"> &lt; </w:t>
-      </w:r>
-      <w:proofErr w:type="spellStart"/>
-      <w:r>
-        <w:rPr>
-          <w:rFonts w:ascii="Cascadia Mono" w:hAnsi="Cascadia Mono" w:cs="Cascadia Mono"/>
-          <w:color w:val="000000"/>
-          <w:sz w:val="19"/>
-          <w:szCs w:val="19"/>
-        </w:rPr>
-        <w:t>num</w:t>
-      </w:r>
-      <w:proofErr w:type="spellEnd"/>
+        <w:t xml:space="preserve"> &lt; numeris</w:t>
+      </w:r>
       <w:r>
         <w:rPr>
           <w:rFonts w:ascii="Cascadia Mono" w:hAnsi="Cascadia Mono" w:cs="Cascadia Mono"/>
@@ -6992,27 +7760,7 @@
           <w:sz w:val="19"/>
           <w:szCs w:val="19"/>
         </w:rPr>
-        <w:t xml:space="preserve">            </w:t>
-      </w:r>
-      <w:proofErr w:type="spellStart"/>
-      <w:r>
-        <w:rPr>
-          <w:rFonts w:ascii="Cascadia Mono" w:hAnsi="Cascadia Mono" w:cs="Cascadia Mono"/>
-          <w:color w:val="000000"/>
-          <w:sz w:val="19"/>
-          <w:szCs w:val="19"/>
-        </w:rPr>
-        <w:t>S.push</w:t>
-      </w:r>
-      <w:proofErr w:type="spellEnd"/>
-      <w:r>
-        <w:rPr>
-          <w:rFonts w:ascii="Cascadia Mono" w:hAnsi="Cascadia Mono" w:cs="Cascadia Mono"/>
-          <w:color w:val="000000"/>
-          <w:sz w:val="19"/>
-          <w:szCs w:val="19"/>
-        </w:rPr>
-        <w:t xml:space="preserve">({ </w:t>
+        <w:t xml:space="preserve">            S.push({ </w:t>
       </w:r>
       <w:r>
         <w:rPr>
@@ -7053,9 +7801,35 @@
           <w:sz w:val="19"/>
           <w:szCs w:val="19"/>
         </w:rPr>
-        <w:t xml:space="preserve">            </w:t>
-      </w:r>
-      <w:proofErr w:type="spellStart"/>
+        <w:t xml:space="preserve">            low_taskas</w:t>
+      </w:r>
+      <w:r>
+        <w:rPr>
+          <w:rFonts w:ascii="Cascadia Mono" w:hAnsi="Cascadia Mono" w:cs="Cascadia Mono"/>
+          <w:color w:val="008080"/>
+          <w:sz w:val="19"/>
+          <w:szCs w:val="19"/>
+        </w:rPr>
+        <w:t>[</w:t>
+      </w:r>
+      <w:r>
+        <w:rPr>
+          <w:rFonts w:ascii="Cascadia Mono" w:hAnsi="Cascadia Mono" w:cs="Cascadia Mono"/>
+          <w:color w:val="808080"/>
+          <w:sz w:val="19"/>
+          <w:szCs w:val="19"/>
+        </w:rPr>
+        <w:t>v</w:t>
+      </w:r>
+      <w:r>
+        <w:rPr>
+          <w:rFonts w:ascii="Cascadia Mono" w:hAnsi="Cascadia Mono" w:cs="Cascadia Mono"/>
+          <w:color w:val="008080"/>
+          <w:sz w:val="19"/>
+          <w:szCs w:val="19"/>
+        </w:rPr>
+        <w:t>]</w:t>
+      </w:r>
       <w:r>
         <w:rPr>
           <w:rFonts w:ascii="Cascadia Mono" w:hAnsi="Cascadia Mono" w:cs="Cascadia Mono"/>
@@ -7063,9 +7837,8 @@
           <w:sz w:val="19"/>
           <w:szCs w:val="19"/>
         </w:rPr>
-        <w:t>lowpt</w:t>
-      </w:r>
-      <w:proofErr w:type="spellEnd"/>
+        <w:t xml:space="preserve"> = std::min(low_taskas</w:t>
+      </w:r>
       <w:r>
         <w:rPr>
           <w:rFonts w:ascii="Cascadia Mono" w:hAnsi="Cascadia Mono" w:cs="Cascadia Mono"/>
@@ -7100,86 +7873,8 @@
           <w:sz w:val="19"/>
           <w:szCs w:val="19"/>
         </w:rPr>
-        <w:t xml:space="preserve"> = </w:t>
-      </w:r>
-      <w:proofErr w:type="spellStart"/>
-      <w:r>
-        <w:rPr>
-          <w:rFonts w:ascii="Cascadia Mono" w:hAnsi="Cascadia Mono" w:cs="Cascadia Mono"/>
-          <w:color w:val="000000"/>
-          <w:sz w:val="19"/>
-          <w:szCs w:val="19"/>
-        </w:rPr>
-        <w:t>std</w:t>
-      </w:r>
-      <w:proofErr w:type="spellEnd"/>
-      <w:r>
-        <w:rPr>
-          <w:rFonts w:ascii="Cascadia Mono" w:hAnsi="Cascadia Mono" w:cs="Cascadia Mono"/>
-          <w:color w:val="000000"/>
-          <w:sz w:val="19"/>
-          <w:szCs w:val="19"/>
-        </w:rPr>
-        <w:t>::min(</w:t>
-      </w:r>
-      <w:proofErr w:type="spellStart"/>
-      <w:r>
-        <w:rPr>
-          <w:rFonts w:ascii="Cascadia Mono" w:hAnsi="Cascadia Mono" w:cs="Cascadia Mono"/>
-          <w:color w:val="000000"/>
-          <w:sz w:val="19"/>
-          <w:szCs w:val="19"/>
-        </w:rPr>
-        <w:t>lowpt</w:t>
-      </w:r>
-      <w:proofErr w:type="spellEnd"/>
-      <w:r>
-        <w:rPr>
-          <w:rFonts w:ascii="Cascadia Mono" w:hAnsi="Cascadia Mono" w:cs="Cascadia Mono"/>
-          <w:color w:val="008080"/>
-          <w:sz w:val="19"/>
-          <w:szCs w:val="19"/>
-        </w:rPr>
-        <w:t>[</w:t>
-      </w:r>
-      <w:r>
-        <w:rPr>
-          <w:rFonts w:ascii="Cascadia Mono" w:hAnsi="Cascadia Mono" w:cs="Cascadia Mono"/>
-          <w:color w:val="808080"/>
-          <w:sz w:val="19"/>
-          <w:szCs w:val="19"/>
-        </w:rPr>
-        <w:t>v</w:t>
-      </w:r>
-      <w:r>
-        <w:rPr>
-          <w:rFonts w:ascii="Cascadia Mono" w:hAnsi="Cascadia Mono" w:cs="Cascadia Mono"/>
-          <w:color w:val="008080"/>
-          <w:sz w:val="19"/>
-          <w:szCs w:val="19"/>
-        </w:rPr>
-        <w:t>]</w:t>
-      </w:r>
-      <w:r>
-        <w:rPr>
-          <w:rFonts w:ascii="Cascadia Mono" w:hAnsi="Cascadia Mono" w:cs="Cascadia Mono"/>
-          <w:color w:val="000000"/>
-          <w:sz w:val="19"/>
-          <w:szCs w:val="19"/>
-        </w:rPr>
-        <w:t xml:space="preserve">, </w:t>
-      </w:r>
-      <w:proofErr w:type="spellStart"/>
-      <w:r>
-        <w:rPr>
-          <w:rFonts w:ascii="Cascadia Mono" w:hAnsi="Cascadia Mono" w:cs="Cascadia Mono"/>
-          <w:color w:val="000000"/>
-          <w:sz w:val="19"/>
-          <w:szCs w:val="19"/>
-        </w:rPr>
-        <w:t>num</w:t>
-      </w:r>
-      <w:proofErr w:type="spellEnd"/>
+        <w:t>, numeris</w:t>
+      </w:r>
       <w:r>
         <w:rPr>
           <w:rFonts w:ascii="Cascadia Mono" w:hAnsi="Cascadia Mono" w:cs="Cascadia Mono"/>
@@ -7266,25 +7961,6 @@
     <w:p>
       <w:pPr>
         <w:rPr>
-          <w:rFonts w:ascii="Cascadia Mono" w:hAnsi="Cascadia Mono" w:cs="Cascadia Mono"/>
-          <w:color w:val="000000"/>
-          <w:sz w:val="19"/>
-          <w:szCs w:val="19"/>
-        </w:rPr>
-      </w:pPr>
-      <w:r>
-        <w:rPr>
-          <w:rFonts w:ascii="Cascadia Mono" w:hAnsi="Cascadia Mono" w:cs="Cascadia Mono"/>
-          <w:color w:val="000000"/>
-          <w:sz w:val="19"/>
-          <w:szCs w:val="19"/>
-        </w:rPr>
-        <w:t>}</w:t>
-      </w:r>
-    </w:p>
-    <w:p>
-      <w:pPr>
-        <w:rPr>
           <w:rFonts w:ascii="Times New Roman" w:hAnsi="Times New Roman" w:cs="Times New Roman"/>
           <w:b/>
           <w:bCs/>
@@ -7292,6 +7968,15 @@
           <w:szCs w:val="20"/>
         </w:rPr>
       </w:pPr>
+      <w:r>
+        <w:rPr>
+          <w:rFonts w:ascii="Cascadia Mono" w:hAnsi="Cascadia Mono" w:cs="Cascadia Mono"/>
+          <w:color w:val="000000"/>
+          <w:sz w:val="19"/>
+          <w:szCs w:val="19"/>
+        </w:rPr>
+        <w:t>}</w:t>
+      </w:r>
       <w:r>
         <w:rPr>
           <w:rFonts w:ascii="Times New Roman" w:hAnsi="Times New Roman" w:cs="Times New Roman"/>
@@ -7355,29 +8040,317 @@
           <w:szCs w:val="20"/>
         </w:rPr>
       </w:pPr>
-      <w:commentRangeStart w:id="0"/>
-      <w:commentRangeStart w:id="1"/>
-      <w:commentRangeStart w:id="2"/>
-      <w:commentRangeEnd w:id="0"/>
-      <w:r>
-        <w:rPr>
-          <w:rStyle w:val="Komentaronuoroda"/>
-        </w:rPr>
-        <w:commentReference w:id="0"/>
-      </w:r>
-      <w:commentRangeEnd w:id="1"/>
-      <w:r>
-        <w:rPr>
-          <w:rStyle w:val="Komentaronuoroda"/>
-        </w:rPr>
-        <w:commentReference w:id="1"/>
-      </w:r>
-      <w:commentRangeEnd w:id="2"/>
-      <w:r>
-        <w:rPr>
-          <w:rStyle w:val="Komentaronuoroda"/>
-        </w:rPr>
-        <w:commentReference w:id="2"/>
+    </w:p>
+    <w:p>
+      <w:pPr>
+        <w:pStyle w:val="Antrat1"/>
+        <w:jc w:val="center"/>
+        <w:rPr>
+          <w:rFonts w:ascii="Times New Roman" w:hAnsi="Times New Roman" w:cs="Times New Roman"/>
+          <w:b/>
+          <w:bCs/>
+          <w:color w:val="auto"/>
+          <w:sz w:val="18"/>
+          <w:szCs w:val="18"/>
+        </w:rPr>
+      </w:pPr>
+      <w:bookmarkStart w:id="8" w:name="_Toc153228564"/>
+      <w:r>
+        <w:rPr>
+          <w:rFonts w:ascii="Times New Roman" w:hAnsi="Times New Roman" w:cs="Times New Roman"/>
+          <w:b/>
+          <w:bCs/>
+          <w:color w:val="auto"/>
+          <w:sz w:val="28"/>
+          <w:szCs w:val="28"/>
+        </w:rPr>
+        <w:t xml:space="preserve">4. </w:t>
+      </w:r>
+      <w:r>
+        <w:rPr>
+          <w:rFonts w:ascii="Times New Roman" w:hAnsi="Times New Roman" w:cs="Times New Roman"/>
+          <w:b/>
+          <w:bCs/>
+          <w:color w:val="auto"/>
+          <w:sz w:val="28"/>
+          <w:szCs w:val="28"/>
+        </w:rPr>
+        <w:t>Eksperimentai</w:t>
+      </w:r>
+      <w:bookmarkEnd w:id="8"/>
+    </w:p>
+    <w:p>
+      <w:pPr>
+        <w:ind w:firstLine="1296"/>
+        <w:rPr>
+          <w:rFonts w:ascii="Times New Roman" w:hAnsi="Times New Roman" w:cs="Times New Roman"/>
+        </w:rPr>
+      </w:pPr>
+      <w:r>
+        <w:rPr>
+          <w:rFonts w:ascii="Times New Roman" w:hAnsi="Times New Roman" w:cs="Times New Roman"/>
+        </w:rPr>
+        <w:t xml:space="preserve">Atlikau </w:t>
+      </w:r>
+      <w:r>
+        <w:rPr>
+          <w:rFonts w:ascii="Times New Roman" w:hAnsi="Times New Roman" w:cs="Times New Roman"/>
+        </w:rPr>
+        <w:t>5</w:t>
+      </w:r>
+      <w:r>
+        <w:rPr>
+          <w:rFonts w:ascii="Times New Roman" w:hAnsi="Times New Roman" w:cs="Times New Roman"/>
+        </w:rPr>
+        <w:t xml:space="preserve"> eksperimentus išsiaiškinti, kaip ki</w:t>
+      </w:r>
+      <w:r>
+        <w:rPr>
+          <w:rFonts w:ascii="Times New Roman" w:hAnsi="Times New Roman" w:cs="Times New Roman"/>
+        </w:rPr>
+        <w:t>nta</w:t>
+      </w:r>
+      <w:r>
+        <w:rPr>
+          <w:rFonts w:ascii="Times New Roman" w:hAnsi="Times New Roman" w:cs="Times New Roman"/>
+        </w:rPr>
+        <w:t xml:space="preserve"> kodo veikimo greitis esant rankiniam </w:t>
+      </w:r>
+      <w:r>
+        <w:rPr>
+          <w:rFonts w:ascii="Times New Roman" w:hAnsi="Times New Roman" w:cs="Times New Roman"/>
+        </w:rPr>
+        <w:t>duomenų įvedimui,</w:t>
+      </w:r>
+      <w:r>
+        <w:rPr>
+          <w:rFonts w:ascii="Times New Roman" w:hAnsi="Times New Roman" w:cs="Times New Roman"/>
+        </w:rPr>
+        <w:t xml:space="preserve"> kai žinome briaunas, tada kai žinome briaunas, bet nuskaitome iš failo ir </w:t>
+      </w:r>
+      <w:r>
+        <w:rPr>
+          <w:rFonts w:ascii="Times New Roman" w:hAnsi="Times New Roman" w:cs="Times New Roman"/>
+        </w:rPr>
+        <w:t xml:space="preserve">kai programa automatiškai generuoja. Rankiniam įvedimui naudojau paprasto uždavinio pavyzdžio pateikto grafo briaunas, </w:t>
+      </w:r>
+      <w:r>
+        <w:rPr>
+          <w:rFonts w:ascii="Times New Roman" w:hAnsi="Times New Roman" w:cs="Times New Roman"/>
+        </w:rPr>
+        <w:t xml:space="preserve"> iš failo pateikiau tokias pat briaunas, kaip ir rankiniam įvedimui, kad palyginti greitį, </w:t>
+      </w:r>
+      <w:r>
+        <w:rPr>
+          <w:rFonts w:ascii="Times New Roman" w:hAnsi="Times New Roman" w:cs="Times New Roman"/>
+        </w:rPr>
+        <w:t>o automatiniam generavimui pasirinkau, jog pirmu variantu</w:t>
+      </w:r>
+      <w:r>
+        <w:rPr>
+          <w:rFonts w:ascii="Times New Roman" w:hAnsi="Times New Roman" w:cs="Times New Roman"/>
+        </w:rPr>
+        <w:t xml:space="preserve"> bus</w:t>
+      </w:r>
+      <w:r>
+        <w:rPr>
+          <w:rFonts w:ascii="Times New Roman" w:hAnsi="Times New Roman" w:cs="Times New Roman"/>
+        </w:rPr>
+        <w:t xml:space="preserve"> 10 briaunų ir 12 viršūnių, tam, kad būtų galima palyginti kiek skiriasi laikas, jeigu žinai briaunas ir jeigu automatiškai generuoja programa grafa. </w:t>
+      </w:r>
+      <w:r>
+        <w:rPr>
+          <w:rFonts w:ascii="Times New Roman" w:hAnsi="Times New Roman" w:cs="Times New Roman"/>
+        </w:rPr>
+        <w:t>Kiti eksperimentai buvo atliekami su automatiniu generavimu, tačiau keičiant viršūnių skaičių ir briaunų skaičių. Toliau pateikiami 5 eksperimentai ir kiek laiko užtruko programa, laikas nurodomas sekundėmis.</w:t>
+      </w:r>
+    </w:p>
+    <w:p>
+      <w:pPr>
+        <w:ind w:firstLine="1296"/>
+        <w:rPr>
+          <w:rFonts w:ascii="Times New Roman" w:hAnsi="Times New Roman" w:cs="Times New Roman"/>
+        </w:rPr>
+      </w:pPr>
+    </w:p>
+    <w:p>
+      <w:pPr>
+        <w:ind w:firstLine="1296"/>
+        <w:rPr>
+          <w:rFonts w:ascii="Times New Roman" w:hAnsi="Times New Roman" w:cs="Times New Roman"/>
+        </w:rPr>
+      </w:pPr>
+    </w:p>
+    <w:p>
+      <w:pPr>
+        <w:ind w:firstLine="1296"/>
+        <w:rPr>
+          <w:rFonts w:ascii="Times New Roman" w:hAnsi="Times New Roman" w:cs="Times New Roman"/>
+        </w:rPr>
+      </w:pPr>
+    </w:p>
+    <w:p>
+      <w:pPr>
+        <w:ind w:firstLine="1296"/>
+        <w:rPr>
+          <w:rFonts w:ascii="Times New Roman" w:hAnsi="Times New Roman" w:cs="Times New Roman"/>
+        </w:rPr>
+      </w:pPr>
+    </w:p>
+    <w:p>
+      <w:pPr>
+        <w:ind w:firstLine="1296"/>
+        <w:rPr>
+          <w:rFonts w:ascii="Times New Roman" w:hAnsi="Times New Roman" w:cs="Times New Roman"/>
+        </w:rPr>
+      </w:pPr>
+    </w:p>
+    <w:p>
+      <w:pPr>
+        <w:pStyle w:val="Antrat2"/>
+        <w:rPr>
+          <w:rFonts w:ascii="Times New Roman" w:hAnsi="Times New Roman" w:cs="Times New Roman"/>
+          <w:b/>
+          <w:bCs/>
+          <w:color w:val="auto"/>
+        </w:rPr>
+      </w:pPr>
+      <w:bookmarkStart w:id="9" w:name="_Toc153228565"/>
+      <w:r>
+        <w:rPr>
+          <w:rFonts w:ascii="Times New Roman" w:hAnsi="Times New Roman" w:cs="Times New Roman"/>
+          <w:b/>
+          <w:bCs/>
+          <w:color w:val="auto"/>
+        </w:rPr>
+        <w:lastRenderedPageBreak/>
+        <w:t xml:space="preserve">4.1 </w:t>
+      </w:r>
+      <w:r>
+        <w:rPr>
+          <w:rFonts w:ascii="Times New Roman" w:hAnsi="Times New Roman" w:cs="Times New Roman"/>
+          <w:b/>
+          <w:bCs/>
+          <w:color w:val="auto"/>
+        </w:rPr>
+        <w:t>Eksperimentas 1:</w:t>
+      </w:r>
+      <w:bookmarkEnd w:id="9"/>
+    </w:p>
+    <w:p>
+      <w:pPr>
+        <w:rPr>
+          <w:rFonts w:ascii="Times New Roman" w:hAnsi="Times New Roman" w:cs="Times New Roman"/>
+        </w:rPr>
+      </w:pPr>
+      <w:r>
+        <w:rPr>
+          <w:rFonts w:ascii="Times New Roman" w:hAnsi="Times New Roman" w:cs="Times New Roman"/>
+        </w:rPr>
+        <w:t xml:space="preserve">Pirmas </w:t>
+      </w:r>
+      <w:r>
+        <w:rPr>
+          <w:rFonts w:ascii="Times New Roman" w:hAnsi="Times New Roman" w:cs="Times New Roman"/>
+        </w:rPr>
+        <w:t xml:space="preserve">eksperimentas, </w:t>
+      </w:r>
+      <w:r>
+        <w:rPr>
+          <w:rFonts w:ascii="Times New Roman" w:hAnsi="Times New Roman" w:cs="Times New Roman"/>
+        </w:rPr>
+        <w:t>naudoj</w:t>
+      </w:r>
+      <w:r>
+        <w:rPr>
+          <w:rFonts w:ascii="Times New Roman" w:hAnsi="Times New Roman" w:cs="Times New Roman"/>
+        </w:rPr>
+        <w:t xml:space="preserve">au </w:t>
+      </w:r>
+      <w:r>
+        <w:rPr>
+          <w:rFonts w:ascii="Times New Roman" w:hAnsi="Times New Roman" w:cs="Times New Roman"/>
+        </w:rPr>
+        <w:t xml:space="preserve">rankinį įvedimą programoje, </w:t>
+      </w:r>
+      <w:r>
+        <w:rPr>
+          <w:rFonts w:ascii="Times New Roman" w:hAnsi="Times New Roman" w:cs="Times New Roman"/>
+        </w:rPr>
+        <w:t>pasir</w:t>
+      </w:r>
+      <w:r>
+        <w:rPr>
+          <w:rFonts w:ascii="Times New Roman" w:hAnsi="Times New Roman" w:cs="Times New Roman"/>
+        </w:rPr>
+        <w:t>inkau</w:t>
+      </w:r>
+      <w:r>
+        <w:rPr>
+          <w:rFonts w:ascii="Times New Roman" w:hAnsi="Times New Roman" w:cs="Times New Roman"/>
+        </w:rPr>
+        <w:t xml:space="preserve"> graf</w:t>
+      </w:r>
+      <w:r>
+        <w:rPr>
+          <w:rFonts w:ascii="Times New Roman" w:hAnsi="Times New Roman" w:cs="Times New Roman"/>
+        </w:rPr>
+        <w:t>ą</w:t>
+      </w:r>
+      <w:r>
+        <w:rPr>
+          <w:rFonts w:ascii="Times New Roman" w:hAnsi="Times New Roman" w:cs="Times New Roman"/>
+        </w:rPr>
+        <w:t>, kuris pateiktas ,,Paprastas uždavinio sprendimas“. Turime 10 viršūnių ir 12 briaunų:</w:t>
+      </w:r>
+    </w:p>
+    <w:p>
+      <w:pPr>
+        <w:rPr>
+          <w:rFonts w:ascii="Times New Roman" w:hAnsi="Times New Roman" w:cs="Times New Roman"/>
+          <w:lang w:val="en-US"/>
+        </w:rPr>
+      </w:pPr>
+      <w:r>
+        <w:rPr>
+          <w:rFonts w:ascii="Times New Roman" w:hAnsi="Times New Roman" w:cs="Times New Roman"/>
+          <w:lang w:val="en-US"/>
+        </w:rPr>
+        <w:drawing>
+          <wp:inline distT="0" distB="0" distL="0" distR="0" wp14:anchorId="626B8543" wp14:editId="05DFF247">
+            <wp:extent cx="6192520" cy="1551305"/>
+            <wp:effectExtent l="0" t="0" r="0" b="0"/>
+            <wp:docPr id="329447342" name="Paveikslėlis 1" descr="Paveikslėlis, kuriame yra tekstas, ekrano kopija, programinė įranga, Šriftas&#10;&#10;Automatiškai sugeneruotas aprašymas"/>
+            <wp:cNvGraphicFramePr>
+              <a:graphicFrameLocks xmlns:a="http://schemas.openxmlformats.org/drawingml/2006/main" noChangeAspect="1"/>
+            </wp:cNvGraphicFramePr>
+            <a:graphic xmlns:a="http://schemas.openxmlformats.org/drawingml/2006/main">
+              <a:graphicData uri="http://schemas.openxmlformats.org/drawingml/2006/picture">
+                <pic:pic xmlns:pic="http://schemas.openxmlformats.org/drawingml/2006/picture">
+                  <pic:nvPicPr>
+                    <pic:cNvPr id="329447342" name="Paveikslėlis 1" descr="Paveikslėlis, kuriame yra tekstas, ekrano kopija, programinė įranga, Šriftas&#10;&#10;Automatiškai sugeneruotas aprašymas"/>
+                    <pic:cNvPicPr/>
+                  </pic:nvPicPr>
+                  <pic:blipFill>
+                    <a:blip r:embed="rId13"/>
+                    <a:stretch>
+                      <a:fillRect/>
+                    </a:stretch>
+                  </pic:blipFill>
+                  <pic:spPr>
+                    <a:xfrm>
+                      <a:off x="0" y="0"/>
+                      <a:ext cx="6192520" cy="1551305"/>
+                    </a:xfrm>
+                    <a:prstGeom prst="rect">
+                      <a:avLst/>
+                    </a:prstGeom>
+                  </pic:spPr>
+                </pic:pic>
+              </a:graphicData>
+            </a:graphic>
+          </wp:inline>
+        </w:drawing>
       </w:r>
     </w:p>
     <w:p>
@@ -7388,452 +8361,1374 @@
           <w:szCs w:val="20"/>
         </w:rPr>
       </w:pPr>
-    </w:p>
-    <w:p>
-      <w:pPr>
+      <w:r>
         <w:rPr>
           <w:rFonts w:ascii="Times New Roman" w:hAnsi="Times New Roman" w:cs="Times New Roman"/>
           <w:sz w:val="20"/>
           <w:szCs w:val="20"/>
-        </w:rPr>
-      </w:pPr>
-    </w:p>
-    <w:p>
-      <w:pPr>
+          <w:lang w:val="en-US"/>
+        </w:rPr>
+        <w:t>Gavome, kad laikas buvo</w:t>
+      </w:r>
+      <w:r>
         <w:rPr>
           <w:rFonts w:ascii="Times New Roman" w:hAnsi="Times New Roman" w:cs="Times New Roman"/>
           <w:sz w:val="20"/>
           <w:szCs w:val="20"/>
-        </w:rPr>
-      </w:pPr>
-    </w:p>
-    <w:p>
-      <w:pPr>
+          <w:lang w:val="en-US"/>
+        </w:rPr>
+        <w:t>:</w:t>
+      </w:r>
+      <w:r>
         <w:rPr>
           <w:rFonts w:ascii="Times New Roman" w:hAnsi="Times New Roman" w:cs="Times New Roman"/>
           <w:sz w:val="20"/>
           <w:szCs w:val="20"/>
-        </w:rPr>
-      </w:pPr>
-    </w:p>
-    <w:p>
-      <w:pPr>
+          <w:lang w:val="en-US"/>
+        </w:rPr>
+        <w:t xml:space="preserve"> 0,2</w:t>
+      </w:r>
+      <w:r>
         <w:rPr>
           <w:rFonts w:ascii="Times New Roman" w:hAnsi="Times New Roman" w:cs="Times New Roman"/>
           <w:sz w:val="20"/>
           <w:szCs w:val="20"/>
-        </w:rPr>
-      </w:pPr>
+          <w:lang w:val="en-US"/>
+        </w:rPr>
+        <w:t>5</w:t>
+      </w:r>
       <w:r>
         <w:rPr>
           <w:rFonts w:ascii="Times New Roman" w:hAnsi="Times New Roman" w:cs="Times New Roman"/>
           <w:sz w:val="20"/>
           <w:szCs w:val="20"/>
+          <w:lang w:val="en-US"/>
+        </w:rPr>
+        <w:t>26</w:t>
+      </w:r>
+      <w:r>
+        <w:rPr>
+          <w:rFonts w:ascii="Times New Roman" w:hAnsi="Times New Roman" w:cs="Times New Roman"/>
+          <w:sz w:val="20"/>
+          <w:szCs w:val="20"/>
+          <w:lang w:val="en-US"/>
+        </w:rPr>
+        <w:t xml:space="preserve"> sekund</w:t>
+      </w:r>
+      <w:r>
+        <w:rPr>
+          <w:rFonts w:ascii="Times New Roman" w:hAnsi="Times New Roman" w:cs="Times New Roman"/>
+          <w:sz w:val="20"/>
+          <w:szCs w:val="20"/>
+        </w:rPr>
+        <w:t>ės</w:t>
+      </w:r>
+    </w:p>
+    <w:p>
+      <w:pPr>
+        <w:rPr>
+          <w:rFonts w:ascii="Times New Roman" w:hAnsi="Times New Roman" w:cs="Times New Roman"/>
+        </w:rPr>
+      </w:pPr>
+      <w:r>
+        <w:rPr>
+          <w:rFonts w:ascii="Times New Roman" w:hAnsi="Times New Roman" w:cs="Times New Roman"/>
+        </w:rPr>
+        <w:t>Penkių paleidimų vidurkis: 0,</w:t>
+      </w:r>
+      <w:r>
+        <w:rPr>
+          <w:rFonts w:ascii="Times New Roman" w:hAnsi="Times New Roman" w:cs="Times New Roman"/>
+        </w:rPr>
+        <w:t>2865</w:t>
+      </w:r>
+      <w:r>
+        <w:rPr>
+          <w:rFonts w:ascii="Times New Roman" w:hAnsi="Times New Roman" w:cs="Times New Roman"/>
+        </w:rPr>
+        <w:t xml:space="preserve"> sekundės</w:t>
+      </w:r>
+      <w:r>
+        <w:rPr>
+          <w:rFonts w:ascii="Times New Roman" w:hAnsi="Times New Roman" w:cs="Times New Roman"/>
+        </w:rPr>
+        <w:t>.</w:t>
+      </w:r>
+    </w:p>
+    <w:p>
+      <w:pPr>
+        <w:rPr>
+          <w:rFonts w:ascii="Times New Roman" w:hAnsi="Times New Roman" w:cs="Times New Roman"/>
+          <w:sz w:val="20"/>
+          <w:szCs w:val="20"/>
+        </w:rPr>
+      </w:pPr>
+    </w:p>
+    <w:p>
+      <w:pPr>
+        <w:pStyle w:val="Antrat2"/>
+        <w:rPr>
+          <w:rFonts w:ascii="Times New Roman" w:hAnsi="Times New Roman" w:cs="Times New Roman"/>
+          <w:b/>
+          <w:bCs/>
+          <w:color w:val="auto"/>
+        </w:rPr>
+      </w:pPr>
+      <w:bookmarkStart w:id="10" w:name="_Toc153228566"/>
+      <w:r>
+        <w:rPr>
+          <w:rFonts w:ascii="Times New Roman" w:hAnsi="Times New Roman" w:cs="Times New Roman"/>
+          <w:b/>
+          <w:bCs/>
+          <w:color w:val="auto"/>
+        </w:rPr>
+        <w:t xml:space="preserve">4.2 </w:t>
+      </w:r>
+      <w:r>
+        <w:rPr>
+          <w:rFonts w:ascii="Times New Roman" w:hAnsi="Times New Roman" w:cs="Times New Roman"/>
+          <w:b/>
+          <w:bCs/>
+          <w:color w:val="auto"/>
+        </w:rPr>
+        <w:t>Eksperimentas 2:</w:t>
+      </w:r>
+      <w:bookmarkEnd w:id="10"/>
+    </w:p>
+    <w:p>
+      <w:pPr>
+        <w:rPr>
+          <w:rFonts w:ascii="Times New Roman" w:hAnsi="Times New Roman" w:cs="Times New Roman"/>
+        </w:rPr>
+      </w:pPr>
+      <w:r>
+        <w:rPr>
+          <w:rFonts w:ascii="Times New Roman" w:hAnsi="Times New Roman" w:cs="Times New Roman"/>
+        </w:rPr>
+        <w:t>Antra</w:t>
+      </w:r>
+      <w:r>
+        <w:rPr>
+          <w:rFonts w:ascii="Times New Roman" w:hAnsi="Times New Roman" w:cs="Times New Roman"/>
+        </w:rPr>
+        <w:t>m</w:t>
+      </w:r>
+      <w:r>
+        <w:rPr>
+          <w:rFonts w:ascii="Times New Roman" w:hAnsi="Times New Roman" w:cs="Times New Roman"/>
         </w:rPr>
         <w:t xml:space="preserve"> </w:t>
       </w:r>
-    </w:p>
-    <w:p>
-      <w:pPr>
-        <w:rPr>
-          <w:rFonts w:ascii="Times New Roman" w:hAnsi="Times New Roman" w:cs="Times New Roman"/>
-          <w:b/>
-          <w:bCs/>
+      <w:r>
+        <w:rPr>
+          <w:rFonts w:ascii="Times New Roman" w:hAnsi="Times New Roman" w:cs="Times New Roman"/>
+        </w:rPr>
+        <w:t>eksperiment</w:t>
+      </w:r>
+      <w:r>
+        <w:rPr>
+          <w:rFonts w:ascii="Times New Roman" w:hAnsi="Times New Roman" w:cs="Times New Roman"/>
+        </w:rPr>
+        <w:t>ui</w:t>
+      </w:r>
+      <w:r>
+        <w:rPr>
+          <w:rFonts w:ascii="Times New Roman" w:hAnsi="Times New Roman" w:cs="Times New Roman"/>
+        </w:rPr>
+        <w:t xml:space="preserve"> naudo</w:t>
+      </w:r>
+      <w:r>
+        <w:rPr>
+          <w:rFonts w:ascii="Times New Roman" w:hAnsi="Times New Roman" w:cs="Times New Roman"/>
+        </w:rPr>
+        <w:t xml:space="preserve">jau </w:t>
+      </w:r>
+      <w:r>
+        <w:rPr>
+          <w:rFonts w:ascii="Times New Roman" w:hAnsi="Times New Roman" w:cs="Times New Roman"/>
+        </w:rPr>
+        <w:t xml:space="preserve">duomenis tokius pat, kaip pirmame eksperimente, bet </w:t>
+      </w:r>
+      <w:r>
+        <w:rPr>
+          <w:rFonts w:ascii="Times New Roman" w:hAnsi="Times New Roman" w:cs="Times New Roman"/>
+        </w:rPr>
+        <w:t>nuskaičiau</w:t>
+      </w:r>
+      <w:r>
+        <w:rPr>
+          <w:rFonts w:ascii="Times New Roman" w:hAnsi="Times New Roman" w:cs="Times New Roman"/>
+        </w:rPr>
+        <w:t xml:space="preserve"> iš failo, tam, kad palyginti, kiek skiriasi laikas.</w:t>
+      </w:r>
+    </w:p>
+    <w:p>
+      <w:pPr>
+        <w:rPr>
+          <w:rFonts w:ascii="Times New Roman" w:hAnsi="Times New Roman" w:cs="Times New Roman"/>
+          <w:b/>
+          <w:bCs/>
+        </w:rPr>
+      </w:pPr>
+      <w:r>
+        <w:rPr>
+          <w:rFonts w:ascii="Times New Roman" w:hAnsi="Times New Roman" w:cs="Times New Roman"/>
+          <w:b/>
+          <w:bCs/>
+        </w:rPr>
+        <w:drawing>
+          <wp:inline distT="0" distB="0" distL="0" distR="0" wp14:anchorId="36672D9A" wp14:editId="2C2AA99A">
+            <wp:extent cx="6192520" cy="1619250"/>
+            <wp:effectExtent l="0" t="0" r="0" b="0"/>
+            <wp:docPr id="1473946051" name="Paveikslėlis 1" descr="Paveikslėlis, kuriame yra tekstas, ekrano kopija, programinė įranga, Multimedijos programinė įranga&#10;&#10;Automatiškai sugeneruotas aprašymas"/>
+            <wp:cNvGraphicFramePr>
+              <a:graphicFrameLocks xmlns:a="http://schemas.openxmlformats.org/drawingml/2006/main" noChangeAspect="1"/>
+            </wp:cNvGraphicFramePr>
+            <a:graphic xmlns:a="http://schemas.openxmlformats.org/drawingml/2006/main">
+              <a:graphicData uri="http://schemas.openxmlformats.org/drawingml/2006/picture">
+                <pic:pic xmlns:pic="http://schemas.openxmlformats.org/drawingml/2006/picture">
+                  <pic:nvPicPr>
+                    <pic:cNvPr id="1473946051" name="Paveikslėlis 1" descr="Paveikslėlis, kuriame yra tekstas, ekrano kopija, programinė įranga, Multimedijos programinė įranga&#10;&#10;Automatiškai sugeneruotas aprašymas"/>
+                    <pic:cNvPicPr/>
+                  </pic:nvPicPr>
+                  <pic:blipFill>
+                    <a:blip r:embed="rId14"/>
+                    <a:stretch>
+                      <a:fillRect/>
+                    </a:stretch>
+                  </pic:blipFill>
+                  <pic:spPr>
+                    <a:xfrm>
+                      <a:off x="0" y="0"/>
+                      <a:ext cx="6192520" cy="1619250"/>
+                    </a:xfrm>
+                    <a:prstGeom prst="rect">
+                      <a:avLst/>
+                    </a:prstGeom>
+                  </pic:spPr>
+                </pic:pic>
+              </a:graphicData>
+            </a:graphic>
+          </wp:inline>
+        </w:drawing>
+      </w:r>
+    </w:p>
+    <w:p>
+      <w:pPr>
+        <w:rPr>
+          <w:rFonts w:ascii="Times New Roman" w:hAnsi="Times New Roman" w:cs="Times New Roman"/>
+        </w:rPr>
+      </w:pPr>
+      <w:r>
+        <w:rPr>
+          <w:rFonts w:ascii="Times New Roman" w:hAnsi="Times New Roman" w:cs="Times New Roman"/>
+          <w:lang w:val="en-US"/>
+        </w:rPr>
+        <w:t>Gavome, kad laikas buvo: 0,</w:t>
+      </w:r>
+      <w:r>
+        <w:rPr>
+          <w:rFonts w:ascii="Times New Roman" w:hAnsi="Times New Roman" w:cs="Times New Roman"/>
+          <w:lang w:val="en-US"/>
+        </w:rPr>
+        <w:t>4137</w:t>
+      </w:r>
+      <w:r>
+        <w:rPr>
+          <w:rFonts w:ascii="Times New Roman" w:hAnsi="Times New Roman" w:cs="Times New Roman"/>
+          <w:lang w:val="en-US"/>
+        </w:rPr>
+        <w:t xml:space="preserve"> sekund</w:t>
+      </w:r>
+      <w:r>
+        <w:rPr>
+          <w:rFonts w:ascii="Times New Roman" w:hAnsi="Times New Roman" w:cs="Times New Roman"/>
+        </w:rPr>
+        <w:t>ės</w:t>
+      </w:r>
+      <w:r>
+        <w:rPr>
+          <w:rFonts w:ascii="Times New Roman" w:hAnsi="Times New Roman" w:cs="Times New Roman"/>
+        </w:rPr>
+        <w:t>.</w:t>
+      </w:r>
+    </w:p>
+    <w:p>
+      <w:pPr>
+        <w:rPr>
+          <w:rFonts w:ascii="Times New Roman" w:hAnsi="Times New Roman" w:cs="Times New Roman"/>
+        </w:rPr>
+      </w:pPr>
+      <w:r>
+        <w:rPr>
+          <w:rFonts w:ascii="Times New Roman" w:hAnsi="Times New Roman" w:cs="Times New Roman"/>
+        </w:rPr>
+        <w:t>Penkių paleidimų vidurkis: 0,5749 sekundės</w:t>
+      </w:r>
+      <w:r>
+        <w:rPr>
+          <w:rFonts w:ascii="Times New Roman" w:hAnsi="Times New Roman" w:cs="Times New Roman"/>
+        </w:rPr>
+        <w:t>.</w:t>
+      </w:r>
+    </w:p>
+    <w:p>
+      <w:pPr>
+        <w:pStyle w:val="Antrat2"/>
+        <w:rPr>
+          <w:rFonts w:ascii="Times New Roman" w:hAnsi="Times New Roman" w:cs="Times New Roman"/>
+          <w:b/>
+          <w:bCs/>
+          <w:color w:val="auto"/>
+        </w:rPr>
+      </w:pPr>
+      <w:bookmarkStart w:id="11" w:name="_Toc153228567"/>
+      <w:r>
+        <w:rPr>
+          <w:rFonts w:ascii="Times New Roman" w:hAnsi="Times New Roman" w:cs="Times New Roman"/>
+          <w:b/>
+          <w:bCs/>
+          <w:color w:val="auto"/>
+        </w:rPr>
+        <w:t xml:space="preserve">4.3 </w:t>
+      </w:r>
+      <w:r>
+        <w:rPr>
+          <w:rFonts w:ascii="Times New Roman" w:hAnsi="Times New Roman" w:cs="Times New Roman"/>
+          <w:b/>
+          <w:bCs/>
+          <w:color w:val="auto"/>
+        </w:rPr>
+        <w:t>Eksperimentas 3:</w:t>
+      </w:r>
+      <w:bookmarkEnd w:id="11"/>
+    </w:p>
+    <w:p>
+      <w:pPr>
+        <w:rPr>
+          <w:rFonts w:ascii="Times New Roman" w:hAnsi="Times New Roman" w:cs="Times New Roman"/>
+        </w:rPr>
+      </w:pPr>
+      <w:r>
+        <w:rPr>
+          <w:rFonts w:ascii="Times New Roman" w:hAnsi="Times New Roman" w:cs="Times New Roman"/>
+        </w:rPr>
+        <w:t>Treči</w:t>
+      </w:r>
+      <w:r>
+        <w:rPr>
+          <w:rFonts w:ascii="Times New Roman" w:hAnsi="Times New Roman" w:cs="Times New Roman"/>
+        </w:rPr>
+        <w:t>am</w:t>
+      </w:r>
+      <w:r>
+        <w:rPr>
+          <w:rFonts w:ascii="Times New Roman" w:hAnsi="Times New Roman" w:cs="Times New Roman"/>
+        </w:rPr>
+        <w:t xml:space="preserve"> eksperimentui naudoj</w:t>
+      </w:r>
+      <w:r>
+        <w:rPr>
+          <w:rFonts w:ascii="Times New Roman" w:hAnsi="Times New Roman" w:cs="Times New Roman"/>
+        </w:rPr>
+        <w:t>au</w:t>
+      </w:r>
+      <w:r>
+        <w:rPr>
+          <w:rFonts w:ascii="Times New Roman" w:hAnsi="Times New Roman" w:cs="Times New Roman"/>
+        </w:rPr>
+        <w:t xml:space="preserve"> automatin</w:t>
+      </w:r>
+      <w:r>
+        <w:rPr>
+          <w:rFonts w:ascii="Times New Roman" w:hAnsi="Times New Roman" w:cs="Times New Roman"/>
+        </w:rPr>
+        <w:t>į</w:t>
+      </w:r>
+      <w:r>
+        <w:rPr>
+          <w:rFonts w:ascii="Times New Roman" w:hAnsi="Times New Roman" w:cs="Times New Roman"/>
+        </w:rPr>
+        <w:t xml:space="preserve"> grafo generavimą ir pasirinkame, kad būtų 10 viršūnių ir </w:t>
+      </w:r>
+      <w:r>
+        <w:rPr>
+          <w:rFonts w:ascii="Times New Roman" w:hAnsi="Times New Roman" w:cs="Times New Roman"/>
+        </w:rPr>
+        <w:t>12</w:t>
+      </w:r>
+      <w:r>
+        <w:rPr>
+          <w:rFonts w:ascii="Times New Roman" w:hAnsi="Times New Roman" w:cs="Times New Roman"/>
+        </w:rPr>
+        <w:t xml:space="preserve"> briaunų</w:t>
+      </w:r>
+      <w:r>
+        <w:rPr>
+          <w:rFonts w:ascii="Times New Roman" w:hAnsi="Times New Roman" w:cs="Times New Roman"/>
+        </w:rPr>
+        <w:t>, tam, kad palyginti galėtume, laiko skirtumą, kai programa pati sugeneruoja grafą.</w:t>
+      </w:r>
+    </w:p>
+    <w:p>
+      <w:pPr>
+        <w:rPr>
+          <w:rFonts w:ascii="Times New Roman" w:hAnsi="Times New Roman" w:cs="Times New Roman"/>
+        </w:rPr>
+      </w:pPr>
+      <w:r>
+        <w:rPr>
+          <w:rFonts w:ascii="Times New Roman" w:hAnsi="Times New Roman" w:cs="Times New Roman"/>
+        </w:rPr>
+        <w:drawing>
+          <wp:inline distT="0" distB="0" distL="0" distR="0" wp14:anchorId="12CDC73E" wp14:editId="249B8466">
+            <wp:extent cx="6192520" cy="1471930"/>
+            <wp:effectExtent l="0" t="0" r="0" b="0"/>
+            <wp:docPr id="396646323" name="Paveikslėlis 1" descr="Paveikslėlis, kuriame yra tekstas, ekrano kopija, Šriftas, programinė įranga&#10;&#10;Automatiškai sugeneruotas aprašymas"/>
+            <wp:cNvGraphicFramePr>
+              <a:graphicFrameLocks xmlns:a="http://schemas.openxmlformats.org/drawingml/2006/main" noChangeAspect="1"/>
+            </wp:cNvGraphicFramePr>
+            <a:graphic xmlns:a="http://schemas.openxmlformats.org/drawingml/2006/main">
+              <a:graphicData uri="http://schemas.openxmlformats.org/drawingml/2006/picture">
+                <pic:pic xmlns:pic="http://schemas.openxmlformats.org/drawingml/2006/picture">
+                  <pic:nvPicPr>
+                    <pic:cNvPr id="396646323" name="Paveikslėlis 1" descr="Paveikslėlis, kuriame yra tekstas, ekrano kopija, Šriftas, programinė įranga&#10;&#10;Automatiškai sugeneruotas aprašymas"/>
+                    <pic:cNvPicPr/>
+                  </pic:nvPicPr>
+                  <pic:blipFill>
+                    <a:blip r:embed="rId15"/>
+                    <a:stretch>
+                      <a:fillRect/>
+                    </a:stretch>
+                  </pic:blipFill>
+                  <pic:spPr>
+                    <a:xfrm>
+                      <a:off x="0" y="0"/>
+                      <a:ext cx="6192520" cy="1471930"/>
+                    </a:xfrm>
+                    <a:prstGeom prst="rect">
+                      <a:avLst/>
+                    </a:prstGeom>
+                  </pic:spPr>
+                </pic:pic>
+              </a:graphicData>
+            </a:graphic>
+          </wp:inline>
+        </w:drawing>
+      </w:r>
+    </w:p>
+    <w:p>
+      <w:pPr>
+        <w:rPr>
+          <w:rFonts w:ascii="Times New Roman" w:hAnsi="Times New Roman" w:cs="Times New Roman"/>
+        </w:rPr>
+      </w:pPr>
+      <w:r>
+        <w:rPr>
+          <w:rFonts w:ascii="Times New Roman" w:hAnsi="Times New Roman" w:cs="Times New Roman"/>
+          <w:lang w:val="en-US"/>
+        </w:rPr>
+        <w:t>Gavome, kad laikas buvo: 0,</w:t>
+      </w:r>
+      <w:r>
+        <w:rPr>
+          <w:rFonts w:ascii="Times New Roman" w:hAnsi="Times New Roman" w:cs="Times New Roman"/>
+          <w:lang w:val="en-US"/>
+        </w:rPr>
+        <w:t>1459</w:t>
+      </w:r>
+      <w:r>
+        <w:rPr>
+          <w:rFonts w:ascii="Times New Roman" w:hAnsi="Times New Roman" w:cs="Times New Roman"/>
+          <w:lang w:val="en-US"/>
+        </w:rPr>
+        <w:t xml:space="preserve"> sekund</w:t>
+      </w:r>
+      <w:r>
+        <w:rPr>
+          <w:rFonts w:ascii="Times New Roman" w:hAnsi="Times New Roman" w:cs="Times New Roman"/>
+        </w:rPr>
+        <w:t>ės</w:t>
+      </w:r>
+      <w:r>
+        <w:rPr>
+          <w:rFonts w:ascii="Times New Roman" w:hAnsi="Times New Roman" w:cs="Times New Roman"/>
+        </w:rPr>
+        <w:t>.</w:t>
+      </w:r>
+    </w:p>
+    <w:p>
+      <w:pPr>
+        <w:rPr>
+          <w:rFonts w:ascii="Times New Roman" w:hAnsi="Times New Roman" w:cs="Times New Roman"/>
+        </w:rPr>
+      </w:pPr>
+      <w:r>
+        <w:rPr>
+          <w:rFonts w:ascii="Times New Roman" w:hAnsi="Times New Roman" w:cs="Times New Roman"/>
+        </w:rPr>
+        <w:t>Penkių paleidimų vidurkis: 0,</w:t>
+      </w:r>
+      <w:r>
+        <w:rPr>
+          <w:rFonts w:ascii="Times New Roman" w:hAnsi="Times New Roman" w:cs="Times New Roman"/>
+        </w:rPr>
+        <w:t>2427</w:t>
+      </w:r>
+      <w:r>
+        <w:rPr>
+          <w:rFonts w:ascii="Times New Roman" w:hAnsi="Times New Roman" w:cs="Times New Roman"/>
+        </w:rPr>
+        <w:t xml:space="preserve"> sekundės</w:t>
+      </w:r>
+      <w:r>
+        <w:rPr>
+          <w:rFonts w:ascii="Times New Roman" w:hAnsi="Times New Roman" w:cs="Times New Roman"/>
+        </w:rPr>
+        <w:t>.</w:t>
+      </w:r>
+    </w:p>
+    <w:p>
+      <w:pPr>
+        <w:pStyle w:val="Antrat2"/>
+        <w:rPr>
+          <w:rFonts w:ascii="Times New Roman" w:hAnsi="Times New Roman" w:cs="Times New Roman"/>
+          <w:b/>
+          <w:bCs/>
+          <w:color w:val="auto"/>
+        </w:rPr>
+      </w:pPr>
+      <w:bookmarkStart w:id="12" w:name="_Toc153228568"/>
+      <w:r>
+        <w:rPr>
+          <w:rFonts w:ascii="Times New Roman" w:hAnsi="Times New Roman" w:cs="Times New Roman"/>
+          <w:b/>
+          <w:bCs/>
+          <w:color w:val="auto"/>
+        </w:rPr>
+        <w:lastRenderedPageBreak/>
+        <w:t xml:space="preserve">4.4 </w:t>
+      </w:r>
+      <w:r>
+        <w:rPr>
+          <w:rFonts w:ascii="Times New Roman" w:hAnsi="Times New Roman" w:cs="Times New Roman"/>
+          <w:b/>
+          <w:bCs/>
+          <w:color w:val="auto"/>
+        </w:rPr>
+        <w:t>Eksperimentas 4:</w:t>
+      </w:r>
+      <w:bookmarkEnd w:id="12"/>
+    </w:p>
+    <w:p>
+      <w:pPr>
+        <w:rPr>
+          <w:rFonts w:ascii="Times New Roman" w:hAnsi="Times New Roman" w:cs="Times New Roman"/>
+        </w:rPr>
+      </w:pPr>
+      <w:r>
+        <w:rPr>
+          <w:rFonts w:ascii="Times New Roman" w:hAnsi="Times New Roman" w:cs="Times New Roman"/>
+        </w:rPr>
+        <w:t>Ketvirtam eksperimentui naudoj</w:t>
+      </w:r>
+      <w:r>
+        <w:rPr>
+          <w:rFonts w:ascii="Times New Roman" w:hAnsi="Times New Roman" w:cs="Times New Roman"/>
+        </w:rPr>
+        <w:t>au</w:t>
+      </w:r>
+      <w:r>
+        <w:rPr>
+          <w:rFonts w:ascii="Times New Roman" w:hAnsi="Times New Roman" w:cs="Times New Roman"/>
+        </w:rPr>
+        <w:t xml:space="preserve"> automatinį grafo generavimą ir pasirink</w:t>
+      </w:r>
+      <w:r>
+        <w:rPr>
+          <w:rFonts w:ascii="Times New Roman" w:hAnsi="Times New Roman" w:cs="Times New Roman"/>
+        </w:rPr>
+        <w:t>au</w:t>
+      </w:r>
+      <w:r>
+        <w:rPr>
+          <w:rFonts w:ascii="Times New Roman" w:hAnsi="Times New Roman" w:cs="Times New Roman"/>
+        </w:rPr>
+        <w:t xml:space="preserve">, kad būtų </w:t>
+      </w:r>
+      <w:r>
+        <w:rPr>
+          <w:rFonts w:ascii="Times New Roman" w:hAnsi="Times New Roman" w:cs="Times New Roman"/>
+        </w:rPr>
+        <w:t>1</w:t>
+      </w:r>
+      <w:r>
+        <w:rPr>
+          <w:rFonts w:ascii="Times New Roman" w:hAnsi="Times New Roman" w:cs="Times New Roman"/>
+        </w:rPr>
+        <w:t>2</w:t>
+      </w:r>
+      <w:r>
+        <w:rPr>
+          <w:rFonts w:ascii="Times New Roman" w:hAnsi="Times New Roman" w:cs="Times New Roman"/>
+        </w:rPr>
+        <w:t xml:space="preserve"> viršūnių ir </w:t>
+      </w:r>
+      <w:r>
+        <w:rPr>
+          <w:rFonts w:ascii="Times New Roman" w:hAnsi="Times New Roman" w:cs="Times New Roman"/>
+        </w:rPr>
+        <w:t xml:space="preserve">20 </w:t>
+      </w:r>
+      <w:r>
+        <w:rPr>
+          <w:rFonts w:ascii="Times New Roman" w:hAnsi="Times New Roman" w:cs="Times New Roman"/>
+        </w:rPr>
+        <w:t>briaun</w:t>
+      </w:r>
+      <w:r>
+        <w:rPr>
+          <w:rFonts w:ascii="Times New Roman" w:hAnsi="Times New Roman" w:cs="Times New Roman"/>
+        </w:rPr>
+        <w:t>ų</w:t>
+      </w:r>
+      <w:r>
+        <w:rPr>
+          <w:rFonts w:ascii="Times New Roman" w:hAnsi="Times New Roman" w:cs="Times New Roman"/>
+        </w:rPr>
+        <w:t>.</w:t>
+      </w:r>
+    </w:p>
+    <w:p>
+      <w:pPr>
+        <w:rPr>
+          <w:rFonts w:ascii="Times New Roman" w:hAnsi="Times New Roman" w:cs="Times New Roman"/>
+          <w:b/>
+          <w:bCs/>
+        </w:rPr>
+      </w:pPr>
+      <w:r>
+        <w:rPr>
+          <w:rFonts w:ascii="Times New Roman" w:hAnsi="Times New Roman" w:cs="Times New Roman"/>
+          <w:b/>
+          <w:bCs/>
+        </w:rPr>
+        <w:drawing>
+          <wp:inline distT="0" distB="0" distL="0" distR="0" wp14:anchorId="6DF17B2D" wp14:editId="27297C7F">
+            <wp:extent cx="6192520" cy="1269365"/>
+            <wp:effectExtent l="0" t="0" r="0" b="0"/>
+            <wp:docPr id="1376398255" name="Paveikslėlis 1" descr="Paveikslėlis, kuriame yra tekstas, Šriftas, ekrano kopija&#10;&#10;Automatiškai sugeneruotas aprašymas"/>
+            <wp:cNvGraphicFramePr>
+              <a:graphicFrameLocks xmlns:a="http://schemas.openxmlformats.org/drawingml/2006/main" noChangeAspect="1"/>
+            </wp:cNvGraphicFramePr>
+            <a:graphic xmlns:a="http://schemas.openxmlformats.org/drawingml/2006/main">
+              <a:graphicData uri="http://schemas.openxmlformats.org/drawingml/2006/picture">
+                <pic:pic xmlns:pic="http://schemas.openxmlformats.org/drawingml/2006/picture">
+                  <pic:nvPicPr>
+                    <pic:cNvPr id="1376398255" name="Paveikslėlis 1" descr="Paveikslėlis, kuriame yra tekstas, Šriftas, ekrano kopija&#10;&#10;Automatiškai sugeneruotas aprašymas"/>
+                    <pic:cNvPicPr/>
+                  </pic:nvPicPr>
+                  <pic:blipFill>
+                    <a:blip r:embed="rId16"/>
+                    <a:stretch>
+                      <a:fillRect/>
+                    </a:stretch>
+                  </pic:blipFill>
+                  <pic:spPr>
+                    <a:xfrm>
+                      <a:off x="0" y="0"/>
+                      <a:ext cx="6192520" cy="1269365"/>
+                    </a:xfrm>
+                    <a:prstGeom prst="rect">
+                      <a:avLst/>
+                    </a:prstGeom>
+                  </pic:spPr>
+                </pic:pic>
+              </a:graphicData>
+            </a:graphic>
+          </wp:inline>
+        </w:drawing>
+      </w:r>
+    </w:p>
+    <w:p>
+      <w:pPr>
+        <w:rPr>
+          <w:rFonts w:ascii="Times New Roman" w:hAnsi="Times New Roman" w:cs="Times New Roman"/>
+        </w:rPr>
+      </w:pPr>
+      <w:r>
+        <w:rPr>
+          <w:rFonts w:ascii="Times New Roman" w:hAnsi="Times New Roman" w:cs="Times New Roman"/>
+          <w:lang w:val="en-US"/>
+        </w:rPr>
+        <w:t>Gavome, kad laikas buvo: 0,</w:t>
+      </w:r>
+      <w:r>
+        <w:rPr>
+          <w:rFonts w:ascii="Times New Roman" w:hAnsi="Times New Roman" w:cs="Times New Roman"/>
+          <w:lang w:val="en-US"/>
+        </w:rPr>
+        <w:t>3</w:t>
+      </w:r>
+      <w:r>
+        <w:rPr>
+          <w:rFonts w:ascii="Times New Roman" w:hAnsi="Times New Roman" w:cs="Times New Roman"/>
+          <w:lang w:val="en-US"/>
+        </w:rPr>
+        <w:t>167</w:t>
+      </w:r>
+      <w:r>
+        <w:rPr>
+          <w:rFonts w:ascii="Times New Roman" w:hAnsi="Times New Roman" w:cs="Times New Roman"/>
+          <w:lang w:val="en-US"/>
+        </w:rPr>
+        <w:t xml:space="preserve"> sekund</w:t>
+      </w:r>
+      <w:r>
+        <w:rPr>
+          <w:rFonts w:ascii="Times New Roman" w:hAnsi="Times New Roman" w:cs="Times New Roman"/>
+        </w:rPr>
+        <w:t>ės</w:t>
+      </w:r>
+      <w:r>
+        <w:rPr>
+          <w:rFonts w:ascii="Times New Roman" w:hAnsi="Times New Roman" w:cs="Times New Roman"/>
+        </w:rPr>
+        <w:t>.</w:t>
+      </w:r>
+    </w:p>
+    <w:p>
+      <w:pPr>
+        <w:rPr>
+          <w:rFonts w:ascii="Times New Roman" w:hAnsi="Times New Roman" w:cs="Times New Roman"/>
+        </w:rPr>
+      </w:pPr>
+      <w:r>
+        <w:rPr>
+          <w:rFonts w:ascii="Times New Roman" w:hAnsi="Times New Roman" w:cs="Times New Roman"/>
+        </w:rPr>
+        <w:t>Penkių paleidimų vidurkis: 0,</w:t>
+      </w:r>
+      <w:r>
+        <w:rPr>
+          <w:rFonts w:ascii="Times New Roman" w:hAnsi="Times New Roman" w:cs="Times New Roman"/>
+        </w:rPr>
+        <w:t xml:space="preserve">3244 </w:t>
+      </w:r>
+      <w:r>
+        <w:rPr>
+          <w:rFonts w:ascii="Times New Roman" w:hAnsi="Times New Roman" w:cs="Times New Roman"/>
+        </w:rPr>
+        <w:t>sekundės</w:t>
+      </w:r>
+      <w:r>
+        <w:rPr>
+          <w:rFonts w:ascii="Times New Roman" w:hAnsi="Times New Roman" w:cs="Times New Roman"/>
+        </w:rPr>
+        <w:t>.</w:t>
+      </w:r>
+    </w:p>
+    <w:p>
+      <w:pPr>
+        <w:pStyle w:val="Antrat2"/>
+        <w:rPr>
+          <w:rFonts w:ascii="Times New Roman" w:hAnsi="Times New Roman" w:cs="Times New Roman"/>
+          <w:b/>
+          <w:bCs/>
+          <w:color w:val="auto"/>
+        </w:rPr>
+      </w:pPr>
+      <w:bookmarkStart w:id="13" w:name="_Toc153228569"/>
+      <w:r>
+        <w:rPr>
+          <w:rFonts w:ascii="Times New Roman" w:hAnsi="Times New Roman" w:cs="Times New Roman"/>
+          <w:b/>
+          <w:bCs/>
+          <w:color w:val="auto"/>
+        </w:rPr>
+        <w:t>4.</w:t>
+      </w:r>
+      <w:r>
+        <w:rPr>
+          <w:rFonts w:ascii="Times New Roman" w:hAnsi="Times New Roman" w:cs="Times New Roman"/>
+          <w:b/>
+          <w:bCs/>
+          <w:color w:val="auto"/>
+        </w:rPr>
+        <w:t>5</w:t>
+      </w:r>
+      <w:r>
+        <w:rPr>
+          <w:rFonts w:ascii="Times New Roman" w:hAnsi="Times New Roman" w:cs="Times New Roman"/>
+          <w:b/>
+          <w:bCs/>
+          <w:color w:val="auto"/>
+        </w:rPr>
+        <w:t xml:space="preserve"> Eksperimentas </w:t>
+      </w:r>
+      <w:r>
+        <w:rPr>
+          <w:rFonts w:ascii="Times New Roman" w:hAnsi="Times New Roman" w:cs="Times New Roman"/>
+          <w:b/>
+          <w:bCs/>
+          <w:color w:val="auto"/>
+        </w:rPr>
+        <w:t>5</w:t>
+      </w:r>
+      <w:r>
+        <w:rPr>
+          <w:rFonts w:ascii="Times New Roman" w:hAnsi="Times New Roman" w:cs="Times New Roman"/>
+          <w:b/>
+          <w:bCs/>
+          <w:color w:val="auto"/>
+        </w:rPr>
+        <w:t>:</w:t>
+      </w:r>
+      <w:bookmarkEnd w:id="13"/>
+    </w:p>
+    <w:p>
+      <w:r>
+        <w:t>Penktam eksperimentui pasirinkau, kad grafas turės 20 viršūnių ir 45 briaunas, naudojau automatinį generavimą.</w:t>
+      </w:r>
+    </w:p>
+    <w:p>
+      <w:r>
+        <w:drawing>
+          <wp:inline distT="0" distB="0" distL="0" distR="0" wp14:anchorId="446F619F" wp14:editId="45EDD8C7">
+            <wp:extent cx="6192520" cy="1344295"/>
+            <wp:effectExtent l="0" t="0" r="0" b="0"/>
+            <wp:docPr id="1439104064" name="Paveikslėlis 1" descr="Paveikslėlis, kuriame yra tekstas, Šriftas, ekrano kopija&#10;&#10;Automatiškai sugeneruotas aprašymas"/>
+            <wp:cNvGraphicFramePr>
+              <a:graphicFrameLocks xmlns:a="http://schemas.openxmlformats.org/drawingml/2006/main" noChangeAspect="1"/>
+            </wp:cNvGraphicFramePr>
+            <a:graphic xmlns:a="http://schemas.openxmlformats.org/drawingml/2006/main">
+              <a:graphicData uri="http://schemas.openxmlformats.org/drawingml/2006/picture">
+                <pic:pic xmlns:pic="http://schemas.openxmlformats.org/drawingml/2006/picture">
+                  <pic:nvPicPr>
+                    <pic:cNvPr id="1439104064" name="Paveikslėlis 1" descr="Paveikslėlis, kuriame yra tekstas, Šriftas, ekrano kopija&#10;&#10;Automatiškai sugeneruotas aprašymas"/>
+                    <pic:cNvPicPr/>
+                  </pic:nvPicPr>
+                  <pic:blipFill>
+                    <a:blip r:embed="rId17"/>
+                    <a:stretch>
+                      <a:fillRect/>
+                    </a:stretch>
+                  </pic:blipFill>
+                  <pic:spPr>
+                    <a:xfrm>
+                      <a:off x="0" y="0"/>
+                      <a:ext cx="6192520" cy="1344295"/>
+                    </a:xfrm>
+                    <a:prstGeom prst="rect">
+                      <a:avLst/>
+                    </a:prstGeom>
+                  </pic:spPr>
+                </pic:pic>
+              </a:graphicData>
+            </a:graphic>
+          </wp:inline>
+        </w:drawing>
+      </w:r>
+    </w:p>
+    <w:p>
+      <w:pPr>
+        <w:rPr>
+          <w:rFonts w:ascii="Times New Roman" w:hAnsi="Times New Roman" w:cs="Times New Roman"/>
+        </w:rPr>
+      </w:pPr>
+      <w:r>
+        <w:rPr>
+          <w:rFonts w:ascii="Times New Roman" w:hAnsi="Times New Roman" w:cs="Times New Roman"/>
+          <w:lang w:val="en-US"/>
+        </w:rPr>
+        <w:t>Gavome, kad laikas buvo: 0,</w:t>
+      </w:r>
+      <w:r>
+        <w:rPr>
+          <w:rFonts w:ascii="Times New Roman" w:hAnsi="Times New Roman" w:cs="Times New Roman"/>
+          <w:lang w:val="en-US"/>
+        </w:rPr>
+        <w:t>3838</w:t>
+      </w:r>
+      <w:r>
+        <w:rPr>
+          <w:rFonts w:ascii="Times New Roman" w:hAnsi="Times New Roman" w:cs="Times New Roman"/>
+          <w:lang w:val="en-US"/>
+        </w:rPr>
+        <w:t xml:space="preserve"> sekund</w:t>
+      </w:r>
+      <w:r>
+        <w:rPr>
+          <w:rFonts w:ascii="Times New Roman" w:hAnsi="Times New Roman" w:cs="Times New Roman"/>
+        </w:rPr>
+        <w:t>ės</w:t>
+      </w:r>
+      <w:r>
+        <w:rPr>
+          <w:rFonts w:ascii="Times New Roman" w:hAnsi="Times New Roman" w:cs="Times New Roman"/>
+        </w:rPr>
+        <w:t>.</w:t>
+      </w:r>
+    </w:p>
+    <w:p>
+      <w:pPr>
+        <w:rPr>
+          <w:rFonts w:ascii="Times New Roman" w:hAnsi="Times New Roman" w:cs="Times New Roman"/>
+        </w:rPr>
+      </w:pPr>
+      <w:r>
+        <w:rPr>
+          <w:rFonts w:ascii="Times New Roman" w:hAnsi="Times New Roman" w:cs="Times New Roman"/>
+        </w:rPr>
+        <w:t>Penkių paleidimų vidurkis: 0,</w:t>
+      </w:r>
+      <w:r>
+        <w:rPr>
+          <w:rFonts w:ascii="Times New Roman" w:hAnsi="Times New Roman" w:cs="Times New Roman"/>
+        </w:rPr>
+        <w:t>6851</w:t>
+      </w:r>
+      <w:r>
+        <w:rPr>
+          <w:rFonts w:ascii="Times New Roman" w:hAnsi="Times New Roman" w:cs="Times New Roman"/>
+        </w:rPr>
+        <w:t xml:space="preserve"> </w:t>
+      </w:r>
+      <w:r>
+        <w:rPr>
+          <w:rFonts w:ascii="Times New Roman" w:hAnsi="Times New Roman" w:cs="Times New Roman"/>
+        </w:rPr>
+        <w:t>sekundės</w:t>
+      </w:r>
+      <w:r>
+        <w:rPr>
+          <w:rFonts w:ascii="Times New Roman" w:hAnsi="Times New Roman" w:cs="Times New Roman"/>
+        </w:rPr>
+        <w:t>.</w:t>
+      </w:r>
+    </w:p>
+    <w:p>
+      <w:pPr>
+        <w:pStyle w:val="Antrat2"/>
+        <w:rPr>
+          <w:rFonts w:ascii="Times New Roman" w:hAnsi="Times New Roman" w:cs="Times New Roman"/>
+          <w:b/>
+          <w:bCs/>
+          <w:color w:val="auto"/>
+        </w:rPr>
+      </w:pPr>
+      <w:bookmarkStart w:id="14" w:name="_Toc153228570"/>
+      <w:r>
+        <w:rPr>
+          <w:rFonts w:ascii="Times New Roman" w:hAnsi="Times New Roman" w:cs="Times New Roman"/>
+          <w:b/>
+          <w:bCs/>
+          <w:color w:val="auto"/>
+        </w:rPr>
+        <w:t>4.</w:t>
+      </w:r>
+      <w:r>
+        <w:rPr>
+          <w:rFonts w:ascii="Times New Roman" w:hAnsi="Times New Roman" w:cs="Times New Roman"/>
+          <w:b/>
+          <w:bCs/>
+          <w:color w:val="auto"/>
+        </w:rPr>
+        <w:t>6</w:t>
+      </w:r>
+      <w:r>
+        <w:rPr>
+          <w:rFonts w:ascii="Times New Roman" w:hAnsi="Times New Roman" w:cs="Times New Roman"/>
+          <w:b/>
+          <w:bCs/>
+          <w:color w:val="auto"/>
+        </w:rPr>
+        <w:t xml:space="preserve"> Išvados:</w:t>
+      </w:r>
+      <w:bookmarkEnd w:id="14"/>
+    </w:p>
+    <w:p>
+      <w:pPr>
+        <w:ind w:firstLine="1296"/>
+        <w:rPr>
+          <w:rFonts w:ascii="Times New Roman" w:hAnsi="Times New Roman" w:cs="Times New Roman"/>
+        </w:rPr>
+      </w:pPr>
+      <w:r>
+        <w:rPr>
+          <w:rFonts w:ascii="Times New Roman" w:hAnsi="Times New Roman" w:cs="Times New Roman"/>
+        </w:rPr>
+        <w:t xml:space="preserve">Atlikus penkis eksperimentus su skirtingais įvesties būdais bei automatiniu generavimu galime pastebėti, kad įvedimas ranka briaunų ir automatinis generavimas su 10 viršūnių ir 12 briaunų trunka panašiai, skiriasi tik porą šimtųjų sekundžių dalies, tačiau automatinis generavimas vis tiek buvo greitesnis </w:t>
+      </w:r>
+      <w:r>
+        <w:rPr>
+          <w:rFonts w:ascii="Times New Roman" w:hAnsi="Times New Roman" w:cs="Times New Roman"/>
+        </w:rPr>
+        <w:t>a</w:t>
+      </w:r>
+      <w:r>
+        <w:rPr>
+          <w:rFonts w:ascii="Times New Roman" w:hAnsi="Times New Roman" w:cs="Times New Roman"/>
+        </w:rPr>
+        <w:t xml:space="preserve">pie 12%. Lyginant tuos pačius duomenis, kai saugomi faile ir įrašomi ranka, kai programa paleidžiama, pastebime, kad iš failo grafas ir jo analizė trunka ilgiau, nes skirtumas lyginant vidurkius 5 matavimų yra vos ne dvigubai ilgiau, kadangi ranka vidutiniškai 0,2865 sekundės, o iš failo 0,5749 sekundės. Tai gali būti dėl to, kad reikia duomenis pasiimti iš failo analizės metu, o ne tiesiogiai iš kompiliatoriaus eilutės, tad vien dėl to gali trukti ilgiau. Analizuojant automatinį generavimą  su didesniu skaičiumi briaunų ir </w:t>
+      </w:r>
+      <w:r>
+        <w:rPr>
+          <w:rFonts w:ascii="Times New Roman" w:hAnsi="Times New Roman" w:cs="Times New Roman"/>
+        </w:rPr>
+        <w:t xml:space="preserve">viršūnių, galima pastebėti, kad laikas labai pailgėja, nes grafe padaugėja briaunų ir viršūnių skaičius, kaip 4 ir 5 eksperimentas, 4 naudojame 12 viršūnių ir 20 briaunų, o 5 eksperimente jau 20 viršūnių ir 45 briaunas, o vidutinis laikas skiriasi dvigubai.   </w:t>
+      </w:r>
+    </w:p>
+    <w:p>
+      <w:pPr>
+        <w:ind w:firstLine="1296"/>
+        <w:rPr>
+          <w:rFonts w:ascii="Times New Roman" w:hAnsi="Times New Roman" w:cs="Times New Roman"/>
+        </w:rPr>
+      </w:pPr>
+      <w:r>
+        <w:rPr>
+          <w:rFonts w:ascii="Times New Roman" w:hAnsi="Times New Roman" w:cs="Times New Roman"/>
+        </w:rPr>
+        <w:t>Apibendrinant visus eksperimentus, galima prieiti išvadą, kad geriausias laikas nepriklausomai nuo viršūnių ir briaunų skaičiaus yra su automatiniu grafo generavimu.</w:t>
+      </w:r>
+    </w:p>
+    <w:p>
+      <w:pPr>
+        <w:rPr>
+          <w:rFonts w:ascii="Times New Roman" w:hAnsi="Times New Roman" w:cs="Times New Roman"/>
+        </w:rPr>
+      </w:pPr>
+    </w:p>
+    <w:p>
+      <w:pPr>
+        <w:pStyle w:val="Antrat1"/>
+        <w:jc w:val="center"/>
+        <w:rPr>
+          <w:rFonts w:ascii="Times New Roman" w:hAnsi="Times New Roman" w:cs="Times New Roman"/>
+          <w:b/>
+          <w:bCs/>
+          <w:color w:val="auto"/>
           <w:sz w:val="28"/>
           <w:szCs w:val="28"/>
         </w:rPr>
       </w:pPr>
-    </w:p>
-    <w:p>
-      <w:pPr>
-        <w:rPr>
-          <w:rFonts w:ascii="Times New Roman" w:hAnsi="Times New Roman" w:cs="Times New Roman"/>
-          <w:b/>
-          <w:bCs/>
+      <w:bookmarkStart w:id="15" w:name="_Toc153228571"/>
+    </w:p>
+    <w:p>
+      <w:pPr>
+        <w:pStyle w:val="Antrat1"/>
+        <w:jc w:val="center"/>
+        <w:rPr>
+          <w:rFonts w:ascii="Times New Roman" w:hAnsi="Times New Roman" w:cs="Times New Roman"/>
+          <w:b/>
+          <w:bCs/>
+          <w:color w:val="auto"/>
           <w:sz w:val="28"/>
           <w:szCs w:val="28"/>
         </w:rPr>
       </w:pPr>
-    </w:p>
-    <w:p>
-      <w:pPr>
-        <w:jc w:val="center"/>
-        <w:rPr>
-          <w:rFonts w:ascii="Times New Roman" w:hAnsi="Times New Roman" w:cs="Times New Roman"/>
-          <w:b/>
-          <w:bCs/>
+      <w:r>
+        <w:rPr>
+          <w:rFonts w:ascii="Times New Roman" w:hAnsi="Times New Roman" w:cs="Times New Roman"/>
+          <w:b/>
+          <w:bCs/>
+          <w:color w:val="auto"/>
           <w:sz w:val="28"/>
           <w:szCs w:val="28"/>
         </w:rPr>
-      </w:pPr>
-      <w:r>
-        <w:rPr>
-          <w:rFonts w:ascii="Times New Roman" w:hAnsi="Times New Roman" w:cs="Times New Roman"/>
-          <w:b/>
-          <w:bCs/>
+        <w:t xml:space="preserve">5. </w:t>
+      </w:r>
+      <w:r>
+        <w:rPr>
+          <w:rFonts w:ascii="Times New Roman" w:hAnsi="Times New Roman" w:cs="Times New Roman"/>
+          <w:b/>
+          <w:bCs/>
+          <w:color w:val="auto"/>
           <w:sz w:val="28"/>
           <w:szCs w:val="28"/>
         </w:rPr>
-        <w:t xml:space="preserve">4. </w:t>
-      </w:r>
-      <w:r>
-        <w:rPr>
-          <w:rFonts w:ascii="Times New Roman" w:hAnsi="Times New Roman" w:cs="Times New Roman"/>
-          <w:b/>
-          <w:bCs/>
+        <w:t>Sudėtingumo analizė</w:t>
+      </w:r>
+      <w:bookmarkEnd w:id="15"/>
+    </w:p>
+    <w:p>
+      <w:pPr>
+        <w:ind w:firstLine="1296"/>
+      </w:pPr>
+      <w:r>
+        <w:t>Sudėtingumo analizės metu analizavau,</w:t>
+      </w:r>
+      <w:r>
+        <w:t xml:space="preserve"> dvigubai jungių</w:t>
+      </w:r>
+      <w:r>
+        <w:t xml:space="preserve"> grafo</w:t>
+      </w:r>
+      <w:r>
+        <w:t xml:space="preserve"> komponenčių algoritmo sudėtingumą,  </w:t>
+      </w:r>
+      <w:r>
+        <w:t>keletą aspektų, pirmą atlikau analizę, kada viršūnių skaičius yra toks pat, naudojau n</w:t>
+      </w:r>
+      <w:r>
+        <w:t>=</w:t>
+      </w:r>
+      <w:r>
+        <w:t>650</w:t>
+      </w:r>
+      <w:r>
+        <w:t xml:space="preserve">, o briaunų skaičių didinau nuo </w:t>
+      </w:r>
+      <w:r>
+        <w:t>650</w:t>
+      </w:r>
+      <w:r>
+        <w:t xml:space="preserve"> kaskart pridėdamas po </w:t>
+      </w:r>
+      <w:r>
+        <w:t>2</w:t>
+      </w:r>
+      <w:r>
+        <w:t>50</w:t>
+      </w:r>
+      <w:r>
+        <w:t xml:space="preserve">, tai yra </w:t>
+      </w:r>
+      <w:r>
+        <w:t>90</w:t>
+      </w:r>
+      <w:r>
+        <w:t>0</w:t>
+      </w:r>
+      <w:r>
+        <w:t xml:space="preserve">, </w:t>
+      </w:r>
+      <w:r>
+        <w:t>115</w:t>
+      </w:r>
+      <w:r>
+        <w:t>0</w:t>
+      </w:r>
+      <w:r>
+        <w:t xml:space="preserve">, </w:t>
+      </w:r>
+      <w:r>
+        <w:t>1400</w:t>
+      </w:r>
+      <w:r>
+        <w:t xml:space="preserve"> ir taip toliau iki </w:t>
+      </w:r>
+      <w:r>
+        <w:t>kol pasieks</w:t>
+      </w:r>
+      <w:r>
+        <w:t xml:space="preserve"> </w:t>
+      </w:r>
+      <w:r>
+        <w:t>12900</w:t>
+      </w:r>
+      <w:r>
+        <w:t xml:space="preserve">, </w:t>
+      </w:r>
+      <w:r>
+        <w:t xml:space="preserve">nors maksimaliai galėtume paimti, briaunų skaičių iki </w:t>
+      </w:r>
+      <w:r>
+        <w:t>210925</w:t>
+      </w:r>
+      <w:r>
+        <w:t>, bet kadangi artėjant prie maksimumo programa ne visada sugeneruoja tokį grafą, kuriame tikrai bus nutrūkimo taškas, tad sudėtingumo analizei buvo paimtas ne maksimalus skaičius, o mažesnis, tačiau taip pat tinkamas, nes buvo atlikta 40 laiko matavimų,</w:t>
+      </w:r>
+      <w:r>
+        <w:t xml:space="preserve"> kiekvieną matavimą kartojau tris kartus, tam, kad paskaičiuoti vidurkį,</w:t>
+      </w:r>
+      <w:r>
+        <w:t xml:space="preserve"> kas leido daryti objektyvias išvadas apie algoritmo sudėtingumą.</w:t>
+      </w:r>
+    </w:p>
+    <w:p>
+      <w:pPr>
+        <w:ind w:firstLine="1296"/>
+      </w:pPr>
+      <w:r>
+        <w:t>Kita</w:t>
+      </w:r>
+      <w:r>
+        <w:t xml:space="preserve"> </w:t>
+      </w:r>
+      <w:r>
+        <w:t>dvigubai jungių grafo komponenčių algoritm</w:t>
+      </w:r>
+      <w:r>
+        <w:t xml:space="preserve">o </w:t>
+      </w:r>
+      <w:r>
+        <w:t>sudėtingumo analiz</w:t>
+      </w:r>
+      <w:r>
+        <w:t>ė</w:t>
+      </w:r>
+      <w:r>
+        <w:t xml:space="preserve"> buvo atlikta</w:t>
+      </w:r>
+      <w:r>
+        <w:t xml:space="preserve"> matuojant  laiką tik su dvigubai</w:t>
+      </w:r>
+      <w:r>
+        <w:t xml:space="preserve"> didesniu skaičiumi viršūnių, tai yra n</w:t>
+      </w:r>
+      <w:r>
+        <w:t>=</w:t>
+      </w:r>
+      <w:r>
+        <w:t>1300</w:t>
+      </w:r>
+      <w:r>
+        <w:t>,</w:t>
+      </w:r>
+      <w:r>
+        <w:t xml:space="preserve"> pradinis skaičius buvo pasirinktas taip pat proporcingai didesnis, negu viršūnių skaičius tai yra  </w:t>
+      </w:r>
+      <w:r>
+        <w:t>1300</w:t>
+      </w:r>
+      <w:r>
+        <w:t xml:space="preserve"> ir kaskart didinau po </w:t>
+      </w:r>
+      <w:r>
+        <w:t>500</w:t>
+      </w:r>
+      <w:r>
+        <w:t xml:space="preserve">, maksimalus briaunų skaičius buvo pasirinktas </w:t>
+      </w:r>
+      <w:r>
+        <w:t>30800</w:t>
+      </w:r>
+      <w:r>
+        <w:t xml:space="preserve"> briaunų, nors maksimaliai galėtų būti 844350 briaunų, tačiau tokie skaičiai pasirinkti atsižvelgiant į pirmos sudėtingumo analizės duomenis, tai yra taikant proporcij</w:t>
+      </w:r>
+      <w:r>
+        <w:t>ą</w:t>
+      </w:r>
+      <w:r>
+        <w:t>, kad galima būtų</w:t>
+      </w:r>
+      <w:r>
+        <w:t xml:space="preserve"> </w:t>
+      </w:r>
+      <w:r>
+        <w:t>po to objektyviai lyginti rezultatus, viso atlikau 60 matavimų laiko</w:t>
+      </w:r>
+      <w:r>
+        <w:t>.</w:t>
+      </w:r>
+      <w:r>
+        <w:t xml:space="preserve"> Taip pat buvo paskaičiuotas kiekvienam matavimui vidurkis 3 matavimų su kiekvienu skaičiumi briaunų.</w:t>
+      </w:r>
+    </w:p>
+    <w:p>
+      <w:pPr>
+        <w:ind w:firstLine="1296"/>
+      </w:pPr>
+    </w:p>
+    <w:p>
+      <w:pPr>
+        <w:pStyle w:val="Antrat1"/>
+        <w:jc w:val="center"/>
+        <w:rPr>
+          <w:rFonts w:ascii="Times New Roman" w:hAnsi="Times New Roman" w:cs="Times New Roman"/>
+          <w:b/>
+          <w:bCs/>
+          <w:color w:val="auto"/>
           <w:sz w:val="28"/>
           <w:szCs w:val="28"/>
         </w:rPr>
-        <w:t>Eksperimentai</w:t>
-      </w:r>
-    </w:p>
-    <w:p>
-      <w:pPr>
-        <w:ind w:firstLine="1296"/>
-        <w:rPr>
-          <w:rFonts w:ascii="Times New Roman" w:hAnsi="Times New Roman" w:cs="Times New Roman"/>
-        </w:rPr>
-      </w:pPr>
-      <w:r>
-        <w:rPr>
-          <w:rFonts w:ascii="Times New Roman" w:hAnsi="Times New Roman" w:cs="Times New Roman"/>
-        </w:rPr>
-        <w:lastRenderedPageBreak/>
-        <w:t>Atlikau 4 eksperimentus išsiaiškinti, kaip ki</w:t>
-      </w:r>
-      <w:r>
-        <w:rPr>
-          <w:rFonts w:ascii="Times New Roman" w:hAnsi="Times New Roman" w:cs="Times New Roman"/>
-        </w:rPr>
-        <w:t>nta</w:t>
-      </w:r>
-      <w:r>
-        <w:rPr>
-          <w:rFonts w:ascii="Times New Roman" w:hAnsi="Times New Roman" w:cs="Times New Roman"/>
-        </w:rPr>
-        <w:t xml:space="preserve"> kodo veikimo greitis esant rankiniam </w:t>
-      </w:r>
-      <w:r>
-        <w:rPr>
-          <w:rFonts w:ascii="Times New Roman" w:hAnsi="Times New Roman" w:cs="Times New Roman"/>
-        </w:rPr>
-        <w:t>duomenų įvedimui, kai žinome duomenis ir kai programa automatiškai generuoja. Rankiniam įvedimui naudojau paprasto uždavinio pavyzdžio pateikto grafo briaunas, o automatiniam generavimui pasirinkau, jog bus pirmu variantu 10 briaunų ir 12 viršūnių, tam, kad būtų galima palyginti kiek skiriasi laikas, jeigu žinai briaunas ir jeigu automatiškai generuoja programa grafa. Antru</w:t>
-      </w:r>
-      <w:r>
-        <w:rPr>
-          <w:rFonts w:ascii="Times New Roman" w:hAnsi="Times New Roman" w:cs="Times New Roman"/>
-        </w:rPr>
-        <w:t xml:space="preserve"> variantu su automatiniu grafo generavimu pasirinkau, kad būtų 10 viršūnių ir 24 briaunos. Trečiu eksperimento variantu su automatiniu generavimu pasirinkau 10 viršūnių ir 50 briaunų. </w:t>
-      </w:r>
-    </w:p>
-    <w:p>
-      <w:pPr>
-        <w:rPr>
-          <w:rFonts w:ascii="Times New Roman" w:hAnsi="Times New Roman" w:cs="Times New Roman"/>
-          <w:b/>
-          <w:bCs/>
-        </w:rPr>
-      </w:pPr>
-      <w:r>
-        <w:rPr>
-          <w:rFonts w:ascii="Times New Roman" w:hAnsi="Times New Roman" w:cs="Times New Roman"/>
-          <w:b/>
-          <w:bCs/>
-        </w:rPr>
-        <w:t xml:space="preserve">4.1 </w:t>
-      </w:r>
-      <w:r>
-        <w:rPr>
-          <w:rFonts w:ascii="Times New Roman" w:hAnsi="Times New Roman" w:cs="Times New Roman"/>
-          <w:b/>
-          <w:bCs/>
-        </w:rPr>
-        <w:t>Eksperimentas 1:</w:t>
-      </w:r>
-    </w:p>
-    <w:p>
-      <w:pPr>
-        <w:rPr>
-          <w:rFonts w:ascii="Times New Roman" w:hAnsi="Times New Roman" w:cs="Times New Roman"/>
-          <w:b/>
-          <w:bCs/>
-        </w:rPr>
-      </w:pPr>
-      <w:r>
-        <w:rPr>
-          <w:rFonts w:ascii="Times New Roman" w:hAnsi="Times New Roman" w:cs="Times New Roman"/>
-          <w:b/>
-          <w:bCs/>
-        </w:rPr>
-        <w:t xml:space="preserve">4.2 </w:t>
-      </w:r>
-      <w:r>
-        <w:rPr>
-          <w:rFonts w:ascii="Times New Roman" w:hAnsi="Times New Roman" w:cs="Times New Roman"/>
-          <w:b/>
-          <w:bCs/>
-        </w:rPr>
-        <w:t xml:space="preserve">Eksperimentas </w:t>
-      </w:r>
-      <w:r>
-        <w:rPr>
-          <w:rFonts w:ascii="Times New Roman" w:hAnsi="Times New Roman" w:cs="Times New Roman"/>
-          <w:b/>
-          <w:bCs/>
-        </w:rPr>
-        <w:t>2</w:t>
-      </w:r>
-      <w:r>
-        <w:rPr>
-          <w:rFonts w:ascii="Times New Roman" w:hAnsi="Times New Roman" w:cs="Times New Roman"/>
-          <w:b/>
-          <w:bCs/>
-        </w:rPr>
-        <w:t>:</w:t>
-      </w:r>
-    </w:p>
-    <w:p>
-      <w:pPr>
-        <w:rPr>
-          <w:rFonts w:ascii="Times New Roman" w:hAnsi="Times New Roman" w:cs="Times New Roman"/>
-          <w:b/>
-          <w:bCs/>
-        </w:rPr>
-      </w:pPr>
-      <w:r>
-        <w:rPr>
-          <w:rFonts w:ascii="Times New Roman" w:hAnsi="Times New Roman" w:cs="Times New Roman"/>
-          <w:b/>
-          <w:bCs/>
-        </w:rPr>
-        <w:t xml:space="preserve">4.3 </w:t>
-      </w:r>
-      <w:r>
-        <w:rPr>
-          <w:rFonts w:ascii="Times New Roman" w:hAnsi="Times New Roman" w:cs="Times New Roman"/>
-          <w:b/>
-          <w:bCs/>
-        </w:rPr>
-        <w:t xml:space="preserve">Eksperimentas </w:t>
-      </w:r>
-      <w:r>
-        <w:rPr>
-          <w:rFonts w:ascii="Times New Roman" w:hAnsi="Times New Roman" w:cs="Times New Roman"/>
-          <w:b/>
-          <w:bCs/>
-        </w:rPr>
-        <w:t>3</w:t>
-      </w:r>
-      <w:r>
-        <w:rPr>
-          <w:rFonts w:ascii="Times New Roman" w:hAnsi="Times New Roman" w:cs="Times New Roman"/>
-          <w:b/>
-          <w:bCs/>
-        </w:rPr>
-        <w:t>:</w:t>
-      </w:r>
-    </w:p>
-    <w:p>
-      <w:pPr>
-        <w:rPr>
-          <w:rFonts w:ascii="Times New Roman" w:hAnsi="Times New Roman" w:cs="Times New Roman"/>
-          <w:b/>
-          <w:bCs/>
-        </w:rPr>
-      </w:pPr>
-      <w:r>
-        <w:rPr>
-          <w:rFonts w:ascii="Times New Roman" w:hAnsi="Times New Roman" w:cs="Times New Roman"/>
-          <w:b/>
-          <w:bCs/>
-        </w:rPr>
-        <w:t xml:space="preserve">4.4 </w:t>
-      </w:r>
-      <w:r>
-        <w:rPr>
-          <w:rFonts w:ascii="Times New Roman" w:hAnsi="Times New Roman" w:cs="Times New Roman"/>
-          <w:b/>
-          <w:bCs/>
-        </w:rPr>
-        <w:t xml:space="preserve">Eksperimentas </w:t>
-      </w:r>
-      <w:r>
-        <w:rPr>
-          <w:rFonts w:ascii="Times New Roman" w:hAnsi="Times New Roman" w:cs="Times New Roman"/>
-          <w:b/>
-          <w:bCs/>
-        </w:rPr>
-        <w:t>4</w:t>
-      </w:r>
-      <w:r>
-        <w:rPr>
-          <w:rFonts w:ascii="Times New Roman" w:hAnsi="Times New Roman" w:cs="Times New Roman"/>
-          <w:b/>
-          <w:bCs/>
-        </w:rPr>
-        <w:t>:</w:t>
-      </w:r>
-    </w:p>
-    <w:p>
-      <w:pPr>
-        <w:rPr>
-          <w:rFonts w:ascii="Times New Roman" w:hAnsi="Times New Roman" w:cs="Times New Roman"/>
-          <w:b/>
-          <w:bCs/>
-        </w:rPr>
-      </w:pPr>
-      <w:r>
-        <w:rPr>
-          <w:rFonts w:ascii="Times New Roman" w:hAnsi="Times New Roman" w:cs="Times New Roman"/>
-          <w:b/>
-          <w:bCs/>
-        </w:rPr>
-        <w:t xml:space="preserve">4.5 </w:t>
-      </w:r>
-      <w:r>
-        <w:rPr>
-          <w:rFonts w:ascii="Times New Roman" w:hAnsi="Times New Roman" w:cs="Times New Roman"/>
-          <w:b/>
-          <w:bCs/>
-        </w:rPr>
-        <w:t>Išvados</w:t>
-      </w:r>
-      <w:r>
-        <w:rPr>
-          <w:rFonts w:ascii="Times New Roman" w:hAnsi="Times New Roman" w:cs="Times New Roman"/>
-          <w:b/>
-          <w:bCs/>
-        </w:rPr>
-        <w:t>:</w:t>
-      </w:r>
-    </w:p>
-    <w:p>
-      <w:pPr>
-        <w:rPr>
-          <w:rFonts w:ascii="Times New Roman" w:hAnsi="Times New Roman" w:cs="Times New Roman"/>
-        </w:rPr>
-      </w:pPr>
-    </w:p>
-    <w:p>
-      <w:pPr>
-        <w:rPr>
-          <w:rFonts w:ascii="Times New Roman" w:hAnsi="Times New Roman" w:cs="Times New Roman"/>
-        </w:rPr>
-      </w:pPr>
-    </w:p>
-    <w:p>
-      <w:pPr>
-        <w:jc w:val="center"/>
-        <w:rPr>
-          <w:rFonts w:ascii="Times New Roman" w:hAnsi="Times New Roman" w:cs="Times New Roman"/>
-          <w:b/>
-          <w:bCs/>
+      </w:pPr>
+      <w:bookmarkStart w:id="16" w:name="_Toc153228572"/>
+      <w:r>
+        <w:rPr>
+          <w:rFonts w:ascii="Times New Roman" w:hAnsi="Times New Roman" w:cs="Times New Roman"/>
+          <w:b/>
+          <w:bCs/>
+          <w:color w:val="auto"/>
           <w:sz w:val="28"/>
           <w:szCs w:val="28"/>
         </w:rPr>
-      </w:pPr>
-      <w:r>
-        <w:rPr>
-          <w:rFonts w:ascii="Times New Roman" w:hAnsi="Times New Roman" w:cs="Times New Roman"/>
-          <w:b/>
-          <w:bCs/>
+        <w:t xml:space="preserve">6. </w:t>
+      </w:r>
+      <w:r>
+        <w:rPr>
+          <w:rFonts w:ascii="Times New Roman" w:hAnsi="Times New Roman" w:cs="Times New Roman"/>
+          <w:b/>
+          <w:bCs/>
+          <w:color w:val="auto"/>
           <w:sz w:val="28"/>
           <w:szCs w:val="28"/>
         </w:rPr>
-        <w:t xml:space="preserve">5. </w:t>
-      </w:r>
-      <w:r>
-        <w:rPr>
-          <w:rFonts w:ascii="Times New Roman" w:hAnsi="Times New Roman" w:cs="Times New Roman"/>
-          <w:b/>
-          <w:bCs/>
+        <w:t>Išvados</w:t>
+      </w:r>
+      <w:bookmarkEnd w:id="16"/>
+    </w:p>
+    <w:p>
+      <w:pPr>
+        <w:pStyle w:val="Antrat1"/>
+        <w:jc w:val="center"/>
+        <w:rPr>
+          <w:rFonts w:ascii="Times New Roman" w:hAnsi="Times New Roman" w:cs="Times New Roman"/>
+          <w:b/>
+          <w:bCs/>
+          <w:color w:val="auto"/>
           <w:sz w:val="28"/>
           <w:szCs w:val="28"/>
         </w:rPr>
-        <w:t>Sudėtingumo analizė</w:t>
-      </w:r>
-    </w:p>
-    <w:p>
-      <w:pPr>
-        <w:jc w:val="center"/>
-        <w:rPr>
-          <w:rFonts w:ascii="Times New Roman" w:hAnsi="Times New Roman" w:cs="Times New Roman"/>
-          <w:b/>
-          <w:bCs/>
+      </w:pPr>
+      <w:bookmarkStart w:id="17" w:name="_Toc153228573"/>
+      <w:r>
+        <w:rPr>
+          <w:rFonts w:ascii="Times New Roman" w:hAnsi="Times New Roman" w:cs="Times New Roman"/>
+          <w:b/>
+          <w:bCs/>
+          <w:color w:val="auto"/>
           <w:sz w:val="28"/>
           <w:szCs w:val="28"/>
         </w:rPr>
-      </w:pPr>
-      <w:r>
-        <w:rPr>
-          <w:rFonts w:ascii="Times New Roman" w:hAnsi="Times New Roman" w:cs="Times New Roman"/>
-          <w:b/>
-          <w:bCs/>
+        <w:t xml:space="preserve">7. </w:t>
+      </w:r>
+      <w:r>
+        <w:rPr>
+          <w:rFonts w:ascii="Times New Roman" w:hAnsi="Times New Roman" w:cs="Times New Roman"/>
+          <w:b/>
+          <w:bCs/>
+          <w:color w:val="auto"/>
           <w:sz w:val="28"/>
           <w:szCs w:val="28"/>
         </w:rPr>
-        <w:t xml:space="preserve">6. </w:t>
-      </w:r>
-      <w:r>
-        <w:rPr>
-          <w:rFonts w:ascii="Times New Roman" w:hAnsi="Times New Roman" w:cs="Times New Roman"/>
-          <w:b/>
-          <w:bCs/>
-          <w:sz w:val="28"/>
-          <w:szCs w:val="28"/>
-        </w:rPr>
-        <w:t>Išvados</w:t>
-      </w:r>
-    </w:p>
-    <w:p>
-      <w:pPr>
+        <w:t>Paleidimo instrukcija</w:t>
+      </w:r>
+      <w:bookmarkEnd w:id="17"/>
+    </w:p>
+    <w:p>
+      <w:pPr>
+        <w:pStyle w:val="Antrat1"/>
         <w:jc w:val="center"/>
         <w:rPr>
           <w:rFonts w:ascii="Times New Roman" w:hAnsi="Times New Roman" w:cs="Times New Roman"/>
           <w:b/>
           <w:bCs/>
-          <w:sz w:val="28"/>
-          <w:szCs w:val="28"/>
-        </w:rPr>
-      </w:pPr>
-      <w:r>
-        <w:rPr>
-          <w:rFonts w:ascii="Times New Roman" w:hAnsi="Times New Roman" w:cs="Times New Roman"/>
-          <w:b/>
-          <w:bCs/>
-          <w:sz w:val="28"/>
-          <w:szCs w:val="28"/>
-        </w:rPr>
-        <w:t xml:space="preserve">7. </w:t>
-      </w:r>
-      <w:r>
-        <w:rPr>
-          <w:rFonts w:ascii="Times New Roman" w:hAnsi="Times New Roman" w:cs="Times New Roman"/>
-          <w:b/>
-          <w:bCs/>
-          <w:sz w:val="28"/>
-          <w:szCs w:val="28"/>
-        </w:rPr>
-        <w:t>Paleidimo instrukcija</w:t>
-      </w:r>
-    </w:p>
-    <w:p>
-      <w:pPr>
-        <w:jc w:val="center"/>
-        <w:rPr>
-          <w:rFonts w:ascii="Times New Roman" w:hAnsi="Times New Roman" w:cs="Times New Roman"/>
-          <w:b/>
-          <w:bCs/>
+          <w:color w:val="auto"/>
           <w:sz w:val="28"/>
           <w:szCs w:val="28"/>
           <w:lang w:val="en-US"/>
         </w:rPr>
       </w:pPr>
-      <w:r>
-        <w:rPr>
-          <w:rFonts w:ascii="Times New Roman" w:hAnsi="Times New Roman" w:cs="Times New Roman"/>
-          <w:b/>
-          <w:bCs/>
+      <w:bookmarkStart w:id="18" w:name="_Toc153228574"/>
+      <w:r>
+        <w:rPr>
+          <w:rFonts w:ascii="Times New Roman" w:hAnsi="Times New Roman" w:cs="Times New Roman"/>
+          <w:b/>
+          <w:bCs/>
+          <w:color w:val="auto"/>
           <w:sz w:val="28"/>
           <w:szCs w:val="28"/>
         </w:rPr>
@@ -7844,11 +9739,13 @@
           <w:rFonts w:ascii="Times New Roman" w:hAnsi="Times New Roman" w:cs="Times New Roman"/>
           <w:b/>
           <w:bCs/>
+          <w:color w:val="auto"/>
           <w:sz w:val="28"/>
           <w:szCs w:val="28"/>
         </w:rPr>
-        <w:t xml:space="preserve">Literatūra </w:t>
-      </w:r>
+        <w:t>Literatūra</w:t>
+      </w:r>
+      <w:bookmarkEnd w:id="18"/>
     </w:p>
     <w:p>
       <w:pPr>
@@ -8038,6 +9935,28 @@
     <w:p>
       <w:pPr>
         <w:jc w:val="center"/>
+        <w:rPr>
+          <w:rFonts w:ascii="Times New Roman" w:hAnsi="Times New Roman" w:cs="Times New Roman"/>
+          <w:b/>
+          <w:bCs/>
+          <w:sz w:val="28"/>
+          <w:szCs w:val="28"/>
+        </w:rPr>
+      </w:pPr>
+    </w:p>
+    <w:p>
+      <w:pPr>
+        <w:rPr>
+          <w:rFonts w:ascii="Times New Roman" w:hAnsi="Times New Roman" w:cs="Times New Roman"/>
+          <w:b/>
+          <w:bCs/>
+          <w:sz w:val="28"/>
+          <w:szCs w:val="28"/>
+        </w:rPr>
+      </w:pPr>
+    </w:p>
+    <w:p>
+      <w:pPr>
         <w:rPr>
           <w:rFonts w:ascii="Times New Roman" w:hAnsi="Times New Roman" w:cs="Times New Roman"/>
           <w:b/>
@@ -8127,7 +10046,6 @@
         <w:rPr>
           <w:noProof/>
         </w:rPr>
-        <w:lastRenderedPageBreak/>
         <w:pict w14:anchorId="04B62C57">
           <v:shape id="_x0000_s2106" type="#_x0000_t202" style="position:absolute;left:0;text-align:left;margin-left:260.55pt;margin-top:5.2pt;width:19.6pt;height:23.15pt;z-index:251707392;visibility:visible;mso-wrap-style:square;mso-width-percent:0;mso-height-percent:0;mso-wrap-distance-left:9pt;mso-wrap-distance-top:0;mso-wrap-distance-right:9pt;mso-wrap-distance-bottom:0;mso-position-horizontal:absolute;mso-position-horizontal-relative:text;mso-position-vertical:absolute;mso-position-vertical-relative:text;mso-width-percent:0;mso-height-percent:0;mso-width-relative:margin;mso-height-relative:margin;v-text-anchor:top" o:gfxdata="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" filled="f" stroked="f">
             <v:textbox style="mso-next-textbox:#_x0000_s2106">
@@ -9062,91 +10980,14 @@
       </w:pPr>
     </w:p>
     <w:sectPr>
-      <w:footerReference w:type="default" r:id="rId17"/>
+      <w:footerReference w:type="default" r:id="rId18"/>
       <w:pgSz w:w="11906" w:h="16838"/>
-      <w:pgMar w:top="1440" w:right="1080" w:bottom="1440" w:left="1080" w:header="567" w:footer="567" w:gutter="0"/>
+      <w:pgMar w:top="1361" w:right="1077" w:bottom="1361" w:left="1077" w:header="567" w:footer="567" w:gutter="0"/>
       <w:cols w:space="1296"/>
       <w:docGrid w:linePitch="360"/>
     </w:sectPr>
   </w:body>
 </w:document>
-</file>
-
-<file path=word/comments.xml><?xml version="1.0" encoding="utf-8"?>
-<w:comments xmlns:wpc="http://schemas.microsoft.com/office/word/2010/wordprocessingCanvas" xmlns:cx="http://schemas.microsoft.com/office/drawing/2014/chartex" xmlns:cx1="http://schemas.microsoft.com/office/drawing/2015/9/8/chartex" xmlns:cx2="http://schemas.microsoft.com/office/drawing/2015/10/21/chartex" xmlns:cx3="http://schemas.microsoft.com/office/drawing/2016/5/9/chartex" xmlns:cx4="http://schemas.microsoft.com/office/drawing/2016/5/10/chartex" xmlns:cx5="http://schemas.microsoft.com/office/drawing/2016/5/11/chartex" xmlns:cx6="http://schemas.microsoft.com/office/drawing/2016/5/12/chartex" xmlns:cx7="http://schemas.microsoft.com/office/drawing/2016/5/13/chartex" xmlns:cx8="http://schemas.microsoft.com/office/drawing/2016/5/14/chartex" xmlns:mc="http://schemas.openxmlformats.org/markup-compatibility/2006" xmlns:aink="http://schemas.microsoft.com/office/drawing/2016/ink" xmlns:am3d="http://schemas.microsoft.com/office/drawing/2017/model3d" xmlns:o="urn:schemas-microsoft-com:office:office" xmlns:oel="http://schemas.microsoft.com/office/2019/extlst" xmlns:r="http://schemas.openxmlformats.org/officeDocument/2006/relationships" xmlns:m="http://schemas.openxmlformats.org/officeDocument/2006/math" xmlns:v="urn:schemas-microsoft-com:vml" xmlns:wp14="http://schemas.microsoft.com/office/word/2010/wordprocessingDrawing" xmlns:wp="http://schemas.openxmlformats.org/drawingml/2006/wordprocessingDrawing" xmlns:w10="urn:schemas-microsoft-com:office:word" xmlns:w="http://schemas.openxmlformats.org/wordprocessingml/2006/main" xmlns:w14="http://schemas.microsoft.com/office/word/2010/wordml" xmlns:w15="http://schemas.microsoft.com/office/word/2012/wordml" xmlns:w16cex="http://schemas.microsoft.com/office/word/2018/wordml/cex" xmlns:w16cid="http://schemas.microsoft.com/office/word/2016/wordml/cid" xmlns:w16="http://schemas.microsoft.com/office/word/2018/wordml" xmlns:w16sdtdh="http://schemas.microsoft.com/office/word/2020/wordml/sdtdatahash" xmlns:w16se="http://schemas.microsoft.com/office/word/2015/wordml/symex" xmlns:wpg="http://schemas.microsoft.com/office/word/2010/wordprocessingGroup" xmlns:wpi="http://schemas.microsoft.com/office/word/2010/wordprocessingInk" xmlns:wne="http://schemas.microsoft.com/office/word/2006/wordml" xmlns:wps="http://schemas.microsoft.com/office/word/2010/wordprocessingShape" mc:Ignorable="w14 w15 w16se w16cid w16 w16cex w16sdtdh wp14">
-  <w:comment w:id="0" w:author="Jurgis Mikevicius" w:date="2023-12-11T00:50:00Z" w:initials="JM">
-    <w:p>
-      <w:pPr>
-        <w:pStyle w:val="Komentarotekstas"/>
-      </w:pPr>
-      <w:r>
-        <w:rPr>
-          <w:rStyle w:val="Komentaronuoroda"/>
-        </w:rPr>
-        <w:annotationRef/>
-      </w:r>
-      <w:r>
-        <w:t>Del u w biruanu ir virsuniu ivardyjimo kad sietinumas butu su uzduoties formuluote</w:t>
-      </w:r>
-    </w:p>
-  </w:comment>
-  <w:comment w:id="1" w:author="Jurgis Mikevicius" w:date="2023-12-11T00:54:00Z" w:initials="JM">
-    <w:p>
-      <w:pPr>
-        <w:pStyle w:val="Komentarotekstas"/>
-      </w:pPr>
-      <w:r>
-        <w:rPr>
-          <w:rStyle w:val="Komentaronuoroda"/>
-        </w:rPr>
-        <w:annotationRef/>
-      </w:r>
-      <w:r>
-        <w:t>Kometarai kode butinai</w:t>
-      </w:r>
-    </w:p>
-  </w:comment>
-  <w:comment w:id="2" w:author="Jurgis Mikevicius" w:date="2023-12-11T01:05:00Z" w:initials="JM">
-    <w:p>
-      <w:pPr>
-        <w:pStyle w:val="Komentarotekstas"/>
-      </w:pPr>
-      <w:r>
-        <w:rPr>
-          <w:rStyle w:val="Komentaronuoroda"/>
-        </w:rPr>
-        <w:annotationRef/>
-      </w:r>
-      <w:r>
-        <w:t xml:space="preserve">Padaryti 3.1 3.2 skyrius ir turini pakeisti </w:t>
-      </w:r>
-    </w:p>
-  </w:comment>
-</w:comments>
-</file>
-
-<file path=word/commentsExtended.xml><?xml version="1.0" encoding="utf-8"?>
-<w15:commentsEx xmlns:wpc="http://schemas.microsoft.com/office/word/2010/wordprocessingCanvas" xmlns:cx="http://schemas.microsoft.com/office/drawing/2014/chartex" xmlns:cx1="http://schemas.microsoft.com/office/drawing/2015/9/8/chartex" xmlns:cx2="http://schemas.microsoft.com/office/drawing/2015/10/21/chartex" xmlns:cx3="http://schemas.microsoft.com/office/drawing/2016/5/9/chartex" xmlns:cx4="http://schemas.microsoft.com/office/drawing/2016/5/10/chartex" xmlns:cx5="http://schemas.microsoft.com/office/drawing/2016/5/11/chartex" xmlns:cx6="http://schemas.microsoft.com/office/drawing/2016/5/12/chartex" xmlns:cx7="http://schemas.microsoft.com/office/drawing/2016/5/13/chartex" xmlns:cx8="http://schemas.microsoft.com/office/drawing/2016/5/14/chartex" xmlns:mc="http://schemas.openxmlformats.org/markup-compatibility/2006" xmlns:aink="http://schemas.microsoft.com/office/drawing/2016/ink" xmlns:am3d="http://schemas.microsoft.com/office/drawing/2017/model3d" xmlns:o="urn:schemas-microsoft-com:office:office" xmlns:oel="http://schemas.microsoft.com/office/2019/extlst" xmlns:r="http://schemas.openxmlformats.org/officeDocument/2006/relationships" xmlns:m="http://schemas.openxmlformats.org/officeDocument/2006/math" xmlns:v="urn:schemas-microsoft-com:vml" xmlns:wp14="http://schemas.microsoft.com/office/word/2010/wordprocessingDrawing" xmlns:wp="http://schemas.openxmlformats.org/drawingml/2006/wordprocessingDrawing" xmlns:w10="urn:schemas-microsoft-com:office:word" xmlns:w="http://schemas.openxmlformats.org/wordprocessingml/2006/main" xmlns:w14="http://schemas.microsoft.com/office/word/2010/wordml" xmlns:w15="http://schemas.microsoft.com/office/word/2012/wordml" xmlns:w16cex="http://schemas.microsoft.com/office/word/2018/wordml/cex" xmlns:w16cid="http://schemas.microsoft.com/office/word/2016/wordml/cid" xmlns:w16="http://schemas.microsoft.com/office/word/2018/wordml" xmlns:w16sdtdh="http://schemas.microsoft.com/office/word/2020/wordml/sdtdatahash" xmlns:w16se="http://schemas.microsoft.com/office/word/2015/wordml/symex" xmlns:wpg="http://schemas.microsoft.com/office/word/2010/wordprocessingGroup" xmlns:wpi="http://schemas.microsoft.com/office/word/2010/wordprocessingInk" xmlns:wne="http://schemas.microsoft.com/office/word/2006/wordml" xmlns:wps="http://schemas.microsoft.com/office/word/2010/wordprocessingShape" mc:Ignorable="w14 w15 w16se w16cid w16 w16cex w16sdtdh wp14">
-  <w15:commentEx w15:paraId="3B9A75D3" w15:done="0"/>
-  <w15:commentEx w15:paraId="776ABA82" w15:paraIdParent="3B9A75D3" w15:done="0"/>
-  <w15:commentEx w15:paraId="6BE26048" w15:paraIdParent="3B9A75D3" w15:done="0"/>
-</w15:commentsEx>
-</file>
-
-<file path=word/commentsExtensible.xml><?xml version="1.0" encoding="utf-8"?>
-<w16cex:commentsExtensible xmlns:wpc="http://schemas.microsoft.com/office/word/2010/wordprocessingCanvas" xmlns:cx="http://schemas.microsoft.com/office/drawing/2014/chartex" xmlns:cx1="http://schemas.microsoft.com/office/drawing/2015/9/8/chartex" xmlns:cx2="http://schemas.microsoft.com/office/drawing/2015/10/21/chartex" xmlns:cx3="http://schemas.microsoft.com/office/drawing/2016/5/9/chartex" xmlns:cx4="http://schemas.microsoft.com/office/drawing/2016/5/10/chartex" xmlns:cx5="http://schemas.microsoft.com/office/drawing/2016/5/11/chartex" xmlns:cx6="http://schemas.microsoft.com/office/drawing/2016/5/12/chartex" xmlns:cx7="http://schemas.microsoft.com/office/drawing/2016/5/13/chartex" xmlns:cx8="http://schemas.microsoft.com/office/drawing/2016/5/14/chartex" xmlns:cr="http://schemas.microsoft.com/office/comments/2020/reactions" xmlns:mc="http://schemas.openxmlformats.org/markup-compatibility/2006" xmlns:aink="http://schemas.microsoft.com/office/drawing/2016/ink" xmlns:am3d="http://schemas.microsoft.com/office/drawing/2017/model3d" xmlns:o="urn:schemas-microsoft-com:office:office" xmlns:oel="http://schemas.microsoft.com/office/2019/extlst" xmlns:r="http://schemas.openxmlformats.org/officeDocument/2006/relationships" xmlns:m="http://schemas.openxmlformats.org/officeDocument/2006/math" xmlns:v="urn:schemas-microsoft-com:vml" xmlns:wp14="http://schemas.microsoft.com/office/word/2010/wordprocessingDrawing" xmlns:wp="http://schemas.openxmlformats.org/drawingml/2006/wordprocessingDrawing" xmlns:w10="urn:schemas-microsoft-com:office:word" xmlns:w="http://schemas.openxmlformats.org/wordprocessingml/2006/main" xmlns:w14="http://schemas.microsoft.com/office/word/2010/wordml" xmlns:w15="http://schemas.microsoft.com/office/word/2012/wordml" xmlns:w16cex="http://schemas.microsoft.com/office/word/2018/wordml/cex" xmlns:w16cid="http://schemas.microsoft.com/office/word/2016/wordml/cid" xmlns:w16="http://schemas.microsoft.com/office/word/2018/wordml" xmlns:w16sdtdh="http://schemas.microsoft.com/office/word/2020/wordml/sdtdatahash" xmlns:w16se="http://schemas.microsoft.com/office/word/2015/wordml/symex" xmlns:wpg="http://schemas.microsoft.com/office/word/2010/wordprocessingGroup" xmlns:wpi="http://schemas.microsoft.com/office/word/2010/wordprocessingInk" xmlns:wne="http://schemas.microsoft.com/office/word/2006/wordml" xmlns:wps="http://schemas.microsoft.com/office/word/2010/wordprocessingShape" mc:Ignorable="w14 w15 w16se w16cid w16 w16cex w16sdtdh cr wp14">
-  <w16cex:commentExtensible w16cex:durableId="0A5FBF53" w16cex:dateUtc="2023-12-10T22:50:00Z"/>
-  <w16cex:commentExtensible w16cex:durableId="53171A83" w16cex:dateUtc="2023-12-10T22:54:00Z"/>
-  <w16cex:commentExtensible w16cex:durableId="181F1DFD" w16cex:dateUtc="2023-12-10T23:05:00Z"/>
-</w16cex:commentsExtensible>
-</file>
-
-<file path=word/commentsIds.xml><?xml version="1.0" encoding="utf-8"?>
-<w16cid:commentsIds xmlns:wpc="http://schemas.microsoft.com/office/word/2010/wordprocessingCanvas" xmlns:cx="http://schemas.microsoft.com/office/drawing/2014/chartex" xmlns:cx1="http://schemas.microsoft.com/office/drawing/2015/9/8/chartex" xmlns:cx2="http://schemas.microsoft.com/office/drawing/2015/10/21/chartex" xmlns:cx3="http://schemas.microsoft.com/office/drawing/2016/5/9/chartex" xmlns:cx4="http://schemas.microsoft.com/office/drawing/2016/5/10/chartex" xmlns:cx5="http://schemas.microsoft.com/office/drawing/2016/5/11/chartex" xmlns:cx6="http://schemas.microsoft.com/office/drawing/2016/5/12/chartex" xmlns:cx7="http://schemas.microsoft.com/office/drawing/2016/5/13/chartex" xmlns:cx8="http://schemas.microsoft.com/office/drawing/2016/5/14/chartex" xmlns:mc="http://schemas.openxmlformats.org/markup-compatibility/2006" xmlns:aink="http://schemas.microsoft.com/office/drawing/2016/ink" xmlns:am3d="http://schemas.microsoft.com/office/drawing/2017/model3d" xmlns:o="urn:schemas-microsoft-com:office:office" xmlns:oel="http://schemas.microsoft.com/office/2019/extlst" xmlns:r="http://schemas.openxmlformats.org/officeDocument/2006/relationships" xmlns:m="http://schemas.openxmlformats.org/officeDocument/2006/math" xmlns:v="urn:schemas-microsoft-com:vml" xmlns:wp14="http://schemas.microsoft.com/office/word/2010/wordprocessingDrawing" xmlns:wp="http://schemas.openxmlformats.org/drawingml/2006/wordprocessingDrawing" xmlns:w10="urn:schemas-microsoft-com:office:word" xmlns:w="http://schemas.openxmlformats.org/wordprocessingml/2006/main" xmlns:w14="http://schemas.microsoft.com/office/word/2010/wordml" xmlns:w15="http://schemas.microsoft.com/office/word/2012/wordml" xmlns:w16cex="http://schemas.microsoft.com/office/word/2018/wordml/cex" xmlns:w16cid="http://schemas.microsoft.com/office/word/2016/wordml/cid" xmlns:w16="http://schemas.microsoft.com/office/word/2018/wordml" xmlns:w16sdtdh="http://schemas.microsoft.com/office/word/2020/wordml/sdtdatahash" xmlns:w16se="http://schemas.microsoft.com/office/word/2015/wordml/symex" xmlns:wpg="http://schemas.microsoft.com/office/word/2010/wordprocessingGroup" xmlns:wpi="http://schemas.microsoft.com/office/word/2010/wordprocessingInk" xmlns:wne="http://schemas.microsoft.com/office/word/2006/wordml" xmlns:wps="http://schemas.microsoft.com/office/word/2010/wordprocessingShape" mc:Ignorable="w14 w15 w16se w16cid w16 w16cex w16sdtdh wp14">
-  <w16cid:commentId w16cid:paraId="3B9A75D3" w16cid:durableId="0A5FBF53"/>
-  <w16cid:commentId w16cid:paraId="776ABA82" w16cid:durableId="53171A83"/>
-  <w16cid:commentId w16cid:paraId="6BE26048" w16cid:durableId="181F1DFD"/>
-</w16cid:commentsIds>
 </file>
 
 <file path=word/endnotes.xml><?xml version="1.0" encoding="utf-8"?>
@@ -9269,9 +11110,9 @@
 <w:numbering xmlns:wpc="http://schemas.microsoft.com/office/word/2010/wordprocessingCanvas" xmlns:cx="http://schemas.microsoft.com/office/drawing/2014/chartex" xmlns:cx1="http://schemas.microsoft.com/office/drawing/2015/9/8/chartex" xmlns:cx2="http://schemas.microsoft.com/office/drawing/2015/10/21/chartex" xmlns:cx3="http://schemas.microsoft.com/office/drawing/2016/5/9/chartex" xmlns:cx4="http://schemas.microsoft.com/office/drawing/2016/5/10/chartex" xmlns:cx5="http://schemas.microsoft.com/office/drawing/2016/5/11/chartex" xmlns:cx6="http://schemas.microsoft.com/office/drawing/2016/5/12/chartex" xmlns:cx7="http://schemas.microsoft.com/office/drawing/2016/5/13/chartex" xmlns:cx8="http://schemas.microsoft.com/office/drawing/2016/5/14/chartex" xmlns:mc="http://schemas.openxmlformats.org/markup-compatibility/2006" xmlns:aink="http://schemas.microsoft.com/office/drawing/2016/ink" xmlns:am3d="http://schemas.microsoft.com/office/drawing/2017/model3d" xmlns:o="urn:schemas-microsoft-com:office:office" xmlns:oel="http://schemas.microsoft.com/office/2019/extlst" xmlns:r="http://schemas.openxmlformats.org/officeDocument/2006/relationships" xmlns:m="http://schemas.openxmlformats.org/officeDocument/2006/math" xmlns:v="urn:schemas-microsoft-com:vml" xmlns:wp14="http://schemas.microsoft.com/office/word/2010/wordprocessingDrawing" xmlns:wp="http://schemas.openxmlformats.org/drawingml/2006/wordprocessingDrawing" xmlns:w10="urn:schemas-microsoft-com:office:word" xmlns:w="http://schemas.openxmlformats.org/wordprocessingml/2006/main" xmlns:w14="http://schemas.microsoft.com/office/word/2010/wordml" xmlns:w15="http://schemas.microsoft.com/office/word/2012/wordml" xmlns:w16cex="http://schemas.microsoft.com/office/word/2018/wordml/cex" xmlns:w16cid="http://schemas.microsoft.com/office/word/2016/wordml/cid" xmlns:w16="http://schemas.microsoft.com/office/word/2018/wordml" xmlns:w16sdtdh="http://schemas.microsoft.com/office/word/2020/wordml/sdtdatahash" xmlns:w16se="http://schemas.microsoft.com/office/word/2015/wordml/symex" xmlns:wpg="http://schemas.microsoft.com/office/word/2010/wordprocessingGroup" xmlns:wpi="http://schemas.microsoft.com/office/word/2010/wordprocessingInk" xmlns:wne="http://schemas.microsoft.com/office/word/2006/wordml" xmlns:wps="http://schemas.microsoft.com/office/word/2010/wordprocessingShape" mc:Ignorable="w14 w15 w16se w16cid w16 w16cex w16sdtdh wp14">
   <w:abstractNum w:abstractNumId="0" w15:restartNumberingAfterBreak="0">
     <w:nsid w:val="0B1F624E"/>
-    <w:multiLevelType w:val="hybridMultilevel"/>
-    <w:tmpl w:val="262A5CC0"/>
-    <w:lvl w:ilvl="0" w:tplc="C4104766">
+    <w:multiLevelType w:val="multilevel"/>
+    <w:tmpl w:val="48AC7748"/>
+    <w:lvl w:ilvl="0">
       <w:start w:val="1"/>
       <w:numFmt w:val="decimal"/>
       <w:lvlText w:val="%1."/>
@@ -9285,77 +11126,117 @@
         <w:bCs/>
       </w:rPr>
     </w:lvl>
-    <w:lvl w:ilvl="1" w:tplc="04270019" w:tentative="1">
-      <w:start w:val="1"/>
-      <w:numFmt w:val="lowerLetter"/>
-      <w:lvlText w:val="%2."/>
-      <w:lvlJc w:val="left"/>
-      <w:pPr>
-        <w:ind w:left="1440" w:hanging="360"/>
-      </w:pPr>
-    </w:lvl>
-    <w:lvl w:ilvl="2" w:tplc="0427001B" w:tentative="1">
-      <w:start w:val="1"/>
-      <w:numFmt w:val="lowerRoman"/>
-      <w:lvlText w:val="%3."/>
-      <w:lvlJc w:val="right"/>
-      <w:pPr>
-        <w:ind w:left="2160" w:hanging="180"/>
-      </w:pPr>
-    </w:lvl>
-    <w:lvl w:ilvl="3" w:tplc="0427000F" w:tentative="1">
+    <w:lvl w:ilvl="1">
       <w:start w:val="1"/>
       <w:numFmt w:val="decimal"/>
-      <w:lvlText w:val="%4."/>
+      <w:isLgl/>
+      <w:lvlText w:val="%1.%2"/>
       <w:lvlJc w:val="left"/>
       <w:pPr>
-        <w:ind w:left="2880" w:hanging="360"/>
-      </w:pPr>
+        <w:ind w:left="720" w:hanging="360"/>
+      </w:pPr>
+      <w:rPr>
+        <w:rFonts w:hint="default"/>
+        <w:b/>
+      </w:rPr>
     </w:lvl>
-    <w:lvl w:ilvl="4" w:tplc="04270019" w:tentative="1">
-      <w:start w:val="1"/>
-      <w:numFmt w:val="lowerLetter"/>
-      <w:lvlText w:val="%5."/>
-      <w:lvlJc w:val="left"/>
-      <w:pPr>
-        <w:ind w:left="3600" w:hanging="360"/>
-      </w:pPr>
-    </w:lvl>
-    <w:lvl w:ilvl="5" w:tplc="0427001B" w:tentative="1">
-      <w:start w:val="1"/>
-      <w:numFmt w:val="lowerRoman"/>
-      <w:lvlText w:val="%6."/>
-      <w:lvlJc w:val="right"/>
-      <w:pPr>
-        <w:ind w:left="4320" w:hanging="180"/>
-      </w:pPr>
-    </w:lvl>
-    <w:lvl w:ilvl="6" w:tplc="0427000F" w:tentative="1">
+    <w:lvl w:ilvl="2">
       <w:start w:val="1"/>
       <w:numFmt w:val="decimal"/>
-      <w:lvlText w:val="%7."/>
+      <w:isLgl/>
+      <w:lvlText w:val="%1.%2.%3"/>
       <w:lvlJc w:val="left"/>
       <w:pPr>
-        <w:ind w:left="5040" w:hanging="360"/>
-      </w:pPr>
+        <w:ind w:left="1440" w:hanging="720"/>
+      </w:pPr>
+      <w:rPr>
+        <w:rFonts w:hint="default"/>
+        <w:b/>
+      </w:rPr>
     </w:lvl>
-    <w:lvl w:ilvl="7" w:tplc="04270019" w:tentative="1">
+    <w:lvl w:ilvl="3">
       <w:start w:val="1"/>
-      <w:numFmt w:val="lowerLetter"/>
-      <w:lvlText w:val="%8."/>
+      <w:numFmt w:val="decimal"/>
+      <w:isLgl/>
+      <w:lvlText w:val="%1.%2.%3.%4"/>
       <w:lvlJc w:val="left"/>
       <w:pPr>
-        <w:ind w:left="5760" w:hanging="360"/>
-      </w:pPr>
+        <w:ind w:left="1800" w:hanging="720"/>
+      </w:pPr>
+      <w:rPr>
+        <w:rFonts w:hint="default"/>
+        <w:b/>
+      </w:rPr>
     </w:lvl>
-    <w:lvl w:ilvl="8" w:tplc="0427001B" w:tentative="1">
+    <w:lvl w:ilvl="4">
       <w:start w:val="1"/>
-      <w:numFmt w:val="lowerRoman"/>
-      <w:lvlText w:val="%9."/>
-      <w:lvlJc w:val="right"/>
-      <w:pPr>
-        <w:ind w:left="6480" w:hanging="180"/>
-      </w:pPr>
+      <w:numFmt w:val="decimal"/>
+      <w:isLgl/>
+      <w:lvlText w:val="%1.%2.%3.%4.%5"/>
+      <w:lvlJc w:val="left"/>
+      <w:pPr>
+        <w:ind w:left="2520" w:hanging="1080"/>
+      </w:pPr>
+      <w:rPr>
+        <w:rFonts w:hint="default"/>
+        <w:b/>
+      </w:rPr>
+    </w:lvl>
+    <w:lvl w:ilvl="5">
+      <w:start w:val="1"/>
+      <w:numFmt w:val="decimal"/>
+      <w:isLgl/>
+      <w:lvlText w:val="%1.%2.%3.%4.%5.%6"/>
+      <w:lvlJc w:val="left"/>
+      <w:pPr>
+        <w:ind w:left="2880" w:hanging="1080"/>
+      </w:pPr>
+      <w:rPr>
+        <w:rFonts w:hint="default"/>
+        <w:b/>
+      </w:rPr>
+    </w:lvl>
+    <w:lvl w:ilvl="6">
+      <w:start w:val="1"/>
+      <w:numFmt w:val="decimal"/>
+      <w:isLgl/>
+      <w:lvlText w:val="%1.%2.%3.%4.%5.%6.%7"/>
+      <w:lvlJc w:val="left"/>
+      <w:pPr>
+        <w:ind w:left="3600" w:hanging="1440"/>
+      </w:pPr>
+      <w:rPr>
+        <w:rFonts w:hint="default"/>
+        <w:b/>
+      </w:rPr>
+    </w:lvl>
+    <w:lvl w:ilvl="7">
+      <w:start w:val="1"/>
+      <w:numFmt w:val="decimal"/>
+      <w:isLgl/>
+      <w:lvlText w:val="%1.%2.%3.%4.%5.%6.%7.%8"/>
+      <w:lvlJc w:val="left"/>
+      <w:pPr>
+        <w:ind w:left="3960" w:hanging="1440"/>
+      </w:pPr>
+      <w:rPr>
+        <w:rFonts w:hint="default"/>
+        <w:b/>
+      </w:rPr>
+    </w:lvl>
+    <w:lvl w:ilvl="8">
+      <w:start w:val="1"/>
+      <w:numFmt w:val="decimal"/>
+      <w:isLgl/>
+      <w:lvlText w:val="%1.%2.%3.%4.%5.%6.%7.%8.%9"/>
+      <w:lvlJc w:val="left"/>
+      <w:pPr>
+        <w:ind w:left="4320" w:hanging="1440"/>
+      </w:pPr>
+      <w:rPr>
+        <w:rFonts w:hint="default"/>
+        <w:b/>
+      </w:rPr>
     </w:lvl>
   </w:abstractNum>
   <w:abstractNum w:abstractNumId="1" w15:restartNumberingAfterBreak="0">
@@ -9632,14 +11513,6 @@
     <w:abstractNumId w:val="1"/>
   </w:num>
 </w:numbering>
-</file>
-
-<file path=word/people.xml><?xml version="1.0" encoding="utf-8"?>
-<w15:people xmlns:wpc="http://schemas.microsoft.com/office/word/2010/wordprocessingCanvas" xmlns:cx="http://schemas.microsoft.com/office/drawing/2014/chartex" xmlns:cx1="http://schemas.microsoft.com/office/drawing/2015/9/8/chartex" xmlns:cx2="http://schemas.microsoft.com/office/drawing/2015/10/21/chartex" xmlns:cx3="http://schemas.microsoft.com/office/drawing/2016/5/9/chartex" xmlns:cx4="http://schemas.microsoft.com/office/drawing/2016/5/10/chartex" xmlns:cx5="http://schemas.microsoft.com/office/drawing/2016/5/11/chartex" xmlns:cx6="http://schemas.microsoft.com/office/drawing/2016/5/12/chartex" xmlns:cx7="http://schemas.microsoft.com/office/drawing/2016/5/13/chartex" xmlns:cx8="http://schemas.microsoft.com/office/drawing/2016/5/14/chartex" xmlns:mc="http://schemas.openxmlformats.org/markup-compatibility/2006" xmlns:aink="http://schemas.microsoft.com/office/drawing/2016/ink" xmlns:am3d="http://schemas.microsoft.com/office/drawing/2017/model3d" xmlns:o="urn:schemas-microsoft-com:office:office" xmlns:oel="http://schemas.microsoft.com/office/2019/extlst" xmlns:r="http://schemas.openxmlformats.org/officeDocument/2006/relationships" xmlns:m="http://schemas.openxmlformats.org/officeDocument/2006/math" xmlns:v="urn:schemas-microsoft-com:vml" xmlns:wp14="http://schemas.microsoft.com/office/word/2010/wordprocessingDrawing" xmlns:wp="http://schemas.openxmlformats.org/drawingml/2006/wordprocessingDrawing" xmlns:w10="urn:schemas-microsoft-com:office:word" xmlns:w="http://schemas.openxmlformats.org/wordprocessingml/2006/main" xmlns:w14="http://schemas.microsoft.com/office/word/2010/wordml" xmlns:w15="http://schemas.microsoft.com/office/word/2012/wordml" xmlns:w16cex="http://schemas.microsoft.com/office/word/2018/wordml/cex" xmlns:w16cid="http://schemas.microsoft.com/office/word/2016/wordml/cid" xmlns:w16="http://schemas.microsoft.com/office/word/2018/wordml" xmlns:w16sdtdh="http://schemas.microsoft.com/office/word/2020/wordml/sdtdatahash" xmlns:w16se="http://schemas.microsoft.com/office/word/2015/wordml/symex" xmlns:wpg="http://schemas.microsoft.com/office/word/2010/wordprocessingGroup" xmlns:wpi="http://schemas.microsoft.com/office/word/2010/wordprocessingInk" xmlns:wne="http://schemas.microsoft.com/office/word/2006/wordml" xmlns:wps="http://schemas.microsoft.com/office/word/2010/wordprocessingShape" mc:Ignorable="w14 w15 w16se w16cid w16 w16cex w16sdtdh wp14">
-  <w15:person w15:author="Jurgis Mikevicius">
-    <w15:presenceInfo w15:providerId="Windows Live" w15:userId="89d51457fdda9ca3"/>
-  </w15:person>
-</w15:people>
 </file>
 
 <file path=word/styles.xml><?xml version="1.0" encoding="utf-8"?>
@@ -10042,9 +11915,53 @@
     <w:qFormat/>
     <w:rsid w:val="00DA76E1"/>
   </w:style>
+  <w:style w:type="paragraph" w:styleId="Antrat1">
+    <w:name w:val="heading 1"/>
+    <w:basedOn w:val="prastasis"/>
+    <w:next w:val="prastasis"/>
+    <w:link w:val="Antrat1Diagrama"/>
+    <w:uiPriority w:val="9"/>
+    <w:qFormat/>
+    <w:rsid w:val="00083048"/>
+    <w:pPr>
+      <w:keepNext/>
+      <w:keepLines/>
+      <w:spacing w:before="240" w:after="0"/>
+      <w:outlineLvl w:val="0"/>
+    </w:pPr>
+    <w:rPr>
+      <w:rFonts w:asciiTheme="majorHAnsi" w:eastAsiaTheme="majorEastAsia" w:hAnsiTheme="majorHAnsi" w:cstheme="majorBidi"/>
+      <w:color w:val="2F5496" w:themeColor="accent1" w:themeShade="BF"/>
+      <w:sz w:val="32"/>
+      <w:szCs w:val="32"/>
+    </w:rPr>
+  </w:style>
+  <w:style w:type="paragraph" w:styleId="Antrat2">
+    <w:name w:val="heading 2"/>
+    <w:basedOn w:val="prastasis"/>
+    <w:next w:val="prastasis"/>
+    <w:link w:val="Antrat2Diagrama"/>
+    <w:uiPriority w:val="9"/>
+    <w:unhideWhenUsed/>
+    <w:qFormat/>
+    <w:rsid w:val="00083048"/>
+    <w:pPr>
+      <w:keepNext/>
+      <w:keepLines/>
+      <w:spacing w:before="40" w:after="0"/>
+      <w:outlineLvl w:val="1"/>
+    </w:pPr>
+    <w:rPr>
+      <w:rFonts w:asciiTheme="majorHAnsi" w:eastAsiaTheme="majorEastAsia" w:hAnsiTheme="majorHAnsi" w:cstheme="majorBidi"/>
+      <w:color w:val="2F5496" w:themeColor="accent1" w:themeShade="BF"/>
+      <w:sz w:val="26"/>
+      <w:szCs w:val="26"/>
+    </w:rPr>
+  </w:style>
   <w:style w:type="character" w:default="1" w:styleId="Numatytasispastraiposriftas">
     <w:name w:val="Default Paragraph Font"/>
     <w:uiPriority w:val="1"/>
+    <w:semiHidden/>
     <w:unhideWhenUsed/>
   </w:style>
   <w:style w:type="table" w:default="1" w:styleId="prastojilentel">
@@ -10198,6 +12115,114 @@
       <w:sz w:val="20"/>
       <w:szCs w:val="20"/>
     </w:rPr>
+  </w:style>
+  <w:style w:type="character" w:customStyle="1" w:styleId="Antrat1Diagrama">
+    <w:name w:val="Antraštė 1 Diagrama"/>
+    <w:basedOn w:val="Numatytasispastraiposriftas"/>
+    <w:link w:val="Antrat1"/>
+    <w:uiPriority w:val="9"/>
+    <w:rsid w:val="00083048"/>
+    <w:rPr>
+      <w:rFonts w:asciiTheme="majorHAnsi" w:eastAsiaTheme="majorEastAsia" w:hAnsiTheme="majorHAnsi" w:cstheme="majorBidi"/>
+      <w:color w:val="2F5496" w:themeColor="accent1" w:themeShade="BF"/>
+      <w:sz w:val="32"/>
+      <w:szCs w:val="32"/>
+    </w:rPr>
+  </w:style>
+  <w:style w:type="paragraph" w:styleId="Paantrat">
+    <w:name w:val="Subtitle"/>
+    <w:basedOn w:val="prastasis"/>
+    <w:next w:val="prastasis"/>
+    <w:link w:val="PaantratDiagrama"/>
+    <w:uiPriority w:val="11"/>
+    <w:qFormat/>
+    <w:rsid w:val="00083048"/>
+    <w:pPr>
+      <w:numPr>
+        <w:ilvl w:val="1"/>
+      </w:numPr>
+    </w:pPr>
+    <w:rPr>
+      <w:rFonts w:eastAsiaTheme="minorEastAsia"/>
+      <w:color w:val="5A5A5A" w:themeColor="text1" w:themeTint="A5"/>
+      <w:spacing w:val="15"/>
+    </w:rPr>
+  </w:style>
+  <w:style w:type="character" w:customStyle="1" w:styleId="PaantratDiagrama">
+    <w:name w:val="Paantraštė Diagrama"/>
+    <w:basedOn w:val="Numatytasispastraiposriftas"/>
+    <w:link w:val="Paantrat"/>
+    <w:uiPriority w:val="11"/>
+    <w:rsid w:val="00083048"/>
+    <w:rPr>
+      <w:rFonts w:eastAsiaTheme="minorEastAsia"/>
+      <w:color w:val="5A5A5A" w:themeColor="text1" w:themeTint="A5"/>
+      <w:spacing w:val="15"/>
+    </w:rPr>
+  </w:style>
+  <w:style w:type="paragraph" w:styleId="Turinioantrat">
+    <w:name w:val="TOC Heading"/>
+    <w:basedOn w:val="Antrat1"/>
+    <w:next w:val="prastasis"/>
+    <w:uiPriority w:val="39"/>
+    <w:unhideWhenUsed/>
+    <w:qFormat/>
+    <w:rsid w:val="00083048"/>
+    <w:pPr>
+      <w:outlineLvl w:val="9"/>
+    </w:pPr>
+    <w:rPr>
+      <w:lang w:eastAsia="lt-LT"/>
+    </w:rPr>
+  </w:style>
+  <w:style w:type="paragraph" w:styleId="Turinys1">
+    <w:name w:val="toc 1"/>
+    <w:basedOn w:val="prastasis"/>
+    <w:next w:val="prastasis"/>
+    <w:autoRedefine/>
+    <w:uiPriority w:val="39"/>
+    <w:unhideWhenUsed/>
+    <w:rsid w:val="00083048"/>
+    <w:pPr>
+      <w:spacing w:after="100"/>
+    </w:pPr>
+  </w:style>
+  <w:style w:type="character" w:styleId="Hipersaitas">
+    <w:name w:val="Hyperlink"/>
+    <w:basedOn w:val="Numatytasispastraiposriftas"/>
+    <w:uiPriority w:val="99"/>
+    <w:unhideWhenUsed/>
+    <w:rsid w:val="00083048"/>
+    <w:rPr>
+      <w:color w:val="0563C1" w:themeColor="hyperlink"/>
+      <w:u w:val="single"/>
+    </w:rPr>
+  </w:style>
+  <w:style w:type="character" w:customStyle="1" w:styleId="Antrat2Diagrama">
+    <w:name w:val="Antraštė 2 Diagrama"/>
+    <w:basedOn w:val="Numatytasispastraiposriftas"/>
+    <w:link w:val="Antrat2"/>
+    <w:uiPriority w:val="9"/>
+    <w:rsid w:val="00083048"/>
+    <w:rPr>
+      <w:rFonts w:asciiTheme="majorHAnsi" w:eastAsiaTheme="majorEastAsia" w:hAnsiTheme="majorHAnsi" w:cstheme="majorBidi"/>
+      <w:color w:val="2F5496" w:themeColor="accent1" w:themeShade="BF"/>
+      <w:sz w:val="26"/>
+      <w:szCs w:val="26"/>
+    </w:rPr>
+  </w:style>
+  <w:style w:type="paragraph" w:styleId="Turinys2">
+    <w:name w:val="toc 2"/>
+    <w:basedOn w:val="prastasis"/>
+    <w:next w:val="prastasis"/>
+    <w:autoRedefine/>
+    <w:uiPriority w:val="39"/>
+    <w:unhideWhenUsed/>
+    <w:rsid w:val="00083048"/>
+    <w:pPr>
+      <w:spacing w:after="100"/>
+      <w:ind w:left="220"/>
+    </w:pPr>
   </w:style>
 </w:styles>
 </file>
